--- a/Covid_19_Variant_Analysis.docx
+++ b/Covid_19_Variant_Analysis.docx
@@ -7,7 +7,9 @@
         <w:spacing w:line="480" w:lineRule="auto"/>
         <w:jc w:val="center"/>
         <w:rPr>
-          <w:rFonts w:ascii="Times New Roman" w:hAnsi="Times New Roman" w:cs="Times New Roman"/>
+          <w:rFonts w:ascii="Serif" w:hAnsi="Serif" w:cs="Times New Roman"/>
+          <w:sz w:val="24"/>
+          <w:szCs w:val="24"/>
         </w:rPr>
       </w:pPr>
     </w:p>
@@ -16,7 +18,9 @@
         <w:spacing w:line="480" w:lineRule="auto"/>
         <w:jc w:val="center"/>
         <w:rPr>
-          <w:rFonts w:ascii="Times New Roman" w:hAnsi="Times New Roman" w:cs="Times New Roman"/>
+          <w:rFonts w:ascii="Serif" w:hAnsi="Serif" w:cs="Times New Roman"/>
+          <w:sz w:val="24"/>
+          <w:szCs w:val="24"/>
         </w:rPr>
       </w:pPr>
     </w:p>
@@ -25,7 +29,9 @@
         <w:spacing w:line="480" w:lineRule="auto"/>
         <w:jc w:val="center"/>
         <w:rPr>
-          <w:rFonts w:ascii="Times New Roman" w:hAnsi="Times New Roman" w:cs="Times New Roman"/>
+          <w:rFonts w:ascii="Serif" w:hAnsi="Serif" w:cs="Times New Roman"/>
+          <w:sz w:val="24"/>
+          <w:szCs w:val="24"/>
         </w:rPr>
       </w:pPr>
     </w:p>
@@ -34,18 +40,24 @@
         <w:spacing w:line="480" w:lineRule="auto"/>
         <w:jc w:val="center"/>
         <w:rPr>
-          <w:rFonts w:ascii="Times New Roman" w:hAnsi="Times New Roman" w:cs="Times New Roman"/>
-        </w:rPr>
-      </w:pPr>
-      <w:r>
-        <w:rPr>
-          <w:rFonts w:ascii="Times New Roman" w:hAnsi="Times New Roman" w:cs="Times New Roman"/>
+          <w:rFonts w:ascii="Serif" w:hAnsi="Serif" w:cs="Times New Roman"/>
+          <w:sz w:val="24"/>
+          <w:szCs w:val="24"/>
+        </w:rPr>
+      </w:pPr>
+      <w:r>
+        <w:rPr>
+          <w:rFonts w:ascii="Serif" w:hAnsi="Serif" w:cs="Times New Roman"/>
+          <w:sz w:val="24"/>
+          <w:szCs w:val="24"/>
         </w:rPr>
         <w:t xml:space="preserve">SARS-COV-2 Variant </w:t>
       </w:r>
       <w:r>
         <w:rPr>
-          <w:rFonts w:ascii="Times New Roman" w:hAnsi="Times New Roman" w:cs="Times New Roman"/>
+          <w:rFonts w:ascii="Serif" w:hAnsi="Serif" w:cs="Times New Roman"/>
+          <w:sz w:val="24"/>
+          <w:szCs w:val="24"/>
         </w:rPr>
         <w:t>Analysis</w:t>
       </w:r>
@@ -55,12 +67,16 @@
         <w:spacing w:line="480" w:lineRule="auto"/>
         <w:jc w:val="center"/>
         <w:rPr>
-          <w:rFonts w:ascii="Times New Roman" w:hAnsi="Times New Roman" w:cs="Times New Roman"/>
-        </w:rPr>
-      </w:pPr>
-      <w:r>
-        <w:rPr>
-          <w:rFonts w:ascii="Times New Roman" w:hAnsi="Times New Roman" w:cs="Times New Roman"/>
+          <w:rFonts w:ascii="Serif" w:hAnsi="Serif" w:cs="Times New Roman"/>
+          <w:sz w:val="24"/>
+          <w:szCs w:val="24"/>
+        </w:rPr>
+      </w:pPr>
+      <w:r>
+        <w:rPr>
+          <w:rFonts w:ascii="Serif" w:hAnsi="Serif" w:cs="Times New Roman"/>
+          <w:sz w:val="24"/>
+          <w:szCs w:val="24"/>
         </w:rPr>
         <w:t>Florida Polytechnic University</w:t>
       </w:r>
@@ -70,12 +86,16 @@
         <w:spacing w:line="480" w:lineRule="auto"/>
         <w:jc w:val="center"/>
         <w:rPr>
-          <w:rFonts w:ascii="Times New Roman" w:hAnsi="Times New Roman" w:cs="Times New Roman"/>
-        </w:rPr>
-      </w:pPr>
-      <w:r>
-        <w:rPr>
-          <w:rFonts w:ascii="Times New Roman" w:hAnsi="Times New Roman" w:cs="Times New Roman"/>
+          <w:rFonts w:ascii="Serif" w:hAnsi="Serif" w:cs="Times New Roman"/>
+          <w:sz w:val="24"/>
+          <w:szCs w:val="24"/>
+        </w:rPr>
+      </w:pPr>
+      <w:r>
+        <w:rPr>
+          <w:rFonts w:ascii="Serif" w:hAnsi="Serif" w:cs="Times New Roman"/>
+          <w:sz w:val="24"/>
+          <w:szCs w:val="24"/>
         </w:rPr>
         <w:t>Ethan Bard</w:t>
       </w:r>
@@ -85,31 +105,46 @@
         <w:spacing w:line="480" w:lineRule="auto"/>
         <w:jc w:val="center"/>
         <w:rPr>
-          <w:rFonts w:ascii="Times New Roman" w:hAnsi="Times New Roman" w:cs="Times New Roman"/>
-        </w:rPr>
-      </w:pPr>
-      <w:r>
-        <w:rPr>
-          <w:rFonts w:ascii="Times New Roman" w:hAnsi="Times New Roman" w:cs="Times New Roman"/>
+          <w:rFonts w:ascii="Serif" w:hAnsi="Serif" w:cs="Times New Roman"/>
+          <w:sz w:val="24"/>
+          <w:szCs w:val="24"/>
+        </w:rPr>
+      </w:pPr>
+      <w:r>
+        <w:rPr>
+          <w:rFonts w:ascii="Serif" w:hAnsi="Serif" w:cs="Times New Roman"/>
+          <w:sz w:val="24"/>
+          <w:szCs w:val="24"/>
         </w:rPr>
         <w:t>07 April 2022</w:t>
       </w:r>
     </w:p>
     <w:p>
       <w:pPr>
-        <w:rPr>
-          <w:rFonts w:ascii="Times New Roman" w:hAnsi="Times New Roman" w:cs="Times New Roman"/>
-        </w:rPr>
-      </w:pPr>
-      <w:r>
-        <w:rPr>
-          <w:rFonts w:ascii="Times New Roman" w:hAnsi="Times New Roman" w:cs="Times New Roman"/>
+        <w:spacing w:line="480" w:lineRule="auto"/>
+        <w:rPr>
+          <w:rFonts w:ascii="Serif" w:hAnsi="Serif" w:cs="Times New Roman"/>
+          <w:sz w:val="24"/>
+          <w:szCs w:val="24"/>
+        </w:rPr>
+      </w:pPr>
+      <w:r>
+        <w:rPr>
+          <w:rFonts w:ascii="Serif" w:hAnsi="Serif" w:cs="Times New Roman"/>
+          <w:sz w:val="24"/>
+          <w:szCs w:val="24"/>
         </w:rPr>
         <w:br w:type="page"/>
       </w:r>
     </w:p>
     <w:sdt>
       <w:sdtPr>
+        <w:rPr>
+          <w:rFonts w:ascii="Serif" w:eastAsiaTheme="minorHAnsi" w:hAnsi="Serif" w:cs="Times New Roman"/>
+          <w:color w:val="auto"/>
+          <w:sz w:val="24"/>
+          <w:szCs w:val="24"/>
+        </w:rPr>
         <w:id w:val="273221102"/>
         <w:docPartObj>
           <w:docPartGallery w:val="Table of Contents"/>
@@ -118,21 +153,28 @@
       </w:sdtPr>
       <w:sdtEndPr>
         <w:rPr>
-          <w:rFonts w:asciiTheme="minorHAnsi" w:eastAsiaTheme="minorHAnsi" w:hAnsiTheme="minorHAnsi" w:cstheme="minorBidi"/>
           <w:b/>
           <w:bCs/>
           <w:noProof/>
-          <w:color w:val="auto"/>
-          <w:sz w:val="22"/>
-          <w:szCs w:val="22"/>
         </w:rPr>
       </w:sdtEndPr>
       <w:sdtContent>
         <w:p>
           <w:pPr>
             <w:pStyle w:val="TOCHeading"/>
+            <w:spacing w:line="480" w:lineRule="auto"/>
+            <w:rPr>
+              <w:rFonts w:ascii="Serif" w:hAnsi="Serif" w:cs="Times New Roman"/>
+              <w:sz w:val="24"/>
+              <w:szCs w:val="24"/>
+            </w:rPr>
           </w:pPr>
           <w:r>
+            <w:rPr>
+              <w:rFonts w:ascii="Serif" w:hAnsi="Serif" w:cs="Times New Roman"/>
+              <w:sz w:val="24"/>
+              <w:szCs w:val="24"/>
+            </w:rPr>
             <w:t>Table of Contents</w:t>
           </w:r>
         </w:p>
@@ -143,72 +185,113 @@
               <w:tab w:val="right" w:leader="dot" w:pos="9350"/>
             </w:tabs>
             <w:rPr>
+              <w:rFonts w:ascii="Serif" w:eastAsiaTheme="minorEastAsia" w:hAnsi="Serif"/>
               <w:noProof/>
+              <w:sz w:val="24"/>
+              <w:szCs w:val="24"/>
             </w:rPr>
           </w:pPr>
           <w:r>
+            <w:rPr>
+              <w:rFonts w:ascii="Serif" w:hAnsi="Serif" w:cs="Times New Roman"/>
+              <w:sz w:val="24"/>
+              <w:szCs w:val="24"/>
+            </w:rPr>
             <w:fldChar w:fldCharType="begin"/>
           </w:r>
           <w:r>
+            <w:rPr>
+              <w:rFonts w:ascii="Serif" w:hAnsi="Serif" w:cs="Times New Roman"/>
+              <w:sz w:val="24"/>
+              <w:szCs w:val="24"/>
+            </w:rPr>
             <w:instrText xml:space="preserve"> TOC \o "1-3" \h \z \u </w:instrText>
           </w:r>
           <w:r>
+            <w:rPr>
+              <w:rFonts w:ascii="Serif" w:hAnsi="Serif" w:cs="Times New Roman"/>
+              <w:sz w:val="24"/>
+              <w:szCs w:val="24"/>
+            </w:rPr>
             <w:fldChar w:fldCharType="separate"/>
           </w:r>
-          <w:hyperlink w:anchor="_Toc100236712" w:history="1">
+          <w:hyperlink w:anchor="_Toc100747666" w:history="1">
             <w:r>
               <w:rPr>
                 <w:rStyle w:val="Hyperlink"/>
-                <w:rFonts w:ascii="Times New Roman" w:hAnsi="Times New Roman" w:cs="Times New Roman"/>
-                <w:noProof/>
+                <w:rFonts w:ascii="Serif" w:hAnsi="Serif" w:cs="Times New Roman"/>
+                <w:noProof/>
+                <w:sz w:val="24"/>
+                <w:szCs w:val="24"/>
               </w:rPr>
               <w:t>Abstract</w:t>
             </w:r>
             <w:r>
               <w:rPr>
+                <w:rFonts w:ascii="Serif" w:hAnsi="Serif"/>
                 <w:noProof/>
                 <w:webHidden/>
+                <w:sz w:val="24"/>
+                <w:szCs w:val="24"/>
               </w:rPr>
               <w:tab/>
             </w:r>
             <w:r>
               <w:rPr>
+                <w:rFonts w:ascii="Serif" w:hAnsi="Serif"/>
                 <w:noProof/>
                 <w:webHidden/>
+                <w:sz w:val="24"/>
+                <w:szCs w:val="24"/>
               </w:rPr>
               <w:fldChar w:fldCharType="begin"/>
             </w:r>
             <w:r>
               <w:rPr>
+                <w:rFonts w:ascii="Serif" w:hAnsi="Serif"/>
                 <w:noProof/>
                 <w:webHidden/>
-              </w:rPr>
-              <w:instrText xml:space="preserve"> PAGEREF _Toc100236712 \h </w:instrText>
-            </w:r>
-            <w:r>
-              <w:rPr>
+                <w:sz w:val="24"/>
+                <w:szCs w:val="24"/>
+              </w:rPr>
+              <w:instrText xml:space="preserve"> PAGEREF _Toc100747666 \h </w:instrText>
+            </w:r>
+            <w:r>
+              <w:rPr>
+                <w:rFonts w:ascii="Serif" w:hAnsi="Serif"/>
                 <w:noProof/>
                 <w:webHidden/>
-              </w:rPr>
-            </w:r>
-            <w:r>
-              <w:rPr>
+                <w:sz w:val="24"/>
+                <w:szCs w:val="24"/>
+              </w:rPr>
+            </w:r>
+            <w:r>
+              <w:rPr>
+                <w:rFonts w:ascii="Serif" w:hAnsi="Serif"/>
                 <w:noProof/>
                 <w:webHidden/>
+                <w:sz w:val="24"/>
+                <w:szCs w:val="24"/>
               </w:rPr>
               <w:fldChar w:fldCharType="separate"/>
             </w:r>
             <w:r>
               <w:rPr>
+                <w:rFonts w:ascii="Serif" w:hAnsi="Serif"/>
                 <w:noProof/>
                 <w:webHidden/>
+                <w:sz w:val="24"/>
+                <w:szCs w:val="24"/>
               </w:rPr>
               <w:t>3</w:t>
             </w:r>
             <w:r>
               <w:rPr>
+                <w:rFonts w:ascii="Serif" w:hAnsi="Serif"/>
                 <w:noProof/>
                 <w:webHidden/>
+                <w:sz w:val="24"/>
+                <w:szCs w:val="24"/>
               </w:rPr>
               <w:fldChar w:fldCharType="end"/>
             </w:r>
@@ -221,63 +304,89 @@
               <w:tab w:val="right" w:leader="dot" w:pos="9350"/>
             </w:tabs>
             <w:rPr>
+              <w:rFonts w:ascii="Serif" w:eastAsiaTheme="minorEastAsia" w:hAnsi="Serif"/>
               <w:noProof/>
+              <w:sz w:val="24"/>
+              <w:szCs w:val="24"/>
             </w:rPr>
           </w:pPr>
-          <w:hyperlink w:anchor="_Toc100236713" w:history="1">
+          <w:hyperlink w:anchor="_Toc100747667" w:history="1">
             <w:r>
               <w:rPr>
                 <w:rStyle w:val="Hyperlink"/>
-                <w:rFonts w:ascii="Times New Roman" w:hAnsi="Times New Roman" w:cs="Times New Roman"/>
-                <w:noProof/>
+                <w:rFonts w:ascii="Serif" w:hAnsi="Serif" w:cs="Times New Roman"/>
+                <w:noProof/>
+                <w:sz w:val="24"/>
+                <w:szCs w:val="24"/>
               </w:rPr>
               <w:t>Introduction</w:t>
             </w:r>
             <w:r>
               <w:rPr>
+                <w:rFonts w:ascii="Serif" w:hAnsi="Serif"/>
                 <w:noProof/>
                 <w:webHidden/>
+                <w:sz w:val="24"/>
+                <w:szCs w:val="24"/>
               </w:rPr>
               <w:tab/>
             </w:r>
             <w:r>
               <w:rPr>
+                <w:rFonts w:ascii="Serif" w:hAnsi="Serif"/>
                 <w:noProof/>
                 <w:webHidden/>
+                <w:sz w:val="24"/>
+                <w:szCs w:val="24"/>
               </w:rPr>
               <w:fldChar w:fldCharType="begin"/>
             </w:r>
             <w:r>
               <w:rPr>
+                <w:rFonts w:ascii="Serif" w:hAnsi="Serif"/>
                 <w:noProof/>
                 <w:webHidden/>
-              </w:rPr>
-              <w:instrText xml:space="preserve"> PAGEREF _Toc100236713 \h </w:instrText>
-            </w:r>
-            <w:r>
-              <w:rPr>
+                <w:sz w:val="24"/>
+                <w:szCs w:val="24"/>
+              </w:rPr>
+              <w:instrText xml:space="preserve"> PAGEREF _Toc100747667 \h </w:instrText>
+            </w:r>
+            <w:r>
+              <w:rPr>
+                <w:rFonts w:ascii="Serif" w:hAnsi="Serif"/>
                 <w:noProof/>
                 <w:webHidden/>
-              </w:rPr>
-            </w:r>
-            <w:r>
-              <w:rPr>
+                <w:sz w:val="24"/>
+                <w:szCs w:val="24"/>
+              </w:rPr>
+            </w:r>
+            <w:r>
+              <w:rPr>
+                <w:rFonts w:ascii="Serif" w:hAnsi="Serif"/>
                 <w:noProof/>
                 <w:webHidden/>
+                <w:sz w:val="24"/>
+                <w:szCs w:val="24"/>
               </w:rPr>
               <w:fldChar w:fldCharType="separate"/>
             </w:r>
             <w:r>
               <w:rPr>
+                <w:rFonts w:ascii="Serif" w:hAnsi="Serif"/>
                 <w:noProof/>
                 <w:webHidden/>
-              </w:rPr>
-              <w:t>3</w:t>
-            </w:r>
-            <w:r>
-              <w:rPr>
+                <w:sz w:val="24"/>
+                <w:szCs w:val="24"/>
+              </w:rPr>
+              <w:t>4</w:t>
+            </w:r>
+            <w:r>
+              <w:rPr>
+                <w:rFonts w:ascii="Serif" w:hAnsi="Serif"/>
                 <w:noProof/>
                 <w:webHidden/>
+                <w:sz w:val="24"/>
+                <w:szCs w:val="24"/>
               </w:rPr>
               <w:fldChar w:fldCharType="end"/>
             </w:r>
@@ -290,63 +399,89 @@
               <w:tab w:val="right" w:leader="dot" w:pos="9350"/>
             </w:tabs>
             <w:rPr>
+              <w:rFonts w:ascii="Serif" w:eastAsiaTheme="minorEastAsia" w:hAnsi="Serif"/>
               <w:noProof/>
+              <w:sz w:val="24"/>
+              <w:szCs w:val="24"/>
             </w:rPr>
           </w:pPr>
-          <w:hyperlink w:anchor="_Toc100236714" w:history="1">
+          <w:hyperlink w:anchor="_Toc100747668" w:history="1">
             <w:r>
               <w:rPr>
                 <w:rStyle w:val="Hyperlink"/>
-                <w:rFonts w:ascii="Times New Roman" w:hAnsi="Times New Roman" w:cs="Times New Roman"/>
-                <w:noProof/>
-              </w:rPr>
-              <w:t>Data</w:t>
-            </w:r>
-            <w:r>
-              <w:rPr>
+                <w:rFonts w:ascii="Serif" w:hAnsi="Serif" w:cs="Times New Roman"/>
+                <w:noProof/>
+                <w:sz w:val="24"/>
+                <w:szCs w:val="24"/>
+              </w:rPr>
+              <w:t>Literature Review</w:t>
+            </w:r>
+            <w:r>
+              <w:rPr>
+                <w:rFonts w:ascii="Serif" w:hAnsi="Serif"/>
                 <w:noProof/>
                 <w:webHidden/>
+                <w:sz w:val="24"/>
+                <w:szCs w:val="24"/>
               </w:rPr>
               <w:tab/>
             </w:r>
             <w:r>
               <w:rPr>
+                <w:rFonts w:ascii="Serif" w:hAnsi="Serif"/>
                 <w:noProof/>
                 <w:webHidden/>
+                <w:sz w:val="24"/>
+                <w:szCs w:val="24"/>
               </w:rPr>
               <w:fldChar w:fldCharType="begin"/>
             </w:r>
             <w:r>
               <w:rPr>
+                <w:rFonts w:ascii="Serif" w:hAnsi="Serif"/>
                 <w:noProof/>
                 <w:webHidden/>
-              </w:rPr>
-              <w:instrText xml:space="preserve"> PAGEREF _Toc100236714 \h </w:instrText>
-            </w:r>
-            <w:r>
-              <w:rPr>
+                <w:sz w:val="24"/>
+                <w:szCs w:val="24"/>
+              </w:rPr>
+              <w:instrText xml:space="preserve"> PAGEREF _Toc100747668 \h </w:instrText>
+            </w:r>
+            <w:r>
+              <w:rPr>
+                <w:rFonts w:ascii="Serif" w:hAnsi="Serif"/>
                 <w:noProof/>
                 <w:webHidden/>
-              </w:rPr>
-            </w:r>
-            <w:r>
-              <w:rPr>
+                <w:sz w:val="24"/>
+                <w:szCs w:val="24"/>
+              </w:rPr>
+            </w:r>
+            <w:r>
+              <w:rPr>
+                <w:rFonts w:ascii="Serif" w:hAnsi="Serif"/>
                 <w:noProof/>
                 <w:webHidden/>
+                <w:sz w:val="24"/>
+                <w:szCs w:val="24"/>
               </w:rPr>
               <w:fldChar w:fldCharType="separate"/>
             </w:r>
             <w:r>
               <w:rPr>
+                <w:rFonts w:ascii="Serif" w:hAnsi="Serif"/>
                 <w:noProof/>
                 <w:webHidden/>
-              </w:rPr>
-              <w:t>3</w:t>
-            </w:r>
-            <w:r>
-              <w:rPr>
+                <w:sz w:val="24"/>
+                <w:szCs w:val="24"/>
+              </w:rPr>
+              <w:t>4</w:t>
+            </w:r>
+            <w:r>
+              <w:rPr>
+                <w:rFonts w:ascii="Serif" w:hAnsi="Serif"/>
                 <w:noProof/>
                 <w:webHidden/>
+                <w:sz w:val="24"/>
+                <w:szCs w:val="24"/>
               </w:rPr>
               <w:fldChar w:fldCharType="end"/>
             </w:r>
@@ -359,63 +494,89 @@
               <w:tab w:val="right" w:leader="dot" w:pos="9350"/>
             </w:tabs>
             <w:rPr>
+              <w:rFonts w:ascii="Serif" w:eastAsiaTheme="minorEastAsia" w:hAnsi="Serif"/>
               <w:noProof/>
+              <w:sz w:val="24"/>
+              <w:szCs w:val="24"/>
             </w:rPr>
           </w:pPr>
-          <w:hyperlink w:anchor="_Toc100236715" w:history="1">
+          <w:hyperlink w:anchor="_Toc100747669" w:history="1">
             <w:r>
               <w:rPr>
                 <w:rStyle w:val="Hyperlink"/>
-                <w:rFonts w:ascii="Times New Roman" w:hAnsi="Times New Roman" w:cs="Times New Roman"/>
-                <w:noProof/>
-              </w:rPr>
-              <w:t>Methods</w:t>
-            </w:r>
-            <w:r>
-              <w:rPr>
+                <w:rFonts w:ascii="Serif" w:hAnsi="Serif" w:cs="Times New Roman"/>
+                <w:noProof/>
+                <w:sz w:val="24"/>
+                <w:szCs w:val="24"/>
+              </w:rPr>
+              <w:t>Data</w:t>
+            </w:r>
+            <w:r>
+              <w:rPr>
+                <w:rFonts w:ascii="Serif" w:hAnsi="Serif"/>
                 <w:noProof/>
                 <w:webHidden/>
+                <w:sz w:val="24"/>
+                <w:szCs w:val="24"/>
               </w:rPr>
               <w:tab/>
             </w:r>
             <w:r>
               <w:rPr>
+                <w:rFonts w:ascii="Serif" w:hAnsi="Serif"/>
                 <w:noProof/>
                 <w:webHidden/>
+                <w:sz w:val="24"/>
+                <w:szCs w:val="24"/>
               </w:rPr>
               <w:fldChar w:fldCharType="begin"/>
             </w:r>
             <w:r>
               <w:rPr>
+                <w:rFonts w:ascii="Serif" w:hAnsi="Serif"/>
                 <w:noProof/>
                 <w:webHidden/>
-              </w:rPr>
-              <w:instrText xml:space="preserve"> PAGEREF _Toc100236715 \h </w:instrText>
-            </w:r>
-            <w:r>
-              <w:rPr>
+                <w:sz w:val="24"/>
+                <w:szCs w:val="24"/>
+              </w:rPr>
+              <w:instrText xml:space="preserve"> PAGEREF _Toc100747669 \h </w:instrText>
+            </w:r>
+            <w:r>
+              <w:rPr>
+                <w:rFonts w:ascii="Serif" w:hAnsi="Serif"/>
                 <w:noProof/>
                 <w:webHidden/>
-              </w:rPr>
-            </w:r>
-            <w:r>
-              <w:rPr>
+                <w:sz w:val="24"/>
+                <w:szCs w:val="24"/>
+              </w:rPr>
+            </w:r>
+            <w:r>
+              <w:rPr>
+                <w:rFonts w:ascii="Serif" w:hAnsi="Serif"/>
                 <w:noProof/>
                 <w:webHidden/>
+                <w:sz w:val="24"/>
+                <w:szCs w:val="24"/>
               </w:rPr>
               <w:fldChar w:fldCharType="separate"/>
             </w:r>
             <w:r>
               <w:rPr>
+                <w:rFonts w:ascii="Serif" w:hAnsi="Serif"/>
                 <w:noProof/>
                 <w:webHidden/>
-              </w:rPr>
-              <w:t>3</w:t>
-            </w:r>
-            <w:r>
-              <w:rPr>
+                <w:sz w:val="24"/>
+                <w:szCs w:val="24"/>
+              </w:rPr>
+              <w:t>4</w:t>
+            </w:r>
+            <w:r>
+              <w:rPr>
+                <w:rFonts w:ascii="Serif" w:hAnsi="Serif"/>
                 <w:noProof/>
                 <w:webHidden/>
+                <w:sz w:val="24"/>
+                <w:szCs w:val="24"/>
               </w:rPr>
               <w:fldChar w:fldCharType="end"/>
             </w:r>
@@ -428,63 +589,89 @@
               <w:tab w:val="right" w:leader="dot" w:pos="9350"/>
             </w:tabs>
             <w:rPr>
+              <w:rFonts w:ascii="Serif" w:eastAsiaTheme="minorEastAsia" w:hAnsi="Serif"/>
               <w:noProof/>
+              <w:sz w:val="24"/>
+              <w:szCs w:val="24"/>
             </w:rPr>
           </w:pPr>
-          <w:hyperlink w:anchor="_Toc100236716" w:history="1">
+          <w:hyperlink w:anchor="_Toc100747670" w:history="1">
             <w:r>
               <w:rPr>
                 <w:rStyle w:val="Hyperlink"/>
-                <w:rFonts w:ascii="Times New Roman" w:hAnsi="Times New Roman" w:cs="Times New Roman"/>
-                <w:noProof/>
-              </w:rPr>
-              <w:t>Results</w:t>
-            </w:r>
-            <w:r>
-              <w:rPr>
+                <w:rFonts w:ascii="Serif" w:hAnsi="Serif" w:cs="Times New Roman"/>
+                <w:noProof/>
+                <w:sz w:val="24"/>
+                <w:szCs w:val="24"/>
+              </w:rPr>
+              <w:t>Methods</w:t>
+            </w:r>
+            <w:r>
+              <w:rPr>
+                <w:rFonts w:ascii="Serif" w:hAnsi="Serif"/>
                 <w:noProof/>
                 <w:webHidden/>
+                <w:sz w:val="24"/>
+                <w:szCs w:val="24"/>
               </w:rPr>
               <w:tab/>
             </w:r>
             <w:r>
               <w:rPr>
+                <w:rFonts w:ascii="Serif" w:hAnsi="Serif"/>
                 <w:noProof/>
                 <w:webHidden/>
+                <w:sz w:val="24"/>
+                <w:szCs w:val="24"/>
               </w:rPr>
               <w:fldChar w:fldCharType="begin"/>
             </w:r>
             <w:r>
               <w:rPr>
+                <w:rFonts w:ascii="Serif" w:hAnsi="Serif"/>
                 <w:noProof/>
                 <w:webHidden/>
-              </w:rPr>
-              <w:instrText xml:space="preserve"> PAGEREF _Toc100236716 \h </w:instrText>
-            </w:r>
-            <w:r>
-              <w:rPr>
+                <w:sz w:val="24"/>
+                <w:szCs w:val="24"/>
+              </w:rPr>
+              <w:instrText xml:space="preserve"> PAGEREF _Toc100747670 \h </w:instrText>
+            </w:r>
+            <w:r>
+              <w:rPr>
+                <w:rFonts w:ascii="Serif" w:hAnsi="Serif"/>
                 <w:noProof/>
                 <w:webHidden/>
-              </w:rPr>
-            </w:r>
-            <w:r>
-              <w:rPr>
+                <w:sz w:val="24"/>
+                <w:szCs w:val="24"/>
+              </w:rPr>
+            </w:r>
+            <w:r>
+              <w:rPr>
+                <w:rFonts w:ascii="Serif" w:hAnsi="Serif"/>
                 <w:noProof/>
                 <w:webHidden/>
+                <w:sz w:val="24"/>
+                <w:szCs w:val="24"/>
               </w:rPr>
               <w:fldChar w:fldCharType="separate"/>
             </w:r>
             <w:r>
               <w:rPr>
+                <w:rFonts w:ascii="Serif" w:hAnsi="Serif"/>
                 <w:noProof/>
                 <w:webHidden/>
-              </w:rPr>
-              <w:t>3</w:t>
-            </w:r>
-            <w:r>
-              <w:rPr>
+                <w:sz w:val="24"/>
+                <w:szCs w:val="24"/>
+              </w:rPr>
+              <w:t>5</w:t>
+            </w:r>
+            <w:r>
+              <w:rPr>
+                <w:rFonts w:ascii="Serif" w:hAnsi="Serif"/>
                 <w:noProof/>
                 <w:webHidden/>
+                <w:sz w:val="24"/>
+                <w:szCs w:val="24"/>
               </w:rPr>
               <w:fldChar w:fldCharType="end"/>
             </w:r>
@@ -497,63 +684,89 @@
               <w:tab w:val="right" w:leader="dot" w:pos="9350"/>
             </w:tabs>
             <w:rPr>
+              <w:rFonts w:ascii="Serif" w:eastAsiaTheme="minorEastAsia" w:hAnsi="Serif"/>
               <w:noProof/>
+              <w:sz w:val="24"/>
+              <w:szCs w:val="24"/>
             </w:rPr>
           </w:pPr>
-          <w:hyperlink w:anchor="_Toc100236717" w:history="1">
+          <w:hyperlink w:anchor="_Toc100747671" w:history="1">
             <w:r>
               <w:rPr>
                 <w:rStyle w:val="Hyperlink"/>
-                <w:rFonts w:ascii="Times New Roman" w:hAnsi="Times New Roman" w:cs="Times New Roman"/>
-                <w:noProof/>
-              </w:rPr>
-              <w:t>Conclusions</w:t>
-            </w:r>
-            <w:r>
-              <w:rPr>
+                <w:rFonts w:ascii="Serif" w:hAnsi="Serif" w:cs="Times New Roman"/>
+                <w:noProof/>
+                <w:sz w:val="24"/>
+                <w:szCs w:val="24"/>
+              </w:rPr>
+              <w:t>Results</w:t>
+            </w:r>
+            <w:r>
+              <w:rPr>
+                <w:rFonts w:ascii="Serif" w:hAnsi="Serif"/>
                 <w:noProof/>
                 <w:webHidden/>
+                <w:sz w:val="24"/>
+                <w:szCs w:val="24"/>
               </w:rPr>
               <w:tab/>
             </w:r>
             <w:r>
               <w:rPr>
+                <w:rFonts w:ascii="Serif" w:hAnsi="Serif"/>
                 <w:noProof/>
                 <w:webHidden/>
+                <w:sz w:val="24"/>
+                <w:szCs w:val="24"/>
               </w:rPr>
               <w:fldChar w:fldCharType="begin"/>
             </w:r>
             <w:r>
               <w:rPr>
+                <w:rFonts w:ascii="Serif" w:hAnsi="Serif"/>
                 <w:noProof/>
                 <w:webHidden/>
-              </w:rPr>
-              <w:instrText xml:space="preserve"> PAGEREF _Toc100236717 \h </w:instrText>
-            </w:r>
-            <w:r>
-              <w:rPr>
+                <w:sz w:val="24"/>
+                <w:szCs w:val="24"/>
+              </w:rPr>
+              <w:instrText xml:space="preserve"> PAGEREF _Toc100747671 \h </w:instrText>
+            </w:r>
+            <w:r>
+              <w:rPr>
+                <w:rFonts w:ascii="Serif" w:hAnsi="Serif"/>
                 <w:noProof/>
                 <w:webHidden/>
-              </w:rPr>
-            </w:r>
-            <w:r>
-              <w:rPr>
+                <w:sz w:val="24"/>
+                <w:szCs w:val="24"/>
+              </w:rPr>
+            </w:r>
+            <w:r>
+              <w:rPr>
+                <w:rFonts w:ascii="Serif" w:hAnsi="Serif"/>
                 <w:noProof/>
                 <w:webHidden/>
+                <w:sz w:val="24"/>
+                <w:szCs w:val="24"/>
               </w:rPr>
               <w:fldChar w:fldCharType="separate"/>
             </w:r>
             <w:r>
               <w:rPr>
+                <w:rFonts w:ascii="Serif" w:hAnsi="Serif"/>
                 <w:noProof/>
                 <w:webHidden/>
-              </w:rPr>
-              <w:t>3</w:t>
-            </w:r>
-            <w:r>
-              <w:rPr>
+                <w:sz w:val="24"/>
+                <w:szCs w:val="24"/>
+              </w:rPr>
+              <w:t>5</w:t>
+            </w:r>
+            <w:r>
+              <w:rPr>
+                <w:rFonts w:ascii="Serif" w:hAnsi="Serif"/>
                 <w:noProof/>
                 <w:webHidden/>
+                <w:sz w:val="24"/>
+                <w:szCs w:val="24"/>
               </w:rPr>
               <w:fldChar w:fldCharType="end"/>
             </w:r>
@@ -566,74 +779,301 @@
               <w:tab w:val="right" w:leader="dot" w:pos="9350"/>
             </w:tabs>
             <w:rPr>
+              <w:rFonts w:ascii="Serif" w:eastAsiaTheme="minorEastAsia" w:hAnsi="Serif"/>
               <w:noProof/>
+              <w:sz w:val="24"/>
+              <w:szCs w:val="24"/>
             </w:rPr>
           </w:pPr>
-          <w:hyperlink w:anchor="_Toc100236718" w:history="1">
+          <w:hyperlink w:anchor="_Toc100747672" w:history="1">
             <w:r>
               <w:rPr>
                 <w:rStyle w:val="Hyperlink"/>
-                <w:rFonts w:ascii="Times New Roman" w:hAnsi="Times New Roman" w:cs="Times New Roman"/>
-                <w:noProof/>
-              </w:rPr>
-              <w:t>References</w:t>
-            </w:r>
-            <w:r>
-              <w:rPr>
+                <w:rFonts w:ascii="Serif" w:hAnsi="Serif" w:cs="Times New Roman"/>
+                <w:noProof/>
+                <w:sz w:val="24"/>
+                <w:szCs w:val="24"/>
+              </w:rPr>
+              <w:t>Conclusions</w:t>
+            </w:r>
+            <w:r>
+              <w:rPr>
+                <w:rFonts w:ascii="Serif" w:hAnsi="Serif"/>
                 <w:noProof/>
                 <w:webHidden/>
+                <w:sz w:val="24"/>
+                <w:szCs w:val="24"/>
               </w:rPr>
               <w:tab/>
             </w:r>
             <w:r>
               <w:rPr>
+                <w:rFonts w:ascii="Serif" w:hAnsi="Serif"/>
                 <w:noProof/>
                 <w:webHidden/>
+                <w:sz w:val="24"/>
+                <w:szCs w:val="24"/>
               </w:rPr>
               <w:fldChar w:fldCharType="begin"/>
             </w:r>
             <w:r>
               <w:rPr>
+                <w:rFonts w:ascii="Serif" w:hAnsi="Serif"/>
                 <w:noProof/>
                 <w:webHidden/>
-              </w:rPr>
-              <w:instrText xml:space="preserve"> PAGEREF _Toc100236718 \h </w:instrText>
-            </w:r>
-            <w:r>
-              <w:rPr>
+                <w:sz w:val="24"/>
+                <w:szCs w:val="24"/>
+              </w:rPr>
+              <w:instrText xml:space="preserve"> PAGEREF _Toc100747672 \h </w:instrText>
+            </w:r>
+            <w:r>
+              <w:rPr>
+                <w:rFonts w:ascii="Serif" w:hAnsi="Serif"/>
                 <w:noProof/>
                 <w:webHidden/>
-              </w:rPr>
-            </w:r>
-            <w:r>
-              <w:rPr>
+                <w:sz w:val="24"/>
+                <w:szCs w:val="24"/>
+              </w:rPr>
+            </w:r>
+            <w:r>
+              <w:rPr>
+                <w:rFonts w:ascii="Serif" w:hAnsi="Serif"/>
                 <w:noProof/>
                 <w:webHidden/>
+                <w:sz w:val="24"/>
+                <w:szCs w:val="24"/>
               </w:rPr>
               <w:fldChar w:fldCharType="separate"/>
             </w:r>
             <w:r>
               <w:rPr>
+                <w:rFonts w:ascii="Serif" w:hAnsi="Serif"/>
                 <w:noProof/>
                 <w:webHidden/>
-              </w:rPr>
-              <w:t>4</w:t>
-            </w:r>
-            <w:r>
-              <w:rPr>
+                <w:sz w:val="24"/>
+                <w:szCs w:val="24"/>
+              </w:rPr>
+              <w:t>5</w:t>
+            </w:r>
+            <w:r>
+              <w:rPr>
+                <w:rFonts w:ascii="Serif" w:hAnsi="Serif"/>
                 <w:noProof/>
                 <w:webHidden/>
+                <w:sz w:val="24"/>
+                <w:szCs w:val="24"/>
               </w:rPr>
               <w:fldChar w:fldCharType="end"/>
             </w:r>
           </w:hyperlink>
         </w:p>
         <w:p>
+          <w:pPr>
+            <w:pStyle w:val="TOC1"/>
+            <w:tabs>
+              <w:tab w:val="right" w:leader="dot" w:pos="9350"/>
+            </w:tabs>
+            <w:rPr>
+              <w:rFonts w:ascii="Serif" w:eastAsiaTheme="minorEastAsia" w:hAnsi="Serif"/>
+              <w:noProof/>
+              <w:sz w:val="24"/>
+              <w:szCs w:val="24"/>
+            </w:rPr>
+          </w:pPr>
+          <w:hyperlink w:anchor="_Toc100747673" w:history="1">
+            <w:r>
+              <w:rPr>
+                <w:rStyle w:val="Hyperlink"/>
+                <w:rFonts w:ascii="Serif" w:hAnsi="Serif" w:cs="Times New Roman"/>
+                <w:noProof/>
+                <w:sz w:val="24"/>
+                <w:szCs w:val="24"/>
+              </w:rPr>
+              <w:t>References</w:t>
+            </w:r>
+            <w:r>
+              <w:rPr>
+                <w:rFonts w:ascii="Serif" w:hAnsi="Serif"/>
+                <w:noProof/>
+                <w:webHidden/>
+                <w:sz w:val="24"/>
+                <w:szCs w:val="24"/>
+              </w:rPr>
+              <w:tab/>
+            </w:r>
+            <w:r>
+              <w:rPr>
+                <w:rFonts w:ascii="Serif" w:hAnsi="Serif"/>
+                <w:noProof/>
+                <w:webHidden/>
+                <w:sz w:val="24"/>
+                <w:szCs w:val="24"/>
+              </w:rPr>
+              <w:fldChar w:fldCharType="begin"/>
+            </w:r>
+            <w:r>
+              <w:rPr>
+                <w:rFonts w:ascii="Serif" w:hAnsi="Serif"/>
+                <w:noProof/>
+                <w:webHidden/>
+                <w:sz w:val="24"/>
+                <w:szCs w:val="24"/>
+              </w:rPr>
+              <w:instrText xml:space="preserve"> PAGEREF _Toc100747673 \h </w:instrText>
+            </w:r>
+            <w:r>
+              <w:rPr>
+                <w:rFonts w:ascii="Serif" w:hAnsi="Serif"/>
+                <w:noProof/>
+                <w:webHidden/>
+                <w:sz w:val="24"/>
+                <w:szCs w:val="24"/>
+              </w:rPr>
+            </w:r>
+            <w:r>
+              <w:rPr>
+                <w:rFonts w:ascii="Serif" w:hAnsi="Serif"/>
+                <w:noProof/>
+                <w:webHidden/>
+                <w:sz w:val="24"/>
+                <w:szCs w:val="24"/>
+              </w:rPr>
+              <w:fldChar w:fldCharType="separate"/>
+            </w:r>
+            <w:r>
+              <w:rPr>
+                <w:rFonts w:ascii="Serif" w:hAnsi="Serif"/>
+                <w:noProof/>
+                <w:webHidden/>
+                <w:sz w:val="24"/>
+                <w:szCs w:val="24"/>
+              </w:rPr>
+              <w:t>6</w:t>
+            </w:r>
+            <w:r>
+              <w:rPr>
+                <w:rFonts w:ascii="Serif" w:hAnsi="Serif"/>
+                <w:noProof/>
+                <w:webHidden/>
+                <w:sz w:val="24"/>
+                <w:szCs w:val="24"/>
+              </w:rPr>
+              <w:fldChar w:fldCharType="end"/>
+            </w:r>
+          </w:hyperlink>
+        </w:p>
+        <w:p>
+          <w:pPr>
+            <w:pStyle w:val="TOC1"/>
+            <w:tabs>
+              <w:tab w:val="right" w:leader="dot" w:pos="9350"/>
+            </w:tabs>
+            <w:rPr>
+              <w:rFonts w:ascii="Serif" w:eastAsiaTheme="minorEastAsia" w:hAnsi="Serif"/>
+              <w:noProof/>
+              <w:sz w:val="24"/>
+              <w:szCs w:val="24"/>
+            </w:rPr>
+          </w:pPr>
+          <w:hyperlink w:anchor="_Toc100747674" w:history="1">
+            <w:r>
+              <w:rPr>
+                <w:rStyle w:val="Hyperlink"/>
+                <w:rFonts w:ascii="Serif" w:hAnsi="Serif" w:cs="Times New Roman"/>
+                <w:noProof/>
+                <w:sz w:val="24"/>
+                <w:szCs w:val="24"/>
+              </w:rPr>
+              <w:t>Research links</w:t>
+            </w:r>
+            <w:r>
+              <w:rPr>
+                <w:rFonts w:ascii="Serif" w:hAnsi="Serif"/>
+                <w:noProof/>
+                <w:webHidden/>
+                <w:sz w:val="24"/>
+                <w:szCs w:val="24"/>
+              </w:rPr>
+              <w:tab/>
+            </w:r>
+            <w:r>
+              <w:rPr>
+                <w:rFonts w:ascii="Serif" w:hAnsi="Serif"/>
+                <w:noProof/>
+                <w:webHidden/>
+                <w:sz w:val="24"/>
+                <w:szCs w:val="24"/>
+              </w:rPr>
+              <w:fldChar w:fldCharType="begin"/>
+            </w:r>
+            <w:r>
+              <w:rPr>
+                <w:rFonts w:ascii="Serif" w:hAnsi="Serif"/>
+                <w:noProof/>
+                <w:webHidden/>
+                <w:sz w:val="24"/>
+                <w:szCs w:val="24"/>
+              </w:rPr>
+              <w:instrText xml:space="preserve"> PAGEREF _Toc100747674 \h </w:instrText>
+            </w:r>
+            <w:r>
+              <w:rPr>
+                <w:rFonts w:ascii="Serif" w:hAnsi="Serif"/>
+                <w:noProof/>
+                <w:webHidden/>
+                <w:sz w:val="24"/>
+                <w:szCs w:val="24"/>
+              </w:rPr>
+            </w:r>
+            <w:r>
+              <w:rPr>
+                <w:rFonts w:ascii="Serif" w:hAnsi="Serif"/>
+                <w:noProof/>
+                <w:webHidden/>
+                <w:sz w:val="24"/>
+                <w:szCs w:val="24"/>
+              </w:rPr>
+              <w:fldChar w:fldCharType="separate"/>
+            </w:r>
+            <w:r>
+              <w:rPr>
+                <w:rFonts w:ascii="Serif" w:hAnsi="Serif"/>
+                <w:noProof/>
+                <w:webHidden/>
+                <w:sz w:val="24"/>
+                <w:szCs w:val="24"/>
+              </w:rPr>
+              <w:t>7</w:t>
+            </w:r>
+            <w:r>
+              <w:rPr>
+                <w:rFonts w:ascii="Serif" w:hAnsi="Serif"/>
+                <w:noProof/>
+                <w:webHidden/>
+                <w:sz w:val="24"/>
+                <w:szCs w:val="24"/>
+              </w:rPr>
+              <w:fldChar w:fldCharType="end"/>
+            </w:r>
+          </w:hyperlink>
+        </w:p>
+        <w:p>
+          <w:pPr>
+            <w:spacing w:line="480" w:lineRule="auto"/>
+            <w:rPr>
+              <w:rFonts w:ascii="Serif" w:hAnsi="Serif" w:cs="Times New Roman"/>
+              <w:sz w:val="24"/>
+              <w:szCs w:val="24"/>
+            </w:rPr>
+          </w:pPr>
           <w:r>
             <w:rPr>
+              <w:rFonts w:ascii="Serif" w:hAnsi="Serif" w:cs="Times New Roman"/>
               <w:b/>
               <w:bCs/>
               <w:noProof/>
+              <w:sz w:val="24"/>
+              <w:szCs w:val="24"/>
             </w:rPr>
             <w:fldChar w:fldCharType="end"/>
           </w:r>
@@ -645,19 +1085,26 @@
         <w:spacing w:line="480" w:lineRule="auto"/>
         <w:jc w:val="center"/>
         <w:rPr>
-          <w:rFonts w:ascii="Times New Roman" w:hAnsi="Times New Roman" w:cs="Times New Roman"/>
-        </w:rPr>
-      </w:pPr>
-    </w:p>
-    <w:p>
-      <w:pPr>
-        <w:rPr>
-          <w:rFonts w:ascii="Times New Roman" w:hAnsi="Times New Roman" w:cs="Times New Roman"/>
-        </w:rPr>
-      </w:pPr>
-      <w:r>
-        <w:rPr>
-          <w:rFonts w:ascii="Times New Roman" w:hAnsi="Times New Roman" w:cs="Times New Roman"/>
+          <w:rFonts w:ascii="Serif" w:hAnsi="Serif" w:cs="Times New Roman"/>
+          <w:sz w:val="24"/>
+          <w:szCs w:val="24"/>
+        </w:rPr>
+      </w:pPr>
+    </w:p>
+    <w:p>
+      <w:pPr>
+        <w:spacing w:line="480" w:lineRule="auto"/>
+        <w:rPr>
+          <w:rFonts w:ascii="Serif" w:hAnsi="Serif" w:cs="Times New Roman"/>
+          <w:sz w:val="24"/>
+          <w:szCs w:val="24"/>
+        </w:rPr>
+      </w:pPr>
+      <w:r>
+        <w:rPr>
+          <w:rFonts w:ascii="Serif" w:hAnsi="Serif" w:cs="Times New Roman"/>
+          <w:sz w:val="24"/>
+          <w:szCs w:val="24"/>
         </w:rPr>
         <w:br w:type="page"/>
       </w:r>
@@ -665,25 +1112,140 @@
     <w:p>
       <w:pPr>
         <w:pStyle w:val="Heading1"/>
-        <w:rPr>
-          <w:rFonts w:ascii="Times New Roman" w:hAnsi="Times New Roman" w:cs="Times New Roman"/>
-        </w:rPr>
-      </w:pPr>
-      <w:bookmarkStart w:id="0" w:name="_Toc100236712"/>
-      <w:r>
-        <w:rPr>
-          <w:rFonts w:ascii="Times New Roman" w:hAnsi="Times New Roman" w:cs="Times New Roman"/>
+        <w:spacing w:line="480" w:lineRule="auto"/>
+        <w:jc w:val="center"/>
+        <w:rPr>
+          <w:rFonts w:ascii="Serif" w:hAnsi="Serif" w:cs="Times New Roman"/>
+          <w:b/>
+          <w:bCs/>
+          <w:sz w:val="24"/>
+          <w:szCs w:val="24"/>
+          <w:u w:val="single"/>
+        </w:rPr>
+      </w:pPr>
+      <w:bookmarkStart w:id="0" w:name="_Toc100747666"/>
+      <w:r>
+        <w:rPr>
+          <w:rFonts w:ascii="Serif" w:hAnsi="Serif" w:cs="Times New Roman"/>
+          <w:b/>
+          <w:bCs/>
+          <w:sz w:val="24"/>
+          <w:szCs w:val="24"/>
+          <w:u w:val="single"/>
         </w:rPr>
         <w:lastRenderedPageBreak/>
         <w:t>Abstract</w:t>
       </w:r>
       <w:bookmarkEnd w:id="0"/>
-      <w:r>
-        <w:rPr>
-          <w:rFonts w:ascii="Times New Roman" w:hAnsi="Times New Roman" w:cs="Times New Roman"/>
-        </w:rPr>
-        <w:t xml:space="preserve"> </w:t>
-      </w:r>
+    </w:p>
+    <w:p>
+      <w:pPr>
+        <w:numPr>
+          <w:ilvl w:val="0"/>
+          <w:numId w:val="6"/>
+        </w:numPr>
+        <w:spacing w:after="30" w:line="240" w:lineRule="auto"/>
+        <w:textAlignment w:val="baseline"/>
+        <w:rPr>
+          <w:rFonts w:ascii="Serif" w:eastAsia="Times New Roman" w:hAnsi="Serif" w:cs="Times New Roman"/>
+          <w:color w:val="FF0000"/>
+          <w:sz w:val="24"/>
+          <w:szCs w:val="24"/>
+        </w:rPr>
+      </w:pPr>
+      <w:r>
+        <w:rPr>
+          <w:rFonts w:ascii="Serif" w:eastAsia="Times New Roman" w:hAnsi="Serif" w:cs="Times New Roman"/>
+          <w:color w:val="FF0000"/>
+          <w:sz w:val="24"/>
+          <w:szCs w:val="24"/>
+        </w:rPr>
+        <w:t>The abstract should be less than 450 words.</w:t>
+      </w:r>
+    </w:p>
+    <w:p>
+      <w:pPr>
+        <w:numPr>
+          <w:ilvl w:val="0"/>
+          <w:numId w:val="6"/>
+        </w:numPr>
+        <w:spacing w:after="30" w:line="240" w:lineRule="auto"/>
+        <w:textAlignment w:val="baseline"/>
+        <w:rPr>
+          <w:rFonts w:ascii="Serif" w:eastAsia="Times New Roman" w:hAnsi="Serif" w:cs="Times New Roman"/>
+          <w:color w:val="FF0000"/>
+          <w:sz w:val="24"/>
+          <w:szCs w:val="24"/>
+        </w:rPr>
+      </w:pPr>
+      <w:r>
+        <w:rPr>
+          <w:rFonts w:ascii="Serif" w:eastAsia="Times New Roman" w:hAnsi="Serif" w:cs="Times New Roman"/>
+          <w:color w:val="FF0000"/>
+          <w:sz w:val="24"/>
+          <w:szCs w:val="24"/>
+        </w:rPr>
+        <w:t>The abstract is a summary of the thesis’s purpose, hypothesis, used methods, and results.</w:t>
+      </w:r>
+    </w:p>
+    <w:p>
+      <w:pPr>
+        <w:numPr>
+          <w:ilvl w:val="0"/>
+          <w:numId w:val="6"/>
+        </w:numPr>
+        <w:spacing w:after="30" w:line="240" w:lineRule="auto"/>
+        <w:textAlignment w:val="baseline"/>
+        <w:rPr>
+          <w:rFonts w:ascii="Serif" w:eastAsia="Times New Roman" w:hAnsi="Serif" w:cs="Times New Roman"/>
+          <w:color w:val="FF0000"/>
+          <w:sz w:val="24"/>
+          <w:szCs w:val="24"/>
+        </w:rPr>
+      </w:pPr>
+      <w:r>
+        <w:rPr>
+          <w:rFonts w:ascii="Serif" w:eastAsia="Times New Roman" w:hAnsi="Serif" w:cs="Times New Roman"/>
+          <w:color w:val="FF0000"/>
+          <w:sz w:val="24"/>
+          <w:szCs w:val="24"/>
+        </w:rPr>
+        <w:t>The abstract section’s title (“Abstract”) should be title case, bold, underlined, and centered. Use a blank line to separate the title from the advisor(s) line.</w:t>
+      </w:r>
+    </w:p>
+    <w:p>
+      <w:pPr>
+        <w:numPr>
+          <w:ilvl w:val="0"/>
+          <w:numId w:val="6"/>
+        </w:numPr>
+        <w:spacing w:after="30" w:line="240" w:lineRule="auto"/>
+        <w:textAlignment w:val="baseline"/>
+        <w:rPr>
+          <w:rFonts w:ascii="Serif" w:eastAsia="Times New Roman" w:hAnsi="Serif" w:cs="Times New Roman"/>
+          <w:color w:val="FF0000"/>
+          <w:sz w:val="24"/>
+          <w:szCs w:val="24"/>
+        </w:rPr>
+      </w:pPr>
+      <w:r>
+        <w:rPr>
+          <w:rFonts w:ascii="Serif" w:eastAsia="Times New Roman" w:hAnsi="Serif" w:cs="Times New Roman"/>
+          <w:color w:val="FF0000"/>
+          <w:sz w:val="24"/>
+          <w:szCs w:val="24"/>
+        </w:rPr>
+        <w:t>The advisors’ line contains the list of advisors and co-advisors separated by commas. Use a blank line to separate the advisors’ line from the body.</w:t>
+      </w:r>
+    </w:p>
+    <w:p>
+      <w:pPr>
+        <w:rPr>
+          <w:rFonts w:ascii="Serif" w:hAnsi="Serif"/>
+          <w:sz w:val="24"/>
+          <w:szCs w:val="24"/>
+        </w:rPr>
+      </w:pPr>
     </w:p>
     <w:p>
       <w:pPr>
@@ -692,8 +1254,19 @@
           <w:ilvl w:val="0"/>
           <w:numId w:val="2"/>
         </w:numPr>
-      </w:pPr>
-      <w:r>
+        <w:spacing w:line="480" w:lineRule="auto"/>
+        <w:rPr>
+          <w:rFonts w:ascii="Serif" w:hAnsi="Serif" w:cs="Times New Roman"/>
+          <w:sz w:val="24"/>
+          <w:szCs w:val="24"/>
+        </w:rPr>
+      </w:pPr>
+      <w:r>
+        <w:rPr>
+          <w:rFonts w:ascii="Serif" w:hAnsi="Serif" w:cs="Times New Roman"/>
+          <w:sz w:val="24"/>
+          <w:szCs w:val="24"/>
+        </w:rPr>
         <w:t>Analysis of worldwide covid data examining variant effect on various trends</w:t>
       </w:r>
     </w:p>
@@ -704,8 +1277,19 @@
           <w:ilvl w:val="0"/>
           <w:numId w:val="2"/>
         </w:numPr>
-      </w:pPr>
-      <w:r>
+        <w:spacing w:line="480" w:lineRule="auto"/>
+        <w:rPr>
+          <w:rFonts w:ascii="Serif" w:hAnsi="Serif" w:cs="Times New Roman"/>
+          <w:sz w:val="24"/>
+          <w:szCs w:val="24"/>
+        </w:rPr>
+      </w:pPr>
+      <w:r>
+        <w:rPr>
+          <w:rFonts w:ascii="Serif" w:hAnsi="Serif" w:cs="Times New Roman"/>
+          <w:sz w:val="24"/>
+          <w:szCs w:val="24"/>
+        </w:rPr>
         <w:t>Major variables of interest:</w:t>
       </w:r>
     </w:p>
@@ -716,8 +1300,19 @@
           <w:ilvl w:val="1"/>
           <w:numId w:val="2"/>
         </w:numPr>
-      </w:pPr>
-      <w:r>
+        <w:spacing w:line="480" w:lineRule="auto"/>
+        <w:rPr>
+          <w:rFonts w:ascii="Serif" w:hAnsi="Serif" w:cs="Times New Roman"/>
+          <w:sz w:val="24"/>
+          <w:szCs w:val="24"/>
+        </w:rPr>
+      </w:pPr>
+      <w:r>
+        <w:rPr>
+          <w:rFonts w:ascii="Serif" w:hAnsi="Serif" w:cs="Times New Roman"/>
+          <w:sz w:val="24"/>
+          <w:szCs w:val="24"/>
+        </w:rPr>
         <w:t>Cases</w:t>
       </w:r>
     </w:p>
@@ -728,8 +1323,19 @@
           <w:ilvl w:val="1"/>
           <w:numId w:val="2"/>
         </w:numPr>
-      </w:pPr>
-      <w:r>
+        <w:spacing w:line="480" w:lineRule="auto"/>
+        <w:rPr>
+          <w:rFonts w:ascii="Serif" w:hAnsi="Serif" w:cs="Times New Roman"/>
+          <w:sz w:val="24"/>
+          <w:szCs w:val="24"/>
+        </w:rPr>
+      </w:pPr>
+      <w:r>
+        <w:rPr>
+          <w:rFonts w:ascii="Serif" w:hAnsi="Serif" w:cs="Times New Roman"/>
+          <w:sz w:val="24"/>
+          <w:szCs w:val="24"/>
+        </w:rPr>
         <w:t>Hospitalizations</w:t>
       </w:r>
     </w:p>
@@ -740,8 +1346,19 @@
           <w:ilvl w:val="1"/>
           <w:numId w:val="2"/>
         </w:numPr>
-      </w:pPr>
-      <w:r>
+        <w:spacing w:line="480" w:lineRule="auto"/>
+        <w:rPr>
+          <w:rFonts w:ascii="Serif" w:hAnsi="Serif" w:cs="Times New Roman"/>
+          <w:sz w:val="24"/>
+          <w:szCs w:val="24"/>
+        </w:rPr>
+      </w:pPr>
+      <w:r>
+        <w:rPr>
+          <w:rFonts w:ascii="Serif" w:hAnsi="Serif" w:cs="Times New Roman"/>
+          <w:sz w:val="24"/>
+          <w:szCs w:val="24"/>
+        </w:rPr>
         <w:t>Deaths</w:t>
       </w:r>
     </w:p>
@@ -752,8 +1369,19 @@
           <w:ilvl w:val="1"/>
           <w:numId w:val="2"/>
         </w:numPr>
-      </w:pPr>
-      <w:r>
+        <w:spacing w:line="480" w:lineRule="auto"/>
+        <w:rPr>
+          <w:rFonts w:ascii="Serif" w:hAnsi="Serif" w:cs="Times New Roman"/>
+          <w:sz w:val="24"/>
+          <w:szCs w:val="24"/>
+        </w:rPr>
+      </w:pPr>
+      <w:r>
+        <w:rPr>
+          <w:rFonts w:ascii="Serif" w:hAnsi="Serif" w:cs="Times New Roman"/>
+          <w:sz w:val="24"/>
+          <w:szCs w:val="24"/>
+        </w:rPr>
         <w:t>Vaccinations</w:t>
       </w:r>
     </w:p>
@@ -764,8 +1392,19 @@
           <w:ilvl w:val="1"/>
           <w:numId w:val="2"/>
         </w:numPr>
-      </w:pPr>
-      <w:r>
+        <w:spacing w:line="480" w:lineRule="auto"/>
+        <w:rPr>
+          <w:rFonts w:ascii="Serif" w:hAnsi="Serif" w:cs="Times New Roman"/>
+          <w:sz w:val="24"/>
+          <w:szCs w:val="24"/>
+        </w:rPr>
+      </w:pPr>
+      <w:r>
+        <w:rPr>
+          <w:rFonts w:ascii="Serif" w:hAnsi="Serif" w:cs="Times New Roman"/>
+          <w:sz w:val="24"/>
+          <w:szCs w:val="24"/>
+        </w:rPr>
         <w:t>Variant (% of sequences)</w:t>
       </w:r>
     </w:p>
@@ -776,8 +1415,19 @@
           <w:ilvl w:val="0"/>
           <w:numId w:val="2"/>
         </w:numPr>
-      </w:pPr>
-      <w:r>
+        <w:spacing w:line="480" w:lineRule="auto"/>
+        <w:rPr>
+          <w:rFonts w:ascii="Serif" w:hAnsi="Serif" w:cs="Times New Roman"/>
+          <w:sz w:val="24"/>
+          <w:szCs w:val="24"/>
+        </w:rPr>
+      </w:pPr>
+      <w:r>
+        <w:rPr>
+          <w:rFonts w:ascii="Serif" w:hAnsi="Serif" w:cs="Times New Roman"/>
+          <w:sz w:val="24"/>
+          <w:szCs w:val="24"/>
+        </w:rPr>
         <w:t>Time Series Analysis</w:t>
       </w:r>
     </w:p>
@@ -788,8 +1438,19 @@
           <w:ilvl w:val="1"/>
           <w:numId w:val="2"/>
         </w:numPr>
-      </w:pPr>
-      <w:r>
+        <w:spacing w:line="480" w:lineRule="auto"/>
+        <w:rPr>
+          <w:rFonts w:ascii="Serif" w:hAnsi="Serif" w:cs="Times New Roman"/>
+          <w:sz w:val="24"/>
+          <w:szCs w:val="24"/>
+        </w:rPr>
+      </w:pPr>
+      <w:r>
+        <w:rPr>
+          <w:rFonts w:ascii="Serif" w:hAnsi="Serif" w:cs="Times New Roman"/>
+          <w:sz w:val="24"/>
+          <w:szCs w:val="24"/>
+        </w:rPr>
         <w:t>Clustering</w:t>
       </w:r>
     </w:p>
@@ -800,8 +1461,19 @@
           <w:ilvl w:val="1"/>
           <w:numId w:val="2"/>
         </w:numPr>
-      </w:pPr>
-      <w:r>
+        <w:spacing w:line="480" w:lineRule="auto"/>
+        <w:rPr>
+          <w:rFonts w:ascii="Serif" w:hAnsi="Serif" w:cs="Times New Roman"/>
+          <w:sz w:val="24"/>
+          <w:szCs w:val="24"/>
+        </w:rPr>
+      </w:pPr>
+      <w:r>
+        <w:rPr>
+          <w:rFonts w:ascii="Serif" w:hAnsi="Serif" w:cs="Times New Roman"/>
+          <w:sz w:val="24"/>
+          <w:szCs w:val="24"/>
+        </w:rPr>
         <w:t>Modeling</w:t>
       </w:r>
     </w:p>
@@ -812,8 +1484,20 @@
           <w:ilvl w:val="1"/>
           <w:numId w:val="2"/>
         </w:numPr>
-      </w:pPr>
-      <w:r>
+        <w:spacing w:line="480" w:lineRule="auto"/>
+        <w:rPr>
+          <w:rFonts w:ascii="Serif" w:hAnsi="Serif" w:cs="Times New Roman"/>
+          <w:sz w:val="24"/>
+          <w:szCs w:val="24"/>
+        </w:rPr>
+      </w:pPr>
+      <w:r>
+        <w:rPr>
+          <w:rFonts w:ascii="Serif" w:hAnsi="Serif" w:cs="Times New Roman"/>
+          <w:sz w:val="24"/>
+          <w:szCs w:val="24"/>
+        </w:rPr>
+        <w:lastRenderedPageBreak/>
         <w:t>Forecasting</w:t>
       </w:r>
     </w:p>
@@ -824,8 +1508,19 @@
           <w:ilvl w:val="2"/>
           <w:numId w:val="2"/>
         </w:numPr>
-      </w:pPr>
-      <w:r>
+        <w:spacing w:line="480" w:lineRule="auto"/>
+        <w:rPr>
+          <w:rFonts w:ascii="Serif" w:hAnsi="Serif" w:cs="Times New Roman"/>
+          <w:sz w:val="24"/>
+          <w:szCs w:val="24"/>
+        </w:rPr>
+      </w:pPr>
+      <w:r>
+        <w:rPr>
+          <w:rFonts w:ascii="Serif" w:hAnsi="Serif" w:cs="Times New Roman"/>
+          <w:sz w:val="24"/>
+          <w:szCs w:val="24"/>
+        </w:rPr>
         <w:t>ARIMA</w:t>
       </w:r>
     </w:p>
@@ -836,8 +1531,19 @@
           <w:ilvl w:val="2"/>
           <w:numId w:val="2"/>
         </w:numPr>
-      </w:pPr>
-      <w:r>
+        <w:spacing w:line="480" w:lineRule="auto"/>
+        <w:rPr>
+          <w:rFonts w:ascii="Serif" w:hAnsi="Serif" w:cs="Times New Roman"/>
+          <w:sz w:val="24"/>
+          <w:szCs w:val="24"/>
+        </w:rPr>
+      </w:pPr>
+      <w:r>
+        <w:rPr>
+          <w:rFonts w:ascii="Serif" w:hAnsi="Serif" w:cs="Times New Roman"/>
+          <w:sz w:val="24"/>
+          <w:szCs w:val="24"/>
+        </w:rPr>
         <w:t>Multivariate Regression</w:t>
       </w:r>
     </w:p>
@@ -848,8 +1554,19 @@
           <w:ilvl w:val="0"/>
           <w:numId w:val="2"/>
         </w:numPr>
-      </w:pPr>
-      <w:r>
+        <w:spacing w:line="480" w:lineRule="auto"/>
+        <w:rPr>
+          <w:rFonts w:ascii="Serif" w:hAnsi="Serif" w:cs="Times New Roman"/>
+          <w:sz w:val="24"/>
+          <w:szCs w:val="24"/>
+        </w:rPr>
+      </w:pPr>
+      <w:r>
+        <w:rPr>
+          <w:rFonts w:ascii="Serif" w:hAnsi="Serif" w:cs="Times New Roman"/>
+          <w:sz w:val="24"/>
+          <w:szCs w:val="24"/>
+        </w:rPr>
         <w:t>Goal: Identify countries with emerging variants and forecast cases, deaths, and variant (%)</w:t>
       </w:r>
     </w:p>
@@ -860,8 +1577,19 @@
           <w:ilvl w:val="0"/>
           <w:numId w:val="2"/>
         </w:numPr>
-      </w:pPr>
-      <w:r>
+        <w:spacing w:line="480" w:lineRule="auto"/>
+        <w:rPr>
+          <w:rFonts w:ascii="Serif" w:hAnsi="Serif" w:cs="Times New Roman"/>
+          <w:sz w:val="24"/>
+          <w:szCs w:val="24"/>
+        </w:rPr>
+      </w:pPr>
+      <w:r>
+        <w:rPr>
+          <w:rFonts w:ascii="Serif" w:hAnsi="Serif" w:cs="Times New Roman"/>
+          <w:sz w:val="24"/>
+          <w:szCs w:val="24"/>
+        </w:rPr>
         <w:t>Goal: Forecast cases and identify countries still seeing increased cases</w:t>
       </w:r>
     </w:p>
@@ -872,22 +1600,38 @@
           <w:ilvl w:val="0"/>
           <w:numId w:val="2"/>
         </w:numPr>
-      </w:pPr>
-      <w:r>
+        <w:spacing w:line="480" w:lineRule="auto"/>
+        <w:rPr>
+          <w:rFonts w:ascii="Serif" w:hAnsi="Serif" w:cs="Times New Roman"/>
+          <w:sz w:val="24"/>
+          <w:szCs w:val="24"/>
+        </w:rPr>
+      </w:pPr>
+      <w:r>
+        <w:rPr>
+          <w:rFonts w:ascii="Serif" w:hAnsi="Serif" w:cs="Times New Roman"/>
+          <w:sz w:val="24"/>
+          <w:szCs w:val="24"/>
+        </w:rPr>
         <w:t>Goal: Cluster trends and examine those that stand out</w:t>
       </w:r>
     </w:p>
     <w:p>
       <w:pPr>
         <w:pStyle w:val="Heading1"/>
-        <w:rPr>
-          <w:rFonts w:ascii="Times New Roman" w:hAnsi="Times New Roman" w:cs="Times New Roman"/>
-        </w:rPr>
-      </w:pPr>
-      <w:bookmarkStart w:id="1" w:name="_Toc100236713"/>
-      <w:r>
-        <w:rPr>
-          <w:rFonts w:ascii="Times New Roman" w:hAnsi="Times New Roman" w:cs="Times New Roman"/>
+        <w:spacing w:line="480" w:lineRule="auto"/>
+        <w:rPr>
+          <w:rFonts w:ascii="Serif" w:hAnsi="Serif" w:cs="Times New Roman"/>
+          <w:sz w:val="24"/>
+          <w:szCs w:val="24"/>
+        </w:rPr>
+      </w:pPr>
+      <w:bookmarkStart w:id="1" w:name="_Toc100747667"/>
+      <w:r>
+        <w:rPr>
+          <w:rFonts w:ascii="Serif" w:hAnsi="Serif" w:cs="Times New Roman"/>
+          <w:sz w:val="24"/>
+          <w:szCs w:val="24"/>
         </w:rPr>
         <w:t>Introduction</w:t>
       </w:r>
@@ -895,114 +1639,1941 @@
     </w:p>
     <w:p>
       <w:pPr>
+        <w:pStyle w:val="NormalWeb"/>
+        <w:numPr>
+          <w:ilvl w:val="0"/>
+          <w:numId w:val="7"/>
+        </w:numPr>
+        <w:spacing w:before="150" w:beforeAutospacing="0" w:after="150" w:afterAutospacing="0"/>
+        <w:textAlignment w:val="baseline"/>
+        <w:rPr>
+          <w:rFonts w:ascii="Serif" w:hAnsi="Serif"/>
+          <w:color w:val="FF0000"/>
+        </w:rPr>
+      </w:pPr>
+      <w:r>
+        <w:rPr>
+          <w:rFonts w:ascii="Serif" w:hAnsi="Serif"/>
+          <w:color w:val="FF0000"/>
+        </w:rPr>
+        <w:t>The introduction chapter should emphasize the purpose of the study and summarize the background and importance of this research. This chapter should also clearly state the hypothesis and the objectives of the research. Finally, this chapter should introduce the user to the outline of the thesis.</w:t>
+      </w:r>
+    </w:p>
+    <w:p>
+      <w:pPr>
+        <w:pStyle w:val="NormalWeb"/>
+        <w:spacing w:before="150" w:beforeAutospacing="0" w:after="150" w:afterAutospacing="0" w:line="480" w:lineRule="auto"/>
+        <w:ind w:firstLine="720"/>
+        <w:textAlignment w:val="baseline"/>
+        <w:rPr>
+          <w:rFonts w:ascii="Serif" w:hAnsi="Serif"/>
+          <w:color w:val="000000" w:themeColor="text1"/>
+        </w:rPr>
+      </w:pPr>
+      <w:r>
+        <w:rPr>
+          <w:rFonts w:ascii="Serif" w:hAnsi="Serif"/>
+          <w:color w:val="000000" w:themeColor="text1"/>
+        </w:rPr>
+        <w:t xml:space="preserve">Since the emergence of </w:t>
+      </w:r>
+      <w:r>
+        <w:rPr>
+          <w:rFonts w:ascii="Serif" w:hAnsi="Serif"/>
+          <w:color w:val="000000" w:themeColor="text1"/>
+        </w:rPr>
+        <w:t xml:space="preserve">SARS-COV-2, the novel coronavirus responsible for </w:t>
+      </w:r>
+      <w:r>
+        <w:rPr>
+          <w:rFonts w:ascii="Serif" w:hAnsi="Serif"/>
+          <w:color w:val="000000" w:themeColor="text1"/>
+        </w:rPr>
+        <w:t>the COVID-19 pandemic</w:t>
+      </w:r>
+      <w:r>
+        <w:rPr>
+          <w:rFonts w:ascii="Serif" w:hAnsi="Serif"/>
+          <w:color w:val="000000" w:themeColor="text1"/>
+        </w:rPr>
+        <w:t xml:space="preserve"> beginning in early 2020</w:t>
+      </w:r>
+      <w:r>
+        <w:rPr>
+          <w:rFonts w:ascii="Serif" w:hAnsi="Serif"/>
+          <w:color w:val="000000" w:themeColor="text1"/>
+        </w:rPr>
+        <w:t>,</w:t>
+      </w:r>
+      <w:r>
+        <w:rPr>
+          <w:rFonts w:ascii="Serif" w:hAnsi="Serif"/>
+          <w:color w:val="000000" w:themeColor="text1"/>
+        </w:rPr>
+        <w:t xml:space="preserve"> </w:t>
+      </w:r>
+      <w:r>
+        <w:rPr>
+          <w:rFonts w:ascii="Serif" w:hAnsi="Serif"/>
+          <w:color w:val="000000" w:themeColor="text1"/>
+        </w:rPr>
+        <w:t xml:space="preserve">the World Health Organization (WHO) </w:t>
+      </w:r>
+      <w:r>
+        <w:rPr>
+          <w:rFonts w:ascii="Serif" w:hAnsi="Serif"/>
+          <w:color w:val="000000" w:themeColor="text1"/>
+        </w:rPr>
+        <w:t xml:space="preserve">reports that </w:t>
+      </w:r>
+      <w:r>
+        <w:rPr>
+          <w:rFonts w:ascii="Serif" w:hAnsi="Serif"/>
+          <w:color w:val="000000" w:themeColor="text1"/>
+        </w:rPr>
+        <w:t xml:space="preserve">nearly 500 million cases and over 6 million deaths have been </w:t>
+      </w:r>
+      <w:r>
+        <w:rPr>
+          <w:rFonts w:ascii="Serif" w:hAnsi="Serif"/>
+          <w:color w:val="000000" w:themeColor="text1"/>
+        </w:rPr>
+        <w:t>documented</w:t>
+      </w:r>
+      <w:r>
+        <w:rPr>
+          <w:rFonts w:ascii="Serif" w:hAnsi="Serif"/>
+          <w:color w:val="000000" w:themeColor="text1"/>
+        </w:rPr>
+        <w:t xml:space="preserve"> </w:t>
+      </w:r>
+      <w:r>
+        <w:rPr>
+          <w:rFonts w:ascii="Serif" w:hAnsi="Serif"/>
+          <w:color w:val="000000" w:themeColor="text1"/>
+        </w:rPr>
+        <w:t>(Who coronavirus (COVID-19) dashboard)</w:t>
+      </w:r>
+      <w:r>
+        <w:rPr>
+          <w:rFonts w:ascii="Serif" w:hAnsi="Serif"/>
+          <w:color w:val="000000" w:themeColor="text1"/>
+        </w:rPr>
+        <w:t xml:space="preserve">. </w:t>
+      </w:r>
+      <w:r>
+        <w:rPr>
+          <w:rFonts w:ascii="Serif" w:hAnsi="Serif"/>
+          <w:color w:val="000000" w:themeColor="text1"/>
+        </w:rPr>
+        <w:t xml:space="preserve">As </w:t>
+      </w:r>
+      <w:r>
+        <w:rPr>
+          <w:rFonts w:ascii="Serif" w:hAnsi="Serif"/>
+          <w:color w:val="000000" w:themeColor="text1"/>
+        </w:rPr>
+        <w:t xml:space="preserve">the virus </w:t>
+      </w:r>
+      <w:r>
+        <w:rPr>
+          <w:rFonts w:ascii="Serif" w:hAnsi="Serif"/>
+          <w:color w:val="000000" w:themeColor="text1"/>
+        </w:rPr>
+        <w:t xml:space="preserve">has </w:t>
+      </w:r>
+      <w:r>
+        <w:rPr>
+          <w:rFonts w:ascii="Serif" w:hAnsi="Serif"/>
+          <w:color w:val="000000" w:themeColor="text1"/>
+        </w:rPr>
+        <w:t xml:space="preserve">made its way across the globe, </w:t>
+      </w:r>
+      <w:r>
+        <w:rPr>
+          <w:rFonts w:ascii="Serif" w:hAnsi="Serif"/>
+          <w:color w:val="000000" w:themeColor="text1"/>
+        </w:rPr>
+        <w:t xml:space="preserve">a multitude of mutations and variants have </w:t>
+      </w:r>
+      <w:r>
+        <w:rPr>
+          <w:rFonts w:ascii="Serif" w:hAnsi="Serif"/>
+          <w:color w:val="000000" w:themeColor="text1"/>
+        </w:rPr>
+        <w:t>occurred</w:t>
+      </w:r>
+      <w:r>
+        <w:rPr>
+          <w:rFonts w:ascii="Serif" w:hAnsi="Serif"/>
+          <w:color w:val="000000" w:themeColor="text1"/>
+        </w:rPr>
+        <w:t xml:space="preserve">, some of which resulting in </w:t>
+      </w:r>
+      <w:r>
+        <w:rPr>
+          <w:rFonts w:ascii="Serif" w:hAnsi="Serif"/>
+          <w:color w:val="000000" w:themeColor="text1"/>
+        </w:rPr>
+        <w:t xml:space="preserve">significant </w:t>
+      </w:r>
+      <w:r>
+        <w:rPr>
+          <w:rFonts w:ascii="Serif" w:hAnsi="Serif"/>
+          <w:color w:val="000000" w:themeColor="text1"/>
+        </w:rPr>
+        <w:t xml:space="preserve">changes in the contagiousness of the virus and the severity of the </w:t>
+      </w:r>
+      <w:r>
+        <w:rPr>
+          <w:rFonts w:ascii="Serif" w:hAnsi="Serif"/>
+          <w:color w:val="000000" w:themeColor="text1"/>
+        </w:rPr>
+        <w:t xml:space="preserve">illness caused. </w:t>
+      </w:r>
+      <w:r>
+        <w:rPr>
+          <w:rFonts w:ascii="Serif" w:hAnsi="Serif"/>
+          <w:color w:val="000000" w:themeColor="text1"/>
+        </w:rPr>
+        <w:t xml:space="preserve"> </w:t>
+      </w:r>
+      <w:r>
+        <w:rPr>
+          <w:rFonts w:ascii="Serif" w:hAnsi="Serif"/>
+          <w:color w:val="000000" w:themeColor="text1"/>
+        </w:rPr>
+        <w:t xml:space="preserve">It is expected that novel viruses go through many mutations in </w:t>
+      </w:r>
+      <w:r>
+        <w:rPr>
+          <w:rFonts w:ascii="Serif" w:hAnsi="Serif"/>
+          <w:color w:val="000000" w:themeColor="text1"/>
+        </w:rPr>
+        <w:t xml:space="preserve">their early lifecycles, and as such it is essential that </w:t>
+      </w:r>
+      <w:r>
+        <w:rPr>
+          <w:rFonts w:ascii="Serif" w:hAnsi="Serif"/>
+          <w:color w:val="000000" w:themeColor="text1"/>
+        </w:rPr>
+        <w:t>these variants are monitored</w:t>
+      </w:r>
+      <w:r>
+        <w:rPr>
+          <w:rFonts w:ascii="Serif" w:hAnsi="Serif"/>
+          <w:color w:val="000000" w:themeColor="text1"/>
+        </w:rPr>
+        <w:t xml:space="preserve"> to ensure </w:t>
+      </w:r>
+      <w:r>
+        <w:rPr>
+          <w:rFonts w:ascii="Serif" w:hAnsi="Serif"/>
+          <w:color w:val="000000" w:themeColor="text1"/>
+        </w:rPr>
+        <w:t>the population is as prepared as possible</w:t>
+      </w:r>
+      <w:r>
+        <w:rPr>
+          <w:rFonts w:ascii="Serif" w:hAnsi="Serif"/>
+          <w:color w:val="000000" w:themeColor="text1"/>
+        </w:rPr>
+        <w:t xml:space="preserve"> </w:t>
+      </w:r>
+      <w:r>
+        <w:rPr>
+          <w:rFonts w:ascii="Serif" w:hAnsi="Serif"/>
+          <w:color w:val="000000" w:themeColor="text1"/>
+        </w:rPr>
+        <w:t>(Katella, 2022)</w:t>
+      </w:r>
+      <w:r>
+        <w:rPr>
+          <w:rFonts w:ascii="Serif" w:hAnsi="Serif"/>
+          <w:color w:val="000000" w:themeColor="text1"/>
+        </w:rPr>
+        <w:t>.</w:t>
+      </w:r>
+      <w:r>
+        <w:rPr>
+          <w:rFonts w:ascii="Serif" w:hAnsi="Serif"/>
+          <w:color w:val="000000" w:themeColor="text1"/>
+        </w:rPr>
+        <w:t xml:space="preserve"> </w:t>
+      </w:r>
+      <w:r>
+        <w:rPr>
+          <w:rFonts w:ascii="Serif" w:hAnsi="Serif"/>
+          <w:color w:val="000000" w:themeColor="text1"/>
+        </w:rPr>
+        <w:t xml:space="preserve">Furthermore, </w:t>
+      </w:r>
+      <w:r>
+        <w:rPr>
+          <w:rFonts w:ascii="Serif" w:hAnsi="Serif"/>
+          <w:color w:val="000000" w:themeColor="text1"/>
+        </w:rPr>
+        <w:t xml:space="preserve">as countries around the world implement varying levels of </w:t>
+      </w:r>
+      <w:r>
+        <w:rPr>
+          <w:rFonts w:ascii="Serif" w:hAnsi="Serif"/>
+          <w:color w:val="000000" w:themeColor="text1"/>
+        </w:rPr>
+        <w:t>disease prevention</w:t>
+      </w:r>
+      <w:r>
+        <w:rPr>
+          <w:rFonts w:ascii="Serif" w:hAnsi="Serif"/>
+          <w:color w:val="000000" w:themeColor="text1"/>
+        </w:rPr>
+        <w:t xml:space="preserve"> it is critical to </w:t>
+      </w:r>
+      <w:r>
+        <w:rPr>
+          <w:rFonts w:ascii="Serif" w:hAnsi="Serif"/>
+          <w:color w:val="000000" w:themeColor="text1"/>
+        </w:rPr>
+        <w:t xml:space="preserve">be able to model and forecast cases, hospitalizations, and </w:t>
+      </w:r>
+      <w:r>
+        <w:rPr>
+          <w:rFonts w:ascii="Serif" w:hAnsi="Serif"/>
+          <w:color w:val="000000" w:themeColor="text1"/>
+        </w:rPr>
+        <w:t xml:space="preserve">deaths in the near future to anticipate if additional actions need to be taken. </w:t>
+      </w:r>
+      <w:r>
+        <w:rPr>
+          <w:rFonts w:ascii="Serif" w:hAnsi="Serif"/>
+          <w:color w:val="000000" w:themeColor="text1"/>
+        </w:rPr>
+        <w:t xml:space="preserve">In the following analysis, </w:t>
+      </w:r>
+      <w:r>
+        <w:rPr>
+          <w:rFonts w:ascii="Serif" w:hAnsi="Serif"/>
+          <w:color w:val="000000" w:themeColor="text1"/>
+        </w:rPr>
+        <w:t xml:space="preserve">machine learning and time-series analysis methods will </w:t>
+      </w:r>
+      <w:r>
+        <w:rPr>
+          <w:rFonts w:ascii="Serif" w:hAnsi="Serif"/>
+          <w:color w:val="000000" w:themeColor="text1"/>
+        </w:rPr>
+        <w:t xml:space="preserve">be demonstrated to evaluate their ability to classify, model, and forecast </w:t>
+      </w:r>
+      <w:r>
+        <w:rPr>
+          <w:rFonts w:ascii="Serif" w:hAnsi="Serif"/>
+          <w:color w:val="000000" w:themeColor="text1"/>
+        </w:rPr>
+        <w:t>COVID-19 measures acros</w:t>
+      </w:r>
+      <w:r>
+        <w:rPr>
+          <w:rFonts w:ascii="Serif" w:hAnsi="Serif"/>
+          <w:color w:val="000000" w:themeColor="text1"/>
+        </w:rPr>
+        <w:t xml:space="preserve">s the globe. </w:t>
+      </w:r>
+    </w:p>
+    <w:p>
+      <w:pPr>
         <w:pStyle w:val="Heading1"/>
-        <w:rPr>
-          <w:rFonts w:ascii="Times New Roman" w:hAnsi="Times New Roman" w:cs="Times New Roman"/>
-        </w:rPr>
-      </w:pPr>
-      <w:bookmarkStart w:id="2" w:name="_Toc100236714"/>
-      <w:r>
-        <w:rPr>
-          <w:rFonts w:ascii="Times New Roman" w:hAnsi="Times New Roman" w:cs="Times New Roman"/>
-        </w:rPr>
+        <w:spacing w:line="480" w:lineRule="auto"/>
+        <w:rPr>
+          <w:rFonts w:ascii="Serif" w:hAnsi="Serif" w:cs="Times New Roman"/>
+          <w:sz w:val="24"/>
+          <w:szCs w:val="24"/>
+        </w:rPr>
+      </w:pPr>
+      <w:bookmarkStart w:id="2" w:name="_Toc100747668"/>
+      <w:r>
+        <w:rPr>
+          <w:rFonts w:ascii="Serif" w:hAnsi="Serif" w:cs="Times New Roman"/>
+          <w:sz w:val="24"/>
+          <w:szCs w:val="24"/>
+        </w:rPr>
+        <w:t>Literature Review</w:t>
+      </w:r>
+      <w:bookmarkEnd w:id="2"/>
+    </w:p>
+    <w:p>
+      <w:pPr>
+        <w:pStyle w:val="NormalWeb"/>
+        <w:numPr>
+          <w:ilvl w:val="0"/>
+          <w:numId w:val="8"/>
+        </w:numPr>
+        <w:spacing w:before="150" w:beforeAutospacing="0" w:after="150" w:afterAutospacing="0"/>
+        <w:textAlignment w:val="baseline"/>
+        <w:rPr>
+          <w:rFonts w:ascii="Serif" w:hAnsi="Serif"/>
+          <w:color w:val="FF0000"/>
+        </w:rPr>
+      </w:pPr>
+      <w:r>
+        <w:rPr>
+          <w:rFonts w:ascii="Serif" w:hAnsi="Serif"/>
+          <w:color w:val="FF0000"/>
+        </w:rPr>
+        <w:t>The literature review will summarize the existing research in the field with references to these research studies and their authors. At the end of the literature review, clearly state the identified gaps in the existing research solutions and address these gaps by this thesis. In other words, you are introducing the reader to your work in the next chapter.</w:t>
+      </w:r>
+    </w:p>
+    <w:p>
+      <w:pPr>
+        <w:pStyle w:val="NormalWeb"/>
+        <w:spacing w:before="150" w:beforeAutospacing="0" w:after="150" w:afterAutospacing="0"/>
+        <w:ind w:left="720"/>
+        <w:textAlignment w:val="baseline"/>
+        <w:rPr>
+          <w:rFonts w:ascii="Serif" w:hAnsi="Serif"/>
+          <w:color w:val="FF0000"/>
+        </w:rPr>
+      </w:pPr>
+    </w:p>
+    <w:p>
+      <w:pPr>
+        <w:pStyle w:val="Heading1"/>
+        <w:spacing w:line="480" w:lineRule="auto"/>
+        <w:rPr>
+          <w:rFonts w:ascii="Serif" w:hAnsi="Serif" w:cs="Times New Roman"/>
+          <w:sz w:val="24"/>
+          <w:szCs w:val="24"/>
+        </w:rPr>
+      </w:pPr>
+      <w:bookmarkStart w:id="3" w:name="_Toc100747669"/>
+      <w:r>
+        <w:rPr>
+          <w:rFonts w:ascii="Serif" w:hAnsi="Serif" w:cs="Times New Roman"/>
+          <w:sz w:val="24"/>
+          <w:szCs w:val="24"/>
+        </w:rPr>
+        <w:lastRenderedPageBreak/>
         <w:t>Data</w:t>
       </w:r>
-      <w:bookmarkEnd w:id="2"/>
+      <w:bookmarkEnd w:id="3"/>
+    </w:p>
+    <w:p>
+      <w:pPr>
+        <w:spacing w:line="480" w:lineRule="auto"/>
+        <w:rPr>
+          <w:rFonts w:ascii="Serif" w:hAnsi="Serif" w:cs="Times New Roman"/>
+          <w:sz w:val="24"/>
+          <w:szCs w:val="24"/>
+        </w:rPr>
+      </w:pPr>
+      <w:r>
+        <w:rPr>
+          <w:rFonts w:ascii="Serif" w:hAnsi="Serif" w:cs="Times New Roman"/>
+          <w:sz w:val="24"/>
+          <w:szCs w:val="24"/>
+        </w:rPr>
+        <w:tab/>
+      </w:r>
+      <w:r>
+        <w:rPr>
+          <w:rFonts w:ascii="Serif" w:hAnsi="Serif" w:cs="Times New Roman"/>
+          <w:sz w:val="24"/>
+          <w:szCs w:val="24"/>
+        </w:rPr>
+        <w:t xml:space="preserve">The data collected for this analysis </w:t>
+      </w:r>
+      <w:r>
+        <w:rPr>
+          <w:rFonts w:ascii="Serif" w:hAnsi="Serif" w:cs="Times New Roman"/>
+          <w:sz w:val="24"/>
+          <w:szCs w:val="24"/>
+        </w:rPr>
+        <w:t xml:space="preserve">consists of two </w:t>
+      </w:r>
+      <w:r>
+        <w:rPr>
+          <w:rFonts w:ascii="Serif" w:hAnsi="Serif" w:cs="Times New Roman"/>
+          <w:sz w:val="24"/>
+          <w:szCs w:val="24"/>
+        </w:rPr>
+        <w:t xml:space="preserve">time-series datasets </w:t>
+      </w:r>
+      <w:r>
+        <w:rPr>
+          <w:rFonts w:ascii="Serif" w:hAnsi="Serif" w:cs="Times New Roman"/>
+          <w:sz w:val="24"/>
+          <w:szCs w:val="24"/>
+        </w:rPr>
+        <w:t xml:space="preserve">representing </w:t>
+      </w:r>
+      <w:r>
+        <w:rPr>
+          <w:rFonts w:ascii="Serif" w:hAnsi="Serif" w:cs="Times New Roman"/>
+          <w:sz w:val="24"/>
+          <w:szCs w:val="24"/>
+        </w:rPr>
+        <w:t>inter</w:t>
+      </w:r>
+      <w:r>
+        <w:rPr>
+          <w:rFonts w:ascii="Serif" w:hAnsi="Serif" w:cs="Times New Roman"/>
+          <w:sz w:val="24"/>
+          <w:szCs w:val="24"/>
+        </w:rPr>
+        <w:t>national</w:t>
+      </w:r>
+      <w:r>
+        <w:rPr>
+          <w:rFonts w:ascii="Serif" w:hAnsi="Serif" w:cs="Times New Roman"/>
+          <w:sz w:val="24"/>
+          <w:szCs w:val="24"/>
+        </w:rPr>
+        <w:t xml:space="preserve"> measurements</w:t>
+      </w:r>
+      <w:r>
+        <w:rPr>
+          <w:rFonts w:ascii="Serif" w:hAnsi="Serif" w:cs="Times New Roman"/>
+          <w:sz w:val="24"/>
+          <w:szCs w:val="24"/>
+        </w:rPr>
+        <w:t xml:space="preserve"> of several features related to COVID-19</w:t>
+      </w:r>
+      <w:r>
+        <w:rPr>
+          <w:rFonts w:ascii="Serif" w:hAnsi="Serif" w:cs="Times New Roman"/>
+          <w:sz w:val="24"/>
+          <w:szCs w:val="24"/>
+        </w:rPr>
+        <w:t xml:space="preserve"> and are</w:t>
+      </w:r>
+      <w:r>
+        <w:rPr>
+          <w:rFonts w:ascii="Serif" w:hAnsi="Serif" w:cs="Times New Roman"/>
+          <w:sz w:val="24"/>
+          <w:szCs w:val="24"/>
+        </w:rPr>
+        <w:t xml:space="preserve"> compiled in weekly and daily intervals.</w:t>
+      </w:r>
+      <w:r>
+        <w:rPr>
+          <w:rFonts w:ascii="Serif" w:hAnsi="Serif" w:cs="Times New Roman"/>
+          <w:sz w:val="24"/>
+          <w:szCs w:val="24"/>
+        </w:rPr>
+        <w:t xml:space="preserve"> </w:t>
+      </w:r>
+      <w:r>
+        <w:rPr>
+          <w:rFonts w:ascii="Serif" w:hAnsi="Serif" w:cs="Times New Roman"/>
+          <w:sz w:val="24"/>
+          <w:szCs w:val="24"/>
+        </w:rPr>
+        <w:t xml:space="preserve">The </w:t>
+      </w:r>
+      <w:r>
+        <w:rPr>
+          <w:rFonts w:ascii="Serif" w:hAnsi="Serif" w:cs="Times New Roman"/>
+          <w:sz w:val="24"/>
+          <w:szCs w:val="24"/>
+        </w:rPr>
+        <w:t xml:space="preserve">primary dataset includes daily measurements of </w:t>
+      </w:r>
+      <w:r>
+        <w:rPr>
+          <w:rFonts w:ascii="Serif" w:hAnsi="Serif" w:cs="Times New Roman"/>
+          <w:sz w:val="24"/>
+          <w:szCs w:val="24"/>
+        </w:rPr>
+        <w:t>features such as number of cases, hospitalizations, deaths, and vaccinations</w:t>
+      </w:r>
+      <w:r>
+        <w:rPr>
+          <w:rFonts w:ascii="Serif" w:hAnsi="Serif" w:cs="Times New Roman"/>
+          <w:sz w:val="24"/>
+          <w:szCs w:val="24"/>
+        </w:rPr>
+        <w:t>. Each of the listed measurements are provided in multiple format</w:t>
+      </w:r>
+      <w:r>
+        <w:rPr>
+          <w:rFonts w:ascii="Serif" w:hAnsi="Serif" w:cs="Times New Roman"/>
+          <w:sz w:val="24"/>
+          <w:szCs w:val="24"/>
+        </w:rPr>
+        <w:t xml:space="preserve">s including raw </w:t>
+      </w:r>
+      <w:r>
+        <w:rPr>
+          <w:rFonts w:ascii="Serif" w:hAnsi="Serif" w:cs="Times New Roman"/>
+          <w:sz w:val="24"/>
+          <w:szCs w:val="24"/>
+        </w:rPr>
+        <w:t xml:space="preserve">daily </w:t>
+      </w:r>
+      <w:r>
+        <w:rPr>
+          <w:rFonts w:ascii="Serif" w:hAnsi="Serif" w:cs="Times New Roman"/>
+          <w:sz w:val="24"/>
+          <w:szCs w:val="24"/>
+        </w:rPr>
+        <w:t xml:space="preserve">counts, </w:t>
+      </w:r>
+      <w:r>
+        <w:rPr>
+          <w:rFonts w:ascii="Serif" w:hAnsi="Serif" w:cs="Times New Roman"/>
+          <w:sz w:val="24"/>
+          <w:szCs w:val="24"/>
+        </w:rPr>
+        <w:t xml:space="preserve">cumulative </w:t>
+      </w:r>
+      <w:r>
+        <w:rPr>
+          <w:rFonts w:ascii="Serif" w:hAnsi="Serif" w:cs="Times New Roman"/>
+          <w:sz w:val="24"/>
+          <w:szCs w:val="24"/>
+        </w:rPr>
+        <w:t xml:space="preserve">totals, </w:t>
+      </w:r>
+      <w:r>
+        <w:rPr>
+          <w:rFonts w:ascii="Serif" w:hAnsi="Serif" w:cs="Times New Roman"/>
+          <w:sz w:val="24"/>
+          <w:szCs w:val="24"/>
+        </w:rPr>
+        <w:t xml:space="preserve">smoothed daily/weekly counts, </w:t>
+      </w:r>
+      <w:r>
+        <w:rPr>
+          <w:rFonts w:ascii="Serif" w:hAnsi="Serif" w:cs="Times New Roman"/>
+          <w:sz w:val="24"/>
+          <w:szCs w:val="24"/>
+        </w:rPr>
+        <w:t xml:space="preserve">and </w:t>
+      </w:r>
+      <w:r>
+        <w:rPr>
+          <w:rFonts w:ascii="Serif" w:hAnsi="Serif" w:cs="Times New Roman"/>
+          <w:sz w:val="24"/>
+          <w:szCs w:val="24"/>
+        </w:rPr>
+        <w:t xml:space="preserve">smoothed daily/weekly counts per </w:t>
+      </w:r>
+      <w:r>
+        <w:rPr>
+          <w:rFonts w:ascii="Serif" w:hAnsi="Serif" w:cs="Times New Roman"/>
+          <w:sz w:val="24"/>
+          <w:szCs w:val="24"/>
+        </w:rPr>
+        <w:t>hundred thousand</w:t>
+      </w:r>
+      <w:r>
+        <w:rPr>
+          <w:rFonts w:ascii="Serif" w:hAnsi="Serif" w:cs="Times New Roman"/>
+          <w:sz w:val="24"/>
+          <w:szCs w:val="24"/>
+        </w:rPr>
+        <w:t xml:space="preserve"> or per million. </w:t>
+      </w:r>
+      <w:r>
+        <w:rPr>
+          <w:rFonts w:ascii="Serif" w:hAnsi="Serif" w:cs="Times New Roman"/>
+          <w:sz w:val="24"/>
+          <w:szCs w:val="24"/>
+        </w:rPr>
+        <w:t>The data</w:t>
+      </w:r>
+      <w:r>
+        <w:rPr>
+          <w:rFonts w:ascii="Serif" w:hAnsi="Serif" w:cs="Times New Roman"/>
+          <w:sz w:val="24"/>
+          <w:szCs w:val="24"/>
+        </w:rPr>
+        <w:t xml:space="preserve"> includes records ranging from </w:t>
+      </w:r>
+      <w:r>
+        <w:rPr>
+          <w:rFonts w:ascii="Serif" w:hAnsi="Serif" w:cs="Times New Roman"/>
+          <w:sz w:val="24"/>
+          <w:szCs w:val="24"/>
+        </w:rPr>
+        <w:t xml:space="preserve">as early as </w:t>
+      </w:r>
+      <w:r>
+        <w:rPr>
+          <w:rFonts w:ascii="Serif" w:hAnsi="Serif" w:cs="Times New Roman"/>
+          <w:sz w:val="24"/>
+          <w:szCs w:val="24"/>
+        </w:rPr>
+        <w:t>January 1</w:t>
+      </w:r>
+      <w:r>
+        <w:rPr>
+          <w:rFonts w:ascii="Serif" w:hAnsi="Serif" w:cs="Times New Roman"/>
+          <w:sz w:val="24"/>
+          <w:szCs w:val="24"/>
+          <w:vertAlign w:val="superscript"/>
+        </w:rPr>
+        <w:t>st</w:t>
+      </w:r>
+      <w:r>
+        <w:rPr>
+          <w:rFonts w:ascii="Serif" w:hAnsi="Serif" w:cs="Times New Roman"/>
+          <w:sz w:val="24"/>
+          <w:szCs w:val="24"/>
+        </w:rPr>
+        <w:t>, 2020 and</w:t>
+      </w:r>
+      <w:r>
+        <w:rPr>
+          <w:rFonts w:ascii="Serif" w:hAnsi="Serif" w:cs="Times New Roman"/>
+          <w:sz w:val="24"/>
+          <w:szCs w:val="24"/>
+        </w:rPr>
+        <w:t xml:space="preserve"> is </w:t>
+      </w:r>
+      <w:r>
+        <w:rPr>
+          <w:rFonts w:ascii="Serif" w:hAnsi="Serif" w:cs="Times New Roman"/>
+          <w:sz w:val="24"/>
+          <w:szCs w:val="24"/>
+        </w:rPr>
+        <w:t>regularly updated</w:t>
+      </w:r>
+      <w:r>
+        <w:rPr>
+          <w:rFonts w:ascii="Serif" w:hAnsi="Serif" w:cs="Times New Roman"/>
+          <w:sz w:val="24"/>
+          <w:szCs w:val="24"/>
+        </w:rPr>
+        <w:t xml:space="preserve"> with current observations</w:t>
+      </w:r>
+      <w:r>
+        <w:rPr>
+          <w:rFonts w:ascii="Serif" w:hAnsi="Serif" w:cs="Times New Roman"/>
+          <w:sz w:val="24"/>
+          <w:szCs w:val="24"/>
+        </w:rPr>
+        <w:t>.</w:t>
+      </w:r>
+      <w:r>
+        <w:rPr>
+          <w:rFonts w:ascii="Serif" w:hAnsi="Serif" w:cs="Times New Roman"/>
+          <w:sz w:val="24"/>
+          <w:szCs w:val="24"/>
+        </w:rPr>
+        <w:t xml:space="preserve"> </w:t>
+      </w:r>
+      <w:r>
+        <w:rPr>
+          <w:rFonts w:ascii="Serif" w:hAnsi="Serif" w:cs="Times New Roman"/>
+          <w:sz w:val="24"/>
+          <w:szCs w:val="24"/>
+        </w:rPr>
+        <w:t xml:space="preserve">These records are compiled and provided by </w:t>
+      </w:r>
+      <w:r>
+        <w:rPr>
+          <w:rFonts w:ascii="Serif" w:hAnsi="Serif" w:cs="Times New Roman"/>
+          <w:sz w:val="24"/>
+          <w:szCs w:val="24"/>
+        </w:rPr>
+        <w:t xml:space="preserve">the team </w:t>
+      </w:r>
+      <w:r>
+        <w:rPr>
+          <w:rFonts w:ascii="Serif" w:hAnsi="Serif" w:cs="Times New Roman"/>
+          <w:sz w:val="24"/>
+          <w:szCs w:val="24"/>
+        </w:rPr>
+        <w:t xml:space="preserve">at Our World in Data. Our World in Data (OWID) is </w:t>
+      </w:r>
+      <w:r>
+        <w:rPr>
+          <w:rFonts w:ascii="Serif" w:hAnsi="Serif" w:cs="Times New Roman"/>
+          <w:sz w:val="24"/>
+          <w:szCs w:val="24"/>
+        </w:rPr>
+        <w:t xml:space="preserve">an organization of </w:t>
+      </w:r>
+      <w:r>
+        <w:rPr>
+          <w:rFonts w:ascii="Serif" w:hAnsi="Serif" w:cs="Times New Roman"/>
+          <w:sz w:val="24"/>
+          <w:szCs w:val="24"/>
+        </w:rPr>
+        <w:t xml:space="preserve">researchers, data scientists, and engineers </w:t>
+      </w:r>
+      <w:r>
+        <w:rPr>
+          <w:rFonts w:ascii="Serif" w:hAnsi="Serif" w:cs="Times New Roman"/>
+          <w:sz w:val="24"/>
+          <w:szCs w:val="24"/>
+        </w:rPr>
+        <w:t xml:space="preserve">whose goal is to </w:t>
+      </w:r>
+      <w:r>
+        <w:rPr>
+          <w:rFonts w:ascii="Serif" w:hAnsi="Serif" w:cs="Times New Roman"/>
+          <w:sz w:val="24"/>
+          <w:szCs w:val="24"/>
+        </w:rPr>
+        <w:t>“publish the research and data to make progress against the world’s largest problems</w:t>
+      </w:r>
+      <w:r>
+        <w:rPr>
+          <w:rFonts w:ascii="Serif" w:hAnsi="Serif" w:cs="Times New Roman"/>
+          <w:sz w:val="24"/>
+          <w:szCs w:val="24"/>
+        </w:rPr>
+        <w:t xml:space="preserve">” </w:t>
+      </w:r>
+      <w:r>
+        <w:rPr>
+          <w:rFonts w:ascii="Serif" w:hAnsi="Serif" w:cs="Times New Roman"/>
+          <w:sz w:val="24"/>
+          <w:szCs w:val="24"/>
+        </w:rPr>
+        <w:t>(</w:t>
+      </w:r>
+      <w:proofErr w:type="spellStart"/>
+      <w:r>
+        <w:rPr>
+          <w:rFonts w:ascii="Serif" w:hAnsi="Serif" w:cs="Times New Roman"/>
+          <w:sz w:val="24"/>
+          <w:szCs w:val="24"/>
+        </w:rPr>
+        <w:t>Roser</w:t>
+      </w:r>
+      <w:proofErr w:type="spellEnd"/>
+      <w:r>
+        <w:rPr>
+          <w:rFonts w:ascii="Serif" w:hAnsi="Serif" w:cs="Times New Roman"/>
+          <w:sz w:val="24"/>
+          <w:szCs w:val="24"/>
+        </w:rPr>
+        <w:t>)</w:t>
+      </w:r>
+      <w:r>
+        <w:rPr>
+          <w:rFonts w:ascii="Serif" w:hAnsi="Serif" w:cs="Times New Roman"/>
+          <w:sz w:val="24"/>
+          <w:szCs w:val="24"/>
+        </w:rPr>
+        <w:t>.</w:t>
+      </w:r>
+      <w:r>
+        <w:rPr>
+          <w:rFonts w:ascii="Serif" w:hAnsi="Serif" w:cs="Times New Roman"/>
+          <w:sz w:val="24"/>
+          <w:szCs w:val="24"/>
+        </w:rPr>
+        <w:t xml:space="preserve"> </w:t>
+      </w:r>
+      <w:r>
+        <w:rPr>
+          <w:rFonts w:ascii="Serif" w:hAnsi="Serif" w:cs="Times New Roman"/>
+          <w:sz w:val="24"/>
+          <w:szCs w:val="24"/>
+        </w:rPr>
+        <w:t>OWID primarily brings data together from four types of sources including specialized institutes, research articles, international institutions or statistical agencies, and official data from government sources</w:t>
+      </w:r>
+      <w:r>
+        <w:rPr>
+          <w:rFonts w:ascii="Serif" w:hAnsi="Serif" w:cs="Times New Roman"/>
+          <w:sz w:val="24"/>
+          <w:szCs w:val="24"/>
+        </w:rPr>
+        <w:t xml:space="preserve"> </w:t>
+      </w:r>
+      <w:r>
+        <w:rPr>
+          <w:rFonts w:ascii="Serif" w:hAnsi="Serif" w:cs="Times New Roman"/>
+          <w:sz w:val="24"/>
+          <w:szCs w:val="24"/>
+        </w:rPr>
+        <w:t>(</w:t>
+      </w:r>
+      <w:proofErr w:type="spellStart"/>
+      <w:r>
+        <w:rPr>
+          <w:rFonts w:ascii="Serif" w:hAnsi="Serif" w:cs="Times New Roman"/>
+          <w:sz w:val="24"/>
+          <w:szCs w:val="24"/>
+        </w:rPr>
+        <w:t>Roser</w:t>
+      </w:r>
+      <w:proofErr w:type="spellEnd"/>
+      <w:r>
+        <w:rPr>
+          <w:rFonts w:ascii="Serif" w:hAnsi="Serif" w:cs="Times New Roman"/>
+          <w:sz w:val="24"/>
+          <w:szCs w:val="24"/>
+        </w:rPr>
+        <w:t>)</w:t>
+      </w:r>
+      <w:r>
+        <w:rPr>
+          <w:rFonts w:ascii="Serif" w:hAnsi="Serif" w:cs="Times New Roman"/>
+          <w:sz w:val="24"/>
+          <w:szCs w:val="24"/>
+        </w:rPr>
+        <w:t xml:space="preserve">. </w:t>
+      </w:r>
+    </w:p>
+    <w:p>
+      <w:pPr>
+        <w:spacing w:line="480" w:lineRule="auto"/>
+        <w:rPr>
+          <w:rFonts w:ascii="Serif" w:hAnsi="Serif"/>
+          <w:sz w:val="24"/>
+          <w:szCs w:val="24"/>
+        </w:rPr>
+      </w:pPr>
+      <w:r>
+        <w:rPr>
+          <w:rFonts w:ascii="Serif" w:hAnsi="Serif" w:cs="Times New Roman"/>
+          <w:sz w:val="24"/>
+          <w:szCs w:val="24"/>
+        </w:rPr>
+        <w:lastRenderedPageBreak/>
+        <w:tab/>
+        <w:t xml:space="preserve">The secondary dataset </w:t>
+      </w:r>
+      <w:r>
+        <w:rPr>
+          <w:rFonts w:ascii="Serif" w:hAnsi="Serif" w:cs="Times New Roman"/>
+          <w:sz w:val="24"/>
+          <w:szCs w:val="24"/>
+        </w:rPr>
+        <w:t xml:space="preserve">utilized in this analysis includes </w:t>
+      </w:r>
+      <w:r>
+        <w:rPr>
+          <w:rFonts w:ascii="Serif" w:hAnsi="Serif" w:cs="Times New Roman"/>
+          <w:sz w:val="24"/>
+          <w:szCs w:val="24"/>
+        </w:rPr>
+        <w:t>weekly</w:t>
+      </w:r>
+      <w:r>
+        <w:rPr>
+          <w:rFonts w:ascii="Serif" w:hAnsi="Serif" w:cs="Times New Roman"/>
+          <w:sz w:val="24"/>
+          <w:szCs w:val="24"/>
+        </w:rPr>
+        <w:t xml:space="preserve"> </w:t>
+      </w:r>
+      <w:r>
+        <w:rPr>
+          <w:rFonts w:ascii="Serif" w:hAnsi="Serif" w:cs="Times New Roman"/>
+          <w:sz w:val="24"/>
+          <w:szCs w:val="24"/>
+        </w:rPr>
+        <w:t>international measurements</w:t>
+      </w:r>
+      <w:r>
+        <w:rPr>
+          <w:rFonts w:ascii="Serif" w:hAnsi="Serif" w:cs="Times New Roman"/>
+          <w:sz w:val="24"/>
+          <w:szCs w:val="24"/>
+        </w:rPr>
+        <w:t xml:space="preserve"> of COVID-19 </w:t>
+      </w:r>
+      <w:r>
+        <w:rPr>
+          <w:rFonts w:ascii="Serif" w:hAnsi="Serif" w:cs="Times New Roman"/>
+          <w:sz w:val="24"/>
+          <w:szCs w:val="24"/>
+        </w:rPr>
+        <w:t xml:space="preserve">sequencing results. </w:t>
+      </w:r>
+      <w:r>
+        <w:rPr>
+          <w:rFonts w:ascii="Serif" w:hAnsi="Serif" w:cs="Times New Roman"/>
+          <w:sz w:val="24"/>
+          <w:szCs w:val="24"/>
+        </w:rPr>
+        <w:t xml:space="preserve">The features </w:t>
+      </w:r>
+      <w:r>
+        <w:rPr>
+          <w:rFonts w:ascii="Serif" w:hAnsi="Serif" w:cs="Times New Roman"/>
+          <w:sz w:val="24"/>
+          <w:szCs w:val="24"/>
+        </w:rPr>
+        <w:t>provided</w:t>
+      </w:r>
+      <w:r>
+        <w:rPr>
+          <w:rFonts w:ascii="Serif" w:hAnsi="Serif" w:cs="Times New Roman"/>
+          <w:sz w:val="24"/>
+          <w:szCs w:val="24"/>
+        </w:rPr>
+        <w:t xml:space="preserve"> in this dataset </w:t>
+      </w:r>
+      <w:r>
+        <w:rPr>
+          <w:rFonts w:ascii="Serif" w:hAnsi="Serif" w:cs="Times New Roman"/>
+          <w:sz w:val="24"/>
+          <w:szCs w:val="24"/>
+        </w:rPr>
+        <w:t xml:space="preserve">include the total number of sequences </w:t>
+      </w:r>
+      <w:r>
+        <w:rPr>
+          <w:rFonts w:ascii="Serif" w:hAnsi="Serif" w:cs="Times New Roman"/>
+          <w:sz w:val="24"/>
+          <w:szCs w:val="24"/>
+        </w:rPr>
+        <w:t xml:space="preserve">analyzed, </w:t>
+      </w:r>
+      <w:r>
+        <w:rPr>
+          <w:rFonts w:ascii="Serif" w:hAnsi="Serif" w:cs="Times New Roman"/>
+          <w:sz w:val="24"/>
+          <w:szCs w:val="24"/>
+        </w:rPr>
+        <w:t xml:space="preserve">total number of sequences </w:t>
+      </w:r>
+      <w:r>
+        <w:rPr>
+          <w:rFonts w:ascii="Serif" w:hAnsi="Serif" w:cs="Times New Roman"/>
+          <w:sz w:val="24"/>
+          <w:szCs w:val="24"/>
+        </w:rPr>
+        <w:t>classified</w:t>
+      </w:r>
+      <w:r>
+        <w:rPr>
+          <w:rFonts w:ascii="Serif" w:hAnsi="Serif" w:cs="Times New Roman"/>
+          <w:sz w:val="24"/>
+          <w:szCs w:val="24"/>
+        </w:rPr>
+        <w:t xml:space="preserve"> per variant, and the </w:t>
+      </w:r>
+      <w:r>
+        <w:rPr>
+          <w:rFonts w:ascii="Serif" w:hAnsi="Serif" w:cs="Times New Roman"/>
+          <w:sz w:val="24"/>
+          <w:szCs w:val="24"/>
+        </w:rPr>
+        <w:t xml:space="preserve">proportion of sequences </w:t>
+      </w:r>
+      <w:r>
+        <w:rPr>
+          <w:rFonts w:ascii="Serif" w:hAnsi="Serif" w:cs="Times New Roman"/>
+          <w:sz w:val="24"/>
+          <w:szCs w:val="24"/>
+        </w:rPr>
+        <w:t>classified</w:t>
+      </w:r>
+      <w:r>
+        <w:rPr>
+          <w:rFonts w:ascii="Serif" w:hAnsi="Serif" w:cs="Times New Roman"/>
+          <w:sz w:val="24"/>
+          <w:szCs w:val="24"/>
+        </w:rPr>
+        <w:t xml:space="preserve"> per variant as a percentage of the total number of sequences. </w:t>
+      </w:r>
+      <w:r>
+        <w:rPr>
+          <w:rFonts w:ascii="Serif" w:hAnsi="Serif" w:cs="Times New Roman"/>
+          <w:sz w:val="24"/>
+          <w:szCs w:val="24"/>
+        </w:rPr>
+        <w:t xml:space="preserve">The </w:t>
+      </w:r>
+      <w:r>
+        <w:rPr>
+          <w:rFonts w:ascii="Serif" w:hAnsi="Serif" w:cs="Times New Roman"/>
+          <w:sz w:val="24"/>
+          <w:szCs w:val="24"/>
+        </w:rPr>
+        <w:t>data does no</w:t>
+      </w:r>
+      <w:r>
+        <w:rPr>
+          <w:rFonts w:ascii="Serif" w:hAnsi="Serif" w:cs="Times New Roman"/>
+          <w:sz w:val="24"/>
+          <w:szCs w:val="24"/>
+        </w:rPr>
+        <w:t xml:space="preserve">t directly represent the number of COVID-19 </w:t>
+      </w:r>
+      <w:r>
+        <w:rPr>
+          <w:rFonts w:ascii="Serif" w:hAnsi="Serif" w:cs="Times New Roman"/>
+          <w:sz w:val="24"/>
+          <w:szCs w:val="24"/>
+        </w:rPr>
+        <w:t>cases but</w:t>
+      </w:r>
+      <w:r>
+        <w:rPr>
+          <w:rFonts w:ascii="Serif" w:hAnsi="Serif" w:cs="Times New Roman"/>
+          <w:sz w:val="24"/>
+          <w:szCs w:val="24"/>
+        </w:rPr>
+        <w:t xml:space="preserve"> </w:t>
+      </w:r>
+      <w:r>
+        <w:rPr>
+          <w:rFonts w:ascii="Serif" w:hAnsi="Serif" w:cs="Times New Roman"/>
+          <w:sz w:val="24"/>
+          <w:szCs w:val="24"/>
+        </w:rPr>
+        <w:t xml:space="preserve">provides insight </w:t>
+      </w:r>
+      <w:r>
+        <w:rPr>
+          <w:rFonts w:ascii="Serif" w:hAnsi="Serif" w:cs="Times New Roman"/>
+          <w:sz w:val="24"/>
+          <w:szCs w:val="24"/>
+        </w:rPr>
+        <w:t>as to which COVID-19 variant(s) are the most prevalent internationally at a given point in time.</w:t>
+      </w:r>
+      <w:r>
+        <w:rPr>
+          <w:rFonts w:ascii="Serif" w:hAnsi="Serif" w:cs="Times New Roman"/>
+          <w:sz w:val="24"/>
+          <w:szCs w:val="24"/>
+        </w:rPr>
+        <w:t xml:space="preserve"> These records are compiled and provided by GISAID</w:t>
+      </w:r>
+      <w:r>
+        <w:rPr>
+          <w:rFonts w:ascii="Serif" w:hAnsi="Serif" w:cs="Times New Roman"/>
+          <w:sz w:val="24"/>
+          <w:szCs w:val="24"/>
+        </w:rPr>
+        <w:t xml:space="preserve"> ranging from </w:t>
+      </w:r>
+      <w:r>
+        <w:rPr>
+          <w:rFonts w:ascii="Serif" w:hAnsi="Serif" w:cs="Times New Roman"/>
+          <w:sz w:val="24"/>
+          <w:szCs w:val="24"/>
+        </w:rPr>
+        <w:t>December 29</w:t>
+      </w:r>
+      <w:r>
+        <w:rPr>
+          <w:rFonts w:ascii="Serif" w:hAnsi="Serif" w:cs="Times New Roman"/>
+          <w:sz w:val="24"/>
+          <w:szCs w:val="24"/>
+          <w:vertAlign w:val="superscript"/>
+        </w:rPr>
+        <w:t>th</w:t>
+      </w:r>
+      <w:r>
+        <w:rPr>
+          <w:rFonts w:ascii="Serif" w:hAnsi="Serif" w:cs="Times New Roman"/>
+          <w:sz w:val="24"/>
+          <w:szCs w:val="24"/>
+        </w:rPr>
+        <w:t>, 2019,</w:t>
+      </w:r>
+      <w:r>
+        <w:rPr>
+          <w:rFonts w:ascii="Serif" w:hAnsi="Serif" w:cs="Times New Roman"/>
+          <w:sz w:val="24"/>
+          <w:szCs w:val="24"/>
+        </w:rPr>
+        <w:t xml:space="preserve"> to the current day</w:t>
+      </w:r>
+      <w:r>
+        <w:rPr>
+          <w:rFonts w:ascii="Serif" w:hAnsi="Serif" w:cs="Times New Roman"/>
+          <w:sz w:val="24"/>
+          <w:szCs w:val="24"/>
+        </w:rPr>
+        <w:t xml:space="preserve">. GISAID is a global science initiative and primary source established in 2008 that provides open access to genomic data </w:t>
+      </w:r>
+      <w:r>
+        <w:rPr>
+          <w:rFonts w:ascii="Serif" w:hAnsi="Serif" w:cs="Times New Roman"/>
+          <w:sz w:val="24"/>
+          <w:szCs w:val="24"/>
+        </w:rPr>
+        <w:t xml:space="preserve">of influenza viruses and the coronavirus responsible for COVID-19. </w:t>
+      </w:r>
+      <w:r>
+        <w:rPr>
+          <w:rFonts w:ascii="Serif" w:hAnsi="Serif" w:cs="Times New Roman"/>
+          <w:sz w:val="24"/>
+          <w:szCs w:val="24"/>
+        </w:rPr>
+        <w:t xml:space="preserve">This includes “genetic </w:t>
+      </w:r>
+      <w:r>
+        <w:rPr>
+          <w:rFonts w:ascii="Serif" w:hAnsi="Serif" w:cs="Times New Roman"/>
+          <w:sz w:val="24"/>
+          <w:szCs w:val="24"/>
+        </w:rPr>
+        <w:t>sequence and related clinical and epidemiological data associated with human viruses, as well as species-specific data associated with avian and other animal viruses, to help researchers understand how viruses evolve and spread during epidemics and pandemics</w:t>
+      </w:r>
+      <w:r>
+        <w:rPr>
+          <w:rFonts w:ascii="Serif" w:hAnsi="Serif" w:cs="Times New Roman"/>
+          <w:sz w:val="24"/>
+          <w:szCs w:val="24"/>
+        </w:rPr>
+        <w:t>” (Mission)</w:t>
+      </w:r>
+      <w:r>
+        <w:rPr>
+          <w:rFonts w:ascii="Serif" w:hAnsi="Serif"/>
+          <w:sz w:val="24"/>
+          <w:szCs w:val="24"/>
+        </w:rPr>
+        <w:t xml:space="preserve">. </w:t>
+      </w:r>
     </w:p>
     <w:p>
       <w:pPr>
         <w:pStyle w:val="Heading1"/>
-        <w:rPr>
-          <w:rFonts w:ascii="Times New Roman" w:hAnsi="Times New Roman" w:cs="Times New Roman"/>
-        </w:rPr>
-      </w:pPr>
-      <w:bookmarkStart w:id="3" w:name="_Toc100236715"/>
-      <w:r>
-        <w:rPr>
-          <w:rFonts w:ascii="Times New Roman" w:hAnsi="Times New Roman" w:cs="Times New Roman"/>
+        <w:spacing w:line="480" w:lineRule="auto"/>
+        <w:rPr>
+          <w:rFonts w:ascii="Serif" w:hAnsi="Serif" w:cs="Times New Roman"/>
+          <w:sz w:val="24"/>
+          <w:szCs w:val="24"/>
+        </w:rPr>
+      </w:pPr>
+      <w:bookmarkStart w:id="4" w:name="_Toc100747670"/>
+      <w:r>
+        <w:rPr>
+          <w:rFonts w:ascii="Serif" w:hAnsi="Serif" w:cs="Times New Roman"/>
+          <w:sz w:val="24"/>
+          <w:szCs w:val="24"/>
         </w:rPr>
         <w:t>Methods</w:t>
       </w:r>
-      <w:bookmarkEnd w:id="3"/>
+      <w:bookmarkEnd w:id="4"/>
+    </w:p>
+    <w:p>
+      <w:pPr>
+        <w:pStyle w:val="NormalWeb"/>
+        <w:numPr>
+          <w:ilvl w:val="0"/>
+          <w:numId w:val="9"/>
+        </w:numPr>
+        <w:spacing w:before="150" w:beforeAutospacing="0" w:after="150" w:afterAutospacing="0"/>
+        <w:textAlignment w:val="baseline"/>
+        <w:rPr>
+          <w:rFonts w:ascii="Serif" w:hAnsi="Serif"/>
+          <w:color w:val="FF0000"/>
+        </w:rPr>
+      </w:pPr>
+      <w:r>
+        <w:rPr>
+          <w:rFonts w:ascii="Serif" w:hAnsi="Serif"/>
+          <w:color w:val="FF0000"/>
+        </w:rPr>
+        <w:t>This chapter will provide details on the chosen methods, designs, measures, and philosophy behind these choices. In addition, this chapter should include a description of any conduct experiment.</w:t>
+      </w:r>
+    </w:p>
+    <w:p>
+      <w:pPr>
+        <w:spacing w:line="480" w:lineRule="auto"/>
+        <w:rPr>
+          <w:rFonts w:ascii="Serif" w:hAnsi="Serif" w:cs="Times New Roman"/>
+          <w:sz w:val="24"/>
+          <w:szCs w:val="24"/>
+        </w:rPr>
+      </w:pPr>
     </w:p>
     <w:p>
       <w:pPr>
         <w:pStyle w:val="Heading1"/>
-        <w:rPr>
-          <w:rFonts w:ascii="Times New Roman" w:hAnsi="Times New Roman" w:cs="Times New Roman"/>
-        </w:rPr>
-      </w:pPr>
-      <w:bookmarkStart w:id="4" w:name="_Toc100236716"/>
-      <w:r>
-        <w:rPr>
-          <w:rFonts w:ascii="Times New Roman" w:hAnsi="Times New Roman" w:cs="Times New Roman"/>
+        <w:spacing w:line="480" w:lineRule="auto"/>
+        <w:rPr>
+          <w:rFonts w:ascii="Serif" w:hAnsi="Serif" w:cs="Times New Roman"/>
+          <w:sz w:val="24"/>
+          <w:szCs w:val="24"/>
+        </w:rPr>
+      </w:pPr>
+      <w:bookmarkStart w:id="5" w:name="_Toc100747671"/>
+      <w:r>
+        <w:rPr>
+          <w:rFonts w:ascii="Serif" w:hAnsi="Serif" w:cs="Times New Roman"/>
+          <w:sz w:val="24"/>
+          <w:szCs w:val="24"/>
         </w:rPr>
         <w:t>Results</w:t>
       </w:r>
-      <w:bookmarkEnd w:id="4"/>
+      <w:bookmarkEnd w:id="5"/>
+    </w:p>
+    <w:p>
+      <w:pPr>
+        <w:pStyle w:val="NormalWeb"/>
+        <w:numPr>
+          <w:ilvl w:val="0"/>
+          <w:numId w:val="10"/>
+        </w:numPr>
+        <w:spacing w:before="150" w:beforeAutospacing="0" w:after="150" w:afterAutospacing="0"/>
+        <w:textAlignment w:val="baseline"/>
+        <w:rPr>
+          <w:rFonts w:ascii="Serif" w:hAnsi="Serif"/>
+          <w:color w:val="FF0000"/>
+        </w:rPr>
+      </w:pPr>
+      <w:r>
+        <w:rPr>
+          <w:rFonts w:ascii="Serif" w:hAnsi="Serif"/>
+          <w:color w:val="FF0000"/>
+        </w:rPr>
+        <w:t>This chapter contains the result of the thesis. If possible, organize the thesis’s results into figures. Otherwise, organize the results into tables. Finally, divide the results into sections and subsections based on the research questions they address.</w:t>
+      </w:r>
     </w:p>
     <w:p>
       <w:pPr>
         <w:pStyle w:val="Heading1"/>
         <w:rPr>
-          <w:rFonts w:ascii="Times New Roman" w:hAnsi="Times New Roman" w:cs="Times New Roman"/>
-        </w:rPr>
-      </w:pPr>
-      <w:bookmarkStart w:id="5" w:name="_Toc100236717"/>
-      <w:r>
-        <w:rPr>
-          <w:rFonts w:ascii="Times New Roman" w:hAnsi="Times New Roman" w:cs="Times New Roman"/>
+          <w:rFonts w:ascii="Serif" w:hAnsi="Serif" w:cs="Times New Roman"/>
+          <w:sz w:val="24"/>
+          <w:szCs w:val="24"/>
+        </w:rPr>
+      </w:pPr>
+      <w:r>
+        <w:rPr>
+          <w:rFonts w:ascii="Serif" w:hAnsi="Serif" w:cs="Times New Roman"/>
+          <w:sz w:val="24"/>
+          <w:szCs w:val="24"/>
+        </w:rPr>
+        <w:t>Discussions</w:t>
+      </w:r>
+    </w:p>
+    <w:p>
+      <w:pPr>
+        <w:pStyle w:val="NormalWeb"/>
+        <w:numPr>
+          <w:ilvl w:val="0"/>
+          <w:numId w:val="11"/>
+        </w:numPr>
+        <w:spacing w:before="150" w:beforeAutospacing="0" w:after="150" w:afterAutospacing="0"/>
+        <w:textAlignment w:val="baseline"/>
+        <w:rPr>
+          <w:rFonts w:ascii="Serif" w:hAnsi="Serif"/>
+          <w:color w:val="FF0000"/>
+        </w:rPr>
+      </w:pPr>
+      <w:r>
+        <w:rPr>
+          <w:rFonts w:ascii="Serif" w:hAnsi="Serif"/>
+          <w:color w:val="FF0000"/>
+        </w:rPr>
+        <w:t>This chapter contains the analysis, explanations, and discussions of the results. It should also include statements whether the results support the hypothesis or not, with some reasoning if it does not.</w:t>
+      </w:r>
+    </w:p>
+    <w:p>
+      <w:pPr>
+        <w:rPr>
+          <w:rFonts w:ascii="Serif" w:hAnsi="Serif"/>
+          <w:sz w:val="24"/>
+          <w:szCs w:val="24"/>
+        </w:rPr>
+      </w:pPr>
+    </w:p>
+    <w:p>
+      <w:pPr>
+        <w:pStyle w:val="Heading1"/>
+        <w:spacing w:line="480" w:lineRule="auto"/>
+        <w:rPr>
+          <w:rFonts w:ascii="Serif" w:hAnsi="Serif" w:cs="Times New Roman"/>
+          <w:sz w:val="24"/>
+          <w:szCs w:val="24"/>
+        </w:rPr>
+      </w:pPr>
+      <w:bookmarkStart w:id="6" w:name="_Toc100747672"/>
+      <w:r>
+        <w:rPr>
+          <w:rFonts w:ascii="Serif" w:hAnsi="Serif" w:cs="Times New Roman"/>
+          <w:sz w:val="24"/>
+          <w:szCs w:val="24"/>
         </w:rPr>
         <w:t>Conclusions</w:t>
       </w:r>
-      <w:bookmarkEnd w:id="5"/>
-    </w:p>
-    <w:p>
-      <w:pPr>
-        <w:spacing w:line="480" w:lineRule="auto"/>
-        <w:rPr>
-          <w:rFonts w:ascii="Times New Roman" w:hAnsi="Times New Roman" w:cs="Times New Roman"/>
-        </w:rPr>
-      </w:pPr>
-      <w:r>
-        <w:rPr>
-          <w:rFonts w:ascii="Times New Roman" w:hAnsi="Times New Roman" w:cs="Times New Roman"/>
-        </w:rPr>
+      <w:bookmarkEnd w:id="6"/>
+    </w:p>
+    <w:p>
+      <w:pPr>
+        <w:pStyle w:val="NormalWeb"/>
+        <w:numPr>
+          <w:ilvl w:val="0"/>
+          <w:numId w:val="12"/>
+        </w:numPr>
+        <w:spacing w:before="150" w:beforeAutospacing="0" w:after="150" w:afterAutospacing="0"/>
+        <w:textAlignment w:val="baseline"/>
+        <w:rPr>
+          <w:rFonts w:ascii="Serif" w:hAnsi="Serif"/>
+          <w:color w:val="FF0000"/>
+        </w:rPr>
+      </w:pPr>
+      <w:r>
+        <w:rPr>
+          <w:rFonts w:ascii="Serif" w:hAnsi="Serif"/>
+          <w:color w:val="FF0000"/>
+        </w:rPr>
+        <w:t>This chapter should be a summary of the study indicating whether the study met its goals or not.</w:t>
+      </w:r>
+    </w:p>
+    <w:p>
+      <w:pPr>
+        <w:spacing w:line="480" w:lineRule="auto"/>
+        <w:rPr>
+          <w:rFonts w:ascii="Serif" w:hAnsi="Serif" w:cs="Times New Roman"/>
+          <w:sz w:val="24"/>
+          <w:szCs w:val="24"/>
+        </w:rPr>
+      </w:pPr>
+    </w:p>
+    <w:p>
+      <w:pPr>
+        <w:spacing w:line="480" w:lineRule="auto"/>
+        <w:rPr>
+          <w:rFonts w:ascii="Serif" w:hAnsi="Serif" w:cs="Times New Roman"/>
+          <w:sz w:val="24"/>
+          <w:szCs w:val="24"/>
+        </w:rPr>
+      </w:pPr>
+      <w:r>
+        <w:rPr>
+          <w:rFonts w:ascii="Serif" w:hAnsi="Serif" w:cs="Times New Roman"/>
+          <w:sz w:val="24"/>
+          <w:szCs w:val="24"/>
+        </w:rPr>
+        <w:lastRenderedPageBreak/>
         <w:br w:type="page"/>
       </w:r>
     </w:p>
     <w:p>
       <w:pPr>
         <w:pStyle w:val="Heading1"/>
-        <w:rPr>
-          <w:rFonts w:ascii="Times New Roman" w:hAnsi="Times New Roman" w:cs="Times New Roman"/>
-        </w:rPr>
-      </w:pPr>
-      <w:bookmarkStart w:id="6" w:name="_Toc100236718"/>
-      <w:commentRangeStart w:id="7"/>
-      <w:r>
-        <w:rPr>
-          <w:rFonts w:ascii="Times New Roman" w:hAnsi="Times New Roman" w:cs="Times New Roman"/>
+        <w:spacing w:line="480" w:lineRule="auto"/>
+        <w:rPr>
+          <w:rFonts w:ascii="Serif" w:hAnsi="Serif" w:cs="Times New Roman"/>
+          <w:sz w:val="24"/>
+          <w:szCs w:val="24"/>
+        </w:rPr>
+      </w:pPr>
+      <w:bookmarkStart w:id="7" w:name="_Toc100747673"/>
+      <w:commentRangeStart w:id="8"/>
+      <w:r>
+        <w:rPr>
+          <w:rFonts w:ascii="Serif" w:hAnsi="Serif" w:cs="Times New Roman"/>
+          <w:sz w:val="24"/>
+          <w:szCs w:val="24"/>
         </w:rPr>
         <w:lastRenderedPageBreak/>
         <w:t>References</w:t>
       </w:r>
-      <w:bookmarkEnd w:id="6"/>
-      <w:commentRangeEnd w:id="7"/>
+      <w:commentRangeEnd w:id="8"/>
       <w:r>
         <w:rPr>
           <w:rStyle w:val="CommentReference"/>
-          <w:rFonts w:asciiTheme="minorHAnsi" w:eastAsiaTheme="minorHAnsi" w:hAnsiTheme="minorHAnsi" w:cstheme="minorBidi"/>
+          <w:rFonts w:ascii="Serif" w:eastAsiaTheme="minorHAnsi" w:hAnsi="Serif" w:cs="Times New Roman"/>
           <w:color w:val="auto"/>
-        </w:rPr>
-        <w:commentReference w:id="7"/>
-      </w:r>
-    </w:p>
-    <w:p>
+          <w:sz w:val="24"/>
+          <w:szCs w:val="24"/>
+        </w:rPr>
+        <w:commentReference w:id="8"/>
+      </w:r>
+      <w:bookmarkEnd w:id="7"/>
+    </w:p>
+    <w:p>
+      <w:pPr>
+        <w:pStyle w:val="NormalWeb"/>
+        <w:spacing w:line="480" w:lineRule="auto"/>
+        <w:ind w:left="567" w:hanging="567"/>
+        <w:rPr>
+          <w:rFonts w:ascii="Serif" w:hAnsi="Serif"/>
+        </w:rPr>
+      </w:pPr>
+      <w:r>
+        <w:rPr>
+          <w:rFonts w:ascii="Serif" w:hAnsi="Serif"/>
+        </w:rPr>
+        <w:t xml:space="preserve">Amidon, A. (2021, August 27). </w:t>
+      </w:r>
+      <w:r>
+        <w:rPr>
+          <w:rFonts w:ascii="Serif" w:hAnsi="Serif"/>
+          <w:i/>
+          <w:iCs/>
+        </w:rPr>
+        <w:t>How to apply K-means clustering to time series data</w:t>
+      </w:r>
+      <w:r>
+        <w:rPr>
+          <w:rFonts w:ascii="Serif" w:hAnsi="Serif"/>
+        </w:rPr>
+        <w:t xml:space="preserve">. Medium. Retrieved April 13, 2022, from https://towardsdatascience.com/how-to-apply-k-means-clustering-to-time-series-data-28d04a8f7da3 </w:t>
+      </w:r>
+    </w:p>
+    <w:p>
+      <w:pPr>
+        <w:pStyle w:val="NormalWeb"/>
+        <w:spacing w:line="480" w:lineRule="auto"/>
+        <w:ind w:left="567" w:hanging="567"/>
+        <w:rPr>
+          <w:rFonts w:ascii="Serif" w:hAnsi="Serif"/>
+        </w:rPr>
+      </w:pPr>
+      <w:r>
+        <w:rPr>
+          <w:rFonts w:ascii="Serif" w:hAnsi="Serif"/>
+        </w:rPr>
+        <w:t xml:space="preserve">Brownlee, J. (2020, August 14). </w:t>
+      </w:r>
+      <w:r>
+        <w:rPr>
+          <w:rFonts w:ascii="Serif" w:hAnsi="Serif"/>
+          <w:i/>
+          <w:iCs/>
+        </w:rPr>
+        <w:t>A gentle introduction to autocorrelation and partial autocorrelation</w:t>
+      </w:r>
+      <w:r>
+        <w:rPr>
+          <w:rFonts w:ascii="Serif" w:hAnsi="Serif"/>
+        </w:rPr>
+        <w:t xml:space="preserve">. Machine Learning Mastery. Retrieved April 13, 2022, from https://machinelearningmastery.com/gentle-introduction-autocorrelation-partial-autocorrelation/ </w:t>
+      </w:r>
+    </w:p>
+    <w:p>
+      <w:pPr>
+        <w:pStyle w:val="NormalWeb"/>
+        <w:spacing w:line="480" w:lineRule="auto"/>
+        <w:ind w:left="567" w:hanging="567"/>
+        <w:rPr>
+          <w:rFonts w:ascii="Serif" w:hAnsi="Serif"/>
+        </w:rPr>
+      </w:pPr>
+      <w:r>
+        <w:rPr>
+          <w:rFonts w:ascii="Serif" w:hAnsi="Serif"/>
+        </w:rPr>
+        <w:t xml:space="preserve">Centers for Disease Control and Prevention. (n.d.). </w:t>
+      </w:r>
+      <w:r>
+        <w:rPr>
+          <w:rFonts w:ascii="Serif" w:hAnsi="Serif"/>
+        </w:rPr>
+        <w:t>About covid-19</w:t>
+      </w:r>
+      <w:r>
+        <w:rPr>
+          <w:rFonts w:ascii="Serif" w:hAnsi="Serif"/>
+        </w:rPr>
+        <w:t xml:space="preserve">. Centers for Disease Control and Prevention. Retrieved April 13, 2022, from https://www.cdc.gov/coronavirus/2019-ncov/your-health/about-covid-19.html </w:t>
+      </w:r>
+    </w:p>
+    <w:p>
+      <w:pPr>
+        <w:pStyle w:val="NormalWeb"/>
+        <w:spacing w:line="480" w:lineRule="auto"/>
+        <w:ind w:left="567" w:hanging="567"/>
+        <w:rPr>
+          <w:rFonts w:ascii="Serif" w:hAnsi="Serif"/>
+        </w:rPr>
+      </w:pPr>
+      <w:r>
+        <w:rPr>
+          <w:rFonts w:ascii="Serif" w:hAnsi="Serif"/>
+        </w:rPr>
+        <w:t xml:space="preserve">Centers for Disease Control and Prevention. (n.d.). CDC's role in tracking variants. Centers for Disease Control and Prevention. Retrieved April 13, 2022, from https://www.cdc.gov/coronavirus/2019-ncov/variants/cdc-role-surveillance.html </w:t>
+      </w:r>
+    </w:p>
+    <w:p>
+      <w:pPr>
+        <w:pStyle w:val="NormalWeb"/>
+        <w:spacing w:line="480" w:lineRule="auto"/>
+        <w:ind w:left="567" w:hanging="567"/>
+        <w:rPr>
+          <w:rFonts w:ascii="Serif" w:hAnsi="Serif"/>
+        </w:rPr>
+      </w:pPr>
+      <w:r>
+        <w:rPr>
+          <w:rFonts w:ascii="Serif" w:hAnsi="Serif"/>
+        </w:rPr>
+        <w:t xml:space="preserve">Centers for Disease Control and Prevention. (n.d.). What is genomic surveillance? Centers for Disease Control and Prevention. Retrieved April 13, 2022, from https://www.cdc.gov/coronavirus/2019-ncov/variants/genomic-surveillance.html </w:t>
+      </w:r>
+    </w:p>
+    <w:p>
+      <w:pPr>
+        <w:pStyle w:val="NormalWeb"/>
+        <w:spacing w:line="480" w:lineRule="auto"/>
+        <w:ind w:left="567" w:hanging="567"/>
+        <w:rPr>
+          <w:rFonts w:ascii="Serif" w:hAnsi="Serif"/>
+        </w:rPr>
+      </w:pPr>
+      <w:proofErr w:type="spellStart"/>
+      <w:r>
+        <w:rPr>
+          <w:rFonts w:ascii="Serif" w:hAnsi="Serif"/>
+        </w:rPr>
+        <w:t>Chyon</w:t>
+      </w:r>
+      <w:proofErr w:type="spellEnd"/>
+      <w:r>
+        <w:rPr>
+          <w:rFonts w:ascii="Serif" w:hAnsi="Serif"/>
+        </w:rPr>
+        <w:t xml:space="preserve">, F. A., Suman, M. N. H., Fahim, M. R. I., &amp; </w:t>
+      </w:r>
+      <w:proofErr w:type="spellStart"/>
+      <w:r>
+        <w:rPr>
+          <w:rFonts w:ascii="Serif" w:hAnsi="Serif"/>
+        </w:rPr>
+        <w:t>Ahmmed</w:t>
+      </w:r>
+      <w:proofErr w:type="spellEnd"/>
+      <w:r>
+        <w:rPr>
+          <w:rFonts w:ascii="Serif" w:hAnsi="Serif"/>
+        </w:rPr>
+        <w:t xml:space="preserve">, M. S. (2021, December 14). </w:t>
+      </w:r>
+      <w:r>
+        <w:rPr>
+          <w:rFonts w:ascii="Serif" w:hAnsi="Serif"/>
+          <w:i/>
+          <w:iCs/>
+        </w:rPr>
+        <w:t>Time series analysis and predicting COVID-19 affected patients by Arima model using machine learning</w:t>
+      </w:r>
+      <w:r>
+        <w:rPr>
+          <w:rFonts w:ascii="Serif" w:hAnsi="Serif"/>
+        </w:rPr>
+        <w:t xml:space="preserve">. Journal of Virological Methods. Retrieved April 13, 2022, from https://www.sciencedirect.com/science/article/pii/S0166093421003724 </w:t>
+      </w:r>
+    </w:p>
+    <w:p>
+      <w:pPr>
+        <w:pStyle w:val="NormalWeb"/>
+        <w:spacing w:line="480" w:lineRule="auto"/>
+        <w:ind w:left="567" w:hanging="567"/>
+        <w:rPr>
+          <w:rFonts w:ascii="Serif" w:hAnsi="Serif"/>
+        </w:rPr>
+      </w:pPr>
+      <w:r>
+        <w:rPr>
+          <w:rFonts w:ascii="Serif" w:hAnsi="Serif"/>
+        </w:rPr>
+        <w:lastRenderedPageBreak/>
+        <w:t xml:space="preserve">Frost, J., </w:t>
+      </w:r>
+      <w:proofErr w:type="spellStart"/>
+      <w:r>
+        <w:rPr>
+          <w:rFonts w:ascii="Serif" w:hAnsi="Serif"/>
+        </w:rPr>
+        <w:t>mustafa</w:t>
+      </w:r>
+      <w:proofErr w:type="spellEnd"/>
+      <w:r>
+        <w:rPr>
+          <w:rFonts w:ascii="Serif" w:hAnsi="Serif"/>
+        </w:rPr>
+        <w:t xml:space="preserve">, G., &amp; </w:t>
+      </w:r>
+      <w:proofErr w:type="spellStart"/>
+      <w:r>
+        <w:rPr>
+          <w:rFonts w:ascii="Serif" w:hAnsi="Serif"/>
+        </w:rPr>
+        <w:t>Buenaobra</w:t>
+      </w:r>
+      <w:proofErr w:type="spellEnd"/>
+      <w:r>
+        <w:rPr>
+          <w:rFonts w:ascii="Serif" w:hAnsi="Serif"/>
+        </w:rPr>
+        <w:t xml:space="preserve">, B. (2021, May 18). </w:t>
+      </w:r>
+      <w:r>
+        <w:rPr>
+          <w:rFonts w:ascii="Serif" w:hAnsi="Serif"/>
+          <w:i/>
+          <w:iCs/>
+        </w:rPr>
+        <w:t>Autocorrelation and partial autocorrelation in time series data</w:t>
+      </w:r>
+      <w:r>
+        <w:rPr>
+          <w:rFonts w:ascii="Serif" w:hAnsi="Serif"/>
+        </w:rPr>
+        <w:t xml:space="preserve">. Statistics By Jim. Retrieved April 13, 2022, from https://statisticsbyjim.com/time-series/autocorrelation-partial-autocorrelation/ </w:t>
+      </w:r>
+    </w:p>
+    <w:p>
+      <w:pPr>
+        <w:pStyle w:val="NormalWeb"/>
+        <w:spacing w:line="480" w:lineRule="auto"/>
+        <w:ind w:left="567" w:hanging="567"/>
+        <w:rPr>
+          <w:rFonts w:ascii="Serif" w:hAnsi="Serif"/>
+        </w:rPr>
+      </w:pPr>
+      <w:r>
+        <w:rPr>
+          <w:rFonts w:ascii="Serif" w:hAnsi="Serif"/>
+        </w:rPr>
+        <w:t xml:space="preserve">Halford, E. A. (2021, March 10). </w:t>
+      </w:r>
+      <w:r>
+        <w:rPr>
+          <w:rFonts w:ascii="Serif" w:hAnsi="Serif"/>
+          <w:i/>
+          <w:iCs/>
+        </w:rPr>
+        <w:t xml:space="preserve">Setting Arima model parameters in R: Grid search vs. </w:t>
+      </w:r>
+      <w:proofErr w:type="spellStart"/>
+      <w:r>
+        <w:rPr>
+          <w:rFonts w:ascii="Serif" w:hAnsi="Serif"/>
+          <w:i/>
+          <w:iCs/>
+        </w:rPr>
+        <w:t>auto.arima</w:t>
+      </w:r>
+      <w:proofErr w:type="spellEnd"/>
+      <w:r>
+        <w:rPr>
+          <w:rFonts w:ascii="Serif" w:hAnsi="Serif"/>
+          <w:i/>
+          <w:iCs/>
+        </w:rPr>
+        <w:t>()</w:t>
+      </w:r>
+      <w:r>
+        <w:rPr>
+          <w:rFonts w:ascii="Serif" w:hAnsi="Serif"/>
+        </w:rPr>
+        <w:t xml:space="preserve">. Medium. Retrieved April 13, 2022, from https://towardsdatascience.com/setting-arima-model-parameters-in-r-grid-search-vs-auto-arima-19055aacafdf </w:t>
+      </w:r>
+    </w:p>
+    <w:p>
+      <w:pPr>
+        <w:pStyle w:val="NormalWeb"/>
+        <w:spacing w:line="480" w:lineRule="auto"/>
+        <w:ind w:left="567" w:hanging="567"/>
+        <w:rPr>
+          <w:rFonts w:ascii="Serif" w:hAnsi="Serif"/>
+        </w:rPr>
+      </w:pPr>
+      <w:r>
+        <w:rPr>
+          <w:rFonts w:ascii="Serif" w:hAnsi="Serif"/>
+          <w:i/>
+          <w:iCs/>
+        </w:rPr>
+        <w:t>History</w:t>
+      </w:r>
+      <w:r>
+        <w:rPr>
+          <w:rFonts w:ascii="Serif" w:hAnsi="Serif"/>
+        </w:rPr>
+        <w:t xml:space="preserve">. GISAID. (n.d.). Retrieved April 13, 2022, from https://www.gisaid.org/about-us/history/ </w:t>
+      </w:r>
+    </w:p>
+    <w:p>
+      <w:pPr>
+        <w:pStyle w:val="NormalWeb"/>
+        <w:spacing w:line="480" w:lineRule="auto"/>
+        <w:ind w:left="567" w:hanging="567"/>
+        <w:rPr>
+          <w:rFonts w:ascii="Serif" w:hAnsi="Serif"/>
+        </w:rPr>
+      </w:pPr>
+      <w:r>
+        <w:rPr>
+          <w:rFonts w:ascii="Serif" w:hAnsi="Serif"/>
+          <w:i/>
+          <w:iCs/>
+        </w:rPr>
+        <w:t xml:space="preserve">How to perform Correlation Analysis in time series data using R? - </w:t>
+      </w:r>
+      <w:proofErr w:type="spellStart"/>
+      <w:r>
+        <w:rPr>
+          <w:rFonts w:ascii="Serif" w:hAnsi="Serif"/>
+          <w:i/>
+          <w:iCs/>
+        </w:rPr>
+        <w:t>luba</w:t>
+      </w:r>
+      <w:proofErr w:type="spellEnd"/>
+      <w:r>
+        <w:rPr>
+          <w:rFonts w:ascii="Serif" w:hAnsi="Serif"/>
+        </w:rPr>
+        <w:t xml:space="preserve">. LOB.DATA. (n.d.). Retrieved April 13, 2022, from https://www.lobdata.com.br/2020/09/15/how-to-perform-correlation-analysis-in-time-series-data-using-r/ </w:t>
+      </w:r>
+    </w:p>
+    <w:p>
+      <w:pPr>
+        <w:pStyle w:val="NormalWeb"/>
+        <w:spacing w:line="480" w:lineRule="auto"/>
+        <w:ind w:left="567" w:hanging="567"/>
+        <w:rPr>
+          <w:rFonts w:ascii="Serif" w:hAnsi="Serif"/>
+        </w:rPr>
+      </w:pPr>
+      <w:r>
+        <w:rPr>
+          <w:rFonts w:ascii="Serif" w:hAnsi="Serif"/>
+        </w:rPr>
+        <w:t xml:space="preserve">Katella, K. (2022, March 30). Omicron, Delta, Alpha, and more: What to know about the coronavirus variants. Yale Medicine. Retrieved April 13, 2022, from https://www.yalemedicine.org/news/covid-19-variants-of-concern-omicron#:~:text=Delta%20(B.,its%20place%20in%20mid%2DDecember. </w:t>
+      </w:r>
+    </w:p>
+    <w:p>
+      <w:pPr>
+        <w:pStyle w:val="NormalWeb"/>
+        <w:spacing w:line="480" w:lineRule="auto"/>
+        <w:ind w:left="567" w:hanging="567"/>
+        <w:rPr>
+          <w:rFonts w:ascii="Serif" w:hAnsi="Serif"/>
+        </w:rPr>
+      </w:pPr>
+      <w:r>
+        <w:rPr>
+          <w:rFonts w:ascii="Serif" w:hAnsi="Serif"/>
+        </w:rPr>
+        <w:t>Mission</w:t>
+      </w:r>
+      <w:r>
+        <w:rPr>
+          <w:rFonts w:ascii="Serif" w:hAnsi="Serif"/>
+        </w:rPr>
+        <w:t xml:space="preserve">. GISAID. (n.d.). Retrieved April 13, 2022, from https://www.gisaid.org/about-us/mission/ </w:t>
+      </w:r>
+    </w:p>
+    <w:p>
+      <w:pPr>
+        <w:pStyle w:val="NormalWeb"/>
+        <w:spacing w:line="480" w:lineRule="auto"/>
+        <w:ind w:left="567" w:hanging="567"/>
+        <w:rPr>
+          <w:rFonts w:ascii="Serif" w:hAnsi="Serif"/>
+        </w:rPr>
+      </w:pPr>
+      <w:proofErr w:type="spellStart"/>
+      <w:r>
+        <w:rPr>
+          <w:rFonts w:ascii="Serif" w:hAnsi="Serif"/>
+        </w:rPr>
+        <w:lastRenderedPageBreak/>
+        <w:t>Roser</w:t>
+      </w:r>
+      <w:proofErr w:type="spellEnd"/>
+      <w:r>
+        <w:rPr>
+          <w:rFonts w:ascii="Serif" w:hAnsi="Serif"/>
+        </w:rPr>
+        <w:t xml:space="preserve">, M. (n.d.). </w:t>
+      </w:r>
+      <w:r>
+        <w:rPr>
+          <w:rFonts w:ascii="Serif" w:hAnsi="Serif"/>
+          <w:i/>
+          <w:iCs/>
+        </w:rPr>
+        <w:t>About</w:t>
+      </w:r>
+      <w:r>
+        <w:rPr>
+          <w:rFonts w:ascii="Serif" w:hAnsi="Serif"/>
+        </w:rPr>
+        <w:t xml:space="preserve">. Our World in Data. Retrieved April 13, 2022, from https://ourworldindata.org/about </w:t>
+      </w:r>
+    </w:p>
+    <w:p>
+      <w:pPr>
+        <w:pStyle w:val="NormalWeb"/>
+        <w:spacing w:line="480" w:lineRule="auto"/>
+        <w:ind w:left="567" w:hanging="567"/>
+      </w:pPr>
+      <w:r>
+        <w:rPr>
+          <w:rFonts w:ascii="Serif" w:hAnsi="Serif"/>
+        </w:rPr>
+        <w:t xml:space="preserve">World Health Organization. (n.d.). Who coronavirus (COVID-19) dashboard. World Health Organization. Retrieved April 13, 2022, from https://covid19.who.int/ </w:t>
+      </w:r>
+    </w:p>
+    <w:p>
+      <w:pPr>
+        <w:pStyle w:val="NormalWeb"/>
+        <w:spacing w:line="480" w:lineRule="auto"/>
+        <w:ind w:left="567" w:hanging="567"/>
+        <w:rPr>
+          <w:rFonts w:ascii="Serif" w:hAnsi="Serif"/>
+        </w:rPr>
+      </w:pPr>
+    </w:p>
+    <w:p>
+      <w:pPr>
+        <w:pStyle w:val="NormalWeb"/>
+        <w:spacing w:line="480" w:lineRule="auto"/>
+        <w:ind w:left="567" w:hanging="567"/>
+        <w:rPr>
+          <w:rFonts w:ascii="Serif" w:hAnsi="Serif"/>
+        </w:rPr>
+      </w:pPr>
+    </w:p>
+    <w:p>
+      <w:pPr>
+        <w:spacing w:line="480" w:lineRule="auto"/>
+        <w:rPr>
+          <w:rFonts w:ascii="Serif" w:eastAsiaTheme="majorEastAsia" w:hAnsi="Serif" w:cs="Times New Roman"/>
+          <w:color w:val="2F5496" w:themeColor="accent1" w:themeShade="BF"/>
+          <w:sz w:val="24"/>
+          <w:szCs w:val="24"/>
+        </w:rPr>
+      </w:pPr>
+    </w:p>
+    <w:p>
+      <w:pPr>
+        <w:pStyle w:val="Heading1"/>
+        <w:spacing w:line="480" w:lineRule="auto"/>
+        <w:rPr>
+          <w:rFonts w:ascii="Serif" w:hAnsi="Serif" w:cs="Times New Roman"/>
+          <w:sz w:val="24"/>
+          <w:szCs w:val="24"/>
+        </w:rPr>
+      </w:pPr>
+      <w:bookmarkStart w:id="9" w:name="_Toc100747674"/>
+      <w:r>
+        <w:rPr>
+          <w:rFonts w:ascii="Serif" w:hAnsi="Serif" w:cs="Times New Roman"/>
+          <w:sz w:val="24"/>
+          <w:szCs w:val="24"/>
+        </w:rPr>
+        <w:t>Research links</w:t>
+      </w:r>
+      <w:bookmarkEnd w:id="9"/>
+    </w:p>
+    <w:p>
+      <w:pPr>
+        <w:spacing w:line="480" w:lineRule="auto"/>
+        <w:rPr>
+          <w:rFonts w:ascii="Serif" w:hAnsi="Serif" w:cs="Times New Roman"/>
+          <w:sz w:val="24"/>
+          <w:szCs w:val="24"/>
+        </w:rPr>
+      </w:pPr>
       <w:hyperlink r:id="rId12" w:history="1">
         <w:r>
           <w:rPr>
             <w:rStyle w:val="Hyperlink"/>
+            <w:rFonts w:ascii="Serif" w:hAnsi="Serif" w:cs="Times New Roman"/>
+            <w:sz w:val="24"/>
+            <w:szCs w:val="24"/>
           </w:rPr>
           <w:t>https://www.cdc.gov/coronavirus/2019-ncov/your-health/about-covid-19.html</w:t>
         </w:r>
@@ -1012,14 +3583,18 @@
       <w:pPr>
         <w:spacing w:line="480" w:lineRule="auto"/>
         <w:rPr>
-          <w:rFonts w:ascii="Times New Roman" w:hAnsi="Times New Roman" w:cs="Times New Roman"/>
+          <w:rFonts w:ascii="Serif" w:hAnsi="Serif" w:cs="Times New Roman"/>
+          <w:sz w:val="24"/>
+          <w:szCs w:val="24"/>
         </w:rPr>
       </w:pPr>
       <w:hyperlink r:id="rId13" w:history="1">
         <w:r>
           <w:rPr>
             <w:rStyle w:val="Hyperlink"/>
-            <w:rFonts w:ascii="Times New Roman" w:hAnsi="Times New Roman" w:cs="Times New Roman"/>
+            <w:rFonts w:ascii="Serif" w:hAnsi="Serif" w:cs="Times New Roman"/>
+            <w:sz w:val="24"/>
+            <w:szCs w:val="24"/>
           </w:rPr>
           <w:t>https://www.lobdata.com.br/2020/09/15/how-to-perform-correlation-analysis-in-time-series-data-using-r/</w:t>
         </w:r>
@@ -1029,14 +3604,18 @@
       <w:pPr>
         <w:spacing w:line="480" w:lineRule="auto"/>
         <w:rPr>
-          <w:rFonts w:ascii="Times New Roman" w:hAnsi="Times New Roman" w:cs="Times New Roman"/>
+          <w:rFonts w:ascii="Serif" w:hAnsi="Serif" w:cs="Times New Roman"/>
+          <w:sz w:val="24"/>
+          <w:szCs w:val="24"/>
         </w:rPr>
       </w:pPr>
       <w:hyperlink r:id="rId14" w:history="1">
         <w:r>
           <w:rPr>
             <w:rStyle w:val="Hyperlink"/>
-            <w:rFonts w:ascii="Times New Roman" w:hAnsi="Times New Roman" w:cs="Times New Roman"/>
+            <w:rFonts w:ascii="Serif" w:hAnsi="Serif" w:cs="Times New Roman"/>
+            <w:sz w:val="24"/>
+            <w:szCs w:val="24"/>
           </w:rPr>
           <w:t>https://machinelearningmastery.com/gentle-introduction-autocorrelation-partial-autocorrelation/</w:t>
         </w:r>
@@ -1046,14 +3625,18 @@
       <w:pPr>
         <w:spacing w:line="480" w:lineRule="auto"/>
         <w:rPr>
-          <w:rFonts w:ascii="Times New Roman" w:hAnsi="Times New Roman" w:cs="Times New Roman"/>
+          <w:rFonts w:ascii="Serif" w:hAnsi="Serif" w:cs="Times New Roman"/>
+          <w:sz w:val="24"/>
+          <w:szCs w:val="24"/>
         </w:rPr>
       </w:pPr>
       <w:hyperlink r:id="rId15" w:history="1">
         <w:r>
           <w:rPr>
             <w:rStyle w:val="Hyperlink"/>
-            <w:rFonts w:ascii="Times New Roman" w:hAnsi="Times New Roman" w:cs="Times New Roman"/>
+            <w:rFonts w:ascii="Serif" w:hAnsi="Serif" w:cs="Times New Roman"/>
+            <w:sz w:val="24"/>
+            <w:szCs w:val="24"/>
           </w:rPr>
           <w:t>https://statisticsbyjim.com/time-series/autocorrelation-partial-autocorrelation/</w:t>
         </w:r>
@@ -1068,12 +3651,16 @@
         </w:numPr>
         <w:spacing w:line="480" w:lineRule="auto"/>
         <w:rPr>
-          <w:rFonts w:ascii="Times New Roman" w:hAnsi="Times New Roman" w:cs="Times New Roman"/>
-        </w:rPr>
-      </w:pPr>
-      <w:r>
-        <w:rPr>
-          <w:rFonts w:ascii="Times New Roman" w:hAnsi="Times New Roman" w:cs="Times New Roman"/>
+          <w:rFonts w:ascii="Serif" w:hAnsi="Serif" w:cs="Times New Roman"/>
+          <w:sz w:val="24"/>
+          <w:szCs w:val="24"/>
+        </w:rPr>
+      </w:pPr>
+      <w:r>
+        <w:rPr>
+          <w:rFonts w:ascii="Serif" w:hAnsi="Serif" w:cs="Times New Roman"/>
+          <w:sz w:val="24"/>
+          <w:szCs w:val="24"/>
         </w:rPr>
         <w:t>Really good explanations about how to interpret the correlation plots</w:t>
       </w:r>
@@ -1082,30 +3669,20 @@
       <w:pPr>
         <w:spacing w:line="480" w:lineRule="auto"/>
         <w:rPr>
-          <w:rFonts w:ascii="Times New Roman" w:hAnsi="Times New Roman" w:cs="Times New Roman"/>
+          <w:rFonts w:ascii="Serif" w:hAnsi="Serif" w:cs="Times New Roman"/>
+          <w:sz w:val="24"/>
+          <w:szCs w:val="24"/>
         </w:rPr>
       </w:pPr>
       <w:hyperlink r:id="rId16" w:history="1">
         <w:r>
           <w:rPr>
             <w:rStyle w:val="Hyperlink"/>
-            <w:rFonts w:ascii="Times New Roman" w:hAnsi="Times New Roman" w:cs="Times New Roman"/>
+            <w:rFonts w:ascii="Serif" w:hAnsi="Serif" w:cs="Times New Roman"/>
+            <w:sz w:val="24"/>
+            <w:szCs w:val="24"/>
           </w:rPr>
-          <w:t>https://towardsdatas</w:t>
-        </w:r>
-        <w:r>
-          <w:rPr>
-            <w:rStyle w:val="Hyperlink"/>
-            <w:rFonts w:ascii="Times New Roman" w:hAnsi="Times New Roman" w:cs="Times New Roman"/>
-          </w:rPr>
-          <w:t>c</w:t>
-        </w:r>
-        <w:r>
-          <w:rPr>
-            <w:rStyle w:val="Hyperlink"/>
-            <w:rFonts w:ascii="Times New Roman" w:hAnsi="Times New Roman" w:cs="Times New Roman"/>
-          </w:rPr>
-          <w:t>ience.com/setting-arima-model-parameters-in-r-grid-search-vs-auto-arima-19055aacafdf</w:t>
+          <w:t>https://towardsdatascience.com/setting-arima-model-parameters-in-r-grid-search-vs-auto-arima-19055aacafdf</w:t>
         </w:r>
       </w:hyperlink>
     </w:p>
@@ -1118,44 +3695,57 @@
         </w:numPr>
         <w:spacing w:line="480" w:lineRule="auto"/>
         <w:rPr>
-          <w:rFonts w:ascii="Times New Roman" w:hAnsi="Times New Roman" w:cs="Times New Roman"/>
-        </w:rPr>
-      </w:pPr>
-      <w:r>
-        <w:rPr>
-          <w:rFonts w:ascii="Times New Roman" w:hAnsi="Times New Roman" w:cs="Times New Roman"/>
-        </w:rPr>
-        <w:t>R arima grid search method</w:t>
-      </w:r>
-    </w:p>
-    <w:p>
-      <w:pPr>
-        <w:spacing w:line="480" w:lineRule="auto"/>
-        <w:rPr>
-          <w:rFonts w:ascii="Times New Roman" w:hAnsi="Times New Roman" w:cs="Times New Roman"/>
+          <w:rFonts w:ascii="Serif" w:hAnsi="Serif" w:cs="Times New Roman"/>
+          <w:sz w:val="24"/>
+          <w:szCs w:val="24"/>
+        </w:rPr>
+      </w:pPr>
+      <w:r>
+        <w:rPr>
+          <w:rFonts w:ascii="Serif" w:hAnsi="Serif" w:cs="Times New Roman"/>
+          <w:sz w:val="24"/>
+          <w:szCs w:val="24"/>
+        </w:rPr>
+        <w:lastRenderedPageBreak/>
+        <w:t xml:space="preserve">R </w:t>
+      </w:r>
+      <w:proofErr w:type="spellStart"/>
+      <w:r>
+        <w:rPr>
+          <w:rFonts w:ascii="Serif" w:hAnsi="Serif" w:cs="Times New Roman"/>
+          <w:sz w:val="24"/>
+          <w:szCs w:val="24"/>
+        </w:rPr>
+        <w:t>arima</w:t>
+      </w:r>
+      <w:proofErr w:type="spellEnd"/>
+      <w:r>
+        <w:rPr>
+          <w:rFonts w:ascii="Serif" w:hAnsi="Serif" w:cs="Times New Roman"/>
+          <w:sz w:val="24"/>
+          <w:szCs w:val="24"/>
+        </w:rPr>
+        <w:t xml:space="preserve"> grid search method</w:t>
+      </w:r>
+    </w:p>
+    <w:p>
+      <w:pPr>
+        <w:spacing w:line="480" w:lineRule="auto"/>
+        <w:rPr>
+          <w:rFonts w:ascii="Serif" w:hAnsi="Serif" w:cs="Times New Roman"/>
+          <w:sz w:val="24"/>
+          <w:szCs w:val="24"/>
         </w:rPr>
       </w:pPr>
       <w:hyperlink r:id="rId17" w:history="1">
         <w:r>
           <w:rPr>
             <w:rStyle w:val="Hyperlink"/>
-            <w:rFonts w:ascii="Times New Roman" w:hAnsi="Times New Roman" w:cs="Times New Roman"/>
+            <w:rFonts w:ascii="Serif" w:hAnsi="Serif" w:cs="Times New Roman"/>
+            <w:sz w:val="24"/>
+            <w:szCs w:val="24"/>
           </w:rPr>
-          <w:t>https://www.scienced</w:t>
-        </w:r>
-        <w:r>
-          <w:rPr>
-            <w:rStyle w:val="Hyperlink"/>
-            <w:rFonts w:ascii="Times New Roman" w:hAnsi="Times New Roman" w:cs="Times New Roman"/>
-          </w:rPr>
-          <w:t>i</w:t>
-        </w:r>
-        <w:r>
-          <w:rPr>
-            <w:rStyle w:val="Hyperlink"/>
-            <w:rFonts w:ascii="Times New Roman" w:hAnsi="Times New Roman" w:cs="Times New Roman"/>
-          </w:rPr>
-          <w:t>rect.com/science/article/pii/S0166093421003724</w:t>
+          <w:t>https://www.sciencedirect.com/science/article/pii/S0166093421003724</w:t>
         </w:r>
       </w:hyperlink>
     </w:p>
@@ -1168,28 +3758,46 @@
         </w:numPr>
         <w:spacing w:line="480" w:lineRule="auto"/>
         <w:rPr>
-          <w:rFonts w:ascii="Times New Roman" w:hAnsi="Times New Roman" w:cs="Times New Roman"/>
-        </w:rPr>
-      </w:pPr>
-      <w:r>
-        <w:rPr>
-          <w:rFonts w:ascii="Times New Roman" w:hAnsi="Times New Roman" w:cs="Times New Roman"/>
-        </w:rPr>
-        <w:t>COVID forecasting with arima</w:t>
-      </w:r>
-    </w:p>
-    <w:p>
-      <w:pPr>
-        <w:spacing w:line="480" w:lineRule="auto"/>
-        <w:rPr>
-          <w:rFonts w:ascii="Times New Roman" w:hAnsi="Times New Roman" w:cs="Times New Roman"/>
+          <w:rFonts w:ascii="Serif" w:hAnsi="Serif" w:cs="Times New Roman"/>
+          <w:sz w:val="24"/>
+          <w:szCs w:val="24"/>
+        </w:rPr>
+      </w:pPr>
+      <w:r>
+        <w:rPr>
+          <w:rFonts w:ascii="Serif" w:hAnsi="Serif" w:cs="Times New Roman"/>
+          <w:sz w:val="24"/>
+          <w:szCs w:val="24"/>
+        </w:rPr>
+        <w:t xml:space="preserve">COVID forecasting with </w:t>
+      </w:r>
+      <w:proofErr w:type="spellStart"/>
+      <w:r>
+        <w:rPr>
+          <w:rFonts w:ascii="Serif" w:hAnsi="Serif" w:cs="Times New Roman"/>
+          <w:sz w:val="24"/>
+          <w:szCs w:val="24"/>
+        </w:rPr>
+        <w:t>arima</w:t>
+      </w:r>
+      <w:proofErr w:type="spellEnd"/>
+    </w:p>
+    <w:p>
+      <w:pPr>
+        <w:spacing w:line="480" w:lineRule="auto"/>
+        <w:rPr>
+          <w:rFonts w:ascii="Serif" w:hAnsi="Serif" w:cs="Times New Roman"/>
+          <w:sz w:val="24"/>
+          <w:szCs w:val="24"/>
         </w:rPr>
       </w:pPr>
       <w:hyperlink r:id="rId18" w:history="1">
         <w:r>
           <w:rPr>
             <w:rStyle w:val="Hyperlink"/>
-            <w:rFonts w:ascii="Times New Roman" w:hAnsi="Times New Roman" w:cs="Times New Roman"/>
+            <w:rFonts w:ascii="Serif" w:hAnsi="Serif" w:cs="Times New Roman"/>
+            <w:sz w:val="24"/>
+            <w:szCs w:val="24"/>
           </w:rPr>
           <w:t>https://towardsdatascience.com/how-to-apply-k-means-clustering-to-time-series-data-28d04a8f7da3</w:t>
         </w:r>
@@ -1204,59 +3812,69 @@
         </w:numPr>
         <w:spacing w:line="480" w:lineRule="auto"/>
         <w:rPr>
-          <w:rFonts w:ascii="Times New Roman" w:hAnsi="Times New Roman" w:cs="Times New Roman"/>
-        </w:rPr>
-      </w:pPr>
-      <w:r>
-        <w:rPr>
-          <w:rFonts w:ascii="Times New Roman" w:hAnsi="Times New Roman" w:cs="Times New Roman"/>
+          <w:rFonts w:ascii="Serif" w:hAnsi="Serif" w:cs="Times New Roman"/>
+          <w:sz w:val="24"/>
+          <w:szCs w:val="24"/>
+        </w:rPr>
+      </w:pPr>
+      <w:r>
+        <w:rPr>
+          <w:rFonts w:ascii="Serif" w:hAnsi="Serif" w:cs="Times New Roman"/>
+          <w:sz w:val="24"/>
+          <w:szCs w:val="24"/>
         </w:rPr>
         <w:t>K-means Clustering time series</w:t>
       </w:r>
     </w:p>
-    <w:commentRangeStart w:id="8"/>
-    <w:p>
-      <w:pPr>
-        <w:spacing w:line="480" w:lineRule="auto"/>
-        <w:rPr>
-          <w:rFonts w:ascii="Times New Roman" w:hAnsi="Times New Roman" w:cs="Times New Roman"/>
-        </w:rPr>
-      </w:pPr>
-      <w:r>
-        <w:rPr>
-          <w:rFonts w:ascii="Times New Roman" w:hAnsi="Times New Roman" w:cs="Times New Roman"/>
+    <w:commentRangeStart w:id="10"/>
+    <w:p>
+      <w:pPr>
+        <w:spacing w:line="480" w:lineRule="auto"/>
+        <w:rPr>
+          <w:rFonts w:ascii="Serif" w:hAnsi="Serif" w:cs="Times New Roman"/>
+          <w:sz w:val="24"/>
+          <w:szCs w:val="24"/>
+        </w:rPr>
+      </w:pPr>
+      <w:r>
+        <w:rPr>
+          <w:rFonts w:ascii="Serif" w:hAnsi="Serif"/>
+          <w:sz w:val="24"/>
+          <w:szCs w:val="24"/>
         </w:rPr>
         <w:fldChar w:fldCharType="begin"/>
       </w:r>
       <w:r>
         <w:rPr>
-          <w:rFonts w:ascii="Times New Roman" w:hAnsi="Times New Roman" w:cs="Times New Roman"/>
-        </w:rPr>
-        <w:instrText xml:space="preserve"> HYPERLINK "https://cran.r-project.org/web/p</w:instrText>
-      </w:r>
-      <w:r>
-        <w:rPr>
-          <w:rFonts w:ascii="Times New Roman" w:hAnsi="Times New Roman" w:cs="Times New Roman"/>
-        </w:rPr>
-        <w:instrText xml:space="preserve">ackages/Rssa/Rssa.pdf" </w:instrText>
-      </w:r>
-      <w:r>
-        <w:rPr>
-          <w:rFonts w:ascii="Times New Roman" w:hAnsi="Times New Roman" w:cs="Times New Roman"/>
+          <w:rFonts w:ascii="Serif" w:hAnsi="Serif" w:cs="Times New Roman"/>
+          <w:sz w:val="24"/>
+          <w:szCs w:val="24"/>
+        </w:rPr>
+        <w:instrText xml:space="preserve"> HYPERLINK "https://cran.r-project.org/web/packages/Rssa/Rssa.pdf" </w:instrText>
+      </w:r>
+      <w:r>
+        <w:rPr>
+          <w:rFonts w:ascii="Serif" w:hAnsi="Serif"/>
+          <w:sz w:val="24"/>
+          <w:szCs w:val="24"/>
         </w:rPr>
         <w:fldChar w:fldCharType="separate"/>
       </w:r>
       <w:r>
         <w:rPr>
           <w:rStyle w:val="Hyperlink"/>
-          <w:rFonts w:ascii="Times New Roman" w:hAnsi="Times New Roman" w:cs="Times New Roman"/>
+          <w:rFonts w:ascii="Serif" w:hAnsi="Serif" w:cs="Times New Roman"/>
+          <w:sz w:val="24"/>
+          <w:szCs w:val="24"/>
         </w:rPr>
         <w:t>https://cran.r-project.org/web/packages/Rssa/Rssa.pdf</w:t>
       </w:r>
       <w:r>
         <w:rPr>
           <w:rStyle w:val="Hyperlink"/>
-          <w:rFonts w:ascii="Times New Roman" w:hAnsi="Times New Roman" w:cs="Times New Roman"/>
+          <w:rFonts w:ascii="Serif" w:hAnsi="Serif" w:cs="Times New Roman"/>
+          <w:sz w:val="24"/>
+          <w:szCs w:val="24"/>
         </w:rPr>
         <w:fldChar w:fldCharType="end"/>
       </w:r>
@@ -1270,12 +3888,16 @@
         </w:numPr>
         <w:spacing w:line="480" w:lineRule="auto"/>
         <w:rPr>
-          <w:rFonts w:ascii="Times New Roman" w:hAnsi="Times New Roman" w:cs="Times New Roman"/>
-        </w:rPr>
-      </w:pPr>
-      <w:r>
-        <w:rPr>
-          <w:rFonts w:ascii="Times New Roman" w:hAnsi="Times New Roman" w:cs="Times New Roman"/>
+          <w:rFonts w:ascii="Serif" w:hAnsi="Serif" w:cs="Times New Roman"/>
+          <w:sz w:val="24"/>
+          <w:szCs w:val="24"/>
+        </w:rPr>
+      </w:pPr>
+      <w:r>
+        <w:rPr>
+          <w:rFonts w:ascii="Serif" w:hAnsi="Serif" w:cs="Times New Roman"/>
+          <w:sz w:val="24"/>
+          <w:szCs w:val="24"/>
         </w:rPr>
         <w:t>R SSA documentation</w:t>
       </w:r>
@@ -1284,14 +3906,18 @@
       <w:pPr>
         <w:spacing w:line="480" w:lineRule="auto"/>
         <w:rPr>
-          <w:rFonts w:ascii="Times New Roman" w:hAnsi="Times New Roman" w:cs="Times New Roman"/>
+          <w:rFonts w:ascii="Serif" w:hAnsi="Serif" w:cs="Times New Roman"/>
+          <w:sz w:val="24"/>
+          <w:szCs w:val="24"/>
         </w:rPr>
       </w:pPr>
       <w:hyperlink r:id="rId19" w:history="1">
         <w:r>
           <w:rPr>
             <w:rStyle w:val="Hyperlink"/>
-            <w:rFonts w:ascii="Times New Roman" w:hAnsi="Times New Roman" w:cs="Times New Roman"/>
+            <w:rFonts w:ascii="Serif" w:hAnsi="Serif" w:cs="Times New Roman"/>
+            <w:sz w:val="24"/>
+            <w:szCs w:val="24"/>
           </w:rPr>
           <w:t>https://www.researchgate.net/publication/228092069_Basic_Singular_Spectrum_Analysis_and_Forecasting_with_R</w:t>
         </w:r>
@@ -1306,28 +3932,90 @@
         </w:numPr>
         <w:spacing w:line="480" w:lineRule="auto"/>
         <w:rPr>
-          <w:rFonts w:ascii="Times New Roman" w:hAnsi="Times New Roman" w:cs="Times New Roman"/>
-        </w:rPr>
-      </w:pPr>
-      <w:r>
-        <w:rPr>
-          <w:rFonts w:ascii="Times New Roman" w:hAnsi="Times New Roman" w:cs="Times New Roman"/>
+          <w:rFonts w:ascii="Serif" w:hAnsi="Serif" w:cs="Times New Roman"/>
+          <w:sz w:val="24"/>
+          <w:szCs w:val="24"/>
+        </w:rPr>
+      </w:pPr>
+      <w:r>
+        <w:rPr>
+          <w:rFonts w:ascii="Serif" w:hAnsi="Serif" w:cs="Times New Roman"/>
+          <w:sz w:val="24"/>
+          <w:szCs w:val="24"/>
         </w:rPr>
         <w:t>R SSA tutorial and explanation</w:t>
       </w:r>
-      <w:commentRangeEnd w:id="8"/>
+      <w:commentRangeEnd w:id="10"/>
       <w:r>
         <w:rPr>
           <w:rStyle w:val="CommentReference"/>
-        </w:rPr>
-        <w:commentReference w:id="8"/>
+          <w:rFonts w:ascii="Serif" w:hAnsi="Serif" w:cs="Times New Roman"/>
+          <w:sz w:val="24"/>
+          <w:szCs w:val="24"/>
+        </w:rPr>
+        <w:commentReference w:id="10"/>
+      </w:r>
+    </w:p>
+    <w:p>
+      <w:pPr>
+        <w:spacing w:line="480" w:lineRule="auto"/>
+        <w:rPr>
+          <w:rFonts w:ascii="Serif" w:hAnsi="Serif" w:cs="Times New Roman"/>
+          <w:sz w:val="24"/>
+          <w:szCs w:val="24"/>
+        </w:rPr>
+      </w:pPr>
+      <w:hyperlink r:id="rId20" w:history="1">
+        <w:r>
+          <w:rPr>
+            <w:rStyle w:val="Hyperlink"/>
+            <w:rFonts w:ascii="Serif" w:hAnsi="Serif" w:cs="Times New Roman"/>
+            <w:sz w:val="24"/>
+            <w:szCs w:val="24"/>
+          </w:rPr>
+          <w:t>https://www.cdc.gov/coronavirus/2019-ncov/variants/genomic-surveillance.html</w:t>
+        </w:r>
+      </w:hyperlink>
+    </w:p>
+    <w:p>
+      <w:pPr>
+        <w:pStyle w:val="ListParagraph"/>
+        <w:numPr>
+          <w:ilvl w:val="0"/>
+          <w:numId w:val="1"/>
+        </w:numPr>
+        <w:spacing w:line="480" w:lineRule="auto"/>
+        <w:rPr>
+          <w:rFonts w:ascii="Serif" w:hAnsi="Serif" w:cs="Times New Roman"/>
+          <w:sz w:val="24"/>
+          <w:szCs w:val="24"/>
+        </w:rPr>
+      </w:pPr>
+      <w:proofErr w:type="spellStart"/>
+      <w:r>
+        <w:rPr>
+          <w:rFonts w:ascii="Serif" w:hAnsi="Serif" w:cs="Times New Roman"/>
+          <w:sz w:val="24"/>
+          <w:szCs w:val="24"/>
+        </w:rPr>
+        <w:t>Cdc</w:t>
+      </w:r>
+      <w:proofErr w:type="spellEnd"/>
+      <w:r>
+        <w:rPr>
+          <w:rFonts w:ascii="Serif" w:hAnsi="Serif" w:cs="Times New Roman"/>
+          <w:sz w:val="24"/>
+          <w:szCs w:val="24"/>
+        </w:rPr>
+        <w:t xml:space="preserve"> explanation on variants</w:t>
       </w:r>
     </w:p>
     <w:sectPr>
-      <w:headerReference w:type="default" r:id="rId20"/>
       <w:pgSz w:w="12240" w:h="15840"/>
       <w:pgMar w:top="1440" w:right="1440" w:bottom="1440" w:left="1440" w:header="720" w:footer="720" w:gutter="0"/>
+      <w:pgNumType w:start="1"/>
       <w:cols w:space="720"/>
+      <w:titlePg/>
       <w:docGrid w:linePitch="360"/>
     </w:sectPr>
   </w:body>
@@ -1336,7 +4024,7 @@
 
 <file path=word/comments.xml><?xml version="1.0" encoding="utf-8"?>
 <w:comments xmlns:wpc="http://schemas.microsoft.com/office/word/2010/wordprocessingCanvas" xmlns:cx="http://schemas.microsoft.com/office/drawing/2014/chartex" xmlns:cx1="http://schemas.microsoft.com/office/drawing/2015/9/8/chartex" xmlns:cx2="http://schemas.microsoft.com/office/drawing/2015/10/21/chartex" xmlns:cx3="http://schemas.microsoft.com/office/drawing/2016/5/9/chartex" xmlns:cx4="http://schemas.microsoft.com/office/drawing/2016/5/10/chartex" xmlns:cx5="http://schemas.microsoft.com/office/drawing/2016/5/11/chartex" xmlns:cx6="http://schemas.microsoft.com/office/drawing/2016/5/12/chartex" xmlns:cx7="http://schemas.microsoft.com/office/drawing/2016/5/13/chartex" xmlns:cx8="http://schemas.microsoft.com/office/drawing/2016/5/14/chartex" xmlns:mc="http://schemas.openxmlformats.org/markup-compatibility/2006" xmlns:aink="http://schemas.microsoft.com/office/drawing/2016/ink" xmlns:am3d="http://schemas.microsoft.com/office/drawing/2017/model3d" xmlns:o="urn:schemas-microsoft-com:office:office" xmlns:r="http://schemas.openxmlformats.org/officeDocument/2006/relationships" xmlns:m="http://schemas.openxmlformats.org/officeDocument/2006/math" xmlns:v="urn:schemas-microsoft-com:vml" xmlns:wp14="http://schemas.microsoft.com/office/word/2010/wordprocessingDrawing" xmlns:wp="http://schemas.openxmlformats.org/drawingml/2006/wordprocessingDrawing" xmlns:w10="urn:schemas-microsoft-com:office:word" xmlns:w="http://schemas.openxmlformats.org/wordprocessingml/2006/main" xmlns:w14="http://schemas.microsoft.com/office/word/2010/wordml" xmlns:w15="http://schemas.microsoft.com/office/word/2012/wordml" xmlns:w16cex="http://schemas.microsoft.com/office/word/2018/wordml/cex" xmlns:w16cid="http://schemas.microsoft.com/office/word/2016/wordml/cid" xmlns:w16="http://schemas.microsoft.com/office/word/2018/wordml" xmlns:w16sdtdh="http://schemas.microsoft.com/office/word/2020/wordml/sdtdatahash" xmlns:w16se="http://schemas.microsoft.com/office/word/2015/wordml/symex" xmlns:wpg="http://schemas.microsoft.com/office/word/2010/wordprocessingGroup" xmlns:wpi="http://schemas.microsoft.com/office/word/2010/wordprocessingInk" xmlns:wne="http://schemas.microsoft.com/office/word/2006/wordml" xmlns:wps="http://schemas.microsoft.com/office/word/2010/wordprocessingShape" mc:Ignorable="w14 w15 w16se w16cid w16 w16cex w16sdtdh wp14">
-  <w:comment w:id="7" w:author="Ethan Bard" w:date="2022-04-07T15:12:00Z" w:initials="EB">
+  <w:comment w:id="8" w:author="Ethan Bard" w:date="2022-04-07T15:12:00Z" w:initials="EB">
     <w:p>
       <w:pPr>
         <w:pStyle w:val="CommentText"/>
@@ -1350,9 +4038,12 @@
       <w:r>
         <w:t>APA format</w:t>
       </w:r>
+      <w:r>
+        <w:t xml:space="preserve">? </w:t>
+      </w:r>
     </w:p>
   </w:comment>
-  <w:comment w:id="8" w:author="Ethan Bard" w:date="2022-04-07T15:13:00Z" w:initials="EB">
+  <w:comment w:id="10" w:author="Ethan Bard" w:date="2022-04-07T15:13:00Z" w:initials="EB">
     <w:p>
       <w:pPr>
         <w:pStyle w:val="CommentText"/>
@@ -1442,62 +4133,6 @@
 </w:footnotes>
 </file>
 
-<file path=word/header1.xml><?xml version="1.0" encoding="utf-8"?>
-<w:hdr xmlns:wpc="http://schemas.microsoft.com/office/word/2010/wordprocessingCanvas" xmlns:cx="http://schemas.microsoft.com/office/drawing/2014/chartex" xmlns:cx1="http://schemas.microsoft.com/office/drawing/2015/9/8/chartex" xmlns:cx2="http://schemas.microsoft.com/office/drawing/2015/10/21/chartex" xmlns:cx3="http://schemas.microsoft.com/office/drawing/2016/5/9/chartex" xmlns:cx4="http://schemas.microsoft.com/office/drawing/2016/5/10/chartex" xmlns:cx5="http://schemas.microsoft.com/office/drawing/2016/5/11/chartex" xmlns:cx6="http://schemas.microsoft.com/office/drawing/2016/5/12/chartex" xmlns:cx7="http://schemas.microsoft.com/office/drawing/2016/5/13/chartex" xmlns:cx8="http://schemas.microsoft.com/office/drawing/2016/5/14/chartex" xmlns:mc="http://schemas.openxmlformats.org/markup-compatibility/2006" xmlns:aink="http://schemas.microsoft.com/office/drawing/2016/ink" xmlns:am3d="http://schemas.microsoft.com/office/drawing/2017/model3d" xmlns:o="urn:schemas-microsoft-com:office:office" xmlns:r="http://schemas.openxmlformats.org/officeDocument/2006/relationships" xmlns:m="http://schemas.openxmlformats.org/officeDocument/2006/math" xmlns:v="urn:schemas-microsoft-com:vml" xmlns:wp14="http://schemas.microsoft.com/office/word/2010/wordprocessingDrawing" xmlns:wp="http://schemas.openxmlformats.org/drawingml/2006/wordprocessingDrawing" xmlns:w10="urn:schemas-microsoft-com:office:word" xmlns:w="http://schemas.openxmlformats.org/wordprocessingml/2006/main" xmlns:w14="http://schemas.microsoft.com/office/word/2010/wordml" xmlns:w15="http://schemas.microsoft.com/office/word/2012/wordml" xmlns:w16cex="http://schemas.microsoft.com/office/word/2018/wordml/cex" xmlns:w16cid="http://schemas.microsoft.com/office/word/2016/wordml/cid" xmlns:w16="http://schemas.microsoft.com/office/word/2018/wordml" xmlns:w16sdtdh="http://schemas.microsoft.com/office/word/2020/wordml/sdtdatahash" xmlns:w16se="http://schemas.microsoft.com/office/word/2015/wordml/symex" xmlns:wpg="http://schemas.microsoft.com/office/word/2010/wordprocessingGroup" xmlns:wpi="http://schemas.microsoft.com/office/word/2010/wordprocessingInk" xmlns:wne="http://schemas.microsoft.com/office/word/2006/wordml" xmlns:wps="http://schemas.microsoft.com/office/word/2010/wordprocessingShape" mc:Ignorable="w14 w15 w16se w16cid w16 w16cex w16sdtdh wp14">
-  <w:p>
-    <w:pPr>
-      <w:pStyle w:val="Header"/>
-      <w:jc w:val="right"/>
-    </w:pPr>
-    <w:r>
-      <w:t xml:space="preserve">SARS-COV-2 Variant Analysis </w:t>
-    </w:r>
-    <w:sdt>
-      <w:sdtPr>
-        <w:id w:val="-179894833"/>
-        <w:docPartObj>
-          <w:docPartGallery w:val="Page Numbers (Top of Page)"/>
-          <w:docPartUnique/>
-        </w:docPartObj>
-      </w:sdtPr>
-      <w:sdtEndPr>
-        <w:rPr>
-          <w:noProof/>
-        </w:rPr>
-      </w:sdtEndPr>
-      <w:sdtContent>
-        <w:r>
-          <w:fldChar w:fldCharType="begin"/>
-        </w:r>
-        <w:r>
-          <w:instrText xml:space="preserve"> PAGE   \* MERGEFORMAT </w:instrText>
-        </w:r>
-        <w:r>
-          <w:fldChar w:fldCharType="separate"/>
-        </w:r>
-        <w:r>
-          <w:rPr>
-            <w:noProof/>
-          </w:rPr>
-          <w:t>2</w:t>
-        </w:r>
-        <w:r>
-          <w:rPr>
-            <w:noProof/>
-          </w:rPr>
-          <w:fldChar w:fldCharType="end"/>
-        </w:r>
-      </w:sdtContent>
-    </w:sdt>
-  </w:p>
-  <w:p>
-    <w:pPr>
-      <w:pStyle w:val="Header"/>
-    </w:pPr>
-  </w:p>
-</w:hdr>
-</file>
-
 <file path=word/numbering.xml><?xml version="1.0" encoding="utf-8"?>
 <w:numbering xmlns:wpc="http://schemas.microsoft.com/office/word/2010/wordprocessingCanvas" xmlns:cx="http://schemas.microsoft.com/office/drawing/2014/chartex" xmlns:cx1="http://schemas.microsoft.com/office/drawing/2015/9/8/chartex" xmlns:cx2="http://schemas.microsoft.com/office/drawing/2015/10/21/chartex" xmlns:cx3="http://schemas.microsoft.com/office/drawing/2016/5/9/chartex" xmlns:cx4="http://schemas.microsoft.com/office/drawing/2016/5/10/chartex" xmlns:cx5="http://schemas.microsoft.com/office/drawing/2016/5/11/chartex" xmlns:cx6="http://schemas.microsoft.com/office/drawing/2016/5/12/chartex" xmlns:cx7="http://schemas.microsoft.com/office/drawing/2016/5/13/chartex" xmlns:cx8="http://schemas.microsoft.com/office/drawing/2016/5/14/chartex" xmlns:mc="http://schemas.openxmlformats.org/markup-compatibility/2006" xmlns:aink="http://schemas.microsoft.com/office/drawing/2016/ink" xmlns:am3d="http://schemas.microsoft.com/office/drawing/2017/model3d" xmlns:o="urn:schemas-microsoft-com:office:office" xmlns:r="http://schemas.openxmlformats.org/officeDocument/2006/relationships" xmlns:m="http://schemas.openxmlformats.org/officeDocument/2006/math" xmlns:v="urn:schemas-microsoft-com:vml" xmlns:wp14="http://schemas.microsoft.com/office/word/2010/wordprocessingDrawing" xmlns:wp="http://schemas.openxmlformats.org/drawingml/2006/wordprocessingDrawing" xmlns:w10="urn:schemas-microsoft-com:office:word" xmlns:w="http://schemas.openxmlformats.org/wordprocessingml/2006/main" xmlns:w14="http://schemas.microsoft.com/office/word/2010/wordml" xmlns:w15="http://schemas.microsoft.com/office/word/2012/wordml" xmlns:w16cex="http://schemas.microsoft.com/office/word/2018/wordml/cex" xmlns:w16cid="http://schemas.microsoft.com/office/word/2016/wordml/cid" xmlns:w16="http://schemas.microsoft.com/office/word/2018/wordml" xmlns:w16sdtdh="http://schemas.microsoft.com/office/word/2020/wordml/sdtdatahash" xmlns:w16se="http://schemas.microsoft.com/office/word/2015/wordml/symex" xmlns:wpg="http://schemas.microsoft.com/office/word/2010/wordprocessingGroup" xmlns:wpi="http://schemas.microsoft.com/office/word/2010/wordprocessingInk" xmlns:wne="http://schemas.microsoft.com/office/word/2006/wordml" xmlns:wps="http://schemas.microsoft.com/office/word/2010/wordprocessingShape" mc:Ignorable="w14 w15 w16se w16cid w16 w16cex w16sdtdh wp14">
   <w:abstractNum w:abstractNumId="0" w15:restartNumberingAfterBreak="0">
@@ -1614,6 +4249,824 @@
     </w:lvl>
   </w:abstractNum>
   <w:abstractNum w:abstractNumId="1" w15:restartNumberingAfterBreak="0">
+    <w:nsid w:val="0F5D0D80"/>
+    <w:multiLevelType w:val="multilevel"/>
+    <w:tmpl w:val="25E4F8F8"/>
+    <w:lvl w:ilvl="0">
+      <w:start w:val="1"/>
+      <w:numFmt w:val="bullet"/>
+      <w:lvlText w:val=""/>
+      <w:lvlJc w:val="left"/>
+      <w:pPr>
+        <w:tabs>
+          <w:tab w:val="num" w:pos="720"/>
+        </w:tabs>
+        <w:ind w:left="720" w:hanging="360"/>
+      </w:pPr>
+      <w:rPr>
+        <w:rFonts w:ascii="Symbol" w:hAnsi="Symbol" w:hint="default"/>
+        <w:sz w:val="20"/>
+      </w:rPr>
+    </w:lvl>
+    <w:lvl w:ilvl="1" w:tentative="1">
+      <w:numFmt w:val="bullet"/>
+      <w:lvlText w:val=""/>
+      <w:lvlJc w:val="left"/>
+      <w:pPr>
+        <w:tabs>
+          <w:tab w:val="num" w:pos="1440"/>
+        </w:tabs>
+        <w:ind w:left="1440" w:hanging="360"/>
+      </w:pPr>
+      <w:rPr>
+        <w:rFonts w:ascii="Symbol" w:hAnsi="Symbol" w:hint="default"/>
+        <w:sz w:val="20"/>
+      </w:rPr>
+    </w:lvl>
+    <w:lvl w:ilvl="2" w:tentative="1">
+      <w:numFmt w:val="bullet"/>
+      <w:lvlText w:val=""/>
+      <w:lvlJc w:val="left"/>
+      <w:pPr>
+        <w:tabs>
+          <w:tab w:val="num" w:pos="2160"/>
+        </w:tabs>
+        <w:ind w:left="2160" w:hanging="360"/>
+      </w:pPr>
+      <w:rPr>
+        <w:rFonts w:ascii="Symbol" w:hAnsi="Symbol" w:hint="default"/>
+        <w:sz w:val="20"/>
+      </w:rPr>
+    </w:lvl>
+    <w:lvl w:ilvl="3" w:tentative="1">
+      <w:numFmt w:val="bullet"/>
+      <w:lvlText w:val=""/>
+      <w:lvlJc w:val="left"/>
+      <w:pPr>
+        <w:tabs>
+          <w:tab w:val="num" w:pos="2880"/>
+        </w:tabs>
+        <w:ind w:left="2880" w:hanging="360"/>
+      </w:pPr>
+      <w:rPr>
+        <w:rFonts w:ascii="Symbol" w:hAnsi="Symbol" w:hint="default"/>
+        <w:sz w:val="20"/>
+      </w:rPr>
+    </w:lvl>
+    <w:lvl w:ilvl="4" w:tentative="1">
+      <w:numFmt w:val="bullet"/>
+      <w:lvlText w:val=""/>
+      <w:lvlJc w:val="left"/>
+      <w:pPr>
+        <w:tabs>
+          <w:tab w:val="num" w:pos="3600"/>
+        </w:tabs>
+        <w:ind w:left="3600" w:hanging="360"/>
+      </w:pPr>
+      <w:rPr>
+        <w:rFonts w:ascii="Symbol" w:hAnsi="Symbol" w:hint="default"/>
+        <w:sz w:val="20"/>
+      </w:rPr>
+    </w:lvl>
+    <w:lvl w:ilvl="5" w:tentative="1">
+      <w:numFmt w:val="bullet"/>
+      <w:lvlText w:val=""/>
+      <w:lvlJc w:val="left"/>
+      <w:pPr>
+        <w:tabs>
+          <w:tab w:val="num" w:pos="4320"/>
+        </w:tabs>
+        <w:ind w:left="4320" w:hanging="360"/>
+      </w:pPr>
+      <w:rPr>
+        <w:rFonts w:ascii="Symbol" w:hAnsi="Symbol" w:hint="default"/>
+        <w:sz w:val="20"/>
+      </w:rPr>
+    </w:lvl>
+    <w:lvl w:ilvl="6" w:tentative="1">
+      <w:numFmt w:val="bullet"/>
+      <w:lvlText w:val=""/>
+      <w:lvlJc w:val="left"/>
+      <w:pPr>
+        <w:tabs>
+          <w:tab w:val="num" w:pos="5040"/>
+        </w:tabs>
+        <w:ind w:left="5040" w:hanging="360"/>
+      </w:pPr>
+      <w:rPr>
+        <w:rFonts w:ascii="Symbol" w:hAnsi="Symbol" w:hint="default"/>
+        <w:sz w:val="20"/>
+      </w:rPr>
+    </w:lvl>
+    <w:lvl w:ilvl="7" w:tentative="1">
+      <w:numFmt w:val="bullet"/>
+      <w:lvlText w:val=""/>
+      <w:lvlJc w:val="left"/>
+      <w:pPr>
+        <w:tabs>
+          <w:tab w:val="num" w:pos="5760"/>
+        </w:tabs>
+        <w:ind w:left="5760" w:hanging="360"/>
+      </w:pPr>
+      <w:rPr>
+        <w:rFonts w:ascii="Symbol" w:hAnsi="Symbol" w:hint="default"/>
+        <w:sz w:val="20"/>
+      </w:rPr>
+    </w:lvl>
+    <w:lvl w:ilvl="8" w:tentative="1">
+      <w:numFmt w:val="bullet"/>
+      <w:lvlText w:val=""/>
+      <w:lvlJc w:val="left"/>
+      <w:pPr>
+        <w:tabs>
+          <w:tab w:val="num" w:pos="6480"/>
+        </w:tabs>
+        <w:ind w:left="6480" w:hanging="360"/>
+      </w:pPr>
+      <w:rPr>
+        <w:rFonts w:ascii="Symbol" w:hAnsi="Symbol" w:hint="default"/>
+        <w:sz w:val="20"/>
+      </w:rPr>
+    </w:lvl>
+  </w:abstractNum>
+  <w:abstractNum w:abstractNumId="2" w15:restartNumberingAfterBreak="0">
+    <w:nsid w:val="1B942629"/>
+    <w:multiLevelType w:val="hybridMultilevel"/>
+    <w:tmpl w:val="3D6A9836"/>
+    <w:lvl w:ilvl="0" w:tplc="04090001">
+      <w:start w:val="1"/>
+      <w:numFmt w:val="bullet"/>
+      <w:lvlText w:val=""/>
+      <w:lvlJc w:val="left"/>
+      <w:pPr>
+        <w:ind w:left="1440" w:hanging="360"/>
+      </w:pPr>
+      <w:rPr>
+        <w:rFonts w:ascii="Symbol" w:hAnsi="Symbol" w:hint="default"/>
+      </w:rPr>
+    </w:lvl>
+    <w:lvl w:ilvl="1" w:tplc="04090003" w:tentative="1">
+      <w:start w:val="1"/>
+      <w:numFmt w:val="bullet"/>
+      <w:lvlText w:val="o"/>
+      <w:lvlJc w:val="left"/>
+      <w:pPr>
+        <w:ind w:left="2160" w:hanging="360"/>
+      </w:pPr>
+      <w:rPr>
+        <w:rFonts w:ascii="Courier New" w:hAnsi="Courier New" w:cs="Courier New" w:hint="default"/>
+      </w:rPr>
+    </w:lvl>
+    <w:lvl w:ilvl="2" w:tplc="04090005" w:tentative="1">
+      <w:start w:val="1"/>
+      <w:numFmt w:val="bullet"/>
+      <w:lvlText w:val=""/>
+      <w:lvlJc w:val="left"/>
+      <w:pPr>
+        <w:ind w:left="2880" w:hanging="360"/>
+      </w:pPr>
+      <w:rPr>
+        <w:rFonts w:ascii="Wingdings" w:hAnsi="Wingdings" w:hint="default"/>
+      </w:rPr>
+    </w:lvl>
+    <w:lvl w:ilvl="3" w:tplc="04090001" w:tentative="1">
+      <w:start w:val="1"/>
+      <w:numFmt w:val="bullet"/>
+      <w:lvlText w:val=""/>
+      <w:lvlJc w:val="left"/>
+      <w:pPr>
+        <w:ind w:left="3600" w:hanging="360"/>
+      </w:pPr>
+      <w:rPr>
+        <w:rFonts w:ascii="Symbol" w:hAnsi="Symbol" w:hint="default"/>
+      </w:rPr>
+    </w:lvl>
+    <w:lvl w:ilvl="4" w:tplc="04090003" w:tentative="1">
+      <w:start w:val="1"/>
+      <w:numFmt w:val="bullet"/>
+      <w:lvlText w:val="o"/>
+      <w:lvlJc w:val="left"/>
+      <w:pPr>
+        <w:ind w:left="4320" w:hanging="360"/>
+      </w:pPr>
+      <w:rPr>
+        <w:rFonts w:ascii="Courier New" w:hAnsi="Courier New" w:cs="Courier New" w:hint="default"/>
+      </w:rPr>
+    </w:lvl>
+    <w:lvl w:ilvl="5" w:tplc="04090005" w:tentative="1">
+      <w:start w:val="1"/>
+      <w:numFmt w:val="bullet"/>
+      <w:lvlText w:val=""/>
+      <w:lvlJc w:val="left"/>
+      <w:pPr>
+        <w:ind w:left="5040" w:hanging="360"/>
+      </w:pPr>
+      <w:rPr>
+        <w:rFonts w:ascii="Wingdings" w:hAnsi="Wingdings" w:hint="default"/>
+      </w:rPr>
+    </w:lvl>
+    <w:lvl w:ilvl="6" w:tplc="04090001" w:tentative="1">
+      <w:start w:val="1"/>
+      <w:numFmt w:val="bullet"/>
+      <w:lvlText w:val=""/>
+      <w:lvlJc w:val="left"/>
+      <w:pPr>
+        <w:ind w:left="5760" w:hanging="360"/>
+      </w:pPr>
+      <w:rPr>
+        <w:rFonts w:ascii="Symbol" w:hAnsi="Symbol" w:hint="default"/>
+      </w:rPr>
+    </w:lvl>
+    <w:lvl w:ilvl="7" w:tplc="04090003" w:tentative="1">
+      <w:start w:val="1"/>
+      <w:numFmt w:val="bullet"/>
+      <w:lvlText w:val="o"/>
+      <w:lvlJc w:val="left"/>
+      <w:pPr>
+        <w:ind w:left="6480" w:hanging="360"/>
+      </w:pPr>
+      <w:rPr>
+        <w:rFonts w:ascii="Courier New" w:hAnsi="Courier New" w:cs="Courier New" w:hint="default"/>
+      </w:rPr>
+    </w:lvl>
+    <w:lvl w:ilvl="8" w:tplc="04090005" w:tentative="1">
+      <w:start w:val="1"/>
+      <w:numFmt w:val="bullet"/>
+      <w:lvlText w:val=""/>
+      <w:lvlJc w:val="left"/>
+      <w:pPr>
+        <w:ind w:left="7200" w:hanging="360"/>
+      </w:pPr>
+      <w:rPr>
+        <w:rFonts w:ascii="Wingdings" w:hAnsi="Wingdings" w:hint="default"/>
+      </w:rPr>
+    </w:lvl>
+  </w:abstractNum>
+  <w:abstractNum w:abstractNumId="3" w15:restartNumberingAfterBreak="0">
+    <w:nsid w:val="23907687"/>
+    <w:multiLevelType w:val="multilevel"/>
+    <w:tmpl w:val="E814EC00"/>
+    <w:lvl w:ilvl="0">
+      <w:start w:val="1"/>
+      <w:numFmt w:val="bullet"/>
+      <w:lvlText w:val=""/>
+      <w:lvlJc w:val="left"/>
+      <w:pPr>
+        <w:tabs>
+          <w:tab w:val="num" w:pos="720"/>
+        </w:tabs>
+        <w:ind w:left="720" w:hanging="360"/>
+      </w:pPr>
+      <w:rPr>
+        <w:rFonts w:ascii="Symbol" w:hAnsi="Symbol" w:hint="default"/>
+        <w:sz w:val="20"/>
+      </w:rPr>
+    </w:lvl>
+    <w:lvl w:ilvl="1" w:tentative="1">
+      <w:numFmt w:val="bullet"/>
+      <w:lvlText w:val=""/>
+      <w:lvlJc w:val="left"/>
+      <w:pPr>
+        <w:tabs>
+          <w:tab w:val="num" w:pos="1440"/>
+        </w:tabs>
+        <w:ind w:left="1440" w:hanging="360"/>
+      </w:pPr>
+      <w:rPr>
+        <w:rFonts w:ascii="Symbol" w:hAnsi="Symbol" w:hint="default"/>
+        <w:sz w:val="20"/>
+      </w:rPr>
+    </w:lvl>
+    <w:lvl w:ilvl="2" w:tentative="1">
+      <w:numFmt w:val="bullet"/>
+      <w:lvlText w:val=""/>
+      <w:lvlJc w:val="left"/>
+      <w:pPr>
+        <w:tabs>
+          <w:tab w:val="num" w:pos="2160"/>
+        </w:tabs>
+        <w:ind w:left="2160" w:hanging="360"/>
+      </w:pPr>
+      <w:rPr>
+        <w:rFonts w:ascii="Symbol" w:hAnsi="Symbol" w:hint="default"/>
+        <w:sz w:val="20"/>
+      </w:rPr>
+    </w:lvl>
+    <w:lvl w:ilvl="3" w:tentative="1">
+      <w:numFmt w:val="bullet"/>
+      <w:lvlText w:val=""/>
+      <w:lvlJc w:val="left"/>
+      <w:pPr>
+        <w:tabs>
+          <w:tab w:val="num" w:pos="2880"/>
+        </w:tabs>
+        <w:ind w:left="2880" w:hanging="360"/>
+      </w:pPr>
+      <w:rPr>
+        <w:rFonts w:ascii="Symbol" w:hAnsi="Symbol" w:hint="default"/>
+        <w:sz w:val="20"/>
+      </w:rPr>
+    </w:lvl>
+    <w:lvl w:ilvl="4" w:tentative="1">
+      <w:numFmt w:val="bullet"/>
+      <w:lvlText w:val=""/>
+      <w:lvlJc w:val="left"/>
+      <w:pPr>
+        <w:tabs>
+          <w:tab w:val="num" w:pos="3600"/>
+        </w:tabs>
+        <w:ind w:left="3600" w:hanging="360"/>
+      </w:pPr>
+      <w:rPr>
+        <w:rFonts w:ascii="Symbol" w:hAnsi="Symbol" w:hint="default"/>
+        <w:sz w:val="20"/>
+      </w:rPr>
+    </w:lvl>
+    <w:lvl w:ilvl="5" w:tentative="1">
+      <w:numFmt w:val="bullet"/>
+      <w:lvlText w:val=""/>
+      <w:lvlJc w:val="left"/>
+      <w:pPr>
+        <w:tabs>
+          <w:tab w:val="num" w:pos="4320"/>
+        </w:tabs>
+        <w:ind w:left="4320" w:hanging="360"/>
+      </w:pPr>
+      <w:rPr>
+        <w:rFonts w:ascii="Symbol" w:hAnsi="Symbol" w:hint="default"/>
+        <w:sz w:val="20"/>
+      </w:rPr>
+    </w:lvl>
+    <w:lvl w:ilvl="6" w:tentative="1">
+      <w:numFmt w:val="bullet"/>
+      <w:lvlText w:val=""/>
+      <w:lvlJc w:val="left"/>
+      <w:pPr>
+        <w:tabs>
+          <w:tab w:val="num" w:pos="5040"/>
+        </w:tabs>
+        <w:ind w:left="5040" w:hanging="360"/>
+      </w:pPr>
+      <w:rPr>
+        <w:rFonts w:ascii="Symbol" w:hAnsi="Symbol" w:hint="default"/>
+        <w:sz w:val="20"/>
+      </w:rPr>
+    </w:lvl>
+    <w:lvl w:ilvl="7" w:tentative="1">
+      <w:numFmt w:val="bullet"/>
+      <w:lvlText w:val=""/>
+      <w:lvlJc w:val="left"/>
+      <w:pPr>
+        <w:tabs>
+          <w:tab w:val="num" w:pos="5760"/>
+        </w:tabs>
+        <w:ind w:left="5760" w:hanging="360"/>
+      </w:pPr>
+      <w:rPr>
+        <w:rFonts w:ascii="Symbol" w:hAnsi="Symbol" w:hint="default"/>
+        <w:sz w:val="20"/>
+      </w:rPr>
+    </w:lvl>
+    <w:lvl w:ilvl="8" w:tentative="1">
+      <w:numFmt w:val="bullet"/>
+      <w:lvlText w:val=""/>
+      <w:lvlJc w:val="left"/>
+      <w:pPr>
+        <w:tabs>
+          <w:tab w:val="num" w:pos="6480"/>
+        </w:tabs>
+        <w:ind w:left="6480" w:hanging="360"/>
+      </w:pPr>
+      <w:rPr>
+        <w:rFonts w:ascii="Symbol" w:hAnsi="Symbol" w:hint="default"/>
+        <w:sz w:val="20"/>
+      </w:rPr>
+    </w:lvl>
+  </w:abstractNum>
+  <w:abstractNum w:abstractNumId="4" w15:restartNumberingAfterBreak="0">
+    <w:nsid w:val="2E42598A"/>
+    <w:multiLevelType w:val="multilevel"/>
+    <w:tmpl w:val="92FA2CC6"/>
+    <w:lvl w:ilvl="0">
+      <w:start w:val="1"/>
+      <w:numFmt w:val="bullet"/>
+      <w:lvlText w:val=""/>
+      <w:lvlJc w:val="left"/>
+      <w:pPr>
+        <w:tabs>
+          <w:tab w:val="num" w:pos="720"/>
+        </w:tabs>
+        <w:ind w:left="720" w:hanging="360"/>
+      </w:pPr>
+      <w:rPr>
+        <w:rFonts w:ascii="Symbol" w:hAnsi="Symbol" w:hint="default"/>
+        <w:sz w:val="20"/>
+      </w:rPr>
+    </w:lvl>
+    <w:lvl w:ilvl="1" w:tentative="1">
+      <w:numFmt w:val="bullet"/>
+      <w:lvlText w:val=""/>
+      <w:lvlJc w:val="left"/>
+      <w:pPr>
+        <w:tabs>
+          <w:tab w:val="num" w:pos="1440"/>
+        </w:tabs>
+        <w:ind w:left="1440" w:hanging="360"/>
+      </w:pPr>
+      <w:rPr>
+        <w:rFonts w:ascii="Symbol" w:hAnsi="Symbol" w:hint="default"/>
+        <w:sz w:val="20"/>
+      </w:rPr>
+    </w:lvl>
+    <w:lvl w:ilvl="2" w:tentative="1">
+      <w:numFmt w:val="bullet"/>
+      <w:lvlText w:val=""/>
+      <w:lvlJc w:val="left"/>
+      <w:pPr>
+        <w:tabs>
+          <w:tab w:val="num" w:pos="2160"/>
+        </w:tabs>
+        <w:ind w:left="2160" w:hanging="360"/>
+      </w:pPr>
+      <w:rPr>
+        <w:rFonts w:ascii="Symbol" w:hAnsi="Symbol" w:hint="default"/>
+        <w:sz w:val="20"/>
+      </w:rPr>
+    </w:lvl>
+    <w:lvl w:ilvl="3" w:tentative="1">
+      <w:numFmt w:val="bullet"/>
+      <w:lvlText w:val=""/>
+      <w:lvlJc w:val="left"/>
+      <w:pPr>
+        <w:tabs>
+          <w:tab w:val="num" w:pos="2880"/>
+        </w:tabs>
+        <w:ind w:left="2880" w:hanging="360"/>
+      </w:pPr>
+      <w:rPr>
+        <w:rFonts w:ascii="Symbol" w:hAnsi="Symbol" w:hint="default"/>
+        <w:sz w:val="20"/>
+      </w:rPr>
+    </w:lvl>
+    <w:lvl w:ilvl="4" w:tentative="1">
+      <w:numFmt w:val="bullet"/>
+      <w:lvlText w:val=""/>
+      <w:lvlJc w:val="left"/>
+      <w:pPr>
+        <w:tabs>
+          <w:tab w:val="num" w:pos="3600"/>
+        </w:tabs>
+        <w:ind w:left="3600" w:hanging="360"/>
+      </w:pPr>
+      <w:rPr>
+        <w:rFonts w:ascii="Symbol" w:hAnsi="Symbol" w:hint="default"/>
+        <w:sz w:val="20"/>
+      </w:rPr>
+    </w:lvl>
+    <w:lvl w:ilvl="5" w:tentative="1">
+      <w:numFmt w:val="bullet"/>
+      <w:lvlText w:val=""/>
+      <w:lvlJc w:val="left"/>
+      <w:pPr>
+        <w:tabs>
+          <w:tab w:val="num" w:pos="4320"/>
+        </w:tabs>
+        <w:ind w:left="4320" w:hanging="360"/>
+      </w:pPr>
+      <w:rPr>
+        <w:rFonts w:ascii="Symbol" w:hAnsi="Symbol" w:hint="default"/>
+        <w:sz w:val="20"/>
+      </w:rPr>
+    </w:lvl>
+    <w:lvl w:ilvl="6" w:tentative="1">
+      <w:numFmt w:val="bullet"/>
+      <w:lvlText w:val=""/>
+      <w:lvlJc w:val="left"/>
+      <w:pPr>
+        <w:tabs>
+          <w:tab w:val="num" w:pos="5040"/>
+        </w:tabs>
+        <w:ind w:left="5040" w:hanging="360"/>
+      </w:pPr>
+      <w:rPr>
+        <w:rFonts w:ascii="Symbol" w:hAnsi="Symbol" w:hint="default"/>
+        <w:sz w:val="20"/>
+      </w:rPr>
+    </w:lvl>
+    <w:lvl w:ilvl="7" w:tentative="1">
+      <w:numFmt w:val="bullet"/>
+      <w:lvlText w:val=""/>
+      <w:lvlJc w:val="left"/>
+      <w:pPr>
+        <w:tabs>
+          <w:tab w:val="num" w:pos="5760"/>
+        </w:tabs>
+        <w:ind w:left="5760" w:hanging="360"/>
+      </w:pPr>
+      <w:rPr>
+        <w:rFonts w:ascii="Symbol" w:hAnsi="Symbol" w:hint="default"/>
+        <w:sz w:val="20"/>
+      </w:rPr>
+    </w:lvl>
+    <w:lvl w:ilvl="8" w:tentative="1">
+      <w:numFmt w:val="bullet"/>
+      <w:lvlText w:val=""/>
+      <w:lvlJc w:val="left"/>
+      <w:pPr>
+        <w:tabs>
+          <w:tab w:val="num" w:pos="6480"/>
+        </w:tabs>
+        <w:ind w:left="6480" w:hanging="360"/>
+      </w:pPr>
+      <w:rPr>
+        <w:rFonts w:ascii="Symbol" w:hAnsi="Symbol" w:hint="default"/>
+        <w:sz w:val="20"/>
+      </w:rPr>
+    </w:lvl>
+  </w:abstractNum>
+  <w:abstractNum w:abstractNumId="5" w15:restartNumberingAfterBreak="0">
+    <w:nsid w:val="35A25388"/>
+    <w:multiLevelType w:val="multilevel"/>
+    <w:tmpl w:val="A24831DA"/>
+    <w:lvl w:ilvl="0">
+      <w:start w:val="1"/>
+      <w:numFmt w:val="bullet"/>
+      <w:lvlText w:val=""/>
+      <w:lvlJc w:val="left"/>
+      <w:pPr>
+        <w:tabs>
+          <w:tab w:val="num" w:pos="720"/>
+        </w:tabs>
+        <w:ind w:left="720" w:hanging="360"/>
+      </w:pPr>
+      <w:rPr>
+        <w:rFonts w:ascii="Symbol" w:hAnsi="Symbol" w:hint="default"/>
+        <w:sz w:val="20"/>
+      </w:rPr>
+    </w:lvl>
+    <w:lvl w:ilvl="1" w:tentative="1">
+      <w:numFmt w:val="bullet"/>
+      <w:lvlText w:val=""/>
+      <w:lvlJc w:val="left"/>
+      <w:pPr>
+        <w:tabs>
+          <w:tab w:val="num" w:pos="1440"/>
+        </w:tabs>
+        <w:ind w:left="1440" w:hanging="360"/>
+      </w:pPr>
+      <w:rPr>
+        <w:rFonts w:ascii="Symbol" w:hAnsi="Symbol" w:hint="default"/>
+        <w:sz w:val="20"/>
+      </w:rPr>
+    </w:lvl>
+    <w:lvl w:ilvl="2" w:tentative="1">
+      <w:numFmt w:val="bullet"/>
+      <w:lvlText w:val=""/>
+      <w:lvlJc w:val="left"/>
+      <w:pPr>
+        <w:tabs>
+          <w:tab w:val="num" w:pos="2160"/>
+        </w:tabs>
+        <w:ind w:left="2160" w:hanging="360"/>
+      </w:pPr>
+      <w:rPr>
+        <w:rFonts w:ascii="Symbol" w:hAnsi="Symbol" w:hint="default"/>
+        <w:sz w:val="20"/>
+      </w:rPr>
+    </w:lvl>
+    <w:lvl w:ilvl="3" w:tentative="1">
+      <w:numFmt w:val="bullet"/>
+      <w:lvlText w:val=""/>
+      <w:lvlJc w:val="left"/>
+      <w:pPr>
+        <w:tabs>
+          <w:tab w:val="num" w:pos="2880"/>
+        </w:tabs>
+        <w:ind w:left="2880" w:hanging="360"/>
+      </w:pPr>
+      <w:rPr>
+        <w:rFonts w:ascii="Symbol" w:hAnsi="Symbol" w:hint="default"/>
+        <w:sz w:val="20"/>
+      </w:rPr>
+    </w:lvl>
+    <w:lvl w:ilvl="4" w:tentative="1">
+      <w:numFmt w:val="bullet"/>
+      <w:lvlText w:val=""/>
+      <w:lvlJc w:val="left"/>
+      <w:pPr>
+        <w:tabs>
+          <w:tab w:val="num" w:pos="3600"/>
+        </w:tabs>
+        <w:ind w:left="3600" w:hanging="360"/>
+      </w:pPr>
+      <w:rPr>
+        <w:rFonts w:ascii="Symbol" w:hAnsi="Symbol" w:hint="default"/>
+        <w:sz w:val="20"/>
+      </w:rPr>
+    </w:lvl>
+    <w:lvl w:ilvl="5" w:tentative="1">
+      <w:numFmt w:val="bullet"/>
+      <w:lvlText w:val=""/>
+      <w:lvlJc w:val="left"/>
+      <w:pPr>
+        <w:tabs>
+          <w:tab w:val="num" w:pos="4320"/>
+        </w:tabs>
+        <w:ind w:left="4320" w:hanging="360"/>
+      </w:pPr>
+      <w:rPr>
+        <w:rFonts w:ascii="Symbol" w:hAnsi="Symbol" w:hint="default"/>
+        <w:sz w:val="20"/>
+      </w:rPr>
+    </w:lvl>
+    <w:lvl w:ilvl="6" w:tentative="1">
+      <w:numFmt w:val="bullet"/>
+      <w:lvlText w:val=""/>
+      <w:lvlJc w:val="left"/>
+      <w:pPr>
+        <w:tabs>
+          <w:tab w:val="num" w:pos="5040"/>
+        </w:tabs>
+        <w:ind w:left="5040" w:hanging="360"/>
+      </w:pPr>
+      <w:rPr>
+        <w:rFonts w:ascii="Symbol" w:hAnsi="Symbol" w:hint="default"/>
+        <w:sz w:val="20"/>
+      </w:rPr>
+    </w:lvl>
+    <w:lvl w:ilvl="7" w:tentative="1">
+      <w:numFmt w:val="bullet"/>
+      <w:lvlText w:val=""/>
+      <w:lvlJc w:val="left"/>
+      <w:pPr>
+        <w:tabs>
+          <w:tab w:val="num" w:pos="5760"/>
+        </w:tabs>
+        <w:ind w:left="5760" w:hanging="360"/>
+      </w:pPr>
+      <w:rPr>
+        <w:rFonts w:ascii="Symbol" w:hAnsi="Symbol" w:hint="default"/>
+        <w:sz w:val="20"/>
+      </w:rPr>
+    </w:lvl>
+    <w:lvl w:ilvl="8" w:tentative="1">
+      <w:numFmt w:val="bullet"/>
+      <w:lvlText w:val=""/>
+      <w:lvlJc w:val="left"/>
+      <w:pPr>
+        <w:tabs>
+          <w:tab w:val="num" w:pos="6480"/>
+        </w:tabs>
+        <w:ind w:left="6480" w:hanging="360"/>
+      </w:pPr>
+      <w:rPr>
+        <w:rFonts w:ascii="Symbol" w:hAnsi="Symbol" w:hint="default"/>
+        <w:sz w:val="20"/>
+      </w:rPr>
+    </w:lvl>
+  </w:abstractNum>
+  <w:abstractNum w:abstractNumId="6" w15:restartNumberingAfterBreak="0">
+    <w:nsid w:val="41947EF9"/>
+    <w:multiLevelType w:val="multilevel"/>
+    <w:tmpl w:val="CFDEF134"/>
+    <w:lvl w:ilvl="0">
+      <w:start w:val="1"/>
+      <w:numFmt w:val="bullet"/>
+      <w:lvlText w:val=""/>
+      <w:lvlJc w:val="left"/>
+      <w:pPr>
+        <w:tabs>
+          <w:tab w:val="num" w:pos="720"/>
+        </w:tabs>
+        <w:ind w:left="720" w:hanging="360"/>
+      </w:pPr>
+      <w:rPr>
+        <w:rFonts w:ascii="Symbol" w:hAnsi="Symbol" w:hint="default"/>
+        <w:sz w:val="20"/>
+      </w:rPr>
+    </w:lvl>
+    <w:lvl w:ilvl="1" w:tentative="1">
+      <w:numFmt w:val="bullet"/>
+      <w:lvlText w:val=""/>
+      <w:lvlJc w:val="left"/>
+      <w:pPr>
+        <w:tabs>
+          <w:tab w:val="num" w:pos="1440"/>
+        </w:tabs>
+        <w:ind w:left="1440" w:hanging="360"/>
+      </w:pPr>
+      <w:rPr>
+        <w:rFonts w:ascii="Symbol" w:hAnsi="Symbol" w:hint="default"/>
+        <w:sz w:val="20"/>
+      </w:rPr>
+    </w:lvl>
+    <w:lvl w:ilvl="2" w:tentative="1">
+      <w:numFmt w:val="bullet"/>
+      <w:lvlText w:val=""/>
+      <w:lvlJc w:val="left"/>
+      <w:pPr>
+        <w:tabs>
+          <w:tab w:val="num" w:pos="2160"/>
+        </w:tabs>
+        <w:ind w:left="2160" w:hanging="360"/>
+      </w:pPr>
+      <w:rPr>
+        <w:rFonts w:ascii="Symbol" w:hAnsi="Symbol" w:hint="default"/>
+        <w:sz w:val="20"/>
+      </w:rPr>
+    </w:lvl>
+    <w:lvl w:ilvl="3" w:tentative="1">
+      <w:numFmt w:val="bullet"/>
+      <w:lvlText w:val=""/>
+      <w:lvlJc w:val="left"/>
+      <w:pPr>
+        <w:tabs>
+          <w:tab w:val="num" w:pos="2880"/>
+        </w:tabs>
+        <w:ind w:left="2880" w:hanging="360"/>
+      </w:pPr>
+      <w:rPr>
+        <w:rFonts w:ascii="Symbol" w:hAnsi="Symbol" w:hint="default"/>
+        <w:sz w:val="20"/>
+      </w:rPr>
+    </w:lvl>
+    <w:lvl w:ilvl="4" w:tentative="1">
+      <w:numFmt w:val="bullet"/>
+      <w:lvlText w:val=""/>
+      <w:lvlJc w:val="left"/>
+      <w:pPr>
+        <w:tabs>
+          <w:tab w:val="num" w:pos="3600"/>
+        </w:tabs>
+        <w:ind w:left="3600" w:hanging="360"/>
+      </w:pPr>
+      <w:rPr>
+        <w:rFonts w:ascii="Symbol" w:hAnsi="Symbol" w:hint="default"/>
+        <w:sz w:val="20"/>
+      </w:rPr>
+    </w:lvl>
+    <w:lvl w:ilvl="5" w:tentative="1">
+      <w:numFmt w:val="bullet"/>
+      <w:lvlText w:val=""/>
+      <w:lvlJc w:val="left"/>
+      <w:pPr>
+        <w:tabs>
+          <w:tab w:val="num" w:pos="4320"/>
+        </w:tabs>
+        <w:ind w:left="4320" w:hanging="360"/>
+      </w:pPr>
+      <w:rPr>
+        <w:rFonts w:ascii="Symbol" w:hAnsi="Symbol" w:hint="default"/>
+        <w:sz w:val="20"/>
+      </w:rPr>
+    </w:lvl>
+    <w:lvl w:ilvl="6" w:tentative="1">
+      <w:numFmt w:val="bullet"/>
+      <w:lvlText w:val=""/>
+      <w:lvlJc w:val="left"/>
+      <w:pPr>
+        <w:tabs>
+          <w:tab w:val="num" w:pos="5040"/>
+        </w:tabs>
+        <w:ind w:left="5040" w:hanging="360"/>
+      </w:pPr>
+      <w:rPr>
+        <w:rFonts w:ascii="Symbol" w:hAnsi="Symbol" w:hint="default"/>
+        <w:sz w:val="20"/>
+      </w:rPr>
+    </w:lvl>
+    <w:lvl w:ilvl="7" w:tentative="1">
+      <w:numFmt w:val="bullet"/>
+      <w:lvlText w:val=""/>
+      <w:lvlJc w:val="left"/>
+      <w:pPr>
+        <w:tabs>
+          <w:tab w:val="num" w:pos="5760"/>
+        </w:tabs>
+        <w:ind w:left="5760" w:hanging="360"/>
+      </w:pPr>
+      <w:rPr>
+        <w:rFonts w:ascii="Symbol" w:hAnsi="Symbol" w:hint="default"/>
+        <w:sz w:val="20"/>
+      </w:rPr>
+    </w:lvl>
+    <w:lvl w:ilvl="8" w:tentative="1">
+      <w:numFmt w:val="bullet"/>
+      <w:lvlText w:val=""/>
+      <w:lvlJc w:val="left"/>
+      <w:pPr>
+        <w:tabs>
+          <w:tab w:val="num" w:pos="6480"/>
+        </w:tabs>
+        <w:ind w:left="6480" w:hanging="360"/>
+      </w:pPr>
+      <w:rPr>
+        <w:rFonts w:ascii="Symbol" w:hAnsi="Symbol" w:hint="default"/>
+        <w:sz w:val="20"/>
+      </w:rPr>
+    </w:lvl>
+  </w:abstractNum>
+  <w:abstractNum w:abstractNumId="7" w15:restartNumberingAfterBreak="0">
     <w:nsid w:val="4B4263D2"/>
     <w:multiLevelType w:val="hybridMultilevel"/>
     <w:tmpl w:val="8D28E276"/>
@@ -1726,10 +5179,292 @@
       </w:rPr>
     </w:lvl>
   </w:abstractNum>
-  <w:abstractNum w:abstractNumId="2" w15:restartNumberingAfterBreak="0">
+  <w:abstractNum w:abstractNumId="8" w15:restartNumberingAfterBreak="0">
+    <w:nsid w:val="558472E0"/>
+    <w:multiLevelType w:val="multilevel"/>
+    <w:tmpl w:val="89B458B4"/>
+    <w:lvl w:ilvl="0">
+      <w:start w:val="1"/>
+      <w:numFmt w:val="bullet"/>
+      <w:lvlText w:val=""/>
+      <w:lvlJc w:val="left"/>
+      <w:pPr>
+        <w:tabs>
+          <w:tab w:val="num" w:pos="720"/>
+        </w:tabs>
+        <w:ind w:left="720" w:hanging="360"/>
+      </w:pPr>
+      <w:rPr>
+        <w:rFonts w:ascii="Symbol" w:hAnsi="Symbol" w:hint="default"/>
+        <w:sz w:val="20"/>
+      </w:rPr>
+    </w:lvl>
+    <w:lvl w:ilvl="1" w:tentative="1">
+      <w:numFmt w:val="bullet"/>
+      <w:lvlText w:val=""/>
+      <w:lvlJc w:val="left"/>
+      <w:pPr>
+        <w:tabs>
+          <w:tab w:val="num" w:pos="1440"/>
+        </w:tabs>
+        <w:ind w:left="1440" w:hanging="360"/>
+      </w:pPr>
+      <w:rPr>
+        <w:rFonts w:ascii="Symbol" w:hAnsi="Symbol" w:hint="default"/>
+        <w:sz w:val="20"/>
+      </w:rPr>
+    </w:lvl>
+    <w:lvl w:ilvl="2" w:tentative="1">
+      <w:numFmt w:val="bullet"/>
+      <w:lvlText w:val=""/>
+      <w:lvlJc w:val="left"/>
+      <w:pPr>
+        <w:tabs>
+          <w:tab w:val="num" w:pos="2160"/>
+        </w:tabs>
+        <w:ind w:left="2160" w:hanging="360"/>
+      </w:pPr>
+      <w:rPr>
+        <w:rFonts w:ascii="Symbol" w:hAnsi="Symbol" w:hint="default"/>
+        <w:sz w:val="20"/>
+      </w:rPr>
+    </w:lvl>
+    <w:lvl w:ilvl="3" w:tentative="1">
+      <w:numFmt w:val="bullet"/>
+      <w:lvlText w:val=""/>
+      <w:lvlJc w:val="left"/>
+      <w:pPr>
+        <w:tabs>
+          <w:tab w:val="num" w:pos="2880"/>
+        </w:tabs>
+        <w:ind w:left="2880" w:hanging="360"/>
+      </w:pPr>
+      <w:rPr>
+        <w:rFonts w:ascii="Symbol" w:hAnsi="Symbol" w:hint="default"/>
+        <w:sz w:val="20"/>
+      </w:rPr>
+    </w:lvl>
+    <w:lvl w:ilvl="4" w:tentative="1">
+      <w:numFmt w:val="bullet"/>
+      <w:lvlText w:val=""/>
+      <w:lvlJc w:val="left"/>
+      <w:pPr>
+        <w:tabs>
+          <w:tab w:val="num" w:pos="3600"/>
+        </w:tabs>
+        <w:ind w:left="3600" w:hanging="360"/>
+      </w:pPr>
+      <w:rPr>
+        <w:rFonts w:ascii="Symbol" w:hAnsi="Symbol" w:hint="default"/>
+        <w:sz w:val="20"/>
+      </w:rPr>
+    </w:lvl>
+    <w:lvl w:ilvl="5" w:tentative="1">
+      <w:numFmt w:val="bullet"/>
+      <w:lvlText w:val=""/>
+      <w:lvlJc w:val="left"/>
+      <w:pPr>
+        <w:tabs>
+          <w:tab w:val="num" w:pos="4320"/>
+        </w:tabs>
+        <w:ind w:left="4320" w:hanging="360"/>
+      </w:pPr>
+      <w:rPr>
+        <w:rFonts w:ascii="Symbol" w:hAnsi="Symbol" w:hint="default"/>
+        <w:sz w:val="20"/>
+      </w:rPr>
+    </w:lvl>
+    <w:lvl w:ilvl="6" w:tentative="1">
+      <w:numFmt w:val="bullet"/>
+      <w:lvlText w:val=""/>
+      <w:lvlJc w:val="left"/>
+      <w:pPr>
+        <w:tabs>
+          <w:tab w:val="num" w:pos="5040"/>
+        </w:tabs>
+        <w:ind w:left="5040" w:hanging="360"/>
+      </w:pPr>
+      <w:rPr>
+        <w:rFonts w:ascii="Symbol" w:hAnsi="Symbol" w:hint="default"/>
+        <w:sz w:val="20"/>
+      </w:rPr>
+    </w:lvl>
+    <w:lvl w:ilvl="7" w:tentative="1">
+      <w:numFmt w:val="bullet"/>
+      <w:lvlText w:val=""/>
+      <w:lvlJc w:val="left"/>
+      <w:pPr>
+        <w:tabs>
+          <w:tab w:val="num" w:pos="5760"/>
+        </w:tabs>
+        <w:ind w:left="5760" w:hanging="360"/>
+      </w:pPr>
+      <w:rPr>
+        <w:rFonts w:ascii="Symbol" w:hAnsi="Symbol" w:hint="default"/>
+        <w:sz w:val="20"/>
+      </w:rPr>
+    </w:lvl>
+    <w:lvl w:ilvl="8" w:tentative="1">
+      <w:numFmt w:val="bullet"/>
+      <w:lvlText w:val=""/>
+      <w:lvlJc w:val="left"/>
+      <w:pPr>
+        <w:tabs>
+          <w:tab w:val="num" w:pos="6480"/>
+        </w:tabs>
+        <w:ind w:left="6480" w:hanging="360"/>
+      </w:pPr>
+      <w:rPr>
+        <w:rFonts w:ascii="Symbol" w:hAnsi="Symbol" w:hint="default"/>
+        <w:sz w:val="20"/>
+      </w:rPr>
+    </w:lvl>
+  </w:abstractNum>
+  <w:abstractNum w:abstractNumId="9" w15:restartNumberingAfterBreak="0">
+    <w:nsid w:val="5F4C2493"/>
+    <w:multiLevelType w:val="multilevel"/>
+    <w:tmpl w:val="C11AB6F2"/>
+    <w:lvl w:ilvl="0">
+      <w:start w:val="1"/>
+      <w:numFmt w:val="bullet"/>
+      <w:lvlText w:val=""/>
+      <w:lvlJc w:val="left"/>
+      <w:pPr>
+        <w:tabs>
+          <w:tab w:val="num" w:pos="720"/>
+        </w:tabs>
+        <w:ind w:left="720" w:hanging="360"/>
+      </w:pPr>
+      <w:rPr>
+        <w:rFonts w:ascii="Symbol" w:hAnsi="Symbol" w:hint="default"/>
+        <w:sz w:val="20"/>
+      </w:rPr>
+    </w:lvl>
+    <w:lvl w:ilvl="1" w:tentative="1">
+      <w:numFmt w:val="bullet"/>
+      <w:lvlText w:val=""/>
+      <w:lvlJc w:val="left"/>
+      <w:pPr>
+        <w:tabs>
+          <w:tab w:val="num" w:pos="1440"/>
+        </w:tabs>
+        <w:ind w:left="1440" w:hanging="360"/>
+      </w:pPr>
+      <w:rPr>
+        <w:rFonts w:ascii="Symbol" w:hAnsi="Symbol" w:hint="default"/>
+        <w:sz w:val="20"/>
+      </w:rPr>
+    </w:lvl>
+    <w:lvl w:ilvl="2" w:tentative="1">
+      <w:numFmt w:val="bullet"/>
+      <w:lvlText w:val=""/>
+      <w:lvlJc w:val="left"/>
+      <w:pPr>
+        <w:tabs>
+          <w:tab w:val="num" w:pos="2160"/>
+        </w:tabs>
+        <w:ind w:left="2160" w:hanging="360"/>
+      </w:pPr>
+      <w:rPr>
+        <w:rFonts w:ascii="Symbol" w:hAnsi="Symbol" w:hint="default"/>
+        <w:sz w:val="20"/>
+      </w:rPr>
+    </w:lvl>
+    <w:lvl w:ilvl="3" w:tentative="1">
+      <w:numFmt w:val="bullet"/>
+      <w:lvlText w:val=""/>
+      <w:lvlJc w:val="left"/>
+      <w:pPr>
+        <w:tabs>
+          <w:tab w:val="num" w:pos="2880"/>
+        </w:tabs>
+        <w:ind w:left="2880" w:hanging="360"/>
+      </w:pPr>
+      <w:rPr>
+        <w:rFonts w:ascii="Symbol" w:hAnsi="Symbol" w:hint="default"/>
+        <w:sz w:val="20"/>
+      </w:rPr>
+    </w:lvl>
+    <w:lvl w:ilvl="4" w:tentative="1">
+      <w:numFmt w:val="bullet"/>
+      <w:lvlText w:val=""/>
+      <w:lvlJc w:val="left"/>
+      <w:pPr>
+        <w:tabs>
+          <w:tab w:val="num" w:pos="3600"/>
+        </w:tabs>
+        <w:ind w:left="3600" w:hanging="360"/>
+      </w:pPr>
+      <w:rPr>
+        <w:rFonts w:ascii="Symbol" w:hAnsi="Symbol" w:hint="default"/>
+        <w:sz w:val="20"/>
+      </w:rPr>
+    </w:lvl>
+    <w:lvl w:ilvl="5" w:tentative="1">
+      <w:numFmt w:val="bullet"/>
+      <w:lvlText w:val=""/>
+      <w:lvlJc w:val="left"/>
+      <w:pPr>
+        <w:tabs>
+          <w:tab w:val="num" w:pos="4320"/>
+        </w:tabs>
+        <w:ind w:left="4320" w:hanging="360"/>
+      </w:pPr>
+      <w:rPr>
+        <w:rFonts w:ascii="Symbol" w:hAnsi="Symbol" w:hint="default"/>
+        <w:sz w:val="20"/>
+      </w:rPr>
+    </w:lvl>
+    <w:lvl w:ilvl="6" w:tentative="1">
+      <w:numFmt w:val="bullet"/>
+      <w:lvlText w:val=""/>
+      <w:lvlJc w:val="left"/>
+      <w:pPr>
+        <w:tabs>
+          <w:tab w:val="num" w:pos="5040"/>
+        </w:tabs>
+        <w:ind w:left="5040" w:hanging="360"/>
+      </w:pPr>
+      <w:rPr>
+        <w:rFonts w:ascii="Symbol" w:hAnsi="Symbol" w:hint="default"/>
+        <w:sz w:val="20"/>
+      </w:rPr>
+    </w:lvl>
+    <w:lvl w:ilvl="7" w:tentative="1">
+      <w:numFmt w:val="bullet"/>
+      <w:lvlText w:val=""/>
+      <w:lvlJc w:val="left"/>
+      <w:pPr>
+        <w:tabs>
+          <w:tab w:val="num" w:pos="5760"/>
+        </w:tabs>
+        <w:ind w:left="5760" w:hanging="360"/>
+      </w:pPr>
+      <w:rPr>
+        <w:rFonts w:ascii="Symbol" w:hAnsi="Symbol" w:hint="default"/>
+        <w:sz w:val="20"/>
+      </w:rPr>
+    </w:lvl>
+    <w:lvl w:ilvl="8" w:tentative="1">
+      <w:numFmt w:val="bullet"/>
+      <w:lvlText w:val=""/>
+      <w:lvlJc w:val="left"/>
+      <w:pPr>
+        <w:tabs>
+          <w:tab w:val="num" w:pos="6480"/>
+        </w:tabs>
+        <w:ind w:left="6480" w:hanging="360"/>
+      </w:pPr>
+      <w:rPr>
+        <w:rFonts w:ascii="Symbol" w:hAnsi="Symbol" w:hint="default"/>
+        <w:sz w:val="20"/>
+      </w:rPr>
+    </w:lvl>
+  </w:abstractNum>
+  <w:abstractNum w:abstractNumId="10" w15:restartNumberingAfterBreak="0">
     <w:nsid w:val="711F7799"/>
     <w:multiLevelType w:val="hybridMultilevel"/>
-    <w:tmpl w:val="1A4AEB80"/>
+    <w:tmpl w:val="A9EC2C9C"/>
     <w:lvl w:ilvl="0" w:tplc="04090001">
       <w:start w:val="1"/>
       <w:numFmt w:val="bullet"/>
@@ -1839,7 +5574,7 @@
       </w:rPr>
     </w:lvl>
   </w:abstractNum>
-  <w:abstractNum w:abstractNumId="3" w15:restartNumberingAfterBreak="0">
+  <w:abstractNum w:abstractNumId="11" w15:restartNumberingAfterBreak="0">
     <w:nsid w:val="73135DF4"/>
     <w:multiLevelType w:val="hybridMultilevel"/>
     <w:tmpl w:val="5B72B122"/>
@@ -1952,17 +5687,41 @@
       </w:rPr>
     </w:lvl>
   </w:abstractNum>
-  <w:num w:numId="1" w16cid:durableId="233202527">
+  <w:num w:numId="1">
+    <w:abstractNumId w:val="10"/>
+  </w:num>
+  <w:num w:numId="2">
+    <w:abstractNumId w:val="11"/>
+  </w:num>
+  <w:num w:numId="3">
+    <w:abstractNumId w:val="0"/>
+  </w:num>
+  <w:num w:numId="4">
+    <w:abstractNumId w:val="7"/>
+  </w:num>
+  <w:num w:numId="5">
     <w:abstractNumId w:val="2"/>
   </w:num>
-  <w:num w:numId="2" w16cid:durableId="498496712">
+  <w:num w:numId="6">
     <w:abstractNumId w:val="3"/>
   </w:num>
-  <w:num w:numId="3" w16cid:durableId="1033574307">
-    <w:abstractNumId w:val="0"/>
+  <w:num w:numId="7">
+    <w:abstractNumId w:val="6"/>
   </w:num>
-  <w:num w:numId="4" w16cid:durableId="1613781129">
+  <w:num w:numId="8">
+    <w:abstractNumId w:val="4"/>
+  </w:num>
+  <w:num w:numId="9">
+    <w:abstractNumId w:val="5"/>
+  </w:num>
+  <w:num w:numId="10">
+    <w:abstractNumId w:val="8"/>
+  </w:num>
+  <w:num w:numId="11">
     <w:abstractNumId w:val="1"/>
+  </w:num>
+  <w:num w:numId="12">
+    <w:abstractNumId w:val="9"/>
   </w:num>
 </w:numbering>
 </file>
@@ -2617,6 +6376,21 @@
       <w:szCs w:val="20"/>
     </w:rPr>
   </w:style>
+  <w:style w:type="paragraph" w:styleId="NormalWeb">
+    <w:name w:val="Normal (Web)"/>
+    <w:basedOn w:val="Normal"/>
+    <w:uiPriority w:val="99"/>
+    <w:unhideWhenUsed/>
+    <w:rsid w:val="00101DA7"/>
+    <w:pPr>
+      <w:spacing w:before="100" w:beforeAutospacing="1" w:after="100" w:afterAutospacing="1" w:line="240" w:lineRule="auto"/>
+    </w:pPr>
+    <w:rPr>
+      <w:rFonts w:ascii="Times New Roman" w:eastAsia="Times New Roman" w:hAnsi="Times New Roman" w:cs="Times New Roman"/>
+      <w:sz w:val="24"/>
+      <w:szCs w:val="24"/>
+    </w:rPr>
+  </w:style>
 </w:styles>
 </file>
 

--- a/Covid_19_Variant_Analysis.docx
+++ b/Covid_19_Variant_Analysis.docx
@@ -1497,7 +1497,6 @@
           <w:sz w:val="24"/>
           <w:szCs w:val="24"/>
         </w:rPr>
-        <w:lastRenderedPageBreak/>
         <w:t>Forecasting</w:t>
       </w:r>
     </w:p>
@@ -1633,6 +1632,7 @@
           <w:sz w:val="24"/>
           <w:szCs w:val="24"/>
         </w:rPr>
+        <w:lastRenderedPageBreak/>
         <w:t>Introduction</w:t>
       </w:r>
       <w:bookmarkEnd w:id="1"/>
@@ -1885,98 +1885,117 @@
           <w:rFonts w:ascii="Serif" w:hAnsi="Serif"/>
           <w:color w:val="000000" w:themeColor="text1"/>
         </w:rPr>
-        <w:t>(Katella, 2022)</w:t>
+        <w:t>(Katella, 2022).</w:t>
       </w:r>
       <w:r>
         <w:rPr>
           <w:rFonts w:ascii="Serif" w:hAnsi="Serif"/>
           <w:color w:val="000000" w:themeColor="text1"/>
         </w:rPr>
-        <w:t>.</w:t>
+        <w:t xml:space="preserve"> </w:t>
       </w:r>
       <w:r>
         <w:rPr>
           <w:rFonts w:ascii="Serif" w:hAnsi="Serif"/>
           <w:color w:val="000000" w:themeColor="text1"/>
         </w:rPr>
+        <w:t xml:space="preserve">Furthermore, </w:t>
+      </w:r>
+      <w:r>
+        <w:rPr>
+          <w:rFonts w:ascii="Serif" w:hAnsi="Serif"/>
+          <w:color w:val="000000" w:themeColor="text1"/>
+        </w:rPr>
+        <w:t xml:space="preserve">as countries around the world implement varying levels of </w:t>
+      </w:r>
+      <w:r>
+        <w:rPr>
+          <w:rFonts w:ascii="Serif" w:hAnsi="Serif"/>
+          <w:color w:val="000000" w:themeColor="text1"/>
+        </w:rPr>
+        <w:t>disease prevention</w:t>
+      </w:r>
+      <w:r>
+        <w:rPr>
+          <w:rFonts w:ascii="Serif" w:hAnsi="Serif"/>
+          <w:color w:val="000000" w:themeColor="text1"/>
+        </w:rPr>
+        <w:t xml:space="preserve"> it is critical to </w:t>
+      </w:r>
+      <w:r>
+        <w:rPr>
+          <w:rFonts w:ascii="Serif" w:hAnsi="Serif"/>
+          <w:color w:val="000000" w:themeColor="text1"/>
+        </w:rPr>
+        <w:t xml:space="preserve">be able to model and forecast cases, hospitalizations, and </w:t>
+      </w:r>
+      <w:r>
+        <w:rPr>
+          <w:rFonts w:ascii="Serif" w:hAnsi="Serif"/>
+          <w:color w:val="000000" w:themeColor="text1"/>
+        </w:rPr>
+        <w:t xml:space="preserve">deaths in the near future to anticipate if additional actions need to be taken. </w:t>
+      </w:r>
+      <w:r>
+        <w:rPr>
+          <w:rFonts w:ascii="Serif" w:hAnsi="Serif"/>
+          <w:color w:val="000000" w:themeColor="text1"/>
+        </w:rPr>
+        <w:t xml:space="preserve">In the following analysis, </w:t>
+      </w:r>
+      <w:r>
+        <w:rPr>
+          <w:rFonts w:ascii="Serif" w:hAnsi="Serif"/>
+          <w:color w:val="000000" w:themeColor="text1"/>
+        </w:rPr>
+        <w:t xml:space="preserve">machine learning and time-series analysis methods will </w:t>
+      </w:r>
+      <w:r>
+        <w:rPr>
+          <w:rFonts w:ascii="Serif" w:hAnsi="Serif"/>
+          <w:color w:val="000000" w:themeColor="text1"/>
+        </w:rPr>
+        <w:t xml:space="preserve">be demonstrated to evaluate their ability to classify, model, and forecast </w:t>
+      </w:r>
+      <w:r>
+        <w:rPr>
+          <w:rFonts w:ascii="Serif" w:hAnsi="Serif"/>
+          <w:color w:val="000000" w:themeColor="text1"/>
+        </w:rPr>
+        <w:t>COVID-19 measures acros</w:t>
+      </w:r>
+      <w:r>
+        <w:rPr>
+          <w:rFonts w:ascii="Serif" w:hAnsi="Serif"/>
+          <w:color w:val="000000" w:themeColor="text1"/>
+        </w:rPr>
+        <w:t>s the globe.</w:t>
+      </w:r>
+      <w:r>
+        <w:rPr>
+          <w:rFonts w:ascii="Serif" w:hAnsi="Serif"/>
+          <w:color w:val="000000" w:themeColor="text1"/>
+        </w:rPr>
         <w:t xml:space="preserve"> </w:t>
       </w:r>
-      <w:r>
-        <w:rPr>
-          <w:rFonts w:ascii="Serif" w:hAnsi="Serif"/>
-          <w:color w:val="000000" w:themeColor="text1"/>
-        </w:rPr>
-        <w:t xml:space="preserve">Furthermore, </w:t>
-      </w:r>
-      <w:r>
-        <w:rPr>
-          <w:rFonts w:ascii="Serif" w:hAnsi="Serif"/>
-          <w:color w:val="000000" w:themeColor="text1"/>
-        </w:rPr>
-        <w:t xml:space="preserve">as countries around the world implement varying levels of </w:t>
-      </w:r>
-      <w:r>
-        <w:rPr>
-          <w:rFonts w:ascii="Serif" w:hAnsi="Serif"/>
-          <w:color w:val="000000" w:themeColor="text1"/>
-        </w:rPr>
-        <w:t>disease prevention</w:t>
-      </w:r>
-      <w:r>
-        <w:rPr>
-          <w:rFonts w:ascii="Serif" w:hAnsi="Serif"/>
-          <w:color w:val="000000" w:themeColor="text1"/>
-        </w:rPr>
-        <w:t xml:space="preserve"> it is critical to </w:t>
-      </w:r>
-      <w:r>
-        <w:rPr>
-          <w:rFonts w:ascii="Serif" w:hAnsi="Serif"/>
-          <w:color w:val="000000" w:themeColor="text1"/>
-        </w:rPr>
-        <w:t xml:space="preserve">be able to model and forecast cases, hospitalizations, and </w:t>
-      </w:r>
-      <w:r>
-        <w:rPr>
-          <w:rFonts w:ascii="Serif" w:hAnsi="Serif"/>
-          <w:color w:val="000000" w:themeColor="text1"/>
-        </w:rPr>
-        <w:t xml:space="preserve">deaths in the near future to anticipate if additional actions need to be taken. </w:t>
-      </w:r>
-      <w:r>
-        <w:rPr>
-          <w:rFonts w:ascii="Serif" w:hAnsi="Serif"/>
-          <w:color w:val="000000" w:themeColor="text1"/>
-        </w:rPr>
-        <w:t xml:space="preserve">In the following analysis, </w:t>
-      </w:r>
-      <w:r>
-        <w:rPr>
-          <w:rFonts w:ascii="Serif" w:hAnsi="Serif"/>
-          <w:color w:val="000000" w:themeColor="text1"/>
-        </w:rPr>
-        <w:t xml:space="preserve">machine learning and time-series analysis methods will </w:t>
-      </w:r>
-      <w:r>
-        <w:rPr>
-          <w:rFonts w:ascii="Serif" w:hAnsi="Serif"/>
-          <w:color w:val="000000" w:themeColor="text1"/>
-        </w:rPr>
-        <w:t xml:space="preserve">be demonstrated to evaluate their ability to classify, model, and forecast </w:t>
-      </w:r>
-      <w:r>
-        <w:rPr>
-          <w:rFonts w:ascii="Serif" w:hAnsi="Serif"/>
-          <w:color w:val="000000" w:themeColor="text1"/>
-        </w:rPr>
-        <w:t>COVID-19 measures acros</w:t>
-      </w:r>
-      <w:r>
-        <w:rPr>
-          <w:rFonts w:ascii="Serif" w:hAnsi="Serif"/>
-          <w:color w:val="000000" w:themeColor="text1"/>
-        </w:rPr>
-        <w:t xml:space="preserve">s the globe. </w:t>
+    </w:p>
+    <w:p>
+      <w:pPr>
+        <w:rPr>
+          <w:rFonts w:ascii="Serif" w:eastAsiaTheme="majorEastAsia" w:hAnsi="Serif" w:cs="Times New Roman"/>
+          <w:color w:val="2F5496" w:themeColor="accent1" w:themeShade="BF"/>
+          <w:sz w:val="24"/>
+          <w:szCs w:val="24"/>
+        </w:rPr>
+      </w:pPr>
+      <w:bookmarkStart w:id="2" w:name="_Toc100747668"/>
+      <w:r>
+        <w:rPr>
+          <w:rFonts w:ascii="Serif" w:hAnsi="Serif" w:cs="Times New Roman"/>
+          <w:sz w:val="24"/>
+          <w:szCs w:val="24"/>
+        </w:rPr>
+        <w:br w:type="page"/>
       </w:r>
     </w:p>
     <w:p>
@@ -1989,13 +2008,13 @@
           <w:szCs w:val="24"/>
         </w:rPr>
       </w:pPr>
-      <w:bookmarkStart w:id="2" w:name="_Toc100747668"/>
-      <w:r>
-        <w:rPr>
-          <w:rFonts w:ascii="Serif" w:hAnsi="Serif" w:cs="Times New Roman"/>
-          <w:sz w:val="24"/>
-          <w:szCs w:val="24"/>
-        </w:rPr>
+      <w:r>
+        <w:rPr>
+          <w:rFonts w:ascii="Serif" w:hAnsi="Serif" w:cs="Times New Roman"/>
+          <w:sz w:val="24"/>
+          <w:szCs w:val="24"/>
+        </w:rPr>
+        <w:lastRenderedPageBreak/>
         <w:t>Literature Review</w:t>
       </w:r>
       <w:bookmarkEnd w:id="2"/>
@@ -2026,7 +2045,6 @@
       <w:pPr>
         <w:pStyle w:val="NormalWeb"/>
         <w:spacing w:before="150" w:beforeAutospacing="0" w:after="150" w:afterAutospacing="0"/>
-        <w:ind w:left="720"/>
         <w:textAlignment w:val="baseline"/>
         <w:rPr>
           <w:rFonts w:ascii="Serif" w:hAnsi="Serif"/>
@@ -2036,8 +2054,2085 @@
     </w:p>
     <w:p>
       <w:pPr>
+        <w:pStyle w:val="NormalWeb"/>
+        <w:spacing w:before="150" w:beforeAutospacing="0" w:after="150" w:afterAutospacing="0"/>
+        <w:textAlignment w:val="baseline"/>
+        <w:rPr>
+          <w:rFonts w:ascii="Serif" w:hAnsi="Serif"/>
+          <w:b/>
+          <w:bCs/>
+          <w:color w:val="000000" w:themeColor="text1"/>
+        </w:rPr>
+      </w:pPr>
+      <w:r>
+        <w:rPr>
+          <w:rFonts w:ascii="Serif" w:hAnsi="Serif"/>
+          <w:b/>
+          <w:bCs/>
+          <w:color w:val="000000" w:themeColor="text1"/>
+        </w:rPr>
+        <w:t>V</w:t>
+      </w:r>
+      <w:r>
+        <w:rPr>
+          <w:rFonts w:ascii="Serif" w:hAnsi="Serif"/>
+          <w:b/>
+          <w:bCs/>
+          <w:color w:val="000000" w:themeColor="text1"/>
+        </w:rPr>
+        <w:t>ariant Analysis</w:t>
+      </w:r>
+    </w:p>
+    <w:p>
+      <w:pPr>
+        <w:spacing w:line="480" w:lineRule="auto"/>
+        <w:rPr>
+          <w:rFonts w:ascii="Serif" w:hAnsi="Serif" w:cs="Times New Roman"/>
+          <w:sz w:val="24"/>
+          <w:szCs w:val="24"/>
+        </w:rPr>
+      </w:pPr>
+      <w:r>
+        <w:rPr>
+          <w:rFonts w:ascii="Serif" w:hAnsi="Serif" w:cs="Times New Roman"/>
+          <w:sz w:val="24"/>
+          <w:szCs w:val="24"/>
+        </w:rPr>
+        <w:t>(Tao et al., 2021)</w:t>
+      </w:r>
+      <w:r>
+        <w:rPr>
+          <w:rFonts w:ascii="Serif" w:hAnsi="Serif" w:cs="Times New Roman"/>
+          <w:sz w:val="24"/>
+          <w:szCs w:val="24"/>
+        </w:rPr>
+        <w:t xml:space="preserve"> </w:t>
+      </w:r>
+      <w:r>
+        <w:rPr>
+          <w:rFonts w:ascii="Serif" w:hAnsi="Serif" w:cs="Times New Roman"/>
+          <w:sz w:val="24"/>
+          <w:szCs w:val="24"/>
+        </w:rPr>
+        <w:t>The biological and clinical significance of emerging SARS-CoV-2 variants</w:t>
+      </w:r>
+    </w:p>
+    <w:p>
+      <w:pPr>
+        <w:pStyle w:val="ListParagraph"/>
+        <w:numPr>
+          <w:ilvl w:val="0"/>
+          <w:numId w:val="15"/>
+        </w:numPr>
+        <w:spacing w:line="480" w:lineRule="auto"/>
+        <w:rPr>
+          <w:rFonts w:ascii="Serif" w:hAnsi="Serif" w:cs="Times New Roman"/>
+          <w:sz w:val="24"/>
+          <w:szCs w:val="24"/>
+        </w:rPr>
+      </w:pPr>
+      <w:r>
+        <w:rPr>
+          <w:rFonts w:ascii="Serif" w:hAnsi="Serif" w:cs="Times New Roman"/>
+          <w:sz w:val="24"/>
+          <w:szCs w:val="24"/>
+        </w:rPr>
+        <w:t xml:space="preserve">The emergence of </w:t>
+      </w:r>
+      <w:proofErr w:type="spellStart"/>
+      <w:r>
+        <w:rPr>
+          <w:rFonts w:ascii="Serif" w:hAnsi="Serif" w:cs="Times New Roman"/>
+          <w:sz w:val="24"/>
+          <w:szCs w:val="24"/>
+        </w:rPr>
+        <w:t>sars</w:t>
+      </w:r>
+      <w:proofErr w:type="spellEnd"/>
+      <w:r>
+        <w:rPr>
+          <w:rFonts w:ascii="Serif" w:hAnsi="Serif" w:cs="Times New Roman"/>
+          <w:sz w:val="24"/>
+          <w:szCs w:val="24"/>
+        </w:rPr>
+        <w:t xml:space="preserve"> </w:t>
+      </w:r>
+      <w:proofErr w:type="spellStart"/>
+      <w:r>
+        <w:rPr>
+          <w:rFonts w:ascii="Serif" w:hAnsi="Serif" w:cs="Times New Roman"/>
+          <w:sz w:val="24"/>
+          <w:szCs w:val="24"/>
+        </w:rPr>
+        <w:t>cov</w:t>
+      </w:r>
+      <w:proofErr w:type="spellEnd"/>
+      <w:r>
+        <w:rPr>
+          <w:rFonts w:ascii="Serif" w:hAnsi="Serif" w:cs="Times New Roman"/>
+          <w:sz w:val="24"/>
+          <w:szCs w:val="24"/>
+        </w:rPr>
+        <w:t xml:space="preserve"> 2 variants with novel spike protein mutations </w:t>
+      </w:r>
+      <w:r>
+        <w:rPr>
+          <w:rFonts w:ascii="Serif" w:hAnsi="Serif" w:cs="Times New Roman"/>
+          <w:sz w:val="24"/>
+          <w:szCs w:val="24"/>
+        </w:rPr>
+        <w:t xml:space="preserve">influence the epidemiological and clinical aspects of the covid-19 pandemic. </w:t>
+      </w:r>
+    </w:p>
+    <w:p>
+      <w:pPr>
+        <w:pStyle w:val="ListParagraph"/>
+        <w:numPr>
+          <w:ilvl w:val="0"/>
+          <w:numId w:val="15"/>
+        </w:numPr>
+        <w:spacing w:line="480" w:lineRule="auto"/>
+        <w:rPr>
+          <w:rFonts w:ascii="Serif" w:hAnsi="Serif" w:cs="Times New Roman"/>
+          <w:sz w:val="24"/>
+          <w:szCs w:val="24"/>
+        </w:rPr>
+      </w:pPr>
+      <w:r>
+        <w:rPr>
+          <w:rFonts w:ascii="Serif" w:hAnsi="Serif" w:cs="Times New Roman"/>
+          <w:sz w:val="24"/>
+          <w:szCs w:val="24"/>
+        </w:rPr>
+        <w:t xml:space="preserve">Variants can increase rates of virus transmission and/or increase the risk of reinfection and reduce the protection afforded by </w:t>
+      </w:r>
+      <w:r>
+        <w:rPr>
+          <w:rFonts w:ascii="Serif" w:hAnsi="Serif" w:cs="Times New Roman"/>
+          <w:sz w:val="24"/>
+          <w:szCs w:val="24"/>
+        </w:rPr>
+        <w:t>neutralizing monoclonal antibodies and vaccination</w:t>
+      </w:r>
+    </w:p>
+    <w:p>
+      <w:pPr>
+        <w:pStyle w:val="ListParagraph"/>
+        <w:numPr>
+          <w:ilvl w:val="0"/>
+          <w:numId w:val="15"/>
+        </w:numPr>
+        <w:spacing w:line="480" w:lineRule="auto"/>
+        <w:rPr>
+          <w:rFonts w:ascii="Serif" w:hAnsi="Serif" w:cs="Times New Roman"/>
+          <w:sz w:val="24"/>
+          <w:szCs w:val="24"/>
+        </w:rPr>
+      </w:pPr>
+      <w:r>
+        <w:rPr>
+          <w:rFonts w:ascii="Serif" w:hAnsi="Serif" w:cs="Times New Roman"/>
+          <w:sz w:val="24"/>
+          <w:szCs w:val="24"/>
+        </w:rPr>
+        <w:t xml:space="preserve">Variants complicate the covid-19 research agenda and necessitate additional avenues of laboratory, epidemiological, and clinical research. </w:t>
+      </w:r>
+    </w:p>
+    <w:p>
+      <w:pPr>
+        <w:pStyle w:val="ListParagraph"/>
+        <w:numPr>
+          <w:ilvl w:val="0"/>
+          <w:numId w:val="15"/>
+        </w:numPr>
+        <w:spacing w:line="480" w:lineRule="auto"/>
+        <w:rPr>
+          <w:rFonts w:ascii="Serif" w:hAnsi="Serif" w:cs="Times New Roman"/>
+          <w:sz w:val="24"/>
+          <w:szCs w:val="24"/>
+        </w:rPr>
+      </w:pPr>
+      <w:r>
+        <w:rPr>
+          <w:rFonts w:ascii="Serif" w:hAnsi="Serif" w:cs="Times New Roman"/>
+          <w:sz w:val="24"/>
+          <w:szCs w:val="24"/>
+        </w:rPr>
+        <w:t xml:space="preserve">The increasing number of </w:t>
+      </w:r>
+      <w:proofErr w:type="spellStart"/>
+      <w:r>
+        <w:rPr>
+          <w:rFonts w:ascii="Serif" w:hAnsi="Serif" w:cs="Times New Roman"/>
+          <w:sz w:val="24"/>
+          <w:szCs w:val="24"/>
+        </w:rPr>
+        <w:t>sars</w:t>
+      </w:r>
+      <w:proofErr w:type="spellEnd"/>
+      <w:r>
+        <w:rPr>
+          <w:rFonts w:ascii="Serif" w:hAnsi="Serif" w:cs="Times New Roman"/>
+          <w:sz w:val="24"/>
+          <w:szCs w:val="24"/>
+        </w:rPr>
+        <w:t xml:space="preserve"> </w:t>
+      </w:r>
+      <w:proofErr w:type="spellStart"/>
+      <w:r>
+        <w:rPr>
+          <w:rFonts w:ascii="Serif" w:hAnsi="Serif" w:cs="Times New Roman"/>
+          <w:sz w:val="24"/>
+          <w:szCs w:val="24"/>
+        </w:rPr>
+        <w:t>cov</w:t>
+      </w:r>
+      <w:proofErr w:type="spellEnd"/>
+      <w:r>
+        <w:rPr>
+          <w:rFonts w:ascii="Serif" w:hAnsi="Serif" w:cs="Times New Roman"/>
+          <w:sz w:val="24"/>
+          <w:szCs w:val="24"/>
+        </w:rPr>
+        <w:t xml:space="preserve"> 2 variants share a repertoire of mutations that is enabling the virus to spread despite rising population immunity while maintaining or increasing its replication fitness. </w:t>
+      </w:r>
+    </w:p>
+    <w:p>
+      <w:pPr>
+        <w:pStyle w:val="ListParagraph"/>
+        <w:numPr>
+          <w:ilvl w:val="0"/>
+          <w:numId w:val="15"/>
+        </w:numPr>
+        <w:spacing w:line="480" w:lineRule="auto"/>
+        <w:rPr>
+          <w:rFonts w:ascii="Serif" w:hAnsi="Serif" w:cs="Times New Roman"/>
+          <w:sz w:val="24"/>
+          <w:szCs w:val="24"/>
+        </w:rPr>
+      </w:pPr>
+      <w:r>
+        <w:rPr>
+          <w:rFonts w:ascii="Serif" w:hAnsi="Serif" w:cs="Times New Roman"/>
+          <w:sz w:val="24"/>
+          <w:szCs w:val="24"/>
+        </w:rPr>
+        <w:t>Whereas most emerging mutations reduce the protective effects of neutralizing antibodies generated by infection and vaccination, several recently identified mutations appear to antagonize the innate immune response to initial infection</w:t>
+      </w:r>
+    </w:p>
+    <w:p>
+      <w:pPr>
+        <w:pStyle w:val="ListParagraph"/>
+        <w:numPr>
+          <w:ilvl w:val="0"/>
+          <w:numId w:val="15"/>
+        </w:numPr>
+        <w:spacing w:line="480" w:lineRule="auto"/>
+        <w:rPr>
+          <w:rFonts w:ascii="Serif" w:hAnsi="Serif" w:cs="Times New Roman"/>
+          <w:sz w:val="24"/>
+          <w:szCs w:val="24"/>
+        </w:rPr>
+      </w:pPr>
+      <w:r>
+        <w:rPr>
+          <w:rFonts w:ascii="Serif" w:hAnsi="Serif" w:cs="Times New Roman"/>
+          <w:sz w:val="24"/>
+          <w:szCs w:val="24"/>
+        </w:rPr>
+        <w:t xml:space="preserve">Initially, genetic sequencing suggested that </w:t>
+      </w:r>
+      <w:proofErr w:type="spellStart"/>
+      <w:r>
+        <w:rPr>
+          <w:rFonts w:ascii="Serif" w:hAnsi="Serif" w:cs="Times New Roman"/>
+          <w:sz w:val="24"/>
+          <w:szCs w:val="24"/>
+        </w:rPr>
+        <w:t>sars</w:t>
+      </w:r>
+      <w:proofErr w:type="spellEnd"/>
+      <w:r>
+        <w:rPr>
+          <w:rFonts w:ascii="Serif" w:hAnsi="Serif" w:cs="Times New Roman"/>
+          <w:sz w:val="24"/>
+          <w:szCs w:val="24"/>
+        </w:rPr>
+        <w:t xml:space="preserve"> </w:t>
+      </w:r>
+      <w:proofErr w:type="spellStart"/>
+      <w:r>
+        <w:rPr>
+          <w:rFonts w:ascii="Serif" w:hAnsi="Serif" w:cs="Times New Roman"/>
+          <w:sz w:val="24"/>
+          <w:szCs w:val="24"/>
+        </w:rPr>
+        <w:t>cov</w:t>
+      </w:r>
+      <w:proofErr w:type="spellEnd"/>
+      <w:r>
+        <w:rPr>
+          <w:rFonts w:ascii="Serif" w:hAnsi="Serif" w:cs="Times New Roman"/>
+          <w:sz w:val="24"/>
+          <w:szCs w:val="24"/>
+        </w:rPr>
+        <w:t xml:space="preserve"> 2 was exceptionally well adapted to humans, spreading rapidly with little evidence for natural selection among circulating viruses. </w:t>
+      </w:r>
+      <w:r>
+        <w:rPr>
+          <w:rFonts w:ascii="Serif" w:hAnsi="Serif" w:cs="Times New Roman"/>
+          <w:sz w:val="24"/>
+          <w:szCs w:val="24"/>
+        </w:rPr>
+        <w:t xml:space="preserve">This changed during the later months of 2020 with the </w:t>
+      </w:r>
+      <w:r>
+        <w:rPr>
+          <w:rFonts w:ascii="Serif" w:hAnsi="Serif" w:cs="Times New Roman"/>
+          <w:sz w:val="24"/>
+          <w:szCs w:val="24"/>
+        </w:rPr>
+        <w:lastRenderedPageBreak/>
+        <w:t xml:space="preserve">first reports of emergent </w:t>
+      </w:r>
+      <w:proofErr w:type="spellStart"/>
+      <w:r>
+        <w:rPr>
+          <w:rFonts w:ascii="Serif" w:hAnsi="Serif" w:cs="Times New Roman"/>
+          <w:sz w:val="24"/>
+          <w:szCs w:val="24"/>
+        </w:rPr>
+        <w:t>sars</w:t>
+      </w:r>
+      <w:proofErr w:type="spellEnd"/>
+      <w:r>
+        <w:rPr>
+          <w:rFonts w:ascii="Serif" w:hAnsi="Serif" w:cs="Times New Roman"/>
+          <w:sz w:val="24"/>
+          <w:szCs w:val="24"/>
+        </w:rPr>
+        <w:t xml:space="preserve"> </w:t>
+      </w:r>
+      <w:proofErr w:type="spellStart"/>
+      <w:r>
+        <w:rPr>
+          <w:rFonts w:ascii="Serif" w:hAnsi="Serif" w:cs="Times New Roman"/>
+          <w:sz w:val="24"/>
+          <w:szCs w:val="24"/>
+        </w:rPr>
+        <w:t>cov</w:t>
+      </w:r>
+      <w:proofErr w:type="spellEnd"/>
+      <w:r>
+        <w:rPr>
+          <w:rFonts w:ascii="Serif" w:hAnsi="Serif" w:cs="Times New Roman"/>
+          <w:sz w:val="24"/>
+          <w:szCs w:val="24"/>
+        </w:rPr>
+        <w:t xml:space="preserve"> 2 variants associated with increased transmissibility, disease severity, and escape from humoral immunity (</w:t>
+      </w:r>
+      <w:r>
+        <w:rPr>
+          <w:rFonts w:ascii="Serif" w:hAnsi="Serif" w:cs="Times New Roman"/>
+          <w:sz w:val="24"/>
+          <w:szCs w:val="24"/>
+        </w:rPr>
+        <w:t>immunity mediated via host antibodies including those that directly neutralize virus as well as those that recruit other host immune functions)</w:t>
+      </w:r>
+    </w:p>
+    <w:p>
+      <w:pPr>
+        <w:pStyle w:val="ListParagraph"/>
+        <w:numPr>
+          <w:ilvl w:val="0"/>
+          <w:numId w:val="15"/>
+        </w:numPr>
+        <w:spacing w:line="480" w:lineRule="auto"/>
+        <w:rPr>
+          <w:rFonts w:ascii="Serif" w:hAnsi="Serif" w:cs="Times New Roman"/>
+          <w:sz w:val="24"/>
+          <w:szCs w:val="24"/>
+        </w:rPr>
+      </w:pPr>
+      <w:r>
+        <w:rPr>
+          <w:rFonts w:ascii="Serif" w:hAnsi="Serif" w:cs="Times New Roman"/>
+          <w:b/>
+          <w:bCs/>
+          <w:sz w:val="24"/>
+          <w:szCs w:val="24"/>
+        </w:rPr>
+        <w:t xml:space="preserve">In this review we create a framework for understanding </w:t>
+      </w:r>
+      <w:proofErr w:type="spellStart"/>
+      <w:r>
+        <w:rPr>
+          <w:rFonts w:ascii="Serif" w:hAnsi="Serif" w:cs="Times New Roman"/>
+          <w:b/>
+          <w:bCs/>
+          <w:sz w:val="24"/>
+          <w:szCs w:val="24"/>
+        </w:rPr>
+        <w:t>sars</w:t>
+      </w:r>
+      <w:proofErr w:type="spellEnd"/>
+      <w:r>
+        <w:rPr>
+          <w:rFonts w:ascii="Serif" w:hAnsi="Serif" w:cs="Times New Roman"/>
+          <w:b/>
+          <w:bCs/>
+          <w:sz w:val="24"/>
+          <w:szCs w:val="24"/>
+        </w:rPr>
+        <w:t xml:space="preserve"> </w:t>
+      </w:r>
+      <w:proofErr w:type="spellStart"/>
+      <w:r>
+        <w:rPr>
+          <w:rFonts w:ascii="Serif" w:hAnsi="Serif" w:cs="Times New Roman"/>
+          <w:b/>
+          <w:bCs/>
+          <w:sz w:val="24"/>
+          <w:szCs w:val="24"/>
+        </w:rPr>
+        <w:t>cov</w:t>
+      </w:r>
+      <w:proofErr w:type="spellEnd"/>
+      <w:r>
+        <w:rPr>
+          <w:rFonts w:ascii="Serif" w:hAnsi="Serif" w:cs="Times New Roman"/>
+          <w:b/>
+          <w:bCs/>
+          <w:sz w:val="24"/>
+          <w:szCs w:val="24"/>
+        </w:rPr>
+        <w:t xml:space="preserve"> 2 variants by describing fundamental aspects of </w:t>
+      </w:r>
+      <w:proofErr w:type="spellStart"/>
+      <w:r>
+        <w:rPr>
+          <w:rFonts w:ascii="Serif" w:hAnsi="Serif" w:cs="Times New Roman"/>
+          <w:b/>
+          <w:bCs/>
+          <w:sz w:val="24"/>
+          <w:szCs w:val="24"/>
+        </w:rPr>
+        <w:t>sars</w:t>
+      </w:r>
+      <w:proofErr w:type="spellEnd"/>
+      <w:r>
+        <w:rPr>
+          <w:rFonts w:ascii="Serif" w:hAnsi="Serif" w:cs="Times New Roman"/>
+          <w:b/>
+          <w:bCs/>
+          <w:sz w:val="24"/>
+          <w:szCs w:val="24"/>
+        </w:rPr>
+        <w:t xml:space="preserve"> </w:t>
+      </w:r>
+      <w:proofErr w:type="spellStart"/>
+      <w:r>
+        <w:rPr>
+          <w:rFonts w:ascii="Serif" w:hAnsi="Serif" w:cs="Times New Roman"/>
+          <w:b/>
+          <w:bCs/>
+          <w:sz w:val="24"/>
+          <w:szCs w:val="24"/>
+        </w:rPr>
+        <w:t>cov</w:t>
+      </w:r>
+      <w:proofErr w:type="spellEnd"/>
+      <w:r>
+        <w:rPr>
+          <w:rFonts w:ascii="Serif" w:hAnsi="Serif" w:cs="Times New Roman"/>
+          <w:b/>
+          <w:bCs/>
+          <w:sz w:val="24"/>
+          <w:szCs w:val="24"/>
+        </w:rPr>
+        <w:t xml:space="preserve"> 2 evolution,</w:t>
+      </w:r>
+      <w:r>
+        <w:rPr>
+          <w:rFonts w:ascii="Serif" w:hAnsi="Serif" w:cs="Times New Roman"/>
+          <w:b/>
+          <w:bCs/>
+          <w:sz w:val="24"/>
+          <w:szCs w:val="24"/>
+        </w:rPr>
+        <w:t xml:space="preserve"> then describe the biological properties and epidemiological characteristics</w:t>
+      </w:r>
+      <w:r>
+        <w:rPr>
+          <w:rFonts w:ascii="Serif" w:hAnsi="Serif" w:cs="Times New Roman"/>
+          <w:b/>
+          <w:bCs/>
+          <w:sz w:val="24"/>
+          <w:szCs w:val="24"/>
+        </w:rPr>
+        <w:t xml:space="preserve">, </w:t>
+      </w:r>
+      <w:r>
+        <w:rPr>
+          <w:rFonts w:ascii="Serif" w:hAnsi="Serif" w:cs="Times New Roman"/>
+          <w:b/>
+          <w:bCs/>
+          <w:sz w:val="24"/>
+          <w:szCs w:val="24"/>
+          <w:u w:val="single"/>
+        </w:rPr>
+        <w:t xml:space="preserve">then describe the types of study required for the research, clinical and public health communities to respond to the new threat posed by emerging </w:t>
+      </w:r>
+      <w:proofErr w:type="spellStart"/>
+      <w:r>
+        <w:rPr>
+          <w:rFonts w:ascii="Serif" w:hAnsi="Serif" w:cs="Times New Roman"/>
+          <w:b/>
+          <w:bCs/>
+          <w:sz w:val="24"/>
+          <w:szCs w:val="24"/>
+          <w:u w:val="single"/>
+        </w:rPr>
+        <w:t>sars</w:t>
+      </w:r>
+      <w:proofErr w:type="spellEnd"/>
+      <w:r>
+        <w:rPr>
+          <w:rFonts w:ascii="Serif" w:hAnsi="Serif" w:cs="Times New Roman"/>
+          <w:b/>
+          <w:bCs/>
+          <w:sz w:val="24"/>
+          <w:szCs w:val="24"/>
+          <w:u w:val="single"/>
+        </w:rPr>
+        <w:t xml:space="preserve"> </w:t>
+      </w:r>
+      <w:proofErr w:type="spellStart"/>
+      <w:r>
+        <w:rPr>
+          <w:rFonts w:ascii="Serif" w:hAnsi="Serif" w:cs="Times New Roman"/>
+          <w:b/>
+          <w:bCs/>
+          <w:sz w:val="24"/>
+          <w:szCs w:val="24"/>
+          <w:u w:val="single"/>
+        </w:rPr>
+        <w:t>cov</w:t>
+      </w:r>
+      <w:proofErr w:type="spellEnd"/>
+      <w:r>
+        <w:rPr>
+          <w:rFonts w:ascii="Serif" w:hAnsi="Serif" w:cs="Times New Roman"/>
+          <w:b/>
+          <w:bCs/>
+          <w:sz w:val="24"/>
+          <w:szCs w:val="24"/>
+          <w:u w:val="single"/>
+        </w:rPr>
+        <w:t xml:space="preserve"> 2 variants.</w:t>
+      </w:r>
+      <w:r>
+        <w:rPr>
+          <w:rFonts w:ascii="Serif" w:hAnsi="Serif" w:cs="Times New Roman"/>
+          <w:b/>
+          <w:bCs/>
+          <w:sz w:val="24"/>
+          <w:szCs w:val="24"/>
+        </w:rPr>
+        <w:t xml:space="preserve"> </w:t>
+      </w:r>
+    </w:p>
+    <w:p>
+      <w:pPr>
+        <w:pStyle w:val="ListParagraph"/>
+        <w:numPr>
+          <w:ilvl w:val="0"/>
+          <w:numId w:val="15"/>
+        </w:numPr>
+        <w:spacing w:line="480" w:lineRule="auto"/>
+        <w:rPr>
+          <w:rFonts w:ascii="Serif" w:hAnsi="Serif" w:cs="Times New Roman"/>
+          <w:sz w:val="24"/>
+          <w:szCs w:val="24"/>
+        </w:rPr>
+      </w:pPr>
+      <w:r>
+        <w:rPr>
+          <w:rFonts w:ascii="Serif" w:hAnsi="Serif" w:cs="Times New Roman"/>
+          <w:sz w:val="24"/>
+          <w:szCs w:val="24"/>
+        </w:rPr>
+        <w:t xml:space="preserve">The phylogenetic classification of emergent </w:t>
+      </w:r>
+      <w:proofErr w:type="spellStart"/>
+      <w:r>
+        <w:rPr>
+          <w:rFonts w:ascii="Serif" w:hAnsi="Serif" w:cs="Times New Roman"/>
+          <w:sz w:val="24"/>
+          <w:szCs w:val="24"/>
+        </w:rPr>
+        <w:t>sars</w:t>
+      </w:r>
+      <w:proofErr w:type="spellEnd"/>
+      <w:r>
+        <w:rPr>
+          <w:rFonts w:ascii="Serif" w:hAnsi="Serif" w:cs="Times New Roman"/>
+          <w:sz w:val="24"/>
+          <w:szCs w:val="24"/>
+        </w:rPr>
+        <w:t xml:space="preserve"> </w:t>
+      </w:r>
+      <w:proofErr w:type="spellStart"/>
+      <w:r>
+        <w:rPr>
+          <w:rFonts w:ascii="Serif" w:hAnsi="Serif" w:cs="Times New Roman"/>
+          <w:sz w:val="24"/>
+          <w:szCs w:val="24"/>
+        </w:rPr>
+        <w:t>cov</w:t>
+      </w:r>
+      <w:proofErr w:type="spellEnd"/>
+      <w:r>
+        <w:rPr>
+          <w:rFonts w:ascii="Serif" w:hAnsi="Serif" w:cs="Times New Roman"/>
+          <w:sz w:val="24"/>
+          <w:szCs w:val="24"/>
+        </w:rPr>
+        <w:t xml:space="preserve"> 2 lineages have been difficult because new lineages often differ from one another by just a few nucleotides.</w:t>
+      </w:r>
+    </w:p>
+    <w:p>
+      <w:pPr>
+        <w:pStyle w:val="ListParagraph"/>
+        <w:numPr>
+          <w:ilvl w:val="0"/>
+          <w:numId w:val="15"/>
+        </w:numPr>
+        <w:spacing w:line="480" w:lineRule="auto"/>
+        <w:rPr>
+          <w:rFonts w:ascii="Serif" w:hAnsi="Serif" w:cs="Times New Roman"/>
+          <w:sz w:val="24"/>
+          <w:szCs w:val="24"/>
+        </w:rPr>
+      </w:pPr>
+      <w:r>
+        <w:rPr>
+          <w:rFonts w:ascii="Serif" w:hAnsi="Serif" w:cs="Times New Roman"/>
+          <w:sz w:val="24"/>
+          <w:szCs w:val="24"/>
+        </w:rPr>
+        <w:t xml:space="preserve">Geographical classification has been challenging because most variants have been detected in multiple countries and there are marked disparities in the proportion of viruses undergoing sequencing in different countries. </w:t>
+      </w:r>
+    </w:p>
+    <w:p>
+      <w:pPr>
+        <w:pStyle w:val="ListParagraph"/>
+        <w:numPr>
+          <w:ilvl w:val="0"/>
+          <w:numId w:val="15"/>
+        </w:numPr>
+        <w:spacing w:line="480" w:lineRule="auto"/>
+        <w:rPr>
+          <w:rFonts w:ascii="Serif" w:hAnsi="Serif" w:cs="Times New Roman"/>
+          <w:sz w:val="24"/>
+          <w:szCs w:val="24"/>
+        </w:rPr>
+      </w:pPr>
+      <w:r>
+        <w:rPr>
+          <w:rFonts w:ascii="Serif" w:hAnsi="Serif" w:cs="Times New Roman"/>
+          <w:sz w:val="24"/>
+          <w:szCs w:val="24"/>
+        </w:rPr>
+        <w:t xml:space="preserve">Two commonly used systems have been developed for epidemiological surveillance: the Phylogenetic Assignment of Named Global Outbreak (PANGO) lineage and the </w:t>
+      </w:r>
+      <w:proofErr w:type="spellStart"/>
+      <w:r>
+        <w:rPr>
+          <w:rFonts w:ascii="Serif" w:hAnsi="Serif" w:cs="Times New Roman"/>
+          <w:sz w:val="24"/>
+          <w:szCs w:val="24"/>
+        </w:rPr>
+        <w:t>NextStrain</w:t>
+      </w:r>
+      <w:proofErr w:type="spellEnd"/>
+      <w:r>
+        <w:rPr>
+          <w:rFonts w:ascii="Serif" w:hAnsi="Serif" w:cs="Times New Roman"/>
+          <w:sz w:val="24"/>
+          <w:szCs w:val="24"/>
+        </w:rPr>
+        <w:t xml:space="preserve"> systems. </w:t>
+      </w:r>
+      <w:r>
+        <w:rPr>
+          <w:rFonts w:ascii="Serif" w:hAnsi="Serif" w:cs="Times New Roman"/>
+          <w:sz w:val="24"/>
+          <w:szCs w:val="24"/>
+        </w:rPr>
+        <w:t>The PANGO lineage system provides greater specificity and is used more frequently. It contains an alphabetical prefix and a suffix containing up to three numbers separated by periods indic</w:t>
+      </w:r>
+      <w:r>
+        <w:rPr>
+          <w:rFonts w:ascii="Serif" w:hAnsi="Serif" w:cs="Times New Roman"/>
+          <w:sz w:val="24"/>
+          <w:szCs w:val="24"/>
+        </w:rPr>
+        <w:t>ating sub-lineages (ex: B.1.1.7)</w:t>
+      </w:r>
+    </w:p>
+    <w:p>
+      <w:pPr>
+        <w:pStyle w:val="ListParagraph"/>
+        <w:numPr>
+          <w:ilvl w:val="0"/>
+          <w:numId w:val="15"/>
+        </w:numPr>
+        <w:spacing w:line="480" w:lineRule="auto"/>
+        <w:rPr>
+          <w:rFonts w:ascii="Serif" w:hAnsi="Serif" w:cs="Times New Roman"/>
+          <w:sz w:val="24"/>
+          <w:szCs w:val="24"/>
+        </w:rPr>
+      </w:pPr>
+      <w:r>
+        <w:rPr>
+          <w:rFonts w:ascii="Serif" w:hAnsi="Serif" w:cs="Times New Roman"/>
+          <w:sz w:val="24"/>
+          <w:szCs w:val="24"/>
+        </w:rPr>
+        <w:t xml:space="preserve">Currently circulating </w:t>
+      </w:r>
+      <w:proofErr w:type="spellStart"/>
+      <w:r>
+        <w:rPr>
+          <w:rFonts w:ascii="Serif" w:hAnsi="Serif" w:cs="Times New Roman"/>
+          <w:sz w:val="24"/>
+          <w:szCs w:val="24"/>
+        </w:rPr>
+        <w:t>sars</w:t>
+      </w:r>
+      <w:proofErr w:type="spellEnd"/>
+      <w:r>
+        <w:rPr>
+          <w:rFonts w:ascii="Serif" w:hAnsi="Serif" w:cs="Times New Roman"/>
+          <w:sz w:val="24"/>
+          <w:szCs w:val="24"/>
+        </w:rPr>
+        <w:t xml:space="preserve"> </w:t>
+      </w:r>
+      <w:proofErr w:type="spellStart"/>
+      <w:r>
+        <w:rPr>
+          <w:rFonts w:ascii="Serif" w:hAnsi="Serif" w:cs="Times New Roman"/>
+          <w:sz w:val="24"/>
+          <w:szCs w:val="24"/>
+        </w:rPr>
+        <w:t>cov</w:t>
+      </w:r>
+      <w:proofErr w:type="spellEnd"/>
+      <w:r>
+        <w:rPr>
+          <w:rFonts w:ascii="Serif" w:hAnsi="Serif" w:cs="Times New Roman"/>
+          <w:sz w:val="24"/>
+          <w:szCs w:val="24"/>
+        </w:rPr>
+        <w:t xml:space="preserve"> 2 VOCs and VOIs share several mutations that enable them to spread in the face of rising population immunity while maintaining or increasing their replication fitness. </w:t>
+      </w:r>
+    </w:p>
+    <w:p>
+      <w:pPr>
+        <w:pStyle w:val="ListParagraph"/>
+        <w:numPr>
+          <w:ilvl w:val="0"/>
+          <w:numId w:val="15"/>
+        </w:numPr>
+        <w:spacing w:line="480" w:lineRule="auto"/>
+        <w:rPr>
+          <w:rFonts w:ascii="Serif" w:hAnsi="Serif" w:cs="Times New Roman"/>
+          <w:sz w:val="24"/>
+          <w:szCs w:val="24"/>
+        </w:rPr>
+      </w:pPr>
+      <w:r>
+        <w:rPr>
+          <w:rFonts w:ascii="Serif" w:hAnsi="Serif" w:cs="Times New Roman"/>
+          <w:sz w:val="24"/>
+          <w:szCs w:val="24"/>
+        </w:rPr>
+        <w:lastRenderedPageBreak/>
+        <w:t xml:space="preserve">Variants are classified according to their lineage and component mutations. </w:t>
+      </w:r>
+    </w:p>
+    <w:p>
+      <w:pPr>
+        <w:pStyle w:val="ListParagraph"/>
+        <w:numPr>
+          <w:ilvl w:val="0"/>
+          <w:numId w:val="15"/>
+        </w:numPr>
+        <w:spacing w:line="480" w:lineRule="auto"/>
+        <w:rPr>
+          <w:rFonts w:ascii="Serif" w:hAnsi="Serif" w:cs="Times New Roman"/>
+          <w:sz w:val="24"/>
+          <w:szCs w:val="24"/>
+        </w:rPr>
+      </w:pPr>
+      <w:r>
+        <w:rPr>
+          <w:rFonts w:ascii="Serif" w:hAnsi="Serif" w:cs="Times New Roman"/>
+          <w:sz w:val="24"/>
+          <w:szCs w:val="24"/>
+        </w:rPr>
+        <w:t xml:space="preserve">Viruses belonging to the same lineage but containing different subsets of mutations can be classified as different variants. </w:t>
+      </w:r>
+      <w:r>
+        <w:rPr>
+          <w:rFonts w:ascii="Serif" w:hAnsi="Serif" w:cs="Times New Roman"/>
+          <w:sz w:val="24"/>
+          <w:szCs w:val="24"/>
+        </w:rPr>
+        <w:t xml:space="preserve">Variants are classified by their transmissibility, disease severity, and ability to evade humoral immunity. </w:t>
+      </w:r>
+    </w:p>
+    <w:p>
+      <w:pPr>
+        <w:pStyle w:val="ListParagraph"/>
+        <w:numPr>
+          <w:ilvl w:val="0"/>
+          <w:numId w:val="15"/>
+        </w:numPr>
+        <w:spacing w:line="480" w:lineRule="auto"/>
+        <w:rPr>
+          <w:rFonts w:ascii="Serif" w:hAnsi="Serif" w:cs="Times New Roman"/>
+          <w:sz w:val="24"/>
+          <w:szCs w:val="24"/>
+        </w:rPr>
+      </w:pPr>
+      <w:r>
+        <w:rPr>
+          <w:rFonts w:ascii="Serif" w:hAnsi="Serif" w:cs="Times New Roman"/>
+          <w:sz w:val="24"/>
+          <w:szCs w:val="24"/>
+        </w:rPr>
+        <w:t xml:space="preserve">Increased transmissibility is demonstrated by the ability of a variant to </w:t>
+      </w:r>
+      <w:r>
+        <w:rPr>
+          <w:rFonts w:ascii="Serif" w:hAnsi="Serif" w:cs="Times New Roman"/>
+          <w:sz w:val="24"/>
+          <w:szCs w:val="24"/>
+        </w:rPr>
+        <w:t xml:space="preserve">outcompete other variants and to display a higher effective reproduction rate and/or secondary attack rate </w:t>
+      </w:r>
+      <w:proofErr w:type="spellStart"/>
+      <w:r>
+        <w:rPr>
+          <w:rFonts w:ascii="Serif" w:hAnsi="Serif" w:cs="Times New Roman"/>
+          <w:sz w:val="24"/>
+          <w:szCs w:val="24"/>
+        </w:rPr>
+        <w:t>compred</w:t>
+      </w:r>
+      <w:proofErr w:type="spellEnd"/>
+      <w:r>
+        <w:rPr>
+          <w:rFonts w:ascii="Serif" w:hAnsi="Serif" w:cs="Times New Roman"/>
+          <w:sz w:val="24"/>
+          <w:szCs w:val="24"/>
+        </w:rPr>
+        <w:t xml:space="preserve"> to other circulating variants. </w:t>
+      </w:r>
+    </w:p>
+    <w:p>
+      <w:pPr>
+        <w:pStyle w:val="ListParagraph"/>
+        <w:numPr>
+          <w:ilvl w:val="0"/>
+          <w:numId w:val="15"/>
+        </w:numPr>
+        <w:spacing w:line="480" w:lineRule="auto"/>
+        <w:rPr>
+          <w:rFonts w:ascii="Serif" w:hAnsi="Serif" w:cs="Times New Roman"/>
+          <w:sz w:val="24"/>
+          <w:szCs w:val="24"/>
+        </w:rPr>
+      </w:pPr>
+      <w:r>
+        <w:rPr>
+          <w:rFonts w:ascii="Serif" w:hAnsi="Serif" w:cs="Times New Roman"/>
+          <w:sz w:val="24"/>
+          <w:szCs w:val="24"/>
+        </w:rPr>
+        <w:t xml:space="preserve">Disease severity has been assessed using mortality data and rates of hospitalization. </w:t>
+      </w:r>
+    </w:p>
+    <w:p>
+      <w:pPr>
+        <w:pStyle w:val="ListParagraph"/>
+        <w:numPr>
+          <w:ilvl w:val="0"/>
+          <w:numId w:val="15"/>
+        </w:numPr>
+        <w:spacing w:line="480" w:lineRule="auto"/>
+        <w:rPr>
+          <w:rFonts w:ascii="Serif" w:hAnsi="Serif" w:cs="Times New Roman"/>
+          <w:sz w:val="24"/>
+          <w:szCs w:val="24"/>
+        </w:rPr>
+      </w:pPr>
+      <w:r>
+        <w:rPr>
+          <w:rFonts w:ascii="Serif" w:hAnsi="Serif" w:cs="Times New Roman"/>
+          <w:sz w:val="24"/>
+          <w:szCs w:val="24"/>
+        </w:rPr>
+        <w:t>Variants associated with higher virus levels may be more transmissible and/or cause more severe disease.</w:t>
+      </w:r>
+    </w:p>
+    <w:p>
+      <w:pPr>
+        <w:pStyle w:val="ListParagraph"/>
+        <w:numPr>
+          <w:ilvl w:val="0"/>
+          <w:numId w:val="15"/>
+        </w:numPr>
+        <w:spacing w:line="480" w:lineRule="auto"/>
+        <w:rPr>
+          <w:rFonts w:ascii="Serif" w:hAnsi="Serif" w:cs="Times New Roman"/>
+          <w:sz w:val="24"/>
+          <w:szCs w:val="24"/>
+        </w:rPr>
+      </w:pPr>
+      <w:r>
+        <w:rPr>
+          <w:rFonts w:ascii="Serif" w:hAnsi="Serif" w:cs="Times New Roman"/>
+          <w:sz w:val="24"/>
+          <w:szCs w:val="24"/>
+        </w:rPr>
+        <w:t xml:space="preserve">Alpha (B.1.1.7) </w:t>
+      </w:r>
+      <w:r>
+        <w:rPr>
+          <w:rFonts w:ascii="Serif" w:hAnsi="Serif" w:cs="Times New Roman"/>
+          <w:sz w:val="24"/>
+          <w:szCs w:val="24"/>
+        </w:rPr>
+        <w:t>accounted for the majority of infections in the USA and many European countries by the second quarter of 2021</w:t>
+      </w:r>
+      <w:r>
+        <w:rPr>
+          <w:rFonts w:ascii="Serif" w:hAnsi="Serif" w:cs="Times New Roman"/>
+          <w:sz w:val="24"/>
+          <w:szCs w:val="24"/>
+        </w:rPr>
+        <w:t>, studies suggest that it was approximately 50% more transmissible than previously circulating UK variants.</w:t>
+      </w:r>
+      <w:r>
+        <w:rPr>
+          <w:rFonts w:ascii="Serif" w:hAnsi="Serif" w:cs="Times New Roman"/>
+          <w:sz w:val="24"/>
+          <w:szCs w:val="24"/>
+        </w:rPr>
+        <w:t xml:space="preserve"> It was also associated with threefold to eightfold higher upper-airway levels and an estimated 50% increased mortality. </w:t>
+      </w:r>
+    </w:p>
+    <w:p>
+      <w:pPr>
+        <w:pStyle w:val="ListParagraph"/>
+        <w:numPr>
+          <w:ilvl w:val="0"/>
+          <w:numId w:val="15"/>
+        </w:numPr>
+        <w:spacing w:line="480" w:lineRule="auto"/>
+        <w:rPr>
+          <w:rFonts w:ascii="Serif" w:hAnsi="Serif" w:cs="Times New Roman"/>
+          <w:sz w:val="24"/>
+          <w:szCs w:val="24"/>
+        </w:rPr>
+      </w:pPr>
+      <w:r>
+        <w:rPr>
+          <w:rFonts w:ascii="Serif" w:hAnsi="Serif" w:cs="Times New Roman"/>
+          <w:sz w:val="24"/>
+          <w:szCs w:val="24"/>
+        </w:rPr>
+        <w:t xml:space="preserve">Beta (B.1.351) </w:t>
+      </w:r>
+      <w:r>
+        <w:rPr>
+          <w:rFonts w:ascii="Serif" w:hAnsi="Serif" w:cs="Times New Roman"/>
+          <w:sz w:val="24"/>
+          <w:szCs w:val="24"/>
+        </w:rPr>
+        <w:t xml:space="preserve">Between October 2020 and January 2021, daily cases in south Africa increased from approximately 2,000 to more than 20,000 reported cases per day. This increase occurred in a setting in which more than 30% of the population was estimated to have already been infected and was associated with the emergence of the Beta variant. This variant was estimated to be 50% more transmissible than the </w:t>
+      </w:r>
+      <w:proofErr w:type="spellStart"/>
+      <w:r>
+        <w:rPr>
+          <w:rFonts w:ascii="Serif" w:hAnsi="Serif" w:cs="Times New Roman"/>
+          <w:sz w:val="24"/>
+          <w:szCs w:val="24"/>
+        </w:rPr>
+        <w:t>linneages</w:t>
+      </w:r>
+      <w:proofErr w:type="spellEnd"/>
+      <w:r>
+        <w:rPr>
+          <w:rFonts w:ascii="Serif" w:hAnsi="Serif" w:cs="Times New Roman"/>
+          <w:sz w:val="24"/>
+          <w:szCs w:val="24"/>
+        </w:rPr>
+        <w:t xml:space="preserve"> that preceded it. </w:t>
+      </w:r>
+      <w:r>
+        <w:rPr>
+          <w:rFonts w:ascii="Serif" w:hAnsi="Serif" w:cs="Times New Roman"/>
+          <w:sz w:val="24"/>
+          <w:szCs w:val="24"/>
+        </w:rPr>
+        <w:t xml:space="preserve">This variant has been associated with reduced vaccine efficacy. </w:t>
+      </w:r>
+    </w:p>
+    <w:p>
+      <w:pPr>
+        <w:pStyle w:val="ListParagraph"/>
+        <w:numPr>
+          <w:ilvl w:val="0"/>
+          <w:numId w:val="15"/>
+        </w:numPr>
+        <w:spacing w:line="480" w:lineRule="auto"/>
+        <w:rPr>
+          <w:rFonts w:ascii="Serif" w:hAnsi="Serif" w:cs="Times New Roman"/>
+          <w:sz w:val="24"/>
+          <w:szCs w:val="24"/>
+        </w:rPr>
+      </w:pPr>
+      <w:r>
+        <w:rPr>
+          <w:rFonts w:ascii="Serif" w:hAnsi="Serif" w:cs="Times New Roman"/>
+          <w:sz w:val="24"/>
+          <w:szCs w:val="24"/>
+        </w:rPr>
+        <w:lastRenderedPageBreak/>
+        <w:t xml:space="preserve">Delta (B.1.617.2) </w:t>
+      </w:r>
+      <w:r>
+        <w:rPr>
+          <w:rFonts w:ascii="Serif" w:hAnsi="Serif" w:cs="Times New Roman"/>
+          <w:sz w:val="24"/>
+          <w:szCs w:val="24"/>
+        </w:rPr>
+        <w:t>Originating from India in early 2021,</w:t>
+      </w:r>
+      <w:r>
+        <w:rPr>
+          <w:rFonts w:ascii="Serif" w:hAnsi="Serif" w:cs="Times New Roman"/>
+          <w:sz w:val="24"/>
+          <w:szCs w:val="24"/>
+        </w:rPr>
+        <w:t xml:space="preserve"> Delta and Kappa(B.1.617.1) diverged from a common ancestor. The Delta variant demonstrated increased transmissibility, spreading to 54 countries and rapidly replacing the alpha variant in the UK and USA. </w:t>
+      </w:r>
+    </w:p>
+    <w:p>
+      <w:pPr>
+        <w:pStyle w:val="ListParagraph"/>
+        <w:numPr>
+          <w:ilvl w:val="0"/>
+          <w:numId w:val="15"/>
+        </w:numPr>
+        <w:spacing w:line="480" w:lineRule="auto"/>
+        <w:rPr>
+          <w:rFonts w:ascii="Serif" w:hAnsi="Serif" w:cs="Times New Roman"/>
+          <w:sz w:val="24"/>
+          <w:szCs w:val="24"/>
+        </w:rPr>
+      </w:pPr>
+      <w:r>
+        <w:rPr>
+          <w:rFonts w:ascii="Serif" w:hAnsi="Serif" w:cs="Times New Roman"/>
+          <w:sz w:val="24"/>
+          <w:szCs w:val="24"/>
+        </w:rPr>
+        <w:t>A</w:t>
+      </w:r>
+      <w:r>
+        <w:rPr>
+          <w:rFonts w:ascii="Serif" w:hAnsi="Serif" w:cs="Times New Roman"/>
+          <w:sz w:val="24"/>
+          <w:szCs w:val="24"/>
+        </w:rPr>
+        <w:t xml:space="preserve">lthough </w:t>
+      </w:r>
+      <w:proofErr w:type="spellStart"/>
+      <w:r>
+        <w:rPr>
+          <w:rFonts w:ascii="Serif" w:hAnsi="Serif" w:cs="Times New Roman"/>
+          <w:sz w:val="24"/>
+          <w:szCs w:val="24"/>
+        </w:rPr>
+        <w:t>sars</w:t>
+      </w:r>
+      <w:proofErr w:type="spellEnd"/>
+      <w:r>
+        <w:rPr>
+          <w:rFonts w:ascii="Serif" w:hAnsi="Serif" w:cs="Times New Roman"/>
+          <w:sz w:val="24"/>
+          <w:szCs w:val="24"/>
+        </w:rPr>
+        <w:t xml:space="preserve"> </w:t>
+      </w:r>
+      <w:proofErr w:type="spellStart"/>
+      <w:r>
+        <w:rPr>
+          <w:rFonts w:ascii="Serif" w:hAnsi="Serif" w:cs="Times New Roman"/>
+          <w:sz w:val="24"/>
+          <w:szCs w:val="24"/>
+        </w:rPr>
+        <w:t>cov</w:t>
+      </w:r>
+      <w:proofErr w:type="spellEnd"/>
+      <w:r>
+        <w:rPr>
+          <w:rFonts w:ascii="Serif" w:hAnsi="Serif" w:cs="Times New Roman"/>
+          <w:sz w:val="24"/>
+          <w:szCs w:val="24"/>
+        </w:rPr>
+        <w:t xml:space="preserve"> 2 variants differ in their transmission rates, disease severity and risk of reinfection, there is </w:t>
+      </w:r>
+      <w:proofErr w:type="spellStart"/>
+      <w:r>
+        <w:rPr>
+          <w:rFonts w:ascii="Serif" w:hAnsi="Serif" w:cs="Times New Roman"/>
+          <w:sz w:val="24"/>
+          <w:szCs w:val="24"/>
+        </w:rPr>
+        <w:t>noe</w:t>
+      </w:r>
+      <w:proofErr w:type="spellEnd"/>
+      <w:r>
+        <w:rPr>
+          <w:rFonts w:ascii="Serif" w:hAnsi="Serif" w:cs="Times New Roman"/>
+          <w:sz w:val="24"/>
+          <w:szCs w:val="24"/>
+        </w:rPr>
+        <w:t xml:space="preserve"> evidence that they are differentially affected by non-pharmaceutical public health measures such as </w:t>
+      </w:r>
+      <w:r>
+        <w:rPr>
+          <w:rFonts w:ascii="Serif" w:hAnsi="Serif" w:cs="Times New Roman"/>
+          <w:sz w:val="24"/>
+          <w:szCs w:val="24"/>
+        </w:rPr>
+        <w:t>social distancing and the use of personal protective equipment,</w:t>
+      </w:r>
+      <w:r>
+        <w:rPr>
+          <w:rFonts w:ascii="Serif" w:hAnsi="Serif" w:cs="Times New Roman"/>
+          <w:sz w:val="24"/>
+          <w:szCs w:val="24"/>
+        </w:rPr>
+        <w:t xml:space="preserve"> or that they will respond differently to most antiviral therapies. </w:t>
+      </w:r>
+    </w:p>
+    <w:p>
+      <w:pPr>
+        <w:pStyle w:val="ListParagraph"/>
+        <w:numPr>
+          <w:ilvl w:val="0"/>
+          <w:numId w:val="15"/>
+        </w:numPr>
+        <w:spacing w:line="480" w:lineRule="auto"/>
+        <w:rPr>
+          <w:rFonts w:ascii="Serif" w:hAnsi="Serif" w:cs="Times New Roman"/>
+          <w:b/>
+          <w:bCs/>
+          <w:sz w:val="24"/>
+          <w:szCs w:val="24"/>
+        </w:rPr>
+      </w:pPr>
+      <w:r>
+        <w:rPr>
+          <w:rFonts w:ascii="Serif" w:hAnsi="Serif" w:cs="Times New Roman"/>
+          <w:b/>
+          <w:bCs/>
+          <w:sz w:val="24"/>
+          <w:szCs w:val="24"/>
+        </w:rPr>
+        <w:t xml:space="preserve">The most important consequence of emergent </w:t>
+      </w:r>
+      <w:proofErr w:type="spellStart"/>
+      <w:r>
+        <w:rPr>
+          <w:rFonts w:ascii="Serif" w:hAnsi="Serif" w:cs="Times New Roman"/>
+          <w:b/>
+          <w:bCs/>
+          <w:sz w:val="24"/>
+          <w:szCs w:val="24"/>
+        </w:rPr>
+        <w:t>sars</w:t>
+      </w:r>
+      <w:proofErr w:type="spellEnd"/>
+      <w:r>
+        <w:rPr>
+          <w:rFonts w:ascii="Serif" w:hAnsi="Serif" w:cs="Times New Roman"/>
+          <w:b/>
+          <w:bCs/>
+          <w:sz w:val="24"/>
+          <w:szCs w:val="24"/>
+        </w:rPr>
+        <w:t xml:space="preserve"> </w:t>
+      </w:r>
+      <w:proofErr w:type="spellStart"/>
+      <w:r>
+        <w:rPr>
+          <w:rFonts w:ascii="Serif" w:hAnsi="Serif" w:cs="Times New Roman"/>
+          <w:b/>
+          <w:bCs/>
+          <w:sz w:val="24"/>
+          <w:szCs w:val="24"/>
+        </w:rPr>
+        <w:t>cov</w:t>
+      </w:r>
+      <w:proofErr w:type="spellEnd"/>
+      <w:r>
+        <w:rPr>
+          <w:rFonts w:ascii="Serif" w:hAnsi="Serif" w:cs="Times New Roman"/>
+          <w:b/>
+          <w:bCs/>
+          <w:sz w:val="24"/>
+          <w:szCs w:val="24"/>
+        </w:rPr>
+        <w:t xml:space="preserve"> 2 variants, therefore, is their impact on vaccine efficacy. </w:t>
+      </w:r>
+    </w:p>
+    <w:p>
+      <w:pPr>
+        <w:pStyle w:val="ListParagraph"/>
+        <w:numPr>
+          <w:ilvl w:val="0"/>
+          <w:numId w:val="15"/>
+        </w:numPr>
+        <w:spacing w:line="480" w:lineRule="auto"/>
+        <w:rPr>
+          <w:rFonts w:ascii="Serif" w:hAnsi="Serif" w:cs="Times New Roman"/>
+          <w:b/>
+          <w:bCs/>
+          <w:sz w:val="24"/>
+          <w:szCs w:val="24"/>
+        </w:rPr>
+      </w:pPr>
+      <w:r>
+        <w:rPr>
+          <w:rFonts w:ascii="Serif" w:hAnsi="Serif" w:cs="Times New Roman"/>
+          <w:sz w:val="24"/>
+          <w:szCs w:val="24"/>
+        </w:rPr>
+        <w:t>As the spectrum of variants is expanding and shifting faster than epidemiological studies can be conduc</w:t>
+      </w:r>
+      <w:r>
+        <w:rPr>
+          <w:rFonts w:ascii="Serif" w:hAnsi="Serif" w:cs="Times New Roman"/>
+          <w:sz w:val="24"/>
+          <w:szCs w:val="24"/>
+        </w:rPr>
+        <w:t xml:space="preserve">ted, laboratory correlates of protection against </w:t>
+      </w:r>
+      <w:proofErr w:type="spellStart"/>
+      <w:r>
+        <w:rPr>
+          <w:rFonts w:ascii="Serif" w:hAnsi="Serif" w:cs="Times New Roman"/>
+          <w:sz w:val="24"/>
+          <w:szCs w:val="24"/>
+        </w:rPr>
+        <w:t>sars</w:t>
+      </w:r>
+      <w:proofErr w:type="spellEnd"/>
+      <w:r>
+        <w:rPr>
+          <w:rFonts w:ascii="Serif" w:hAnsi="Serif" w:cs="Times New Roman"/>
+          <w:sz w:val="24"/>
+          <w:szCs w:val="24"/>
+        </w:rPr>
+        <w:t xml:space="preserve"> </w:t>
+      </w:r>
+      <w:proofErr w:type="spellStart"/>
+      <w:r>
+        <w:rPr>
+          <w:rFonts w:ascii="Serif" w:hAnsi="Serif" w:cs="Times New Roman"/>
+          <w:sz w:val="24"/>
+          <w:szCs w:val="24"/>
+        </w:rPr>
+        <w:t>cov</w:t>
+      </w:r>
+      <w:proofErr w:type="spellEnd"/>
+      <w:r>
+        <w:rPr>
+          <w:rFonts w:ascii="Serif" w:hAnsi="Serif" w:cs="Times New Roman"/>
+          <w:sz w:val="24"/>
+          <w:szCs w:val="24"/>
+        </w:rPr>
+        <w:t xml:space="preserve"> 2 variants have become a high priority. </w:t>
+      </w:r>
+    </w:p>
+    <w:p>
+      <w:pPr>
+        <w:pStyle w:val="ListParagraph"/>
+        <w:numPr>
+          <w:ilvl w:val="0"/>
+          <w:numId w:val="15"/>
+        </w:numPr>
+        <w:spacing w:line="480" w:lineRule="auto"/>
+        <w:rPr>
+          <w:rFonts w:ascii="Serif" w:hAnsi="Serif" w:cs="Times New Roman"/>
+          <w:b/>
+          <w:bCs/>
+          <w:sz w:val="24"/>
+          <w:szCs w:val="24"/>
+        </w:rPr>
+      </w:pPr>
+      <w:r>
+        <w:rPr>
+          <w:rFonts w:ascii="Serif" w:hAnsi="Serif" w:cs="Times New Roman"/>
+          <w:b/>
+          <w:bCs/>
+          <w:sz w:val="24"/>
+          <w:szCs w:val="24"/>
+        </w:rPr>
+        <w:t xml:space="preserve">Therefore, a strategy that combines genomic surveillance, in vitro neutralization studies, and vaccine efficacy studies should be maintained to identify those variants that pose the greatest threat to current vaccines and to guide the development of immunogens for second-generation vaccines. </w:t>
+      </w:r>
+    </w:p>
+    <w:p>
+      <w:pPr>
+        <w:spacing w:line="480" w:lineRule="auto"/>
+        <w:rPr>
+          <w:rFonts w:ascii="Serif" w:hAnsi="Serif" w:cs="Times New Roman"/>
+          <w:sz w:val="24"/>
+          <w:szCs w:val="24"/>
+        </w:rPr>
+      </w:pPr>
+      <w:r>
+        <w:rPr>
+          <w:rFonts w:ascii="Serif" w:hAnsi="Serif" w:cs="Times New Roman"/>
+          <w:sz w:val="24"/>
+          <w:szCs w:val="24"/>
+        </w:rPr>
+        <w:t>(Katella, 2022) Omicron, Delta, Alpha, and more: What to know about the coronavirus variants</w:t>
+      </w:r>
+    </w:p>
+    <w:p>
+      <w:pPr>
+        <w:pStyle w:val="ListParagraph"/>
+        <w:numPr>
+          <w:ilvl w:val="0"/>
+          <w:numId w:val="16"/>
+        </w:numPr>
+        <w:spacing w:line="480" w:lineRule="auto"/>
+        <w:rPr>
+          <w:rFonts w:ascii="Serif" w:hAnsi="Serif" w:cs="Times New Roman"/>
+          <w:sz w:val="24"/>
+          <w:szCs w:val="24"/>
+        </w:rPr>
+      </w:pPr>
+      <w:r>
+        <w:rPr>
+          <w:rFonts w:ascii="Serif" w:hAnsi="Serif" w:cs="Times New Roman"/>
+          <w:sz w:val="24"/>
+          <w:szCs w:val="24"/>
+        </w:rPr>
+        <w:t xml:space="preserve">Omicron (BA.1) and its subvariant BA.2 which surpassed the original omicron strain in March </w:t>
+      </w:r>
+      <w:r>
+        <w:rPr>
+          <w:rFonts w:ascii="Serif" w:hAnsi="Serif" w:cs="Times New Roman"/>
+          <w:sz w:val="24"/>
+          <w:szCs w:val="24"/>
+        </w:rPr>
+        <w:t xml:space="preserve">2022 to become the predominant variant in the U.S. Omicron was first </w:t>
+      </w:r>
+      <w:r>
+        <w:rPr>
+          <w:rFonts w:ascii="Serif" w:hAnsi="Serif" w:cs="Times New Roman"/>
+          <w:sz w:val="24"/>
+          <w:szCs w:val="24"/>
+        </w:rPr>
+        <w:lastRenderedPageBreak/>
+        <w:t xml:space="preserve">identified in Botswana and South Africa in late November 2021, and cases quickly began to surface and multiply in other countries. </w:t>
+      </w:r>
+      <w:r>
+        <w:rPr>
+          <w:rFonts w:ascii="Serif" w:hAnsi="Serif" w:cs="Times New Roman"/>
+          <w:sz w:val="24"/>
+          <w:szCs w:val="24"/>
+        </w:rPr>
+        <w:t xml:space="preserve">By December, Omicron was causing daily case numbers in the U.S. to skyrocket to over a million. </w:t>
+      </w:r>
+    </w:p>
+    <w:p>
+      <w:pPr>
+        <w:pStyle w:val="ListParagraph"/>
+        <w:numPr>
+          <w:ilvl w:val="1"/>
+          <w:numId w:val="16"/>
+        </w:numPr>
+        <w:spacing w:line="480" w:lineRule="auto"/>
+        <w:rPr>
+          <w:rFonts w:ascii="Serif" w:hAnsi="Serif" w:cs="Times New Roman"/>
+          <w:sz w:val="24"/>
+          <w:szCs w:val="24"/>
+        </w:rPr>
+      </w:pPr>
+      <w:r>
+        <w:rPr>
+          <w:rFonts w:ascii="Serif" w:hAnsi="Serif" w:cs="Times New Roman"/>
+          <w:sz w:val="24"/>
+          <w:szCs w:val="24"/>
+        </w:rPr>
+        <w:t xml:space="preserve">The BA.2 subvariant appears to spread more easily than BA.1 but does not appear to cause more severe disease than BA.1 </w:t>
+      </w:r>
+    </w:p>
+    <w:p>
+      <w:pPr>
+        <w:pStyle w:val="ListParagraph"/>
+        <w:numPr>
+          <w:ilvl w:val="0"/>
+          <w:numId w:val="16"/>
+        </w:numPr>
+        <w:spacing w:line="480" w:lineRule="auto"/>
+        <w:rPr>
+          <w:rFonts w:ascii="Serif" w:hAnsi="Serif" w:cs="Times New Roman"/>
+          <w:sz w:val="24"/>
+          <w:szCs w:val="24"/>
+        </w:rPr>
+      </w:pPr>
+      <w:r>
+        <w:rPr>
+          <w:rFonts w:ascii="Serif" w:hAnsi="Serif" w:cs="Times New Roman"/>
+          <w:sz w:val="24"/>
+          <w:szCs w:val="24"/>
+        </w:rPr>
+        <w:t xml:space="preserve">Omicron is more transmissible than delta was, but is less severe than previous variants. </w:t>
+      </w:r>
+    </w:p>
+    <w:p>
+      <w:pPr>
+        <w:pStyle w:val="ListParagraph"/>
+        <w:numPr>
+          <w:ilvl w:val="0"/>
+          <w:numId w:val="16"/>
+        </w:numPr>
+        <w:spacing w:line="480" w:lineRule="auto"/>
+        <w:rPr>
+          <w:rFonts w:ascii="Serif" w:hAnsi="Serif" w:cs="Times New Roman"/>
+          <w:sz w:val="24"/>
+          <w:szCs w:val="24"/>
+        </w:rPr>
+      </w:pPr>
+      <w:r>
+        <w:rPr>
+          <w:rFonts w:ascii="Serif" w:hAnsi="Serif" w:cs="Times New Roman"/>
+          <w:sz w:val="24"/>
+          <w:szCs w:val="24"/>
+        </w:rPr>
+        <w:t xml:space="preserve">The CDC is currently focused on Omicron as a variant of concern in the US, which is a classification given to variants that show increased transmissibility, could cause more severe disease, may be resistant to antibodies from previous infections or vaccinations, and/or show an ability to evade diagnostic detection. </w:t>
+      </w:r>
+    </w:p>
+    <w:p>
+      <w:pPr>
+        <w:pStyle w:val="ListParagraph"/>
+        <w:numPr>
+          <w:ilvl w:val="0"/>
+          <w:numId w:val="16"/>
+        </w:numPr>
+        <w:spacing w:line="480" w:lineRule="auto"/>
+        <w:rPr>
+          <w:rFonts w:ascii="Serif" w:hAnsi="Serif" w:cs="Times New Roman"/>
+          <w:sz w:val="24"/>
+          <w:szCs w:val="24"/>
+        </w:rPr>
+      </w:pPr>
+      <w:r>
+        <w:rPr>
+          <w:rFonts w:ascii="Serif" w:hAnsi="Serif" w:cs="Times New Roman"/>
+          <w:sz w:val="24"/>
+          <w:szCs w:val="24"/>
+        </w:rPr>
+        <w:t xml:space="preserve">Other variants being monitored such as Alpha, Beta, Delta, Gamma, Epsilon, Eta, Iota, Kappa, Mu, and Zeta </w:t>
+      </w:r>
+      <w:r>
+        <w:rPr>
+          <w:rFonts w:ascii="Serif" w:hAnsi="Serif" w:cs="Times New Roman"/>
+          <w:sz w:val="24"/>
+          <w:szCs w:val="24"/>
+        </w:rPr>
+        <w:t xml:space="preserve">either are no longer detected in the US or are spreading at a slow enough pace that they don’t pose a serious risk. </w:t>
+      </w:r>
+    </w:p>
+    <w:p>
+      <w:pPr>
+        <w:pStyle w:val="ListParagraph"/>
+        <w:numPr>
+          <w:ilvl w:val="0"/>
+          <w:numId w:val="16"/>
+        </w:numPr>
+        <w:spacing w:line="480" w:lineRule="auto"/>
+        <w:rPr>
+          <w:rFonts w:ascii="Serif" w:hAnsi="Serif" w:cs="Times New Roman"/>
+          <w:sz w:val="24"/>
+          <w:szCs w:val="24"/>
+        </w:rPr>
+      </w:pPr>
+      <w:r>
+        <w:rPr>
+          <w:rFonts w:ascii="Serif" w:hAnsi="Serif" w:cs="Times New Roman"/>
+          <w:sz w:val="24"/>
+          <w:szCs w:val="24"/>
+        </w:rPr>
+        <w:t xml:space="preserve">Experts say one of their concerns is that limited access to vaccines around the world will drive surges in COVID-19 cases, and this will increase the chances that concerning variants will continue to emerge. </w:t>
+      </w:r>
+    </w:p>
+    <w:p>
+      <w:pPr>
+        <w:spacing w:line="480" w:lineRule="auto"/>
+        <w:rPr>
+          <w:rFonts w:ascii="Serif" w:hAnsi="Serif" w:cs="Times New Roman"/>
+          <w:sz w:val="24"/>
+          <w:szCs w:val="24"/>
+        </w:rPr>
+      </w:pPr>
+      <w:r>
+        <w:rPr>
+          <w:rFonts w:ascii="Serif" w:hAnsi="Serif" w:cs="Times New Roman"/>
+          <w:b/>
+          <w:bCs/>
+          <w:sz w:val="24"/>
+          <w:szCs w:val="24"/>
+        </w:rPr>
+        <w:t>Time Series Analysis</w:t>
+      </w:r>
+    </w:p>
+    <w:p>
+      <w:pPr>
+        <w:spacing w:line="480" w:lineRule="auto"/>
+        <w:rPr>
+          <w:rFonts w:ascii="Serif" w:hAnsi="Serif" w:cs="Times New Roman"/>
+          <w:sz w:val="24"/>
+          <w:szCs w:val="24"/>
+        </w:rPr>
+      </w:pPr>
+      <w:r>
+        <w:rPr>
+          <w:rFonts w:ascii="Serif" w:hAnsi="Serif" w:cs="Times New Roman"/>
+          <w:sz w:val="24"/>
+          <w:szCs w:val="24"/>
+        </w:rPr>
+        <w:t>(</w:t>
+      </w:r>
+      <w:proofErr w:type="spellStart"/>
+      <w:r>
+        <w:rPr>
+          <w:rFonts w:ascii="Serif" w:hAnsi="Serif" w:cs="Times New Roman"/>
+          <w:sz w:val="24"/>
+          <w:szCs w:val="24"/>
+        </w:rPr>
+        <w:t>Zarikas</w:t>
+      </w:r>
+      <w:proofErr w:type="spellEnd"/>
+      <w:r>
+        <w:rPr>
+          <w:rFonts w:ascii="Serif" w:hAnsi="Serif" w:cs="Times New Roman"/>
+          <w:sz w:val="24"/>
+          <w:szCs w:val="24"/>
+        </w:rPr>
+        <w:t xml:space="preserve"> et al., 2020) Clustering analysis of countries using the COVID-19 cases dataset</w:t>
+      </w:r>
+    </w:p>
+    <w:p>
+      <w:pPr>
+        <w:pStyle w:val="ListParagraph"/>
+        <w:numPr>
+          <w:ilvl w:val="0"/>
+          <w:numId w:val="17"/>
+        </w:numPr>
+        <w:spacing w:line="480" w:lineRule="auto"/>
+        <w:rPr>
+          <w:rFonts w:ascii="Serif" w:hAnsi="Serif" w:cs="Times New Roman"/>
+          <w:sz w:val="24"/>
+          <w:szCs w:val="24"/>
+        </w:rPr>
+      </w:pPr>
+      <w:r>
+        <w:rPr>
+          <w:rFonts w:ascii="Serif" w:hAnsi="Serif" w:cs="Times New Roman"/>
+          <w:sz w:val="24"/>
+          <w:szCs w:val="24"/>
+        </w:rPr>
+        <w:t xml:space="preserve">Novel </w:t>
+      </w:r>
+      <w:r>
+        <w:rPr>
+          <w:rFonts w:ascii="Serif" w:hAnsi="Serif" w:cs="Times New Roman"/>
+          <w:sz w:val="24"/>
+          <w:szCs w:val="24"/>
+        </w:rPr>
+        <w:t>analysis which results to clustering countries with respect to active cases, active cases per population, and active cases per population and per area based on Johns Hopkins epidemiological data.</w:t>
+      </w:r>
+    </w:p>
+    <w:p>
+      <w:pPr>
+        <w:pStyle w:val="ListParagraph"/>
+        <w:numPr>
+          <w:ilvl w:val="0"/>
+          <w:numId w:val="17"/>
+        </w:numPr>
+        <w:spacing w:line="480" w:lineRule="auto"/>
+        <w:rPr>
+          <w:rFonts w:ascii="Serif" w:hAnsi="Serif" w:cs="Times New Roman"/>
+          <w:sz w:val="24"/>
+          <w:szCs w:val="24"/>
+        </w:rPr>
+      </w:pPr>
+      <w:r>
+        <w:rPr>
+          <w:rFonts w:ascii="Serif" w:hAnsi="Serif" w:cs="Times New Roman"/>
+          <w:sz w:val="24"/>
+          <w:szCs w:val="24"/>
+        </w:rPr>
+        <w:lastRenderedPageBreak/>
+        <w:t xml:space="preserve">The presented cluster results could be useful to a variety of different policy makers, and suggests a new specially designed clustering algorithm adapted to the request for </w:t>
+      </w:r>
+      <w:r>
+        <w:rPr>
+          <w:rFonts w:ascii="Serif" w:hAnsi="Serif" w:cs="Times New Roman"/>
+          <w:sz w:val="24"/>
+          <w:szCs w:val="24"/>
+        </w:rPr>
+        <w:t>comparison of the various covid time-series of different countries.</w:t>
+      </w:r>
+    </w:p>
+    <w:p>
+      <w:pPr>
+        <w:pStyle w:val="ListParagraph"/>
+        <w:numPr>
+          <w:ilvl w:val="0"/>
+          <w:numId w:val="17"/>
+        </w:numPr>
+        <w:spacing w:line="480" w:lineRule="auto"/>
+        <w:rPr>
+          <w:rFonts w:ascii="Serif" w:hAnsi="Serif" w:cs="Times New Roman"/>
+          <w:sz w:val="24"/>
+          <w:szCs w:val="24"/>
+        </w:rPr>
+      </w:pPr>
+      <w:r>
+        <w:rPr>
+          <w:rFonts w:ascii="Serif" w:hAnsi="Serif" w:cs="Times New Roman"/>
+          <w:sz w:val="24"/>
+          <w:szCs w:val="24"/>
+        </w:rPr>
+        <w:t xml:space="preserve">This data is useful because </w:t>
+      </w:r>
+      <w:r>
+        <w:rPr>
+          <w:rFonts w:ascii="Serif" w:hAnsi="Serif" w:cs="Times New Roman"/>
+          <w:sz w:val="24"/>
+          <w:szCs w:val="24"/>
+        </w:rPr>
+        <w:t>various countries can be clustered to objectively distinguish countries with different COVID-19 spread and results</w:t>
+      </w:r>
+    </w:p>
+    <w:p>
+      <w:pPr>
+        <w:pStyle w:val="ListParagraph"/>
+        <w:numPr>
+          <w:ilvl w:val="0"/>
+          <w:numId w:val="17"/>
+        </w:numPr>
+        <w:spacing w:line="480" w:lineRule="auto"/>
+        <w:rPr>
+          <w:rFonts w:ascii="Serif" w:hAnsi="Serif" w:cs="Times New Roman"/>
+          <w:sz w:val="24"/>
+          <w:szCs w:val="24"/>
+        </w:rPr>
+      </w:pPr>
+      <w:r>
+        <w:rPr>
+          <w:rFonts w:ascii="Serif" w:hAnsi="Serif" w:cs="Times New Roman"/>
+          <w:sz w:val="24"/>
+          <w:szCs w:val="24"/>
+        </w:rPr>
+        <w:t>Clustering c</w:t>
+      </w:r>
+      <w:r>
+        <w:rPr>
+          <w:rFonts w:ascii="Serif" w:hAnsi="Serif" w:cs="Times New Roman"/>
+          <w:sz w:val="24"/>
+          <w:szCs w:val="24"/>
+        </w:rPr>
+        <w:t xml:space="preserve">an be further expected to support the identification of possible causes of these different impacts of the pandemic in different countries, thus helping researchers to decide how to design more extended research. </w:t>
+      </w:r>
+    </w:p>
+    <w:p>
+      <w:pPr>
+        <w:pStyle w:val="ListParagraph"/>
+        <w:numPr>
+          <w:ilvl w:val="0"/>
+          <w:numId w:val="17"/>
+        </w:numPr>
+        <w:spacing w:line="480" w:lineRule="auto"/>
+        <w:rPr>
+          <w:rFonts w:ascii="Serif" w:hAnsi="Serif" w:cs="Times New Roman"/>
+          <w:sz w:val="24"/>
+          <w:szCs w:val="24"/>
+        </w:rPr>
+      </w:pPr>
+      <w:r>
+        <w:rPr>
+          <w:rFonts w:ascii="Serif" w:hAnsi="Serif" w:cs="Times New Roman"/>
+          <w:sz w:val="24"/>
+          <w:szCs w:val="24"/>
+        </w:rPr>
+        <w:t>Taking population into consideration significantly affected the clustering results</w:t>
+      </w:r>
+    </w:p>
+    <w:p>
+      <w:pPr>
+        <w:pStyle w:val="ListParagraph"/>
+        <w:numPr>
+          <w:ilvl w:val="0"/>
+          <w:numId w:val="17"/>
+        </w:numPr>
+        <w:spacing w:line="480" w:lineRule="auto"/>
+        <w:rPr>
+          <w:rFonts w:ascii="Serif" w:hAnsi="Serif" w:cs="Times New Roman"/>
+          <w:sz w:val="24"/>
+          <w:szCs w:val="24"/>
+        </w:rPr>
+      </w:pPr>
+      <w:r>
+        <w:rPr>
+          <w:rFonts w:ascii="Serif" w:hAnsi="Serif" w:cs="Times New Roman"/>
+          <w:sz w:val="24"/>
+          <w:szCs w:val="24"/>
+        </w:rPr>
+        <w:t>Surface area of countries also affected the cluste</w:t>
+      </w:r>
+      <w:r>
+        <w:rPr>
+          <w:rFonts w:ascii="Serif" w:hAnsi="Serif" w:cs="Times New Roman"/>
+          <w:sz w:val="24"/>
+          <w:szCs w:val="24"/>
+        </w:rPr>
+        <w:t>r results</w:t>
+      </w:r>
+    </w:p>
+    <w:p>
+      <w:pPr>
+        <w:pStyle w:val="ListParagraph"/>
+        <w:numPr>
+          <w:ilvl w:val="0"/>
+          <w:numId w:val="17"/>
+        </w:numPr>
+        <w:spacing w:line="480" w:lineRule="auto"/>
+        <w:rPr>
+          <w:rFonts w:ascii="Serif" w:hAnsi="Serif" w:cs="Times New Roman"/>
+          <w:sz w:val="24"/>
+          <w:szCs w:val="24"/>
+        </w:rPr>
+      </w:pPr>
+      <w:r>
+        <w:rPr>
+          <w:rFonts w:ascii="Serif" w:hAnsi="Serif" w:cs="Times New Roman"/>
+          <w:sz w:val="24"/>
+          <w:szCs w:val="24"/>
+        </w:rPr>
+        <w:t>Countries with the most critical situations tend to be small countries.</w:t>
+      </w:r>
+    </w:p>
+    <w:p>
+      <w:pPr>
+        <w:pStyle w:val="ListParagraph"/>
+        <w:numPr>
+          <w:ilvl w:val="0"/>
+          <w:numId w:val="17"/>
+        </w:numPr>
+        <w:spacing w:line="480" w:lineRule="auto"/>
+        <w:rPr>
+          <w:rFonts w:ascii="Serif" w:hAnsi="Serif" w:cs="Times New Roman"/>
+          <w:sz w:val="24"/>
+          <w:szCs w:val="24"/>
+        </w:rPr>
+      </w:pPr>
+      <w:r>
+        <w:rPr>
+          <w:rFonts w:ascii="Serif" w:hAnsi="Serif" w:cs="Times New Roman"/>
+          <w:sz w:val="24"/>
+          <w:szCs w:val="24"/>
+        </w:rPr>
+        <w:t>Clustering with respect to active cases means that the elements of these clusters are countries that have similar time evolution of the active cases, which means they have faced similar stresses to the health system</w:t>
+      </w:r>
+    </w:p>
+    <w:p>
+      <w:pPr>
+        <w:pStyle w:val="ListParagraph"/>
+        <w:numPr>
+          <w:ilvl w:val="0"/>
+          <w:numId w:val="17"/>
+        </w:numPr>
+        <w:spacing w:line="480" w:lineRule="auto"/>
+        <w:rPr>
+          <w:rFonts w:ascii="Serif" w:hAnsi="Serif" w:cs="Times New Roman"/>
+          <w:sz w:val="24"/>
+          <w:szCs w:val="24"/>
+        </w:rPr>
+      </w:pPr>
+      <w:r>
+        <w:rPr>
+          <w:rFonts w:ascii="Serif" w:hAnsi="Serif" w:cs="Times New Roman"/>
+          <w:sz w:val="24"/>
+          <w:szCs w:val="24"/>
+        </w:rPr>
+        <w:t>Clustering with respect to active cases per population means that the countries that belong to the same cluster have experienced similar stresses to the society and the economy.</w:t>
+      </w:r>
+    </w:p>
+    <w:p>
+      <w:pPr>
+        <w:pStyle w:val="ListParagraph"/>
+        <w:numPr>
+          <w:ilvl w:val="0"/>
+          <w:numId w:val="17"/>
+        </w:numPr>
+        <w:spacing w:line="480" w:lineRule="auto"/>
+        <w:rPr>
+          <w:rFonts w:ascii="Serif" w:hAnsi="Serif" w:cs="Times New Roman"/>
+          <w:sz w:val="24"/>
+          <w:szCs w:val="24"/>
+        </w:rPr>
+      </w:pPr>
+      <w:r>
+        <w:rPr>
+          <w:rFonts w:ascii="Serif" w:hAnsi="Serif" w:cs="Times New Roman"/>
+          <w:sz w:val="24"/>
+          <w:szCs w:val="24"/>
+        </w:rPr>
+        <w:t>Clustering with respect to active cases per population per area is useful for driving conclusion about the impact of the disease that spreads more easily in densely populated areas</w:t>
+      </w:r>
+      <w:r>
+        <w:rPr>
+          <w:rFonts w:ascii="Serif" w:hAnsi="Serif" w:cs="Times New Roman"/>
+          <w:sz w:val="24"/>
+          <w:szCs w:val="24"/>
+        </w:rPr>
+        <w:t xml:space="preserve"> (countries with dense cities are more vulnerable)</w:t>
+      </w:r>
+    </w:p>
+    <w:p>
+      <w:pPr>
+        <w:pStyle w:val="ListParagraph"/>
+        <w:numPr>
+          <w:ilvl w:val="0"/>
+          <w:numId w:val="17"/>
+        </w:numPr>
+        <w:spacing w:line="480" w:lineRule="auto"/>
+        <w:rPr>
+          <w:rFonts w:ascii="Serif" w:hAnsi="Serif" w:cs="Times New Roman"/>
+          <w:sz w:val="24"/>
+          <w:szCs w:val="24"/>
+        </w:rPr>
+      </w:pPr>
+    </w:p>
+    <w:p>
+      <w:pPr>
+        <w:spacing w:line="480" w:lineRule="auto"/>
+        <w:rPr>
+          <w:rFonts w:ascii="Serif" w:hAnsi="Serif" w:cs="Times New Roman"/>
+          <w:sz w:val="24"/>
+          <w:szCs w:val="24"/>
+        </w:rPr>
+      </w:pPr>
+      <w:r>
+        <w:rPr>
+          <w:rFonts w:ascii="Serif" w:hAnsi="Serif" w:cs="Times New Roman"/>
+          <w:sz w:val="24"/>
+          <w:szCs w:val="24"/>
+        </w:rPr>
+        <w:lastRenderedPageBreak/>
+        <w:t>(</w:t>
+      </w:r>
+      <w:proofErr w:type="spellStart"/>
+      <w:r>
+        <w:rPr>
+          <w:rFonts w:ascii="Serif" w:hAnsi="Serif" w:cs="Times New Roman"/>
+          <w:sz w:val="24"/>
+          <w:szCs w:val="24"/>
+        </w:rPr>
+        <w:t>Papastefanopoulos</w:t>
+      </w:r>
+      <w:proofErr w:type="spellEnd"/>
+      <w:r>
+        <w:rPr>
+          <w:rFonts w:ascii="Serif" w:hAnsi="Serif" w:cs="Times New Roman"/>
+          <w:sz w:val="24"/>
+          <w:szCs w:val="24"/>
+        </w:rPr>
+        <w:t xml:space="preserve"> et al., 2020)</w:t>
+      </w:r>
+      <w:r>
+        <w:rPr>
+          <w:rFonts w:ascii="Serif" w:hAnsi="Serif" w:cs="Times New Roman"/>
+          <w:sz w:val="24"/>
+          <w:szCs w:val="24"/>
+        </w:rPr>
+        <w:t xml:space="preserve"> </w:t>
+      </w:r>
+      <w:r>
+        <w:rPr>
+          <w:rFonts w:ascii="Serif" w:hAnsi="Serif" w:cs="Times New Roman"/>
+          <w:sz w:val="24"/>
+          <w:szCs w:val="24"/>
+        </w:rPr>
+        <w:t>COVID-19: A Comparison of Time Series Methods to Forecast Percentage of Active Cases per Population</w:t>
+      </w:r>
+    </w:p>
+    <w:p>
+      <w:pPr>
+        <w:spacing w:line="480" w:lineRule="auto"/>
+        <w:rPr>
+          <w:rFonts w:ascii="Serif" w:hAnsi="Serif" w:cs="Times New Roman"/>
+          <w:sz w:val="24"/>
+          <w:szCs w:val="24"/>
+        </w:rPr>
+      </w:pPr>
+    </w:p>
+    <w:p>
+      <w:pPr>
+        <w:spacing w:line="480" w:lineRule="auto"/>
+        <w:rPr>
+          <w:rFonts w:ascii="Serif" w:hAnsi="Serif" w:cs="Times New Roman"/>
+          <w:sz w:val="24"/>
+          <w:szCs w:val="24"/>
+        </w:rPr>
+      </w:pPr>
+      <w:r>
+        <w:rPr>
+          <w:rFonts w:ascii="Serif" w:hAnsi="Serif" w:cs="Times New Roman"/>
+          <w:sz w:val="24"/>
+          <w:szCs w:val="24"/>
+        </w:rPr>
+        <w:t>(</w:t>
+      </w:r>
+      <w:proofErr w:type="spellStart"/>
+      <w:r>
+        <w:rPr>
+          <w:rFonts w:ascii="Serif" w:hAnsi="Serif" w:cs="Times New Roman"/>
+          <w:sz w:val="24"/>
+          <w:szCs w:val="24"/>
+        </w:rPr>
+        <w:t>Chyon</w:t>
+      </w:r>
+      <w:proofErr w:type="spellEnd"/>
+      <w:r>
+        <w:rPr>
+          <w:rFonts w:ascii="Serif" w:hAnsi="Serif" w:cs="Times New Roman"/>
+          <w:sz w:val="24"/>
+          <w:szCs w:val="24"/>
+        </w:rPr>
+        <w:t xml:space="preserve"> et al., 2021)</w:t>
+      </w:r>
+      <w:r>
+        <w:rPr>
+          <w:rFonts w:ascii="Serif" w:hAnsi="Serif" w:cs="Times New Roman"/>
+          <w:sz w:val="24"/>
+          <w:szCs w:val="24"/>
+        </w:rPr>
+        <w:t xml:space="preserve"> </w:t>
+      </w:r>
+      <w:r>
+        <w:rPr>
+          <w:rFonts w:ascii="Serif" w:hAnsi="Serif" w:cs="Times New Roman"/>
+          <w:sz w:val="24"/>
+          <w:szCs w:val="24"/>
+        </w:rPr>
+        <w:t xml:space="preserve">Time series analysis and predicting COVID-19 affected patients </w:t>
+      </w:r>
+      <w:proofErr w:type="spellStart"/>
+      <w:r>
+        <w:rPr>
+          <w:rFonts w:ascii="Serif" w:hAnsi="Serif" w:cs="Times New Roman"/>
+          <w:sz w:val="24"/>
+          <w:szCs w:val="24"/>
+        </w:rPr>
+        <w:t>b</w:t>
+      </w:r>
+      <w:r>
+        <w:rPr>
+          <w:rFonts w:ascii="Serif" w:hAnsi="Serif" w:cs="Times New Roman"/>
+          <w:sz w:val="24"/>
+          <w:szCs w:val="24"/>
+        </w:rPr>
+        <w:t>sa</w:t>
+      </w:r>
+      <w:r>
+        <w:rPr>
+          <w:rFonts w:ascii="Serif" w:hAnsi="Serif" w:cs="Times New Roman"/>
+          <w:sz w:val="24"/>
+          <w:szCs w:val="24"/>
+        </w:rPr>
+        <w:t>y</w:t>
+      </w:r>
+      <w:proofErr w:type="spellEnd"/>
+      <w:r>
+        <w:rPr>
+          <w:rFonts w:ascii="Serif" w:hAnsi="Serif" w:cs="Times New Roman"/>
+          <w:sz w:val="24"/>
+          <w:szCs w:val="24"/>
+        </w:rPr>
+        <w:t xml:space="preserve"> ARIMA model using machine learning</w:t>
+      </w:r>
+    </w:p>
+    <w:p>
+      <w:pPr>
+        <w:spacing w:line="480" w:lineRule="auto"/>
+        <w:rPr>
+          <w:rFonts w:ascii="Serif" w:hAnsi="Serif" w:cs="Times New Roman"/>
+          <w:sz w:val="24"/>
+          <w:szCs w:val="24"/>
+        </w:rPr>
+      </w:pPr>
+    </w:p>
+    <w:p>
+      <w:pPr>
+        <w:spacing w:line="480" w:lineRule="auto"/>
+      </w:pPr>
+    </w:p>
+    <w:p>
+      <w:pPr>
+        <w:spacing w:line="480" w:lineRule="auto"/>
+      </w:pPr>
+    </w:p>
+    <w:p>
+      <w:pPr>
+        <w:spacing w:line="480" w:lineRule="auto"/>
+        <w:rPr>
+          <w:rFonts w:ascii="Serif" w:hAnsi="Serif" w:cs="Times New Roman"/>
+          <w:sz w:val="24"/>
+          <w:szCs w:val="24"/>
+        </w:rPr>
+      </w:pPr>
+    </w:p>
+    <w:p>
+      <w:pPr>
+        <w:spacing w:line="480" w:lineRule="auto"/>
+        <w:rPr>
+          <w:rFonts w:ascii="Serif" w:hAnsi="Serif" w:cs="Times New Roman"/>
+          <w:sz w:val="24"/>
+          <w:szCs w:val="24"/>
+        </w:rPr>
+      </w:pPr>
+    </w:p>
+    <w:p>
+      <w:pPr>
         <w:pStyle w:val="Heading1"/>
-        <w:spacing w:line="480" w:lineRule="auto"/>
         <w:rPr>
           <w:rFonts w:ascii="Serif" w:hAnsi="Serif" w:cs="Times New Roman"/>
           <w:sz w:val="24"/>
@@ -2051,107 +4146,422 @@
           <w:sz w:val="24"/>
           <w:szCs w:val="24"/>
         </w:rPr>
+        <w:t>Data</w:t>
+      </w:r>
+      <w:bookmarkEnd w:id="3"/>
+    </w:p>
+    <w:p>
+      <w:pPr>
+        <w:spacing w:line="480" w:lineRule="auto"/>
+        <w:rPr>
+          <w:rFonts w:ascii="Serif" w:hAnsi="Serif" w:cs="Times New Roman"/>
+          <w:sz w:val="24"/>
+          <w:szCs w:val="24"/>
+        </w:rPr>
+      </w:pPr>
+      <w:r>
+        <w:rPr>
+          <w:rFonts w:ascii="Serif" w:hAnsi="Serif" w:cs="Times New Roman"/>
+          <w:sz w:val="24"/>
+          <w:szCs w:val="24"/>
+        </w:rPr>
+        <w:tab/>
+      </w:r>
+      <w:r>
+        <w:rPr>
+          <w:rFonts w:ascii="Serif" w:hAnsi="Serif" w:cs="Times New Roman"/>
+          <w:sz w:val="24"/>
+          <w:szCs w:val="24"/>
+        </w:rPr>
+        <w:t xml:space="preserve">The data collected for this analysis </w:t>
+      </w:r>
+      <w:r>
+        <w:rPr>
+          <w:rFonts w:ascii="Serif" w:hAnsi="Serif" w:cs="Times New Roman"/>
+          <w:sz w:val="24"/>
+          <w:szCs w:val="24"/>
+        </w:rPr>
+        <w:t xml:space="preserve">consists of two </w:t>
+      </w:r>
+      <w:r>
+        <w:rPr>
+          <w:rFonts w:ascii="Serif" w:hAnsi="Serif" w:cs="Times New Roman"/>
+          <w:sz w:val="24"/>
+          <w:szCs w:val="24"/>
+        </w:rPr>
+        <w:t xml:space="preserve">time-series datasets </w:t>
+      </w:r>
+      <w:r>
+        <w:rPr>
+          <w:rFonts w:ascii="Serif" w:hAnsi="Serif" w:cs="Times New Roman"/>
+          <w:sz w:val="24"/>
+          <w:szCs w:val="24"/>
+        </w:rPr>
+        <w:t xml:space="preserve">representing </w:t>
+      </w:r>
+      <w:r>
+        <w:rPr>
+          <w:rFonts w:ascii="Serif" w:hAnsi="Serif" w:cs="Times New Roman"/>
+          <w:sz w:val="24"/>
+          <w:szCs w:val="24"/>
+        </w:rPr>
+        <w:t>inter</w:t>
+      </w:r>
+      <w:r>
+        <w:rPr>
+          <w:rFonts w:ascii="Serif" w:hAnsi="Serif" w:cs="Times New Roman"/>
+          <w:sz w:val="24"/>
+          <w:szCs w:val="24"/>
+        </w:rPr>
+        <w:t>national</w:t>
+      </w:r>
+      <w:r>
+        <w:rPr>
+          <w:rFonts w:ascii="Serif" w:hAnsi="Serif" w:cs="Times New Roman"/>
+          <w:sz w:val="24"/>
+          <w:szCs w:val="24"/>
+        </w:rPr>
+        <w:t xml:space="preserve"> measurements</w:t>
+      </w:r>
+      <w:r>
+        <w:rPr>
+          <w:rFonts w:ascii="Serif" w:hAnsi="Serif" w:cs="Times New Roman"/>
+          <w:sz w:val="24"/>
+          <w:szCs w:val="24"/>
+        </w:rPr>
+        <w:t xml:space="preserve"> of several features related to COVID-19</w:t>
+      </w:r>
+      <w:r>
+        <w:rPr>
+          <w:rFonts w:ascii="Serif" w:hAnsi="Serif" w:cs="Times New Roman"/>
+          <w:sz w:val="24"/>
+          <w:szCs w:val="24"/>
+        </w:rPr>
+        <w:t xml:space="preserve"> and are</w:t>
+      </w:r>
+      <w:r>
+        <w:rPr>
+          <w:rFonts w:ascii="Serif" w:hAnsi="Serif" w:cs="Times New Roman"/>
+          <w:sz w:val="24"/>
+          <w:szCs w:val="24"/>
+        </w:rPr>
+        <w:t xml:space="preserve"> compiled in weekly and daily intervals.</w:t>
+      </w:r>
+      <w:r>
+        <w:rPr>
+          <w:rFonts w:ascii="Serif" w:hAnsi="Serif" w:cs="Times New Roman"/>
+          <w:sz w:val="24"/>
+          <w:szCs w:val="24"/>
+        </w:rPr>
+        <w:t xml:space="preserve"> </w:t>
+      </w:r>
+      <w:r>
+        <w:rPr>
+          <w:rFonts w:ascii="Serif" w:hAnsi="Serif" w:cs="Times New Roman"/>
+          <w:sz w:val="24"/>
+          <w:szCs w:val="24"/>
+        </w:rPr>
+        <w:t xml:space="preserve">The </w:t>
+      </w:r>
+      <w:r>
+        <w:rPr>
+          <w:rFonts w:ascii="Serif" w:hAnsi="Serif" w:cs="Times New Roman"/>
+          <w:sz w:val="24"/>
+          <w:szCs w:val="24"/>
+        </w:rPr>
+        <w:t xml:space="preserve">primary dataset includes daily measurements of </w:t>
+      </w:r>
+      <w:r>
+        <w:rPr>
+          <w:rFonts w:ascii="Serif" w:hAnsi="Serif" w:cs="Times New Roman"/>
+          <w:sz w:val="24"/>
+          <w:szCs w:val="24"/>
+        </w:rPr>
+        <w:t>features such as number of cases, hospitalizations, deaths, and vaccinations</w:t>
+      </w:r>
+      <w:r>
+        <w:rPr>
+          <w:rFonts w:ascii="Serif" w:hAnsi="Serif" w:cs="Times New Roman"/>
+          <w:sz w:val="24"/>
+          <w:szCs w:val="24"/>
+        </w:rPr>
+        <w:t>. Each of the listed measurements are provided in multiple format</w:t>
+      </w:r>
+      <w:r>
+        <w:rPr>
+          <w:rFonts w:ascii="Serif" w:hAnsi="Serif" w:cs="Times New Roman"/>
+          <w:sz w:val="24"/>
+          <w:szCs w:val="24"/>
+        </w:rPr>
+        <w:t xml:space="preserve">s including raw </w:t>
+      </w:r>
+      <w:r>
+        <w:rPr>
+          <w:rFonts w:ascii="Serif" w:hAnsi="Serif" w:cs="Times New Roman"/>
+          <w:sz w:val="24"/>
+          <w:szCs w:val="24"/>
+        </w:rPr>
+        <w:t xml:space="preserve">daily </w:t>
+      </w:r>
+      <w:r>
+        <w:rPr>
+          <w:rFonts w:ascii="Serif" w:hAnsi="Serif" w:cs="Times New Roman"/>
+          <w:sz w:val="24"/>
+          <w:szCs w:val="24"/>
+        </w:rPr>
+        <w:t xml:space="preserve">counts, </w:t>
+      </w:r>
+      <w:r>
+        <w:rPr>
+          <w:rFonts w:ascii="Serif" w:hAnsi="Serif" w:cs="Times New Roman"/>
+          <w:sz w:val="24"/>
+          <w:szCs w:val="24"/>
+        </w:rPr>
+        <w:t xml:space="preserve">cumulative </w:t>
+      </w:r>
+      <w:r>
+        <w:rPr>
+          <w:rFonts w:ascii="Serif" w:hAnsi="Serif" w:cs="Times New Roman"/>
+          <w:sz w:val="24"/>
+          <w:szCs w:val="24"/>
+        </w:rPr>
+        <w:t xml:space="preserve">totals, </w:t>
+      </w:r>
+      <w:r>
+        <w:rPr>
+          <w:rFonts w:ascii="Serif" w:hAnsi="Serif" w:cs="Times New Roman"/>
+          <w:sz w:val="24"/>
+          <w:szCs w:val="24"/>
+        </w:rPr>
+        <w:t xml:space="preserve">smoothed daily/weekly counts, </w:t>
+      </w:r>
+      <w:r>
+        <w:rPr>
+          <w:rFonts w:ascii="Serif" w:hAnsi="Serif" w:cs="Times New Roman"/>
+          <w:sz w:val="24"/>
+          <w:szCs w:val="24"/>
+        </w:rPr>
+        <w:t xml:space="preserve">and </w:t>
+      </w:r>
+      <w:r>
+        <w:rPr>
+          <w:rFonts w:ascii="Serif" w:hAnsi="Serif" w:cs="Times New Roman"/>
+          <w:sz w:val="24"/>
+          <w:szCs w:val="24"/>
+        </w:rPr>
+        <w:t xml:space="preserve">smoothed daily/weekly counts per </w:t>
+      </w:r>
+      <w:r>
+        <w:rPr>
+          <w:rFonts w:ascii="Serif" w:hAnsi="Serif" w:cs="Times New Roman"/>
+          <w:sz w:val="24"/>
+          <w:szCs w:val="24"/>
+        </w:rPr>
+        <w:t>hundred thousand</w:t>
+      </w:r>
+      <w:r>
+        <w:rPr>
+          <w:rFonts w:ascii="Serif" w:hAnsi="Serif" w:cs="Times New Roman"/>
+          <w:sz w:val="24"/>
+          <w:szCs w:val="24"/>
+        </w:rPr>
+        <w:t xml:space="preserve"> or per million. </w:t>
+      </w:r>
+      <w:r>
+        <w:rPr>
+          <w:rFonts w:ascii="Serif" w:hAnsi="Serif" w:cs="Times New Roman"/>
+          <w:sz w:val="24"/>
+          <w:szCs w:val="24"/>
+        </w:rPr>
+        <w:t>The data</w:t>
+      </w:r>
+      <w:r>
+        <w:rPr>
+          <w:rFonts w:ascii="Serif" w:hAnsi="Serif" w:cs="Times New Roman"/>
+          <w:sz w:val="24"/>
+          <w:szCs w:val="24"/>
+        </w:rPr>
+        <w:t xml:space="preserve"> includes records ranging from </w:t>
+      </w:r>
+      <w:r>
+        <w:rPr>
+          <w:rFonts w:ascii="Serif" w:hAnsi="Serif" w:cs="Times New Roman"/>
+          <w:sz w:val="24"/>
+          <w:szCs w:val="24"/>
+        </w:rPr>
+        <w:t xml:space="preserve">as early as </w:t>
+      </w:r>
+      <w:r>
+        <w:rPr>
+          <w:rFonts w:ascii="Serif" w:hAnsi="Serif" w:cs="Times New Roman"/>
+          <w:sz w:val="24"/>
+          <w:szCs w:val="24"/>
+        </w:rPr>
+        <w:t>January 1</w:t>
+      </w:r>
+      <w:r>
+        <w:rPr>
+          <w:rFonts w:ascii="Serif" w:hAnsi="Serif" w:cs="Times New Roman"/>
+          <w:sz w:val="24"/>
+          <w:szCs w:val="24"/>
+          <w:vertAlign w:val="superscript"/>
+        </w:rPr>
+        <w:t>st</w:t>
+      </w:r>
+      <w:r>
+        <w:rPr>
+          <w:rFonts w:ascii="Serif" w:hAnsi="Serif" w:cs="Times New Roman"/>
+          <w:sz w:val="24"/>
+          <w:szCs w:val="24"/>
+        </w:rPr>
+        <w:t>, 2020 and</w:t>
+      </w:r>
+      <w:r>
+        <w:rPr>
+          <w:rFonts w:ascii="Serif" w:hAnsi="Serif" w:cs="Times New Roman"/>
+          <w:sz w:val="24"/>
+          <w:szCs w:val="24"/>
+        </w:rPr>
+        <w:t xml:space="preserve"> is </w:t>
+      </w:r>
+      <w:r>
+        <w:rPr>
+          <w:rFonts w:ascii="Serif" w:hAnsi="Serif" w:cs="Times New Roman"/>
+          <w:sz w:val="24"/>
+          <w:szCs w:val="24"/>
+        </w:rPr>
+        <w:t>regularly updated</w:t>
+      </w:r>
+      <w:r>
+        <w:rPr>
+          <w:rFonts w:ascii="Serif" w:hAnsi="Serif" w:cs="Times New Roman"/>
+          <w:sz w:val="24"/>
+          <w:szCs w:val="24"/>
+        </w:rPr>
+        <w:t xml:space="preserve"> with current observations</w:t>
+      </w:r>
+      <w:r>
+        <w:rPr>
+          <w:rFonts w:ascii="Serif" w:hAnsi="Serif" w:cs="Times New Roman"/>
+          <w:sz w:val="24"/>
+          <w:szCs w:val="24"/>
+        </w:rPr>
+        <w:t>.</w:t>
+      </w:r>
+      <w:r>
+        <w:rPr>
+          <w:rFonts w:ascii="Serif" w:hAnsi="Serif" w:cs="Times New Roman"/>
+          <w:sz w:val="24"/>
+          <w:szCs w:val="24"/>
+        </w:rPr>
+        <w:t xml:space="preserve"> </w:t>
+      </w:r>
+      <w:r>
+        <w:rPr>
+          <w:rFonts w:ascii="Serif" w:hAnsi="Serif" w:cs="Times New Roman"/>
+          <w:sz w:val="24"/>
+          <w:szCs w:val="24"/>
+        </w:rPr>
+        <w:t xml:space="preserve">These records are compiled and provided by </w:t>
+      </w:r>
+      <w:r>
+        <w:rPr>
+          <w:rFonts w:ascii="Serif" w:hAnsi="Serif" w:cs="Times New Roman"/>
+          <w:sz w:val="24"/>
+          <w:szCs w:val="24"/>
+        </w:rPr>
+        <w:t xml:space="preserve">the team </w:t>
+      </w:r>
+      <w:r>
+        <w:rPr>
+          <w:rFonts w:ascii="Serif" w:hAnsi="Serif" w:cs="Times New Roman"/>
+          <w:sz w:val="24"/>
+          <w:szCs w:val="24"/>
+        </w:rPr>
+        <w:t xml:space="preserve">at Our World in Data. Our World in Data (OWID) is </w:t>
+      </w:r>
+      <w:r>
+        <w:rPr>
+          <w:rFonts w:ascii="Serif" w:hAnsi="Serif" w:cs="Times New Roman"/>
+          <w:sz w:val="24"/>
+          <w:szCs w:val="24"/>
+        </w:rPr>
+        <w:t xml:space="preserve">an organization of </w:t>
+      </w:r>
+      <w:r>
+        <w:rPr>
+          <w:rFonts w:ascii="Serif" w:hAnsi="Serif" w:cs="Times New Roman"/>
+          <w:sz w:val="24"/>
+          <w:szCs w:val="24"/>
+        </w:rPr>
+        <w:t xml:space="preserve">researchers, data scientists, and engineers </w:t>
+      </w:r>
+      <w:r>
+        <w:rPr>
+          <w:rFonts w:ascii="Serif" w:hAnsi="Serif" w:cs="Times New Roman"/>
+          <w:sz w:val="24"/>
+          <w:szCs w:val="24"/>
+        </w:rPr>
+        <w:t xml:space="preserve">whose goal is to </w:t>
+      </w:r>
+      <w:r>
+        <w:rPr>
+          <w:rFonts w:ascii="Serif" w:hAnsi="Serif" w:cs="Times New Roman"/>
+          <w:sz w:val="24"/>
+          <w:szCs w:val="24"/>
+        </w:rPr>
+        <w:t xml:space="preserve">“publish the research and data </w:t>
+      </w:r>
+      <w:r>
+        <w:rPr>
+          <w:rFonts w:ascii="Serif" w:hAnsi="Serif" w:cs="Times New Roman"/>
+          <w:sz w:val="24"/>
+          <w:szCs w:val="24"/>
+        </w:rPr>
         <w:lastRenderedPageBreak/>
-        <w:t>Data</w:t>
-      </w:r>
-      <w:bookmarkEnd w:id="3"/>
-    </w:p>
-    <w:p>
-      <w:pPr>
-        <w:spacing w:line="480" w:lineRule="auto"/>
-        <w:rPr>
-          <w:rFonts w:ascii="Serif" w:hAnsi="Serif" w:cs="Times New Roman"/>
-          <w:sz w:val="24"/>
-          <w:szCs w:val="24"/>
-        </w:rPr>
-      </w:pPr>
-      <w:r>
-        <w:rPr>
-          <w:rFonts w:ascii="Serif" w:hAnsi="Serif" w:cs="Times New Roman"/>
-          <w:sz w:val="24"/>
-          <w:szCs w:val="24"/>
-        </w:rPr>
-        <w:tab/>
-      </w:r>
-      <w:r>
-        <w:rPr>
-          <w:rFonts w:ascii="Serif" w:hAnsi="Serif" w:cs="Times New Roman"/>
-          <w:sz w:val="24"/>
-          <w:szCs w:val="24"/>
-        </w:rPr>
-        <w:t xml:space="preserve">The data collected for this analysis </w:t>
-      </w:r>
-      <w:r>
-        <w:rPr>
-          <w:rFonts w:ascii="Serif" w:hAnsi="Serif" w:cs="Times New Roman"/>
-          <w:sz w:val="24"/>
-          <w:szCs w:val="24"/>
-        </w:rPr>
-        <w:t xml:space="preserve">consists of two </w:t>
-      </w:r>
-      <w:r>
-        <w:rPr>
-          <w:rFonts w:ascii="Serif" w:hAnsi="Serif" w:cs="Times New Roman"/>
-          <w:sz w:val="24"/>
-          <w:szCs w:val="24"/>
-        </w:rPr>
-        <w:t xml:space="preserve">time-series datasets </w:t>
-      </w:r>
-      <w:r>
-        <w:rPr>
-          <w:rFonts w:ascii="Serif" w:hAnsi="Serif" w:cs="Times New Roman"/>
-          <w:sz w:val="24"/>
-          <w:szCs w:val="24"/>
-        </w:rPr>
-        <w:t xml:space="preserve">representing </w:t>
-      </w:r>
-      <w:r>
-        <w:rPr>
-          <w:rFonts w:ascii="Serif" w:hAnsi="Serif" w:cs="Times New Roman"/>
-          <w:sz w:val="24"/>
-          <w:szCs w:val="24"/>
-        </w:rPr>
-        <w:t>inter</w:t>
-      </w:r>
-      <w:r>
-        <w:rPr>
-          <w:rFonts w:ascii="Serif" w:hAnsi="Serif" w:cs="Times New Roman"/>
-          <w:sz w:val="24"/>
-          <w:szCs w:val="24"/>
-        </w:rPr>
-        <w:t>national</w:t>
-      </w:r>
-      <w:r>
-        <w:rPr>
-          <w:rFonts w:ascii="Serif" w:hAnsi="Serif" w:cs="Times New Roman"/>
-          <w:sz w:val="24"/>
-          <w:szCs w:val="24"/>
-        </w:rPr>
-        <w:t xml:space="preserve"> measurements</w:t>
-      </w:r>
-      <w:r>
-        <w:rPr>
-          <w:rFonts w:ascii="Serif" w:hAnsi="Serif" w:cs="Times New Roman"/>
-          <w:sz w:val="24"/>
-          <w:szCs w:val="24"/>
-        </w:rPr>
-        <w:t xml:space="preserve"> of several features related to COVID-19</w:t>
-      </w:r>
-      <w:r>
-        <w:rPr>
-          <w:rFonts w:ascii="Serif" w:hAnsi="Serif" w:cs="Times New Roman"/>
-          <w:sz w:val="24"/>
-          <w:szCs w:val="24"/>
-        </w:rPr>
-        <w:t xml:space="preserve"> and are</w:t>
-      </w:r>
-      <w:r>
-        <w:rPr>
-          <w:rFonts w:ascii="Serif" w:hAnsi="Serif" w:cs="Times New Roman"/>
-          <w:sz w:val="24"/>
-          <w:szCs w:val="24"/>
-        </w:rPr>
-        <w:t xml:space="preserve"> compiled in weekly and daily intervals.</w:t>
+        <w:t>to make progress against the world’s largest problems</w:t>
+      </w:r>
+      <w:r>
+        <w:rPr>
+          <w:rFonts w:ascii="Serif" w:hAnsi="Serif" w:cs="Times New Roman"/>
+          <w:sz w:val="24"/>
+          <w:szCs w:val="24"/>
+        </w:rPr>
+        <w:t xml:space="preserve">” </w:t>
+      </w:r>
+      <w:r>
+        <w:rPr>
+          <w:rFonts w:ascii="Serif" w:hAnsi="Serif" w:cs="Times New Roman"/>
+          <w:sz w:val="24"/>
+          <w:szCs w:val="24"/>
+        </w:rPr>
+        <w:t>(</w:t>
+      </w:r>
+      <w:proofErr w:type="spellStart"/>
+      <w:r>
+        <w:rPr>
+          <w:rFonts w:ascii="Serif" w:hAnsi="Serif" w:cs="Times New Roman"/>
+          <w:sz w:val="24"/>
+          <w:szCs w:val="24"/>
+        </w:rPr>
+        <w:t>Roser</w:t>
+      </w:r>
+      <w:proofErr w:type="spellEnd"/>
+      <w:r>
+        <w:rPr>
+          <w:rFonts w:ascii="Serif" w:hAnsi="Serif" w:cs="Times New Roman"/>
+          <w:sz w:val="24"/>
+          <w:szCs w:val="24"/>
+        </w:rPr>
+        <w:t>)</w:t>
+      </w:r>
+      <w:r>
+        <w:rPr>
+          <w:rFonts w:ascii="Serif" w:hAnsi="Serif" w:cs="Times New Roman"/>
+          <w:sz w:val="24"/>
+          <w:szCs w:val="24"/>
+        </w:rPr>
+        <w:t>.</w:t>
       </w:r>
       <w:r>
         <w:rPr>
@@ -2167,192 +4577,7 @@
           <w:sz w:val="24"/>
           <w:szCs w:val="24"/>
         </w:rPr>
-        <w:t xml:space="preserve">The </w:t>
-      </w:r>
-      <w:r>
-        <w:rPr>
-          <w:rFonts w:ascii="Serif" w:hAnsi="Serif" w:cs="Times New Roman"/>
-          <w:sz w:val="24"/>
-          <w:szCs w:val="24"/>
-        </w:rPr>
-        <w:t xml:space="preserve">primary dataset includes daily measurements of </w:t>
-      </w:r>
-      <w:r>
-        <w:rPr>
-          <w:rFonts w:ascii="Serif" w:hAnsi="Serif" w:cs="Times New Roman"/>
-          <w:sz w:val="24"/>
-          <w:szCs w:val="24"/>
-        </w:rPr>
-        <w:t>features such as number of cases, hospitalizations, deaths, and vaccinations</w:t>
-      </w:r>
-      <w:r>
-        <w:rPr>
-          <w:rFonts w:ascii="Serif" w:hAnsi="Serif" w:cs="Times New Roman"/>
-          <w:sz w:val="24"/>
-          <w:szCs w:val="24"/>
-        </w:rPr>
-        <w:t>. Each of the listed measurements are provided in multiple format</w:t>
-      </w:r>
-      <w:r>
-        <w:rPr>
-          <w:rFonts w:ascii="Serif" w:hAnsi="Serif" w:cs="Times New Roman"/>
-          <w:sz w:val="24"/>
-          <w:szCs w:val="24"/>
-        </w:rPr>
-        <w:t xml:space="preserve">s including raw </w:t>
-      </w:r>
-      <w:r>
-        <w:rPr>
-          <w:rFonts w:ascii="Serif" w:hAnsi="Serif" w:cs="Times New Roman"/>
-          <w:sz w:val="24"/>
-          <w:szCs w:val="24"/>
-        </w:rPr>
-        <w:t xml:space="preserve">daily </w:t>
-      </w:r>
-      <w:r>
-        <w:rPr>
-          <w:rFonts w:ascii="Serif" w:hAnsi="Serif" w:cs="Times New Roman"/>
-          <w:sz w:val="24"/>
-          <w:szCs w:val="24"/>
-        </w:rPr>
-        <w:t xml:space="preserve">counts, </w:t>
-      </w:r>
-      <w:r>
-        <w:rPr>
-          <w:rFonts w:ascii="Serif" w:hAnsi="Serif" w:cs="Times New Roman"/>
-          <w:sz w:val="24"/>
-          <w:szCs w:val="24"/>
-        </w:rPr>
-        <w:t xml:space="preserve">cumulative </w:t>
-      </w:r>
-      <w:r>
-        <w:rPr>
-          <w:rFonts w:ascii="Serif" w:hAnsi="Serif" w:cs="Times New Roman"/>
-          <w:sz w:val="24"/>
-          <w:szCs w:val="24"/>
-        </w:rPr>
-        <w:t xml:space="preserve">totals, </w:t>
-      </w:r>
-      <w:r>
-        <w:rPr>
-          <w:rFonts w:ascii="Serif" w:hAnsi="Serif" w:cs="Times New Roman"/>
-          <w:sz w:val="24"/>
-          <w:szCs w:val="24"/>
-        </w:rPr>
-        <w:t xml:space="preserve">smoothed daily/weekly counts, </w:t>
-      </w:r>
-      <w:r>
-        <w:rPr>
-          <w:rFonts w:ascii="Serif" w:hAnsi="Serif" w:cs="Times New Roman"/>
-          <w:sz w:val="24"/>
-          <w:szCs w:val="24"/>
-        </w:rPr>
-        <w:t xml:space="preserve">and </w:t>
-      </w:r>
-      <w:r>
-        <w:rPr>
-          <w:rFonts w:ascii="Serif" w:hAnsi="Serif" w:cs="Times New Roman"/>
-          <w:sz w:val="24"/>
-          <w:szCs w:val="24"/>
-        </w:rPr>
-        <w:t xml:space="preserve">smoothed daily/weekly counts per </w:t>
-      </w:r>
-      <w:r>
-        <w:rPr>
-          <w:rFonts w:ascii="Serif" w:hAnsi="Serif" w:cs="Times New Roman"/>
-          <w:sz w:val="24"/>
-          <w:szCs w:val="24"/>
-        </w:rPr>
-        <w:t>hundred thousand</w:t>
-      </w:r>
-      <w:r>
-        <w:rPr>
-          <w:rFonts w:ascii="Serif" w:hAnsi="Serif" w:cs="Times New Roman"/>
-          <w:sz w:val="24"/>
-          <w:szCs w:val="24"/>
-        </w:rPr>
-        <w:t xml:space="preserve"> or per million. </w:t>
-      </w:r>
-      <w:r>
-        <w:rPr>
-          <w:rFonts w:ascii="Serif" w:hAnsi="Serif" w:cs="Times New Roman"/>
-          <w:sz w:val="24"/>
-          <w:szCs w:val="24"/>
-        </w:rPr>
-        <w:t>The data</w:t>
-      </w:r>
-      <w:r>
-        <w:rPr>
-          <w:rFonts w:ascii="Serif" w:hAnsi="Serif" w:cs="Times New Roman"/>
-          <w:sz w:val="24"/>
-          <w:szCs w:val="24"/>
-        </w:rPr>
-        <w:t xml:space="preserve"> includes records ranging from </w:t>
-      </w:r>
-      <w:r>
-        <w:rPr>
-          <w:rFonts w:ascii="Serif" w:hAnsi="Serif" w:cs="Times New Roman"/>
-          <w:sz w:val="24"/>
-          <w:szCs w:val="24"/>
-        </w:rPr>
-        <w:t xml:space="preserve">as early as </w:t>
-      </w:r>
-      <w:r>
-        <w:rPr>
-          <w:rFonts w:ascii="Serif" w:hAnsi="Serif" w:cs="Times New Roman"/>
-          <w:sz w:val="24"/>
-          <w:szCs w:val="24"/>
-        </w:rPr>
-        <w:t>January 1</w:t>
-      </w:r>
-      <w:r>
-        <w:rPr>
-          <w:rFonts w:ascii="Serif" w:hAnsi="Serif" w:cs="Times New Roman"/>
-          <w:sz w:val="24"/>
-          <w:szCs w:val="24"/>
-          <w:vertAlign w:val="superscript"/>
-        </w:rPr>
-        <w:t>st</w:t>
-      </w:r>
-      <w:r>
-        <w:rPr>
-          <w:rFonts w:ascii="Serif" w:hAnsi="Serif" w:cs="Times New Roman"/>
-          <w:sz w:val="24"/>
-          <w:szCs w:val="24"/>
-        </w:rPr>
-        <w:t>, 2020 and</w:t>
-      </w:r>
-      <w:r>
-        <w:rPr>
-          <w:rFonts w:ascii="Serif" w:hAnsi="Serif" w:cs="Times New Roman"/>
-          <w:sz w:val="24"/>
-          <w:szCs w:val="24"/>
-        </w:rPr>
-        <w:t xml:space="preserve"> is </w:t>
-      </w:r>
-      <w:r>
-        <w:rPr>
-          <w:rFonts w:ascii="Serif" w:hAnsi="Serif" w:cs="Times New Roman"/>
-          <w:sz w:val="24"/>
-          <w:szCs w:val="24"/>
-        </w:rPr>
-        <w:t>regularly updated</w:t>
-      </w:r>
-      <w:r>
-        <w:rPr>
-          <w:rFonts w:ascii="Serif" w:hAnsi="Serif" w:cs="Times New Roman"/>
-          <w:sz w:val="24"/>
-          <w:szCs w:val="24"/>
-        </w:rPr>
-        <w:t xml:space="preserve"> with current observations</w:t>
-      </w:r>
-      <w:r>
-        <w:rPr>
-          <w:rFonts w:ascii="Serif" w:hAnsi="Serif" w:cs="Times New Roman"/>
-          <w:sz w:val="24"/>
-          <w:szCs w:val="24"/>
-        </w:rPr>
-        <w:t>.</w:t>
+        <w:t>OWID primarily brings data together from four types of sources including specialized institutes, research articles, international institutions or statistical agencies, and official data from government sources</w:t>
       </w:r>
       <w:r>
         <w:rPr>
@@ -2368,70 +4593,6 @@
           <w:sz w:val="24"/>
           <w:szCs w:val="24"/>
         </w:rPr>
-        <w:t xml:space="preserve">These records are compiled and provided by </w:t>
-      </w:r>
-      <w:r>
-        <w:rPr>
-          <w:rFonts w:ascii="Serif" w:hAnsi="Serif" w:cs="Times New Roman"/>
-          <w:sz w:val="24"/>
-          <w:szCs w:val="24"/>
-        </w:rPr>
-        <w:t xml:space="preserve">the team </w:t>
-      </w:r>
-      <w:r>
-        <w:rPr>
-          <w:rFonts w:ascii="Serif" w:hAnsi="Serif" w:cs="Times New Roman"/>
-          <w:sz w:val="24"/>
-          <w:szCs w:val="24"/>
-        </w:rPr>
-        <w:t xml:space="preserve">at Our World in Data. Our World in Data (OWID) is </w:t>
-      </w:r>
-      <w:r>
-        <w:rPr>
-          <w:rFonts w:ascii="Serif" w:hAnsi="Serif" w:cs="Times New Roman"/>
-          <w:sz w:val="24"/>
-          <w:szCs w:val="24"/>
-        </w:rPr>
-        <w:t xml:space="preserve">an organization of </w:t>
-      </w:r>
-      <w:r>
-        <w:rPr>
-          <w:rFonts w:ascii="Serif" w:hAnsi="Serif" w:cs="Times New Roman"/>
-          <w:sz w:val="24"/>
-          <w:szCs w:val="24"/>
-        </w:rPr>
-        <w:t xml:space="preserve">researchers, data scientists, and engineers </w:t>
-      </w:r>
-      <w:r>
-        <w:rPr>
-          <w:rFonts w:ascii="Serif" w:hAnsi="Serif" w:cs="Times New Roman"/>
-          <w:sz w:val="24"/>
-          <w:szCs w:val="24"/>
-        </w:rPr>
-        <w:t xml:space="preserve">whose goal is to </w:t>
-      </w:r>
-      <w:r>
-        <w:rPr>
-          <w:rFonts w:ascii="Serif" w:hAnsi="Serif" w:cs="Times New Roman"/>
-          <w:sz w:val="24"/>
-          <w:szCs w:val="24"/>
-        </w:rPr>
-        <w:t>“publish the research and data to make progress against the world’s largest problems</w:t>
-      </w:r>
-      <w:r>
-        <w:rPr>
-          <w:rFonts w:ascii="Serif" w:hAnsi="Serif" w:cs="Times New Roman"/>
-          <w:sz w:val="24"/>
-          <w:szCs w:val="24"/>
-        </w:rPr>
-        <w:t xml:space="preserve">” </w:t>
-      </w:r>
-      <w:r>
-        <w:rPr>
-          <w:rFonts w:ascii="Serif" w:hAnsi="Serif" w:cs="Times New Roman"/>
-          <w:sz w:val="24"/>
-          <w:szCs w:val="24"/>
-        </w:rPr>
         <w:t>(</w:t>
       </w:r>
       <w:proofErr w:type="spellStart"/>
@@ -2458,64 +4619,6 @@
           <w:sz w:val="24"/>
           <w:szCs w:val="24"/>
         </w:rPr>
-        <w:t>.</w:t>
-      </w:r>
-      <w:r>
-        <w:rPr>
-          <w:rFonts w:ascii="Serif" w:hAnsi="Serif" w:cs="Times New Roman"/>
-          <w:sz w:val="24"/>
-          <w:szCs w:val="24"/>
-        </w:rPr>
-        <w:t xml:space="preserve"> </w:t>
-      </w:r>
-      <w:r>
-        <w:rPr>
-          <w:rFonts w:ascii="Serif" w:hAnsi="Serif" w:cs="Times New Roman"/>
-          <w:sz w:val="24"/>
-          <w:szCs w:val="24"/>
-        </w:rPr>
-        <w:t>OWID primarily brings data together from four types of sources including specialized institutes, research articles, international institutions or statistical agencies, and official data from government sources</w:t>
-      </w:r>
-      <w:r>
-        <w:rPr>
-          <w:rFonts w:ascii="Serif" w:hAnsi="Serif" w:cs="Times New Roman"/>
-          <w:sz w:val="24"/>
-          <w:szCs w:val="24"/>
-        </w:rPr>
-        <w:t xml:space="preserve"> </w:t>
-      </w:r>
-      <w:r>
-        <w:rPr>
-          <w:rFonts w:ascii="Serif" w:hAnsi="Serif" w:cs="Times New Roman"/>
-          <w:sz w:val="24"/>
-          <w:szCs w:val="24"/>
-        </w:rPr>
-        <w:t>(</w:t>
-      </w:r>
-      <w:proofErr w:type="spellStart"/>
-      <w:r>
-        <w:rPr>
-          <w:rFonts w:ascii="Serif" w:hAnsi="Serif" w:cs="Times New Roman"/>
-          <w:sz w:val="24"/>
-          <w:szCs w:val="24"/>
-        </w:rPr>
-        <w:t>Roser</w:t>
-      </w:r>
-      <w:proofErr w:type="spellEnd"/>
-      <w:r>
-        <w:rPr>
-          <w:rFonts w:ascii="Serif" w:hAnsi="Serif" w:cs="Times New Roman"/>
-          <w:sz w:val="24"/>
-          <w:szCs w:val="24"/>
-        </w:rPr>
-        <w:t>)</w:t>
-      </w:r>
-      <w:r>
-        <w:rPr>
-          <w:rFonts w:ascii="Serif" w:hAnsi="Serif" w:cs="Times New Roman"/>
-          <w:sz w:val="24"/>
-          <w:szCs w:val="24"/>
-        </w:rPr>
         <w:t xml:space="preserve">. </w:t>
       </w:r>
     </w:p>
@@ -2534,7 +4637,6 @@
           <w:sz w:val="24"/>
           <w:szCs w:val="24"/>
         </w:rPr>
-        <w:lastRenderedPageBreak/>
         <w:tab/>
         <w:t xml:space="preserve">The secondary dataset </w:t>
       </w:r>
@@ -2898,6 +5000,7 @@
           <w:sz w:val="24"/>
           <w:szCs w:val="24"/>
         </w:rPr>
+        <w:lastRenderedPageBreak/>
         <w:t>Results</w:t>
       </w:r>
       <w:bookmarkEnd w:id="5"/>
@@ -3041,7 +5144,6 @@
           <w:sz w:val="24"/>
           <w:szCs w:val="24"/>
         </w:rPr>
-        <w:lastRenderedPageBreak/>
         <w:br w:type="page"/>
       </w:r>
     </w:p>
@@ -3242,58 +5344,7 @@
           <w:i/>
           <w:iCs/>
         </w:rPr>
-        <w:t>Time series analysis and predicting COVID-19 affected patients by Arima model using machine learning</w:t>
-      </w:r>
-      <w:r>
-        <w:rPr>
-          <w:rFonts w:ascii="Serif" w:hAnsi="Serif"/>
-        </w:rPr>
-        <w:t xml:space="preserve">. Journal of Virological Methods. Retrieved April 13, 2022, from https://www.sciencedirect.com/science/article/pii/S0166093421003724 </w:t>
-      </w:r>
-    </w:p>
-    <w:p>
-      <w:pPr>
-        <w:pStyle w:val="NormalWeb"/>
-        <w:spacing w:line="480" w:lineRule="auto"/>
-        <w:ind w:left="567" w:hanging="567"/>
-        <w:rPr>
-          <w:rFonts w:ascii="Serif" w:hAnsi="Serif"/>
-        </w:rPr>
-      </w:pPr>
-      <w:r>
-        <w:rPr>
-          <w:rFonts w:ascii="Serif" w:hAnsi="Serif"/>
-        </w:rPr>
-        <w:lastRenderedPageBreak/>
-        <w:t xml:space="preserve">Frost, J., </w:t>
-      </w:r>
-      <w:proofErr w:type="spellStart"/>
-      <w:r>
-        <w:rPr>
-          <w:rFonts w:ascii="Serif" w:hAnsi="Serif"/>
-        </w:rPr>
-        <w:t>mustafa</w:t>
-      </w:r>
-      <w:proofErr w:type="spellEnd"/>
-      <w:r>
-        <w:rPr>
-          <w:rFonts w:ascii="Serif" w:hAnsi="Serif"/>
-        </w:rPr>
-        <w:t xml:space="preserve">, G., &amp; </w:t>
-      </w:r>
-      <w:proofErr w:type="spellStart"/>
-      <w:r>
-        <w:rPr>
-          <w:rFonts w:ascii="Serif" w:hAnsi="Serif"/>
-        </w:rPr>
-        <w:t>Buenaobra</w:t>
-      </w:r>
-      <w:proofErr w:type="spellEnd"/>
-      <w:r>
-        <w:rPr>
-          <w:rFonts w:ascii="Serif" w:hAnsi="Serif"/>
-        </w:rPr>
-        <w:t xml:space="preserve">, B. (2021, May 18). </w:t>
+        <w:t xml:space="preserve">Time series analysis and predicting COVID-19 affected patients by Arima model using </w:t>
       </w:r>
       <w:r>
         <w:rPr>
@@ -3301,13 +5352,14 @@
           <w:i/>
           <w:iCs/>
         </w:rPr>
-        <w:t>Autocorrelation and partial autocorrelation in time series data</w:t>
-      </w:r>
-      <w:r>
-        <w:rPr>
-          <w:rFonts w:ascii="Serif" w:hAnsi="Serif"/>
-        </w:rPr>
-        <w:t xml:space="preserve">. Statistics By Jim. Retrieved April 13, 2022, from https://statisticsbyjim.com/time-series/autocorrelation-partial-autocorrelation/ </w:t>
+        <w:lastRenderedPageBreak/>
+        <w:t>machine learning</w:t>
+      </w:r>
+      <w:r>
+        <w:rPr>
+          <w:rFonts w:ascii="Serif" w:hAnsi="Serif"/>
+        </w:rPr>
+        <w:t xml:space="preserve">. Journal of Virological Methods. Retrieved April 13, 2022, from https://www.sciencedirect.com/science/article/pii/S0166093421003724 </w:t>
       </w:r>
     </w:p>
     <w:p>
@@ -3323,7 +5375,35 @@
         <w:rPr>
           <w:rFonts w:ascii="Serif" w:hAnsi="Serif"/>
         </w:rPr>
-        <w:t xml:space="preserve">Halford, E. A. (2021, March 10). </w:t>
+        <w:t xml:space="preserve">Frost, J., </w:t>
+      </w:r>
+      <w:proofErr w:type="spellStart"/>
+      <w:r>
+        <w:rPr>
+          <w:rFonts w:ascii="Serif" w:hAnsi="Serif"/>
+        </w:rPr>
+        <w:t>mustafa</w:t>
+      </w:r>
+      <w:proofErr w:type="spellEnd"/>
+      <w:r>
+        <w:rPr>
+          <w:rFonts w:ascii="Serif" w:hAnsi="Serif"/>
+        </w:rPr>
+        <w:t xml:space="preserve">, G., &amp; </w:t>
+      </w:r>
+      <w:proofErr w:type="spellStart"/>
+      <w:r>
+        <w:rPr>
+          <w:rFonts w:ascii="Serif" w:hAnsi="Serif"/>
+        </w:rPr>
+        <w:t>Buenaobra</w:t>
+      </w:r>
+      <w:proofErr w:type="spellEnd"/>
+      <w:r>
+        <w:rPr>
+          <w:rFonts w:ascii="Serif" w:hAnsi="Serif"/>
+        </w:rPr>
+        <w:t xml:space="preserve">, B. (2021, May 18). </w:t>
       </w:r>
       <w:r>
         <w:rPr>
@@ -3331,55 +5411,61 @@
           <w:i/>
           <w:iCs/>
         </w:rPr>
-        <w:t xml:space="preserve">Setting Arima model parameters in R: Grid search vs. </w:t>
-      </w:r>
-      <w:proofErr w:type="spellStart"/>
+        <w:t>Autocorrelation and partial autocorrelation in time series data</w:t>
+      </w:r>
+      <w:r>
+        <w:rPr>
+          <w:rFonts w:ascii="Serif" w:hAnsi="Serif"/>
+        </w:rPr>
+        <w:t xml:space="preserve">. Statistics By Jim. Retrieved April 13, 2022, from https://statisticsbyjim.com/time-series/autocorrelation-partial-autocorrelation/ </w:t>
+      </w:r>
+    </w:p>
+    <w:p>
+      <w:pPr>
+        <w:pStyle w:val="NormalWeb"/>
+        <w:spacing w:line="480" w:lineRule="auto"/>
+        <w:ind w:left="567" w:hanging="567"/>
+        <w:rPr>
+          <w:rFonts w:ascii="Serif" w:hAnsi="Serif"/>
+        </w:rPr>
+      </w:pPr>
+      <w:r>
+        <w:rPr>
+          <w:rFonts w:ascii="Serif" w:hAnsi="Serif"/>
+        </w:rPr>
+        <w:t xml:space="preserve">Halford, E. A. (2021, March 10). </w:t>
+      </w:r>
       <w:r>
         <w:rPr>
           <w:rFonts w:ascii="Serif" w:hAnsi="Serif"/>
           <w:i/>
           <w:iCs/>
         </w:rPr>
-        <w:t>auto.arima</w:t>
-      </w:r>
-      <w:proofErr w:type="spellEnd"/>
+        <w:t xml:space="preserve">Setting Arima model parameters in R: Grid search vs. </w:t>
+      </w:r>
+      <w:proofErr w:type="spellStart"/>
       <w:r>
         <w:rPr>
           <w:rFonts w:ascii="Serif" w:hAnsi="Serif"/>
           <w:i/>
           <w:iCs/>
         </w:rPr>
-        <w:t>()</w:t>
-      </w:r>
-      <w:r>
-        <w:rPr>
-          <w:rFonts w:ascii="Serif" w:hAnsi="Serif"/>
-        </w:rPr>
-        <w:t xml:space="preserve">. Medium. Retrieved April 13, 2022, from https://towardsdatascience.com/setting-arima-model-parameters-in-r-grid-search-vs-auto-arima-19055aacafdf </w:t>
-      </w:r>
-    </w:p>
-    <w:p>
-      <w:pPr>
-        <w:pStyle w:val="NormalWeb"/>
-        <w:spacing w:line="480" w:lineRule="auto"/>
-        <w:ind w:left="567" w:hanging="567"/>
-        <w:rPr>
-          <w:rFonts w:ascii="Serif" w:hAnsi="Serif"/>
-        </w:rPr>
-      </w:pPr>
+        <w:t>auto.arima</w:t>
+      </w:r>
+      <w:proofErr w:type="spellEnd"/>
       <w:r>
         <w:rPr>
           <w:rFonts w:ascii="Serif" w:hAnsi="Serif"/>
           <w:i/>
           <w:iCs/>
         </w:rPr>
-        <w:t>History</w:t>
-      </w:r>
-      <w:r>
-        <w:rPr>
-          <w:rFonts w:ascii="Serif" w:hAnsi="Serif"/>
-        </w:rPr>
-        <w:t xml:space="preserve">. GISAID. (n.d.). Retrieved April 13, 2022, from https://www.gisaid.org/about-us/history/ </w:t>
+        <w:t>()</w:t>
+      </w:r>
+      <w:r>
+        <w:rPr>
+          <w:rFonts w:ascii="Serif" w:hAnsi="Serif"/>
+        </w:rPr>
+        <w:t xml:space="preserve">. Medium. Retrieved April 13, 2022, from https://towardsdatascience.com/setting-arima-model-parameters-in-r-grid-search-vs-auto-arima-19055aacafdf </w:t>
       </w:r>
     </w:p>
     <w:p>
@@ -3397,93 +5483,178 @@
           <w:i/>
           <w:iCs/>
         </w:rPr>
-        <w:t xml:space="preserve">How to perform Correlation Analysis in time series data using R? - </w:t>
-      </w:r>
-      <w:proofErr w:type="spellStart"/>
+        <w:t>History</w:t>
+      </w:r>
+      <w:r>
+        <w:rPr>
+          <w:rFonts w:ascii="Serif" w:hAnsi="Serif"/>
+        </w:rPr>
+        <w:t xml:space="preserve">. GISAID. (n.d.). Retrieved April 13, 2022, from https://www.gisaid.org/about-us/history/ </w:t>
+      </w:r>
+    </w:p>
+    <w:p>
+      <w:pPr>
+        <w:pStyle w:val="NormalWeb"/>
+        <w:spacing w:line="480" w:lineRule="auto"/>
+        <w:ind w:left="567" w:hanging="567"/>
+        <w:rPr>
+          <w:rFonts w:ascii="Serif" w:hAnsi="Serif"/>
+        </w:rPr>
+      </w:pPr>
       <w:r>
         <w:rPr>
           <w:rFonts w:ascii="Serif" w:hAnsi="Serif"/>
           <w:i/>
           <w:iCs/>
         </w:rPr>
-        <w:t>luba</w:t>
-      </w:r>
-      <w:proofErr w:type="spellEnd"/>
-      <w:r>
-        <w:rPr>
-          <w:rFonts w:ascii="Serif" w:hAnsi="Serif"/>
-        </w:rPr>
-        <w:t xml:space="preserve">. LOB.DATA. (n.d.). Retrieved April 13, 2022, from https://www.lobdata.com.br/2020/09/15/how-to-perform-correlation-analysis-in-time-series-data-using-r/ </w:t>
-      </w:r>
-    </w:p>
-    <w:p>
-      <w:pPr>
-        <w:pStyle w:val="NormalWeb"/>
-        <w:spacing w:line="480" w:lineRule="auto"/>
-        <w:ind w:left="567" w:hanging="567"/>
-        <w:rPr>
-          <w:rFonts w:ascii="Serif" w:hAnsi="Serif"/>
-        </w:rPr>
-      </w:pPr>
-      <w:r>
-        <w:rPr>
-          <w:rFonts w:ascii="Serif" w:hAnsi="Serif"/>
-        </w:rPr>
-        <w:t xml:space="preserve">Katella, K. (2022, March 30). Omicron, Delta, Alpha, and more: What to know about the coronavirus variants. Yale Medicine. Retrieved April 13, 2022, from https://www.yalemedicine.org/news/covid-19-variants-of-concern-omicron#:~:text=Delta%20(B.,its%20place%20in%20mid%2DDecember. </w:t>
-      </w:r>
-    </w:p>
-    <w:p>
-      <w:pPr>
-        <w:pStyle w:val="NormalWeb"/>
-        <w:spacing w:line="480" w:lineRule="auto"/>
-        <w:ind w:left="567" w:hanging="567"/>
-        <w:rPr>
-          <w:rFonts w:ascii="Serif" w:hAnsi="Serif"/>
-        </w:rPr>
-      </w:pPr>
-      <w:r>
-        <w:rPr>
-          <w:rFonts w:ascii="Serif" w:hAnsi="Serif"/>
-        </w:rPr>
-        <w:t>Mission</w:t>
-      </w:r>
-      <w:r>
-        <w:rPr>
-          <w:rFonts w:ascii="Serif" w:hAnsi="Serif"/>
-        </w:rPr>
-        <w:t xml:space="preserve">. GISAID. (n.d.). Retrieved April 13, 2022, from https://www.gisaid.org/about-us/mission/ </w:t>
-      </w:r>
-    </w:p>
-    <w:p>
-      <w:pPr>
-        <w:pStyle w:val="NormalWeb"/>
-        <w:spacing w:line="480" w:lineRule="auto"/>
-        <w:ind w:left="567" w:hanging="567"/>
-        <w:rPr>
-          <w:rFonts w:ascii="Serif" w:hAnsi="Serif"/>
-        </w:rPr>
-      </w:pPr>
+        <w:t xml:space="preserve">How to perform Correlation Analysis in time series data using R? - </w:t>
+      </w:r>
       <w:proofErr w:type="spellStart"/>
-      <w:r>
-        <w:rPr>
-          <w:rFonts w:ascii="Serif" w:hAnsi="Serif"/>
-        </w:rPr>
-        <w:lastRenderedPageBreak/>
-        <w:t>Roser</w:t>
-      </w:r>
-      <w:proofErr w:type="spellEnd"/>
-      <w:r>
-        <w:rPr>
-          <w:rFonts w:ascii="Serif" w:hAnsi="Serif"/>
-        </w:rPr>
-        <w:t xml:space="preserve">, M. (n.d.). </w:t>
-      </w:r>
       <w:r>
         <w:rPr>
           <w:rFonts w:ascii="Serif" w:hAnsi="Serif"/>
           <w:i/>
           <w:iCs/>
         </w:rPr>
+        <w:t>luba</w:t>
+      </w:r>
+      <w:proofErr w:type="spellEnd"/>
+      <w:r>
+        <w:rPr>
+          <w:rFonts w:ascii="Serif" w:hAnsi="Serif"/>
+        </w:rPr>
+        <w:t xml:space="preserve">. LOB.DATA. (n.d.). Retrieved April 13, 2022, from https://www.lobdata.com.br/2020/09/15/how-to-perform-correlation-analysis-in-time-series-data-using-r/ </w:t>
+      </w:r>
+    </w:p>
+    <w:p>
+      <w:pPr>
+        <w:pStyle w:val="NormalWeb"/>
+        <w:spacing w:line="480" w:lineRule="auto"/>
+        <w:ind w:left="567" w:hanging="567"/>
+        <w:rPr>
+          <w:rFonts w:ascii="Serif" w:hAnsi="Serif"/>
+        </w:rPr>
+      </w:pPr>
+      <w:r>
+        <w:rPr>
+          <w:rFonts w:ascii="Serif" w:hAnsi="Serif"/>
+        </w:rPr>
+        <w:t xml:space="preserve">Katella, K. (2022, March 30). Omicron, Delta, Alpha, and more: What to know about the coronavirus variants. Yale Medicine. Retrieved April 13, 2022, from https://www.yalemedicine.org/news/covid-19-variants-of-concern-omicron#:~:text=Delta%20(B.,its%20place%20in%20mid%2DDecember. </w:t>
+      </w:r>
+    </w:p>
+    <w:p>
+      <w:pPr>
+        <w:pStyle w:val="NormalWeb"/>
+        <w:spacing w:line="480" w:lineRule="auto"/>
+        <w:ind w:left="567" w:hanging="567"/>
+        <w:rPr>
+          <w:rFonts w:ascii="Serif" w:hAnsi="Serif"/>
+        </w:rPr>
+      </w:pPr>
+      <w:r>
+        <w:rPr>
+          <w:rFonts w:ascii="Serif" w:hAnsi="Serif"/>
+        </w:rPr>
+        <w:t>Mission</w:t>
+      </w:r>
+      <w:r>
+        <w:rPr>
+          <w:rFonts w:ascii="Serif" w:hAnsi="Serif"/>
+        </w:rPr>
+        <w:t xml:space="preserve">. GISAID. (n.d.). Retrieved April 13, 2022, from </w:t>
+      </w:r>
+      <w:hyperlink r:id="rId12" w:history="1">
+        <w:r>
+          <w:t>https://www.gisaid.org/about-us/mission/</w:t>
+        </w:r>
+      </w:hyperlink>
+      <w:r>
+        <w:rPr>
+          <w:rFonts w:ascii="Serif" w:hAnsi="Serif"/>
+        </w:rPr>
+        <w:t xml:space="preserve"> </w:t>
+      </w:r>
+    </w:p>
+    <w:p>
+      <w:pPr>
+        <w:pStyle w:val="NormalWeb"/>
+        <w:spacing w:line="480" w:lineRule="auto"/>
+        <w:ind w:left="567" w:hanging="567"/>
+        <w:rPr>
+          <w:rFonts w:ascii="Serif" w:hAnsi="Serif"/>
+        </w:rPr>
+      </w:pPr>
+      <w:proofErr w:type="spellStart"/>
+      <w:r>
+        <w:rPr>
+          <w:rFonts w:ascii="Serif" w:hAnsi="Serif"/>
+        </w:rPr>
+        <w:lastRenderedPageBreak/>
+        <w:t>Papastefanopoulos</w:t>
+      </w:r>
+      <w:proofErr w:type="spellEnd"/>
+      <w:r>
+        <w:rPr>
+          <w:rFonts w:ascii="Serif" w:hAnsi="Serif"/>
+        </w:rPr>
+        <w:t xml:space="preserve">, V., </w:t>
+      </w:r>
+      <w:proofErr w:type="spellStart"/>
+      <w:r>
+        <w:rPr>
+          <w:rFonts w:ascii="Serif" w:hAnsi="Serif"/>
+        </w:rPr>
+        <w:t>Linardatos</w:t>
+      </w:r>
+      <w:proofErr w:type="spellEnd"/>
+      <w:r>
+        <w:rPr>
+          <w:rFonts w:ascii="Serif" w:hAnsi="Serif"/>
+        </w:rPr>
+        <w:t xml:space="preserve">, P., &amp; </w:t>
+      </w:r>
+      <w:proofErr w:type="spellStart"/>
+      <w:r>
+        <w:rPr>
+          <w:rFonts w:ascii="Serif" w:hAnsi="Serif"/>
+        </w:rPr>
+        <w:t>Kotsiantis</w:t>
+      </w:r>
+      <w:proofErr w:type="spellEnd"/>
+      <w:r>
+        <w:rPr>
+          <w:rFonts w:ascii="Serif" w:hAnsi="Serif"/>
+        </w:rPr>
+        <w:t xml:space="preserve">, S. (2020, June 3). Covid-19: A comparison of time series methods to forecast percentage of active cases per population. MDPI. Retrieved April 14, 2022, from https://www.mdpi.com/2076-3417/10/11/3880/htm </w:t>
+      </w:r>
+    </w:p>
+    <w:p>
+      <w:pPr>
+        <w:pStyle w:val="NormalWeb"/>
+        <w:spacing w:line="480" w:lineRule="auto"/>
+        <w:ind w:left="567" w:hanging="567"/>
+        <w:rPr>
+          <w:rFonts w:ascii="Serif" w:hAnsi="Serif"/>
+        </w:rPr>
+      </w:pPr>
+      <w:proofErr w:type="spellStart"/>
+      <w:r>
+        <w:rPr>
+          <w:rFonts w:ascii="Serif" w:hAnsi="Serif"/>
+        </w:rPr>
+        <w:t>Roser</w:t>
+      </w:r>
+      <w:proofErr w:type="spellEnd"/>
+      <w:r>
+        <w:rPr>
+          <w:rFonts w:ascii="Serif" w:hAnsi="Serif"/>
+        </w:rPr>
+        <w:t xml:space="preserve">, M. (n.d.). </w:t>
+      </w:r>
+      <w:r>
+        <w:rPr>
+          <w:rFonts w:ascii="Serif" w:hAnsi="Serif"/>
+        </w:rPr>
         <w:t>About</w:t>
       </w:r>
       <w:r>
@@ -3503,8 +5674,156 @@
         <w:rPr>
           <w:rFonts w:ascii="Serif" w:hAnsi="Serif"/>
         </w:rPr>
+        <w:t xml:space="preserve">Tao, K., </w:t>
+      </w:r>
+      <w:proofErr w:type="spellStart"/>
+      <w:r>
+        <w:rPr>
+          <w:rFonts w:ascii="Serif" w:hAnsi="Serif"/>
+        </w:rPr>
+        <w:t>Tzou</w:t>
+      </w:r>
+      <w:proofErr w:type="spellEnd"/>
+      <w:r>
+        <w:rPr>
+          <w:rFonts w:ascii="Serif" w:hAnsi="Serif"/>
+        </w:rPr>
+        <w:t xml:space="preserve">, P. L., </w:t>
+      </w:r>
+      <w:proofErr w:type="spellStart"/>
+      <w:r>
+        <w:rPr>
+          <w:rFonts w:ascii="Serif" w:hAnsi="Serif"/>
+        </w:rPr>
+        <w:t>Nouhin</w:t>
+      </w:r>
+      <w:proofErr w:type="spellEnd"/>
+      <w:r>
+        <w:rPr>
+          <w:rFonts w:ascii="Serif" w:hAnsi="Serif"/>
+        </w:rPr>
+        <w:t xml:space="preserve">, J., Gupta, R. K., de Oliveira, T., </w:t>
+      </w:r>
+      <w:proofErr w:type="spellStart"/>
+      <w:r>
+        <w:rPr>
+          <w:rFonts w:ascii="Serif" w:hAnsi="Serif"/>
+        </w:rPr>
+        <w:t>Kosakovsky</w:t>
+      </w:r>
+      <w:proofErr w:type="spellEnd"/>
+      <w:r>
+        <w:rPr>
+          <w:rFonts w:ascii="Serif" w:hAnsi="Serif"/>
+        </w:rPr>
+        <w:t xml:space="preserve"> Pond, S. L., </w:t>
+      </w:r>
+      <w:proofErr w:type="spellStart"/>
+      <w:r>
+        <w:rPr>
+          <w:rFonts w:ascii="Serif" w:hAnsi="Serif"/>
+        </w:rPr>
+        <w:t>Fera</w:t>
+      </w:r>
+      <w:proofErr w:type="spellEnd"/>
+      <w:r>
+        <w:rPr>
+          <w:rFonts w:ascii="Serif" w:hAnsi="Serif"/>
+        </w:rPr>
+        <w:t>, D., &amp; Shafer, R. W. (2021, September 17). The biological and clinical significance of emerging SARS-COV-2 variants. Nature News. Retrieved April 14, 2022, from https://www.nature.com/articles/s41576-021-00408</w:t>
+      </w:r>
+      <w:r>
+        <w:t xml:space="preserve">-x </w:t>
+      </w:r>
+    </w:p>
+    <w:p>
+      <w:pPr>
+        <w:pStyle w:val="NormalWeb"/>
+        <w:spacing w:line="480" w:lineRule="auto"/>
+        <w:ind w:left="567" w:hanging="567"/>
+        <w:rPr>
+          <w:rFonts w:ascii="Serif" w:hAnsi="Serif"/>
+        </w:rPr>
+      </w:pPr>
+      <w:r>
+        <w:rPr>
+          <w:rFonts w:ascii="Serif" w:hAnsi="Serif"/>
+        </w:rPr>
         <w:t xml:space="preserve">World Health Organization. (n.d.). Who coronavirus (COVID-19) dashboard. World Health Organization. Retrieved April 13, 2022, from https://covid19.who.int/ </w:t>
       </w:r>
+    </w:p>
+    <w:p>
+      <w:pPr>
+        <w:pStyle w:val="NormalWeb"/>
+        <w:spacing w:line="480" w:lineRule="auto"/>
+        <w:ind w:left="567" w:hanging="567"/>
+        <w:rPr>
+          <w:rFonts w:ascii="Serif" w:hAnsi="Serif"/>
+        </w:rPr>
+      </w:pPr>
+      <w:proofErr w:type="spellStart"/>
+      <w:r>
+        <w:rPr>
+          <w:rFonts w:ascii="Serif" w:hAnsi="Serif"/>
+        </w:rPr>
+        <w:t>Zarikas</w:t>
+      </w:r>
+      <w:proofErr w:type="spellEnd"/>
+      <w:r>
+        <w:rPr>
+          <w:rFonts w:ascii="Serif" w:hAnsi="Serif"/>
+        </w:rPr>
+        <w:t xml:space="preserve">, V., </w:t>
+      </w:r>
+      <w:proofErr w:type="spellStart"/>
+      <w:r>
+        <w:rPr>
+          <w:rFonts w:ascii="Serif" w:hAnsi="Serif"/>
+        </w:rPr>
+        <w:t>Poulopoulos</w:t>
+      </w:r>
+      <w:proofErr w:type="spellEnd"/>
+      <w:r>
+        <w:rPr>
+          <w:rFonts w:ascii="Serif" w:hAnsi="Serif"/>
+        </w:rPr>
+        <w:t xml:space="preserve">, S. G., </w:t>
+      </w:r>
+      <w:proofErr w:type="spellStart"/>
+      <w:r>
+        <w:rPr>
+          <w:rFonts w:ascii="Serif" w:hAnsi="Serif"/>
+        </w:rPr>
+        <w:t>Gareiou</w:t>
+      </w:r>
+      <w:proofErr w:type="spellEnd"/>
+      <w:r>
+        <w:rPr>
+          <w:rFonts w:ascii="Serif" w:hAnsi="Serif"/>
+        </w:rPr>
+        <w:t xml:space="preserve">, Z., &amp; </w:t>
+      </w:r>
+      <w:proofErr w:type="spellStart"/>
+      <w:r>
+        <w:rPr>
+          <w:rFonts w:ascii="Serif" w:hAnsi="Serif"/>
+        </w:rPr>
+        <w:t>Zervas</w:t>
+      </w:r>
+      <w:proofErr w:type="spellEnd"/>
+      <w:r>
+        <w:rPr>
+          <w:rFonts w:ascii="Serif" w:hAnsi="Serif"/>
+        </w:rPr>
+        <w:t xml:space="preserve">, E. (2020, May 29). Clustering analysis of countries using the COVID-19 cases dataset. Data in Brief. Retrieved April 14, 2022, from https://www.sciencedirect.com/science/article/pii/S2352340920306818 </w:t>
+      </w:r>
+    </w:p>
+    <w:p>
+      <w:pPr>
+        <w:pStyle w:val="NormalWeb"/>
+        <w:spacing w:line="480" w:lineRule="auto"/>
+        <w:ind w:left="567" w:hanging="567"/>
+      </w:pPr>
     </w:p>
     <w:p>
       <w:pPr>
@@ -3539,6 +5858,26 @@
     </w:p>
     <w:p>
       <w:pPr>
+        <w:rPr>
+          <w:rFonts w:ascii="Serif" w:eastAsiaTheme="majorEastAsia" w:hAnsi="Serif" w:cs="Times New Roman"/>
+          <w:color w:val="2F5496" w:themeColor="accent1" w:themeShade="BF"/>
+          <w:sz w:val="24"/>
+          <w:szCs w:val="24"/>
+        </w:rPr>
+      </w:pPr>
+      <w:bookmarkStart w:id="9" w:name="_Toc100747674"/>
+      <w:r>
+        <w:rPr>
+          <w:rFonts w:ascii="Serif" w:hAnsi="Serif" w:cs="Times New Roman"/>
+          <w:sz w:val="24"/>
+          <w:szCs w:val="24"/>
+        </w:rPr>
+        <w:lastRenderedPageBreak/>
+        <w:br w:type="page"/>
+      </w:r>
+    </w:p>
+    <w:p>
+      <w:pPr>
         <w:pStyle w:val="Heading1"/>
         <w:spacing w:line="480" w:lineRule="auto"/>
         <w:rPr>
@@ -3547,13 +5886,13 @@
           <w:szCs w:val="24"/>
         </w:rPr>
       </w:pPr>
-      <w:bookmarkStart w:id="9" w:name="_Toc100747674"/>
-      <w:r>
-        <w:rPr>
-          <w:rFonts w:ascii="Serif" w:hAnsi="Serif" w:cs="Times New Roman"/>
-          <w:sz w:val="24"/>
-          <w:szCs w:val="24"/>
-        </w:rPr>
+      <w:r>
+        <w:rPr>
+          <w:rFonts w:ascii="Serif" w:hAnsi="Serif" w:cs="Times New Roman"/>
+          <w:sz w:val="24"/>
+          <w:szCs w:val="24"/>
+        </w:rPr>
+        <w:lastRenderedPageBreak/>
         <w:t>Research links</w:t>
       </w:r>
       <w:bookmarkEnd w:id="9"/>
@@ -3567,7 +5906,7 @@
           <w:szCs w:val="24"/>
         </w:rPr>
       </w:pPr>
-      <w:hyperlink r:id="rId12" w:history="1">
+      <w:hyperlink r:id="rId13" w:history="1">
         <w:r>
           <w:rPr>
             <w:rStyle w:val="Hyperlink"/>
@@ -3588,7 +5927,7 @@
           <w:szCs w:val="24"/>
         </w:rPr>
       </w:pPr>
-      <w:hyperlink r:id="rId13" w:history="1">
+      <w:hyperlink r:id="rId14" w:history="1">
         <w:r>
           <w:rPr>
             <w:rStyle w:val="Hyperlink"/>
@@ -3609,7 +5948,7 @@
           <w:szCs w:val="24"/>
         </w:rPr>
       </w:pPr>
-      <w:hyperlink r:id="rId14" w:history="1">
+      <w:hyperlink r:id="rId15" w:history="1">
         <w:r>
           <w:rPr>
             <w:rStyle w:val="Hyperlink"/>
@@ -3630,7 +5969,7 @@
           <w:szCs w:val="24"/>
         </w:rPr>
       </w:pPr>
-      <w:hyperlink r:id="rId15" w:history="1">
+      <w:hyperlink r:id="rId16" w:history="1">
         <w:r>
           <w:rPr>
             <w:rStyle w:val="Hyperlink"/>
@@ -3674,7 +6013,7 @@
           <w:szCs w:val="24"/>
         </w:rPr>
       </w:pPr>
-      <w:hyperlink r:id="rId16" w:history="1">
+      <w:hyperlink r:id="rId17" w:history="1">
         <w:r>
           <w:rPr>
             <w:rStyle w:val="Hyperlink"/>
@@ -3706,7 +6045,6 @@
           <w:sz w:val="24"/>
           <w:szCs w:val="24"/>
         </w:rPr>
-        <w:lastRenderedPageBreak/>
         <w:t xml:space="preserve">R </w:t>
       </w:r>
       <w:proofErr w:type="spellStart"/>
@@ -3737,7 +6075,7 @@
           <w:szCs w:val="24"/>
         </w:rPr>
       </w:pPr>
-      <w:hyperlink r:id="rId17" w:history="1">
+      <w:hyperlink r:id="rId18" w:history="1">
         <w:r>
           <w:rPr>
             <w:rStyle w:val="Hyperlink"/>
@@ -3791,7 +6129,7 @@
           <w:szCs w:val="24"/>
         </w:rPr>
       </w:pPr>
-      <w:hyperlink r:id="rId18" w:history="1">
+      <w:hyperlink r:id="rId19" w:history="1">
         <w:r>
           <w:rPr>
             <w:rStyle w:val="Hyperlink"/>
@@ -3837,11 +6175,6 @@
         </w:rPr>
       </w:pPr>
       <w:r>
-        <w:rPr>
-          <w:rFonts w:ascii="Serif" w:hAnsi="Serif"/>
-          <w:sz w:val="24"/>
-          <w:szCs w:val="24"/>
-        </w:rPr>
         <w:fldChar w:fldCharType="begin"/>
       </w:r>
       <w:r>
@@ -3853,11 +6186,6 @@
         <w:instrText xml:space="preserve"> HYPERLINK "https://cran.r-project.org/web/packages/Rssa/Rssa.pdf" </w:instrText>
       </w:r>
       <w:r>
-        <w:rPr>
-          <w:rFonts w:ascii="Serif" w:hAnsi="Serif"/>
-          <w:sz w:val="24"/>
-          <w:szCs w:val="24"/>
-        </w:rPr>
         <w:fldChar w:fldCharType="separate"/>
       </w:r>
       <w:r>
@@ -3911,7 +6239,7 @@
           <w:szCs w:val="24"/>
         </w:rPr>
       </w:pPr>
-      <w:hyperlink r:id="rId19" w:history="1">
+      <w:hyperlink r:id="rId20" w:history="1">
         <w:r>
           <w:rPr>
             <w:rStyle w:val="Hyperlink"/>
@@ -3965,7 +6293,7 @@
           <w:szCs w:val="24"/>
         </w:rPr>
       </w:pPr>
-      <w:hyperlink r:id="rId20" w:history="1">
+      <w:hyperlink r:id="rId21" w:history="1">
         <w:r>
           <w:rPr>
             <w:rStyle w:val="Hyperlink"/>
@@ -4008,6 +6336,24 @@
           <w:szCs w:val="24"/>
         </w:rPr>
         <w:t xml:space="preserve"> explanation on variants</w:t>
+      </w:r>
+    </w:p>
+    <w:p>
+      <w:pPr>
+        <w:spacing w:line="480" w:lineRule="auto"/>
+        <w:rPr>
+          <w:rFonts w:ascii="Serif" w:hAnsi="Serif" w:cs="Times New Roman"/>
+          <w:sz w:val="24"/>
+          <w:szCs w:val="24"/>
+        </w:rPr>
+      </w:pPr>
+      <w:r>
+        <w:rPr>
+          <w:rFonts w:ascii="Serif" w:hAnsi="Serif" w:cs="Times New Roman"/>
+          <w:sz w:val="24"/>
+          <w:szCs w:val="24"/>
+        </w:rPr>
+        <w:t>https://www.nature.com/articles/s41576-021-00408-x</w:t>
       </w:r>
     </w:p>
     <w:sectPr>
@@ -4503,6 +6849,119 @@
     </w:lvl>
   </w:abstractNum>
   <w:abstractNum w:abstractNumId="3" w15:restartNumberingAfterBreak="0">
+    <w:nsid w:val="209078BE"/>
+    <w:multiLevelType w:val="hybridMultilevel"/>
+    <w:tmpl w:val="B666D88C"/>
+    <w:lvl w:ilvl="0" w:tplc="04090001">
+      <w:start w:val="1"/>
+      <w:numFmt w:val="bullet"/>
+      <w:lvlText w:val=""/>
+      <w:lvlJc w:val="left"/>
+      <w:pPr>
+        <w:ind w:left="720" w:hanging="360"/>
+      </w:pPr>
+      <w:rPr>
+        <w:rFonts w:ascii="Symbol" w:hAnsi="Symbol" w:hint="default"/>
+      </w:rPr>
+    </w:lvl>
+    <w:lvl w:ilvl="1" w:tplc="04090003" w:tentative="1">
+      <w:start w:val="1"/>
+      <w:numFmt w:val="bullet"/>
+      <w:lvlText w:val="o"/>
+      <w:lvlJc w:val="left"/>
+      <w:pPr>
+        <w:ind w:left="1440" w:hanging="360"/>
+      </w:pPr>
+      <w:rPr>
+        <w:rFonts w:ascii="Courier New" w:hAnsi="Courier New" w:cs="Courier New" w:hint="default"/>
+      </w:rPr>
+    </w:lvl>
+    <w:lvl w:ilvl="2" w:tplc="04090005" w:tentative="1">
+      <w:start w:val="1"/>
+      <w:numFmt w:val="bullet"/>
+      <w:lvlText w:val=""/>
+      <w:lvlJc w:val="left"/>
+      <w:pPr>
+        <w:ind w:left="2160" w:hanging="360"/>
+      </w:pPr>
+      <w:rPr>
+        <w:rFonts w:ascii="Wingdings" w:hAnsi="Wingdings" w:hint="default"/>
+      </w:rPr>
+    </w:lvl>
+    <w:lvl w:ilvl="3" w:tplc="04090001" w:tentative="1">
+      <w:start w:val="1"/>
+      <w:numFmt w:val="bullet"/>
+      <w:lvlText w:val=""/>
+      <w:lvlJc w:val="left"/>
+      <w:pPr>
+        <w:ind w:left="2880" w:hanging="360"/>
+      </w:pPr>
+      <w:rPr>
+        <w:rFonts w:ascii="Symbol" w:hAnsi="Symbol" w:hint="default"/>
+      </w:rPr>
+    </w:lvl>
+    <w:lvl w:ilvl="4" w:tplc="04090003" w:tentative="1">
+      <w:start w:val="1"/>
+      <w:numFmt w:val="bullet"/>
+      <w:lvlText w:val="o"/>
+      <w:lvlJc w:val="left"/>
+      <w:pPr>
+        <w:ind w:left="3600" w:hanging="360"/>
+      </w:pPr>
+      <w:rPr>
+        <w:rFonts w:ascii="Courier New" w:hAnsi="Courier New" w:cs="Courier New" w:hint="default"/>
+      </w:rPr>
+    </w:lvl>
+    <w:lvl w:ilvl="5" w:tplc="04090005" w:tentative="1">
+      <w:start w:val="1"/>
+      <w:numFmt w:val="bullet"/>
+      <w:lvlText w:val=""/>
+      <w:lvlJc w:val="left"/>
+      <w:pPr>
+        <w:ind w:left="4320" w:hanging="360"/>
+      </w:pPr>
+      <w:rPr>
+        <w:rFonts w:ascii="Wingdings" w:hAnsi="Wingdings" w:hint="default"/>
+      </w:rPr>
+    </w:lvl>
+    <w:lvl w:ilvl="6" w:tplc="04090001" w:tentative="1">
+      <w:start w:val="1"/>
+      <w:numFmt w:val="bullet"/>
+      <w:lvlText w:val=""/>
+      <w:lvlJc w:val="left"/>
+      <w:pPr>
+        <w:ind w:left="5040" w:hanging="360"/>
+      </w:pPr>
+      <w:rPr>
+        <w:rFonts w:ascii="Symbol" w:hAnsi="Symbol" w:hint="default"/>
+      </w:rPr>
+    </w:lvl>
+    <w:lvl w:ilvl="7" w:tplc="04090003" w:tentative="1">
+      <w:start w:val="1"/>
+      <w:numFmt w:val="bullet"/>
+      <w:lvlText w:val="o"/>
+      <w:lvlJc w:val="left"/>
+      <w:pPr>
+        <w:ind w:left="5760" w:hanging="360"/>
+      </w:pPr>
+      <w:rPr>
+        <w:rFonts w:ascii="Courier New" w:hAnsi="Courier New" w:cs="Courier New" w:hint="default"/>
+      </w:rPr>
+    </w:lvl>
+    <w:lvl w:ilvl="8" w:tplc="04090005" w:tentative="1">
+      <w:start w:val="1"/>
+      <w:numFmt w:val="bullet"/>
+      <w:lvlText w:val=""/>
+      <w:lvlJc w:val="left"/>
+      <w:pPr>
+        <w:ind w:left="6480" w:hanging="360"/>
+      </w:pPr>
+      <w:rPr>
+        <w:rFonts w:ascii="Wingdings" w:hAnsi="Wingdings" w:hint="default"/>
+      </w:rPr>
+    </w:lvl>
+  </w:abstractNum>
+  <w:abstractNum w:abstractNumId="4" w15:restartNumberingAfterBreak="0">
     <w:nsid w:val="23907687"/>
     <w:multiLevelType w:val="multilevel"/>
     <w:tmpl w:val="E814EC00"/>
@@ -4643,7 +7102,120 @@
       </w:rPr>
     </w:lvl>
   </w:abstractNum>
-  <w:abstractNum w:abstractNumId="4" w15:restartNumberingAfterBreak="0">
+  <w:abstractNum w:abstractNumId="5" w15:restartNumberingAfterBreak="0">
+    <w:nsid w:val="285B6B45"/>
+    <w:multiLevelType w:val="hybridMultilevel"/>
+    <w:tmpl w:val="EAB4AB66"/>
+    <w:lvl w:ilvl="0" w:tplc="04090001">
+      <w:start w:val="1"/>
+      <w:numFmt w:val="bullet"/>
+      <w:lvlText w:val=""/>
+      <w:lvlJc w:val="left"/>
+      <w:pPr>
+        <w:ind w:left="720" w:hanging="360"/>
+      </w:pPr>
+      <w:rPr>
+        <w:rFonts w:ascii="Symbol" w:hAnsi="Symbol" w:hint="default"/>
+      </w:rPr>
+    </w:lvl>
+    <w:lvl w:ilvl="1" w:tplc="04090003">
+      <w:start w:val="1"/>
+      <w:numFmt w:val="bullet"/>
+      <w:lvlText w:val="o"/>
+      <w:lvlJc w:val="left"/>
+      <w:pPr>
+        <w:ind w:left="1440" w:hanging="360"/>
+      </w:pPr>
+      <w:rPr>
+        <w:rFonts w:ascii="Courier New" w:hAnsi="Courier New" w:cs="Courier New" w:hint="default"/>
+      </w:rPr>
+    </w:lvl>
+    <w:lvl w:ilvl="2" w:tplc="04090005" w:tentative="1">
+      <w:start w:val="1"/>
+      <w:numFmt w:val="bullet"/>
+      <w:lvlText w:val=""/>
+      <w:lvlJc w:val="left"/>
+      <w:pPr>
+        <w:ind w:left="2160" w:hanging="360"/>
+      </w:pPr>
+      <w:rPr>
+        <w:rFonts w:ascii="Wingdings" w:hAnsi="Wingdings" w:hint="default"/>
+      </w:rPr>
+    </w:lvl>
+    <w:lvl w:ilvl="3" w:tplc="04090001" w:tentative="1">
+      <w:start w:val="1"/>
+      <w:numFmt w:val="bullet"/>
+      <w:lvlText w:val=""/>
+      <w:lvlJc w:val="left"/>
+      <w:pPr>
+        <w:ind w:left="2880" w:hanging="360"/>
+      </w:pPr>
+      <w:rPr>
+        <w:rFonts w:ascii="Symbol" w:hAnsi="Symbol" w:hint="default"/>
+      </w:rPr>
+    </w:lvl>
+    <w:lvl w:ilvl="4" w:tplc="04090003" w:tentative="1">
+      <w:start w:val="1"/>
+      <w:numFmt w:val="bullet"/>
+      <w:lvlText w:val="o"/>
+      <w:lvlJc w:val="left"/>
+      <w:pPr>
+        <w:ind w:left="3600" w:hanging="360"/>
+      </w:pPr>
+      <w:rPr>
+        <w:rFonts w:ascii="Courier New" w:hAnsi="Courier New" w:cs="Courier New" w:hint="default"/>
+      </w:rPr>
+    </w:lvl>
+    <w:lvl w:ilvl="5" w:tplc="04090005" w:tentative="1">
+      <w:start w:val="1"/>
+      <w:numFmt w:val="bullet"/>
+      <w:lvlText w:val=""/>
+      <w:lvlJc w:val="left"/>
+      <w:pPr>
+        <w:ind w:left="4320" w:hanging="360"/>
+      </w:pPr>
+      <w:rPr>
+        <w:rFonts w:ascii="Wingdings" w:hAnsi="Wingdings" w:hint="default"/>
+      </w:rPr>
+    </w:lvl>
+    <w:lvl w:ilvl="6" w:tplc="04090001" w:tentative="1">
+      <w:start w:val="1"/>
+      <w:numFmt w:val="bullet"/>
+      <w:lvlText w:val=""/>
+      <w:lvlJc w:val="left"/>
+      <w:pPr>
+        <w:ind w:left="5040" w:hanging="360"/>
+      </w:pPr>
+      <w:rPr>
+        <w:rFonts w:ascii="Symbol" w:hAnsi="Symbol" w:hint="default"/>
+      </w:rPr>
+    </w:lvl>
+    <w:lvl w:ilvl="7" w:tplc="04090003" w:tentative="1">
+      <w:start w:val="1"/>
+      <w:numFmt w:val="bullet"/>
+      <w:lvlText w:val="o"/>
+      <w:lvlJc w:val="left"/>
+      <w:pPr>
+        <w:ind w:left="5760" w:hanging="360"/>
+      </w:pPr>
+      <w:rPr>
+        <w:rFonts w:ascii="Courier New" w:hAnsi="Courier New" w:cs="Courier New" w:hint="default"/>
+      </w:rPr>
+    </w:lvl>
+    <w:lvl w:ilvl="8" w:tplc="04090005" w:tentative="1">
+      <w:start w:val="1"/>
+      <w:numFmt w:val="bullet"/>
+      <w:lvlText w:val=""/>
+      <w:lvlJc w:val="left"/>
+      <w:pPr>
+        <w:ind w:left="6480" w:hanging="360"/>
+      </w:pPr>
+      <w:rPr>
+        <w:rFonts w:ascii="Wingdings" w:hAnsi="Wingdings" w:hint="default"/>
+      </w:rPr>
+    </w:lvl>
+  </w:abstractNum>
+  <w:abstractNum w:abstractNumId="6" w15:restartNumberingAfterBreak="0">
     <w:nsid w:val="2E42598A"/>
     <w:multiLevelType w:val="multilevel"/>
     <w:tmpl w:val="92FA2CC6"/>
@@ -4784,7 +7356,120 @@
       </w:rPr>
     </w:lvl>
   </w:abstractNum>
-  <w:abstractNum w:abstractNumId="5" w15:restartNumberingAfterBreak="0">
+  <w:abstractNum w:abstractNumId="7" w15:restartNumberingAfterBreak="0">
+    <w:nsid w:val="32AA560B"/>
+    <w:multiLevelType w:val="hybridMultilevel"/>
+    <w:tmpl w:val="5388FF62"/>
+    <w:lvl w:ilvl="0" w:tplc="04090001">
+      <w:start w:val="1"/>
+      <w:numFmt w:val="bullet"/>
+      <w:lvlText w:val=""/>
+      <w:lvlJc w:val="left"/>
+      <w:pPr>
+        <w:ind w:left="720" w:hanging="360"/>
+      </w:pPr>
+      <w:rPr>
+        <w:rFonts w:ascii="Symbol" w:hAnsi="Symbol" w:hint="default"/>
+      </w:rPr>
+    </w:lvl>
+    <w:lvl w:ilvl="1" w:tplc="04090003">
+      <w:start w:val="1"/>
+      <w:numFmt w:val="bullet"/>
+      <w:lvlText w:val="o"/>
+      <w:lvlJc w:val="left"/>
+      <w:pPr>
+        <w:ind w:left="1440" w:hanging="360"/>
+      </w:pPr>
+      <w:rPr>
+        <w:rFonts w:ascii="Courier New" w:hAnsi="Courier New" w:cs="Courier New" w:hint="default"/>
+      </w:rPr>
+    </w:lvl>
+    <w:lvl w:ilvl="2" w:tplc="04090005" w:tentative="1">
+      <w:start w:val="1"/>
+      <w:numFmt w:val="bullet"/>
+      <w:lvlText w:val=""/>
+      <w:lvlJc w:val="left"/>
+      <w:pPr>
+        <w:ind w:left="2160" w:hanging="360"/>
+      </w:pPr>
+      <w:rPr>
+        <w:rFonts w:ascii="Wingdings" w:hAnsi="Wingdings" w:hint="default"/>
+      </w:rPr>
+    </w:lvl>
+    <w:lvl w:ilvl="3" w:tplc="04090001" w:tentative="1">
+      <w:start w:val="1"/>
+      <w:numFmt w:val="bullet"/>
+      <w:lvlText w:val=""/>
+      <w:lvlJc w:val="left"/>
+      <w:pPr>
+        <w:ind w:left="2880" w:hanging="360"/>
+      </w:pPr>
+      <w:rPr>
+        <w:rFonts w:ascii="Symbol" w:hAnsi="Symbol" w:hint="default"/>
+      </w:rPr>
+    </w:lvl>
+    <w:lvl w:ilvl="4" w:tplc="04090003" w:tentative="1">
+      <w:start w:val="1"/>
+      <w:numFmt w:val="bullet"/>
+      <w:lvlText w:val="o"/>
+      <w:lvlJc w:val="left"/>
+      <w:pPr>
+        <w:ind w:left="3600" w:hanging="360"/>
+      </w:pPr>
+      <w:rPr>
+        <w:rFonts w:ascii="Courier New" w:hAnsi="Courier New" w:cs="Courier New" w:hint="default"/>
+      </w:rPr>
+    </w:lvl>
+    <w:lvl w:ilvl="5" w:tplc="04090005" w:tentative="1">
+      <w:start w:val="1"/>
+      <w:numFmt w:val="bullet"/>
+      <w:lvlText w:val=""/>
+      <w:lvlJc w:val="left"/>
+      <w:pPr>
+        <w:ind w:left="4320" w:hanging="360"/>
+      </w:pPr>
+      <w:rPr>
+        <w:rFonts w:ascii="Wingdings" w:hAnsi="Wingdings" w:hint="default"/>
+      </w:rPr>
+    </w:lvl>
+    <w:lvl w:ilvl="6" w:tplc="04090001" w:tentative="1">
+      <w:start w:val="1"/>
+      <w:numFmt w:val="bullet"/>
+      <w:lvlText w:val=""/>
+      <w:lvlJc w:val="left"/>
+      <w:pPr>
+        <w:ind w:left="5040" w:hanging="360"/>
+      </w:pPr>
+      <w:rPr>
+        <w:rFonts w:ascii="Symbol" w:hAnsi="Symbol" w:hint="default"/>
+      </w:rPr>
+    </w:lvl>
+    <w:lvl w:ilvl="7" w:tplc="04090003" w:tentative="1">
+      <w:start w:val="1"/>
+      <w:numFmt w:val="bullet"/>
+      <w:lvlText w:val="o"/>
+      <w:lvlJc w:val="left"/>
+      <w:pPr>
+        <w:ind w:left="5760" w:hanging="360"/>
+      </w:pPr>
+      <w:rPr>
+        <w:rFonts w:ascii="Courier New" w:hAnsi="Courier New" w:cs="Courier New" w:hint="default"/>
+      </w:rPr>
+    </w:lvl>
+    <w:lvl w:ilvl="8" w:tplc="04090005" w:tentative="1">
+      <w:start w:val="1"/>
+      <w:numFmt w:val="bullet"/>
+      <w:lvlText w:val=""/>
+      <w:lvlJc w:val="left"/>
+      <w:pPr>
+        <w:ind w:left="6480" w:hanging="360"/>
+      </w:pPr>
+      <w:rPr>
+        <w:rFonts w:ascii="Wingdings" w:hAnsi="Wingdings" w:hint="default"/>
+      </w:rPr>
+    </w:lvl>
+  </w:abstractNum>
+  <w:abstractNum w:abstractNumId="8" w15:restartNumberingAfterBreak="0">
     <w:nsid w:val="35A25388"/>
     <w:multiLevelType w:val="multilevel"/>
     <w:tmpl w:val="A24831DA"/>
@@ -4925,7 +7610,120 @@
       </w:rPr>
     </w:lvl>
   </w:abstractNum>
-  <w:abstractNum w:abstractNumId="6" w15:restartNumberingAfterBreak="0">
+  <w:abstractNum w:abstractNumId="9" w15:restartNumberingAfterBreak="0">
+    <w:nsid w:val="3F71114E"/>
+    <w:multiLevelType w:val="hybridMultilevel"/>
+    <w:tmpl w:val="29C24EAA"/>
+    <w:lvl w:ilvl="0" w:tplc="04090001">
+      <w:start w:val="1"/>
+      <w:numFmt w:val="bullet"/>
+      <w:lvlText w:val=""/>
+      <w:lvlJc w:val="left"/>
+      <w:pPr>
+        <w:ind w:left="720" w:hanging="360"/>
+      </w:pPr>
+      <w:rPr>
+        <w:rFonts w:ascii="Symbol" w:hAnsi="Symbol" w:hint="default"/>
+      </w:rPr>
+    </w:lvl>
+    <w:lvl w:ilvl="1" w:tplc="04090003">
+      <w:start w:val="1"/>
+      <w:numFmt w:val="bullet"/>
+      <w:lvlText w:val="o"/>
+      <w:lvlJc w:val="left"/>
+      <w:pPr>
+        <w:ind w:left="1440" w:hanging="360"/>
+      </w:pPr>
+      <w:rPr>
+        <w:rFonts w:ascii="Courier New" w:hAnsi="Courier New" w:cs="Courier New" w:hint="default"/>
+      </w:rPr>
+    </w:lvl>
+    <w:lvl w:ilvl="2" w:tplc="04090005" w:tentative="1">
+      <w:start w:val="1"/>
+      <w:numFmt w:val="bullet"/>
+      <w:lvlText w:val=""/>
+      <w:lvlJc w:val="left"/>
+      <w:pPr>
+        <w:ind w:left="2160" w:hanging="360"/>
+      </w:pPr>
+      <w:rPr>
+        <w:rFonts w:ascii="Wingdings" w:hAnsi="Wingdings" w:hint="default"/>
+      </w:rPr>
+    </w:lvl>
+    <w:lvl w:ilvl="3" w:tplc="04090001" w:tentative="1">
+      <w:start w:val="1"/>
+      <w:numFmt w:val="bullet"/>
+      <w:lvlText w:val=""/>
+      <w:lvlJc w:val="left"/>
+      <w:pPr>
+        <w:ind w:left="2880" w:hanging="360"/>
+      </w:pPr>
+      <w:rPr>
+        <w:rFonts w:ascii="Symbol" w:hAnsi="Symbol" w:hint="default"/>
+      </w:rPr>
+    </w:lvl>
+    <w:lvl w:ilvl="4" w:tplc="04090003" w:tentative="1">
+      <w:start w:val="1"/>
+      <w:numFmt w:val="bullet"/>
+      <w:lvlText w:val="o"/>
+      <w:lvlJc w:val="left"/>
+      <w:pPr>
+        <w:ind w:left="3600" w:hanging="360"/>
+      </w:pPr>
+      <w:rPr>
+        <w:rFonts w:ascii="Courier New" w:hAnsi="Courier New" w:cs="Courier New" w:hint="default"/>
+      </w:rPr>
+    </w:lvl>
+    <w:lvl w:ilvl="5" w:tplc="04090005" w:tentative="1">
+      <w:start w:val="1"/>
+      <w:numFmt w:val="bullet"/>
+      <w:lvlText w:val=""/>
+      <w:lvlJc w:val="left"/>
+      <w:pPr>
+        <w:ind w:left="4320" w:hanging="360"/>
+      </w:pPr>
+      <w:rPr>
+        <w:rFonts w:ascii="Wingdings" w:hAnsi="Wingdings" w:hint="default"/>
+      </w:rPr>
+    </w:lvl>
+    <w:lvl w:ilvl="6" w:tplc="04090001" w:tentative="1">
+      <w:start w:val="1"/>
+      <w:numFmt w:val="bullet"/>
+      <w:lvlText w:val=""/>
+      <w:lvlJc w:val="left"/>
+      <w:pPr>
+        <w:ind w:left="5040" w:hanging="360"/>
+      </w:pPr>
+      <w:rPr>
+        <w:rFonts w:ascii="Symbol" w:hAnsi="Symbol" w:hint="default"/>
+      </w:rPr>
+    </w:lvl>
+    <w:lvl w:ilvl="7" w:tplc="04090003" w:tentative="1">
+      <w:start w:val="1"/>
+      <w:numFmt w:val="bullet"/>
+      <w:lvlText w:val="o"/>
+      <w:lvlJc w:val="left"/>
+      <w:pPr>
+        <w:ind w:left="5760" w:hanging="360"/>
+      </w:pPr>
+      <w:rPr>
+        <w:rFonts w:ascii="Courier New" w:hAnsi="Courier New" w:cs="Courier New" w:hint="default"/>
+      </w:rPr>
+    </w:lvl>
+    <w:lvl w:ilvl="8" w:tplc="04090005" w:tentative="1">
+      <w:start w:val="1"/>
+      <w:numFmt w:val="bullet"/>
+      <w:lvlText w:val=""/>
+      <w:lvlJc w:val="left"/>
+      <w:pPr>
+        <w:ind w:left="6480" w:hanging="360"/>
+      </w:pPr>
+      <w:rPr>
+        <w:rFonts w:ascii="Wingdings" w:hAnsi="Wingdings" w:hint="default"/>
+      </w:rPr>
+    </w:lvl>
+  </w:abstractNum>
+  <w:abstractNum w:abstractNumId="10" w15:restartNumberingAfterBreak="0">
     <w:nsid w:val="41947EF9"/>
     <w:multiLevelType w:val="multilevel"/>
     <w:tmpl w:val="CFDEF134"/>
@@ -5066,7 +7864,120 @@
       </w:rPr>
     </w:lvl>
   </w:abstractNum>
-  <w:abstractNum w:abstractNumId="7" w15:restartNumberingAfterBreak="0">
+  <w:abstractNum w:abstractNumId="11" w15:restartNumberingAfterBreak="0">
+    <w:nsid w:val="496726BC"/>
+    <w:multiLevelType w:val="hybridMultilevel"/>
+    <w:tmpl w:val="84B21E80"/>
+    <w:lvl w:ilvl="0" w:tplc="04090001">
+      <w:start w:val="1"/>
+      <w:numFmt w:val="bullet"/>
+      <w:lvlText w:val=""/>
+      <w:lvlJc w:val="left"/>
+      <w:pPr>
+        <w:ind w:left="720" w:hanging="360"/>
+      </w:pPr>
+      <w:rPr>
+        <w:rFonts w:ascii="Symbol" w:hAnsi="Symbol" w:hint="default"/>
+      </w:rPr>
+    </w:lvl>
+    <w:lvl w:ilvl="1" w:tplc="04090003" w:tentative="1">
+      <w:start w:val="1"/>
+      <w:numFmt w:val="bullet"/>
+      <w:lvlText w:val="o"/>
+      <w:lvlJc w:val="left"/>
+      <w:pPr>
+        <w:ind w:left="1440" w:hanging="360"/>
+      </w:pPr>
+      <w:rPr>
+        <w:rFonts w:ascii="Courier New" w:hAnsi="Courier New" w:cs="Courier New" w:hint="default"/>
+      </w:rPr>
+    </w:lvl>
+    <w:lvl w:ilvl="2" w:tplc="04090005" w:tentative="1">
+      <w:start w:val="1"/>
+      <w:numFmt w:val="bullet"/>
+      <w:lvlText w:val=""/>
+      <w:lvlJc w:val="left"/>
+      <w:pPr>
+        <w:ind w:left="2160" w:hanging="360"/>
+      </w:pPr>
+      <w:rPr>
+        <w:rFonts w:ascii="Wingdings" w:hAnsi="Wingdings" w:hint="default"/>
+      </w:rPr>
+    </w:lvl>
+    <w:lvl w:ilvl="3" w:tplc="04090001" w:tentative="1">
+      <w:start w:val="1"/>
+      <w:numFmt w:val="bullet"/>
+      <w:lvlText w:val=""/>
+      <w:lvlJc w:val="left"/>
+      <w:pPr>
+        <w:ind w:left="2880" w:hanging="360"/>
+      </w:pPr>
+      <w:rPr>
+        <w:rFonts w:ascii="Symbol" w:hAnsi="Symbol" w:hint="default"/>
+      </w:rPr>
+    </w:lvl>
+    <w:lvl w:ilvl="4" w:tplc="04090003" w:tentative="1">
+      <w:start w:val="1"/>
+      <w:numFmt w:val="bullet"/>
+      <w:lvlText w:val="o"/>
+      <w:lvlJc w:val="left"/>
+      <w:pPr>
+        <w:ind w:left="3600" w:hanging="360"/>
+      </w:pPr>
+      <w:rPr>
+        <w:rFonts w:ascii="Courier New" w:hAnsi="Courier New" w:cs="Courier New" w:hint="default"/>
+      </w:rPr>
+    </w:lvl>
+    <w:lvl w:ilvl="5" w:tplc="04090005" w:tentative="1">
+      <w:start w:val="1"/>
+      <w:numFmt w:val="bullet"/>
+      <w:lvlText w:val=""/>
+      <w:lvlJc w:val="left"/>
+      <w:pPr>
+        <w:ind w:left="4320" w:hanging="360"/>
+      </w:pPr>
+      <w:rPr>
+        <w:rFonts w:ascii="Wingdings" w:hAnsi="Wingdings" w:hint="default"/>
+      </w:rPr>
+    </w:lvl>
+    <w:lvl w:ilvl="6" w:tplc="04090001" w:tentative="1">
+      <w:start w:val="1"/>
+      <w:numFmt w:val="bullet"/>
+      <w:lvlText w:val=""/>
+      <w:lvlJc w:val="left"/>
+      <w:pPr>
+        <w:ind w:left="5040" w:hanging="360"/>
+      </w:pPr>
+      <w:rPr>
+        <w:rFonts w:ascii="Symbol" w:hAnsi="Symbol" w:hint="default"/>
+      </w:rPr>
+    </w:lvl>
+    <w:lvl w:ilvl="7" w:tplc="04090003" w:tentative="1">
+      <w:start w:val="1"/>
+      <w:numFmt w:val="bullet"/>
+      <w:lvlText w:val="o"/>
+      <w:lvlJc w:val="left"/>
+      <w:pPr>
+        <w:ind w:left="5760" w:hanging="360"/>
+      </w:pPr>
+      <w:rPr>
+        <w:rFonts w:ascii="Courier New" w:hAnsi="Courier New" w:cs="Courier New" w:hint="default"/>
+      </w:rPr>
+    </w:lvl>
+    <w:lvl w:ilvl="8" w:tplc="04090005" w:tentative="1">
+      <w:start w:val="1"/>
+      <w:numFmt w:val="bullet"/>
+      <w:lvlText w:val=""/>
+      <w:lvlJc w:val="left"/>
+      <w:pPr>
+        <w:ind w:left="6480" w:hanging="360"/>
+      </w:pPr>
+      <w:rPr>
+        <w:rFonts w:ascii="Wingdings" w:hAnsi="Wingdings" w:hint="default"/>
+      </w:rPr>
+    </w:lvl>
+  </w:abstractNum>
+  <w:abstractNum w:abstractNumId="12" w15:restartNumberingAfterBreak="0">
     <w:nsid w:val="4B4263D2"/>
     <w:multiLevelType w:val="hybridMultilevel"/>
     <w:tmpl w:val="8D28E276"/>
@@ -5179,7 +8090,7 @@
       </w:rPr>
     </w:lvl>
   </w:abstractNum>
-  <w:abstractNum w:abstractNumId="8" w15:restartNumberingAfterBreak="0">
+  <w:abstractNum w:abstractNumId="13" w15:restartNumberingAfterBreak="0">
     <w:nsid w:val="558472E0"/>
     <w:multiLevelType w:val="multilevel"/>
     <w:tmpl w:val="89B458B4"/>
@@ -5320,7 +8231,7 @@
       </w:rPr>
     </w:lvl>
   </w:abstractNum>
-  <w:abstractNum w:abstractNumId="9" w15:restartNumberingAfterBreak="0">
+  <w:abstractNum w:abstractNumId="14" w15:restartNumberingAfterBreak="0">
     <w:nsid w:val="5F4C2493"/>
     <w:multiLevelType w:val="multilevel"/>
     <w:tmpl w:val="C11AB6F2"/>
@@ -5461,7 +8372,7 @@
       </w:rPr>
     </w:lvl>
   </w:abstractNum>
-  <w:abstractNum w:abstractNumId="10" w15:restartNumberingAfterBreak="0">
+  <w:abstractNum w:abstractNumId="15" w15:restartNumberingAfterBreak="0">
     <w:nsid w:val="711F7799"/>
     <w:multiLevelType w:val="hybridMultilevel"/>
     <w:tmpl w:val="A9EC2C9C"/>
@@ -5574,7 +8485,7 @@
       </w:rPr>
     </w:lvl>
   </w:abstractNum>
-  <w:abstractNum w:abstractNumId="11" w15:restartNumberingAfterBreak="0">
+  <w:abstractNum w:abstractNumId="16" w15:restartNumberingAfterBreak="0">
     <w:nsid w:val="73135DF4"/>
     <w:multiLevelType w:val="hybridMultilevel"/>
     <w:tmpl w:val="5B72B122"/>
@@ -5687,41 +8598,56 @@
       </w:rPr>
     </w:lvl>
   </w:abstractNum>
-  <w:num w:numId="1">
+  <w:num w:numId="1" w16cid:durableId="1489516293">
+    <w:abstractNumId w:val="15"/>
+  </w:num>
+  <w:num w:numId="2" w16cid:durableId="887960648">
+    <w:abstractNumId w:val="16"/>
+  </w:num>
+  <w:num w:numId="3" w16cid:durableId="1605066391">
+    <w:abstractNumId w:val="0"/>
+  </w:num>
+  <w:num w:numId="4" w16cid:durableId="1871147046">
+    <w:abstractNumId w:val="12"/>
+  </w:num>
+  <w:num w:numId="5" w16cid:durableId="826046452">
+    <w:abstractNumId w:val="2"/>
+  </w:num>
+  <w:num w:numId="6" w16cid:durableId="2015525488">
+    <w:abstractNumId w:val="4"/>
+  </w:num>
+  <w:num w:numId="7" w16cid:durableId="1681153022">
     <w:abstractNumId w:val="10"/>
   </w:num>
-  <w:num w:numId="2">
+  <w:num w:numId="8" w16cid:durableId="1735546703">
+    <w:abstractNumId w:val="6"/>
+  </w:num>
+  <w:num w:numId="9" w16cid:durableId="139688947">
+    <w:abstractNumId w:val="8"/>
+  </w:num>
+  <w:num w:numId="10" w16cid:durableId="554700516">
+    <w:abstractNumId w:val="13"/>
+  </w:num>
+  <w:num w:numId="11" w16cid:durableId="997923848">
+    <w:abstractNumId w:val="1"/>
+  </w:num>
+  <w:num w:numId="12" w16cid:durableId="138158211">
+    <w:abstractNumId w:val="14"/>
+  </w:num>
+  <w:num w:numId="13" w16cid:durableId="980427468">
+    <w:abstractNumId w:val="3"/>
+  </w:num>
+  <w:num w:numId="14" w16cid:durableId="639461978">
     <w:abstractNumId w:val="11"/>
   </w:num>
-  <w:num w:numId="3">
-    <w:abstractNumId w:val="0"/>
-  </w:num>
-  <w:num w:numId="4">
+  <w:num w:numId="15" w16cid:durableId="1453862702">
     <w:abstractNumId w:val="7"/>
   </w:num>
-  <w:num w:numId="5">
-    <w:abstractNumId w:val="2"/>
+  <w:num w:numId="16" w16cid:durableId="2024745674">
+    <w:abstractNumId w:val="9"/>
   </w:num>
-  <w:num w:numId="6">
-    <w:abstractNumId w:val="3"/>
-  </w:num>
-  <w:num w:numId="7">
-    <w:abstractNumId w:val="6"/>
-  </w:num>
-  <w:num w:numId="8">
-    <w:abstractNumId w:val="4"/>
-  </w:num>
-  <w:num w:numId="9">
+  <w:num w:numId="17" w16cid:durableId="1581862821">
     <w:abstractNumId w:val="5"/>
-  </w:num>
-  <w:num w:numId="10">
-    <w:abstractNumId w:val="8"/>
-  </w:num>
-  <w:num w:numId="11">
-    <w:abstractNumId w:val="1"/>
-  </w:num>
-  <w:num w:numId="12">
-    <w:abstractNumId w:val="9"/>
   </w:num>
 </w:numbering>
 </file>
@@ -6391,6 +9317,11 @@
       <w:szCs w:val="24"/>
     </w:rPr>
   </w:style>
+  <w:style w:type="character" w:customStyle="1" w:styleId="title-text">
+    <w:name w:val="title-text"/>
+    <w:basedOn w:val="DefaultParagraphFont"/>
+    <w:rsid w:val="007E6E84"/>
+  </w:style>
 </w:styles>
 </file>
 

--- a/Covid_19_Variant_Analysis.docx
+++ b/Covid_19_Variant_Analysis.docx
@@ -185,10 +185,8 @@
               <w:tab w:val="right" w:leader="dot" w:pos="9350"/>
             </w:tabs>
             <w:rPr>
-              <w:rFonts w:ascii="Serif" w:eastAsiaTheme="minorEastAsia" w:hAnsi="Serif"/>
+              <w:rFonts w:eastAsiaTheme="minorEastAsia"/>
               <w:noProof/>
-              <w:sz w:val="24"/>
-              <w:szCs w:val="24"/>
             </w:rPr>
           </w:pPr>
           <w:r>
@@ -215,83 +213,62 @@
             </w:rPr>
             <w:fldChar w:fldCharType="separate"/>
           </w:r>
-          <w:hyperlink w:anchor="_Toc100747666" w:history="1">
+          <w:hyperlink w:anchor="_Toc100930568" w:history="1">
             <w:r>
               <w:rPr>
                 <w:rStyle w:val="Hyperlink"/>
                 <w:rFonts w:ascii="Serif" w:hAnsi="Serif" w:cs="Times New Roman"/>
+                <w:b/>
+                <w:bCs/>
                 <w:noProof/>
-                <w:sz w:val="24"/>
-                <w:szCs w:val="24"/>
               </w:rPr>
               <w:t>Abstract</w:t>
             </w:r>
             <w:r>
               <w:rPr>
-                <w:rFonts w:ascii="Serif" w:hAnsi="Serif"/>
                 <w:noProof/>
                 <w:webHidden/>
-                <w:sz w:val="24"/>
-                <w:szCs w:val="24"/>
               </w:rPr>
               <w:tab/>
             </w:r>
             <w:r>
               <w:rPr>
-                <w:rFonts w:ascii="Serif" w:hAnsi="Serif"/>
                 <w:noProof/>
                 <w:webHidden/>
-                <w:sz w:val="24"/>
-                <w:szCs w:val="24"/>
               </w:rPr>
               <w:fldChar w:fldCharType="begin"/>
             </w:r>
             <w:r>
               <w:rPr>
-                <w:rFonts w:ascii="Serif" w:hAnsi="Serif"/>
                 <w:noProof/>
                 <w:webHidden/>
-                <w:sz w:val="24"/>
-                <w:szCs w:val="24"/>
-              </w:rPr>
-              <w:instrText xml:space="preserve"> PAGEREF _Toc100747666 \h </w:instrText>
-            </w:r>
-            <w:r>
-              <w:rPr>
-                <w:rFonts w:ascii="Serif" w:hAnsi="Serif"/>
+              </w:rPr>
+              <w:instrText xml:space="preserve"> PAGEREF _Toc100930568 \h </w:instrText>
+            </w:r>
+            <w:r>
+              <w:rPr>
                 <w:noProof/>
                 <w:webHidden/>
-                <w:sz w:val="24"/>
-                <w:szCs w:val="24"/>
-              </w:rPr>
-            </w:r>
-            <w:r>
-              <w:rPr>
-                <w:rFonts w:ascii="Serif" w:hAnsi="Serif"/>
+              </w:rPr>
+            </w:r>
+            <w:r>
+              <w:rPr>
                 <w:noProof/>
                 <w:webHidden/>
-                <w:sz w:val="24"/>
-                <w:szCs w:val="24"/>
               </w:rPr>
               <w:fldChar w:fldCharType="separate"/>
             </w:r>
             <w:r>
               <w:rPr>
-                <w:rFonts w:ascii="Serif" w:hAnsi="Serif"/>
                 <w:noProof/>
                 <w:webHidden/>
-                <w:sz w:val="24"/>
-                <w:szCs w:val="24"/>
               </w:rPr>
               <w:t>3</w:t>
             </w:r>
             <w:r>
               <w:rPr>
-                <w:rFonts w:ascii="Serif" w:hAnsi="Serif"/>
                 <w:noProof/>
                 <w:webHidden/>
-                <w:sz w:val="24"/>
-                <w:szCs w:val="24"/>
               </w:rPr>
               <w:fldChar w:fldCharType="end"/>
             </w:r>
@@ -304,89 +281,64 @@
               <w:tab w:val="right" w:leader="dot" w:pos="9350"/>
             </w:tabs>
             <w:rPr>
-              <w:rFonts w:ascii="Serif" w:eastAsiaTheme="minorEastAsia" w:hAnsi="Serif"/>
+              <w:rFonts w:eastAsiaTheme="minorEastAsia"/>
               <w:noProof/>
-              <w:sz w:val="24"/>
-              <w:szCs w:val="24"/>
             </w:rPr>
           </w:pPr>
-          <w:hyperlink w:anchor="_Toc100747667" w:history="1">
+          <w:hyperlink w:anchor="_Toc100930569" w:history="1">
             <w:r>
               <w:rPr>
                 <w:rStyle w:val="Hyperlink"/>
                 <w:rFonts w:ascii="Serif" w:hAnsi="Serif" w:cs="Times New Roman"/>
                 <w:noProof/>
-                <w:sz w:val="24"/>
-                <w:szCs w:val="24"/>
               </w:rPr>
               <w:t>Introduction</w:t>
             </w:r>
             <w:r>
               <w:rPr>
-                <w:rFonts w:ascii="Serif" w:hAnsi="Serif"/>
                 <w:noProof/>
                 <w:webHidden/>
-                <w:sz w:val="24"/>
-                <w:szCs w:val="24"/>
               </w:rPr>
               <w:tab/>
             </w:r>
             <w:r>
               <w:rPr>
-                <w:rFonts w:ascii="Serif" w:hAnsi="Serif"/>
                 <w:noProof/>
                 <w:webHidden/>
-                <w:sz w:val="24"/>
-                <w:szCs w:val="24"/>
               </w:rPr>
               <w:fldChar w:fldCharType="begin"/>
             </w:r>
             <w:r>
               <w:rPr>
-                <w:rFonts w:ascii="Serif" w:hAnsi="Serif"/>
                 <w:noProof/>
                 <w:webHidden/>
-                <w:sz w:val="24"/>
-                <w:szCs w:val="24"/>
-              </w:rPr>
-              <w:instrText xml:space="preserve"> PAGEREF _Toc100747667 \h </w:instrText>
-            </w:r>
-            <w:r>
-              <w:rPr>
-                <w:rFonts w:ascii="Serif" w:hAnsi="Serif"/>
+              </w:rPr>
+              <w:instrText xml:space="preserve"> PAGEREF _Toc100930569 \h </w:instrText>
+            </w:r>
+            <w:r>
+              <w:rPr>
                 <w:noProof/>
                 <w:webHidden/>
-                <w:sz w:val="24"/>
-                <w:szCs w:val="24"/>
-              </w:rPr>
-            </w:r>
-            <w:r>
-              <w:rPr>
-                <w:rFonts w:ascii="Serif" w:hAnsi="Serif"/>
+              </w:rPr>
+            </w:r>
+            <w:r>
+              <w:rPr>
                 <w:noProof/>
                 <w:webHidden/>
-                <w:sz w:val="24"/>
-                <w:szCs w:val="24"/>
               </w:rPr>
               <w:fldChar w:fldCharType="separate"/>
             </w:r>
             <w:r>
               <w:rPr>
-                <w:rFonts w:ascii="Serif" w:hAnsi="Serif"/>
                 <w:noProof/>
                 <w:webHidden/>
-                <w:sz w:val="24"/>
-                <w:szCs w:val="24"/>
               </w:rPr>
               <w:t>4</w:t>
             </w:r>
             <w:r>
               <w:rPr>
-                <w:rFonts w:ascii="Serif" w:hAnsi="Serif"/>
                 <w:noProof/>
                 <w:webHidden/>
-                <w:sz w:val="24"/>
-                <w:szCs w:val="24"/>
               </w:rPr>
               <w:fldChar w:fldCharType="end"/>
             </w:r>
@@ -399,89 +351,64 @@
               <w:tab w:val="right" w:leader="dot" w:pos="9350"/>
             </w:tabs>
             <w:rPr>
-              <w:rFonts w:ascii="Serif" w:eastAsiaTheme="minorEastAsia" w:hAnsi="Serif"/>
+              <w:rFonts w:eastAsiaTheme="minorEastAsia"/>
               <w:noProof/>
-              <w:sz w:val="24"/>
-              <w:szCs w:val="24"/>
             </w:rPr>
           </w:pPr>
-          <w:hyperlink w:anchor="_Toc100747668" w:history="1">
+          <w:hyperlink w:anchor="_Toc100930570" w:history="1">
             <w:r>
               <w:rPr>
                 <w:rStyle w:val="Hyperlink"/>
                 <w:rFonts w:ascii="Serif" w:hAnsi="Serif" w:cs="Times New Roman"/>
                 <w:noProof/>
-                <w:sz w:val="24"/>
-                <w:szCs w:val="24"/>
               </w:rPr>
               <w:t>Literature Review</w:t>
             </w:r>
             <w:r>
               <w:rPr>
-                <w:rFonts w:ascii="Serif" w:hAnsi="Serif"/>
                 <w:noProof/>
                 <w:webHidden/>
-                <w:sz w:val="24"/>
-                <w:szCs w:val="24"/>
               </w:rPr>
               <w:tab/>
             </w:r>
             <w:r>
               <w:rPr>
-                <w:rFonts w:ascii="Serif" w:hAnsi="Serif"/>
                 <w:noProof/>
                 <w:webHidden/>
-                <w:sz w:val="24"/>
-                <w:szCs w:val="24"/>
               </w:rPr>
               <w:fldChar w:fldCharType="begin"/>
             </w:r>
             <w:r>
               <w:rPr>
-                <w:rFonts w:ascii="Serif" w:hAnsi="Serif"/>
                 <w:noProof/>
                 <w:webHidden/>
-                <w:sz w:val="24"/>
-                <w:szCs w:val="24"/>
-              </w:rPr>
-              <w:instrText xml:space="preserve"> PAGEREF _Toc100747668 \h </w:instrText>
-            </w:r>
-            <w:r>
-              <w:rPr>
-                <w:rFonts w:ascii="Serif" w:hAnsi="Serif"/>
+              </w:rPr>
+              <w:instrText xml:space="preserve"> PAGEREF _Toc100930570 \h </w:instrText>
+            </w:r>
+            <w:r>
+              <w:rPr>
                 <w:noProof/>
                 <w:webHidden/>
-                <w:sz w:val="24"/>
-                <w:szCs w:val="24"/>
-              </w:rPr>
-            </w:r>
-            <w:r>
-              <w:rPr>
-                <w:rFonts w:ascii="Serif" w:hAnsi="Serif"/>
+              </w:rPr>
+            </w:r>
+            <w:r>
+              <w:rPr>
                 <w:noProof/>
                 <w:webHidden/>
-                <w:sz w:val="24"/>
-                <w:szCs w:val="24"/>
               </w:rPr>
               <w:fldChar w:fldCharType="separate"/>
             </w:r>
             <w:r>
               <w:rPr>
-                <w:rFonts w:ascii="Serif" w:hAnsi="Serif"/>
                 <w:noProof/>
                 <w:webHidden/>
-                <w:sz w:val="24"/>
-                <w:szCs w:val="24"/>
               </w:rPr>
               <w:t>4</w:t>
             </w:r>
             <w:r>
               <w:rPr>
-                <w:rFonts w:ascii="Serif" w:hAnsi="Serif"/>
                 <w:noProof/>
                 <w:webHidden/>
-                <w:sz w:val="24"/>
-                <w:szCs w:val="24"/>
               </w:rPr>
               <w:fldChar w:fldCharType="end"/>
             </w:r>
@@ -494,89 +421,64 @@
               <w:tab w:val="right" w:leader="dot" w:pos="9350"/>
             </w:tabs>
             <w:rPr>
-              <w:rFonts w:ascii="Serif" w:eastAsiaTheme="minorEastAsia" w:hAnsi="Serif"/>
+              <w:rFonts w:eastAsiaTheme="minorEastAsia"/>
               <w:noProof/>
-              <w:sz w:val="24"/>
-              <w:szCs w:val="24"/>
             </w:rPr>
           </w:pPr>
-          <w:hyperlink w:anchor="_Toc100747669" w:history="1">
+          <w:hyperlink w:anchor="_Toc100930571" w:history="1">
             <w:r>
               <w:rPr>
                 <w:rStyle w:val="Hyperlink"/>
                 <w:rFonts w:ascii="Serif" w:hAnsi="Serif" w:cs="Times New Roman"/>
                 <w:noProof/>
-                <w:sz w:val="24"/>
-                <w:szCs w:val="24"/>
               </w:rPr>
               <w:t>Data</w:t>
             </w:r>
             <w:r>
               <w:rPr>
-                <w:rFonts w:ascii="Serif" w:hAnsi="Serif"/>
                 <w:noProof/>
                 <w:webHidden/>
-                <w:sz w:val="24"/>
-                <w:szCs w:val="24"/>
               </w:rPr>
               <w:tab/>
             </w:r>
             <w:r>
               <w:rPr>
-                <w:rFonts w:ascii="Serif" w:hAnsi="Serif"/>
                 <w:noProof/>
                 <w:webHidden/>
-                <w:sz w:val="24"/>
-                <w:szCs w:val="24"/>
               </w:rPr>
               <w:fldChar w:fldCharType="begin"/>
             </w:r>
             <w:r>
               <w:rPr>
-                <w:rFonts w:ascii="Serif" w:hAnsi="Serif"/>
                 <w:noProof/>
                 <w:webHidden/>
-                <w:sz w:val="24"/>
-                <w:szCs w:val="24"/>
-              </w:rPr>
-              <w:instrText xml:space="preserve"> PAGEREF _Toc100747669 \h </w:instrText>
-            </w:r>
-            <w:r>
-              <w:rPr>
-                <w:rFonts w:ascii="Serif" w:hAnsi="Serif"/>
+              </w:rPr>
+              <w:instrText xml:space="preserve"> PAGEREF _Toc100930571 \h </w:instrText>
+            </w:r>
+            <w:r>
+              <w:rPr>
                 <w:noProof/>
                 <w:webHidden/>
-                <w:sz w:val="24"/>
-                <w:szCs w:val="24"/>
-              </w:rPr>
-            </w:r>
-            <w:r>
-              <w:rPr>
-                <w:rFonts w:ascii="Serif" w:hAnsi="Serif"/>
+              </w:rPr>
+            </w:r>
+            <w:r>
+              <w:rPr>
                 <w:noProof/>
                 <w:webHidden/>
-                <w:sz w:val="24"/>
-                <w:szCs w:val="24"/>
               </w:rPr>
               <w:fldChar w:fldCharType="separate"/>
             </w:r>
             <w:r>
               <w:rPr>
-                <w:rFonts w:ascii="Serif" w:hAnsi="Serif"/>
                 <w:noProof/>
                 <w:webHidden/>
-                <w:sz w:val="24"/>
-                <w:szCs w:val="24"/>
-              </w:rPr>
-              <w:t>4</w:t>
-            </w:r>
-            <w:r>
-              <w:rPr>
-                <w:rFonts w:ascii="Serif" w:hAnsi="Serif"/>
+              </w:rPr>
+              <w:t>10</w:t>
+            </w:r>
+            <w:r>
+              <w:rPr>
                 <w:noProof/>
                 <w:webHidden/>
-                <w:sz w:val="24"/>
-                <w:szCs w:val="24"/>
               </w:rPr>
               <w:fldChar w:fldCharType="end"/>
             </w:r>
@@ -589,89 +491,64 @@
               <w:tab w:val="right" w:leader="dot" w:pos="9350"/>
             </w:tabs>
             <w:rPr>
-              <w:rFonts w:ascii="Serif" w:eastAsiaTheme="minorEastAsia" w:hAnsi="Serif"/>
+              <w:rFonts w:eastAsiaTheme="minorEastAsia"/>
               <w:noProof/>
-              <w:sz w:val="24"/>
-              <w:szCs w:val="24"/>
             </w:rPr>
           </w:pPr>
-          <w:hyperlink w:anchor="_Toc100747670" w:history="1">
+          <w:hyperlink w:anchor="_Toc100930572" w:history="1">
             <w:r>
               <w:rPr>
                 <w:rStyle w:val="Hyperlink"/>
                 <w:rFonts w:ascii="Serif" w:hAnsi="Serif" w:cs="Times New Roman"/>
                 <w:noProof/>
-                <w:sz w:val="24"/>
-                <w:szCs w:val="24"/>
               </w:rPr>
               <w:t>Methods</w:t>
             </w:r>
             <w:r>
               <w:rPr>
-                <w:rFonts w:ascii="Serif" w:hAnsi="Serif"/>
                 <w:noProof/>
                 <w:webHidden/>
-                <w:sz w:val="24"/>
-                <w:szCs w:val="24"/>
               </w:rPr>
               <w:tab/>
             </w:r>
             <w:r>
               <w:rPr>
-                <w:rFonts w:ascii="Serif" w:hAnsi="Serif"/>
                 <w:noProof/>
                 <w:webHidden/>
-                <w:sz w:val="24"/>
-                <w:szCs w:val="24"/>
               </w:rPr>
               <w:fldChar w:fldCharType="begin"/>
             </w:r>
             <w:r>
               <w:rPr>
-                <w:rFonts w:ascii="Serif" w:hAnsi="Serif"/>
                 <w:noProof/>
                 <w:webHidden/>
-                <w:sz w:val="24"/>
-                <w:szCs w:val="24"/>
-              </w:rPr>
-              <w:instrText xml:space="preserve"> PAGEREF _Toc100747670 \h </w:instrText>
-            </w:r>
-            <w:r>
-              <w:rPr>
-                <w:rFonts w:ascii="Serif" w:hAnsi="Serif"/>
+              </w:rPr>
+              <w:instrText xml:space="preserve"> PAGEREF _Toc100930572 \h </w:instrText>
+            </w:r>
+            <w:r>
+              <w:rPr>
                 <w:noProof/>
                 <w:webHidden/>
-                <w:sz w:val="24"/>
-                <w:szCs w:val="24"/>
-              </w:rPr>
-            </w:r>
-            <w:r>
-              <w:rPr>
-                <w:rFonts w:ascii="Serif" w:hAnsi="Serif"/>
+              </w:rPr>
+            </w:r>
+            <w:r>
+              <w:rPr>
                 <w:noProof/>
                 <w:webHidden/>
-                <w:sz w:val="24"/>
-                <w:szCs w:val="24"/>
               </w:rPr>
               <w:fldChar w:fldCharType="separate"/>
             </w:r>
             <w:r>
               <w:rPr>
-                <w:rFonts w:ascii="Serif" w:hAnsi="Serif"/>
                 <w:noProof/>
                 <w:webHidden/>
-                <w:sz w:val="24"/>
-                <w:szCs w:val="24"/>
-              </w:rPr>
-              <w:t>5</w:t>
-            </w:r>
-            <w:r>
-              <w:rPr>
-                <w:rFonts w:ascii="Serif" w:hAnsi="Serif"/>
+              </w:rPr>
+              <w:t>11</w:t>
+            </w:r>
+            <w:r>
+              <w:rPr>
                 <w:noProof/>
                 <w:webHidden/>
-                <w:sz w:val="24"/>
-                <w:szCs w:val="24"/>
               </w:rPr>
               <w:fldChar w:fldCharType="end"/>
             </w:r>
@@ -684,89 +561,64 @@
               <w:tab w:val="right" w:leader="dot" w:pos="9350"/>
             </w:tabs>
             <w:rPr>
-              <w:rFonts w:ascii="Serif" w:eastAsiaTheme="minorEastAsia" w:hAnsi="Serif"/>
+              <w:rFonts w:eastAsiaTheme="minorEastAsia"/>
               <w:noProof/>
-              <w:sz w:val="24"/>
-              <w:szCs w:val="24"/>
             </w:rPr>
           </w:pPr>
-          <w:hyperlink w:anchor="_Toc100747671" w:history="1">
+          <w:hyperlink w:anchor="_Toc100930573" w:history="1">
             <w:r>
               <w:rPr>
                 <w:rStyle w:val="Hyperlink"/>
                 <w:rFonts w:ascii="Serif" w:hAnsi="Serif" w:cs="Times New Roman"/>
                 <w:noProof/>
-                <w:sz w:val="24"/>
-                <w:szCs w:val="24"/>
               </w:rPr>
               <w:t>Results</w:t>
             </w:r>
             <w:r>
               <w:rPr>
-                <w:rFonts w:ascii="Serif" w:hAnsi="Serif"/>
                 <w:noProof/>
                 <w:webHidden/>
-                <w:sz w:val="24"/>
-                <w:szCs w:val="24"/>
               </w:rPr>
               <w:tab/>
             </w:r>
             <w:r>
               <w:rPr>
-                <w:rFonts w:ascii="Serif" w:hAnsi="Serif"/>
                 <w:noProof/>
                 <w:webHidden/>
-                <w:sz w:val="24"/>
-                <w:szCs w:val="24"/>
               </w:rPr>
               <w:fldChar w:fldCharType="begin"/>
             </w:r>
             <w:r>
               <w:rPr>
-                <w:rFonts w:ascii="Serif" w:hAnsi="Serif"/>
                 <w:noProof/>
                 <w:webHidden/>
-                <w:sz w:val="24"/>
-                <w:szCs w:val="24"/>
-              </w:rPr>
-              <w:instrText xml:space="preserve"> PAGEREF _Toc100747671 \h </w:instrText>
-            </w:r>
-            <w:r>
-              <w:rPr>
-                <w:rFonts w:ascii="Serif" w:hAnsi="Serif"/>
+              </w:rPr>
+              <w:instrText xml:space="preserve"> PAGEREF _Toc100930573 \h </w:instrText>
+            </w:r>
+            <w:r>
+              <w:rPr>
                 <w:noProof/>
                 <w:webHidden/>
-                <w:sz w:val="24"/>
-                <w:szCs w:val="24"/>
-              </w:rPr>
-            </w:r>
-            <w:r>
-              <w:rPr>
-                <w:rFonts w:ascii="Serif" w:hAnsi="Serif"/>
+              </w:rPr>
+            </w:r>
+            <w:r>
+              <w:rPr>
                 <w:noProof/>
                 <w:webHidden/>
-                <w:sz w:val="24"/>
-                <w:szCs w:val="24"/>
               </w:rPr>
               <w:fldChar w:fldCharType="separate"/>
             </w:r>
             <w:r>
               <w:rPr>
-                <w:rFonts w:ascii="Serif" w:hAnsi="Serif"/>
                 <w:noProof/>
                 <w:webHidden/>
-                <w:sz w:val="24"/>
-                <w:szCs w:val="24"/>
-              </w:rPr>
-              <w:t>5</w:t>
-            </w:r>
-            <w:r>
-              <w:rPr>
-                <w:rFonts w:ascii="Serif" w:hAnsi="Serif"/>
+              </w:rPr>
+              <w:t>12</w:t>
+            </w:r>
+            <w:r>
+              <w:rPr>
                 <w:noProof/>
                 <w:webHidden/>
-                <w:sz w:val="24"/>
-                <w:szCs w:val="24"/>
               </w:rPr>
               <w:fldChar w:fldCharType="end"/>
             </w:r>
@@ -779,89 +631,64 @@
               <w:tab w:val="right" w:leader="dot" w:pos="9350"/>
             </w:tabs>
             <w:rPr>
-              <w:rFonts w:ascii="Serif" w:eastAsiaTheme="minorEastAsia" w:hAnsi="Serif"/>
+              <w:rFonts w:eastAsiaTheme="minorEastAsia"/>
               <w:noProof/>
-              <w:sz w:val="24"/>
-              <w:szCs w:val="24"/>
             </w:rPr>
           </w:pPr>
-          <w:hyperlink w:anchor="_Toc100747672" w:history="1">
+          <w:hyperlink w:anchor="_Toc100930574" w:history="1">
             <w:r>
               <w:rPr>
                 <w:rStyle w:val="Hyperlink"/>
                 <w:rFonts w:ascii="Serif" w:hAnsi="Serif" w:cs="Times New Roman"/>
                 <w:noProof/>
-                <w:sz w:val="24"/>
-                <w:szCs w:val="24"/>
-              </w:rPr>
-              <w:t>Conclusions</w:t>
-            </w:r>
-            <w:r>
-              <w:rPr>
-                <w:rFonts w:ascii="Serif" w:hAnsi="Serif"/>
+              </w:rPr>
+              <w:t>Discussions</w:t>
+            </w:r>
+            <w:r>
+              <w:rPr>
                 <w:noProof/>
                 <w:webHidden/>
-                <w:sz w:val="24"/>
-                <w:szCs w:val="24"/>
               </w:rPr>
               <w:tab/>
             </w:r>
             <w:r>
               <w:rPr>
-                <w:rFonts w:ascii="Serif" w:hAnsi="Serif"/>
                 <w:noProof/>
                 <w:webHidden/>
-                <w:sz w:val="24"/>
-                <w:szCs w:val="24"/>
               </w:rPr>
               <w:fldChar w:fldCharType="begin"/>
             </w:r>
             <w:r>
               <w:rPr>
-                <w:rFonts w:ascii="Serif" w:hAnsi="Serif"/>
                 <w:noProof/>
                 <w:webHidden/>
-                <w:sz w:val="24"/>
-                <w:szCs w:val="24"/>
-              </w:rPr>
-              <w:instrText xml:space="preserve"> PAGEREF _Toc100747672 \h </w:instrText>
-            </w:r>
-            <w:r>
-              <w:rPr>
-                <w:rFonts w:ascii="Serif" w:hAnsi="Serif"/>
+              </w:rPr>
+              <w:instrText xml:space="preserve"> PAGEREF _Toc100930574 \h </w:instrText>
+            </w:r>
+            <w:r>
+              <w:rPr>
                 <w:noProof/>
                 <w:webHidden/>
-                <w:sz w:val="24"/>
-                <w:szCs w:val="24"/>
-              </w:rPr>
-            </w:r>
-            <w:r>
-              <w:rPr>
-                <w:rFonts w:ascii="Serif" w:hAnsi="Serif"/>
+              </w:rPr>
+            </w:r>
+            <w:r>
+              <w:rPr>
                 <w:noProof/>
                 <w:webHidden/>
-                <w:sz w:val="24"/>
-                <w:szCs w:val="24"/>
               </w:rPr>
               <w:fldChar w:fldCharType="separate"/>
             </w:r>
             <w:r>
               <w:rPr>
-                <w:rFonts w:ascii="Serif" w:hAnsi="Serif"/>
                 <w:noProof/>
                 <w:webHidden/>
-                <w:sz w:val="24"/>
-                <w:szCs w:val="24"/>
-              </w:rPr>
-              <w:t>5</w:t>
-            </w:r>
-            <w:r>
-              <w:rPr>
-                <w:rFonts w:ascii="Serif" w:hAnsi="Serif"/>
+              </w:rPr>
+              <w:t>12</w:t>
+            </w:r>
+            <w:r>
+              <w:rPr>
                 <w:noProof/>
                 <w:webHidden/>
-                <w:sz w:val="24"/>
-                <w:szCs w:val="24"/>
               </w:rPr>
               <w:fldChar w:fldCharType="end"/>
             </w:r>
@@ -874,89 +701,64 @@
               <w:tab w:val="right" w:leader="dot" w:pos="9350"/>
             </w:tabs>
             <w:rPr>
-              <w:rFonts w:ascii="Serif" w:eastAsiaTheme="minorEastAsia" w:hAnsi="Serif"/>
+              <w:rFonts w:eastAsiaTheme="minorEastAsia"/>
               <w:noProof/>
-              <w:sz w:val="24"/>
-              <w:szCs w:val="24"/>
             </w:rPr>
           </w:pPr>
-          <w:hyperlink w:anchor="_Toc100747673" w:history="1">
+          <w:hyperlink w:anchor="_Toc100930575" w:history="1">
             <w:r>
               <w:rPr>
                 <w:rStyle w:val="Hyperlink"/>
                 <w:rFonts w:ascii="Serif" w:hAnsi="Serif" w:cs="Times New Roman"/>
                 <w:noProof/>
-                <w:sz w:val="24"/>
-                <w:szCs w:val="24"/>
-              </w:rPr>
-              <w:t>References</w:t>
-            </w:r>
-            <w:r>
-              <w:rPr>
-                <w:rFonts w:ascii="Serif" w:hAnsi="Serif"/>
+              </w:rPr>
+              <w:t>Conclusions</w:t>
+            </w:r>
+            <w:r>
+              <w:rPr>
                 <w:noProof/>
                 <w:webHidden/>
-                <w:sz w:val="24"/>
-                <w:szCs w:val="24"/>
               </w:rPr>
               <w:tab/>
             </w:r>
             <w:r>
               <w:rPr>
-                <w:rFonts w:ascii="Serif" w:hAnsi="Serif"/>
                 <w:noProof/>
                 <w:webHidden/>
-                <w:sz w:val="24"/>
-                <w:szCs w:val="24"/>
               </w:rPr>
               <w:fldChar w:fldCharType="begin"/>
             </w:r>
             <w:r>
               <w:rPr>
-                <w:rFonts w:ascii="Serif" w:hAnsi="Serif"/>
                 <w:noProof/>
                 <w:webHidden/>
-                <w:sz w:val="24"/>
-                <w:szCs w:val="24"/>
-              </w:rPr>
-              <w:instrText xml:space="preserve"> PAGEREF _Toc100747673 \h </w:instrText>
-            </w:r>
-            <w:r>
-              <w:rPr>
-                <w:rFonts w:ascii="Serif" w:hAnsi="Serif"/>
+              </w:rPr>
+              <w:instrText xml:space="preserve"> PAGEREF _Toc100930575 \h </w:instrText>
+            </w:r>
+            <w:r>
+              <w:rPr>
                 <w:noProof/>
                 <w:webHidden/>
-                <w:sz w:val="24"/>
-                <w:szCs w:val="24"/>
-              </w:rPr>
-            </w:r>
-            <w:r>
-              <w:rPr>
-                <w:rFonts w:ascii="Serif" w:hAnsi="Serif"/>
+              </w:rPr>
+            </w:r>
+            <w:r>
+              <w:rPr>
                 <w:noProof/>
                 <w:webHidden/>
-                <w:sz w:val="24"/>
-                <w:szCs w:val="24"/>
               </w:rPr>
               <w:fldChar w:fldCharType="separate"/>
             </w:r>
             <w:r>
               <w:rPr>
-                <w:rFonts w:ascii="Serif" w:hAnsi="Serif"/>
                 <w:noProof/>
                 <w:webHidden/>
-                <w:sz w:val="24"/>
-                <w:szCs w:val="24"/>
-              </w:rPr>
-              <w:t>6</w:t>
-            </w:r>
-            <w:r>
-              <w:rPr>
-                <w:rFonts w:ascii="Serif" w:hAnsi="Serif"/>
+              </w:rPr>
+              <w:t>12</w:t>
+            </w:r>
+            <w:r>
+              <w:rPr>
                 <w:noProof/>
                 <w:webHidden/>
-                <w:sz w:val="24"/>
-                <w:szCs w:val="24"/>
               </w:rPr>
               <w:fldChar w:fldCharType="end"/>
             </w:r>
@@ -969,89 +771,134 @@
               <w:tab w:val="right" w:leader="dot" w:pos="9350"/>
             </w:tabs>
             <w:rPr>
-              <w:rFonts w:ascii="Serif" w:eastAsiaTheme="minorEastAsia" w:hAnsi="Serif"/>
+              <w:rFonts w:eastAsiaTheme="minorEastAsia"/>
               <w:noProof/>
-              <w:sz w:val="24"/>
-              <w:szCs w:val="24"/>
             </w:rPr>
           </w:pPr>
-          <w:hyperlink w:anchor="_Toc100747674" w:history="1">
+          <w:hyperlink w:anchor="_Toc100930576" w:history="1">
             <w:r>
               <w:rPr>
                 <w:rStyle w:val="Hyperlink"/>
                 <w:rFonts w:ascii="Serif" w:hAnsi="Serif" w:cs="Times New Roman"/>
                 <w:noProof/>
-                <w:sz w:val="24"/>
-                <w:szCs w:val="24"/>
-              </w:rPr>
-              <w:t>Research links</w:t>
-            </w:r>
-            <w:r>
-              <w:rPr>
-                <w:rFonts w:ascii="Serif" w:hAnsi="Serif"/>
+              </w:rPr>
+              <w:t>References</w:t>
+            </w:r>
+            <w:r>
+              <w:rPr>
                 <w:noProof/>
                 <w:webHidden/>
-                <w:sz w:val="24"/>
-                <w:szCs w:val="24"/>
               </w:rPr>
               <w:tab/>
             </w:r>
             <w:r>
               <w:rPr>
-                <w:rFonts w:ascii="Serif" w:hAnsi="Serif"/>
                 <w:noProof/>
                 <w:webHidden/>
-                <w:sz w:val="24"/>
-                <w:szCs w:val="24"/>
               </w:rPr>
               <w:fldChar w:fldCharType="begin"/>
             </w:r>
             <w:r>
               <w:rPr>
-                <w:rFonts w:ascii="Serif" w:hAnsi="Serif"/>
                 <w:noProof/>
                 <w:webHidden/>
-                <w:sz w:val="24"/>
-                <w:szCs w:val="24"/>
-              </w:rPr>
-              <w:instrText xml:space="preserve"> PAGEREF _Toc100747674 \h </w:instrText>
-            </w:r>
-            <w:r>
-              <w:rPr>
-                <w:rFonts w:ascii="Serif" w:hAnsi="Serif"/>
+              </w:rPr>
+              <w:instrText xml:space="preserve"> PAGEREF _Toc100930576 \h </w:instrText>
+            </w:r>
+            <w:r>
+              <w:rPr>
                 <w:noProof/>
                 <w:webHidden/>
-                <w:sz w:val="24"/>
-                <w:szCs w:val="24"/>
-              </w:rPr>
-            </w:r>
-            <w:r>
-              <w:rPr>
-                <w:rFonts w:ascii="Serif" w:hAnsi="Serif"/>
+              </w:rPr>
+            </w:r>
+            <w:r>
+              <w:rPr>
                 <w:noProof/>
                 <w:webHidden/>
-                <w:sz w:val="24"/>
-                <w:szCs w:val="24"/>
               </w:rPr>
               <w:fldChar w:fldCharType="separate"/>
             </w:r>
             <w:r>
               <w:rPr>
-                <w:rFonts w:ascii="Serif" w:hAnsi="Serif"/>
                 <w:noProof/>
                 <w:webHidden/>
-                <w:sz w:val="24"/>
-                <w:szCs w:val="24"/>
-              </w:rPr>
-              <w:t>7</w:t>
-            </w:r>
-            <w:r>
-              <w:rPr>
-                <w:rFonts w:ascii="Serif" w:hAnsi="Serif"/>
+              </w:rPr>
+              <w:t>13</w:t>
+            </w:r>
+            <w:r>
+              <w:rPr>
                 <w:noProof/>
                 <w:webHidden/>
-                <w:sz w:val="24"/>
-                <w:szCs w:val="24"/>
+              </w:rPr>
+              <w:fldChar w:fldCharType="end"/>
+            </w:r>
+          </w:hyperlink>
+        </w:p>
+        <w:p>
+          <w:pPr>
+            <w:pStyle w:val="TOC1"/>
+            <w:tabs>
+              <w:tab w:val="right" w:leader="dot" w:pos="9350"/>
+            </w:tabs>
+            <w:rPr>
+              <w:rFonts w:eastAsiaTheme="minorEastAsia"/>
+              <w:noProof/>
+            </w:rPr>
+          </w:pPr>
+          <w:hyperlink w:anchor="_Toc100930577" w:history="1">
+            <w:r>
+              <w:rPr>
+                <w:rStyle w:val="Hyperlink"/>
+                <w:rFonts w:ascii="Serif" w:hAnsi="Serif" w:cs="Times New Roman"/>
+                <w:noProof/>
+              </w:rPr>
+              <w:t>Research links</w:t>
+            </w:r>
+            <w:r>
+              <w:rPr>
+                <w:noProof/>
+                <w:webHidden/>
+              </w:rPr>
+              <w:tab/>
+            </w:r>
+            <w:r>
+              <w:rPr>
+                <w:noProof/>
+                <w:webHidden/>
+              </w:rPr>
+              <w:fldChar w:fldCharType="begin"/>
+            </w:r>
+            <w:r>
+              <w:rPr>
+                <w:noProof/>
+                <w:webHidden/>
+              </w:rPr>
+              <w:instrText xml:space="preserve"> PAGEREF _Toc100930577 \h </w:instrText>
+            </w:r>
+            <w:r>
+              <w:rPr>
+                <w:noProof/>
+                <w:webHidden/>
+              </w:rPr>
+            </w:r>
+            <w:r>
+              <w:rPr>
+                <w:noProof/>
+                <w:webHidden/>
+              </w:rPr>
+              <w:fldChar w:fldCharType="separate"/>
+            </w:r>
+            <w:r>
+              <w:rPr>
+                <w:noProof/>
+                <w:webHidden/>
+              </w:rPr>
+              <w:t>17</w:t>
+            </w:r>
+            <w:r>
+              <w:rPr>
+                <w:noProof/>
+                <w:webHidden/>
               </w:rPr>
               <w:fldChar w:fldCharType="end"/>
             </w:r>
@@ -1123,7 +970,7 @@
           <w:u w:val="single"/>
         </w:rPr>
       </w:pPr>
-      <w:bookmarkStart w:id="0" w:name="_Toc100747666"/>
+      <w:bookmarkStart w:id="0" w:name="_Toc100930568"/>
       <w:r>
         <w:rPr>
           <w:rFonts w:ascii="Serif" w:hAnsi="Serif" w:cs="Times New Roman"/>
@@ -1144,7 +991,7 @@
           <w:ilvl w:val="0"/>
           <w:numId w:val="6"/>
         </w:numPr>
-        <w:spacing w:after="30" w:line="240" w:lineRule="auto"/>
+        <w:spacing w:after="30" w:line="480" w:lineRule="auto"/>
         <w:textAlignment w:val="baseline"/>
         <w:rPr>
           <w:rFonts w:ascii="Serif" w:eastAsia="Times New Roman" w:hAnsi="Serif" w:cs="Times New Roman"/>
@@ -1169,7 +1016,7 @@
           <w:ilvl w:val="0"/>
           <w:numId w:val="6"/>
         </w:numPr>
-        <w:spacing w:after="30" w:line="240" w:lineRule="auto"/>
+        <w:spacing w:after="30" w:line="480" w:lineRule="auto"/>
         <w:textAlignment w:val="baseline"/>
         <w:rPr>
           <w:rFonts w:ascii="Serif" w:eastAsia="Times New Roman" w:hAnsi="Serif" w:cs="Times New Roman"/>
@@ -1194,7 +1041,7 @@
           <w:ilvl w:val="0"/>
           <w:numId w:val="6"/>
         </w:numPr>
-        <w:spacing w:after="30" w:line="240" w:lineRule="auto"/>
+        <w:spacing w:after="30" w:line="480" w:lineRule="auto"/>
         <w:textAlignment w:val="baseline"/>
         <w:rPr>
           <w:rFonts w:ascii="Serif" w:eastAsia="Times New Roman" w:hAnsi="Serif" w:cs="Times New Roman"/>
@@ -1219,7 +1066,7 @@
           <w:ilvl w:val="0"/>
           <w:numId w:val="6"/>
         </w:numPr>
-        <w:spacing w:after="30" w:line="240" w:lineRule="auto"/>
+        <w:spacing w:after="30" w:line="480" w:lineRule="auto"/>
         <w:textAlignment w:val="baseline"/>
         <w:rPr>
           <w:rFonts w:ascii="Serif" w:eastAsia="Times New Roman" w:hAnsi="Serif" w:cs="Times New Roman"/>
@@ -1241,382 +1088,23 @@
     <w:p>
       <w:pPr>
         <w:rPr>
-          <w:rFonts w:ascii="Serif" w:hAnsi="Serif"/>
-          <w:sz w:val="24"/>
-          <w:szCs w:val="24"/>
-        </w:rPr>
-      </w:pPr>
+          <w:rFonts w:ascii="Serif" w:eastAsiaTheme="majorEastAsia" w:hAnsi="Serif" w:cs="Times New Roman"/>
+          <w:color w:val="2F5496" w:themeColor="accent1" w:themeShade="BF"/>
+          <w:sz w:val="24"/>
+          <w:szCs w:val="24"/>
+        </w:rPr>
+      </w:pPr>
+      <w:r>
+        <w:rPr>
+          <w:rFonts w:ascii="Serif" w:hAnsi="Serif" w:cs="Times New Roman"/>
+          <w:sz w:val="24"/>
+          <w:szCs w:val="24"/>
+        </w:rPr>
+        <w:br w:type="page"/>
+      </w:r>
     </w:p>
     <w:p>
       <w:pPr>
-        <w:pStyle w:val="ListParagraph"/>
-        <w:numPr>
-          <w:ilvl w:val="0"/>
-          <w:numId w:val="2"/>
-        </w:numPr>
-        <w:spacing w:line="480" w:lineRule="auto"/>
-        <w:rPr>
-          <w:rFonts w:ascii="Serif" w:hAnsi="Serif" w:cs="Times New Roman"/>
-          <w:sz w:val="24"/>
-          <w:szCs w:val="24"/>
-        </w:rPr>
-      </w:pPr>
-      <w:r>
-        <w:rPr>
-          <w:rFonts w:ascii="Serif" w:hAnsi="Serif" w:cs="Times New Roman"/>
-          <w:sz w:val="24"/>
-          <w:szCs w:val="24"/>
-        </w:rPr>
-        <w:t>Analysis of worldwide covid data examining variant effect on various trends</w:t>
-      </w:r>
-    </w:p>
-    <w:p>
-      <w:pPr>
-        <w:pStyle w:val="ListParagraph"/>
-        <w:numPr>
-          <w:ilvl w:val="0"/>
-          <w:numId w:val="2"/>
-        </w:numPr>
-        <w:spacing w:line="480" w:lineRule="auto"/>
-        <w:rPr>
-          <w:rFonts w:ascii="Serif" w:hAnsi="Serif" w:cs="Times New Roman"/>
-          <w:sz w:val="24"/>
-          <w:szCs w:val="24"/>
-        </w:rPr>
-      </w:pPr>
-      <w:r>
-        <w:rPr>
-          <w:rFonts w:ascii="Serif" w:hAnsi="Serif" w:cs="Times New Roman"/>
-          <w:sz w:val="24"/>
-          <w:szCs w:val="24"/>
-        </w:rPr>
-        <w:t>Major variables of interest:</w:t>
-      </w:r>
-    </w:p>
-    <w:p>
-      <w:pPr>
-        <w:pStyle w:val="ListParagraph"/>
-        <w:numPr>
-          <w:ilvl w:val="1"/>
-          <w:numId w:val="2"/>
-        </w:numPr>
-        <w:spacing w:line="480" w:lineRule="auto"/>
-        <w:rPr>
-          <w:rFonts w:ascii="Serif" w:hAnsi="Serif" w:cs="Times New Roman"/>
-          <w:sz w:val="24"/>
-          <w:szCs w:val="24"/>
-        </w:rPr>
-      </w:pPr>
-      <w:r>
-        <w:rPr>
-          <w:rFonts w:ascii="Serif" w:hAnsi="Serif" w:cs="Times New Roman"/>
-          <w:sz w:val="24"/>
-          <w:szCs w:val="24"/>
-        </w:rPr>
-        <w:t>Cases</w:t>
-      </w:r>
-    </w:p>
-    <w:p>
-      <w:pPr>
-        <w:pStyle w:val="ListParagraph"/>
-        <w:numPr>
-          <w:ilvl w:val="1"/>
-          <w:numId w:val="2"/>
-        </w:numPr>
-        <w:spacing w:line="480" w:lineRule="auto"/>
-        <w:rPr>
-          <w:rFonts w:ascii="Serif" w:hAnsi="Serif" w:cs="Times New Roman"/>
-          <w:sz w:val="24"/>
-          <w:szCs w:val="24"/>
-        </w:rPr>
-      </w:pPr>
-      <w:r>
-        <w:rPr>
-          <w:rFonts w:ascii="Serif" w:hAnsi="Serif" w:cs="Times New Roman"/>
-          <w:sz w:val="24"/>
-          <w:szCs w:val="24"/>
-        </w:rPr>
-        <w:t>Hospitalizations</w:t>
-      </w:r>
-    </w:p>
-    <w:p>
-      <w:pPr>
-        <w:pStyle w:val="ListParagraph"/>
-        <w:numPr>
-          <w:ilvl w:val="1"/>
-          <w:numId w:val="2"/>
-        </w:numPr>
-        <w:spacing w:line="480" w:lineRule="auto"/>
-        <w:rPr>
-          <w:rFonts w:ascii="Serif" w:hAnsi="Serif" w:cs="Times New Roman"/>
-          <w:sz w:val="24"/>
-          <w:szCs w:val="24"/>
-        </w:rPr>
-      </w:pPr>
-      <w:r>
-        <w:rPr>
-          <w:rFonts w:ascii="Serif" w:hAnsi="Serif" w:cs="Times New Roman"/>
-          <w:sz w:val="24"/>
-          <w:szCs w:val="24"/>
-        </w:rPr>
-        <w:t>Deaths</w:t>
-      </w:r>
-    </w:p>
-    <w:p>
-      <w:pPr>
-        <w:pStyle w:val="ListParagraph"/>
-        <w:numPr>
-          <w:ilvl w:val="1"/>
-          <w:numId w:val="2"/>
-        </w:numPr>
-        <w:spacing w:line="480" w:lineRule="auto"/>
-        <w:rPr>
-          <w:rFonts w:ascii="Serif" w:hAnsi="Serif" w:cs="Times New Roman"/>
-          <w:sz w:val="24"/>
-          <w:szCs w:val="24"/>
-        </w:rPr>
-      </w:pPr>
-      <w:r>
-        <w:rPr>
-          <w:rFonts w:ascii="Serif" w:hAnsi="Serif" w:cs="Times New Roman"/>
-          <w:sz w:val="24"/>
-          <w:szCs w:val="24"/>
-        </w:rPr>
-        <w:t>Vaccinations</w:t>
-      </w:r>
-    </w:p>
-    <w:p>
-      <w:pPr>
-        <w:pStyle w:val="ListParagraph"/>
-        <w:numPr>
-          <w:ilvl w:val="1"/>
-          <w:numId w:val="2"/>
-        </w:numPr>
-        <w:spacing w:line="480" w:lineRule="auto"/>
-        <w:rPr>
-          <w:rFonts w:ascii="Serif" w:hAnsi="Serif" w:cs="Times New Roman"/>
-          <w:sz w:val="24"/>
-          <w:szCs w:val="24"/>
-        </w:rPr>
-      </w:pPr>
-      <w:r>
-        <w:rPr>
-          <w:rFonts w:ascii="Serif" w:hAnsi="Serif" w:cs="Times New Roman"/>
-          <w:sz w:val="24"/>
-          <w:szCs w:val="24"/>
-        </w:rPr>
-        <w:t>Variant (% of sequences)</w:t>
-      </w:r>
-    </w:p>
-    <w:p>
-      <w:pPr>
-        <w:pStyle w:val="ListParagraph"/>
-        <w:numPr>
-          <w:ilvl w:val="0"/>
-          <w:numId w:val="2"/>
-        </w:numPr>
-        <w:spacing w:line="480" w:lineRule="auto"/>
-        <w:rPr>
-          <w:rFonts w:ascii="Serif" w:hAnsi="Serif" w:cs="Times New Roman"/>
-          <w:sz w:val="24"/>
-          <w:szCs w:val="24"/>
-        </w:rPr>
-      </w:pPr>
-      <w:r>
-        <w:rPr>
-          <w:rFonts w:ascii="Serif" w:hAnsi="Serif" w:cs="Times New Roman"/>
-          <w:sz w:val="24"/>
-          <w:szCs w:val="24"/>
-        </w:rPr>
-        <w:t>Time Series Analysis</w:t>
-      </w:r>
-    </w:p>
-    <w:p>
-      <w:pPr>
-        <w:pStyle w:val="ListParagraph"/>
-        <w:numPr>
-          <w:ilvl w:val="1"/>
-          <w:numId w:val="2"/>
-        </w:numPr>
-        <w:spacing w:line="480" w:lineRule="auto"/>
-        <w:rPr>
-          <w:rFonts w:ascii="Serif" w:hAnsi="Serif" w:cs="Times New Roman"/>
-          <w:sz w:val="24"/>
-          <w:szCs w:val="24"/>
-        </w:rPr>
-      </w:pPr>
-      <w:r>
-        <w:rPr>
-          <w:rFonts w:ascii="Serif" w:hAnsi="Serif" w:cs="Times New Roman"/>
-          <w:sz w:val="24"/>
-          <w:szCs w:val="24"/>
-        </w:rPr>
-        <w:t>Clustering</w:t>
-      </w:r>
-    </w:p>
-    <w:p>
-      <w:pPr>
-        <w:pStyle w:val="ListParagraph"/>
-        <w:numPr>
-          <w:ilvl w:val="1"/>
-          <w:numId w:val="2"/>
-        </w:numPr>
-        <w:spacing w:line="480" w:lineRule="auto"/>
-        <w:rPr>
-          <w:rFonts w:ascii="Serif" w:hAnsi="Serif" w:cs="Times New Roman"/>
-          <w:sz w:val="24"/>
-          <w:szCs w:val="24"/>
-        </w:rPr>
-      </w:pPr>
-      <w:r>
-        <w:rPr>
-          <w:rFonts w:ascii="Serif" w:hAnsi="Serif" w:cs="Times New Roman"/>
-          <w:sz w:val="24"/>
-          <w:szCs w:val="24"/>
-        </w:rPr>
-        <w:t>Modeling</w:t>
-      </w:r>
-    </w:p>
-    <w:p>
-      <w:pPr>
-        <w:pStyle w:val="ListParagraph"/>
-        <w:numPr>
-          <w:ilvl w:val="1"/>
-          <w:numId w:val="2"/>
-        </w:numPr>
-        <w:spacing w:line="480" w:lineRule="auto"/>
-        <w:rPr>
-          <w:rFonts w:ascii="Serif" w:hAnsi="Serif" w:cs="Times New Roman"/>
-          <w:sz w:val="24"/>
-          <w:szCs w:val="24"/>
-        </w:rPr>
-      </w:pPr>
-      <w:r>
-        <w:rPr>
-          <w:rFonts w:ascii="Serif" w:hAnsi="Serif" w:cs="Times New Roman"/>
-          <w:sz w:val="24"/>
-          <w:szCs w:val="24"/>
-        </w:rPr>
-        <w:t>Forecasting</w:t>
-      </w:r>
-    </w:p>
-    <w:p>
-      <w:pPr>
-        <w:pStyle w:val="ListParagraph"/>
-        <w:numPr>
-          <w:ilvl w:val="2"/>
-          <w:numId w:val="2"/>
-        </w:numPr>
-        <w:spacing w:line="480" w:lineRule="auto"/>
-        <w:rPr>
-          <w:rFonts w:ascii="Serif" w:hAnsi="Serif" w:cs="Times New Roman"/>
-          <w:sz w:val="24"/>
-          <w:szCs w:val="24"/>
-        </w:rPr>
-      </w:pPr>
-      <w:r>
-        <w:rPr>
-          <w:rFonts w:ascii="Serif" w:hAnsi="Serif" w:cs="Times New Roman"/>
-          <w:sz w:val="24"/>
-          <w:szCs w:val="24"/>
-        </w:rPr>
-        <w:t>ARIMA</w:t>
-      </w:r>
-    </w:p>
-    <w:p>
-      <w:pPr>
-        <w:pStyle w:val="ListParagraph"/>
-        <w:numPr>
-          <w:ilvl w:val="2"/>
-          <w:numId w:val="2"/>
-        </w:numPr>
-        <w:spacing w:line="480" w:lineRule="auto"/>
-        <w:rPr>
-          <w:rFonts w:ascii="Serif" w:hAnsi="Serif" w:cs="Times New Roman"/>
-          <w:sz w:val="24"/>
-          <w:szCs w:val="24"/>
-        </w:rPr>
-      </w:pPr>
-      <w:r>
-        <w:rPr>
-          <w:rFonts w:ascii="Serif" w:hAnsi="Serif" w:cs="Times New Roman"/>
-          <w:sz w:val="24"/>
-          <w:szCs w:val="24"/>
-        </w:rPr>
-        <w:t>Multivariate Regression</w:t>
-      </w:r>
-    </w:p>
-    <w:p>
-      <w:pPr>
-        <w:pStyle w:val="ListParagraph"/>
-        <w:numPr>
-          <w:ilvl w:val="0"/>
-          <w:numId w:val="2"/>
-        </w:numPr>
-        <w:spacing w:line="480" w:lineRule="auto"/>
-        <w:rPr>
-          <w:rFonts w:ascii="Serif" w:hAnsi="Serif" w:cs="Times New Roman"/>
-          <w:sz w:val="24"/>
-          <w:szCs w:val="24"/>
-        </w:rPr>
-      </w:pPr>
-      <w:r>
-        <w:rPr>
-          <w:rFonts w:ascii="Serif" w:hAnsi="Serif" w:cs="Times New Roman"/>
-          <w:sz w:val="24"/>
-          <w:szCs w:val="24"/>
-        </w:rPr>
-        <w:t>Goal: Identify countries with emerging variants and forecast cases, deaths, and variant (%)</w:t>
-      </w:r>
-    </w:p>
-    <w:p>
-      <w:pPr>
-        <w:pStyle w:val="ListParagraph"/>
-        <w:numPr>
-          <w:ilvl w:val="0"/>
-          <w:numId w:val="2"/>
-        </w:numPr>
-        <w:spacing w:line="480" w:lineRule="auto"/>
-        <w:rPr>
-          <w:rFonts w:ascii="Serif" w:hAnsi="Serif" w:cs="Times New Roman"/>
-          <w:sz w:val="24"/>
-          <w:szCs w:val="24"/>
-        </w:rPr>
-      </w:pPr>
-      <w:r>
-        <w:rPr>
-          <w:rFonts w:ascii="Serif" w:hAnsi="Serif" w:cs="Times New Roman"/>
-          <w:sz w:val="24"/>
-          <w:szCs w:val="24"/>
-        </w:rPr>
-        <w:t>Goal: Forecast cases and identify countries still seeing increased cases</w:t>
-      </w:r>
-    </w:p>
-    <w:p>
-      <w:pPr>
-        <w:pStyle w:val="ListParagraph"/>
-        <w:numPr>
-          <w:ilvl w:val="0"/>
-          <w:numId w:val="2"/>
-        </w:numPr>
-        <w:spacing w:line="480" w:lineRule="auto"/>
-        <w:rPr>
-          <w:rFonts w:ascii="Serif" w:hAnsi="Serif" w:cs="Times New Roman"/>
-          <w:sz w:val="24"/>
-          <w:szCs w:val="24"/>
-        </w:rPr>
-      </w:pPr>
-      <w:r>
-        <w:rPr>
-          <w:rFonts w:ascii="Serif" w:hAnsi="Serif" w:cs="Times New Roman"/>
-          <w:sz w:val="24"/>
-          <w:szCs w:val="24"/>
-        </w:rPr>
-        <w:t>Goal: Cluster trends and examine those that stand out</w:t>
-      </w:r>
-    </w:p>
-    <w:p>
-      <w:pPr>
         <w:pStyle w:val="Heading1"/>
         <w:spacing w:line="480" w:lineRule="auto"/>
         <w:rPr>
@@ -1625,7 +1113,7 @@
           <w:szCs w:val="24"/>
         </w:rPr>
       </w:pPr>
-      <w:bookmarkStart w:id="1" w:name="_Toc100747667"/>
+      <w:bookmarkStart w:id="1" w:name="_Toc100930569"/>
       <w:r>
         <w:rPr>
           <w:rFonts w:ascii="Serif" w:hAnsi="Serif" w:cs="Times New Roman"/>
@@ -1636,28 +1124,6 @@
         <w:t>Introduction</w:t>
       </w:r>
       <w:bookmarkEnd w:id="1"/>
-    </w:p>
-    <w:p>
-      <w:pPr>
-        <w:pStyle w:val="NormalWeb"/>
-        <w:numPr>
-          <w:ilvl w:val="0"/>
-          <w:numId w:val="7"/>
-        </w:numPr>
-        <w:spacing w:before="150" w:beforeAutospacing="0" w:after="150" w:afterAutospacing="0"/>
-        <w:textAlignment w:val="baseline"/>
-        <w:rPr>
-          <w:rFonts w:ascii="Serif" w:hAnsi="Serif"/>
-          <w:color w:val="FF0000"/>
-        </w:rPr>
-      </w:pPr>
-      <w:r>
-        <w:rPr>
-          <w:rFonts w:ascii="Serif" w:hAnsi="Serif"/>
-          <w:color w:val="FF0000"/>
-        </w:rPr>
-        <w:t>The introduction chapter should emphasize the purpose of the study and summarize the background and importance of this research. This chapter should also clearly state the hypothesis and the objectives of the research. Finally, this chapter should introduce the user to the outline of the thesis.</w:t>
-      </w:r>
     </w:p>
     <w:p>
       <w:pPr>
@@ -1934,7 +1400,23 @@
           <w:rFonts w:ascii="Serif" w:hAnsi="Serif"/>
           <w:color w:val="000000" w:themeColor="text1"/>
         </w:rPr>
-        <w:t xml:space="preserve">deaths in the near future to anticipate if additional actions need to be taken. </w:t>
+        <w:t xml:space="preserve">deaths </w:t>
+      </w:r>
+      <w:proofErr w:type="gramStart"/>
+      <w:r>
+        <w:rPr>
+          <w:rFonts w:ascii="Serif" w:hAnsi="Serif"/>
+          <w:color w:val="000000" w:themeColor="text1"/>
+        </w:rPr>
+        <w:t>in the near future</w:t>
+      </w:r>
+      <w:proofErr w:type="gramEnd"/>
+      <w:r>
+        <w:rPr>
+          <w:rFonts w:ascii="Serif" w:hAnsi="Serif"/>
+          <w:color w:val="000000" w:themeColor="text1"/>
+        </w:rPr>
+        <w:t xml:space="preserve"> to anticipate if additional actions need to be taken. </w:t>
       </w:r>
       <w:r>
         <w:rPr>
@@ -1981,22 +1463,15 @@
     </w:p>
     <w:p>
       <w:pPr>
-        <w:rPr>
-          <w:rFonts w:ascii="Serif" w:eastAsiaTheme="majorEastAsia" w:hAnsi="Serif" w:cs="Times New Roman"/>
-          <w:color w:val="2F5496" w:themeColor="accent1" w:themeShade="BF"/>
-          <w:sz w:val="24"/>
-          <w:szCs w:val="24"/>
-        </w:rPr>
-      </w:pPr>
-      <w:bookmarkStart w:id="2" w:name="_Toc100747668"/>
-      <w:r>
-        <w:rPr>
-          <w:rFonts w:ascii="Serif" w:hAnsi="Serif" w:cs="Times New Roman"/>
-          <w:sz w:val="24"/>
-          <w:szCs w:val="24"/>
-        </w:rPr>
-        <w:br w:type="page"/>
-      </w:r>
+        <w:pStyle w:val="NormalWeb"/>
+        <w:spacing w:before="150" w:beforeAutospacing="0" w:after="150" w:afterAutospacing="0" w:line="480" w:lineRule="auto"/>
+        <w:ind w:firstLine="720"/>
+        <w:textAlignment w:val="baseline"/>
+        <w:rPr>
+          <w:rFonts w:ascii="Serif" w:hAnsi="Serif"/>
+          <w:color w:val="000000" w:themeColor="text1"/>
+        </w:rPr>
+      </w:pPr>
     </w:p>
     <w:p>
       <w:pPr>
@@ -2008,79 +1483,463 @@
           <w:szCs w:val="24"/>
         </w:rPr>
       </w:pPr>
-      <w:r>
-        <w:rPr>
-          <w:rFonts w:ascii="Serif" w:hAnsi="Serif" w:cs="Times New Roman"/>
-          <w:sz w:val="24"/>
-          <w:szCs w:val="24"/>
-        </w:rPr>
-        <w:lastRenderedPageBreak/>
+      <w:bookmarkStart w:id="2" w:name="_Toc100930570"/>
+      <w:r>
+        <w:rPr>
+          <w:rFonts w:ascii="Serif" w:hAnsi="Serif" w:cs="Times New Roman"/>
+          <w:sz w:val="24"/>
+          <w:szCs w:val="24"/>
+        </w:rPr>
         <w:t>Literature Review</w:t>
       </w:r>
       <w:bookmarkEnd w:id="2"/>
     </w:p>
     <w:p>
       <w:pPr>
-        <w:pStyle w:val="NormalWeb"/>
-        <w:numPr>
-          <w:ilvl w:val="0"/>
-          <w:numId w:val="8"/>
-        </w:numPr>
-        <w:spacing w:before="150" w:beforeAutospacing="0" w:after="150" w:afterAutospacing="0"/>
-        <w:textAlignment w:val="baseline"/>
-        <w:rPr>
-          <w:rFonts w:ascii="Serif" w:hAnsi="Serif"/>
-          <w:color w:val="FF0000"/>
-        </w:rPr>
-      </w:pPr>
-      <w:r>
-        <w:rPr>
-          <w:rFonts w:ascii="Serif" w:hAnsi="Serif"/>
-          <w:color w:val="FF0000"/>
-        </w:rPr>
-        <w:t>The literature review will summarize the existing research in the field with references to these research studies and their authors. At the end of the literature review, clearly state the identified gaps in the existing research solutions and address these gaps by this thesis. In other words, you are introducing the reader to your work in the next chapter.</w:t>
+        <w:spacing w:line="480" w:lineRule="auto"/>
+        <w:rPr>
+          <w:rFonts w:ascii="Serif" w:hAnsi="Serif" w:cs="Times New Roman"/>
+          <w:b/>
+          <w:bCs/>
+          <w:sz w:val="24"/>
+          <w:szCs w:val="24"/>
+        </w:rPr>
+      </w:pPr>
+      <w:r>
+        <w:rPr>
+          <w:rFonts w:ascii="Serif" w:hAnsi="Serif" w:cs="Times New Roman"/>
+          <w:b/>
+          <w:bCs/>
+          <w:sz w:val="24"/>
+          <w:szCs w:val="24"/>
+        </w:rPr>
+        <w:t>SARS-COV-2 Variants</w:t>
       </w:r>
     </w:p>
     <w:p>
       <w:pPr>
-        <w:pStyle w:val="NormalWeb"/>
-        <w:spacing w:before="150" w:beforeAutospacing="0" w:after="150" w:afterAutospacing="0"/>
-        <w:textAlignment w:val="baseline"/>
-        <w:rPr>
-          <w:rFonts w:ascii="Serif" w:hAnsi="Serif"/>
-          <w:color w:val="FF0000"/>
-        </w:rPr>
-      </w:pPr>
+        <w:spacing w:line="480" w:lineRule="auto"/>
+        <w:rPr>
+          <w:rFonts w:ascii="Serif" w:hAnsi="Serif" w:cs="Times New Roman"/>
+          <w:sz w:val="24"/>
+          <w:szCs w:val="24"/>
+        </w:rPr>
+      </w:pPr>
+      <w:r>
+        <w:rPr>
+          <w:rFonts w:ascii="Serif" w:hAnsi="Serif" w:cs="Times New Roman"/>
+          <w:sz w:val="24"/>
+          <w:szCs w:val="24"/>
+        </w:rPr>
+        <w:tab/>
+        <w:t xml:space="preserve">To better understand the </w:t>
+      </w:r>
+      <w:r>
+        <w:rPr>
+          <w:rFonts w:ascii="Serif" w:hAnsi="Serif" w:cs="Times New Roman"/>
+          <w:sz w:val="24"/>
+          <w:szCs w:val="24"/>
+        </w:rPr>
+        <w:t xml:space="preserve">challenges and difficulties in predicting cases of COVID-19 it is essential to discuss the effect of emerging novel mutations in the SARS-COV-2 virus. In an article by Tao et al. in 2021, a framework for understanding SARS-COV-2 variants is introduced by describing some of the most important features of SARS-COV-2 evolutions, </w:t>
+      </w:r>
+      <w:r>
+        <w:rPr>
+          <w:rFonts w:ascii="Serif" w:hAnsi="Serif" w:cs="Times New Roman"/>
+          <w:sz w:val="24"/>
+          <w:szCs w:val="24"/>
+        </w:rPr>
+        <w:lastRenderedPageBreak/>
+        <w:t xml:space="preserve">and furthermore explaining the types of studies that will be required for the research, clinical, and public health communities to effectively manage the new threats introduced by emerging </w:t>
+      </w:r>
+      <w:r>
+        <w:rPr>
+          <w:rFonts w:ascii="Serif" w:hAnsi="Serif" w:cs="Times New Roman"/>
+          <w:sz w:val="24"/>
+          <w:szCs w:val="24"/>
+        </w:rPr>
+        <w:t xml:space="preserve">SARS-COV-2 variants </w:t>
+      </w:r>
+      <w:r>
+        <w:rPr>
+          <w:rFonts w:ascii="Serif" w:hAnsi="Serif" w:cs="Times New Roman"/>
+          <w:sz w:val="24"/>
+          <w:szCs w:val="24"/>
+        </w:rPr>
+        <w:t>(Tao et al., 2021)</w:t>
+      </w:r>
+      <w:r>
+        <w:rPr>
+          <w:rFonts w:ascii="Serif" w:hAnsi="Serif" w:cs="Times New Roman"/>
+          <w:sz w:val="24"/>
+          <w:szCs w:val="24"/>
+        </w:rPr>
+        <w:t xml:space="preserve">. The article explains that emergence of SARS-COV-2 variants strongly affect the epidemiological and clinical aspects of the COVID-19 pandemic because variants can become more dangerous to the public by increasing rates of virus transmission, increasing the risk of reinfection, and reducing the protection available by currently available methods of treatment such as monoclonal antibodies and vaccinations. Additionally, these variants </w:t>
+      </w:r>
+      <w:r>
+        <w:rPr>
+          <w:rFonts w:ascii="Serif" w:hAnsi="Serif" w:cs="Times New Roman"/>
+          <w:sz w:val="24"/>
+          <w:szCs w:val="24"/>
+        </w:rPr>
+        <w:t>complicate the COVID-19 research agenda and increase the need for constant laboratory, epidemiological, and clinical research</w:t>
+      </w:r>
+      <w:r>
+        <w:rPr>
+          <w:rFonts w:ascii="Serif" w:hAnsi="Serif" w:cs="Times New Roman"/>
+          <w:sz w:val="24"/>
+          <w:szCs w:val="24"/>
+        </w:rPr>
+        <w:t xml:space="preserve">. </w:t>
+      </w:r>
+      <w:r>
+        <w:rPr>
+          <w:rFonts w:ascii="Serif" w:hAnsi="Serif" w:cs="Times New Roman"/>
+          <w:sz w:val="24"/>
+          <w:szCs w:val="24"/>
+        </w:rPr>
+        <w:t xml:space="preserve">So far, many of the variants that have been identified share specific mutations that all help to enable to virus to be able to spread and replicate even though many populations are increasing in immunity. </w:t>
+      </w:r>
+      <w:r>
+        <w:rPr>
+          <w:rFonts w:ascii="Serif" w:hAnsi="Serif" w:cs="Times New Roman"/>
+          <w:sz w:val="24"/>
+          <w:szCs w:val="24"/>
+        </w:rPr>
+        <w:t xml:space="preserve">According to Tao et al. this is </w:t>
+      </w:r>
+      <w:proofErr w:type="gramStart"/>
+      <w:r>
+        <w:rPr>
+          <w:rFonts w:ascii="Serif" w:hAnsi="Serif" w:cs="Times New Roman"/>
+          <w:sz w:val="24"/>
+          <w:szCs w:val="24"/>
+        </w:rPr>
+        <w:t>due to the fact that</w:t>
+      </w:r>
+      <w:proofErr w:type="gramEnd"/>
+      <w:r>
+        <w:rPr>
+          <w:rFonts w:ascii="Serif" w:hAnsi="Serif" w:cs="Times New Roman"/>
+          <w:sz w:val="24"/>
+          <w:szCs w:val="24"/>
+        </w:rPr>
+        <w:t xml:space="preserve"> many of the recently identified SARS-COV-2 mutations appear to antagonize the innate immune response to initial infection. </w:t>
+      </w:r>
     </w:p>
     <w:p>
       <w:pPr>
-        <w:pStyle w:val="NormalWeb"/>
-        <w:spacing w:before="150" w:beforeAutospacing="0" w:after="150" w:afterAutospacing="0"/>
-        <w:textAlignment w:val="baseline"/>
-        <w:rPr>
-          <w:rFonts w:ascii="Serif" w:hAnsi="Serif"/>
+        <w:spacing w:line="480" w:lineRule="auto"/>
+        <w:rPr>
+          <w:rFonts w:ascii="Serif" w:hAnsi="Serif" w:cs="Times New Roman"/>
+          <w:sz w:val="24"/>
+          <w:szCs w:val="24"/>
+        </w:rPr>
+      </w:pPr>
+      <w:r>
+        <w:rPr>
+          <w:rFonts w:ascii="Serif" w:hAnsi="Serif" w:cs="Times New Roman"/>
+          <w:sz w:val="24"/>
+          <w:szCs w:val="24"/>
+        </w:rPr>
+        <w:tab/>
+        <w:t xml:space="preserve">SARS-COV-2 variants are classified according to their lineage and component mutations </w:t>
+      </w:r>
+      <w:r>
+        <w:rPr>
+          <w:rFonts w:ascii="Serif" w:hAnsi="Serif" w:cs="Times New Roman"/>
+          <w:sz w:val="24"/>
+          <w:szCs w:val="24"/>
+        </w:rPr>
+        <w:t>(Tao et al., 2021)</w:t>
+      </w:r>
+      <w:r>
+        <w:rPr>
+          <w:rFonts w:ascii="Serif" w:hAnsi="Serif" w:cs="Times New Roman"/>
+          <w:sz w:val="24"/>
+          <w:szCs w:val="24"/>
+        </w:rPr>
+        <w:t xml:space="preserve">. The two </w:t>
+      </w:r>
+      <w:proofErr w:type="gramStart"/>
+      <w:r>
+        <w:rPr>
+          <w:rFonts w:ascii="Serif" w:hAnsi="Serif" w:cs="Times New Roman"/>
+          <w:sz w:val="24"/>
+          <w:szCs w:val="24"/>
+        </w:rPr>
+        <w:t>most commonly used</w:t>
+      </w:r>
+      <w:proofErr w:type="gramEnd"/>
+      <w:r>
+        <w:rPr>
+          <w:rFonts w:ascii="Serif" w:hAnsi="Serif" w:cs="Times New Roman"/>
+          <w:sz w:val="24"/>
+          <w:szCs w:val="24"/>
+        </w:rPr>
+        <w:t xml:space="preserve"> naming conventions for SARS-COV-2 variants are the</w:t>
+      </w:r>
+      <w:r>
+        <w:rPr>
+          <w:rFonts w:ascii="Serif" w:hAnsi="Serif" w:cs="Times New Roman"/>
+          <w:sz w:val="24"/>
+          <w:szCs w:val="24"/>
+        </w:rPr>
+        <w:t xml:space="preserve"> Phylogenetic Assignment of Named Global Outbreak (PANGO) lineage and the </w:t>
+      </w:r>
+      <w:proofErr w:type="spellStart"/>
+      <w:r>
+        <w:rPr>
+          <w:rFonts w:ascii="Serif" w:hAnsi="Serif" w:cs="Times New Roman"/>
+          <w:sz w:val="24"/>
+          <w:szCs w:val="24"/>
+        </w:rPr>
+        <w:t>NextStrain</w:t>
+      </w:r>
+      <w:proofErr w:type="spellEnd"/>
+      <w:r>
+        <w:rPr>
+          <w:rFonts w:ascii="Serif" w:hAnsi="Serif" w:cs="Times New Roman"/>
+          <w:sz w:val="24"/>
+          <w:szCs w:val="24"/>
+        </w:rPr>
+        <w:t xml:space="preserve"> systems, where the PANGO lineage is used more commonly due to its greater specificity. The format of the PANGO lineage system includes an alphabetical prefix and a suffix made from up to three numbers separated by periods which indicate the sub-lineages. An example of the PANGO lineage system is the notation for the Alpha variant </w:t>
+      </w:r>
+      <w:r>
+        <w:rPr>
+          <w:rFonts w:ascii="Serif" w:hAnsi="Serif" w:cs="Times New Roman"/>
+          <w:sz w:val="24"/>
+          <w:szCs w:val="24"/>
+        </w:rPr>
+        <w:t xml:space="preserve">which is </w:t>
+      </w:r>
+      <w:r>
+        <w:rPr>
+          <w:rFonts w:ascii="Serif" w:hAnsi="Serif" w:cs="Times New Roman"/>
+          <w:sz w:val="24"/>
+          <w:szCs w:val="24"/>
+        </w:rPr>
+        <w:t xml:space="preserve">“B.1.1.7”. Multiple variants can belong to the same lineage and are differentiated by their subsets of mutations. Primarily, variants are classified by their transmissibility, </w:t>
+      </w:r>
+      <w:r>
+        <w:rPr>
+          <w:rFonts w:ascii="Serif" w:hAnsi="Serif" w:cs="Times New Roman"/>
+          <w:sz w:val="24"/>
+          <w:szCs w:val="24"/>
+        </w:rPr>
+        <w:lastRenderedPageBreak/>
+        <w:t xml:space="preserve">disease severity, and ability to evade humoral immunity. </w:t>
+      </w:r>
+      <w:r>
+        <w:rPr>
+          <w:rFonts w:ascii="Serif" w:hAnsi="Serif" w:cs="Times New Roman"/>
+          <w:sz w:val="24"/>
+          <w:szCs w:val="24"/>
+        </w:rPr>
+        <w:t xml:space="preserve">Tao et al. continues the article by describing some of the most prevalent variants identified at the time of the article’s writing. </w:t>
+      </w:r>
+      <w:proofErr w:type="gramStart"/>
+      <w:r>
+        <w:rPr>
+          <w:rFonts w:ascii="Serif" w:hAnsi="Serif" w:cs="Times New Roman"/>
+          <w:sz w:val="24"/>
+          <w:szCs w:val="24"/>
+        </w:rPr>
+        <w:t>The ”Alpha</w:t>
+      </w:r>
+      <w:proofErr w:type="gramEnd"/>
+      <w:r>
+        <w:rPr>
+          <w:rFonts w:ascii="Serif" w:hAnsi="Serif" w:cs="Times New Roman"/>
+          <w:sz w:val="24"/>
+          <w:szCs w:val="24"/>
+        </w:rPr>
+        <w:t xml:space="preserve">” variant B.1.1.7, which was one of the first mutations of the SARS-COV-2 virus identified, accounted for the majority of infections in the United States and many European countries by the second quarter of 2021 </w:t>
+      </w:r>
+      <w:r>
+        <w:rPr>
+          <w:rFonts w:ascii="Serif" w:hAnsi="Serif" w:cs="Times New Roman"/>
+          <w:sz w:val="24"/>
+          <w:szCs w:val="24"/>
+        </w:rPr>
+        <w:t>(Tao et al., 2021)</w:t>
+      </w:r>
+      <w:r>
+        <w:rPr>
+          <w:rFonts w:ascii="Serif" w:hAnsi="Serif" w:cs="Times New Roman"/>
+          <w:sz w:val="24"/>
+          <w:szCs w:val="24"/>
+        </w:rPr>
+        <w:t>. Compared to previous variants, many of which are not classified by PANGO, the Alpha variant was suggested to be 50% more transmissible</w:t>
+      </w:r>
+      <w:r>
+        <w:rPr>
+          <w:rFonts w:ascii="Serif" w:hAnsi="Serif" w:cs="Times New Roman"/>
+          <w:sz w:val="24"/>
+          <w:szCs w:val="24"/>
+        </w:rPr>
+        <w:t xml:space="preserve"> and had an estimated 50% increased mortality. The “Beta” variant B.1.351 was first identified in South Africa between October 2020 and January 2021, where daily cases jumped from around 2,000 cases to 20,000 cases per day and subsequently spreading to the rest of the world. </w:t>
+      </w:r>
+      <w:r>
+        <w:rPr>
+          <w:rFonts w:ascii="Serif" w:hAnsi="Serif" w:cs="Times New Roman"/>
+          <w:sz w:val="24"/>
+          <w:szCs w:val="24"/>
+        </w:rPr>
+        <w:t>Again,</w:t>
+      </w:r>
+      <w:r>
+        <w:rPr>
+          <w:rFonts w:ascii="Serif" w:hAnsi="Serif" w:cs="Times New Roman"/>
+          <w:sz w:val="24"/>
+          <w:szCs w:val="24"/>
+        </w:rPr>
+        <w:t xml:space="preserve"> compared to previous variants, this variant was estimated to be 50% more transmissible and be more likely to cause breakthrough cases in vaccinated individuals. The “Delta” variant B.1.617.2 originated in India along with “Kappa” B.1.617.1, both of which emerged from a common ancestor lineage. The Delta variant demonstrated unprecedented transmissibility, spreading to 54 countries and quickly became the most prevalent variant in the UK and USA. While SARS-COV-2 variants all differ in their transmission rates, disease severity, and risk of infection there is no significant evidence that suggest they respond differently to public health measures </w:t>
+      </w:r>
+      <w:r>
+        <w:rPr>
+          <w:rFonts w:ascii="Serif" w:hAnsi="Serif" w:cs="Times New Roman"/>
+          <w:sz w:val="24"/>
+          <w:szCs w:val="24"/>
+        </w:rPr>
+        <w:t xml:space="preserve">such as social distancing, personal protective equipment, or antiviral therapies. Therefore, Tao et al. claims that the most important aspect of emergent SARS-COV-2 variants is primarily their impact on vaccine efficacy. </w:t>
+      </w:r>
+    </w:p>
+    <w:p>
+      <w:pPr>
+        <w:spacing w:line="480" w:lineRule="auto"/>
+        <w:rPr>
+          <w:rFonts w:ascii="Serif" w:hAnsi="Serif" w:cs="Times New Roman"/>
+          <w:sz w:val="24"/>
+          <w:szCs w:val="24"/>
+        </w:rPr>
+      </w:pPr>
+      <w:r>
+        <w:rPr>
+          <w:rFonts w:ascii="Serif" w:hAnsi="Serif" w:cs="Times New Roman"/>
+          <w:sz w:val="24"/>
+          <w:szCs w:val="24"/>
+        </w:rPr>
+        <w:tab/>
+        <w:t xml:space="preserve">A more recent article published on Yale Medicine by Kathy Katella, a senior clinical writer </w:t>
+      </w:r>
+      <w:r>
+        <w:rPr>
+          <w:rFonts w:ascii="Serif" w:hAnsi="Serif" w:cs="Times New Roman"/>
+          <w:sz w:val="24"/>
+          <w:szCs w:val="24"/>
+        </w:rPr>
+        <w:t xml:space="preserve">describes the features and implications of the newest and most prevalent SARS-COV-2 variant “Omicron” BA.1 and its subvariant BA.2. Katella explains that Omicron was </w:t>
+      </w:r>
+      <w:r>
+        <w:rPr>
+          <w:rFonts w:ascii="Serif" w:hAnsi="Serif" w:cs="Times New Roman"/>
+          <w:sz w:val="24"/>
+          <w:szCs w:val="24"/>
+        </w:rPr>
+        <w:lastRenderedPageBreak/>
+        <w:t xml:space="preserve">first identified in Botswana and South Africa in late November 2021, and by December 2021 Omicron was the cause of United States cases skyrocketing to over a million </w:t>
+      </w:r>
+      <w:r>
+        <w:rPr>
+          <w:rFonts w:ascii="Serif" w:hAnsi="Serif" w:cs="Times New Roman"/>
+          <w:sz w:val="24"/>
+          <w:szCs w:val="24"/>
+        </w:rPr>
+        <w:t>(Katella, 2022)</w:t>
+      </w:r>
+      <w:r>
+        <w:rPr>
+          <w:rFonts w:ascii="Serif" w:hAnsi="Serif" w:cs="Times New Roman"/>
+          <w:sz w:val="24"/>
+          <w:szCs w:val="24"/>
+        </w:rPr>
+        <w:t xml:space="preserve">. BA.2 has already completely overtaken BA.1 as the predominant variant in the </w:t>
+      </w:r>
+      <w:proofErr w:type="gramStart"/>
+      <w:r>
+        <w:rPr>
+          <w:rFonts w:ascii="Serif" w:hAnsi="Serif" w:cs="Times New Roman"/>
+          <w:sz w:val="24"/>
+          <w:szCs w:val="24"/>
+        </w:rPr>
+        <w:t>United states</w:t>
+      </w:r>
+      <w:proofErr w:type="gramEnd"/>
+      <w:r>
+        <w:rPr>
+          <w:rFonts w:ascii="Serif" w:hAnsi="Serif" w:cs="Times New Roman"/>
+          <w:sz w:val="24"/>
+          <w:szCs w:val="24"/>
+        </w:rPr>
+        <w:t xml:space="preserve"> due to its significantly more rapid transmissibility. Luckily, however, BA.2 does not appear to cause more severe disease than BA.</w:t>
+      </w:r>
+      <w:proofErr w:type="gramStart"/>
+      <w:r>
+        <w:rPr>
+          <w:rFonts w:ascii="Serif" w:hAnsi="Serif" w:cs="Times New Roman"/>
+          <w:sz w:val="24"/>
+          <w:szCs w:val="24"/>
+        </w:rPr>
+        <w:t>1, and</w:t>
+      </w:r>
+      <w:proofErr w:type="gramEnd"/>
+      <w:r>
+        <w:rPr>
+          <w:rFonts w:ascii="Serif" w:hAnsi="Serif" w:cs="Times New Roman"/>
+          <w:sz w:val="24"/>
+          <w:szCs w:val="24"/>
+        </w:rPr>
+        <w:t xml:space="preserve"> </w:t>
+      </w:r>
+      <w:r>
+        <w:rPr>
+          <w:rFonts w:ascii="Serif" w:hAnsi="Serif" w:cs="Times New Roman"/>
+          <w:sz w:val="24"/>
+          <w:szCs w:val="24"/>
+        </w:rPr>
+        <w:t xml:space="preserve">is also less severe than previous variants. Nonetheless, the CDC is currently classifying Omicron as a variant of concern in the US due to its extremely high transmissibility. At the time of this study’s writing, other variants that were being monitored including Alpha, Beta, Gamma, Epsilon, Eta, Iota, Kappa, Mu, and Zeta are no longer variants of concern because they are either no longer present in the US or are spreading slowly enough to not cause concern. Unfortunately, there is still a risk of further variants to continue to emerge due to limited access to vaccines around the world. </w:t>
+      </w:r>
+    </w:p>
+    <w:p>
+      <w:pPr>
+        <w:spacing w:line="480" w:lineRule="auto"/>
+        <w:rPr>
+          <w:rFonts w:ascii="Serif" w:hAnsi="Serif" w:cs="Times New Roman"/>
           <w:b/>
           <w:bCs/>
-          <w:color w:val="000000" w:themeColor="text1"/>
-        </w:rPr>
-      </w:pPr>
-      <w:r>
-        <w:rPr>
-          <w:rFonts w:ascii="Serif" w:hAnsi="Serif"/>
+          <w:sz w:val="24"/>
+          <w:szCs w:val="24"/>
+        </w:rPr>
+      </w:pPr>
+      <w:r>
+        <w:rPr>
+          <w:rFonts w:ascii="Serif" w:hAnsi="Serif" w:cs="Times New Roman"/>
           <w:b/>
           <w:bCs/>
-          <w:color w:val="000000" w:themeColor="text1"/>
-        </w:rPr>
-        <w:t>V</w:t>
-      </w:r>
-      <w:r>
-        <w:rPr>
-          <w:rFonts w:ascii="Serif" w:hAnsi="Serif"/>
+          <w:sz w:val="24"/>
+          <w:szCs w:val="24"/>
+        </w:rPr>
+        <w:t>Time</w:t>
+      </w:r>
+      <w:r>
+        <w:rPr>
+          <w:rFonts w:ascii="Serif" w:hAnsi="Serif" w:cs="Times New Roman"/>
           <w:b/>
           <w:bCs/>
-          <w:color w:val="000000" w:themeColor="text1"/>
-        </w:rPr>
-        <w:t>ariant Analysis</w:t>
+          <w:sz w:val="24"/>
+          <w:szCs w:val="24"/>
+        </w:rPr>
+        <w:t>-</w:t>
+      </w:r>
+      <w:r>
+        <w:rPr>
+          <w:rFonts w:ascii="Serif" w:hAnsi="Serif" w:cs="Times New Roman"/>
+          <w:b/>
+          <w:bCs/>
+          <w:sz w:val="24"/>
+          <w:szCs w:val="24"/>
+        </w:rPr>
+        <w:t>Series Analysis</w:t>
       </w:r>
     </w:p>
     <w:p>
@@ -2095,49 +1954,240 @@
       <w:r>
         <w:rPr>
           <w:rFonts w:ascii="Serif" w:hAnsi="Serif" w:cs="Times New Roman"/>
-          <w:sz w:val="24"/>
-          <w:szCs w:val="24"/>
-        </w:rPr>
-        <w:t>(Tao et al., 2021)</w:t>
-      </w:r>
-      <w:r>
-        <w:rPr>
-          <w:rFonts w:ascii="Serif" w:hAnsi="Serif" w:cs="Times New Roman"/>
-          <w:sz w:val="24"/>
-          <w:szCs w:val="24"/>
-        </w:rPr>
-        <w:t xml:space="preserve"> </w:t>
-      </w:r>
-      <w:r>
-        <w:rPr>
-          <w:rFonts w:ascii="Serif" w:hAnsi="Serif" w:cs="Times New Roman"/>
-          <w:sz w:val="24"/>
-          <w:szCs w:val="24"/>
-        </w:rPr>
-        <w:t>The biological and clinical significance of emerging SARS-CoV-2 variants</w:t>
+          <w:b/>
+          <w:bCs/>
+          <w:sz w:val="24"/>
+          <w:szCs w:val="24"/>
+        </w:rPr>
+        <w:tab/>
+      </w:r>
+      <w:r>
+        <w:rPr>
+          <w:rFonts w:ascii="Serif" w:hAnsi="Serif" w:cs="Times New Roman"/>
+          <w:sz w:val="24"/>
+          <w:szCs w:val="24"/>
+        </w:rPr>
+        <w:t xml:space="preserve">To aid the process of deciding how to design research and analysis, time-series data can be analyzed via cluster analysis to distinguish countries with different COVID-19 spread patterns and results. In a novel analysis performed by </w:t>
+      </w:r>
+      <w:proofErr w:type="spellStart"/>
+      <w:r>
+        <w:rPr>
+          <w:rFonts w:ascii="Serif" w:hAnsi="Serif" w:cs="Times New Roman"/>
+          <w:sz w:val="24"/>
+          <w:szCs w:val="24"/>
+        </w:rPr>
+        <w:t>Zarikas</w:t>
+      </w:r>
+      <w:proofErr w:type="spellEnd"/>
+      <w:r>
+        <w:rPr>
+          <w:rFonts w:ascii="Serif" w:hAnsi="Serif" w:cs="Times New Roman"/>
+          <w:sz w:val="24"/>
+          <w:szCs w:val="24"/>
+        </w:rPr>
+        <w:t xml:space="preserve"> et al. in </w:t>
+      </w:r>
+      <w:r>
+        <w:rPr>
+          <w:rFonts w:ascii="Serif" w:hAnsi="Serif" w:cs="Times New Roman"/>
+          <w:sz w:val="24"/>
+          <w:szCs w:val="24"/>
+        </w:rPr>
+        <w:t>2020, countries</w:t>
+      </w:r>
+      <w:r>
+        <w:rPr>
+          <w:rFonts w:ascii="Serif" w:hAnsi="Serif" w:cs="Times New Roman"/>
+          <w:sz w:val="24"/>
+          <w:szCs w:val="24"/>
+        </w:rPr>
+        <w:t xml:space="preserve"> were clustered with respect to active cases, active cases per population, and active cases per population and per area based on Johns Hopkins epidemiological data </w:t>
+      </w:r>
+      <w:r>
+        <w:rPr>
+          <w:rFonts w:ascii="Serif" w:hAnsi="Serif" w:cs="Times New Roman"/>
+          <w:sz w:val="24"/>
+          <w:szCs w:val="24"/>
+        </w:rPr>
+        <w:t>(</w:t>
+      </w:r>
+      <w:proofErr w:type="spellStart"/>
+      <w:r>
+        <w:rPr>
+          <w:rFonts w:ascii="Serif" w:hAnsi="Serif" w:cs="Times New Roman"/>
+          <w:sz w:val="24"/>
+          <w:szCs w:val="24"/>
+        </w:rPr>
+        <w:t>Zarikas</w:t>
+      </w:r>
+      <w:proofErr w:type="spellEnd"/>
+      <w:r>
+        <w:rPr>
+          <w:rFonts w:ascii="Serif" w:hAnsi="Serif" w:cs="Times New Roman"/>
+          <w:sz w:val="24"/>
+          <w:szCs w:val="24"/>
+        </w:rPr>
+        <w:t xml:space="preserve"> et al., 2020)</w:t>
+      </w:r>
+      <w:r>
+        <w:rPr>
+          <w:rFonts w:ascii="Serif" w:hAnsi="Serif" w:cs="Times New Roman"/>
+          <w:sz w:val="24"/>
+          <w:szCs w:val="24"/>
+        </w:rPr>
+        <w:t xml:space="preserve">. In that analysis </w:t>
+      </w:r>
+      <w:r>
+        <w:rPr>
+          <w:rFonts w:ascii="Serif" w:hAnsi="Serif" w:cs="Times New Roman"/>
+          <w:sz w:val="24"/>
+          <w:szCs w:val="24"/>
+        </w:rPr>
+        <w:t xml:space="preserve">they claimed that clustering can support identification of possible causes of different impacts of the pandemic in different countries which in turn aids researchers to decide how to perform extended research. It was found that taking population and surface area into consideration resulted in significant changes </w:t>
+      </w:r>
+      <w:r>
+        <w:rPr>
+          <w:rFonts w:ascii="Serif" w:hAnsi="Serif" w:cs="Times New Roman"/>
+          <w:sz w:val="24"/>
+          <w:szCs w:val="24"/>
+        </w:rPr>
+        <w:lastRenderedPageBreak/>
+        <w:t xml:space="preserve">to the cluster outputs. Some important conclusions made during their cluster analysis include the following: First, clustering with respect to active cases alone shows that countries in shared clusters have similar time evolution of the active cases, implying they have faced similar stresses to the health system. Second, clustering with respect to active cases per population shows that countries in shared clusters have experienced similar stresses to the society and the economy. Finally, clustering with respect to active cases per population per area </w:t>
+      </w:r>
+      <w:r>
+        <w:rPr>
+          <w:rFonts w:ascii="Serif" w:hAnsi="Serif" w:cs="Times New Roman"/>
+          <w:sz w:val="24"/>
+          <w:szCs w:val="24"/>
+        </w:rPr>
+        <w:t xml:space="preserve">is helpful for deriving conclusions about the impact of the disease that spreads more easily in densely populated areas. Furthermore, it was found that countries with the most critical situations tend to be smaller countries </w:t>
+      </w:r>
+      <w:r>
+        <w:rPr>
+          <w:rFonts w:ascii="Serif" w:hAnsi="Serif" w:cs="Times New Roman"/>
+          <w:sz w:val="24"/>
+          <w:szCs w:val="24"/>
+        </w:rPr>
+        <w:t>(</w:t>
+      </w:r>
+      <w:proofErr w:type="spellStart"/>
+      <w:r>
+        <w:rPr>
+          <w:rFonts w:ascii="Serif" w:hAnsi="Serif" w:cs="Times New Roman"/>
+          <w:sz w:val="24"/>
+          <w:szCs w:val="24"/>
+        </w:rPr>
+        <w:t>Zarikas</w:t>
+      </w:r>
+      <w:proofErr w:type="spellEnd"/>
+      <w:r>
+        <w:rPr>
+          <w:rFonts w:ascii="Serif" w:hAnsi="Serif" w:cs="Times New Roman"/>
+          <w:sz w:val="24"/>
+          <w:szCs w:val="24"/>
+        </w:rPr>
+        <w:t xml:space="preserve"> et al., 2020)</w:t>
+      </w:r>
+      <w:r>
+        <w:rPr>
+          <w:rFonts w:ascii="Serif" w:hAnsi="Serif" w:cs="Times New Roman"/>
+          <w:sz w:val="24"/>
+          <w:szCs w:val="24"/>
+        </w:rPr>
+        <w:t xml:space="preserve">. </w:t>
       </w:r>
     </w:p>
     <w:p>
       <w:pPr>
-        <w:pStyle w:val="ListParagraph"/>
-        <w:numPr>
-          <w:ilvl w:val="0"/>
-          <w:numId w:val="15"/>
-        </w:numPr>
         <w:spacing w:line="480" w:lineRule="auto"/>
-        <w:rPr>
-          <w:rFonts w:ascii="Serif" w:hAnsi="Serif" w:cs="Times New Roman"/>
-          <w:sz w:val="24"/>
-          <w:szCs w:val="24"/>
-        </w:rPr>
-      </w:pPr>
-      <w:r>
-        <w:rPr>
-          <w:rFonts w:ascii="Serif" w:hAnsi="Serif" w:cs="Times New Roman"/>
-          <w:sz w:val="24"/>
-          <w:szCs w:val="24"/>
-        </w:rPr>
-        <w:t xml:space="preserve">The emergence of </w:t>
+        <w:ind w:firstLine="720"/>
+        <w:rPr>
+          <w:rFonts w:ascii="Serif" w:hAnsi="Serif" w:cs="Times New Roman"/>
+          <w:sz w:val="24"/>
+          <w:szCs w:val="24"/>
+        </w:rPr>
+      </w:pPr>
+      <w:r>
+        <w:rPr>
+          <w:rFonts w:ascii="Serif" w:hAnsi="Serif" w:cs="Times New Roman"/>
+          <w:sz w:val="24"/>
+          <w:szCs w:val="24"/>
+        </w:rPr>
+        <w:t xml:space="preserve">While cluster analysis is helpful to classify which countries have similar disease spread patterns, it is </w:t>
+      </w:r>
+      <w:r>
+        <w:rPr>
+          <w:rFonts w:ascii="Serif" w:hAnsi="Serif" w:cs="Times New Roman"/>
+          <w:sz w:val="24"/>
+          <w:szCs w:val="24"/>
+        </w:rPr>
+        <w:t xml:space="preserve">also </w:t>
+      </w:r>
+      <w:r>
+        <w:rPr>
+          <w:rFonts w:ascii="Serif" w:hAnsi="Serif" w:cs="Times New Roman"/>
+          <w:sz w:val="24"/>
+          <w:szCs w:val="24"/>
+        </w:rPr>
+        <w:t xml:space="preserve">important to be able to accurately forecast spread and results. </w:t>
+      </w:r>
+      <w:r>
+        <w:rPr>
+          <w:rFonts w:ascii="Serif" w:hAnsi="Serif" w:cs="Times New Roman"/>
+          <w:sz w:val="24"/>
+          <w:szCs w:val="24"/>
+        </w:rPr>
+        <w:t xml:space="preserve">The ability to accurately forecast when a surge of infections will hit its peak would significantly diminish the impact of the </w:t>
+      </w:r>
+      <w:r>
+        <w:rPr>
+          <w:rFonts w:ascii="Serif" w:hAnsi="Serif" w:cs="Times New Roman"/>
+          <w:sz w:val="24"/>
+          <w:szCs w:val="24"/>
+        </w:rPr>
+        <w:t>disease and</w:t>
+      </w:r>
+      <w:r>
+        <w:rPr>
+          <w:rFonts w:ascii="Serif" w:hAnsi="Serif" w:cs="Times New Roman"/>
+          <w:sz w:val="24"/>
+          <w:szCs w:val="24"/>
+        </w:rPr>
+        <w:t xml:space="preserve"> allow officials to alter policies accordingly to </w:t>
+      </w:r>
+      <w:proofErr w:type="gramStart"/>
+      <w:r>
+        <w:rPr>
+          <w:rFonts w:ascii="Serif" w:hAnsi="Serif" w:cs="Times New Roman"/>
+          <w:sz w:val="24"/>
+          <w:szCs w:val="24"/>
+        </w:rPr>
+        <w:t>plan ahead</w:t>
+      </w:r>
+      <w:proofErr w:type="gramEnd"/>
+      <w:r>
+        <w:rPr>
+          <w:rFonts w:ascii="Serif" w:hAnsi="Serif" w:cs="Times New Roman"/>
+          <w:sz w:val="24"/>
+          <w:szCs w:val="24"/>
+        </w:rPr>
+        <w:t xml:space="preserve"> for </w:t>
+      </w:r>
+      <w:r>
+        <w:rPr>
+          <w:rFonts w:ascii="Serif" w:hAnsi="Serif" w:cs="Times New Roman"/>
+          <w:sz w:val="24"/>
+          <w:szCs w:val="24"/>
+        </w:rPr>
+        <w:t xml:space="preserve">preventative steps </w:t>
+      </w:r>
+      <w:r>
+        <w:rPr>
+          <w:rFonts w:ascii="Serif" w:hAnsi="Serif" w:cs="Times New Roman"/>
+          <w:sz w:val="24"/>
+          <w:szCs w:val="24"/>
+        </w:rPr>
+        <w:t>(</w:t>
       </w:r>
       <w:proofErr w:type="spellStart"/>
       <w:r>
@@ -2146,7 +2196,7 @@
           <w:sz w:val="24"/>
           <w:szCs w:val="24"/>
         </w:rPr>
-        <w:t>sars</w:t>
+        <w:t>Papastefanopoulos</w:t>
       </w:r>
       <w:proofErr w:type="spellEnd"/>
       <w:r>
@@ -2155,8 +2205,142 @@
           <w:sz w:val="24"/>
           <w:szCs w:val="24"/>
         </w:rPr>
+        <w:t xml:space="preserve"> et al., 2020)</w:t>
+      </w:r>
+      <w:r>
+        <w:rPr>
+          <w:rFonts w:ascii="Serif" w:hAnsi="Serif" w:cs="Times New Roman"/>
+          <w:sz w:val="24"/>
+          <w:szCs w:val="24"/>
+        </w:rPr>
+        <w:t xml:space="preserve">. An analysis conducted by </w:t>
+      </w:r>
+      <w:proofErr w:type="spellStart"/>
+      <w:r>
+        <w:rPr>
+          <w:rFonts w:ascii="Serif" w:hAnsi="Serif" w:cs="Times New Roman"/>
+          <w:sz w:val="24"/>
+          <w:szCs w:val="24"/>
+        </w:rPr>
+        <w:t>Papastefanopoulos</w:t>
+      </w:r>
+      <w:proofErr w:type="spellEnd"/>
+      <w:r>
+        <w:rPr>
+          <w:rFonts w:ascii="Serif" w:hAnsi="Serif" w:cs="Times New Roman"/>
+          <w:sz w:val="24"/>
+          <w:szCs w:val="24"/>
+        </w:rPr>
+        <w:t xml:space="preserve"> et al. in 2020 explored the performance of several popular time series modeling approaches for covid outbreak detection in ten countries that had the highest number of cases as of May 4</w:t>
+      </w:r>
+      <w:r>
+        <w:rPr>
+          <w:rFonts w:ascii="Serif" w:hAnsi="Serif" w:cs="Times New Roman"/>
+          <w:sz w:val="24"/>
+          <w:szCs w:val="24"/>
+          <w:vertAlign w:val="superscript"/>
+        </w:rPr>
+        <w:t>th</w:t>
+      </w:r>
+      <w:r>
+        <w:rPr>
+          <w:rFonts w:ascii="Serif" w:hAnsi="Serif" w:cs="Times New Roman"/>
+          <w:sz w:val="24"/>
+          <w:szCs w:val="24"/>
+        </w:rPr>
+        <w:t>, 2020</w:t>
+      </w:r>
+      <w:r>
+        <w:rPr>
+          <w:rFonts w:ascii="Serif" w:hAnsi="Serif" w:cs="Times New Roman"/>
+          <w:sz w:val="24"/>
+          <w:szCs w:val="24"/>
+        </w:rPr>
+        <w:t xml:space="preserve">. Using data containing the progression of the virus and population of each country, six time series approaches were implemented and compared. The time series methods included in this analysis were ARIMA, HWAAS, TBAT, Prophet, </w:t>
+      </w:r>
+      <w:proofErr w:type="spellStart"/>
+      <w:r>
+        <w:rPr>
+          <w:rFonts w:ascii="Serif" w:hAnsi="Serif" w:cs="Times New Roman"/>
+          <w:sz w:val="24"/>
+          <w:szCs w:val="24"/>
+        </w:rPr>
+        <w:t>DeepAR</w:t>
+      </w:r>
+      <w:proofErr w:type="spellEnd"/>
+      <w:r>
+        <w:rPr>
+          <w:rFonts w:ascii="Serif" w:hAnsi="Serif" w:cs="Times New Roman"/>
+          <w:sz w:val="24"/>
+          <w:szCs w:val="24"/>
+        </w:rPr>
+        <w:t xml:space="preserve">, and N-Beats. The countries included in the analysis were USA, UK, Italy, Spain, Russia, France, Turkey, Germany, Iran, and Brazil. </w:t>
+      </w:r>
+      <w:r>
+        <w:rPr>
+          <w:rFonts w:ascii="Serif" w:hAnsi="Serif" w:cs="Times New Roman"/>
+          <w:sz w:val="24"/>
+          <w:szCs w:val="24"/>
+        </w:rPr>
+        <w:t xml:space="preserve">To assess the performance of each time series model, an out of sample forecast was generated and the root mean squared error (RMSE) was calculated and compared against the other </w:t>
+      </w:r>
+      <w:r>
+        <w:rPr>
+          <w:rFonts w:ascii="Serif" w:hAnsi="Serif" w:cs="Times New Roman"/>
+          <w:sz w:val="24"/>
+          <w:szCs w:val="24"/>
+        </w:rPr>
+        <w:lastRenderedPageBreak/>
+        <w:t xml:space="preserve">models. In summary, while each time-series approach has their own distinct positives and negatives, it was found that there was no “one size fits all” approach when it comes to predicting active cases for different countries; however, </w:t>
+      </w:r>
+      <w:r>
+        <w:rPr>
+          <w:rFonts w:ascii="Serif" w:hAnsi="Serif" w:cs="Times New Roman"/>
+          <w:sz w:val="24"/>
+          <w:szCs w:val="24"/>
+        </w:rPr>
+        <w:t xml:space="preserve">the ARIMA and TBAT approaches demonstrated superior performance in seven out of ten </w:t>
+      </w:r>
+      <w:r>
+        <w:rPr>
+          <w:rFonts w:ascii="Serif" w:hAnsi="Serif" w:cs="Times New Roman"/>
+          <w:sz w:val="24"/>
+          <w:szCs w:val="24"/>
+        </w:rPr>
+        <w:t>countries and</w:t>
+      </w:r>
+      <w:r>
+        <w:rPr>
+          <w:rFonts w:ascii="Serif" w:hAnsi="Serif" w:cs="Times New Roman"/>
+          <w:sz w:val="24"/>
+          <w:szCs w:val="24"/>
+        </w:rPr>
+        <w:t xml:space="preserve"> achieved second best results in another two. Table 1 below presents the resulting RMSE of each time-series approach for each country. </w:t>
+      </w:r>
+      <w:r>
+        <w:rPr>
+          <w:rFonts w:ascii="Serif" w:hAnsi="Serif" w:cs="Times New Roman"/>
+          <w:sz w:val="24"/>
+          <w:szCs w:val="24"/>
+        </w:rPr>
+        <w:t>It is difficult to identify the specific reasons that certain algorithms perform better than others in one country but not in others, but the authors present a few suggestions that could provide some insight including country specific climate and geographical characteristics, population-related attributes such as population density, discrepancies in testing and measuring procedures and therefore data collection, and diversity in terms of quarantine and other social distancing measures</w:t>
+      </w:r>
+      <w:r>
+        <w:rPr>
+          <w:rFonts w:ascii="Serif" w:hAnsi="Serif" w:cs="Times New Roman"/>
+          <w:sz w:val="24"/>
+          <w:szCs w:val="24"/>
+        </w:rPr>
         <w:t xml:space="preserve"> </w:t>
       </w:r>
+      <w:r>
+        <w:rPr>
+          <w:rFonts w:ascii="Serif" w:hAnsi="Serif" w:cs="Times New Roman"/>
+          <w:sz w:val="24"/>
+          <w:szCs w:val="24"/>
+        </w:rPr>
+        <w:t>(</w:t>
+      </w:r>
       <w:proofErr w:type="spellStart"/>
       <w:r>
         <w:rPr>
@@ -2164,7 +2348,7 @@
           <w:sz w:val="24"/>
           <w:szCs w:val="24"/>
         </w:rPr>
-        <w:t>cov</w:t>
+        <w:t>Papastefanopoulos</w:t>
       </w:r>
       <w:proofErr w:type="spellEnd"/>
       <w:r>
@@ -2173,24 +2357,2899 @@
           <w:sz w:val="24"/>
           <w:szCs w:val="24"/>
         </w:rPr>
-        <w:t xml:space="preserve"> 2 variants with novel spike protein mutations </w:t>
-      </w:r>
-      <w:r>
-        <w:rPr>
-          <w:rFonts w:ascii="Serif" w:hAnsi="Serif" w:cs="Times New Roman"/>
-          <w:sz w:val="24"/>
-          <w:szCs w:val="24"/>
-        </w:rPr>
-        <w:t xml:space="preserve">influence the epidemiological and clinical aspects of the covid-19 pandemic. </w:t>
+        <w:t xml:space="preserve"> et al., 2020)</w:t>
+      </w:r>
+      <w:r>
+        <w:rPr>
+          <w:rFonts w:ascii="Serif" w:hAnsi="Serif" w:cs="Times New Roman"/>
+          <w:sz w:val="24"/>
+          <w:szCs w:val="24"/>
+        </w:rPr>
+        <w:t xml:space="preserve">. </w:t>
+      </w:r>
+    </w:p>
+    <w:tbl>
+      <w:tblPr>
+        <w:tblW w:w="9360" w:type="dxa"/>
+        <w:tblLook w:val="04A0" w:firstRow="1" w:lastRow="0" w:firstColumn="1" w:lastColumn="0" w:noHBand="0" w:noVBand="1"/>
+      </w:tblPr>
+      <w:tblGrid>
+        <w:gridCol w:w="937"/>
+        <w:gridCol w:w="812"/>
+        <w:gridCol w:w="833"/>
+        <w:gridCol w:w="813"/>
+        <w:gridCol w:w="813"/>
+        <w:gridCol w:w="885"/>
+        <w:gridCol w:w="997"/>
+        <w:gridCol w:w="885"/>
+        <w:gridCol w:w="885"/>
+        <w:gridCol w:w="833"/>
+        <w:gridCol w:w="667"/>
+      </w:tblGrid>
+      <w:tr>
+        <w:trPr>
+          <w:trHeight w:val="300"/>
+        </w:trPr>
+        <w:tc>
+          <w:tcPr>
+            <w:tcW w:w="353" w:type="dxa"/>
+            <w:tcBorders>
+              <w:top w:val="single" w:sz="4" w:space="0" w:color="000000"/>
+              <w:left w:val="nil"/>
+              <w:bottom w:val="single" w:sz="4" w:space="0" w:color="000000"/>
+              <w:right w:val="nil"/>
+            </w:tcBorders>
+            <w:shd w:val="clear" w:color="000000" w:fill="FFFFFF"/>
+            <w:vAlign w:val="center"/>
+            <w:hideMark/>
+          </w:tcPr>
+          <w:p>
+            <w:pPr>
+              <w:spacing w:after="0" w:line="480" w:lineRule="auto"/>
+              <w:rPr>
+                <w:rFonts w:ascii="Arial" w:eastAsia="Times New Roman" w:hAnsi="Arial" w:cs="Arial"/>
+                <w:b/>
+                <w:bCs/>
+                <w:color w:val="222222"/>
+                <w:sz w:val="18"/>
+                <w:szCs w:val="18"/>
+              </w:rPr>
+            </w:pPr>
+            <w:r>
+              <w:rPr>
+                <w:rFonts w:ascii="Arial" w:eastAsia="Times New Roman" w:hAnsi="Arial" w:cs="Arial"/>
+                <w:b/>
+                <w:bCs/>
+                <w:color w:val="222222"/>
+                <w:sz w:val="18"/>
+                <w:szCs w:val="18"/>
+              </w:rPr>
+              <w:t> </w:t>
+            </w:r>
+          </w:p>
+        </w:tc>
+        <w:tc>
+          <w:tcPr>
+            <w:tcW w:w="905" w:type="dxa"/>
+            <w:tcBorders>
+              <w:top w:val="single" w:sz="4" w:space="0" w:color="000000"/>
+              <w:left w:val="nil"/>
+              <w:bottom w:val="single" w:sz="4" w:space="0" w:color="000000"/>
+              <w:right w:val="nil"/>
+            </w:tcBorders>
+            <w:shd w:val="clear" w:color="000000" w:fill="FFFFFF"/>
+            <w:vAlign w:val="center"/>
+            <w:hideMark/>
+          </w:tcPr>
+          <w:p>
+            <w:pPr>
+              <w:spacing w:after="0" w:line="480" w:lineRule="auto"/>
+              <w:jc w:val="center"/>
+              <w:rPr>
+                <w:rFonts w:ascii="Arial" w:eastAsia="Times New Roman" w:hAnsi="Arial" w:cs="Arial"/>
+                <w:b/>
+                <w:bCs/>
+                <w:color w:val="222222"/>
+                <w:sz w:val="18"/>
+                <w:szCs w:val="18"/>
+              </w:rPr>
+            </w:pPr>
+            <w:r>
+              <w:rPr>
+                <w:rFonts w:ascii="Arial" w:eastAsia="Times New Roman" w:hAnsi="Arial" w:cs="Arial"/>
+                <w:b/>
+                <w:bCs/>
+                <w:color w:val="222222"/>
+                <w:sz w:val="18"/>
+                <w:szCs w:val="18"/>
+              </w:rPr>
+              <w:t>US</w:t>
+            </w:r>
+          </w:p>
+        </w:tc>
+        <w:tc>
+          <w:tcPr>
+            <w:tcW w:w="913" w:type="dxa"/>
+            <w:tcBorders>
+              <w:top w:val="single" w:sz="4" w:space="0" w:color="000000"/>
+              <w:left w:val="nil"/>
+              <w:bottom w:val="single" w:sz="4" w:space="0" w:color="000000"/>
+              <w:right w:val="nil"/>
+            </w:tcBorders>
+            <w:shd w:val="clear" w:color="000000" w:fill="FFFFFF"/>
+            <w:vAlign w:val="center"/>
+            <w:hideMark/>
+          </w:tcPr>
+          <w:p>
+            <w:pPr>
+              <w:spacing w:after="0" w:line="480" w:lineRule="auto"/>
+              <w:jc w:val="center"/>
+              <w:rPr>
+                <w:rFonts w:ascii="Arial" w:eastAsia="Times New Roman" w:hAnsi="Arial" w:cs="Arial"/>
+                <w:b/>
+                <w:bCs/>
+                <w:color w:val="222222"/>
+                <w:sz w:val="18"/>
+                <w:szCs w:val="18"/>
+              </w:rPr>
+            </w:pPr>
+            <w:r>
+              <w:rPr>
+                <w:rFonts w:ascii="Arial" w:eastAsia="Times New Roman" w:hAnsi="Arial" w:cs="Arial"/>
+                <w:b/>
+                <w:bCs/>
+                <w:color w:val="222222"/>
+                <w:sz w:val="18"/>
+                <w:szCs w:val="18"/>
+              </w:rPr>
+              <w:t>Spain</w:t>
+            </w:r>
+          </w:p>
+        </w:tc>
+        <w:tc>
+          <w:tcPr>
+            <w:tcW w:w="905" w:type="dxa"/>
+            <w:tcBorders>
+              <w:top w:val="single" w:sz="4" w:space="0" w:color="000000"/>
+              <w:left w:val="nil"/>
+              <w:bottom w:val="single" w:sz="4" w:space="0" w:color="000000"/>
+              <w:right w:val="nil"/>
+            </w:tcBorders>
+            <w:shd w:val="clear" w:color="000000" w:fill="FFFFFF"/>
+            <w:vAlign w:val="center"/>
+            <w:hideMark/>
+          </w:tcPr>
+          <w:p>
+            <w:pPr>
+              <w:spacing w:after="0" w:line="480" w:lineRule="auto"/>
+              <w:jc w:val="center"/>
+              <w:rPr>
+                <w:rFonts w:ascii="Arial" w:eastAsia="Times New Roman" w:hAnsi="Arial" w:cs="Arial"/>
+                <w:b/>
+                <w:bCs/>
+                <w:color w:val="222222"/>
+                <w:sz w:val="18"/>
+                <w:szCs w:val="18"/>
+              </w:rPr>
+            </w:pPr>
+            <w:r>
+              <w:rPr>
+                <w:rFonts w:ascii="Arial" w:eastAsia="Times New Roman" w:hAnsi="Arial" w:cs="Arial"/>
+                <w:b/>
+                <w:bCs/>
+                <w:color w:val="222222"/>
+                <w:sz w:val="18"/>
+                <w:szCs w:val="18"/>
+              </w:rPr>
+              <w:t>Italy</w:t>
+            </w:r>
+          </w:p>
+        </w:tc>
+        <w:tc>
+          <w:tcPr>
+            <w:tcW w:w="905" w:type="dxa"/>
+            <w:tcBorders>
+              <w:top w:val="single" w:sz="4" w:space="0" w:color="000000"/>
+              <w:left w:val="nil"/>
+              <w:bottom w:val="single" w:sz="4" w:space="0" w:color="000000"/>
+              <w:right w:val="nil"/>
+            </w:tcBorders>
+            <w:shd w:val="clear" w:color="000000" w:fill="FFFFFF"/>
+            <w:vAlign w:val="center"/>
+            <w:hideMark/>
+          </w:tcPr>
+          <w:p>
+            <w:pPr>
+              <w:spacing w:after="0" w:line="480" w:lineRule="auto"/>
+              <w:jc w:val="center"/>
+              <w:rPr>
+                <w:rFonts w:ascii="Arial" w:eastAsia="Times New Roman" w:hAnsi="Arial" w:cs="Arial"/>
+                <w:b/>
+                <w:bCs/>
+                <w:color w:val="222222"/>
+                <w:sz w:val="18"/>
+                <w:szCs w:val="18"/>
+              </w:rPr>
+            </w:pPr>
+            <w:r>
+              <w:rPr>
+                <w:rFonts w:ascii="Arial" w:eastAsia="Times New Roman" w:hAnsi="Arial" w:cs="Arial"/>
+                <w:b/>
+                <w:bCs/>
+                <w:color w:val="222222"/>
+                <w:sz w:val="18"/>
+                <w:szCs w:val="18"/>
+              </w:rPr>
+              <w:t>UK</w:t>
+            </w:r>
+          </w:p>
+        </w:tc>
+        <w:tc>
+          <w:tcPr>
+            <w:tcW w:w="934" w:type="dxa"/>
+            <w:tcBorders>
+              <w:top w:val="single" w:sz="4" w:space="0" w:color="000000"/>
+              <w:left w:val="nil"/>
+              <w:bottom w:val="single" w:sz="4" w:space="0" w:color="000000"/>
+              <w:right w:val="nil"/>
+            </w:tcBorders>
+            <w:shd w:val="clear" w:color="000000" w:fill="FFFFFF"/>
+            <w:vAlign w:val="center"/>
+            <w:hideMark/>
+          </w:tcPr>
+          <w:p>
+            <w:pPr>
+              <w:spacing w:after="0" w:line="480" w:lineRule="auto"/>
+              <w:jc w:val="center"/>
+              <w:rPr>
+                <w:rFonts w:ascii="Arial" w:eastAsia="Times New Roman" w:hAnsi="Arial" w:cs="Arial"/>
+                <w:b/>
+                <w:bCs/>
+                <w:color w:val="222222"/>
+                <w:sz w:val="18"/>
+                <w:szCs w:val="18"/>
+              </w:rPr>
+            </w:pPr>
+            <w:r>
+              <w:rPr>
+                <w:rFonts w:ascii="Arial" w:eastAsia="Times New Roman" w:hAnsi="Arial" w:cs="Arial"/>
+                <w:b/>
+                <w:bCs/>
+                <w:color w:val="222222"/>
+                <w:sz w:val="18"/>
+                <w:szCs w:val="18"/>
+              </w:rPr>
+              <w:t>France</w:t>
+            </w:r>
+          </w:p>
+        </w:tc>
+        <w:tc>
+          <w:tcPr>
+            <w:tcW w:w="997" w:type="dxa"/>
+            <w:tcBorders>
+              <w:top w:val="single" w:sz="4" w:space="0" w:color="auto"/>
+              <w:left w:val="nil"/>
+              <w:bottom w:val="single" w:sz="4" w:space="0" w:color="000000"/>
+              <w:right w:val="nil"/>
+            </w:tcBorders>
+            <w:shd w:val="clear" w:color="000000" w:fill="FFFFFF"/>
+            <w:vAlign w:val="center"/>
+            <w:hideMark/>
+          </w:tcPr>
+          <w:p>
+            <w:pPr>
+              <w:spacing w:after="0" w:line="480" w:lineRule="auto"/>
+              <w:jc w:val="center"/>
+              <w:rPr>
+                <w:rFonts w:ascii="Arial" w:eastAsia="Times New Roman" w:hAnsi="Arial" w:cs="Arial"/>
+                <w:b/>
+                <w:bCs/>
+                <w:color w:val="222222"/>
+                <w:sz w:val="18"/>
+                <w:szCs w:val="18"/>
+              </w:rPr>
+            </w:pPr>
+            <w:r>
+              <w:rPr>
+                <w:rFonts w:ascii="Arial" w:eastAsia="Times New Roman" w:hAnsi="Arial" w:cs="Arial"/>
+                <w:b/>
+                <w:bCs/>
+                <w:color w:val="222222"/>
+                <w:sz w:val="18"/>
+                <w:szCs w:val="18"/>
+              </w:rPr>
+              <w:t>Germany</w:t>
+            </w:r>
+          </w:p>
+        </w:tc>
+        <w:tc>
+          <w:tcPr>
+            <w:tcW w:w="934" w:type="dxa"/>
+            <w:tcBorders>
+              <w:top w:val="single" w:sz="4" w:space="0" w:color="auto"/>
+              <w:left w:val="nil"/>
+              <w:bottom w:val="single" w:sz="4" w:space="0" w:color="000000"/>
+              <w:right w:val="nil"/>
+            </w:tcBorders>
+            <w:shd w:val="clear" w:color="000000" w:fill="FFFFFF"/>
+            <w:vAlign w:val="center"/>
+            <w:hideMark/>
+          </w:tcPr>
+          <w:p>
+            <w:pPr>
+              <w:spacing w:after="0" w:line="480" w:lineRule="auto"/>
+              <w:jc w:val="center"/>
+              <w:rPr>
+                <w:rFonts w:ascii="Arial" w:eastAsia="Times New Roman" w:hAnsi="Arial" w:cs="Arial"/>
+                <w:b/>
+                <w:bCs/>
+                <w:color w:val="222222"/>
+                <w:sz w:val="18"/>
+                <w:szCs w:val="18"/>
+              </w:rPr>
+            </w:pPr>
+            <w:r>
+              <w:rPr>
+                <w:rFonts w:ascii="Arial" w:eastAsia="Times New Roman" w:hAnsi="Arial" w:cs="Arial"/>
+                <w:b/>
+                <w:bCs/>
+                <w:color w:val="222222"/>
+                <w:sz w:val="18"/>
+                <w:szCs w:val="18"/>
+              </w:rPr>
+              <w:t>Russia</w:t>
+            </w:r>
+          </w:p>
+        </w:tc>
+        <w:tc>
+          <w:tcPr>
+            <w:tcW w:w="934" w:type="dxa"/>
+            <w:tcBorders>
+              <w:top w:val="single" w:sz="4" w:space="0" w:color="auto"/>
+              <w:left w:val="nil"/>
+              <w:bottom w:val="single" w:sz="4" w:space="0" w:color="000000"/>
+              <w:right w:val="nil"/>
+            </w:tcBorders>
+            <w:shd w:val="clear" w:color="000000" w:fill="FFFFFF"/>
+            <w:vAlign w:val="center"/>
+            <w:hideMark/>
+          </w:tcPr>
+          <w:p>
+            <w:pPr>
+              <w:spacing w:after="0" w:line="480" w:lineRule="auto"/>
+              <w:jc w:val="center"/>
+              <w:rPr>
+                <w:rFonts w:ascii="Arial" w:eastAsia="Times New Roman" w:hAnsi="Arial" w:cs="Arial"/>
+                <w:b/>
+                <w:bCs/>
+                <w:color w:val="222222"/>
+                <w:sz w:val="18"/>
+                <w:szCs w:val="18"/>
+              </w:rPr>
+            </w:pPr>
+            <w:r>
+              <w:rPr>
+                <w:rFonts w:ascii="Arial" w:eastAsia="Times New Roman" w:hAnsi="Arial" w:cs="Arial"/>
+                <w:b/>
+                <w:bCs/>
+                <w:color w:val="222222"/>
+                <w:sz w:val="18"/>
+                <w:szCs w:val="18"/>
+              </w:rPr>
+              <w:t>Turkey</w:t>
+            </w:r>
+          </w:p>
+        </w:tc>
+        <w:tc>
+          <w:tcPr>
+            <w:tcW w:w="913" w:type="dxa"/>
+            <w:tcBorders>
+              <w:top w:val="single" w:sz="4" w:space="0" w:color="auto"/>
+              <w:left w:val="nil"/>
+              <w:bottom w:val="single" w:sz="4" w:space="0" w:color="000000"/>
+              <w:right w:val="nil"/>
+            </w:tcBorders>
+            <w:shd w:val="clear" w:color="000000" w:fill="FFFFFF"/>
+            <w:vAlign w:val="center"/>
+            <w:hideMark/>
+          </w:tcPr>
+          <w:p>
+            <w:pPr>
+              <w:spacing w:after="0" w:line="480" w:lineRule="auto"/>
+              <w:jc w:val="center"/>
+              <w:rPr>
+                <w:rFonts w:ascii="Arial" w:eastAsia="Times New Roman" w:hAnsi="Arial" w:cs="Arial"/>
+                <w:b/>
+                <w:bCs/>
+                <w:color w:val="222222"/>
+                <w:sz w:val="18"/>
+                <w:szCs w:val="18"/>
+              </w:rPr>
+            </w:pPr>
+            <w:r>
+              <w:rPr>
+                <w:rFonts w:ascii="Arial" w:eastAsia="Times New Roman" w:hAnsi="Arial" w:cs="Arial"/>
+                <w:b/>
+                <w:bCs/>
+                <w:color w:val="222222"/>
+                <w:sz w:val="18"/>
+                <w:szCs w:val="18"/>
+              </w:rPr>
+              <w:t>Brazil</w:t>
+            </w:r>
+          </w:p>
+        </w:tc>
+        <w:tc>
+          <w:tcPr>
+            <w:tcW w:w="667" w:type="dxa"/>
+            <w:tcBorders>
+              <w:top w:val="single" w:sz="4" w:space="0" w:color="auto"/>
+              <w:left w:val="nil"/>
+              <w:bottom w:val="single" w:sz="4" w:space="0" w:color="000000"/>
+              <w:right w:val="nil"/>
+            </w:tcBorders>
+            <w:shd w:val="clear" w:color="000000" w:fill="FFFFFF"/>
+            <w:vAlign w:val="center"/>
+            <w:hideMark/>
+          </w:tcPr>
+          <w:p>
+            <w:pPr>
+              <w:spacing w:after="0" w:line="480" w:lineRule="auto"/>
+              <w:jc w:val="center"/>
+              <w:rPr>
+                <w:rFonts w:ascii="Arial" w:eastAsia="Times New Roman" w:hAnsi="Arial" w:cs="Arial"/>
+                <w:b/>
+                <w:bCs/>
+                <w:color w:val="222222"/>
+                <w:sz w:val="18"/>
+                <w:szCs w:val="18"/>
+              </w:rPr>
+            </w:pPr>
+            <w:r>
+              <w:rPr>
+                <w:rFonts w:ascii="Arial" w:eastAsia="Times New Roman" w:hAnsi="Arial" w:cs="Arial"/>
+                <w:b/>
+                <w:bCs/>
+                <w:color w:val="222222"/>
+                <w:sz w:val="18"/>
+                <w:szCs w:val="18"/>
+              </w:rPr>
+              <w:t>Iran</w:t>
+            </w:r>
+          </w:p>
+        </w:tc>
+      </w:tr>
+      <w:tr>
+        <w:trPr>
+          <w:trHeight w:val="300"/>
+        </w:trPr>
+        <w:tc>
+          <w:tcPr>
+            <w:tcW w:w="353" w:type="dxa"/>
+            <w:tcBorders>
+              <w:top w:val="nil"/>
+              <w:left w:val="nil"/>
+              <w:bottom w:val="nil"/>
+              <w:right w:val="nil"/>
+            </w:tcBorders>
+            <w:shd w:val="clear" w:color="000000" w:fill="FFFFFF"/>
+            <w:vAlign w:val="center"/>
+            <w:hideMark/>
+          </w:tcPr>
+          <w:p>
+            <w:pPr>
+              <w:spacing w:after="0" w:line="480" w:lineRule="auto"/>
+              <w:rPr>
+                <w:rFonts w:ascii="Arial" w:eastAsia="Times New Roman" w:hAnsi="Arial" w:cs="Arial"/>
+                <w:b/>
+                <w:bCs/>
+                <w:color w:val="222222"/>
+                <w:sz w:val="18"/>
+                <w:szCs w:val="18"/>
+              </w:rPr>
+            </w:pPr>
+            <w:r>
+              <w:rPr>
+                <w:rFonts w:ascii="Arial" w:eastAsia="Times New Roman" w:hAnsi="Arial" w:cs="Arial"/>
+                <w:b/>
+                <w:bCs/>
+                <w:color w:val="222222"/>
+                <w:sz w:val="18"/>
+                <w:szCs w:val="18"/>
+              </w:rPr>
+              <w:t>ARIMA</w:t>
+            </w:r>
+          </w:p>
+        </w:tc>
+        <w:tc>
+          <w:tcPr>
+            <w:tcW w:w="905" w:type="dxa"/>
+            <w:tcBorders>
+              <w:top w:val="nil"/>
+              <w:left w:val="nil"/>
+              <w:bottom w:val="nil"/>
+              <w:right w:val="nil"/>
+            </w:tcBorders>
+            <w:shd w:val="clear" w:color="000000" w:fill="FFFFFF"/>
+            <w:vAlign w:val="center"/>
+            <w:hideMark/>
+          </w:tcPr>
+          <w:p>
+            <w:pPr>
+              <w:spacing w:after="0" w:line="480" w:lineRule="auto"/>
+              <w:jc w:val="center"/>
+              <w:rPr>
+                <w:rFonts w:ascii="Arial" w:eastAsia="Times New Roman" w:hAnsi="Arial" w:cs="Arial"/>
+                <w:b/>
+                <w:bCs/>
+                <w:color w:val="222222"/>
+                <w:sz w:val="18"/>
+                <w:szCs w:val="18"/>
+              </w:rPr>
+            </w:pPr>
+            <w:r>
+              <w:rPr>
+                <w:rFonts w:ascii="Arial" w:hAnsi="Arial" w:cs="Arial"/>
+                <w:b/>
+                <w:bCs/>
+                <w:color w:val="222222"/>
+                <w:sz w:val="18"/>
+                <w:szCs w:val="18"/>
+              </w:rPr>
+              <w:t>0.007</w:t>
+            </w:r>
+          </w:p>
+        </w:tc>
+        <w:tc>
+          <w:tcPr>
+            <w:tcW w:w="913" w:type="dxa"/>
+            <w:tcBorders>
+              <w:top w:val="nil"/>
+              <w:left w:val="nil"/>
+              <w:bottom w:val="nil"/>
+              <w:right w:val="nil"/>
+            </w:tcBorders>
+            <w:shd w:val="clear" w:color="000000" w:fill="FFFFFF"/>
+            <w:vAlign w:val="center"/>
+            <w:hideMark/>
+          </w:tcPr>
+          <w:p>
+            <w:pPr>
+              <w:spacing w:after="0" w:line="480" w:lineRule="auto"/>
+              <w:jc w:val="center"/>
+              <w:rPr>
+                <w:rFonts w:ascii="Arial" w:eastAsia="Times New Roman" w:hAnsi="Arial" w:cs="Arial"/>
+                <w:color w:val="222222"/>
+                <w:sz w:val="18"/>
+                <w:szCs w:val="18"/>
+              </w:rPr>
+            </w:pPr>
+            <w:r>
+              <w:rPr>
+                <w:rFonts w:ascii="Arial" w:hAnsi="Arial" w:cs="Arial"/>
+                <w:color w:val="222222"/>
+                <w:sz w:val="18"/>
+                <w:szCs w:val="18"/>
+              </w:rPr>
+              <w:t>0.080</w:t>
+            </w:r>
+          </w:p>
+        </w:tc>
+        <w:tc>
+          <w:tcPr>
+            <w:tcW w:w="905" w:type="dxa"/>
+            <w:tcBorders>
+              <w:top w:val="nil"/>
+              <w:left w:val="nil"/>
+              <w:bottom w:val="nil"/>
+              <w:right w:val="nil"/>
+            </w:tcBorders>
+            <w:shd w:val="clear" w:color="000000" w:fill="FFFFFF"/>
+            <w:vAlign w:val="center"/>
+            <w:hideMark/>
+          </w:tcPr>
+          <w:p>
+            <w:pPr>
+              <w:spacing w:after="0" w:line="480" w:lineRule="auto"/>
+              <w:jc w:val="center"/>
+              <w:rPr>
+                <w:rFonts w:ascii="Arial" w:eastAsia="Times New Roman" w:hAnsi="Arial" w:cs="Arial"/>
+                <w:b/>
+                <w:bCs/>
+                <w:color w:val="222222"/>
+                <w:sz w:val="18"/>
+                <w:szCs w:val="18"/>
+              </w:rPr>
+            </w:pPr>
+            <w:r>
+              <w:rPr>
+                <w:rFonts w:ascii="Arial" w:hAnsi="Arial" w:cs="Arial"/>
+                <w:b/>
+                <w:bCs/>
+                <w:color w:val="222222"/>
+                <w:sz w:val="18"/>
+                <w:szCs w:val="18"/>
+              </w:rPr>
+              <w:t>0.006</w:t>
+            </w:r>
+          </w:p>
+        </w:tc>
+        <w:tc>
+          <w:tcPr>
+            <w:tcW w:w="905" w:type="dxa"/>
+            <w:tcBorders>
+              <w:top w:val="nil"/>
+              <w:left w:val="nil"/>
+              <w:bottom w:val="nil"/>
+              <w:right w:val="nil"/>
+            </w:tcBorders>
+            <w:shd w:val="clear" w:color="000000" w:fill="FFFFFF"/>
+            <w:vAlign w:val="center"/>
+            <w:hideMark/>
+          </w:tcPr>
+          <w:p>
+            <w:pPr>
+              <w:spacing w:after="0" w:line="480" w:lineRule="auto"/>
+              <w:jc w:val="center"/>
+              <w:rPr>
+                <w:rFonts w:ascii="Arial" w:eastAsia="Times New Roman" w:hAnsi="Arial" w:cs="Arial"/>
+                <w:color w:val="222222"/>
+                <w:sz w:val="18"/>
+                <w:szCs w:val="18"/>
+              </w:rPr>
+            </w:pPr>
+            <w:r>
+              <w:rPr>
+                <w:rFonts w:ascii="Arial" w:hAnsi="Arial" w:cs="Arial"/>
+                <w:color w:val="222222"/>
+                <w:sz w:val="18"/>
+                <w:szCs w:val="18"/>
+              </w:rPr>
+              <w:t>0.005</w:t>
+            </w:r>
+          </w:p>
+        </w:tc>
+        <w:tc>
+          <w:tcPr>
+            <w:tcW w:w="934" w:type="dxa"/>
+            <w:tcBorders>
+              <w:top w:val="nil"/>
+              <w:left w:val="nil"/>
+              <w:bottom w:val="nil"/>
+              <w:right w:val="nil"/>
+            </w:tcBorders>
+            <w:shd w:val="clear" w:color="000000" w:fill="FFFFFF"/>
+            <w:vAlign w:val="center"/>
+            <w:hideMark/>
+          </w:tcPr>
+          <w:p>
+            <w:pPr>
+              <w:spacing w:after="0" w:line="480" w:lineRule="auto"/>
+              <w:jc w:val="center"/>
+              <w:rPr>
+                <w:rFonts w:ascii="Arial" w:eastAsia="Times New Roman" w:hAnsi="Arial" w:cs="Arial"/>
+                <w:color w:val="222222"/>
+                <w:sz w:val="18"/>
+                <w:szCs w:val="18"/>
+              </w:rPr>
+            </w:pPr>
+            <w:r>
+              <w:rPr>
+                <w:rFonts w:ascii="Arial" w:hAnsi="Arial" w:cs="Arial"/>
+                <w:color w:val="222222"/>
+                <w:sz w:val="18"/>
+                <w:szCs w:val="18"/>
+              </w:rPr>
+              <w:t>0.061</w:t>
+            </w:r>
+          </w:p>
+        </w:tc>
+        <w:tc>
+          <w:tcPr>
+            <w:tcW w:w="997" w:type="dxa"/>
+            <w:tcBorders>
+              <w:top w:val="nil"/>
+              <w:left w:val="nil"/>
+              <w:bottom w:val="nil"/>
+              <w:right w:val="nil"/>
+            </w:tcBorders>
+            <w:shd w:val="clear" w:color="000000" w:fill="F9F9F9"/>
+            <w:vAlign w:val="center"/>
+            <w:hideMark/>
+          </w:tcPr>
+          <w:p>
+            <w:pPr>
+              <w:spacing w:after="0" w:line="480" w:lineRule="auto"/>
+              <w:jc w:val="center"/>
+              <w:rPr>
+                <w:rFonts w:ascii="Arial" w:eastAsia="Times New Roman" w:hAnsi="Arial" w:cs="Arial"/>
+                <w:color w:val="222222"/>
+                <w:sz w:val="18"/>
+                <w:szCs w:val="18"/>
+              </w:rPr>
+            </w:pPr>
+            <w:r>
+              <w:rPr>
+                <w:rFonts w:ascii="Arial" w:hAnsi="Arial" w:cs="Arial"/>
+                <w:color w:val="222222"/>
+                <w:sz w:val="18"/>
+                <w:szCs w:val="18"/>
+              </w:rPr>
+              <w:t>0.006</w:t>
+            </w:r>
+          </w:p>
+        </w:tc>
+        <w:tc>
+          <w:tcPr>
+            <w:tcW w:w="934" w:type="dxa"/>
+            <w:tcBorders>
+              <w:top w:val="nil"/>
+              <w:left w:val="nil"/>
+              <w:bottom w:val="nil"/>
+              <w:right w:val="nil"/>
+            </w:tcBorders>
+            <w:shd w:val="clear" w:color="000000" w:fill="F9F9F9"/>
+            <w:vAlign w:val="center"/>
+            <w:hideMark/>
+          </w:tcPr>
+          <w:p>
+            <w:pPr>
+              <w:spacing w:after="0" w:line="480" w:lineRule="auto"/>
+              <w:jc w:val="center"/>
+              <w:rPr>
+                <w:rFonts w:ascii="Arial" w:eastAsia="Times New Roman" w:hAnsi="Arial" w:cs="Arial"/>
+                <w:b/>
+                <w:bCs/>
+                <w:color w:val="222222"/>
+                <w:sz w:val="18"/>
+                <w:szCs w:val="18"/>
+              </w:rPr>
+            </w:pPr>
+            <w:r>
+              <w:rPr>
+                <w:rFonts w:ascii="Arial" w:hAnsi="Arial" w:cs="Arial"/>
+                <w:b/>
+                <w:bCs/>
+                <w:color w:val="222222"/>
+                <w:sz w:val="18"/>
+                <w:szCs w:val="18"/>
+              </w:rPr>
+              <w:t>0.002</w:t>
+            </w:r>
+          </w:p>
+        </w:tc>
+        <w:tc>
+          <w:tcPr>
+            <w:tcW w:w="934" w:type="dxa"/>
+            <w:tcBorders>
+              <w:top w:val="nil"/>
+              <w:left w:val="nil"/>
+              <w:bottom w:val="nil"/>
+              <w:right w:val="nil"/>
+            </w:tcBorders>
+            <w:shd w:val="clear" w:color="000000" w:fill="F9F9F9"/>
+            <w:vAlign w:val="center"/>
+            <w:hideMark/>
+          </w:tcPr>
+          <w:p>
+            <w:pPr>
+              <w:spacing w:after="0" w:line="480" w:lineRule="auto"/>
+              <w:jc w:val="center"/>
+              <w:rPr>
+                <w:rFonts w:ascii="Arial" w:eastAsia="Times New Roman" w:hAnsi="Arial" w:cs="Arial"/>
+                <w:color w:val="222222"/>
+                <w:sz w:val="18"/>
+                <w:szCs w:val="18"/>
+              </w:rPr>
+            </w:pPr>
+            <w:r>
+              <w:rPr>
+                <w:rFonts w:ascii="Arial" w:hAnsi="Arial" w:cs="Arial"/>
+                <w:color w:val="222222"/>
+                <w:sz w:val="18"/>
+                <w:szCs w:val="18"/>
+              </w:rPr>
+              <w:t>0.004</w:t>
+            </w:r>
+          </w:p>
+        </w:tc>
+        <w:tc>
+          <w:tcPr>
+            <w:tcW w:w="913" w:type="dxa"/>
+            <w:tcBorders>
+              <w:top w:val="nil"/>
+              <w:left w:val="nil"/>
+              <w:bottom w:val="nil"/>
+              <w:right w:val="nil"/>
+            </w:tcBorders>
+            <w:shd w:val="clear" w:color="000000" w:fill="F9F9F9"/>
+            <w:vAlign w:val="center"/>
+            <w:hideMark/>
+          </w:tcPr>
+          <w:p>
+            <w:pPr>
+              <w:spacing w:after="0" w:line="480" w:lineRule="auto"/>
+              <w:jc w:val="center"/>
+              <w:rPr>
+                <w:rFonts w:ascii="Arial" w:eastAsia="Times New Roman" w:hAnsi="Arial" w:cs="Arial"/>
+                <w:color w:val="222222"/>
+                <w:sz w:val="18"/>
+                <w:szCs w:val="18"/>
+              </w:rPr>
+            </w:pPr>
+            <w:r>
+              <w:rPr>
+                <w:rFonts w:ascii="Arial" w:hAnsi="Arial" w:cs="Arial"/>
+                <w:color w:val="222222"/>
+                <w:sz w:val="18"/>
+                <w:szCs w:val="18"/>
+              </w:rPr>
+              <w:t>0.004</w:t>
+            </w:r>
+          </w:p>
+        </w:tc>
+        <w:tc>
+          <w:tcPr>
+            <w:tcW w:w="667" w:type="dxa"/>
+            <w:tcBorders>
+              <w:top w:val="nil"/>
+              <w:left w:val="nil"/>
+              <w:bottom w:val="nil"/>
+              <w:right w:val="nil"/>
+            </w:tcBorders>
+            <w:shd w:val="clear" w:color="000000" w:fill="F9F9F9"/>
+            <w:vAlign w:val="center"/>
+            <w:hideMark/>
+          </w:tcPr>
+          <w:p>
+            <w:pPr>
+              <w:spacing w:after="0" w:line="480" w:lineRule="auto"/>
+              <w:jc w:val="center"/>
+              <w:rPr>
+                <w:rFonts w:ascii="Arial" w:eastAsia="Times New Roman" w:hAnsi="Arial" w:cs="Arial"/>
+                <w:color w:val="222222"/>
+                <w:sz w:val="18"/>
+                <w:szCs w:val="18"/>
+              </w:rPr>
+            </w:pPr>
+            <w:r>
+              <w:rPr>
+                <w:rFonts w:ascii="Arial" w:hAnsi="Arial" w:cs="Arial"/>
+                <w:color w:val="222222"/>
+                <w:sz w:val="18"/>
+                <w:szCs w:val="18"/>
+              </w:rPr>
+              <w:t>0.003</w:t>
+            </w:r>
+          </w:p>
+        </w:tc>
+      </w:tr>
+      <w:tr>
+        <w:trPr>
+          <w:trHeight w:val="300"/>
+        </w:trPr>
+        <w:tc>
+          <w:tcPr>
+            <w:tcW w:w="353" w:type="dxa"/>
+            <w:tcBorders>
+              <w:top w:val="nil"/>
+              <w:left w:val="nil"/>
+              <w:bottom w:val="nil"/>
+              <w:right w:val="nil"/>
+            </w:tcBorders>
+            <w:shd w:val="clear" w:color="auto" w:fill="D0CECE" w:themeFill="background2" w:themeFillShade="E6"/>
+            <w:vAlign w:val="center"/>
+            <w:hideMark/>
+          </w:tcPr>
+          <w:p>
+            <w:pPr>
+              <w:spacing w:after="0" w:line="480" w:lineRule="auto"/>
+              <w:rPr>
+                <w:rFonts w:ascii="Arial" w:eastAsia="Times New Roman" w:hAnsi="Arial" w:cs="Arial"/>
+                <w:color w:val="222222"/>
+                <w:sz w:val="18"/>
+                <w:szCs w:val="18"/>
+              </w:rPr>
+            </w:pPr>
+            <w:r>
+              <w:rPr>
+                <w:rFonts w:ascii="Arial" w:eastAsia="Times New Roman" w:hAnsi="Arial" w:cs="Arial"/>
+                <w:color w:val="222222"/>
+                <w:sz w:val="18"/>
+                <w:szCs w:val="18"/>
+              </w:rPr>
+              <w:t>Prophet</w:t>
+            </w:r>
+          </w:p>
+        </w:tc>
+        <w:tc>
+          <w:tcPr>
+            <w:tcW w:w="905" w:type="dxa"/>
+            <w:tcBorders>
+              <w:top w:val="nil"/>
+              <w:left w:val="nil"/>
+              <w:bottom w:val="nil"/>
+              <w:right w:val="nil"/>
+            </w:tcBorders>
+            <w:shd w:val="clear" w:color="auto" w:fill="D0CECE" w:themeFill="background2" w:themeFillShade="E6"/>
+            <w:vAlign w:val="center"/>
+            <w:hideMark/>
+          </w:tcPr>
+          <w:p>
+            <w:pPr>
+              <w:spacing w:after="0" w:line="480" w:lineRule="auto"/>
+              <w:jc w:val="center"/>
+              <w:rPr>
+                <w:rFonts w:ascii="Arial" w:eastAsia="Times New Roman" w:hAnsi="Arial" w:cs="Arial"/>
+                <w:color w:val="222222"/>
+                <w:sz w:val="18"/>
+                <w:szCs w:val="18"/>
+              </w:rPr>
+            </w:pPr>
+            <w:r>
+              <w:rPr>
+                <w:rFonts w:ascii="Arial" w:hAnsi="Arial" w:cs="Arial"/>
+                <w:color w:val="222222"/>
+                <w:sz w:val="18"/>
+                <w:szCs w:val="18"/>
+              </w:rPr>
+              <w:t>0.014</w:t>
+            </w:r>
+          </w:p>
+        </w:tc>
+        <w:tc>
+          <w:tcPr>
+            <w:tcW w:w="913" w:type="dxa"/>
+            <w:tcBorders>
+              <w:top w:val="nil"/>
+              <w:left w:val="nil"/>
+              <w:bottom w:val="nil"/>
+              <w:right w:val="nil"/>
+            </w:tcBorders>
+            <w:shd w:val="clear" w:color="auto" w:fill="D0CECE" w:themeFill="background2" w:themeFillShade="E6"/>
+            <w:vAlign w:val="center"/>
+            <w:hideMark/>
+          </w:tcPr>
+          <w:p>
+            <w:pPr>
+              <w:spacing w:after="0" w:line="480" w:lineRule="auto"/>
+              <w:jc w:val="center"/>
+              <w:rPr>
+                <w:rFonts w:ascii="Arial" w:eastAsia="Times New Roman" w:hAnsi="Arial" w:cs="Arial"/>
+                <w:color w:val="222222"/>
+                <w:sz w:val="18"/>
+                <w:szCs w:val="18"/>
+              </w:rPr>
+            </w:pPr>
+            <w:r>
+              <w:rPr>
+                <w:rFonts w:ascii="Arial" w:hAnsi="Arial" w:cs="Arial"/>
+                <w:color w:val="222222"/>
+                <w:sz w:val="18"/>
+                <w:szCs w:val="18"/>
+              </w:rPr>
+              <w:t>0.065</w:t>
+            </w:r>
+          </w:p>
+        </w:tc>
+        <w:tc>
+          <w:tcPr>
+            <w:tcW w:w="905" w:type="dxa"/>
+            <w:tcBorders>
+              <w:top w:val="nil"/>
+              <w:left w:val="nil"/>
+              <w:bottom w:val="nil"/>
+              <w:right w:val="nil"/>
+            </w:tcBorders>
+            <w:shd w:val="clear" w:color="auto" w:fill="D0CECE" w:themeFill="background2" w:themeFillShade="E6"/>
+            <w:vAlign w:val="center"/>
+            <w:hideMark/>
+          </w:tcPr>
+          <w:p>
+            <w:pPr>
+              <w:spacing w:after="0" w:line="480" w:lineRule="auto"/>
+              <w:jc w:val="center"/>
+              <w:rPr>
+                <w:rFonts w:ascii="Arial" w:eastAsia="Times New Roman" w:hAnsi="Arial" w:cs="Arial"/>
+                <w:color w:val="222222"/>
+                <w:sz w:val="18"/>
+                <w:szCs w:val="18"/>
+              </w:rPr>
+            </w:pPr>
+            <w:r>
+              <w:rPr>
+                <w:rFonts w:ascii="Arial" w:hAnsi="Arial" w:cs="Arial"/>
+                <w:color w:val="222222"/>
+                <w:sz w:val="18"/>
+                <w:szCs w:val="18"/>
+              </w:rPr>
+              <w:t>0.019</w:t>
+            </w:r>
+          </w:p>
+        </w:tc>
+        <w:tc>
+          <w:tcPr>
+            <w:tcW w:w="905" w:type="dxa"/>
+            <w:tcBorders>
+              <w:top w:val="nil"/>
+              <w:left w:val="nil"/>
+              <w:bottom w:val="nil"/>
+              <w:right w:val="nil"/>
+            </w:tcBorders>
+            <w:shd w:val="clear" w:color="auto" w:fill="D0CECE" w:themeFill="background2" w:themeFillShade="E6"/>
+            <w:vAlign w:val="center"/>
+            <w:hideMark/>
+          </w:tcPr>
+          <w:p>
+            <w:pPr>
+              <w:spacing w:after="0" w:line="480" w:lineRule="auto"/>
+              <w:jc w:val="center"/>
+              <w:rPr>
+                <w:rFonts w:ascii="Arial" w:eastAsia="Times New Roman" w:hAnsi="Arial" w:cs="Arial"/>
+                <w:color w:val="222222"/>
+                <w:sz w:val="18"/>
+                <w:szCs w:val="18"/>
+              </w:rPr>
+            </w:pPr>
+            <w:r>
+              <w:rPr>
+                <w:rFonts w:ascii="Arial" w:hAnsi="Arial" w:cs="Arial"/>
+                <w:color w:val="222222"/>
+                <w:sz w:val="18"/>
+                <w:szCs w:val="18"/>
+              </w:rPr>
+              <w:t>0.008</w:t>
+            </w:r>
+          </w:p>
+        </w:tc>
+        <w:tc>
+          <w:tcPr>
+            <w:tcW w:w="934" w:type="dxa"/>
+            <w:tcBorders>
+              <w:top w:val="nil"/>
+              <w:left w:val="nil"/>
+              <w:bottom w:val="nil"/>
+              <w:right w:val="nil"/>
+            </w:tcBorders>
+            <w:shd w:val="clear" w:color="auto" w:fill="D0CECE" w:themeFill="background2" w:themeFillShade="E6"/>
+            <w:vAlign w:val="center"/>
+            <w:hideMark/>
+          </w:tcPr>
+          <w:p>
+            <w:pPr>
+              <w:spacing w:after="0" w:line="480" w:lineRule="auto"/>
+              <w:jc w:val="center"/>
+              <w:rPr>
+                <w:rFonts w:ascii="Arial" w:eastAsia="Times New Roman" w:hAnsi="Arial" w:cs="Arial"/>
+                <w:color w:val="222222"/>
+                <w:sz w:val="18"/>
+                <w:szCs w:val="18"/>
+              </w:rPr>
+            </w:pPr>
+            <w:r>
+              <w:rPr>
+                <w:rFonts w:ascii="Arial" w:hAnsi="Arial" w:cs="Arial"/>
+                <w:color w:val="222222"/>
+                <w:sz w:val="18"/>
+                <w:szCs w:val="18"/>
+              </w:rPr>
+              <w:t>0.044</w:t>
+            </w:r>
+          </w:p>
+        </w:tc>
+        <w:tc>
+          <w:tcPr>
+            <w:tcW w:w="997" w:type="dxa"/>
+            <w:tcBorders>
+              <w:top w:val="nil"/>
+              <w:left w:val="nil"/>
+              <w:bottom w:val="nil"/>
+              <w:right w:val="nil"/>
+            </w:tcBorders>
+            <w:shd w:val="clear" w:color="auto" w:fill="D0CECE" w:themeFill="background2" w:themeFillShade="E6"/>
+            <w:vAlign w:val="center"/>
+            <w:hideMark/>
+          </w:tcPr>
+          <w:p>
+            <w:pPr>
+              <w:spacing w:after="0" w:line="480" w:lineRule="auto"/>
+              <w:jc w:val="center"/>
+              <w:rPr>
+                <w:rFonts w:ascii="Arial" w:eastAsia="Times New Roman" w:hAnsi="Arial" w:cs="Arial"/>
+                <w:color w:val="222222"/>
+                <w:sz w:val="18"/>
+                <w:szCs w:val="18"/>
+              </w:rPr>
+            </w:pPr>
+            <w:r>
+              <w:rPr>
+                <w:rFonts w:ascii="Arial" w:hAnsi="Arial" w:cs="Arial"/>
+                <w:color w:val="222222"/>
+                <w:sz w:val="18"/>
+                <w:szCs w:val="18"/>
+              </w:rPr>
+              <w:t>0.037</w:t>
+            </w:r>
+          </w:p>
+        </w:tc>
+        <w:tc>
+          <w:tcPr>
+            <w:tcW w:w="934" w:type="dxa"/>
+            <w:tcBorders>
+              <w:top w:val="nil"/>
+              <w:left w:val="nil"/>
+              <w:bottom w:val="nil"/>
+              <w:right w:val="nil"/>
+            </w:tcBorders>
+            <w:shd w:val="clear" w:color="auto" w:fill="D0CECE" w:themeFill="background2" w:themeFillShade="E6"/>
+            <w:vAlign w:val="center"/>
+            <w:hideMark/>
+          </w:tcPr>
+          <w:p>
+            <w:pPr>
+              <w:spacing w:after="0" w:line="480" w:lineRule="auto"/>
+              <w:jc w:val="center"/>
+              <w:rPr>
+                <w:rFonts w:ascii="Arial" w:eastAsia="Times New Roman" w:hAnsi="Arial" w:cs="Arial"/>
+                <w:color w:val="222222"/>
+                <w:sz w:val="18"/>
+                <w:szCs w:val="18"/>
+              </w:rPr>
+            </w:pPr>
+            <w:r>
+              <w:rPr>
+                <w:rFonts w:ascii="Arial" w:hAnsi="Arial" w:cs="Arial"/>
+                <w:color w:val="222222"/>
+                <w:sz w:val="18"/>
+                <w:szCs w:val="18"/>
+              </w:rPr>
+              <w:t>0.015</w:t>
+            </w:r>
+          </w:p>
+        </w:tc>
+        <w:tc>
+          <w:tcPr>
+            <w:tcW w:w="934" w:type="dxa"/>
+            <w:tcBorders>
+              <w:top w:val="nil"/>
+              <w:left w:val="nil"/>
+              <w:bottom w:val="nil"/>
+              <w:right w:val="nil"/>
+            </w:tcBorders>
+            <w:shd w:val="clear" w:color="auto" w:fill="D0CECE" w:themeFill="background2" w:themeFillShade="E6"/>
+            <w:vAlign w:val="center"/>
+            <w:hideMark/>
+          </w:tcPr>
+          <w:p>
+            <w:pPr>
+              <w:spacing w:after="0" w:line="480" w:lineRule="auto"/>
+              <w:jc w:val="center"/>
+              <w:rPr>
+                <w:rFonts w:ascii="Arial" w:eastAsia="Times New Roman" w:hAnsi="Arial" w:cs="Arial"/>
+                <w:color w:val="222222"/>
+                <w:sz w:val="18"/>
+                <w:szCs w:val="18"/>
+              </w:rPr>
+            </w:pPr>
+            <w:r>
+              <w:rPr>
+                <w:rFonts w:ascii="Arial" w:hAnsi="Arial" w:cs="Arial"/>
+                <w:color w:val="222222"/>
+                <w:sz w:val="18"/>
+                <w:szCs w:val="18"/>
+              </w:rPr>
+              <w:t>0.045</w:t>
+            </w:r>
+          </w:p>
+        </w:tc>
+        <w:tc>
+          <w:tcPr>
+            <w:tcW w:w="913" w:type="dxa"/>
+            <w:tcBorders>
+              <w:top w:val="nil"/>
+              <w:left w:val="nil"/>
+              <w:bottom w:val="nil"/>
+              <w:right w:val="nil"/>
+            </w:tcBorders>
+            <w:shd w:val="clear" w:color="auto" w:fill="D0CECE" w:themeFill="background2" w:themeFillShade="E6"/>
+            <w:vAlign w:val="center"/>
+            <w:hideMark/>
+          </w:tcPr>
+          <w:p>
+            <w:pPr>
+              <w:spacing w:after="0" w:line="480" w:lineRule="auto"/>
+              <w:jc w:val="center"/>
+              <w:rPr>
+                <w:rFonts w:ascii="Arial" w:eastAsia="Times New Roman" w:hAnsi="Arial" w:cs="Arial"/>
+                <w:color w:val="222222"/>
+                <w:sz w:val="18"/>
+                <w:szCs w:val="18"/>
+              </w:rPr>
+            </w:pPr>
+            <w:r>
+              <w:rPr>
+                <w:rFonts w:ascii="Arial" w:hAnsi="Arial" w:cs="Arial"/>
+                <w:color w:val="222222"/>
+                <w:sz w:val="18"/>
+                <w:szCs w:val="18"/>
+              </w:rPr>
+              <w:t>0.009</w:t>
+            </w:r>
+          </w:p>
+        </w:tc>
+        <w:tc>
+          <w:tcPr>
+            <w:tcW w:w="667" w:type="dxa"/>
+            <w:tcBorders>
+              <w:top w:val="nil"/>
+              <w:left w:val="nil"/>
+              <w:bottom w:val="nil"/>
+              <w:right w:val="nil"/>
+            </w:tcBorders>
+            <w:shd w:val="clear" w:color="auto" w:fill="D0CECE" w:themeFill="background2" w:themeFillShade="E6"/>
+            <w:vAlign w:val="center"/>
+            <w:hideMark/>
+          </w:tcPr>
+          <w:p>
+            <w:pPr>
+              <w:spacing w:after="0" w:line="480" w:lineRule="auto"/>
+              <w:jc w:val="center"/>
+              <w:rPr>
+                <w:rFonts w:ascii="Arial" w:eastAsia="Times New Roman" w:hAnsi="Arial" w:cs="Arial"/>
+                <w:color w:val="222222"/>
+                <w:sz w:val="18"/>
+                <w:szCs w:val="18"/>
+              </w:rPr>
+            </w:pPr>
+            <w:r>
+              <w:rPr>
+                <w:rFonts w:ascii="Arial" w:hAnsi="Arial" w:cs="Arial"/>
+                <w:color w:val="222222"/>
+                <w:sz w:val="18"/>
+                <w:szCs w:val="18"/>
+              </w:rPr>
+              <w:t>0.016</w:t>
+            </w:r>
+          </w:p>
+        </w:tc>
+      </w:tr>
+      <w:tr>
+        <w:trPr>
+          <w:trHeight w:val="300"/>
+        </w:trPr>
+        <w:tc>
+          <w:tcPr>
+            <w:tcW w:w="353" w:type="dxa"/>
+            <w:tcBorders>
+              <w:top w:val="nil"/>
+              <w:left w:val="nil"/>
+              <w:bottom w:val="nil"/>
+              <w:right w:val="nil"/>
+            </w:tcBorders>
+            <w:shd w:val="clear" w:color="000000" w:fill="FFFFFF"/>
+            <w:vAlign w:val="center"/>
+            <w:hideMark/>
+          </w:tcPr>
+          <w:p>
+            <w:pPr>
+              <w:spacing w:after="0" w:line="480" w:lineRule="auto"/>
+              <w:rPr>
+                <w:rFonts w:ascii="Arial" w:eastAsia="Times New Roman" w:hAnsi="Arial" w:cs="Arial"/>
+                <w:color w:val="222222"/>
+                <w:sz w:val="18"/>
+                <w:szCs w:val="18"/>
+              </w:rPr>
+            </w:pPr>
+            <w:r>
+              <w:rPr>
+                <w:rFonts w:ascii="Arial" w:eastAsia="Times New Roman" w:hAnsi="Arial" w:cs="Arial"/>
+                <w:color w:val="222222"/>
+                <w:sz w:val="18"/>
+                <w:szCs w:val="18"/>
+              </w:rPr>
+              <w:t>HWAAS</w:t>
+            </w:r>
+          </w:p>
+        </w:tc>
+        <w:tc>
+          <w:tcPr>
+            <w:tcW w:w="905" w:type="dxa"/>
+            <w:tcBorders>
+              <w:top w:val="nil"/>
+              <w:left w:val="nil"/>
+              <w:bottom w:val="nil"/>
+              <w:right w:val="nil"/>
+            </w:tcBorders>
+            <w:shd w:val="clear" w:color="000000" w:fill="FFFFFF"/>
+            <w:vAlign w:val="center"/>
+            <w:hideMark/>
+          </w:tcPr>
+          <w:p>
+            <w:pPr>
+              <w:spacing w:after="0" w:line="480" w:lineRule="auto"/>
+              <w:jc w:val="center"/>
+              <w:rPr>
+                <w:rFonts w:ascii="Arial" w:eastAsia="Times New Roman" w:hAnsi="Arial" w:cs="Arial"/>
+                <w:color w:val="222222"/>
+                <w:sz w:val="18"/>
+                <w:szCs w:val="18"/>
+              </w:rPr>
+            </w:pPr>
+            <w:r>
+              <w:rPr>
+                <w:rFonts w:ascii="Arial" w:hAnsi="Arial" w:cs="Arial"/>
+                <w:color w:val="222222"/>
+                <w:sz w:val="18"/>
+                <w:szCs w:val="18"/>
+              </w:rPr>
+              <w:t>0.173</w:t>
+            </w:r>
+          </w:p>
+        </w:tc>
+        <w:tc>
+          <w:tcPr>
+            <w:tcW w:w="913" w:type="dxa"/>
+            <w:tcBorders>
+              <w:top w:val="nil"/>
+              <w:left w:val="nil"/>
+              <w:bottom w:val="nil"/>
+              <w:right w:val="nil"/>
+            </w:tcBorders>
+            <w:shd w:val="clear" w:color="000000" w:fill="FFFFFF"/>
+            <w:vAlign w:val="center"/>
+            <w:hideMark/>
+          </w:tcPr>
+          <w:p>
+            <w:pPr>
+              <w:spacing w:after="0" w:line="480" w:lineRule="auto"/>
+              <w:jc w:val="center"/>
+              <w:rPr>
+                <w:rFonts w:ascii="Arial" w:eastAsia="Times New Roman" w:hAnsi="Arial" w:cs="Arial"/>
+                <w:color w:val="222222"/>
+                <w:sz w:val="18"/>
+                <w:szCs w:val="18"/>
+              </w:rPr>
+            </w:pPr>
+            <w:r>
+              <w:rPr>
+                <w:rFonts w:ascii="Arial" w:hAnsi="Arial" w:cs="Arial"/>
+                <w:color w:val="222222"/>
+                <w:sz w:val="18"/>
+                <w:szCs w:val="18"/>
+              </w:rPr>
+              <w:t>0.031</w:t>
+            </w:r>
+          </w:p>
+        </w:tc>
+        <w:tc>
+          <w:tcPr>
+            <w:tcW w:w="905" w:type="dxa"/>
+            <w:tcBorders>
+              <w:top w:val="nil"/>
+              <w:left w:val="nil"/>
+              <w:bottom w:val="nil"/>
+              <w:right w:val="nil"/>
+            </w:tcBorders>
+            <w:shd w:val="clear" w:color="000000" w:fill="FFFFFF"/>
+            <w:vAlign w:val="center"/>
+            <w:hideMark/>
+          </w:tcPr>
+          <w:p>
+            <w:pPr>
+              <w:spacing w:after="0" w:line="480" w:lineRule="auto"/>
+              <w:jc w:val="center"/>
+              <w:rPr>
+                <w:rFonts w:ascii="Arial" w:eastAsia="Times New Roman" w:hAnsi="Arial" w:cs="Arial"/>
+                <w:color w:val="222222"/>
+                <w:sz w:val="18"/>
+                <w:szCs w:val="18"/>
+              </w:rPr>
+            </w:pPr>
+            <w:r>
+              <w:rPr>
+                <w:rFonts w:ascii="Arial" w:hAnsi="Arial" w:cs="Arial"/>
+                <w:color w:val="222222"/>
+                <w:sz w:val="18"/>
+                <w:szCs w:val="18"/>
+              </w:rPr>
+              <w:t>0.007</w:t>
+            </w:r>
+          </w:p>
+        </w:tc>
+        <w:tc>
+          <w:tcPr>
+            <w:tcW w:w="905" w:type="dxa"/>
+            <w:tcBorders>
+              <w:top w:val="nil"/>
+              <w:left w:val="nil"/>
+              <w:bottom w:val="nil"/>
+              <w:right w:val="nil"/>
+            </w:tcBorders>
+            <w:shd w:val="clear" w:color="000000" w:fill="FFFFFF"/>
+            <w:vAlign w:val="center"/>
+            <w:hideMark/>
+          </w:tcPr>
+          <w:p>
+            <w:pPr>
+              <w:spacing w:after="0" w:line="480" w:lineRule="auto"/>
+              <w:jc w:val="center"/>
+              <w:rPr>
+                <w:rFonts w:ascii="Arial" w:eastAsia="Times New Roman" w:hAnsi="Arial" w:cs="Arial"/>
+                <w:color w:val="222222"/>
+                <w:sz w:val="18"/>
+                <w:szCs w:val="18"/>
+              </w:rPr>
+            </w:pPr>
+            <w:r>
+              <w:rPr>
+                <w:rFonts w:ascii="Arial" w:hAnsi="Arial" w:cs="Arial"/>
+                <w:color w:val="222222"/>
+                <w:sz w:val="18"/>
+                <w:szCs w:val="18"/>
+              </w:rPr>
+              <w:t>0.004</w:t>
+            </w:r>
+          </w:p>
+        </w:tc>
+        <w:tc>
+          <w:tcPr>
+            <w:tcW w:w="934" w:type="dxa"/>
+            <w:tcBorders>
+              <w:top w:val="nil"/>
+              <w:left w:val="nil"/>
+              <w:bottom w:val="nil"/>
+              <w:right w:val="nil"/>
+            </w:tcBorders>
+            <w:shd w:val="clear" w:color="000000" w:fill="FFFFFF"/>
+            <w:vAlign w:val="center"/>
+            <w:hideMark/>
+          </w:tcPr>
+          <w:p>
+            <w:pPr>
+              <w:spacing w:after="0" w:line="480" w:lineRule="auto"/>
+              <w:jc w:val="center"/>
+              <w:rPr>
+                <w:rFonts w:ascii="Arial" w:eastAsia="Times New Roman" w:hAnsi="Arial" w:cs="Arial"/>
+                <w:color w:val="222222"/>
+                <w:sz w:val="18"/>
+                <w:szCs w:val="18"/>
+              </w:rPr>
+            </w:pPr>
+            <w:r>
+              <w:rPr>
+                <w:rFonts w:ascii="Arial" w:hAnsi="Arial" w:cs="Arial"/>
+                <w:color w:val="222222"/>
+                <w:sz w:val="18"/>
+                <w:szCs w:val="18"/>
+              </w:rPr>
+              <w:t>0.011</w:t>
+            </w:r>
+          </w:p>
+        </w:tc>
+        <w:tc>
+          <w:tcPr>
+            <w:tcW w:w="997" w:type="dxa"/>
+            <w:tcBorders>
+              <w:top w:val="nil"/>
+              <w:left w:val="nil"/>
+              <w:bottom w:val="nil"/>
+              <w:right w:val="nil"/>
+            </w:tcBorders>
+            <w:shd w:val="clear" w:color="000000" w:fill="F9F9F9"/>
+            <w:vAlign w:val="center"/>
+            <w:hideMark/>
+          </w:tcPr>
+          <w:p>
+            <w:pPr>
+              <w:spacing w:after="0" w:line="480" w:lineRule="auto"/>
+              <w:jc w:val="center"/>
+              <w:rPr>
+                <w:rFonts w:ascii="Arial" w:eastAsia="Times New Roman" w:hAnsi="Arial" w:cs="Arial"/>
+                <w:color w:val="222222"/>
+                <w:sz w:val="18"/>
+                <w:szCs w:val="18"/>
+              </w:rPr>
+            </w:pPr>
+            <w:r>
+              <w:rPr>
+                <w:rFonts w:ascii="Arial" w:hAnsi="Arial" w:cs="Arial"/>
+                <w:color w:val="222222"/>
+                <w:sz w:val="18"/>
+                <w:szCs w:val="18"/>
+              </w:rPr>
+              <w:t>0.005</w:t>
+            </w:r>
+          </w:p>
+        </w:tc>
+        <w:tc>
+          <w:tcPr>
+            <w:tcW w:w="934" w:type="dxa"/>
+            <w:tcBorders>
+              <w:top w:val="nil"/>
+              <w:left w:val="nil"/>
+              <w:bottom w:val="nil"/>
+              <w:right w:val="nil"/>
+            </w:tcBorders>
+            <w:shd w:val="clear" w:color="000000" w:fill="F9F9F9"/>
+            <w:vAlign w:val="center"/>
+            <w:hideMark/>
+          </w:tcPr>
+          <w:p>
+            <w:pPr>
+              <w:spacing w:after="0" w:line="480" w:lineRule="auto"/>
+              <w:jc w:val="center"/>
+              <w:rPr>
+                <w:rFonts w:ascii="Arial" w:eastAsia="Times New Roman" w:hAnsi="Arial" w:cs="Arial"/>
+                <w:color w:val="222222"/>
+                <w:sz w:val="18"/>
+                <w:szCs w:val="18"/>
+              </w:rPr>
+            </w:pPr>
+            <w:r>
+              <w:rPr>
+                <w:rFonts w:ascii="Arial" w:hAnsi="Arial" w:cs="Arial"/>
+                <w:color w:val="222222"/>
+                <w:sz w:val="18"/>
+                <w:szCs w:val="18"/>
+              </w:rPr>
+              <w:t>0.002</w:t>
+            </w:r>
+          </w:p>
+        </w:tc>
+        <w:tc>
+          <w:tcPr>
+            <w:tcW w:w="934" w:type="dxa"/>
+            <w:tcBorders>
+              <w:top w:val="nil"/>
+              <w:left w:val="nil"/>
+              <w:bottom w:val="nil"/>
+              <w:right w:val="nil"/>
+            </w:tcBorders>
+            <w:shd w:val="clear" w:color="000000" w:fill="F9F9F9"/>
+            <w:vAlign w:val="center"/>
+            <w:hideMark/>
+          </w:tcPr>
+          <w:p>
+            <w:pPr>
+              <w:spacing w:after="0" w:line="480" w:lineRule="auto"/>
+              <w:jc w:val="center"/>
+              <w:rPr>
+                <w:rFonts w:ascii="Arial" w:eastAsia="Times New Roman" w:hAnsi="Arial" w:cs="Arial"/>
+                <w:b/>
+                <w:bCs/>
+                <w:color w:val="222222"/>
+                <w:sz w:val="18"/>
+                <w:szCs w:val="18"/>
+              </w:rPr>
+            </w:pPr>
+            <w:r>
+              <w:rPr>
+                <w:rFonts w:ascii="Arial" w:hAnsi="Arial" w:cs="Arial"/>
+                <w:b/>
+                <w:bCs/>
+                <w:color w:val="222222"/>
+                <w:sz w:val="18"/>
+                <w:szCs w:val="18"/>
+              </w:rPr>
+              <w:t>0.001</w:t>
+            </w:r>
+          </w:p>
+        </w:tc>
+        <w:tc>
+          <w:tcPr>
+            <w:tcW w:w="913" w:type="dxa"/>
+            <w:tcBorders>
+              <w:top w:val="nil"/>
+              <w:left w:val="nil"/>
+              <w:bottom w:val="nil"/>
+              <w:right w:val="nil"/>
+            </w:tcBorders>
+            <w:shd w:val="clear" w:color="000000" w:fill="F9F9F9"/>
+            <w:vAlign w:val="center"/>
+            <w:hideMark/>
+          </w:tcPr>
+          <w:p>
+            <w:pPr>
+              <w:spacing w:after="0" w:line="480" w:lineRule="auto"/>
+              <w:jc w:val="center"/>
+              <w:rPr>
+                <w:rFonts w:ascii="Arial" w:eastAsia="Times New Roman" w:hAnsi="Arial" w:cs="Arial"/>
+                <w:color w:val="222222"/>
+                <w:sz w:val="18"/>
+                <w:szCs w:val="18"/>
+              </w:rPr>
+            </w:pPr>
+            <w:r>
+              <w:rPr>
+                <w:rFonts w:ascii="Arial" w:hAnsi="Arial" w:cs="Arial"/>
+                <w:color w:val="222222"/>
+                <w:sz w:val="18"/>
+                <w:szCs w:val="18"/>
+              </w:rPr>
+              <w:t>0.006</w:t>
+            </w:r>
+          </w:p>
+        </w:tc>
+        <w:tc>
+          <w:tcPr>
+            <w:tcW w:w="667" w:type="dxa"/>
+            <w:tcBorders>
+              <w:top w:val="nil"/>
+              <w:left w:val="nil"/>
+              <w:bottom w:val="nil"/>
+              <w:right w:val="nil"/>
+            </w:tcBorders>
+            <w:shd w:val="clear" w:color="000000" w:fill="F9F9F9"/>
+            <w:vAlign w:val="center"/>
+            <w:hideMark/>
+          </w:tcPr>
+          <w:p>
+            <w:pPr>
+              <w:spacing w:after="0" w:line="480" w:lineRule="auto"/>
+              <w:jc w:val="center"/>
+              <w:rPr>
+                <w:rFonts w:ascii="Arial" w:eastAsia="Times New Roman" w:hAnsi="Arial" w:cs="Arial"/>
+                <w:color w:val="222222"/>
+                <w:sz w:val="18"/>
+                <w:szCs w:val="18"/>
+              </w:rPr>
+            </w:pPr>
+            <w:r>
+              <w:rPr>
+                <w:rFonts w:ascii="Arial" w:hAnsi="Arial" w:cs="Arial"/>
+                <w:color w:val="222222"/>
+                <w:sz w:val="18"/>
+                <w:szCs w:val="18"/>
+              </w:rPr>
+              <w:t>0.001</w:t>
+            </w:r>
+          </w:p>
+        </w:tc>
+      </w:tr>
+      <w:tr>
+        <w:trPr>
+          <w:trHeight w:val="300"/>
+        </w:trPr>
+        <w:tc>
+          <w:tcPr>
+            <w:tcW w:w="353" w:type="dxa"/>
+            <w:tcBorders>
+              <w:top w:val="nil"/>
+              <w:left w:val="nil"/>
+              <w:bottom w:val="nil"/>
+              <w:right w:val="nil"/>
+            </w:tcBorders>
+            <w:shd w:val="clear" w:color="auto" w:fill="D0CECE" w:themeFill="background2" w:themeFillShade="E6"/>
+            <w:vAlign w:val="center"/>
+            <w:hideMark/>
+          </w:tcPr>
+          <w:p>
+            <w:pPr>
+              <w:spacing w:after="0" w:line="480" w:lineRule="auto"/>
+              <w:rPr>
+                <w:rFonts w:ascii="Arial" w:eastAsia="Times New Roman" w:hAnsi="Arial" w:cs="Arial"/>
+                <w:color w:val="222222"/>
+                <w:sz w:val="18"/>
+                <w:szCs w:val="18"/>
+              </w:rPr>
+            </w:pPr>
+            <w:r>
+              <w:rPr>
+                <w:rFonts w:ascii="Arial" w:eastAsia="Times New Roman" w:hAnsi="Arial" w:cs="Arial"/>
+                <w:color w:val="222222"/>
+                <w:sz w:val="18"/>
+                <w:szCs w:val="18"/>
+              </w:rPr>
+              <w:t>NBEATS</w:t>
+            </w:r>
+          </w:p>
+        </w:tc>
+        <w:tc>
+          <w:tcPr>
+            <w:tcW w:w="905" w:type="dxa"/>
+            <w:tcBorders>
+              <w:top w:val="nil"/>
+              <w:left w:val="nil"/>
+              <w:bottom w:val="nil"/>
+              <w:right w:val="nil"/>
+            </w:tcBorders>
+            <w:shd w:val="clear" w:color="auto" w:fill="D0CECE" w:themeFill="background2" w:themeFillShade="E6"/>
+            <w:vAlign w:val="center"/>
+            <w:hideMark/>
+          </w:tcPr>
+          <w:p>
+            <w:pPr>
+              <w:spacing w:after="0" w:line="480" w:lineRule="auto"/>
+              <w:jc w:val="center"/>
+              <w:rPr>
+                <w:rFonts w:ascii="Arial" w:eastAsia="Times New Roman" w:hAnsi="Arial" w:cs="Arial"/>
+                <w:color w:val="222222"/>
+                <w:sz w:val="18"/>
+                <w:szCs w:val="18"/>
+              </w:rPr>
+            </w:pPr>
+            <w:r>
+              <w:rPr>
+                <w:rFonts w:ascii="Arial" w:hAnsi="Arial" w:cs="Arial"/>
+                <w:color w:val="222222"/>
+                <w:sz w:val="18"/>
+                <w:szCs w:val="18"/>
+              </w:rPr>
+              <w:t>0.037</w:t>
+            </w:r>
+          </w:p>
+        </w:tc>
+        <w:tc>
+          <w:tcPr>
+            <w:tcW w:w="913" w:type="dxa"/>
+            <w:tcBorders>
+              <w:top w:val="nil"/>
+              <w:left w:val="nil"/>
+              <w:bottom w:val="nil"/>
+              <w:right w:val="nil"/>
+            </w:tcBorders>
+            <w:shd w:val="clear" w:color="auto" w:fill="D0CECE" w:themeFill="background2" w:themeFillShade="E6"/>
+            <w:vAlign w:val="center"/>
+            <w:hideMark/>
+          </w:tcPr>
+          <w:p>
+            <w:pPr>
+              <w:spacing w:after="0" w:line="480" w:lineRule="auto"/>
+              <w:jc w:val="center"/>
+              <w:rPr>
+                <w:rFonts w:ascii="Arial" w:eastAsia="Times New Roman" w:hAnsi="Arial" w:cs="Arial"/>
+                <w:color w:val="222222"/>
+                <w:sz w:val="18"/>
+                <w:szCs w:val="18"/>
+              </w:rPr>
+            </w:pPr>
+            <w:r>
+              <w:rPr>
+                <w:rFonts w:ascii="Arial" w:hAnsi="Arial" w:cs="Arial"/>
+                <w:color w:val="222222"/>
+                <w:sz w:val="18"/>
+                <w:szCs w:val="18"/>
+              </w:rPr>
+              <w:t>0.050</w:t>
+            </w:r>
+          </w:p>
+        </w:tc>
+        <w:tc>
+          <w:tcPr>
+            <w:tcW w:w="905" w:type="dxa"/>
+            <w:tcBorders>
+              <w:top w:val="nil"/>
+              <w:left w:val="nil"/>
+              <w:bottom w:val="nil"/>
+              <w:right w:val="nil"/>
+            </w:tcBorders>
+            <w:shd w:val="clear" w:color="auto" w:fill="D0CECE" w:themeFill="background2" w:themeFillShade="E6"/>
+            <w:vAlign w:val="center"/>
+            <w:hideMark/>
+          </w:tcPr>
+          <w:p>
+            <w:pPr>
+              <w:spacing w:after="0" w:line="480" w:lineRule="auto"/>
+              <w:jc w:val="center"/>
+              <w:rPr>
+                <w:rFonts w:ascii="Arial" w:eastAsia="Times New Roman" w:hAnsi="Arial" w:cs="Arial"/>
+                <w:color w:val="222222"/>
+                <w:sz w:val="18"/>
+                <w:szCs w:val="18"/>
+              </w:rPr>
+            </w:pPr>
+            <w:r>
+              <w:rPr>
+                <w:rFonts w:ascii="Arial" w:hAnsi="Arial" w:cs="Arial"/>
+                <w:color w:val="222222"/>
+                <w:sz w:val="18"/>
+                <w:szCs w:val="18"/>
+              </w:rPr>
+              <w:t>0.009</w:t>
+            </w:r>
+          </w:p>
+        </w:tc>
+        <w:tc>
+          <w:tcPr>
+            <w:tcW w:w="905" w:type="dxa"/>
+            <w:tcBorders>
+              <w:top w:val="nil"/>
+              <w:left w:val="nil"/>
+              <w:bottom w:val="nil"/>
+              <w:right w:val="nil"/>
+            </w:tcBorders>
+            <w:shd w:val="clear" w:color="auto" w:fill="D0CECE" w:themeFill="background2" w:themeFillShade="E6"/>
+            <w:vAlign w:val="center"/>
+            <w:hideMark/>
+          </w:tcPr>
+          <w:p>
+            <w:pPr>
+              <w:spacing w:after="0" w:line="480" w:lineRule="auto"/>
+              <w:jc w:val="center"/>
+              <w:rPr>
+                <w:rFonts w:ascii="Arial" w:eastAsia="Times New Roman" w:hAnsi="Arial" w:cs="Arial"/>
+                <w:color w:val="222222"/>
+                <w:sz w:val="18"/>
+                <w:szCs w:val="18"/>
+              </w:rPr>
+            </w:pPr>
+            <w:r>
+              <w:rPr>
+                <w:rFonts w:ascii="Arial" w:hAnsi="Arial" w:cs="Arial"/>
+                <w:color w:val="222222"/>
+                <w:sz w:val="18"/>
+                <w:szCs w:val="18"/>
+              </w:rPr>
+              <w:t>0.038</w:t>
+            </w:r>
+          </w:p>
+        </w:tc>
+        <w:tc>
+          <w:tcPr>
+            <w:tcW w:w="934" w:type="dxa"/>
+            <w:tcBorders>
+              <w:top w:val="nil"/>
+              <w:left w:val="nil"/>
+              <w:bottom w:val="nil"/>
+              <w:right w:val="nil"/>
+            </w:tcBorders>
+            <w:shd w:val="clear" w:color="auto" w:fill="D0CECE" w:themeFill="background2" w:themeFillShade="E6"/>
+            <w:vAlign w:val="center"/>
+            <w:hideMark/>
+          </w:tcPr>
+          <w:p>
+            <w:pPr>
+              <w:spacing w:after="0" w:line="480" w:lineRule="auto"/>
+              <w:jc w:val="center"/>
+              <w:rPr>
+                <w:rFonts w:ascii="Arial" w:eastAsia="Times New Roman" w:hAnsi="Arial" w:cs="Arial"/>
+                <w:b/>
+                <w:bCs/>
+                <w:color w:val="222222"/>
+                <w:sz w:val="18"/>
+                <w:szCs w:val="18"/>
+              </w:rPr>
+            </w:pPr>
+            <w:r>
+              <w:rPr>
+                <w:rFonts w:ascii="Arial" w:hAnsi="Arial" w:cs="Arial"/>
+                <w:b/>
+                <w:bCs/>
+                <w:color w:val="222222"/>
+                <w:sz w:val="18"/>
+                <w:szCs w:val="18"/>
+              </w:rPr>
+              <w:t>0.004</w:t>
+            </w:r>
+          </w:p>
+        </w:tc>
+        <w:tc>
+          <w:tcPr>
+            <w:tcW w:w="997" w:type="dxa"/>
+            <w:tcBorders>
+              <w:top w:val="nil"/>
+              <w:left w:val="nil"/>
+              <w:bottom w:val="nil"/>
+              <w:right w:val="nil"/>
+            </w:tcBorders>
+            <w:shd w:val="clear" w:color="auto" w:fill="D0CECE" w:themeFill="background2" w:themeFillShade="E6"/>
+            <w:vAlign w:val="center"/>
+            <w:hideMark/>
+          </w:tcPr>
+          <w:p>
+            <w:pPr>
+              <w:spacing w:after="0" w:line="480" w:lineRule="auto"/>
+              <w:jc w:val="center"/>
+              <w:rPr>
+                <w:rFonts w:ascii="Arial" w:eastAsia="Times New Roman" w:hAnsi="Arial" w:cs="Arial"/>
+                <w:color w:val="222222"/>
+                <w:sz w:val="18"/>
+                <w:szCs w:val="18"/>
+              </w:rPr>
+            </w:pPr>
+            <w:r>
+              <w:rPr>
+                <w:rFonts w:ascii="Arial" w:hAnsi="Arial" w:cs="Arial"/>
+                <w:color w:val="222222"/>
+                <w:sz w:val="18"/>
+                <w:szCs w:val="18"/>
+              </w:rPr>
+              <w:t>0.013</w:t>
+            </w:r>
+          </w:p>
+        </w:tc>
+        <w:tc>
+          <w:tcPr>
+            <w:tcW w:w="934" w:type="dxa"/>
+            <w:tcBorders>
+              <w:top w:val="nil"/>
+              <w:left w:val="nil"/>
+              <w:bottom w:val="nil"/>
+              <w:right w:val="nil"/>
+            </w:tcBorders>
+            <w:shd w:val="clear" w:color="auto" w:fill="D0CECE" w:themeFill="background2" w:themeFillShade="E6"/>
+            <w:vAlign w:val="center"/>
+            <w:hideMark/>
+          </w:tcPr>
+          <w:p>
+            <w:pPr>
+              <w:spacing w:after="0" w:line="480" w:lineRule="auto"/>
+              <w:jc w:val="center"/>
+              <w:rPr>
+                <w:rFonts w:ascii="Arial" w:eastAsia="Times New Roman" w:hAnsi="Arial" w:cs="Arial"/>
+                <w:color w:val="222222"/>
+                <w:sz w:val="18"/>
+                <w:szCs w:val="18"/>
+              </w:rPr>
+            </w:pPr>
+            <w:r>
+              <w:rPr>
+                <w:rFonts w:ascii="Arial" w:hAnsi="Arial" w:cs="Arial"/>
+                <w:color w:val="222222"/>
+                <w:sz w:val="18"/>
+                <w:szCs w:val="18"/>
+              </w:rPr>
+              <w:t>0.027</w:t>
+            </w:r>
+          </w:p>
+        </w:tc>
+        <w:tc>
+          <w:tcPr>
+            <w:tcW w:w="934" w:type="dxa"/>
+            <w:tcBorders>
+              <w:top w:val="nil"/>
+              <w:left w:val="nil"/>
+              <w:bottom w:val="nil"/>
+              <w:right w:val="nil"/>
+            </w:tcBorders>
+            <w:shd w:val="clear" w:color="auto" w:fill="D0CECE" w:themeFill="background2" w:themeFillShade="E6"/>
+            <w:vAlign w:val="center"/>
+            <w:hideMark/>
+          </w:tcPr>
+          <w:p>
+            <w:pPr>
+              <w:spacing w:after="0" w:line="480" w:lineRule="auto"/>
+              <w:jc w:val="center"/>
+              <w:rPr>
+                <w:rFonts w:ascii="Arial" w:eastAsia="Times New Roman" w:hAnsi="Arial" w:cs="Arial"/>
+                <w:color w:val="222222"/>
+                <w:sz w:val="18"/>
+                <w:szCs w:val="18"/>
+              </w:rPr>
+            </w:pPr>
+            <w:r>
+              <w:rPr>
+                <w:rFonts w:ascii="Arial" w:hAnsi="Arial" w:cs="Arial"/>
+                <w:color w:val="222222"/>
+                <w:sz w:val="18"/>
+                <w:szCs w:val="18"/>
+              </w:rPr>
+              <w:t>0.018</w:t>
+            </w:r>
+          </w:p>
+        </w:tc>
+        <w:tc>
+          <w:tcPr>
+            <w:tcW w:w="913" w:type="dxa"/>
+            <w:tcBorders>
+              <w:top w:val="nil"/>
+              <w:left w:val="nil"/>
+              <w:bottom w:val="nil"/>
+              <w:right w:val="nil"/>
+            </w:tcBorders>
+            <w:shd w:val="clear" w:color="auto" w:fill="D0CECE" w:themeFill="background2" w:themeFillShade="E6"/>
+            <w:vAlign w:val="center"/>
+            <w:hideMark/>
+          </w:tcPr>
+          <w:p>
+            <w:pPr>
+              <w:spacing w:after="0" w:line="480" w:lineRule="auto"/>
+              <w:jc w:val="center"/>
+              <w:rPr>
+                <w:rFonts w:ascii="Arial" w:eastAsia="Times New Roman" w:hAnsi="Arial" w:cs="Arial"/>
+                <w:color w:val="222222"/>
+                <w:sz w:val="18"/>
+                <w:szCs w:val="18"/>
+              </w:rPr>
+            </w:pPr>
+            <w:r>
+              <w:rPr>
+                <w:rFonts w:ascii="Arial" w:hAnsi="Arial" w:cs="Arial"/>
+                <w:color w:val="222222"/>
+                <w:sz w:val="18"/>
+                <w:szCs w:val="18"/>
+              </w:rPr>
+              <w:t>0.011</w:t>
+            </w:r>
+          </w:p>
+        </w:tc>
+        <w:tc>
+          <w:tcPr>
+            <w:tcW w:w="667" w:type="dxa"/>
+            <w:tcBorders>
+              <w:top w:val="nil"/>
+              <w:left w:val="nil"/>
+              <w:bottom w:val="nil"/>
+              <w:right w:val="nil"/>
+            </w:tcBorders>
+            <w:shd w:val="clear" w:color="auto" w:fill="D0CECE" w:themeFill="background2" w:themeFillShade="E6"/>
+            <w:vAlign w:val="center"/>
+            <w:hideMark/>
+          </w:tcPr>
+          <w:p>
+            <w:pPr>
+              <w:spacing w:after="0" w:line="480" w:lineRule="auto"/>
+              <w:jc w:val="center"/>
+              <w:rPr>
+                <w:rFonts w:ascii="Arial" w:eastAsia="Times New Roman" w:hAnsi="Arial" w:cs="Arial"/>
+                <w:color w:val="222222"/>
+                <w:sz w:val="18"/>
+                <w:szCs w:val="18"/>
+              </w:rPr>
+            </w:pPr>
+            <w:r>
+              <w:rPr>
+                <w:rFonts w:ascii="Arial" w:hAnsi="Arial" w:cs="Arial"/>
+                <w:color w:val="222222"/>
+                <w:sz w:val="18"/>
+                <w:szCs w:val="18"/>
+              </w:rPr>
+              <w:t>0.004</w:t>
+            </w:r>
+          </w:p>
+        </w:tc>
+      </w:tr>
+      <w:tr>
+        <w:trPr>
+          <w:trHeight w:val="300"/>
+        </w:trPr>
+        <w:tc>
+          <w:tcPr>
+            <w:tcW w:w="353" w:type="dxa"/>
+            <w:tcBorders>
+              <w:top w:val="nil"/>
+              <w:left w:val="nil"/>
+              <w:bottom w:val="nil"/>
+              <w:right w:val="nil"/>
+            </w:tcBorders>
+            <w:shd w:val="clear" w:color="000000" w:fill="FFFFFF"/>
+            <w:vAlign w:val="center"/>
+            <w:hideMark/>
+          </w:tcPr>
+          <w:p>
+            <w:pPr>
+              <w:spacing w:after="0" w:line="480" w:lineRule="auto"/>
+              <w:rPr>
+                <w:rFonts w:ascii="Arial" w:eastAsia="Times New Roman" w:hAnsi="Arial" w:cs="Arial"/>
+                <w:color w:val="222222"/>
+                <w:sz w:val="18"/>
+                <w:szCs w:val="18"/>
+              </w:rPr>
+            </w:pPr>
+            <w:proofErr w:type="spellStart"/>
+            <w:r>
+              <w:rPr>
+                <w:rFonts w:ascii="Arial" w:eastAsia="Times New Roman" w:hAnsi="Arial" w:cs="Arial"/>
+                <w:color w:val="222222"/>
+                <w:sz w:val="18"/>
+                <w:szCs w:val="18"/>
+              </w:rPr>
+              <w:t>Gluonts</w:t>
+            </w:r>
+            <w:proofErr w:type="spellEnd"/>
+          </w:p>
+        </w:tc>
+        <w:tc>
+          <w:tcPr>
+            <w:tcW w:w="905" w:type="dxa"/>
+            <w:tcBorders>
+              <w:top w:val="nil"/>
+              <w:left w:val="nil"/>
+              <w:bottom w:val="nil"/>
+              <w:right w:val="nil"/>
+            </w:tcBorders>
+            <w:shd w:val="clear" w:color="000000" w:fill="FFFFFF"/>
+            <w:vAlign w:val="center"/>
+            <w:hideMark/>
+          </w:tcPr>
+          <w:p>
+            <w:pPr>
+              <w:spacing w:after="0" w:line="480" w:lineRule="auto"/>
+              <w:jc w:val="center"/>
+              <w:rPr>
+                <w:rFonts w:ascii="Arial" w:eastAsia="Times New Roman" w:hAnsi="Arial" w:cs="Arial"/>
+                <w:color w:val="222222"/>
+                <w:sz w:val="18"/>
+                <w:szCs w:val="18"/>
+              </w:rPr>
+            </w:pPr>
+            <w:r>
+              <w:rPr>
+                <w:rFonts w:ascii="Arial" w:hAnsi="Arial" w:cs="Arial"/>
+                <w:color w:val="222222"/>
+                <w:sz w:val="18"/>
+                <w:szCs w:val="18"/>
+              </w:rPr>
+              <w:t>0.045</w:t>
+            </w:r>
+          </w:p>
+        </w:tc>
+        <w:tc>
+          <w:tcPr>
+            <w:tcW w:w="913" w:type="dxa"/>
+            <w:tcBorders>
+              <w:top w:val="nil"/>
+              <w:left w:val="nil"/>
+              <w:bottom w:val="nil"/>
+              <w:right w:val="nil"/>
+            </w:tcBorders>
+            <w:shd w:val="clear" w:color="000000" w:fill="FFFFFF"/>
+            <w:vAlign w:val="center"/>
+            <w:hideMark/>
+          </w:tcPr>
+          <w:p>
+            <w:pPr>
+              <w:spacing w:after="0" w:line="480" w:lineRule="auto"/>
+              <w:jc w:val="center"/>
+              <w:rPr>
+                <w:rFonts w:ascii="Arial" w:eastAsia="Times New Roman" w:hAnsi="Arial" w:cs="Arial"/>
+                <w:color w:val="222222"/>
+                <w:sz w:val="18"/>
+                <w:szCs w:val="18"/>
+              </w:rPr>
+            </w:pPr>
+            <w:r>
+              <w:rPr>
+                <w:rFonts w:ascii="Arial" w:hAnsi="Arial" w:cs="Arial"/>
+                <w:color w:val="222222"/>
+                <w:sz w:val="18"/>
+                <w:szCs w:val="18"/>
+              </w:rPr>
+              <w:t>0.109</w:t>
+            </w:r>
+          </w:p>
+        </w:tc>
+        <w:tc>
+          <w:tcPr>
+            <w:tcW w:w="905" w:type="dxa"/>
+            <w:tcBorders>
+              <w:top w:val="nil"/>
+              <w:left w:val="nil"/>
+              <w:bottom w:val="nil"/>
+              <w:right w:val="nil"/>
+            </w:tcBorders>
+            <w:shd w:val="clear" w:color="000000" w:fill="FFFFFF"/>
+            <w:vAlign w:val="center"/>
+            <w:hideMark/>
+          </w:tcPr>
+          <w:p>
+            <w:pPr>
+              <w:spacing w:after="0" w:line="480" w:lineRule="auto"/>
+              <w:jc w:val="center"/>
+              <w:rPr>
+                <w:rFonts w:ascii="Arial" w:eastAsia="Times New Roman" w:hAnsi="Arial" w:cs="Arial"/>
+                <w:color w:val="222222"/>
+                <w:sz w:val="18"/>
+                <w:szCs w:val="18"/>
+              </w:rPr>
+            </w:pPr>
+            <w:r>
+              <w:rPr>
+                <w:rFonts w:ascii="Arial" w:hAnsi="Arial" w:cs="Arial"/>
+                <w:color w:val="222222"/>
+                <w:sz w:val="18"/>
+                <w:szCs w:val="18"/>
+              </w:rPr>
+              <w:t>0.044</w:t>
+            </w:r>
+          </w:p>
+        </w:tc>
+        <w:tc>
+          <w:tcPr>
+            <w:tcW w:w="905" w:type="dxa"/>
+            <w:tcBorders>
+              <w:top w:val="nil"/>
+              <w:left w:val="nil"/>
+              <w:bottom w:val="nil"/>
+              <w:right w:val="nil"/>
+            </w:tcBorders>
+            <w:shd w:val="clear" w:color="000000" w:fill="FFFFFF"/>
+            <w:vAlign w:val="center"/>
+            <w:hideMark/>
+          </w:tcPr>
+          <w:p>
+            <w:pPr>
+              <w:spacing w:after="0" w:line="480" w:lineRule="auto"/>
+              <w:jc w:val="center"/>
+              <w:rPr>
+                <w:rFonts w:ascii="Arial" w:eastAsia="Times New Roman" w:hAnsi="Arial" w:cs="Arial"/>
+                <w:color w:val="222222"/>
+                <w:sz w:val="18"/>
+                <w:szCs w:val="18"/>
+              </w:rPr>
+            </w:pPr>
+            <w:r>
+              <w:rPr>
+                <w:rFonts w:ascii="Arial" w:hAnsi="Arial" w:cs="Arial"/>
+                <w:color w:val="222222"/>
+                <w:sz w:val="18"/>
+                <w:szCs w:val="18"/>
+              </w:rPr>
+              <w:t>0.046</w:t>
+            </w:r>
+          </w:p>
+        </w:tc>
+        <w:tc>
+          <w:tcPr>
+            <w:tcW w:w="934" w:type="dxa"/>
+            <w:tcBorders>
+              <w:top w:val="nil"/>
+              <w:left w:val="nil"/>
+              <w:bottom w:val="nil"/>
+              <w:right w:val="nil"/>
+            </w:tcBorders>
+            <w:shd w:val="clear" w:color="000000" w:fill="FFFFFF"/>
+            <w:vAlign w:val="center"/>
+            <w:hideMark/>
+          </w:tcPr>
+          <w:p>
+            <w:pPr>
+              <w:spacing w:after="0" w:line="480" w:lineRule="auto"/>
+              <w:jc w:val="center"/>
+              <w:rPr>
+                <w:rFonts w:ascii="Arial" w:eastAsia="Times New Roman" w:hAnsi="Arial" w:cs="Arial"/>
+                <w:color w:val="222222"/>
+                <w:sz w:val="18"/>
+                <w:szCs w:val="18"/>
+              </w:rPr>
+            </w:pPr>
+            <w:r>
+              <w:rPr>
+                <w:rFonts w:ascii="Arial" w:hAnsi="Arial" w:cs="Arial"/>
+                <w:color w:val="222222"/>
+                <w:sz w:val="18"/>
+                <w:szCs w:val="18"/>
+              </w:rPr>
+              <w:t>0.011</w:t>
+            </w:r>
+          </w:p>
+        </w:tc>
+        <w:tc>
+          <w:tcPr>
+            <w:tcW w:w="997" w:type="dxa"/>
+            <w:tcBorders>
+              <w:top w:val="nil"/>
+              <w:left w:val="nil"/>
+              <w:bottom w:val="nil"/>
+              <w:right w:val="nil"/>
+            </w:tcBorders>
+            <w:shd w:val="clear" w:color="000000" w:fill="F9F9F9"/>
+            <w:vAlign w:val="center"/>
+            <w:hideMark/>
+          </w:tcPr>
+          <w:p>
+            <w:pPr>
+              <w:spacing w:after="0" w:line="480" w:lineRule="auto"/>
+              <w:jc w:val="center"/>
+              <w:rPr>
+                <w:rFonts w:ascii="Arial" w:eastAsia="Times New Roman" w:hAnsi="Arial" w:cs="Arial"/>
+                <w:color w:val="222222"/>
+                <w:sz w:val="18"/>
+                <w:szCs w:val="18"/>
+              </w:rPr>
+            </w:pPr>
+            <w:r>
+              <w:rPr>
+                <w:rFonts w:ascii="Arial" w:hAnsi="Arial" w:cs="Arial"/>
+                <w:color w:val="222222"/>
+                <w:sz w:val="18"/>
+                <w:szCs w:val="18"/>
+              </w:rPr>
+              <w:t>0.058</w:t>
+            </w:r>
+          </w:p>
+        </w:tc>
+        <w:tc>
+          <w:tcPr>
+            <w:tcW w:w="934" w:type="dxa"/>
+            <w:tcBorders>
+              <w:top w:val="nil"/>
+              <w:left w:val="nil"/>
+              <w:bottom w:val="nil"/>
+              <w:right w:val="nil"/>
+            </w:tcBorders>
+            <w:shd w:val="clear" w:color="000000" w:fill="F9F9F9"/>
+            <w:vAlign w:val="center"/>
+            <w:hideMark/>
+          </w:tcPr>
+          <w:p>
+            <w:pPr>
+              <w:spacing w:after="0" w:line="480" w:lineRule="auto"/>
+              <w:jc w:val="center"/>
+              <w:rPr>
+                <w:rFonts w:ascii="Arial" w:eastAsia="Times New Roman" w:hAnsi="Arial" w:cs="Arial"/>
+                <w:color w:val="222222"/>
+                <w:sz w:val="18"/>
+                <w:szCs w:val="18"/>
+              </w:rPr>
+            </w:pPr>
+            <w:r>
+              <w:rPr>
+                <w:rFonts w:ascii="Arial" w:hAnsi="Arial" w:cs="Arial"/>
+                <w:color w:val="222222"/>
+                <w:sz w:val="18"/>
+                <w:szCs w:val="18"/>
+              </w:rPr>
+              <w:t>0.034</w:t>
+            </w:r>
+          </w:p>
+        </w:tc>
+        <w:tc>
+          <w:tcPr>
+            <w:tcW w:w="934" w:type="dxa"/>
+            <w:tcBorders>
+              <w:top w:val="nil"/>
+              <w:left w:val="nil"/>
+              <w:bottom w:val="nil"/>
+              <w:right w:val="nil"/>
+            </w:tcBorders>
+            <w:shd w:val="clear" w:color="000000" w:fill="F9F9F9"/>
+            <w:vAlign w:val="center"/>
+            <w:hideMark/>
+          </w:tcPr>
+          <w:p>
+            <w:pPr>
+              <w:spacing w:after="0" w:line="480" w:lineRule="auto"/>
+              <w:jc w:val="center"/>
+              <w:rPr>
+                <w:rFonts w:ascii="Arial" w:eastAsia="Times New Roman" w:hAnsi="Arial" w:cs="Arial"/>
+                <w:color w:val="222222"/>
+                <w:sz w:val="18"/>
+                <w:szCs w:val="18"/>
+              </w:rPr>
+            </w:pPr>
+            <w:r>
+              <w:rPr>
+                <w:rFonts w:ascii="Arial" w:hAnsi="Arial" w:cs="Arial"/>
+                <w:color w:val="222222"/>
+                <w:sz w:val="18"/>
+                <w:szCs w:val="18"/>
+              </w:rPr>
+              <w:t>0.094</w:t>
+            </w:r>
+          </w:p>
+        </w:tc>
+        <w:tc>
+          <w:tcPr>
+            <w:tcW w:w="913" w:type="dxa"/>
+            <w:tcBorders>
+              <w:top w:val="nil"/>
+              <w:left w:val="nil"/>
+              <w:bottom w:val="nil"/>
+              <w:right w:val="nil"/>
+            </w:tcBorders>
+            <w:shd w:val="clear" w:color="000000" w:fill="F9F9F9"/>
+            <w:vAlign w:val="center"/>
+            <w:hideMark/>
+          </w:tcPr>
+          <w:p>
+            <w:pPr>
+              <w:spacing w:after="0" w:line="480" w:lineRule="auto"/>
+              <w:jc w:val="center"/>
+              <w:rPr>
+                <w:rFonts w:ascii="Arial" w:eastAsia="Times New Roman" w:hAnsi="Arial" w:cs="Arial"/>
+                <w:b/>
+                <w:bCs/>
+                <w:color w:val="222222"/>
+                <w:sz w:val="18"/>
+                <w:szCs w:val="18"/>
+              </w:rPr>
+            </w:pPr>
+            <w:r>
+              <w:rPr>
+                <w:rFonts w:ascii="Arial" w:hAnsi="Arial" w:cs="Arial"/>
+                <w:b/>
+                <w:bCs/>
+                <w:color w:val="222222"/>
+                <w:sz w:val="18"/>
+                <w:szCs w:val="18"/>
+              </w:rPr>
+              <w:t>0.003</w:t>
+            </w:r>
+          </w:p>
+        </w:tc>
+        <w:tc>
+          <w:tcPr>
+            <w:tcW w:w="667" w:type="dxa"/>
+            <w:tcBorders>
+              <w:top w:val="nil"/>
+              <w:left w:val="nil"/>
+              <w:bottom w:val="nil"/>
+              <w:right w:val="nil"/>
+            </w:tcBorders>
+            <w:shd w:val="clear" w:color="000000" w:fill="F9F9F9"/>
+            <w:vAlign w:val="center"/>
+            <w:hideMark/>
+          </w:tcPr>
+          <w:p>
+            <w:pPr>
+              <w:spacing w:after="0" w:line="480" w:lineRule="auto"/>
+              <w:jc w:val="center"/>
+              <w:rPr>
+                <w:rFonts w:ascii="Arial" w:eastAsia="Times New Roman" w:hAnsi="Arial" w:cs="Arial"/>
+                <w:color w:val="222222"/>
+                <w:sz w:val="18"/>
+                <w:szCs w:val="18"/>
+              </w:rPr>
+            </w:pPr>
+            <w:r>
+              <w:rPr>
+                <w:rFonts w:ascii="Arial" w:hAnsi="Arial" w:cs="Arial"/>
+                <w:color w:val="222222"/>
+                <w:sz w:val="18"/>
+                <w:szCs w:val="18"/>
+              </w:rPr>
+              <w:t>0.002</w:t>
+            </w:r>
+          </w:p>
+        </w:tc>
+      </w:tr>
+      <w:tr>
+        <w:trPr>
+          <w:trHeight w:val="300"/>
+        </w:trPr>
+        <w:tc>
+          <w:tcPr>
+            <w:tcW w:w="353" w:type="dxa"/>
+            <w:tcBorders>
+              <w:top w:val="nil"/>
+              <w:left w:val="nil"/>
+              <w:bottom w:val="single" w:sz="4" w:space="0" w:color="000000"/>
+              <w:right w:val="nil"/>
+            </w:tcBorders>
+            <w:shd w:val="clear" w:color="auto" w:fill="D0CECE" w:themeFill="background2" w:themeFillShade="E6"/>
+            <w:vAlign w:val="center"/>
+            <w:hideMark/>
+          </w:tcPr>
+          <w:p>
+            <w:pPr>
+              <w:spacing w:after="0" w:line="480" w:lineRule="auto"/>
+              <w:rPr>
+                <w:rFonts w:ascii="Arial" w:eastAsia="Times New Roman" w:hAnsi="Arial" w:cs="Arial"/>
+                <w:b/>
+                <w:bCs/>
+                <w:color w:val="222222"/>
+                <w:sz w:val="18"/>
+                <w:szCs w:val="18"/>
+              </w:rPr>
+            </w:pPr>
+            <w:r>
+              <w:rPr>
+                <w:rFonts w:ascii="Arial" w:eastAsia="Times New Roman" w:hAnsi="Arial" w:cs="Arial"/>
+                <w:b/>
+                <w:bCs/>
+                <w:color w:val="222222"/>
+                <w:sz w:val="18"/>
+                <w:szCs w:val="18"/>
+              </w:rPr>
+              <w:t>TBAT</w:t>
+            </w:r>
+          </w:p>
+        </w:tc>
+        <w:tc>
+          <w:tcPr>
+            <w:tcW w:w="905" w:type="dxa"/>
+            <w:tcBorders>
+              <w:top w:val="nil"/>
+              <w:left w:val="nil"/>
+              <w:bottom w:val="single" w:sz="4" w:space="0" w:color="000000"/>
+              <w:right w:val="nil"/>
+            </w:tcBorders>
+            <w:shd w:val="clear" w:color="auto" w:fill="D0CECE" w:themeFill="background2" w:themeFillShade="E6"/>
+            <w:vAlign w:val="center"/>
+            <w:hideMark/>
+          </w:tcPr>
+          <w:p>
+            <w:pPr>
+              <w:spacing w:after="0" w:line="480" w:lineRule="auto"/>
+              <w:jc w:val="center"/>
+              <w:rPr>
+                <w:rFonts w:ascii="Arial" w:eastAsia="Times New Roman" w:hAnsi="Arial" w:cs="Arial"/>
+                <w:color w:val="222222"/>
+                <w:sz w:val="18"/>
+                <w:szCs w:val="18"/>
+              </w:rPr>
+            </w:pPr>
+            <w:r>
+              <w:rPr>
+                <w:rFonts w:ascii="Arial" w:hAnsi="Arial" w:cs="Arial"/>
+                <w:color w:val="222222"/>
+                <w:sz w:val="18"/>
+                <w:szCs w:val="18"/>
+              </w:rPr>
+              <w:t>0.010</w:t>
+            </w:r>
+          </w:p>
+        </w:tc>
+        <w:tc>
+          <w:tcPr>
+            <w:tcW w:w="913" w:type="dxa"/>
+            <w:tcBorders>
+              <w:top w:val="nil"/>
+              <w:left w:val="nil"/>
+              <w:bottom w:val="single" w:sz="4" w:space="0" w:color="000000"/>
+              <w:right w:val="nil"/>
+            </w:tcBorders>
+            <w:shd w:val="clear" w:color="auto" w:fill="D0CECE" w:themeFill="background2" w:themeFillShade="E6"/>
+            <w:vAlign w:val="center"/>
+            <w:hideMark/>
+          </w:tcPr>
+          <w:p>
+            <w:pPr>
+              <w:spacing w:after="0" w:line="480" w:lineRule="auto"/>
+              <w:jc w:val="center"/>
+              <w:rPr>
+                <w:rFonts w:ascii="Arial" w:eastAsia="Times New Roman" w:hAnsi="Arial" w:cs="Arial"/>
+                <w:b/>
+                <w:bCs/>
+                <w:color w:val="222222"/>
+                <w:sz w:val="18"/>
+                <w:szCs w:val="18"/>
+              </w:rPr>
+            </w:pPr>
+            <w:r>
+              <w:rPr>
+                <w:rFonts w:ascii="Arial" w:hAnsi="Arial" w:cs="Arial"/>
+                <w:b/>
+                <w:bCs/>
+                <w:color w:val="222222"/>
+                <w:sz w:val="18"/>
+                <w:szCs w:val="18"/>
+              </w:rPr>
+              <w:t>0.029</w:t>
+            </w:r>
+          </w:p>
+        </w:tc>
+        <w:tc>
+          <w:tcPr>
+            <w:tcW w:w="905" w:type="dxa"/>
+            <w:tcBorders>
+              <w:top w:val="nil"/>
+              <w:left w:val="nil"/>
+              <w:bottom w:val="single" w:sz="4" w:space="0" w:color="000000"/>
+              <w:right w:val="nil"/>
+            </w:tcBorders>
+            <w:shd w:val="clear" w:color="auto" w:fill="D0CECE" w:themeFill="background2" w:themeFillShade="E6"/>
+            <w:vAlign w:val="center"/>
+            <w:hideMark/>
+          </w:tcPr>
+          <w:p>
+            <w:pPr>
+              <w:spacing w:after="0" w:line="480" w:lineRule="auto"/>
+              <w:jc w:val="center"/>
+              <w:rPr>
+                <w:rFonts w:ascii="Arial" w:eastAsia="Times New Roman" w:hAnsi="Arial" w:cs="Arial"/>
+                <w:color w:val="222222"/>
+                <w:sz w:val="18"/>
+                <w:szCs w:val="18"/>
+              </w:rPr>
+            </w:pPr>
+            <w:r>
+              <w:rPr>
+                <w:rFonts w:ascii="Arial" w:hAnsi="Arial" w:cs="Arial"/>
+                <w:color w:val="222222"/>
+                <w:sz w:val="18"/>
+                <w:szCs w:val="18"/>
+              </w:rPr>
+              <w:t>0.006</w:t>
+            </w:r>
+          </w:p>
+        </w:tc>
+        <w:tc>
+          <w:tcPr>
+            <w:tcW w:w="905" w:type="dxa"/>
+            <w:tcBorders>
+              <w:top w:val="nil"/>
+              <w:left w:val="nil"/>
+              <w:bottom w:val="single" w:sz="4" w:space="0" w:color="000000"/>
+              <w:right w:val="nil"/>
+            </w:tcBorders>
+            <w:shd w:val="clear" w:color="auto" w:fill="D0CECE" w:themeFill="background2" w:themeFillShade="E6"/>
+            <w:vAlign w:val="center"/>
+            <w:hideMark/>
+          </w:tcPr>
+          <w:p>
+            <w:pPr>
+              <w:spacing w:after="0" w:line="480" w:lineRule="auto"/>
+              <w:jc w:val="center"/>
+              <w:rPr>
+                <w:rFonts w:ascii="Arial" w:eastAsia="Times New Roman" w:hAnsi="Arial" w:cs="Arial"/>
+                <w:b/>
+                <w:bCs/>
+                <w:color w:val="222222"/>
+                <w:sz w:val="18"/>
+                <w:szCs w:val="18"/>
+              </w:rPr>
+            </w:pPr>
+            <w:r>
+              <w:rPr>
+                <w:rFonts w:ascii="Arial" w:hAnsi="Arial" w:cs="Arial"/>
+                <w:b/>
+                <w:bCs/>
+                <w:color w:val="222222"/>
+                <w:sz w:val="18"/>
+                <w:szCs w:val="18"/>
+              </w:rPr>
+              <w:t>0.004</w:t>
+            </w:r>
+          </w:p>
+        </w:tc>
+        <w:tc>
+          <w:tcPr>
+            <w:tcW w:w="934" w:type="dxa"/>
+            <w:tcBorders>
+              <w:top w:val="nil"/>
+              <w:left w:val="nil"/>
+              <w:bottom w:val="single" w:sz="4" w:space="0" w:color="000000"/>
+              <w:right w:val="nil"/>
+            </w:tcBorders>
+            <w:shd w:val="clear" w:color="auto" w:fill="D0CECE" w:themeFill="background2" w:themeFillShade="E6"/>
+            <w:vAlign w:val="center"/>
+            <w:hideMark/>
+          </w:tcPr>
+          <w:p>
+            <w:pPr>
+              <w:spacing w:after="0" w:line="480" w:lineRule="auto"/>
+              <w:jc w:val="center"/>
+              <w:rPr>
+                <w:rFonts w:ascii="Arial" w:eastAsia="Times New Roman" w:hAnsi="Arial" w:cs="Arial"/>
+                <w:color w:val="222222"/>
+                <w:sz w:val="18"/>
+                <w:szCs w:val="18"/>
+              </w:rPr>
+            </w:pPr>
+            <w:r>
+              <w:rPr>
+                <w:rFonts w:ascii="Arial" w:hAnsi="Arial" w:cs="Arial"/>
+                <w:color w:val="222222"/>
+                <w:sz w:val="18"/>
+                <w:szCs w:val="18"/>
+              </w:rPr>
+              <w:t>0.007</w:t>
+            </w:r>
+          </w:p>
+        </w:tc>
+        <w:tc>
+          <w:tcPr>
+            <w:tcW w:w="997" w:type="dxa"/>
+            <w:tcBorders>
+              <w:top w:val="nil"/>
+              <w:left w:val="nil"/>
+              <w:bottom w:val="single" w:sz="4" w:space="0" w:color="000000"/>
+              <w:right w:val="nil"/>
+            </w:tcBorders>
+            <w:shd w:val="clear" w:color="auto" w:fill="D0CECE" w:themeFill="background2" w:themeFillShade="E6"/>
+            <w:vAlign w:val="center"/>
+            <w:hideMark/>
+          </w:tcPr>
+          <w:p>
+            <w:pPr>
+              <w:spacing w:after="0" w:line="480" w:lineRule="auto"/>
+              <w:jc w:val="center"/>
+              <w:rPr>
+                <w:rFonts w:ascii="Arial" w:eastAsia="Times New Roman" w:hAnsi="Arial" w:cs="Arial"/>
+                <w:b/>
+                <w:bCs/>
+                <w:color w:val="222222"/>
+                <w:sz w:val="18"/>
+                <w:szCs w:val="18"/>
+              </w:rPr>
+            </w:pPr>
+            <w:r>
+              <w:rPr>
+                <w:rFonts w:ascii="Arial" w:hAnsi="Arial" w:cs="Arial"/>
+                <w:b/>
+                <w:bCs/>
+                <w:color w:val="222222"/>
+                <w:sz w:val="18"/>
+                <w:szCs w:val="18"/>
+              </w:rPr>
+              <w:t>0.003</w:t>
+            </w:r>
+          </w:p>
+        </w:tc>
+        <w:tc>
+          <w:tcPr>
+            <w:tcW w:w="934" w:type="dxa"/>
+            <w:tcBorders>
+              <w:top w:val="nil"/>
+              <w:left w:val="nil"/>
+              <w:bottom w:val="single" w:sz="4" w:space="0" w:color="000000"/>
+              <w:right w:val="nil"/>
+            </w:tcBorders>
+            <w:shd w:val="clear" w:color="auto" w:fill="D0CECE" w:themeFill="background2" w:themeFillShade="E6"/>
+            <w:vAlign w:val="center"/>
+            <w:hideMark/>
+          </w:tcPr>
+          <w:p>
+            <w:pPr>
+              <w:spacing w:after="0" w:line="480" w:lineRule="auto"/>
+              <w:jc w:val="center"/>
+              <w:rPr>
+                <w:rFonts w:ascii="Arial" w:eastAsia="Times New Roman" w:hAnsi="Arial" w:cs="Arial"/>
+                <w:color w:val="222222"/>
+                <w:sz w:val="18"/>
+                <w:szCs w:val="18"/>
+              </w:rPr>
+            </w:pPr>
+            <w:r>
+              <w:rPr>
+                <w:rFonts w:ascii="Arial" w:hAnsi="Arial" w:cs="Arial"/>
+                <w:color w:val="222222"/>
+                <w:sz w:val="18"/>
+                <w:szCs w:val="18"/>
+              </w:rPr>
+              <w:t>0.002</w:t>
+            </w:r>
+          </w:p>
+        </w:tc>
+        <w:tc>
+          <w:tcPr>
+            <w:tcW w:w="934" w:type="dxa"/>
+            <w:tcBorders>
+              <w:top w:val="nil"/>
+              <w:left w:val="nil"/>
+              <w:bottom w:val="single" w:sz="4" w:space="0" w:color="000000"/>
+              <w:right w:val="nil"/>
+            </w:tcBorders>
+            <w:shd w:val="clear" w:color="auto" w:fill="D0CECE" w:themeFill="background2" w:themeFillShade="E6"/>
+            <w:vAlign w:val="center"/>
+            <w:hideMark/>
+          </w:tcPr>
+          <w:p>
+            <w:pPr>
+              <w:spacing w:after="0" w:line="480" w:lineRule="auto"/>
+              <w:jc w:val="center"/>
+              <w:rPr>
+                <w:rFonts w:ascii="Arial" w:eastAsia="Times New Roman" w:hAnsi="Arial" w:cs="Arial"/>
+                <w:color w:val="222222"/>
+                <w:sz w:val="18"/>
+                <w:szCs w:val="18"/>
+              </w:rPr>
+            </w:pPr>
+            <w:r>
+              <w:rPr>
+                <w:rFonts w:ascii="Arial" w:hAnsi="Arial" w:cs="Arial"/>
+                <w:color w:val="222222"/>
+                <w:sz w:val="18"/>
+                <w:szCs w:val="18"/>
+              </w:rPr>
+              <w:t>0.002</w:t>
+            </w:r>
+          </w:p>
+        </w:tc>
+        <w:tc>
+          <w:tcPr>
+            <w:tcW w:w="913" w:type="dxa"/>
+            <w:tcBorders>
+              <w:top w:val="nil"/>
+              <w:left w:val="nil"/>
+              <w:bottom w:val="single" w:sz="4" w:space="0" w:color="000000"/>
+              <w:right w:val="nil"/>
+            </w:tcBorders>
+            <w:shd w:val="clear" w:color="auto" w:fill="D0CECE" w:themeFill="background2" w:themeFillShade="E6"/>
+            <w:vAlign w:val="center"/>
+            <w:hideMark/>
+          </w:tcPr>
+          <w:p>
+            <w:pPr>
+              <w:spacing w:after="0" w:line="480" w:lineRule="auto"/>
+              <w:jc w:val="center"/>
+              <w:rPr>
+                <w:rFonts w:ascii="Arial" w:eastAsia="Times New Roman" w:hAnsi="Arial" w:cs="Arial"/>
+                <w:color w:val="222222"/>
+                <w:sz w:val="18"/>
+                <w:szCs w:val="18"/>
+              </w:rPr>
+            </w:pPr>
+            <w:r>
+              <w:rPr>
+                <w:rFonts w:ascii="Arial" w:hAnsi="Arial" w:cs="Arial"/>
+                <w:color w:val="222222"/>
+                <w:sz w:val="18"/>
+                <w:szCs w:val="18"/>
+              </w:rPr>
+              <w:t>0.006</w:t>
+            </w:r>
+          </w:p>
+        </w:tc>
+        <w:tc>
+          <w:tcPr>
+            <w:tcW w:w="667" w:type="dxa"/>
+            <w:tcBorders>
+              <w:top w:val="nil"/>
+              <w:left w:val="nil"/>
+              <w:bottom w:val="single" w:sz="4" w:space="0" w:color="000000"/>
+              <w:right w:val="nil"/>
+            </w:tcBorders>
+            <w:shd w:val="clear" w:color="auto" w:fill="D0CECE" w:themeFill="background2" w:themeFillShade="E6"/>
+            <w:vAlign w:val="center"/>
+            <w:hideMark/>
+          </w:tcPr>
+          <w:p>
+            <w:pPr>
+              <w:keepNext/>
+              <w:spacing w:after="0" w:line="480" w:lineRule="auto"/>
+              <w:jc w:val="center"/>
+              <w:rPr>
+                <w:rFonts w:ascii="Arial" w:eastAsia="Times New Roman" w:hAnsi="Arial" w:cs="Arial"/>
+                <w:b/>
+                <w:bCs/>
+                <w:color w:val="222222"/>
+                <w:sz w:val="18"/>
+                <w:szCs w:val="18"/>
+              </w:rPr>
+            </w:pPr>
+            <w:r>
+              <w:rPr>
+                <w:rFonts w:ascii="Arial" w:hAnsi="Arial" w:cs="Arial"/>
+                <w:b/>
+                <w:bCs/>
+                <w:color w:val="222222"/>
+                <w:sz w:val="18"/>
+                <w:szCs w:val="18"/>
+              </w:rPr>
+              <w:t>0.000</w:t>
+            </w:r>
+          </w:p>
+        </w:tc>
+      </w:tr>
+    </w:tbl>
+    <w:p>
+      <w:pPr>
+        <w:pStyle w:val="Caption"/>
+        <w:spacing w:line="480" w:lineRule="auto"/>
+        <w:rPr>
+          <w:rFonts w:ascii="Serif" w:hAnsi="Serif" w:cs="Times New Roman"/>
+          <w:b/>
+          <w:bCs/>
+          <w:sz w:val="24"/>
+          <w:szCs w:val="24"/>
+        </w:rPr>
+      </w:pPr>
+      <w:r>
+        <w:t xml:space="preserve">Table </w:t>
+      </w:r>
+      <w:r>
+        <w:fldChar w:fldCharType="begin"/>
+      </w:r>
+      <w:r>
+        <w:instrText xml:space="preserve"> SEQ Table \* ARABIC </w:instrText>
+      </w:r>
+      <w:r>
+        <w:fldChar w:fldCharType="separate"/>
+      </w:r>
+      <w:r>
+        <w:rPr>
+          <w:noProof/>
+        </w:rPr>
+        <w:t>1</w:t>
+      </w:r>
+      <w:r>
+        <w:fldChar w:fldCharType="end"/>
+      </w:r>
+      <w:r>
+        <w:t xml:space="preserve">: RMSE Results of Time-Series Model Approaches </w:t>
+      </w:r>
+      <w:r>
+        <w:t>by</w:t>
+      </w:r>
+      <w:r>
+        <w:t xml:space="preserve"> Country</w:t>
       </w:r>
     </w:p>
     <w:p>
       <w:pPr>
-        <w:pStyle w:val="ListParagraph"/>
-        <w:numPr>
-          <w:ilvl w:val="0"/>
-          <w:numId w:val="15"/>
-        </w:numPr>
         <w:spacing w:line="480" w:lineRule="auto"/>
         <w:rPr>
           <w:rFonts w:ascii="Serif" w:hAnsi="Serif" w:cs="Times New Roman"/>
@@ -2204,24 +5263,110 @@
           <w:sz w:val="24"/>
           <w:szCs w:val="24"/>
         </w:rPr>
-        <w:t xml:space="preserve">Variants can increase rates of virus transmission and/or increase the risk of reinfection and reduce the protection afforded by </w:t>
-      </w:r>
-      <w:r>
-        <w:rPr>
-          <w:rFonts w:ascii="Serif" w:hAnsi="Serif" w:cs="Times New Roman"/>
-          <w:sz w:val="24"/>
-          <w:szCs w:val="24"/>
-        </w:rPr>
-        <w:t>neutralizing monoclonal antibodies and vaccination</w:t>
+        <w:tab/>
+      </w:r>
+      <w:commentRangeStart w:id="3"/>
+      <w:r>
+        <w:rPr>
+          <w:rFonts w:ascii="Serif" w:hAnsi="Serif" w:cs="Times New Roman"/>
+          <w:sz w:val="24"/>
+          <w:szCs w:val="24"/>
+        </w:rPr>
+        <w:t xml:space="preserve">The Auto Regressive Integrated Moving Average (ARIMA) </w:t>
+      </w:r>
+      <w:commentRangeEnd w:id="3"/>
+      <w:r>
+        <w:rPr>
+          <w:rStyle w:val="CommentReference"/>
+        </w:rPr>
+        <w:commentReference w:id="3"/>
+      </w:r>
+      <w:r>
+        <w:rPr>
+          <w:rFonts w:ascii="Serif" w:hAnsi="Serif" w:cs="Times New Roman"/>
+          <w:sz w:val="24"/>
+          <w:szCs w:val="24"/>
+        </w:rPr>
+        <w:t xml:space="preserve">model was originally designed for economic </w:t>
+      </w:r>
+      <w:r>
+        <w:rPr>
+          <w:rFonts w:ascii="Serif" w:hAnsi="Serif" w:cs="Times New Roman"/>
+          <w:sz w:val="24"/>
+          <w:szCs w:val="24"/>
+        </w:rPr>
+        <w:t>application and</w:t>
+      </w:r>
+      <w:r>
+        <w:rPr>
+          <w:rFonts w:ascii="Serif" w:hAnsi="Serif" w:cs="Times New Roman"/>
+          <w:sz w:val="24"/>
+          <w:szCs w:val="24"/>
+        </w:rPr>
+        <w:t xml:space="preserve"> provides a high level of interpretability because the relationship between the independent variables and dependent variables are easily understood and simple to explain. </w:t>
+      </w:r>
+      <w:r>
+        <w:rPr>
+          <w:rFonts w:ascii="Serif" w:hAnsi="Serif" w:cs="Times New Roman"/>
+          <w:sz w:val="24"/>
+          <w:szCs w:val="24"/>
+        </w:rPr>
+        <w:t xml:space="preserve">The ARIMA model assumes a linear correlation between </w:t>
+      </w:r>
+      <w:r>
+        <w:rPr>
+          <w:rFonts w:ascii="Serif" w:hAnsi="Serif" w:cs="Times New Roman"/>
+          <w:sz w:val="24"/>
+          <w:szCs w:val="24"/>
+        </w:rPr>
+        <w:lastRenderedPageBreak/>
+        <w:t xml:space="preserve">the time-series values and attempts to exploit these linear dependencies in observations to extract patterns, while removing high frequency noise from the data </w:t>
+      </w:r>
+      <w:r>
+        <w:rPr>
+          <w:rFonts w:ascii="Serif" w:hAnsi="Serif" w:cs="Times New Roman"/>
+          <w:sz w:val="24"/>
+          <w:szCs w:val="24"/>
+        </w:rPr>
+        <w:t>(</w:t>
+      </w:r>
+      <w:proofErr w:type="spellStart"/>
+      <w:r>
+        <w:rPr>
+          <w:rFonts w:ascii="Serif" w:hAnsi="Serif" w:cs="Times New Roman"/>
+          <w:sz w:val="24"/>
+          <w:szCs w:val="24"/>
+        </w:rPr>
+        <w:t>Papastefanopoulos</w:t>
+      </w:r>
+      <w:proofErr w:type="spellEnd"/>
+      <w:r>
+        <w:rPr>
+          <w:rFonts w:ascii="Serif" w:hAnsi="Serif" w:cs="Times New Roman"/>
+          <w:sz w:val="24"/>
+          <w:szCs w:val="24"/>
+        </w:rPr>
+        <w:t xml:space="preserve"> et al., 2020)</w:t>
+      </w:r>
+      <w:r>
+        <w:rPr>
+          <w:rFonts w:ascii="Serif" w:hAnsi="Serif" w:cs="Times New Roman"/>
+          <w:sz w:val="24"/>
+          <w:szCs w:val="24"/>
+        </w:rPr>
+        <w:t>.</w:t>
+      </w:r>
+      <w:r>
+        <w:rPr>
+          <w:rFonts w:ascii="Serif" w:hAnsi="Serif" w:cs="Times New Roman"/>
+          <w:sz w:val="24"/>
+          <w:szCs w:val="24"/>
+        </w:rPr>
+        <w:t xml:space="preserve"> A significant advantage to the ARIMA method is that models can be performed in an automated way to maximize prediction accuracy. For these reasons, the ARIMA method will be the time-series method of choice for the analysis conducted in this report. </w:t>
       </w:r>
     </w:p>
     <w:p>
       <w:pPr>
-        <w:pStyle w:val="ListParagraph"/>
-        <w:numPr>
-          <w:ilvl w:val="0"/>
-          <w:numId w:val="15"/>
-        </w:numPr>
         <w:spacing w:line="480" w:lineRule="auto"/>
         <w:rPr>
           <w:rFonts w:ascii="Serif" w:hAnsi="Serif" w:cs="Times New Roman"/>
@@ -2229,22 +5374,10 @@
           <w:szCs w:val="24"/>
         </w:rPr>
       </w:pPr>
-      <w:r>
-        <w:rPr>
-          <w:rFonts w:ascii="Serif" w:hAnsi="Serif" w:cs="Times New Roman"/>
-          <w:sz w:val="24"/>
-          <w:szCs w:val="24"/>
-        </w:rPr>
-        <w:t xml:space="preserve">Variants complicate the covid-19 research agenda and necessitate additional avenues of laboratory, epidemiological, and clinical research. </w:t>
-      </w:r>
     </w:p>
     <w:p>
       <w:pPr>
-        <w:pStyle w:val="ListParagraph"/>
-        <w:numPr>
-          <w:ilvl w:val="0"/>
-          <w:numId w:val="15"/>
-        </w:numPr>
+        <w:pStyle w:val="Heading1"/>
         <w:spacing w:line="480" w:lineRule="auto"/>
         <w:rPr>
           <w:rFonts w:ascii="Serif" w:hAnsi="Serif" w:cs="Times New Roman"/>
@@ -2252,58 +5385,19 @@
           <w:szCs w:val="24"/>
         </w:rPr>
       </w:pPr>
-      <w:r>
-        <w:rPr>
-          <w:rFonts w:ascii="Serif" w:hAnsi="Serif" w:cs="Times New Roman"/>
-          <w:sz w:val="24"/>
-          <w:szCs w:val="24"/>
-        </w:rPr>
-        <w:t xml:space="preserve">The increasing number of </w:t>
-      </w:r>
-      <w:proofErr w:type="spellStart"/>
-      <w:r>
-        <w:rPr>
-          <w:rFonts w:ascii="Serif" w:hAnsi="Serif" w:cs="Times New Roman"/>
-          <w:sz w:val="24"/>
-          <w:szCs w:val="24"/>
-        </w:rPr>
-        <w:t>sars</w:t>
-      </w:r>
-      <w:proofErr w:type="spellEnd"/>
-      <w:r>
-        <w:rPr>
-          <w:rFonts w:ascii="Serif" w:hAnsi="Serif" w:cs="Times New Roman"/>
-          <w:sz w:val="24"/>
-          <w:szCs w:val="24"/>
-        </w:rPr>
-        <w:t xml:space="preserve"> </w:t>
-      </w:r>
-      <w:proofErr w:type="spellStart"/>
-      <w:r>
-        <w:rPr>
-          <w:rFonts w:ascii="Serif" w:hAnsi="Serif" w:cs="Times New Roman"/>
-          <w:sz w:val="24"/>
-          <w:szCs w:val="24"/>
-        </w:rPr>
-        <w:t>cov</w:t>
-      </w:r>
-      <w:proofErr w:type="spellEnd"/>
-      <w:r>
-        <w:rPr>
-          <w:rFonts w:ascii="Serif" w:hAnsi="Serif" w:cs="Times New Roman"/>
-          <w:sz w:val="24"/>
-          <w:szCs w:val="24"/>
-        </w:rPr>
-        <w:t xml:space="preserve"> 2 variants share a repertoire of mutations that is enabling the virus to spread despite rising population immunity while maintaining or increasing its replication fitness. </w:t>
-      </w:r>
+      <w:bookmarkStart w:id="4" w:name="_Toc100930571"/>
+      <w:r>
+        <w:rPr>
+          <w:rFonts w:ascii="Serif" w:hAnsi="Serif" w:cs="Times New Roman"/>
+          <w:sz w:val="24"/>
+          <w:szCs w:val="24"/>
+        </w:rPr>
+        <w:t>Data</w:t>
+      </w:r>
+      <w:bookmarkEnd w:id="4"/>
     </w:p>
     <w:p>
       <w:pPr>
-        <w:pStyle w:val="ListParagraph"/>
-        <w:numPr>
-          <w:ilvl w:val="0"/>
-          <w:numId w:val="15"/>
-        </w:numPr>
         <w:spacing w:line="480" w:lineRule="auto"/>
         <w:rPr>
           <w:rFonts w:ascii="Serif" w:hAnsi="Serif" w:cs="Times New Roman"/>
@@ -2317,41 +5411,507 @@
           <w:sz w:val="24"/>
           <w:szCs w:val="24"/>
         </w:rPr>
-        <w:t>Whereas most emerging mutations reduce the protective effects of neutralizing antibodies generated by infection and vaccination, several recently identified mutations appear to antagonize the innate immune response to initial infection</w:t>
+        <w:tab/>
+      </w:r>
+      <w:r>
+        <w:rPr>
+          <w:rFonts w:ascii="Serif" w:hAnsi="Serif" w:cs="Times New Roman"/>
+          <w:sz w:val="24"/>
+          <w:szCs w:val="24"/>
+        </w:rPr>
+        <w:t xml:space="preserve">The data collected for this analysis </w:t>
+      </w:r>
+      <w:r>
+        <w:rPr>
+          <w:rFonts w:ascii="Serif" w:hAnsi="Serif" w:cs="Times New Roman"/>
+          <w:sz w:val="24"/>
+          <w:szCs w:val="24"/>
+        </w:rPr>
+        <w:t xml:space="preserve">consists of two </w:t>
+      </w:r>
+      <w:r>
+        <w:rPr>
+          <w:rFonts w:ascii="Serif" w:hAnsi="Serif" w:cs="Times New Roman"/>
+          <w:sz w:val="24"/>
+          <w:szCs w:val="24"/>
+        </w:rPr>
+        <w:t xml:space="preserve">time-series datasets </w:t>
+      </w:r>
+      <w:r>
+        <w:rPr>
+          <w:rFonts w:ascii="Serif" w:hAnsi="Serif" w:cs="Times New Roman"/>
+          <w:sz w:val="24"/>
+          <w:szCs w:val="24"/>
+        </w:rPr>
+        <w:t xml:space="preserve">representing </w:t>
+      </w:r>
+      <w:r>
+        <w:rPr>
+          <w:rFonts w:ascii="Serif" w:hAnsi="Serif" w:cs="Times New Roman"/>
+          <w:sz w:val="24"/>
+          <w:szCs w:val="24"/>
+        </w:rPr>
+        <w:t>inter</w:t>
+      </w:r>
+      <w:r>
+        <w:rPr>
+          <w:rFonts w:ascii="Serif" w:hAnsi="Serif" w:cs="Times New Roman"/>
+          <w:sz w:val="24"/>
+          <w:szCs w:val="24"/>
+        </w:rPr>
+        <w:t>national</w:t>
+      </w:r>
+      <w:r>
+        <w:rPr>
+          <w:rFonts w:ascii="Serif" w:hAnsi="Serif" w:cs="Times New Roman"/>
+          <w:sz w:val="24"/>
+          <w:szCs w:val="24"/>
+        </w:rPr>
+        <w:t xml:space="preserve"> measurements</w:t>
+      </w:r>
+      <w:r>
+        <w:rPr>
+          <w:rFonts w:ascii="Serif" w:hAnsi="Serif" w:cs="Times New Roman"/>
+          <w:sz w:val="24"/>
+          <w:szCs w:val="24"/>
+        </w:rPr>
+        <w:t xml:space="preserve"> of several features related to COVID-19</w:t>
+      </w:r>
+      <w:r>
+        <w:rPr>
+          <w:rFonts w:ascii="Serif" w:hAnsi="Serif" w:cs="Times New Roman"/>
+          <w:sz w:val="24"/>
+          <w:szCs w:val="24"/>
+        </w:rPr>
+        <w:t xml:space="preserve"> and are</w:t>
+      </w:r>
+      <w:r>
+        <w:rPr>
+          <w:rFonts w:ascii="Serif" w:hAnsi="Serif" w:cs="Times New Roman"/>
+          <w:sz w:val="24"/>
+          <w:szCs w:val="24"/>
+        </w:rPr>
+        <w:t xml:space="preserve"> compiled in weekly and daily intervals.</w:t>
+      </w:r>
+      <w:r>
+        <w:rPr>
+          <w:rFonts w:ascii="Serif" w:hAnsi="Serif" w:cs="Times New Roman"/>
+          <w:sz w:val="24"/>
+          <w:szCs w:val="24"/>
+        </w:rPr>
+        <w:t xml:space="preserve"> </w:t>
+      </w:r>
+      <w:r>
+        <w:rPr>
+          <w:rFonts w:ascii="Serif" w:hAnsi="Serif" w:cs="Times New Roman"/>
+          <w:sz w:val="24"/>
+          <w:szCs w:val="24"/>
+        </w:rPr>
+        <w:t xml:space="preserve">The </w:t>
+      </w:r>
+      <w:r>
+        <w:rPr>
+          <w:rFonts w:ascii="Serif" w:hAnsi="Serif" w:cs="Times New Roman"/>
+          <w:sz w:val="24"/>
+          <w:szCs w:val="24"/>
+        </w:rPr>
+        <w:t xml:space="preserve">primary dataset includes daily measurements of </w:t>
+      </w:r>
+      <w:r>
+        <w:rPr>
+          <w:rFonts w:ascii="Serif" w:hAnsi="Serif" w:cs="Times New Roman"/>
+          <w:sz w:val="24"/>
+          <w:szCs w:val="24"/>
+        </w:rPr>
+        <w:t>features such as number of cases, hospitalizations, deaths, and vaccinations</w:t>
+      </w:r>
+      <w:r>
+        <w:rPr>
+          <w:rFonts w:ascii="Serif" w:hAnsi="Serif" w:cs="Times New Roman"/>
+          <w:sz w:val="24"/>
+          <w:szCs w:val="24"/>
+        </w:rPr>
+        <w:t>. Each of the listed measurements are provided in multiple format</w:t>
+      </w:r>
+      <w:r>
+        <w:rPr>
+          <w:rFonts w:ascii="Serif" w:hAnsi="Serif" w:cs="Times New Roman"/>
+          <w:sz w:val="24"/>
+          <w:szCs w:val="24"/>
+        </w:rPr>
+        <w:t xml:space="preserve">s including raw </w:t>
+      </w:r>
+      <w:r>
+        <w:rPr>
+          <w:rFonts w:ascii="Serif" w:hAnsi="Serif" w:cs="Times New Roman"/>
+          <w:sz w:val="24"/>
+          <w:szCs w:val="24"/>
+        </w:rPr>
+        <w:t xml:space="preserve">daily </w:t>
+      </w:r>
+      <w:r>
+        <w:rPr>
+          <w:rFonts w:ascii="Serif" w:hAnsi="Serif" w:cs="Times New Roman"/>
+          <w:sz w:val="24"/>
+          <w:szCs w:val="24"/>
+        </w:rPr>
+        <w:t xml:space="preserve">counts, </w:t>
+      </w:r>
+      <w:r>
+        <w:rPr>
+          <w:rFonts w:ascii="Serif" w:hAnsi="Serif" w:cs="Times New Roman"/>
+          <w:sz w:val="24"/>
+          <w:szCs w:val="24"/>
+        </w:rPr>
+        <w:t xml:space="preserve">cumulative </w:t>
+      </w:r>
+      <w:r>
+        <w:rPr>
+          <w:rFonts w:ascii="Serif" w:hAnsi="Serif" w:cs="Times New Roman"/>
+          <w:sz w:val="24"/>
+          <w:szCs w:val="24"/>
+        </w:rPr>
+        <w:t xml:space="preserve">totals, </w:t>
+      </w:r>
+      <w:r>
+        <w:rPr>
+          <w:rFonts w:ascii="Serif" w:hAnsi="Serif" w:cs="Times New Roman"/>
+          <w:sz w:val="24"/>
+          <w:szCs w:val="24"/>
+        </w:rPr>
+        <w:t xml:space="preserve">smoothed daily/weekly counts, </w:t>
+      </w:r>
+      <w:r>
+        <w:rPr>
+          <w:rFonts w:ascii="Serif" w:hAnsi="Serif" w:cs="Times New Roman"/>
+          <w:sz w:val="24"/>
+          <w:szCs w:val="24"/>
+        </w:rPr>
+        <w:t xml:space="preserve">and </w:t>
+      </w:r>
+      <w:r>
+        <w:rPr>
+          <w:rFonts w:ascii="Serif" w:hAnsi="Serif" w:cs="Times New Roman"/>
+          <w:sz w:val="24"/>
+          <w:szCs w:val="24"/>
+        </w:rPr>
+        <w:t xml:space="preserve">smoothed daily/weekly counts per </w:t>
+      </w:r>
+      <w:r>
+        <w:rPr>
+          <w:rFonts w:ascii="Serif" w:hAnsi="Serif" w:cs="Times New Roman"/>
+          <w:sz w:val="24"/>
+          <w:szCs w:val="24"/>
+        </w:rPr>
+        <w:t>hundred thousand</w:t>
+      </w:r>
+      <w:r>
+        <w:rPr>
+          <w:rFonts w:ascii="Serif" w:hAnsi="Serif" w:cs="Times New Roman"/>
+          <w:sz w:val="24"/>
+          <w:szCs w:val="24"/>
+        </w:rPr>
+        <w:t xml:space="preserve"> or per million. </w:t>
+      </w:r>
+      <w:r>
+        <w:rPr>
+          <w:rFonts w:ascii="Serif" w:hAnsi="Serif" w:cs="Times New Roman"/>
+          <w:sz w:val="24"/>
+          <w:szCs w:val="24"/>
+        </w:rPr>
+        <w:t>The data</w:t>
+      </w:r>
+      <w:r>
+        <w:rPr>
+          <w:rFonts w:ascii="Serif" w:hAnsi="Serif" w:cs="Times New Roman"/>
+          <w:sz w:val="24"/>
+          <w:szCs w:val="24"/>
+        </w:rPr>
+        <w:t xml:space="preserve"> includes records ranging from </w:t>
+      </w:r>
+      <w:r>
+        <w:rPr>
+          <w:rFonts w:ascii="Serif" w:hAnsi="Serif" w:cs="Times New Roman"/>
+          <w:sz w:val="24"/>
+          <w:szCs w:val="24"/>
+        </w:rPr>
+        <w:t xml:space="preserve">as early as </w:t>
+      </w:r>
+      <w:r>
+        <w:rPr>
+          <w:rFonts w:ascii="Serif" w:hAnsi="Serif" w:cs="Times New Roman"/>
+          <w:sz w:val="24"/>
+          <w:szCs w:val="24"/>
+        </w:rPr>
+        <w:t>January 1</w:t>
+      </w:r>
+      <w:r>
+        <w:rPr>
+          <w:rFonts w:ascii="Serif" w:hAnsi="Serif" w:cs="Times New Roman"/>
+          <w:sz w:val="24"/>
+          <w:szCs w:val="24"/>
+          <w:vertAlign w:val="superscript"/>
+        </w:rPr>
+        <w:t>st</w:t>
+      </w:r>
+      <w:r>
+        <w:rPr>
+          <w:rFonts w:ascii="Serif" w:hAnsi="Serif" w:cs="Times New Roman"/>
+          <w:sz w:val="24"/>
+          <w:szCs w:val="24"/>
+        </w:rPr>
+        <w:t xml:space="preserve">, </w:t>
+      </w:r>
+      <w:proofErr w:type="gramStart"/>
+      <w:r>
+        <w:rPr>
+          <w:rFonts w:ascii="Serif" w:hAnsi="Serif" w:cs="Times New Roman"/>
+          <w:sz w:val="24"/>
+          <w:szCs w:val="24"/>
+        </w:rPr>
+        <w:t>2020</w:t>
+      </w:r>
+      <w:proofErr w:type="gramEnd"/>
+      <w:r>
+        <w:rPr>
+          <w:rFonts w:ascii="Serif" w:hAnsi="Serif" w:cs="Times New Roman"/>
+          <w:sz w:val="24"/>
+          <w:szCs w:val="24"/>
+        </w:rPr>
+        <w:t xml:space="preserve"> and</w:t>
+      </w:r>
+      <w:r>
+        <w:rPr>
+          <w:rFonts w:ascii="Serif" w:hAnsi="Serif" w:cs="Times New Roman"/>
+          <w:sz w:val="24"/>
+          <w:szCs w:val="24"/>
+        </w:rPr>
+        <w:t xml:space="preserve"> is </w:t>
+      </w:r>
+      <w:r>
+        <w:rPr>
+          <w:rFonts w:ascii="Serif" w:hAnsi="Serif" w:cs="Times New Roman"/>
+          <w:sz w:val="24"/>
+          <w:szCs w:val="24"/>
+        </w:rPr>
+        <w:t>regularly updated</w:t>
+      </w:r>
+      <w:r>
+        <w:rPr>
+          <w:rFonts w:ascii="Serif" w:hAnsi="Serif" w:cs="Times New Roman"/>
+          <w:sz w:val="24"/>
+          <w:szCs w:val="24"/>
+        </w:rPr>
+        <w:t xml:space="preserve"> with current observations</w:t>
+      </w:r>
+      <w:r>
+        <w:rPr>
+          <w:rFonts w:ascii="Serif" w:hAnsi="Serif" w:cs="Times New Roman"/>
+          <w:sz w:val="24"/>
+          <w:szCs w:val="24"/>
+        </w:rPr>
+        <w:t>.</w:t>
+      </w:r>
+      <w:r>
+        <w:rPr>
+          <w:rFonts w:ascii="Serif" w:hAnsi="Serif" w:cs="Times New Roman"/>
+          <w:sz w:val="24"/>
+          <w:szCs w:val="24"/>
+        </w:rPr>
+        <w:t xml:space="preserve"> </w:t>
+      </w:r>
+      <w:r>
+        <w:rPr>
+          <w:rFonts w:ascii="Serif" w:hAnsi="Serif" w:cs="Times New Roman"/>
+          <w:sz w:val="24"/>
+          <w:szCs w:val="24"/>
+        </w:rPr>
+        <w:t xml:space="preserve">These records are compiled and provided by </w:t>
+      </w:r>
+      <w:r>
+        <w:rPr>
+          <w:rFonts w:ascii="Serif" w:hAnsi="Serif" w:cs="Times New Roman"/>
+          <w:sz w:val="24"/>
+          <w:szCs w:val="24"/>
+        </w:rPr>
+        <w:t xml:space="preserve">the team </w:t>
+      </w:r>
+      <w:r>
+        <w:rPr>
+          <w:rFonts w:ascii="Serif" w:hAnsi="Serif" w:cs="Times New Roman"/>
+          <w:sz w:val="24"/>
+          <w:szCs w:val="24"/>
+        </w:rPr>
+        <w:t xml:space="preserve">at Our World in Data. Our World in Data (OWID) is </w:t>
+      </w:r>
+      <w:r>
+        <w:rPr>
+          <w:rFonts w:ascii="Serif" w:hAnsi="Serif" w:cs="Times New Roman"/>
+          <w:sz w:val="24"/>
+          <w:szCs w:val="24"/>
+        </w:rPr>
+        <w:t xml:space="preserve">an organization of </w:t>
+      </w:r>
+      <w:r>
+        <w:rPr>
+          <w:rFonts w:ascii="Serif" w:hAnsi="Serif" w:cs="Times New Roman"/>
+          <w:sz w:val="24"/>
+          <w:szCs w:val="24"/>
+        </w:rPr>
+        <w:t xml:space="preserve">researchers, data scientists, and engineers </w:t>
+      </w:r>
+      <w:r>
+        <w:rPr>
+          <w:rFonts w:ascii="Serif" w:hAnsi="Serif" w:cs="Times New Roman"/>
+          <w:sz w:val="24"/>
+          <w:szCs w:val="24"/>
+        </w:rPr>
+        <w:t xml:space="preserve">whose goal is to </w:t>
+      </w:r>
+      <w:r>
+        <w:rPr>
+          <w:rFonts w:ascii="Serif" w:hAnsi="Serif" w:cs="Times New Roman"/>
+          <w:sz w:val="24"/>
+          <w:szCs w:val="24"/>
+        </w:rPr>
+        <w:t>“publish the research and data to make progress against the world’s largest problems</w:t>
+      </w:r>
+      <w:r>
+        <w:rPr>
+          <w:rFonts w:ascii="Serif" w:hAnsi="Serif" w:cs="Times New Roman"/>
+          <w:sz w:val="24"/>
+          <w:szCs w:val="24"/>
+        </w:rPr>
+        <w:t xml:space="preserve">” </w:t>
+      </w:r>
+      <w:r>
+        <w:rPr>
+          <w:rFonts w:ascii="Serif" w:hAnsi="Serif" w:cs="Times New Roman"/>
+          <w:sz w:val="24"/>
+          <w:szCs w:val="24"/>
+        </w:rPr>
+        <w:t>(</w:t>
+      </w:r>
+      <w:proofErr w:type="spellStart"/>
+      <w:r>
+        <w:rPr>
+          <w:rFonts w:ascii="Serif" w:hAnsi="Serif" w:cs="Times New Roman"/>
+          <w:sz w:val="24"/>
+          <w:szCs w:val="24"/>
+        </w:rPr>
+        <w:t>Roser</w:t>
+      </w:r>
+      <w:proofErr w:type="spellEnd"/>
+      <w:r>
+        <w:rPr>
+          <w:rFonts w:ascii="Serif" w:hAnsi="Serif" w:cs="Times New Roman"/>
+          <w:sz w:val="24"/>
+          <w:szCs w:val="24"/>
+        </w:rPr>
+        <w:t>)</w:t>
+      </w:r>
+      <w:r>
+        <w:rPr>
+          <w:rFonts w:ascii="Serif" w:hAnsi="Serif" w:cs="Times New Roman"/>
+          <w:sz w:val="24"/>
+          <w:szCs w:val="24"/>
+        </w:rPr>
+        <w:t>.</w:t>
+      </w:r>
+      <w:r>
+        <w:rPr>
+          <w:rFonts w:ascii="Serif" w:hAnsi="Serif" w:cs="Times New Roman"/>
+          <w:sz w:val="24"/>
+          <w:szCs w:val="24"/>
+        </w:rPr>
+        <w:t xml:space="preserve"> </w:t>
+      </w:r>
+      <w:r>
+        <w:rPr>
+          <w:rFonts w:ascii="Serif" w:hAnsi="Serif" w:cs="Times New Roman"/>
+          <w:sz w:val="24"/>
+          <w:szCs w:val="24"/>
+        </w:rPr>
+        <w:t>OWID primarily brings data together from four types of sources including specialized institutes, research articles, international institutions or statistical agencies, and official data from government sources</w:t>
+      </w:r>
+      <w:r>
+        <w:rPr>
+          <w:rFonts w:ascii="Serif" w:hAnsi="Serif" w:cs="Times New Roman"/>
+          <w:sz w:val="24"/>
+          <w:szCs w:val="24"/>
+        </w:rPr>
+        <w:t xml:space="preserve"> </w:t>
+      </w:r>
+      <w:r>
+        <w:rPr>
+          <w:rFonts w:ascii="Serif" w:hAnsi="Serif" w:cs="Times New Roman"/>
+          <w:sz w:val="24"/>
+          <w:szCs w:val="24"/>
+        </w:rPr>
+        <w:t>(</w:t>
+      </w:r>
+      <w:proofErr w:type="spellStart"/>
+      <w:r>
+        <w:rPr>
+          <w:rFonts w:ascii="Serif" w:hAnsi="Serif" w:cs="Times New Roman"/>
+          <w:sz w:val="24"/>
+          <w:szCs w:val="24"/>
+        </w:rPr>
+        <w:t>Roser</w:t>
+      </w:r>
+      <w:proofErr w:type="spellEnd"/>
+      <w:r>
+        <w:rPr>
+          <w:rFonts w:ascii="Serif" w:hAnsi="Serif" w:cs="Times New Roman"/>
+          <w:sz w:val="24"/>
+          <w:szCs w:val="24"/>
+        </w:rPr>
+        <w:t>)</w:t>
+      </w:r>
+      <w:r>
+        <w:rPr>
+          <w:rFonts w:ascii="Serif" w:hAnsi="Serif" w:cs="Times New Roman"/>
+          <w:sz w:val="24"/>
+          <w:szCs w:val="24"/>
+        </w:rPr>
+        <w:t xml:space="preserve">. </w:t>
       </w:r>
     </w:p>
     <w:p>
       <w:pPr>
-        <w:pStyle w:val="ListParagraph"/>
-        <w:numPr>
-          <w:ilvl w:val="0"/>
-          <w:numId w:val="15"/>
-        </w:numPr>
         <w:spacing w:line="480" w:lineRule="auto"/>
         <w:rPr>
-          <w:rFonts w:ascii="Serif" w:hAnsi="Serif" w:cs="Times New Roman"/>
-          <w:sz w:val="24"/>
-          <w:szCs w:val="24"/>
-        </w:rPr>
-      </w:pPr>
-      <w:r>
-        <w:rPr>
-          <w:rFonts w:ascii="Serif" w:hAnsi="Serif" w:cs="Times New Roman"/>
-          <w:sz w:val="24"/>
-          <w:szCs w:val="24"/>
-        </w:rPr>
-        <w:t xml:space="preserve">Initially, genetic sequencing suggested that </w:t>
-      </w:r>
-      <w:proofErr w:type="spellStart"/>
-      <w:r>
-        <w:rPr>
-          <w:rFonts w:ascii="Serif" w:hAnsi="Serif" w:cs="Times New Roman"/>
-          <w:sz w:val="24"/>
-          <w:szCs w:val="24"/>
-        </w:rPr>
-        <w:t>sars</w:t>
-      </w:r>
-      <w:proofErr w:type="spellEnd"/>
+          <w:rFonts w:ascii="Serif" w:hAnsi="Serif"/>
+          <w:sz w:val="24"/>
+          <w:szCs w:val="24"/>
+        </w:rPr>
+      </w:pPr>
+      <w:r>
+        <w:rPr>
+          <w:rFonts w:ascii="Serif" w:hAnsi="Serif" w:cs="Times New Roman"/>
+          <w:sz w:val="24"/>
+          <w:szCs w:val="24"/>
+        </w:rPr>
+        <w:lastRenderedPageBreak/>
+        <w:tab/>
+        <w:t xml:space="preserve">The secondary dataset </w:t>
+      </w:r>
+      <w:r>
+        <w:rPr>
+          <w:rFonts w:ascii="Serif" w:hAnsi="Serif" w:cs="Times New Roman"/>
+          <w:sz w:val="24"/>
+          <w:szCs w:val="24"/>
+        </w:rPr>
+        <w:t xml:space="preserve">utilized in this analysis includes </w:t>
+      </w:r>
+      <w:r>
+        <w:rPr>
+          <w:rFonts w:ascii="Serif" w:hAnsi="Serif" w:cs="Times New Roman"/>
+          <w:sz w:val="24"/>
+          <w:szCs w:val="24"/>
+        </w:rPr>
+        <w:t>weekly</w:t>
+      </w:r>
       <w:r>
         <w:rPr>
           <w:rFonts w:ascii="Serif" w:hAnsi="Serif" w:cs="Times New Roman"/>
@@ -2360,51 +5920,150 @@
         </w:rPr>
         <w:t xml:space="preserve"> </w:t>
       </w:r>
-      <w:proofErr w:type="spellStart"/>
-      <w:r>
-        <w:rPr>
-          <w:rFonts w:ascii="Serif" w:hAnsi="Serif" w:cs="Times New Roman"/>
-          <w:sz w:val="24"/>
-          <w:szCs w:val="24"/>
-        </w:rPr>
-        <w:t>cov</w:t>
-      </w:r>
-      <w:proofErr w:type="spellEnd"/>
-      <w:r>
-        <w:rPr>
-          <w:rFonts w:ascii="Serif" w:hAnsi="Serif" w:cs="Times New Roman"/>
-          <w:sz w:val="24"/>
-          <w:szCs w:val="24"/>
-        </w:rPr>
-        <w:t xml:space="preserve"> 2 was exceptionally well adapted to humans, spreading rapidly with little evidence for natural selection among circulating viruses. </w:t>
-      </w:r>
-      <w:r>
-        <w:rPr>
-          <w:rFonts w:ascii="Serif" w:hAnsi="Serif" w:cs="Times New Roman"/>
-          <w:sz w:val="24"/>
-          <w:szCs w:val="24"/>
-        </w:rPr>
-        <w:t xml:space="preserve">This changed during the later months of 2020 with the </w:t>
-      </w:r>
-      <w:r>
-        <w:rPr>
-          <w:rFonts w:ascii="Serif" w:hAnsi="Serif" w:cs="Times New Roman"/>
-          <w:sz w:val="24"/>
-          <w:szCs w:val="24"/>
-        </w:rPr>
-        <w:lastRenderedPageBreak/>
-        <w:t xml:space="preserve">first reports of emergent </w:t>
-      </w:r>
-      <w:proofErr w:type="spellStart"/>
-      <w:r>
-        <w:rPr>
-          <w:rFonts w:ascii="Serif" w:hAnsi="Serif" w:cs="Times New Roman"/>
-          <w:sz w:val="24"/>
-          <w:szCs w:val="24"/>
-        </w:rPr>
-        <w:t>sars</w:t>
-      </w:r>
-      <w:proofErr w:type="spellEnd"/>
+      <w:r>
+        <w:rPr>
+          <w:rFonts w:ascii="Serif" w:hAnsi="Serif" w:cs="Times New Roman"/>
+          <w:sz w:val="24"/>
+          <w:szCs w:val="24"/>
+        </w:rPr>
+        <w:t>international measurements</w:t>
+      </w:r>
+      <w:r>
+        <w:rPr>
+          <w:rFonts w:ascii="Serif" w:hAnsi="Serif" w:cs="Times New Roman"/>
+          <w:sz w:val="24"/>
+          <w:szCs w:val="24"/>
+        </w:rPr>
+        <w:t xml:space="preserve"> of COVID-19 </w:t>
+      </w:r>
+      <w:r>
+        <w:rPr>
+          <w:rFonts w:ascii="Serif" w:hAnsi="Serif" w:cs="Times New Roman"/>
+          <w:sz w:val="24"/>
+          <w:szCs w:val="24"/>
+        </w:rPr>
+        <w:t xml:space="preserve">sequencing results. </w:t>
+      </w:r>
+      <w:r>
+        <w:rPr>
+          <w:rFonts w:ascii="Serif" w:hAnsi="Serif" w:cs="Times New Roman"/>
+          <w:sz w:val="24"/>
+          <w:szCs w:val="24"/>
+        </w:rPr>
+        <w:t xml:space="preserve">The features </w:t>
+      </w:r>
+      <w:r>
+        <w:rPr>
+          <w:rFonts w:ascii="Serif" w:hAnsi="Serif" w:cs="Times New Roman"/>
+          <w:sz w:val="24"/>
+          <w:szCs w:val="24"/>
+        </w:rPr>
+        <w:t>provided</w:t>
+      </w:r>
+      <w:r>
+        <w:rPr>
+          <w:rFonts w:ascii="Serif" w:hAnsi="Serif" w:cs="Times New Roman"/>
+          <w:sz w:val="24"/>
+          <w:szCs w:val="24"/>
+        </w:rPr>
+        <w:t xml:space="preserve"> in this dataset </w:t>
+      </w:r>
+      <w:r>
+        <w:rPr>
+          <w:rFonts w:ascii="Serif" w:hAnsi="Serif" w:cs="Times New Roman"/>
+          <w:sz w:val="24"/>
+          <w:szCs w:val="24"/>
+        </w:rPr>
+        <w:t xml:space="preserve">include the total number of sequences </w:t>
+      </w:r>
+      <w:r>
+        <w:rPr>
+          <w:rFonts w:ascii="Serif" w:hAnsi="Serif" w:cs="Times New Roman"/>
+          <w:sz w:val="24"/>
+          <w:szCs w:val="24"/>
+        </w:rPr>
+        <w:t xml:space="preserve">analyzed, </w:t>
+      </w:r>
+      <w:r>
+        <w:rPr>
+          <w:rFonts w:ascii="Serif" w:hAnsi="Serif" w:cs="Times New Roman"/>
+          <w:sz w:val="24"/>
+          <w:szCs w:val="24"/>
+        </w:rPr>
+        <w:t xml:space="preserve">total number of sequences </w:t>
+      </w:r>
+      <w:r>
+        <w:rPr>
+          <w:rFonts w:ascii="Serif" w:hAnsi="Serif" w:cs="Times New Roman"/>
+          <w:sz w:val="24"/>
+          <w:szCs w:val="24"/>
+        </w:rPr>
+        <w:t>classified</w:t>
+      </w:r>
+      <w:r>
+        <w:rPr>
+          <w:rFonts w:ascii="Serif" w:hAnsi="Serif" w:cs="Times New Roman"/>
+          <w:sz w:val="24"/>
+          <w:szCs w:val="24"/>
+        </w:rPr>
+        <w:t xml:space="preserve"> per variant, and the </w:t>
+      </w:r>
+      <w:r>
+        <w:rPr>
+          <w:rFonts w:ascii="Serif" w:hAnsi="Serif" w:cs="Times New Roman"/>
+          <w:sz w:val="24"/>
+          <w:szCs w:val="24"/>
+        </w:rPr>
+        <w:t xml:space="preserve">proportion of sequences </w:t>
+      </w:r>
+      <w:r>
+        <w:rPr>
+          <w:rFonts w:ascii="Serif" w:hAnsi="Serif" w:cs="Times New Roman"/>
+          <w:sz w:val="24"/>
+          <w:szCs w:val="24"/>
+        </w:rPr>
+        <w:t>classified</w:t>
+      </w:r>
+      <w:r>
+        <w:rPr>
+          <w:rFonts w:ascii="Serif" w:hAnsi="Serif" w:cs="Times New Roman"/>
+          <w:sz w:val="24"/>
+          <w:szCs w:val="24"/>
+        </w:rPr>
+        <w:t xml:space="preserve"> per variant as a percentage of the total number of sequences. </w:t>
+      </w:r>
+      <w:r>
+        <w:rPr>
+          <w:rFonts w:ascii="Serif" w:hAnsi="Serif" w:cs="Times New Roman"/>
+          <w:sz w:val="24"/>
+          <w:szCs w:val="24"/>
+        </w:rPr>
+        <w:t xml:space="preserve">The </w:t>
+      </w:r>
+      <w:r>
+        <w:rPr>
+          <w:rFonts w:ascii="Serif" w:hAnsi="Serif" w:cs="Times New Roman"/>
+          <w:sz w:val="24"/>
+          <w:szCs w:val="24"/>
+        </w:rPr>
+        <w:t>data does no</w:t>
+      </w:r>
+      <w:r>
+        <w:rPr>
+          <w:rFonts w:ascii="Serif" w:hAnsi="Serif" w:cs="Times New Roman"/>
+          <w:sz w:val="24"/>
+          <w:szCs w:val="24"/>
+        </w:rPr>
+        <w:t xml:space="preserve">t directly represent the number of COVID-19 </w:t>
+      </w:r>
+      <w:r>
+        <w:rPr>
+          <w:rFonts w:ascii="Serif" w:hAnsi="Serif" w:cs="Times New Roman"/>
+          <w:sz w:val="24"/>
+          <w:szCs w:val="24"/>
+        </w:rPr>
+        <w:t>cases but</w:t>
+      </w:r>
       <w:r>
         <w:rPr>
           <w:rFonts w:ascii="Serif" w:hAnsi="Serif" w:cs="Times New Roman"/>
@@ -2413,2525 +6072,122 @@
         </w:rPr>
         <w:t xml:space="preserve"> </w:t>
       </w:r>
-      <w:proofErr w:type="spellStart"/>
-      <w:r>
-        <w:rPr>
-          <w:rFonts w:ascii="Serif" w:hAnsi="Serif" w:cs="Times New Roman"/>
-          <w:sz w:val="24"/>
-          <w:szCs w:val="24"/>
-        </w:rPr>
-        <w:t>cov</w:t>
-      </w:r>
-      <w:proofErr w:type="spellEnd"/>
-      <w:r>
-        <w:rPr>
-          <w:rFonts w:ascii="Serif" w:hAnsi="Serif" w:cs="Times New Roman"/>
-          <w:sz w:val="24"/>
-          <w:szCs w:val="24"/>
-        </w:rPr>
-        <w:t xml:space="preserve"> 2 variants associated with increased transmissibility, disease severity, and escape from humoral immunity (</w:t>
-      </w:r>
-      <w:r>
-        <w:rPr>
-          <w:rFonts w:ascii="Serif" w:hAnsi="Serif" w:cs="Times New Roman"/>
-          <w:sz w:val="24"/>
-          <w:szCs w:val="24"/>
-        </w:rPr>
-        <w:t>immunity mediated via host antibodies including those that directly neutralize virus as well as those that recruit other host immune functions)</w:t>
+      <w:r>
+        <w:rPr>
+          <w:rFonts w:ascii="Serif" w:hAnsi="Serif" w:cs="Times New Roman"/>
+          <w:sz w:val="24"/>
+          <w:szCs w:val="24"/>
+        </w:rPr>
+        <w:t xml:space="preserve">provides insight </w:t>
+      </w:r>
+      <w:r>
+        <w:rPr>
+          <w:rFonts w:ascii="Serif" w:hAnsi="Serif" w:cs="Times New Roman"/>
+          <w:sz w:val="24"/>
+          <w:szCs w:val="24"/>
+        </w:rPr>
+        <w:t>as to which COVID-19 variant(s) are the most prevalent internationally at a given point in time.</w:t>
+      </w:r>
+      <w:r>
+        <w:rPr>
+          <w:rFonts w:ascii="Serif" w:hAnsi="Serif" w:cs="Times New Roman"/>
+          <w:sz w:val="24"/>
+          <w:szCs w:val="24"/>
+        </w:rPr>
+        <w:t xml:space="preserve"> These records are compiled and provided by GISAID</w:t>
+      </w:r>
+      <w:r>
+        <w:rPr>
+          <w:rFonts w:ascii="Serif" w:hAnsi="Serif" w:cs="Times New Roman"/>
+          <w:sz w:val="24"/>
+          <w:szCs w:val="24"/>
+        </w:rPr>
+        <w:t xml:space="preserve"> ranging from </w:t>
+      </w:r>
+      <w:r>
+        <w:rPr>
+          <w:rFonts w:ascii="Serif" w:hAnsi="Serif" w:cs="Times New Roman"/>
+          <w:sz w:val="24"/>
+          <w:szCs w:val="24"/>
+        </w:rPr>
+        <w:t>December 29</w:t>
+      </w:r>
+      <w:r>
+        <w:rPr>
+          <w:rFonts w:ascii="Serif" w:hAnsi="Serif" w:cs="Times New Roman"/>
+          <w:sz w:val="24"/>
+          <w:szCs w:val="24"/>
+          <w:vertAlign w:val="superscript"/>
+        </w:rPr>
+        <w:t>th</w:t>
+      </w:r>
+      <w:r>
+        <w:rPr>
+          <w:rFonts w:ascii="Serif" w:hAnsi="Serif" w:cs="Times New Roman"/>
+          <w:sz w:val="24"/>
+          <w:szCs w:val="24"/>
+        </w:rPr>
+        <w:t>, 2019,</w:t>
+      </w:r>
+      <w:r>
+        <w:rPr>
+          <w:rFonts w:ascii="Serif" w:hAnsi="Serif" w:cs="Times New Roman"/>
+          <w:sz w:val="24"/>
+          <w:szCs w:val="24"/>
+        </w:rPr>
+        <w:t xml:space="preserve"> to the current day</w:t>
+      </w:r>
+      <w:r>
+        <w:rPr>
+          <w:rFonts w:ascii="Serif" w:hAnsi="Serif" w:cs="Times New Roman"/>
+          <w:sz w:val="24"/>
+          <w:szCs w:val="24"/>
+        </w:rPr>
+        <w:t xml:space="preserve">. GISAID is a global science initiative and primary source established in 2008 that provides open access to genomic data </w:t>
+      </w:r>
+      <w:r>
+        <w:rPr>
+          <w:rFonts w:ascii="Serif" w:hAnsi="Serif" w:cs="Times New Roman"/>
+          <w:sz w:val="24"/>
+          <w:szCs w:val="24"/>
+        </w:rPr>
+        <w:t xml:space="preserve">of influenza viruses and the coronavirus responsible for COVID-19. </w:t>
+      </w:r>
+      <w:r>
+        <w:rPr>
+          <w:rFonts w:ascii="Serif" w:hAnsi="Serif" w:cs="Times New Roman"/>
+          <w:sz w:val="24"/>
+          <w:szCs w:val="24"/>
+        </w:rPr>
+        <w:t xml:space="preserve">This includes “genetic </w:t>
+      </w:r>
+      <w:r>
+        <w:rPr>
+          <w:rFonts w:ascii="Serif" w:hAnsi="Serif" w:cs="Times New Roman"/>
+          <w:sz w:val="24"/>
+          <w:szCs w:val="24"/>
+        </w:rPr>
+        <w:t>sequence and related clinical and epidemiological data associated with human viruses, as well as species-specific data associated with avian and other animal viruses, to help researchers understand how viruses evolve and spread during epidemics and pandemics</w:t>
+      </w:r>
+      <w:r>
+        <w:rPr>
+          <w:rFonts w:ascii="Serif" w:hAnsi="Serif" w:cs="Times New Roman"/>
+          <w:sz w:val="24"/>
+          <w:szCs w:val="24"/>
+        </w:rPr>
+        <w:t>” (Mission)</w:t>
+      </w:r>
+      <w:r>
+        <w:rPr>
+          <w:rFonts w:ascii="Serif" w:hAnsi="Serif"/>
+          <w:sz w:val="24"/>
+          <w:szCs w:val="24"/>
+        </w:rPr>
+        <w:t xml:space="preserve">. </w:t>
       </w:r>
     </w:p>
     <w:p>
       <w:pPr>
-        <w:pStyle w:val="ListParagraph"/>
-        <w:numPr>
-          <w:ilvl w:val="0"/>
-          <w:numId w:val="15"/>
-        </w:numPr>
-        <w:spacing w:line="480" w:lineRule="auto"/>
-        <w:rPr>
-          <w:rFonts w:ascii="Serif" w:hAnsi="Serif" w:cs="Times New Roman"/>
-          <w:sz w:val="24"/>
-          <w:szCs w:val="24"/>
-        </w:rPr>
-      </w:pPr>
-      <w:r>
-        <w:rPr>
-          <w:rFonts w:ascii="Serif" w:hAnsi="Serif" w:cs="Times New Roman"/>
-          <w:b/>
-          <w:bCs/>
-          <w:sz w:val="24"/>
-          <w:szCs w:val="24"/>
-        </w:rPr>
-        <w:t xml:space="preserve">In this review we create a framework for understanding </w:t>
-      </w:r>
-      <w:proofErr w:type="spellStart"/>
-      <w:r>
-        <w:rPr>
-          <w:rFonts w:ascii="Serif" w:hAnsi="Serif" w:cs="Times New Roman"/>
-          <w:b/>
-          <w:bCs/>
-          <w:sz w:val="24"/>
-          <w:szCs w:val="24"/>
-        </w:rPr>
-        <w:t>sars</w:t>
-      </w:r>
-      <w:proofErr w:type="spellEnd"/>
-      <w:r>
-        <w:rPr>
-          <w:rFonts w:ascii="Serif" w:hAnsi="Serif" w:cs="Times New Roman"/>
-          <w:b/>
-          <w:bCs/>
-          <w:sz w:val="24"/>
-          <w:szCs w:val="24"/>
-        </w:rPr>
-        <w:t xml:space="preserve"> </w:t>
-      </w:r>
-      <w:proofErr w:type="spellStart"/>
-      <w:r>
-        <w:rPr>
-          <w:rFonts w:ascii="Serif" w:hAnsi="Serif" w:cs="Times New Roman"/>
-          <w:b/>
-          <w:bCs/>
-          <w:sz w:val="24"/>
-          <w:szCs w:val="24"/>
-        </w:rPr>
-        <w:t>cov</w:t>
-      </w:r>
-      <w:proofErr w:type="spellEnd"/>
-      <w:r>
-        <w:rPr>
-          <w:rFonts w:ascii="Serif" w:hAnsi="Serif" w:cs="Times New Roman"/>
-          <w:b/>
-          <w:bCs/>
-          <w:sz w:val="24"/>
-          <w:szCs w:val="24"/>
-        </w:rPr>
-        <w:t xml:space="preserve"> 2 variants by describing fundamental aspects of </w:t>
-      </w:r>
-      <w:proofErr w:type="spellStart"/>
-      <w:r>
-        <w:rPr>
-          <w:rFonts w:ascii="Serif" w:hAnsi="Serif" w:cs="Times New Roman"/>
-          <w:b/>
-          <w:bCs/>
-          <w:sz w:val="24"/>
-          <w:szCs w:val="24"/>
-        </w:rPr>
-        <w:t>sars</w:t>
-      </w:r>
-      <w:proofErr w:type="spellEnd"/>
-      <w:r>
-        <w:rPr>
-          <w:rFonts w:ascii="Serif" w:hAnsi="Serif" w:cs="Times New Roman"/>
-          <w:b/>
-          <w:bCs/>
-          <w:sz w:val="24"/>
-          <w:szCs w:val="24"/>
-        </w:rPr>
-        <w:t xml:space="preserve"> </w:t>
-      </w:r>
-      <w:proofErr w:type="spellStart"/>
-      <w:r>
-        <w:rPr>
-          <w:rFonts w:ascii="Serif" w:hAnsi="Serif" w:cs="Times New Roman"/>
-          <w:b/>
-          <w:bCs/>
-          <w:sz w:val="24"/>
-          <w:szCs w:val="24"/>
-        </w:rPr>
-        <w:t>cov</w:t>
-      </w:r>
-      <w:proofErr w:type="spellEnd"/>
-      <w:r>
-        <w:rPr>
-          <w:rFonts w:ascii="Serif" w:hAnsi="Serif" w:cs="Times New Roman"/>
-          <w:b/>
-          <w:bCs/>
-          <w:sz w:val="24"/>
-          <w:szCs w:val="24"/>
-        </w:rPr>
-        <w:t xml:space="preserve"> 2 evolution,</w:t>
-      </w:r>
-      <w:r>
-        <w:rPr>
-          <w:rFonts w:ascii="Serif" w:hAnsi="Serif" w:cs="Times New Roman"/>
-          <w:b/>
-          <w:bCs/>
-          <w:sz w:val="24"/>
-          <w:szCs w:val="24"/>
-        </w:rPr>
-        <w:t xml:space="preserve"> then describe the biological properties and epidemiological characteristics</w:t>
-      </w:r>
-      <w:r>
-        <w:rPr>
-          <w:rFonts w:ascii="Serif" w:hAnsi="Serif" w:cs="Times New Roman"/>
-          <w:b/>
-          <w:bCs/>
-          <w:sz w:val="24"/>
-          <w:szCs w:val="24"/>
-        </w:rPr>
-        <w:t xml:space="preserve">, </w:t>
-      </w:r>
-      <w:r>
-        <w:rPr>
-          <w:rFonts w:ascii="Serif" w:hAnsi="Serif" w:cs="Times New Roman"/>
-          <w:b/>
-          <w:bCs/>
-          <w:sz w:val="24"/>
-          <w:szCs w:val="24"/>
-          <w:u w:val="single"/>
-        </w:rPr>
-        <w:t xml:space="preserve">then describe the types of study required for the research, clinical and public health communities to respond to the new threat posed by emerging </w:t>
-      </w:r>
-      <w:proofErr w:type="spellStart"/>
-      <w:r>
-        <w:rPr>
-          <w:rFonts w:ascii="Serif" w:hAnsi="Serif" w:cs="Times New Roman"/>
-          <w:b/>
-          <w:bCs/>
-          <w:sz w:val="24"/>
-          <w:szCs w:val="24"/>
-          <w:u w:val="single"/>
-        </w:rPr>
-        <w:t>sars</w:t>
-      </w:r>
-      <w:proofErr w:type="spellEnd"/>
-      <w:r>
-        <w:rPr>
-          <w:rFonts w:ascii="Serif" w:hAnsi="Serif" w:cs="Times New Roman"/>
-          <w:b/>
-          <w:bCs/>
-          <w:sz w:val="24"/>
-          <w:szCs w:val="24"/>
-          <w:u w:val="single"/>
-        </w:rPr>
-        <w:t xml:space="preserve"> </w:t>
-      </w:r>
-      <w:proofErr w:type="spellStart"/>
-      <w:r>
-        <w:rPr>
-          <w:rFonts w:ascii="Serif" w:hAnsi="Serif" w:cs="Times New Roman"/>
-          <w:b/>
-          <w:bCs/>
-          <w:sz w:val="24"/>
-          <w:szCs w:val="24"/>
-          <w:u w:val="single"/>
-        </w:rPr>
-        <w:t>cov</w:t>
-      </w:r>
-      <w:proofErr w:type="spellEnd"/>
-      <w:r>
-        <w:rPr>
-          <w:rFonts w:ascii="Serif" w:hAnsi="Serif" w:cs="Times New Roman"/>
-          <w:b/>
-          <w:bCs/>
-          <w:sz w:val="24"/>
-          <w:szCs w:val="24"/>
-          <w:u w:val="single"/>
-        </w:rPr>
-        <w:t xml:space="preserve"> 2 variants.</w:t>
-      </w:r>
-      <w:r>
-        <w:rPr>
-          <w:rFonts w:ascii="Serif" w:hAnsi="Serif" w:cs="Times New Roman"/>
-          <w:b/>
-          <w:bCs/>
-          <w:sz w:val="24"/>
-          <w:szCs w:val="24"/>
-        </w:rPr>
-        <w:t xml:space="preserve"> </w:t>
-      </w:r>
-    </w:p>
-    <w:p>
-      <w:pPr>
-        <w:pStyle w:val="ListParagraph"/>
-        <w:numPr>
-          <w:ilvl w:val="0"/>
-          <w:numId w:val="15"/>
-        </w:numPr>
-        <w:spacing w:line="480" w:lineRule="auto"/>
-        <w:rPr>
-          <w:rFonts w:ascii="Serif" w:hAnsi="Serif" w:cs="Times New Roman"/>
-          <w:sz w:val="24"/>
-          <w:szCs w:val="24"/>
-        </w:rPr>
-      </w:pPr>
-      <w:r>
-        <w:rPr>
-          <w:rFonts w:ascii="Serif" w:hAnsi="Serif" w:cs="Times New Roman"/>
-          <w:sz w:val="24"/>
-          <w:szCs w:val="24"/>
-        </w:rPr>
-        <w:t xml:space="preserve">The phylogenetic classification of emergent </w:t>
-      </w:r>
-      <w:proofErr w:type="spellStart"/>
-      <w:r>
-        <w:rPr>
-          <w:rFonts w:ascii="Serif" w:hAnsi="Serif" w:cs="Times New Roman"/>
-          <w:sz w:val="24"/>
-          <w:szCs w:val="24"/>
-        </w:rPr>
-        <w:t>sars</w:t>
-      </w:r>
-      <w:proofErr w:type="spellEnd"/>
-      <w:r>
-        <w:rPr>
-          <w:rFonts w:ascii="Serif" w:hAnsi="Serif" w:cs="Times New Roman"/>
-          <w:sz w:val="24"/>
-          <w:szCs w:val="24"/>
-        </w:rPr>
-        <w:t xml:space="preserve"> </w:t>
-      </w:r>
-      <w:proofErr w:type="spellStart"/>
-      <w:r>
-        <w:rPr>
-          <w:rFonts w:ascii="Serif" w:hAnsi="Serif" w:cs="Times New Roman"/>
-          <w:sz w:val="24"/>
-          <w:szCs w:val="24"/>
-        </w:rPr>
-        <w:t>cov</w:t>
-      </w:r>
-      <w:proofErr w:type="spellEnd"/>
-      <w:r>
-        <w:rPr>
-          <w:rFonts w:ascii="Serif" w:hAnsi="Serif" w:cs="Times New Roman"/>
-          <w:sz w:val="24"/>
-          <w:szCs w:val="24"/>
-        </w:rPr>
-        <w:t xml:space="preserve"> 2 lineages have been difficult because new lineages often differ from one another by just a few nucleotides.</w:t>
-      </w:r>
-    </w:p>
-    <w:p>
-      <w:pPr>
-        <w:pStyle w:val="ListParagraph"/>
-        <w:numPr>
-          <w:ilvl w:val="0"/>
-          <w:numId w:val="15"/>
-        </w:numPr>
-        <w:spacing w:line="480" w:lineRule="auto"/>
-        <w:rPr>
-          <w:rFonts w:ascii="Serif" w:hAnsi="Serif" w:cs="Times New Roman"/>
-          <w:sz w:val="24"/>
-          <w:szCs w:val="24"/>
-        </w:rPr>
-      </w:pPr>
-      <w:r>
-        <w:rPr>
-          <w:rFonts w:ascii="Serif" w:hAnsi="Serif" w:cs="Times New Roman"/>
-          <w:sz w:val="24"/>
-          <w:szCs w:val="24"/>
-        </w:rPr>
-        <w:t xml:space="preserve">Geographical classification has been challenging because most variants have been detected in multiple countries and there are marked disparities in the proportion of viruses undergoing sequencing in different countries. </w:t>
-      </w:r>
-    </w:p>
-    <w:p>
-      <w:pPr>
-        <w:pStyle w:val="ListParagraph"/>
-        <w:numPr>
-          <w:ilvl w:val="0"/>
-          <w:numId w:val="15"/>
-        </w:numPr>
-        <w:spacing w:line="480" w:lineRule="auto"/>
-        <w:rPr>
-          <w:rFonts w:ascii="Serif" w:hAnsi="Serif" w:cs="Times New Roman"/>
-          <w:sz w:val="24"/>
-          <w:szCs w:val="24"/>
-        </w:rPr>
-      </w:pPr>
-      <w:r>
-        <w:rPr>
-          <w:rFonts w:ascii="Serif" w:hAnsi="Serif" w:cs="Times New Roman"/>
-          <w:sz w:val="24"/>
-          <w:szCs w:val="24"/>
-        </w:rPr>
-        <w:t xml:space="preserve">Two commonly used systems have been developed for epidemiological surveillance: the Phylogenetic Assignment of Named Global Outbreak (PANGO) lineage and the </w:t>
-      </w:r>
-      <w:proofErr w:type="spellStart"/>
-      <w:r>
-        <w:rPr>
-          <w:rFonts w:ascii="Serif" w:hAnsi="Serif" w:cs="Times New Roman"/>
-          <w:sz w:val="24"/>
-          <w:szCs w:val="24"/>
-        </w:rPr>
-        <w:t>NextStrain</w:t>
-      </w:r>
-      <w:proofErr w:type="spellEnd"/>
-      <w:r>
-        <w:rPr>
-          <w:rFonts w:ascii="Serif" w:hAnsi="Serif" w:cs="Times New Roman"/>
-          <w:sz w:val="24"/>
-          <w:szCs w:val="24"/>
-        </w:rPr>
-        <w:t xml:space="preserve"> systems. </w:t>
-      </w:r>
-      <w:r>
-        <w:rPr>
-          <w:rFonts w:ascii="Serif" w:hAnsi="Serif" w:cs="Times New Roman"/>
-          <w:sz w:val="24"/>
-          <w:szCs w:val="24"/>
-        </w:rPr>
-        <w:t>The PANGO lineage system provides greater specificity and is used more frequently. It contains an alphabetical prefix and a suffix containing up to three numbers separated by periods indic</w:t>
-      </w:r>
-      <w:r>
-        <w:rPr>
-          <w:rFonts w:ascii="Serif" w:hAnsi="Serif" w:cs="Times New Roman"/>
-          <w:sz w:val="24"/>
-          <w:szCs w:val="24"/>
-        </w:rPr>
-        <w:t>ating sub-lineages (ex: B.1.1.7)</w:t>
-      </w:r>
-    </w:p>
-    <w:p>
-      <w:pPr>
-        <w:pStyle w:val="ListParagraph"/>
-        <w:numPr>
-          <w:ilvl w:val="0"/>
-          <w:numId w:val="15"/>
-        </w:numPr>
-        <w:spacing w:line="480" w:lineRule="auto"/>
-        <w:rPr>
-          <w:rFonts w:ascii="Serif" w:hAnsi="Serif" w:cs="Times New Roman"/>
-          <w:sz w:val="24"/>
-          <w:szCs w:val="24"/>
-        </w:rPr>
-      </w:pPr>
-      <w:r>
-        <w:rPr>
-          <w:rFonts w:ascii="Serif" w:hAnsi="Serif" w:cs="Times New Roman"/>
-          <w:sz w:val="24"/>
-          <w:szCs w:val="24"/>
-        </w:rPr>
-        <w:t xml:space="preserve">Currently circulating </w:t>
-      </w:r>
-      <w:proofErr w:type="spellStart"/>
-      <w:r>
-        <w:rPr>
-          <w:rFonts w:ascii="Serif" w:hAnsi="Serif" w:cs="Times New Roman"/>
-          <w:sz w:val="24"/>
-          <w:szCs w:val="24"/>
-        </w:rPr>
-        <w:t>sars</w:t>
-      </w:r>
-      <w:proofErr w:type="spellEnd"/>
-      <w:r>
-        <w:rPr>
-          <w:rFonts w:ascii="Serif" w:hAnsi="Serif" w:cs="Times New Roman"/>
-          <w:sz w:val="24"/>
-          <w:szCs w:val="24"/>
-        </w:rPr>
-        <w:t xml:space="preserve"> </w:t>
-      </w:r>
-      <w:proofErr w:type="spellStart"/>
-      <w:r>
-        <w:rPr>
-          <w:rFonts w:ascii="Serif" w:hAnsi="Serif" w:cs="Times New Roman"/>
-          <w:sz w:val="24"/>
-          <w:szCs w:val="24"/>
-        </w:rPr>
-        <w:t>cov</w:t>
-      </w:r>
-      <w:proofErr w:type="spellEnd"/>
-      <w:r>
-        <w:rPr>
-          <w:rFonts w:ascii="Serif" w:hAnsi="Serif" w:cs="Times New Roman"/>
-          <w:sz w:val="24"/>
-          <w:szCs w:val="24"/>
-        </w:rPr>
-        <w:t xml:space="preserve"> 2 VOCs and VOIs share several mutations that enable them to spread in the face of rising population immunity while maintaining or increasing their replication fitness. </w:t>
-      </w:r>
-    </w:p>
-    <w:p>
-      <w:pPr>
-        <w:pStyle w:val="ListParagraph"/>
-        <w:numPr>
-          <w:ilvl w:val="0"/>
-          <w:numId w:val="15"/>
-        </w:numPr>
-        <w:spacing w:line="480" w:lineRule="auto"/>
-        <w:rPr>
-          <w:rFonts w:ascii="Serif" w:hAnsi="Serif" w:cs="Times New Roman"/>
-          <w:sz w:val="24"/>
-          <w:szCs w:val="24"/>
-        </w:rPr>
-      </w:pPr>
-      <w:r>
-        <w:rPr>
-          <w:rFonts w:ascii="Serif" w:hAnsi="Serif" w:cs="Times New Roman"/>
-          <w:sz w:val="24"/>
-          <w:szCs w:val="24"/>
-        </w:rPr>
-        <w:lastRenderedPageBreak/>
-        <w:t xml:space="preserve">Variants are classified according to their lineage and component mutations. </w:t>
-      </w:r>
-    </w:p>
-    <w:p>
-      <w:pPr>
-        <w:pStyle w:val="ListParagraph"/>
-        <w:numPr>
-          <w:ilvl w:val="0"/>
-          <w:numId w:val="15"/>
-        </w:numPr>
-        <w:spacing w:line="480" w:lineRule="auto"/>
-        <w:rPr>
-          <w:rFonts w:ascii="Serif" w:hAnsi="Serif" w:cs="Times New Roman"/>
-          <w:sz w:val="24"/>
-          <w:szCs w:val="24"/>
-        </w:rPr>
-      </w:pPr>
-      <w:r>
-        <w:rPr>
-          <w:rFonts w:ascii="Serif" w:hAnsi="Serif" w:cs="Times New Roman"/>
-          <w:sz w:val="24"/>
-          <w:szCs w:val="24"/>
-        </w:rPr>
-        <w:t xml:space="preserve">Viruses belonging to the same lineage but containing different subsets of mutations can be classified as different variants. </w:t>
-      </w:r>
-      <w:r>
-        <w:rPr>
-          <w:rFonts w:ascii="Serif" w:hAnsi="Serif" w:cs="Times New Roman"/>
-          <w:sz w:val="24"/>
-          <w:szCs w:val="24"/>
-        </w:rPr>
-        <w:t xml:space="preserve">Variants are classified by their transmissibility, disease severity, and ability to evade humoral immunity. </w:t>
-      </w:r>
-    </w:p>
-    <w:p>
-      <w:pPr>
-        <w:pStyle w:val="ListParagraph"/>
-        <w:numPr>
-          <w:ilvl w:val="0"/>
-          <w:numId w:val="15"/>
-        </w:numPr>
-        <w:spacing w:line="480" w:lineRule="auto"/>
-        <w:rPr>
-          <w:rFonts w:ascii="Serif" w:hAnsi="Serif" w:cs="Times New Roman"/>
-          <w:sz w:val="24"/>
-          <w:szCs w:val="24"/>
-        </w:rPr>
-      </w:pPr>
-      <w:r>
-        <w:rPr>
-          <w:rFonts w:ascii="Serif" w:hAnsi="Serif" w:cs="Times New Roman"/>
-          <w:sz w:val="24"/>
-          <w:szCs w:val="24"/>
-        </w:rPr>
-        <w:t xml:space="preserve">Increased transmissibility is demonstrated by the ability of a variant to </w:t>
-      </w:r>
-      <w:r>
-        <w:rPr>
-          <w:rFonts w:ascii="Serif" w:hAnsi="Serif" w:cs="Times New Roman"/>
-          <w:sz w:val="24"/>
-          <w:szCs w:val="24"/>
-        </w:rPr>
-        <w:t xml:space="preserve">outcompete other variants and to display a higher effective reproduction rate and/or secondary attack rate </w:t>
-      </w:r>
-      <w:proofErr w:type="spellStart"/>
-      <w:r>
-        <w:rPr>
-          <w:rFonts w:ascii="Serif" w:hAnsi="Serif" w:cs="Times New Roman"/>
-          <w:sz w:val="24"/>
-          <w:szCs w:val="24"/>
-        </w:rPr>
-        <w:t>compred</w:t>
-      </w:r>
-      <w:proofErr w:type="spellEnd"/>
-      <w:r>
-        <w:rPr>
-          <w:rFonts w:ascii="Serif" w:hAnsi="Serif" w:cs="Times New Roman"/>
-          <w:sz w:val="24"/>
-          <w:szCs w:val="24"/>
-        </w:rPr>
-        <w:t xml:space="preserve"> to other circulating variants. </w:t>
-      </w:r>
-    </w:p>
-    <w:p>
-      <w:pPr>
-        <w:pStyle w:val="ListParagraph"/>
-        <w:numPr>
-          <w:ilvl w:val="0"/>
-          <w:numId w:val="15"/>
-        </w:numPr>
-        <w:spacing w:line="480" w:lineRule="auto"/>
-        <w:rPr>
-          <w:rFonts w:ascii="Serif" w:hAnsi="Serif" w:cs="Times New Roman"/>
-          <w:sz w:val="24"/>
-          <w:szCs w:val="24"/>
-        </w:rPr>
-      </w:pPr>
-      <w:r>
-        <w:rPr>
-          <w:rFonts w:ascii="Serif" w:hAnsi="Serif" w:cs="Times New Roman"/>
-          <w:sz w:val="24"/>
-          <w:szCs w:val="24"/>
-        </w:rPr>
-        <w:t xml:space="preserve">Disease severity has been assessed using mortality data and rates of hospitalization. </w:t>
-      </w:r>
-    </w:p>
-    <w:p>
-      <w:pPr>
-        <w:pStyle w:val="ListParagraph"/>
-        <w:numPr>
-          <w:ilvl w:val="0"/>
-          <w:numId w:val="15"/>
-        </w:numPr>
-        <w:spacing w:line="480" w:lineRule="auto"/>
-        <w:rPr>
-          <w:rFonts w:ascii="Serif" w:hAnsi="Serif" w:cs="Times New Roman"/>
-          <w:sz w:val="24"/>
-          <w:szCs w:val="24"/>
-        </w:rPr>
-      </w:pPr>
-      <w:r>
-        <w:rPr>
-          <w:rFonts w:ascii="Serif" w:hAnsi="Serif" w:cs="Times New Roman"/>
-          <w:sz w:val="24"/>
-          <w:szCs w:val="24"/>
-        </w:rPr>
-        <w:t>Variants associated with higher virus levels may be more transmissible and/or cause more severe disease.</w:t>
-      </w:r>
-    </w:p>
-    <w:p>
-      <w:pPr>
-        <w:pStyle w:val="ListParagraph"/>
-        <w:numPr>
-          <w:ilvl w:val="0"/>
-          <w:numId w:val="15"/>
-        </w:numPr>
-        <w:spacing w:line="480" w:lineRule="auto"/>
-        <w:rPr>
-          <w:rFonts w:ascii="Serif" w:hAnsi="Serif" w:cs="Times New Roman"/>
-          <w:sz w:val="24"/>
-          <w:szCs w:val="24"/>
-        </w:rPr>
-      </w:pPr>
-      <w:r>
-        <w:rPr>
-          <w:rFonts w:ascii="Serif" w:hAnsi="Serif" w:cs="Times New Roman"/>
-          <w:sz w:val="24"/>
-          <w:szCs w:val="24"/>
-        </w:rPr>
-        <w:t xml:space="preserve">Alpha (B.1.1.7) </w:t>
-      </w:r>
-      <w:r>
-        <w:rPr>
-          <w:rFonts w:ascii="Serif" w:hAnsi="Serif" w:cs="Times New Roman"/>
-          <w:sz w:val="24"/>
-          <w:szCs w:val="24"/>
-        </w:rPr>
-        <w:t>accounted for the majority of infections in the USA and many European countries by the second quarter of 2021</w:t>
-      </w:r>
-      <w:r>
-        <w:rPr>
-          <w:rFonts w:ascii="Serif" w:hAnsi="Serif" w:cs="Times New Roman"/>
-          <w:sz w:val="24"/>
-          <w:szCs w:val="24"/>
-        </w:rPr>
-        <w:t>, studies suggest that it was approximately 50% more transmissible than previously circulating UK variants.</w:t>
-      </w:r>
-      <w:r>
-        <w:rPr>
-          <w:rFonts w:ascii="Serif" w:hAnsi="Serif" w:cs="Times New Roman"/>
-          <w:sz w:val="24"/>
-          <w:szCs w:val="24"/>
-        </w:rPr>
-        <w:t xml:space="preserve"> It was also associated with threefold to eightfold higher upper-airway levels and an estimated 50% increased mortality. </w:t>
-      </w:r>
-    </w:p>
-    <w:p>
-      <w:pPr>
-        <w:pStyle w:val="ListParagraph"/>
-        <w:numPr>
-          <w:ilvl w:val="0"/>
-          <w:numId w:val="15"/>
-        </w:numPr>
-        <w:spacing w:line="480" w:lineRule="auto"/>
-        <w:rPr>
-          <w:rFonts w:ascii="Serif" w:hAnsi="Serif" w:cs="Times New Roman"/>
-          <w:sz w:val="24"/>
-          <w:szCs w:val="24"/>
-        </w:rPr>
-      </w:pPr>
-      <w:r>
-        <w:rPr>
-          <w:rFonts w:ascii="Serif" w:hAnsi="Serif" w:cs="Times New Roman"/>
-          <w:sz w:val="24"/>
-          <w:szCs w:val="24"/>
-        </w:rPr>
-        <w:t xml:space="preserve">Beta (B.1.351) </w:t>
-      </w:r>
-      <w:r>
-        <w:rPr>
-          <w:rFonts w:ascii="Serif" w:hAnsi="Serif" w:cs="Times New Roman"/>
-          <w:sz w:val="24"/>
-          <w:szCs w:val="24"/>
-        </w:rPr>
-        <w:t xml:space="preserve">Between October 2020 and January 2021, daily cases in south Africa increased from approximately 2,000 to more than 20,000 reported cases per day. This increase occurred in a setting in which more than 30% of the population was estimated to have already been infected and was associated with the emergence of the Beta variant. This variant was estimated to be 50% more transmissible than the </w:t>
-      </w:r>
-      <w:proofErr w:type="spellStart"/>
-      <w:r>
-        <w:rPr>
-          <w:rFonts w:ascii="Serif" w:hAnsi="Serif" w:cs="Times New Roman"/>
-          <w:sz w:val="24"/>
-          <w:szCs w:val="24"/>
-        </w:rPr>
-        <w:t>linneages</w:t>
-      </w:r>
-      <w:proofErr w:type="spellEnd"/>
-      <w:r>
-        <w:rPr>
-          <w:rFonts w:ascii="Serif" w:hAnsi="Serif" w:cs="Times New Roman"/>
-          <w:sz w:val="24"/>
-          <w:szCs w:val="24"/>
-        </w:rPr>
-        <w:t xml:space="preserve"> that preceded it. </w:t>
-      </w:r>
-      <w:r>
-        <w:rPr>
-          <w:rFonts w:ascii="Serif" w:hAnsi="Serif" w:cs="Times New Roman"/>
-          <w:sz w:val="24"/>
-          <w:szCs w:val="24"/>
-        </w:rPr>
-        <w:t xml:space="preserve">This variant has been associated with reduced vaccine efficacy. </w:t>
-      </w:r>
-    </w:p>
-    <w:p>
-      <w:pPr>
-        <w:pStyle w:val="ListParagraph"/>
-        <w:numPr>
-          <w:ilvl w:val="0"/>
-          <w:numId w:val="15"/>
-        </w:numPr>
-        <w:spacing w:line="480" w:lineRule="auto"/>
-        <w:rPr>
-          <w:rFonts w:ascii="Serif" w:hAnsi="Serif" w:cs="Times New Roman"/>
-          <w:sz w:val="24"/>
-          <w:szCs w:val="24"/>
-        </w:rPr>
-      </w:pPr>
-      <w:r>
-        <w:rPr>
-          <w:rFonts w:ascii="Serif" w:hAnsi="Serif" w:cs="Times New Roman"/>
-          <w:sz w:val="24"/>
-          <w:szCs w:val="24"/>
-        </w:rPr>
-        <w:lastRenderedPageBreak/>
-        <w:t xml:space="preserve">Delta (B.1.617.2) </w:t>
-      </w:r>
-      <w:r>
-        <w:rPr>
-          <w:rFonts w:ascii="Serif" w:hAnsi="Serif" w:cs="Times New Roman"/>
-          <w:sz w:val="24"/>
-          <w:szCs w:val="24"/>
-        </w:rPr>
-        <w:t>Originating from India in early 2021,</w:t>
-      </w:r>
-      <w:r>
-        <w:rPr>
-          <w:rFonts w:ascii="Serif" w:hAnsi="Serif" w:cs="Times New Roman"/>
-          <w:sz w:val="24"/>
-          <w:szCs w:val="24"/>
-        </w:rPr>
-        <w:t xml:space="preserve"> Delta and Kappa(B.1.617.1) diverged from a common ancestor. The Delta variant demonstrated increased transmissibility, spreading to 54 countries and rapidly replacing the alpha variant in the UK and USA. </w:t>
-      </w:r>
-    </w:p>
-    <w:p>
-      <w:pPr>
-        <w:pStyle w:val="ListParagraph"/>
-        <w:numPr>
-          <w:ilvl w:val="0"/>
-          <w:numId w:val="15"/>
-        </w:numPr>
-        <w:spacing w:line="480" w:lineRule="auto"/>
-        <w:rPr>
-          <w:rFonts w:ascii="Serif" w:hAnsi="Serif" w:cs="Times New Roman"/>
-          <w:sz w:val="24"/>
-          <w:szCs w:val="24"/>
-        </w:rPr>
-      </w:pPr>
-      <w:r>
-        <w:rPr>
-          <w:rFonts w:ascii="Serif" w:hAnsi="Serif" w:cs="Times New Roman"/>
-          <w:sz w:val="24"/>
-          <w:szCs w:val="24"/>
-        </w:rPr>
-        <w:t>A</w:t>
-      </w:r>
-      <w:r>
-        <w:rPr>
-          <w:rFonts w:ascii="Serif" w:hAnsi="Serif" w:cs="Times New Roman"/>
-          <w:sz w:val="24"/>
-          <w:szCs w:val="24"/>
-        </w:rPr>
-        <w:t xml:space="preserve">lthough </w:t>
-      </w:r>
-      <w:proofErr w:type="spellStart"/>
-      <w:r>
-        <w:rPr>
-          <w:rFonts w:ascii="Serif" w:hAnsi="Serif" w:cs="Times New Roman"/>
-          <w:sz w:val="24"/>
-          <w:szCs w:val="24"/>
-        </w:rPr>
-        <w:t>sars</w:t>
-      </w:r>
-      <w:proofErr w:type="spellEnd"/>
-      <w:r>
-        <w:rPr>
-          <w:rFonts w:ascii="Serif" w:hAnsi="Serif" w:cs="Times New Roman"/>
-          <w:sz w:val="24"/>
-          <w:szCs w:val="24"/>
-        </w:rPr>
-        <w:t xml:space="preserve"> </w:t>
-      </w:r>
-      <w:proofErr w:type="spellStart"/>
-      <w:r>
-        <w:rPr>
-          <w:rFonts w:ascii="Serif" w:hAnsi="Serif" w:cs="Times New Roman"/>
-          <w:sz w:val="24"/>
-          <w:szCs w:val="24"/>
-        </w:rPr>
-        <w:t>cov</w:t>
-      </w:r>
-      <w:proofErr w:type="spellEnd"/>
-      <w:r>
-        <w:rPr>
-          <w:rFonts w:ascii="Serif" w:hAnsi="Serif" w:cs="Times New Roman"/>
-          <w:sz w:val="24"/>
-          <w:szCs w:val="24"/>
-        </w:rPr>
-        <w:t xml:space="preserve"> 2 variants differ in their transmission rates, disease severity and risk of reinfection, there is </w:t>
-      </w:r>
-      <w:proofErr w:type="spellStart"/>
-      <w:r>
-        <w:rPr>
-          <w:rFonts w:ascii="Serif" w:hAnsi="Serif" w:cs="Times New Roman"/>
-          <w:sz w:val="24"/>
-          <w:szCs w:val="24"/>
-        </w:rPr>
-        <w:t>noe</w:t>
-      </w:r>
-      <w:proofErr w:type="spellEnd"/>
-      <w:r>
-        <w:rPr>
-          <w:rFonts w:ascii="Serif" w:hAnsi="Serif" w:cs="Times New Roman"/>
-          <w:sz w:val="24"/>
-          <w:szCs w:val="24"/>
-        </w:rPr>
-        <w:t xml:space="preserve"> evidence that they are differentially affected by non-pharmaceutical public health measures such as </w:t>
-      </w:r>
-      <w:r>
-        <w:rPr>
-          <w:rFonts w:ascii="Serif" w:hAnsi="Serif" w:cs="Times New Roman"/>
-          <w:sz w:val="24"/>
-          <w:szCs w:val="24"/>
-        </w:rPr>
-        <w:t>social distancing and the use of personal protective equipment,</w:t>
-      </w:r>
-      <w:r>
-        <w:rPr>
-          <w:rFonts w:ascii="Serif" w:hAnsi="Serif" w:cs="Times New Roman"/>
-          <w:sz w:val="24"/>
-          <w:szCs w:val="24"/>
-        </w:rPr>
-        <w:t xml:space="preserve"> or that they will respond differently to most antiviral therapies. </w:t>
-      </w:r>
-    </w:p>
-    <w:p>
-      <w:pPr>
-        <w:pStyle w:val="ListParagraph"/>
-        <w:numPr>
-          <w:ilvl w:val="0"/>
-          <w:numId w:val="15"/>
-        </w:numPr>
-        <w:spacing w:line="480" w:lineRule="auto"/>
-        <w:rPr>
-          <w:rFonts w:ascii="Serif" w:hAnsi="Serif" w:cs="Times New Roman"/>
-          <w:b/>
-          <w:bCs/>
-          <w:sz w:val="24"/>
-          <w:szCs w:val="24"/>
-        </w:rPr>
-      </w:pPr>
-      <w:r>
-        <w:rPr>
-          <w:rFonts w:ascii="Serif" w:hAnsi="Serif" w:cs="Times New Roman"/>
-          <w:b/>
-          <w:bCs/>
-          <w:sz w:val="24"/>
-          <w:szCs w:val="24"/>
-        </w:rPr>
-        <w:t xml:space="preserve">The most important consequence of emergent </w:t>
-      </w:r>
-      <w:proofErr w:type="spellStart"/>
-      <w:r>
-        <w:rPr>
-          <w:rFonts w:ascii="Serif" w:hAnsi="Serif" w:cs="Times New Roman"/>
-          <w:b/>
-          <w:bCs/>
-          <w:sz w:val="24"/>
-          <w:szCs w:val="24"/>
-        </w:rPr>
-        <w:t>sars</w:t>
-      </w:r>
-      <w:proofErr w:type="spellEnd"/>
-      <w:r>
-        <w:rPr>
-          <w:rFonts w:ascii="Serif" w:hAnsi="Serif" w:cs="Times New Roman"/>
-          <w:b/>
-          <w:bCs/>
-          <w:sz w:val="24"/>
-          <w:szCs w:val="24"/>
-        </w:rPr>
-        <w:t xml:space="preserve"> </w:t>
-      </w:r>
-      <w:proofErr w:type="spellStart"/>
-      <w:r>
-        <w:rPr>
-          <w:rFonts w:ascii="Serif" w:hAnsi="Serif" w:cs="Times New Roman"/>
-          <w:b/>
-          <w:bCs/>
-          <w:sz w:val="24"/>
-          <w:szCs w:val="24"/>
-        </w:rPr>
-        <w:t>cov</w:t>
-      </w:r>
-      <w:proofErr w:type="spellEnd"/>
-      <w:r>
-        <w:rPr>
-          <w:rFonts w:ascii="Serif" w:hAnsi="Serif" w:cs="Times New Roman"/>
-          <w:b/>
-          <w:bCs/>
-          <w:sz w:val="24"/>
-          <w:szCs w:val="24"/>
-        </w:rPr>
-        <w:t xml:space="preserve"> 2 variants, therefore, is their impact on vaccine efficacy. </w:t>
-      </w:r>
-    </w:p>
-    <w:p>
-      <w:pPr>
-        <w:pStyle w:val="ListParagraph"/>
-        <w:numPr>
-          <w:ilvl w:val="0"/>
-          <w:numId w:val="15"/>
-        </w:numPr>
-        <w:spacing w:line="480" w:lineRule="auto"/>
-        <w:rPr>
-          <w:rFonts w:ascii="Serif" w:hAnsi="Serif" w:cs="Times New Roman"/>
-          <w:b/>
-          <w:bCs/>
-          <w:sz w:val="24"/>
-          <w:szCs w:val="24"/>
-        </w:rPr>
-      </w:pPr>
-      <w:r>
-        <w:rPr>
-          <w:rFonts w:ascii="Serif" w:hAnsi="Serif" w:cs="Times New Roman"/>
-          <w:sz w:val="24"/>
-          <w:szCs w:val="24"/>
-        </w:rPr>
-        <w:t>As the spectrum of variants is expanding and shifting faster than epidemiological studies can be conduc</w:t>
-      </w:r>
-      <w:r>
-        <w:rPr>
-          <w:rFonts w:ascii="Serif" w:hAnsi="Serif" w:cs="Times New Roman"/>
-          <w:sz w:val="24"/>
-          <w:szCs w:val="24"/>
-        </w:rPr>
-        <w:t xml:space="preserve">ted, laboratory correlates of protection against </w:t>
-      </w:r>
-      <w:proofErr w:type="spellStart"/>
-      <w:r>
-        <w:rPr>
-          <w:rFonts w:ascii="Serif" w:hAnsi="Serif" w:cs="Times New Roman"/>
-          <w:sz w:val="24"/>
-          <w:szCs w:val="24"/>
-        </w:rPr>
-        <w:t>sars</w:t>
-      </w:r>
-      <w:proofErr w:type="spellEnd"/>
-      <w:r>
-        <w:rPr>
-          <w:rFonts w:ascii="Serif" w:hAnsi="Serif" w:cs="Times New Roman"/>
-          <w:sz w:val="24"/>
-          <w:szCs w:val="24"/>
-        </w:rPr>
-        <w:t xml:space="preserve"> </w:t>
-      </w:r>
-      <w:proofErr w:type="spellStart"/>
-      <w:r>
-        <w:rPr>
-          <w:rFonts w:ascii="Serif" w:hAnsi="Serif" w:cs="Times New Roman"/>
-          <w:sz w:val="24"/>
-          <w:szCs w:val="24"/>
-        </w:rPr>
-        <w:t>cov</w:t>
-      </w:r>
-      <w:proofErr w:type="spellEnd"/>
-      <w:r>
-        <w:rPr>
-          <w:rFonts w:ascii="Serif" w:hAnsi="Serif" w:cs="Times New Roman"/>
-          <w:sz w:val="24"/>
-          <w:szCs w:val="24"/>
-        </w:rPr>
-        <w:t xml:space="preserve"> 2 variants have become a high priority. </w:t>
-      </w:r>
-    </w:p>
-    <w:p>
-      <w:pPr>
-        <w:pStyle w:val="ListParagraph"/>
-        <w:numPr>
-          <w:ilvl w:val="0"/>
-          <w:numId w:val="15"/>
-        </w:numPr>
-        <w:spacing w:line="480" w:lineRule="auto"/>
-        <w:rPr>
-          <w:rFonts w:ascii="Serif" w:hAnsi="Serif" w:cs="Times New Roman"/>
-          <w:b/>
-          <w:bCs/>
-          <w:sz w:val="24"/>
-          <w:szCs w:val="24"/>
-        </w:rPr>
-      </w:pPr>
-      <w:r>
-        <w:rPr>
-          <w:rFonts w:ascii="Serif" w:hAnsi="Serif" w:cs="Times New Roman"/>
-          <w:b/>
-          <w:bCs/>
-          <w:sz w:val="24"/>
-          <w:szCs w:val="24"/>
-        </w:rPr>
-        <w:t xml:space="preserve">Therefore, a strategy that combines genomic surveillance, in vitro neutralization studies, and vaccine efficacy studies should be maintained to identify those variants that pose the greatest threat to current vaccines and to guide the development of immunogens for second-generation vaccines. </w:t>
-      </w:r>
-    </w:p>
-    <w:p>
-      <w:pPr>
-        <w:spacing w:line="480" w:lineRule="auto"/>
-        <w:rPr>
-          <w:rFonts w:ascii="Serif" w:hAnsi="Serif" w:cs="Times New Roman"/>
-          <w:sz w:val="24"/>
-          <w:szCs w:val="24"/>
-        </w:rPr>
-      </w:pPr>
-      <w:r>
-        <w:rPr>
-          <w:rFonts w:ascii="Serif" w:hAnsi="Serif" w:cs="Times New Roman"/>
-          <w:sz w:val="24"/>
-          <w:szCs w:val="24"/>
-        </w:rPr>
-        <w:t>(Katella, 2022) Omicron, Delta, Alpha, and more: What to know about the coronavirus variants</w:t>
-      </w:r>
-    </w:p>
-    <w:p>
-      <w:pPr>
-        <w:pStyle w:val="ListParagraph"/>
-        <w:numPr>
-          <w:ilvl w:val="0"/>
-          <w:numId w:val="16"/>
-        </w:numPr>
-        <w:spacing w:line="480" w:lineRule="auto"/>
-        <w:rPr>
-          <w:rFonts w:ascii="Serif" w:hAnsi="Serif" w:cs="Times New Roman"/>
-          <w:sz w:val="24"/>
-          <w:szCs w:val="24"/>
-        </w:rPr>
-      </w:pPr>
-      <w:r>
-        <w:rPr>
-          <w:rFonts w:ascii="Serif" w:hAnsi="Serif" w:cs="Times New Roman"/>
-          <w:sz w:val="24"/>
-          <w:szCs w:val="24"/>
-        </w:rPr>
-        <w:t xml:space="preserve">Omicron (BA.1) and its subvariant BA.2 which surpassed the original omicron strain in March </w:t>
-      </w:r>
-      <w:r>
-        <w:rPr>
-          <w:rFonts w:ascii="Serif" w:hAnsi="Serif" w:cs="Times New Roman"/>
-          <w:sz w:val="24"/>
-          <w:szCs w:val="24"/>
-        </w:rPr>
-        <w:t xml:space="preserve">2022 to become the predominant variant in the U.S. Omicron was first </w:t>
-      </w:r>
-      <w:r>
-        <w:rPr>
-          <w:rFonts w:ascii="Serif" w:hAnsi="Serif" w:cs="Times New Roman"/>
-          <w:sz w:val="24"/>
-          <w:szCs w:val="24"/>
-        </w:rPr>
-        <w:lastRenderedPageBreak/>
-        <w:t xml:space="preserve">identified in Botswana and South Africa in late November 2021, and cases quickly began to surface and multiply in other countries. </w:t>
-      </w:r>
-      <w:r>
-        <w:rPr>
-          <w:rFonts w:ascii="Serif" w:hAnsi="Serif" w:cs="Times New Roman"/>
-          <w:sz w:val="24"/>
-          <w:szCs w:val="24"/>
-        </w:rPr>
-        <w:t xml:space="preserve">By December, Omicron was causing daily case numbers in the U.S. to skyrocket to over a million. </w:t>
-      </w:r>
-    </w:p>
-    <w:p>
-      <w:pPr>
-        <w:pStyle w:val="ListParagraph"/>
-        <w:numPr>
-          <w:ilvl w:val="1"/>
-          <w:numId w:val="16"/>
-        </w:numPr>
-        <w:spacing w:line="480" w:lineRule="auto"/>
-        <w:rPr>
-          <w:rFonts w:ascii="Serif" w:hAnsi="Serif" w:cs="Times New Roman"/>
-          <w:sz w:val="24"/>
-          <w:szCs w:val="24"/>
-        </w:rPr>
-      </w:pPr>
-      <w:r>
-        <w:rPr>
-          <w:rFonts w:ascii="Serif" w:hAnsi="Serif" w:cs="Times New Roman"/>
-          <w:sz w:val="24"/>
-          <w:szCs w:val="24"/>
-        </w:rPr>
-        <w:t xml:space="preserve">The BA.2 subvariant appears to spread more easily than BA.1 but does not appear to cause more severe disease than BA.1 </w:t>
-      </w:r>
-    </w:p>
-    <w:p>
-      <w:pPr>
-        <w:pStyle w:val="ListParagraph"/>
-        <w:numPr>
-          <w:ilvl w:val="0"/>
-          <w:numId w:val="16"/>
-        </w:numPr>
-        <w:spacing w:line="480" w:lineRule="auto"/>
-        <w:rPr>
-          <w:rFonts w:ascii="Serif" w:hAnsi="Serif" w:cs="Times New Roman"/>
-          <w:sz w:val="24"/>
-          <w:szCs w:val="24"/>
-        </w:rPr>
-      </w:pPr>
-      <w:r>
-        <w:rPr>
-          <w:rFonts w:ascii="Serif" w:hAnsi="Serif" w:cs="Times New Roman"/>
-          <w:sz w:val="24"/>
-          <w:szCs w:val="24"/>
-        </w:rPr>
-        <w:t xml:space="preserve">Omicron is more transmissible than delta was, but is less severe than previous variants. </w:t>
-      </w:r>
-    </w:p>
-    <w:p>
-      <w:pPr>
-        <w:pStyle w:val="ListParagraph"/>
-        <w:numPr>
-          <w:ilvl w:val="0"/>
-          <w:numId w:val="16"/>
-        </w:numPr>
-        <w:spacing w:line="480" w:lineRule="auto"/>
-        <w:rPr>
-          <w:rFonts w:ascii="Serif" w:hAnsi="Serif" w:cs="Times New Roman"/>
-          <w:sz w:val="24"/>
-          <w:szCs w:val="24"/>
-        </w:rPr>
-      </w:pPr>
-      <w:r>
-        <w:rPr>
-          <w:rFonts w:ascii="Serif" w:hAnsi="Serif" w:cs="Times New Roman"/>
-          <w:sz w:val="24"/>
-          <w:szCs w:val="24"/>
-        </w:rPr>
-        <w:t xml:space="preserve">The CDC is currently focused on Omicron as a variant of concern in the US, which is a classification given to variants that show increased transmissibility, could cause more severe disease, may be resistant to antibodies from previous infections or vaccinations, and/or show an ability to evade diagnostic detection. </w:t>
-      </w:r>
-    </w:p>
-    <w:p>
-      <w:pPr>
-        <w:pStyle w:val="ListParagraph"/>
-        <w:numPr>
-          <w:ilvl w:val="0"/>
-          <w:numId w:val="16"/>
-        </w:numPr>
-        <w:spacing w:line="480" w:lineRule="auto"/>
-        <w:rPr>
-          <w:rFonts w:ascii="Serif" w:hAnsi="Serif" w:cs="Times New Roman"/>
-          <w:sz w:val="24"/>
-          <w:szCs w:val="24"/>
-        </w:rPr>
-      </w:pPr>
-      <w:r>
-        <w:rPr>
-          <w:rFonts w:ascii="Serif" w:hAnsi="Serif" w:cs="Times New Roman"/>
-          <w:sz w:val="24"/>
-          <w:szCs w:val="24"/>
-        </w:rPr>
-        <w:t xml:space="preserve">Other variants being monitored such as Alpha, Beta, Delta, Gamma, Epsilon, Eta, Iota, Kappa, Mu, and Zeta </w:t>
-      </w:r>
-      <w:r>
-        <w:rPr>
-          <w:rFonts w:ascii="Serif" w:hAnsi="Serif" w:cs="Times New Roman"/>
-          <w:sz w:val="24"/>
-          <w:szCs w:val="24"/>
-        </w:rPr>
-        <w:t xml:space="preserve">either are no longer detected in the US or are spreading at a slow enough pace that they don’t pose a serious risk. </w:t>
-      </w:r>
-    </w:p>
-    <w:p>
-      <w:pPr>
-        <w:pStyle w:val="ListParagraph"/>
-        <w:numPr>
-          <w:ilvl w:val="0"/>
-          <w:numId w:val="16"/>
-        </w:numPr>
-        <w:spacing w:line="480" w:lineRule="auto"/>
-        <w:rPr>
-          <w:rFonts w:ascii="Serif" w:hAnsi="Serif" w:cs="Times New Roman"/>
-          <w:sz w:val="24"/>
-          <w:szCs w:val="24"/>
-        </w:rPr>
-      </w:pPr>
-      <w:r>
-        <w:rPr>
-          <w:rFonts w:ascii="Serif" w:hAnsi="Serif" w:cs="Times New Roman"/>
-          <w:sz w:val="24"/>
-          <w:szCs w:val="24"/>
-        </w:rPr>
-        <w:t xml:space="preserve">Experts say one of their concerns is that limited access to vaccines around the world will drive surges in COVID-19 cases, and this will increase the chances that concerning variants will continue to emerge. </w:t>
-      </w:r>
-    </w:p>
-    <w:p>
-      <w:pPr>
-        <w:spacing w:line="480" w:lineRule="auto"/>
-        <w:rPr>
-          <w:rFonts w:ascii="Serif" w:hAnsi="Serif" w:cs="Times New Roman"/>
-          <w:sz w:val="24"/>
-          <w:szCs w:val="24"/>
-        </w:rPr>
-      </w:pPr>
-      <w:r>
-        <w:rPr>
-          <w:rFonts w:ascii="Serif" w:hAnsi="Serif" w:cs="Times New Roman"/>
-          <w:b/>
-          <w:bCs/>
-          <w:sz w:val="24"/>
-          <w:szCs w:val="24"/>
-        </w:rPr>
-        <w:t>Time Series Analysis</w:t>
-      </w:r>
-    </w:p>
-    <w:p>
-      <w:pPr>
-        <w:spacing w:line="480" w:lineRule="auto"/>
-        <w:rPr>
-          <w:rFonts w:ascii="Serif" w:hAnsi="Serif" w:cs="Times New Roman"/>
-          <w:sz w:val="24"/>
-          <w:szCs w:val="24"/>
-        </w:rPr>
-      </w:pPr>
-      <w:r>
-        <w:rPr>
-          <w:rFonts w:ascii="Serif" w:hAnsi="Serif" w:cs="Times New Roman"/>
-          <w:sz w:val="24"/>
-          <w:szCs w:val="24"/>
-        </w:rPr>
-        <w:t>(</w:t>
-      </w:r>
-      <w:proofErr w:type="spellStart"/>
-      <w:r>
-        <w:rPr>
-          <w:rFonts w:ascii="Serif" w:hAnsi="Serif" w:cs="Times New Roman"/>
-          <w:sz w:val="24"/>
-          <w:szCs w:val="24"/>
-        </w:rPr>
-        <w:t>Zarikas</w:t>
-      </w:r>
-      <w:proofErr w:type="spellEnd"/>
-      <w:r>
-        <w:rPr>
-          <w:rFonts w:ascii="Serif" w:hAnsi="Serif" w:cs="Times New Roman"/>
-          <w:sz w:val="24"/>
-          <w:szCs w:val="24"/>
-        </w:rPr>
-        <w:t xml:space="preserve"> et al., 2020) Clustering analysis of countries using the COVID-19 cases dataset</w:t>
-      </w:r>
-    </w:p>
-    <w:p>
-      <w:pPr>
-        <w:pStyle w:val="ListParagraph"/>
-        <w:numPr>
-          <w:ilvl w:val="0"/>
-          <w:numId w:val="17"/>
-        </w:numPr>
-        <w:spacing w:line="480" w:lineRule="auto"/>
-        <w:rPr>
-          <w:rFonts w:ascii="Serif" w:hAnsi="Serif" w:cs="Times New Roman"/>
-          <w:sz w:val="24"/>
-          <w:szCs w:val="24"/>
-        </w:rPr>
-      </w:pPr>
-      <w:r>
-        <w:rPr>
-          <w:rFonts w:ascii="Serif" w:hAnsi="Serif" w:cs="Times New Roman"/>
-          <w:sz w:val="24"/>
-          <w:szCs w:val="24"/>
-        </w:rPr>
-        <w:t xml:space="preserve">Novel </w:t>
-      </w:r>
-      <w:r>
-        <w:rPr>
-          <w:rFonts w:ascii="Serif" w:hAnsi="Serif" w:cs="Times New Roman"/>
-          <w:sz w:val="24"/>
-          <w:szCs w:val="24"/>
-        </w:rPr>
-        <w:t>analysis which results to clustering countries with respect to active cases, active cases per population, and active cases per population and per area based on Johns Hopkins epidemiological data.</w:t>
-      </w:r>
-    </w:p>
-    <w:p>
-      <w:pPr>
-        <w:pStyle w:val="ListParagraph"/>
-        <w:numPr>
-          <w:ilvl w:val="0"/>
-          <w:numId w:val="17"/>
-        </w:numPr>
-        <w:spacing w:line="480" w:lineRule="auto"/>
-        <w:rPr>
-          <w:rFonts w:ascii="Serif" w:hAnsi="Serif" w:cs="Times New Roman"/>
-          <w:sz w:val="24"/>
-          <w:szCs w:val="24"/>
-        </w:rPr>
-      </w:pPr>
-      <w:r>
-        <w:rPr>
-          <w:rFonts w:ascii="Serif" w:hAnsi="Serif" w:cs="Times New Roman"/>
-          <w:sz w:val="24"/>
-          <w:szCs w:val="24"/>
-        </w:rPr>
-        <w:lastRenderedPageBreak/>
-        <w:t xml:space="preserve">The presented cluster results could be useful to a variety of different policy makers, and suggests a new specially designed clustering algorithm adapted to the request for </w:t>
-      </w:r>
-      <w:r>
-        <w:rPr>
-          <w:rFonts w:ascii="Serif" w:hAnsi="Serif" w:cs="Times New Roman"/>
-          <w:sz w:val="24"/>
-          <w:szCs w:val="24"/>
-        </w:rPr>
-        <w:t>comparison of the various covid time-series of different countries.</w:t>
-      </w:r>
-    </w:p>
-    <w:p>
-      <w:pPr>
-        <w:pStyle w:val="ListParagraph"/>
-        <w:numPr>
-          <w:ilvl w:val="0"/>
-          <w:numId w:val="17"/>
-        </w:numPr>
-        <w:spacing w:line="480" w:lineRule="auto"/>
-        <w:rPr>
-          <w:rFonts w:ascii="Serif" w:hAnsi="Serif" w:cs="Times New Roman"/>
-          <w:sz w:val="24"/>
-          <w:szCs w:val="24"/>
-        </w:rPr>
-      </w:pPr>
-      <w:r>
-        <w:rPr>
-          <w:rFonts w:ascii="Serif" w:hAnsi="Serif" w:cs="Times New Roman"/>
-          <w:sz w:val="24"/>
-          <w:szCs w:val="24"/>
-        </w:rPr>
-        <w:t xml:space="preserve">This data is useful because </w:t>
-      </w:r>
-      <w:r>
-        <w:rPr>
-          <w:rFonts w:ascii="Serif" w:hAnsi="Serif" w:cs="Times New Roman"/>
-          <w:sz w:val="24"/>
-          <w:szCs w:val="24"/>
-        </w:rPr>
-        <w:t>various countries can be clustered to objectively distinguish countries with different COVID-19 spread and results</w:t>
-      </w:r>
-    </w:p>
-    <w:p>
-      <w:pPr>
-        <w:pStyle w:val="ListParagraph"/>
-        <w:numPr>
-          <w:ilvl w:val="0"/>
-          <w:numId w:val="17"/>
-        </w:numPr>
-        <w:spacing w:line="480" w:lineRule="auto"/>
-        <w:rPr>
-          <w:rFonts w:ascii="Serif" w:hAnsi="Serif" w:cs="Times New Roman"/>
-          <w:sz w:val="24"/>
-          <w:szCs w:val="24"/>
-        </w:rPr>
-      </w:pPr>
-      <w:r>
-        <w:rPr>
-          <w:rFonts w:ascii="Serif" w:hAnsi="Serif" w:cs="Times New Roman"/>
-          <w:sz w:val="24"/>
-          <w:szCs w:val="24"/>
-        </w:rPr>
-        <w:t>Clustering c</w:t>
-      </w:r>
-      <w:r>
-        <w:rPr>
-          <w:rFonts w:ascii="Serif" w:hAnsi="Serif" w:cs="Times New Roman"/>
-          <w:sz w:val="24"/>
-          <w:szCs w:val="24"/>
-        </w:rPr>
-        <w:t xml:space="preserve">an be further expected to support the identification of possible causes of these different impacts of the pandemic in different countries, thus helping researchers to decide how to design more extended research. </w:t>
-      </w:r>
-    </w:p>
-    <w:p>
-      <w:pPr>
-        <w:pStyle w:val="ListParagraph"/>
-        <w:numPr>
-          <w:ilvl w:val="0"/>
-          <w:numId w:val="17"/>
-        </w:numPr>
-        <w:spacing w:line="480" w:lineRule="auto"/>
-        <w:rPr>
-          <w:rFonts w:ascii="Serif" w:hAnsi="Serif" w:cs="Times New Roman"/>
-          <w:sz w:val="24"/>
-          <w:szCs w:val="24"/>
-        </w:rPr>
-      </w:pPr>
-      <w:r>
-        <w:rPr>
-          <w:rFonts w:ascii="Serif" w:hAnsi="Serif" w:cs="Times New Roman"/>
-          <w:sz w:val="24"/>
-          <w:szCs w:val="24"/>
-        </w:rPr>
-        <w:t>Taking population into consideration significantly affected the clustering results</w:t>
-      </w:r>
-    </w:p>
-    <w:p>
-      <w:pPr>
-        <w:pStyle w:val="ListParagraph"/>
-        <w:numPr>
-          <w:ilvl w:val="0"/>
-          <w:numId w:val="17"/>
-        </w:numPr>
-        <w:spacing w:line="480" w:lineRule="auto"/>
-        <w:rPr>
-          <w:rFonts w:ascii="Serif" w:hAnsi="Serif" w:cs="Times New Roman"/>
-          <w:sz w:val="24"/>
-          <w:szCs w:val="24"/>
-        </w:rPr>
-      </w:pPr>
-      <w:r>
-        <w:rPr>
-          <w:rFonts w:ascii="Serif" w:hAnsi="Serif" w:cs="Times New Roman"/>
-          <w:sz w:val="24"/>
-          <w:szCs w:val="24"/>
-        </w:rPr>
-        <w:t>Surface area of countries also affected the cluste</w:t>
-      </w:r>
-      <w:r>
-        <w:rPr>
-          <w:rFonts w:ascii="Serif" w:hAnsi="Serif" w:cs="Times New Roman"/>
-          <w:sz w:val="24"/>
-          <w:szCs w:val="24"/>
-        </w:rPr>
-        <w:t>r results</w:t>
-      </w:r>
-    </w:p>
-    <w:p>
-      <w:pPr>
-        <w:pStyle w:val="ListParagraph"/>
-        <w:numPr>
-          <w:ilvl w:val="0"/>
-          <w:numId w:val="17"/>
-        </w:numPr>
-        <w:spacing w:line="480" w:lineRule="auto"/>
-        <w:rPr>
-          <w:rFonts w:ascii="Serif" w:hAnsi="Serif" w:cs="Times New Roman"/>
-          <w:sz w:val="24"/>
-          <w:szCs w:val="24"/>
-        </w:rPr>
-      </w:pPr>
-      <w:r>
-        <w:rPr>
-          <w:rFonts w:ascii="Serif" w:hAnsi="Serif" w:cs="Times New Roman"/>
-          <w:sz w:val="24"/>
-          <w:szCs w:val="24"/>
-        </w:rPr>
-        <w:t>Countries with the most critical situations tend to be small countries.</w:t>
-      </w:r>
-    </w:p>
-    <w:p>
-      <w:pPr>
-        <w:pStyle w:val="ListParagraph"/>
-        <w:numPr>
-          <w:ilvl w:val="0"/>
-          <w:numId w:val="17"/>
-        </w:numPr>
-        <w:spacing w:line="480" w:lineRule="auto"/>
-        <w:rPr>
-          <w:rFonts w:ascii="Serif" w:hAnsi="Serif" w:cs="Times New Roman"/>
-          <w:sz w:val="24"/>
-          <w:szCs w:val="24"/>
-        </w:rPr>
-      </w:pPr>
-      <w:r>
-        <w:rPr>
-          <w:rFonts w:ascii="Serif" w:hAnsi="Serif" w:cs="Times New Roman"/>
-          <w:sz w:val="24"/>
-          <w:szCs w:val="24"/>
-        </w:rPr>
-        <w:t>Clustering with respect to active cases means that the elements of these clusters are countries that have similar time evolution of the active cases, which means they have faced similar stresses to the health system</w:t>
-      </w:r>
-    </w:p>
-    <w:p>
-      <w:pPr>
-        <w:pStyle w:val="ListParagraph"/>
-        <w:numPr>
-          <w:ilvl w:val="0"/>
-          <w:numId w:val="17"/>
-        </w:numPr>
-        <w:spacing w:line="480" w:lineRule="auto"/>
-        <w:rPr>
-          <w:rFonts w:ascii="Serif" w:hAnsi="Serif" w:cs="Times New Roman"/>
-          <w:sz w:val="24"/>
-          <w:szCs w:val="24"/>
-        </w:rPr>
-      </w:pPr>
-      <w:r>
-        <w:rPr>
-          <w:rFonts w:ascii="Serif" w:hAnsi="Serif" w:cs="Times New Roman"/>
-          <w:sz w:val="24"/>
-          <w:szCs w:val="24"/>
-        </w:rPr>
-        <w:t>Clustering with respect to active cases per population means that the countries that belong to the same cluster have experienced similar stresses to the society and the economy.</w:t>
-      </w:r>
-    </w:p>
-    <w:p>
-      <w:pPr>
-        <w:pStyle w:val="ListParagraph"/>
-        <w:numPr>
-          <w:ilvl w:val="0"/>
-          <w:numId w:val="17"/>
-        </w:numPr>
-        <w:spacing w:line="480" w:lineRule="auto"/>
-        <w:rPr>
-          <w:rFonts w:ascii="Serif" w:hAnsi="Serif" w:cs="Times New Roman"/>
-          <w:sz w:val="24"/>
-          <w:szCs w:val="24"/>
-        </w:rPr>
-      </w:pPr>
-      <w:r>
-        <w:rPr>
-          <w:rFonts w:ascii="Serif" w:hAnsi="Serif" w:cs="Times New Roman"/>
-          <w:sz w:val="24"/>
-          <w:szCs w:val="24"/>
-        </w:rPr>
-        <w:t>Clustering with respect to active cases per population per area is useful for driving conclusion about the impact of the disease that spreads more easily in densely populated areas</w:t>
-      </w:r>
-      <w:r>
-        <w:rPr>
-          <w:rFonts w:ascii="Serif" w:hAnsi="Serif" w:cs="Times New Roman"/>
-          <w:sz w:val="24"/>
-          <w:szCs w:val="24"/>
-        </w:rPr>
-        <w:t xml:space="preserve"> (countries with dense cities are more vulnerable)</w:t>
-      </w:r>
-    </w:p>
-    <w:p>
-      <w:pPr>
-        <w:pStyle w:val="ListParagraph"/>
-        <w:numPr>
-          <w:ilvl w:val="0"/>
-          <w:numId w:val="17"/>
-        </w:numPr>
-        <w:spacing w:line="480" w:lineRule="auto"/>
-        <w:rPr>
-          <w:rFonts w:ascii="Serif" w:hAnsi="Serif" w:cs="Times New Roman"/>
-          <w:sz w:val="24"/>
-          <w:szCs w:val="24"/>
-        </w:rPr>
-      </w:pPr>
-    </w:p>
-    <w:p>
-      <w:pPr>
-        <w:spacing w:line="480" w:lineRule="auto"/>
-        <w:rPr>
-          <w:rFonts w:ascii="Serif" w:hAnsi="Serif" w:cs="Times New Roman"/>
-          <w:sz w:val="24"/>
-          <w:szCs w:val="24"/>
-        </w:rPr>
-      </w:pPr>
-      <w:r>
-        <w:rPr>
-          <w:rFonts w:ascii="Serif" w:hAnsi="Serif" w:cs="Times New Roman"/>
-          <w:sz w:val="24"/>
-          <w:szCs w:val="24"/>
-        </w:rPr>
-        <w:lastRenderedPageBreak/>
-        <w:t>(</w:t>
-      </w:r>
-      <w:proofErr w:type="spellStart"/>
-      <w:r>
-        <w:rPr>
-          <w:rFonts w:ascii="Serif" w:hAnsi="Serif" w:cs="Times New Roman"/>
-          <w:sz w:val="24"/>
-          <w:szCs w:val="24"/>
-        </w:rPr>
-        <w:t>Papastefanopoulos</w:t>
-      </w:r>
-      <w:proofErr w:type="spellEnd"/>
-      <w:r>
-        <w:rPr>
-          <w:rFonts w:ascii="Serif" w:hAnsi="Serif" w:cs="Times New Roman"/>
-          <w:sz w:val="24"/>
-          <w:szCs w:val="24"/>
-        </w:rPr>
-        <w:t xml:space="preserve"> et al., 2020)</w:t>
-      </w:r>
-      <w:r>
-        <w:rPr>
-          <w:rFonts w:ascii="Serif" w:hAnsi="Serif" w:cs="Times New Roman"/>
-          <w:sz w:val="24"/>
-          <w:szCs w:val="24"/>
-        </w:rPr>
-        <w:t xml:space="preserve"> </w:t>
-      </w:r>
-      <w:r>
-        <w:rPr>
-          <w:rFonts w:ascii="Serif" w:hAnsi="Serif" w:cs="Times New Roman"/>
-          <w:sz w:val="24"/>
-          <w:szCs w:val="24"/>
-        </w:rPr>
-        <w:t>COVID-19: A Comparison of Time Series Methods to Forecast Percentage of Active Cases per Population</w:t>
-      </w:r>
-    </w:p>
-    <w:p>
-      <w:pPr>
-        <w:spacing w:line="480" w:lineRule="auto"/>
-        <w:rPr>
-          <w:rFonts w:ascii="Serif" w:hAnsi="Serif" w:cs="Times New Roman"/>
-          <w:sz w:val="24"/>
-          <w:szCs w:val="24"/>
-        </w:rPr>
-      </w:pPr>
-    </w:p>
-    <w:p>
-      <w:pPr>
-        <w:spacing w:line="480" w:lineRule="auto"/>
-        <w:rPr>
-          <w:rFonts w:ascii="Serif" w:hAnsi="Serif" w:cs="Times New Roman"/>
-          <w:sz w:val="24"/>
-          <w:szCs w:val="24"/>
-        </w:rPr>
-      </w:pPr>
-      <w:r>
-        <w:rPr>
-          <w:rFonts w:ascii="Serif" w:hAnsi="Serif" w:cs="Times New Roman"/>
-          <w:sz w:val="24"/>
-          <w:szCs w:val="24"/>
-        </w:rPr>
-        <w:t>(</w:t>
-      </w:r>
-      <w:proofErr w:type="spellStart"/>
-      <w:r>
-        <w:rPr>
-          <w:rFonts w:ascii="Serif" w:hAnsi="Serif" w:cs="Times New Roman"/>
-          <w:sz w:val="24"/>
-          <w:szCs w:val="24"/>
-        </w:rPr>
-        <w:t>Chyon</w:t>
-      </w:r>
-      <w:proofErr w:type="spellEnd"/>
-      <w:r>
-        <w:rPr>
-          <w:rFonts w:ascii="Serif" w:hAnsi="Serif" w:cs="Times New Roman"/>
-          <w:sz w:val="24"/>
-          <w:szCs w:val="24"/>
-        </w:rPr>
-        <w:t xml:space="preserve"> et al., 2021)</w:t>
-      </w:r>
-      <w:r>
-        <w:rPr>
-          <w:rFonts w:ascii="Serif" w:hAnsi="Serif" w:cs="Times New Roman"/>
-          <w:sz w:val="24"/>
-          <w:szCs w:val="24"/>
-        </w:rPr>
-        <w:t xml:space="preserve"> </w:t>
-      </w:r>
-      <w:r>
-        <w:rPr>
-          <w:rFonts w:ascii="Serif" w:hAnsi="Serif" w:cs="Times New Roman"/>
-          <w:sz w:val="24"/>
-          <w:szCs w:val="24"/>
-        </w:rPr>
-        <w:t xml:space="preserve">Time series analysis and predicting COVID-19 affected patients </w:t>
-      </w:r>
-      <w:proofErr w:type="spellStart"/>
-      <w:r>
-        <w:rPr>
-          <w:rFonts w:ascii="Serif" w:hAnsi="Serif" w:cs="Times New Roman"/>
-          <w:sz w:val="24"/>
-          <w:szCs w:val="24"/>
-        </w:rPr>
-        <w:t>b</w:t>
-      </w:r>
-      <w:r>
-        <w:rPr>
-          <w:rFonts w:ascii="Serif" w:hAnsi="Serif" w:cs="Times New Roman"/>
-          <w:sz w:val="24"/>
-          <w:szCs w:val="24"/>
-        </w:rPr>
-        <w:t>sa</w:t>
-      </w:r>
-      <w:r>
-        <w:rPr>
-          <w:rFonts w:ascii="Serif" w:hAnsi="Serif" w:cs="Times New Roman"/>
-          <w:sz w:val="24"/>
-          <w:szCs w:val="24"/>
-        </w:rPr>
-        <w:t>y</w:t>
-      </w:r>
-      <w:proofErr w:type="spellEnd"/>
-      <w:r>
-        <w:rPr>
-          <w:rFonts w:ascii="Serif" w:hAnsi="Serif" w:cs="Times New Roman"/>
-          <w:sz w:val="24"/>
-          <w:szCs w:val="24"/>
-        </w:rPr>
-        <w:t xml:space="preserve"> ARIMA model using machine learning</w:t>
-      </w:r>
-    </w:p>
-    <w:p>
-      <w:pPr>
-        <w:spacing w:line="480" w:lineRule="auto"/>
-        <w:rPr>
-          <w:rFonts w:ascii="Serif" w:hAnsi="Serif" w:cs="Times New Roman"/>
-          <w:sz w:val="24"/>
-          <w:szCs w:val="24"/>
-        </w:rPr>
-      </w:pPr>
-    </w:p>
-    <w:p>
-      <w:pPr>
-        <w:spacing w:line="480" w:lineRule="auto"/>
-      </w:pPr>
-    </w:p>
-    <w:p>
-      <w:pPr>
-        <w:spacing w:line="480" w:lineRule="auto"/>
-      </w:pPr>
-    </w:p>
-    <w:p>
-      <w:pPr>
-        <w:spacing w:line="480" w:lineRule="auto"/>
-        <w:rPr>
-          <w:rFonts w:ascii="Serif" w:hAnsi="Serif" w:cs="Times New Roman"/>
-          <w:sz w:val="24"/>
-          <w:szCs w:val="24"/>
-        </w:rPr>
-      </w:pPr>
-    </w:p>
-    <w:p>
-      <w:pPr>
-        <w:spacing w:line="480" w:lineRule="auto"/>
-        <w:rPr>
-          <w:rFonts w:ascii="Serif" w:hAnsi="Serif" w:cs="Times New Roman"/>
-          <w:sz w:val="24"/>
-          <w:szCs w:val="24"/>
-        </w:rPr>
-      </w:pPr>
-    </w:p>
-    <w:p>
-      <w:pPr>
-        <w:pStyle w:val="Heading1"/>
-        <w:rPr>
-          <w:rFonts w:ascii="Serif" w:hAnsi="Serif" w:cs="Times New Roman"/>
-          <w:sz w:val="24"/>
-          <w:szCs w:val="24"/>
-        </w:rPr>
-      </w:pPr>
-      <w:bookmarkStart w:id="3" w:name="_Toc100747669"/>
-      <w:r>
-        <w:rPr>
-          <w:rFonts w:ascii="Serif" w:hAnsi="Serif" w:cs="Times New Roman"/>
-          <w:sz w:val="24"/>
-          <w:szCs w:val="24"/>
-        </w:rPr>
-        <w:t>Data</w:t>
-      </w:r>
-      <w:bookmarkEnd w:id="3"/>
-    </w:p>
-    <w:p>
-      <w:pPr>
-        <w:spacing w:line="480" w:lineRule="auto"/>
-        <w:rPr>
-          <w:rFonts w:ascii="Serif" w:hAnsi="Serif" w:cs="Times New Roman"/>
-          <w:sz w:val="24"/>
-          <w:szCs w:val="24"/>
-        </w:rPr>
-      </w:pPr>
-      <w:r>
-        <w:rPr>
-          <w:rFonts w:ascii="Serif" w:hAnsi="Serif" w:cs="Times New Roman"/>
-          <w:sz w:val="24"/>
-          <w:szCs w:val="24"/>
-        </w:rPr>
-        <w:tab/>
-      </w:r>
-      <w:r>
-        <w:rPr>
-          <w:rFonts w:ascii="Serif" w:hAnsi="Serif" w:cs="Times New Roman"/>
-          <w:sz w:val="24"/>
-          <w:szCs w:val="24"/>
-        </w:rPr>
-        <w:t xml:space="preserve">The data collected for this analysis </w:t>
-      </w:r>
-      <w:r>
-        <w:rPr>
-          <w:rFonts w:ascii="Serif" w:hAnsi="Serif" w:cs="Times New Roman"/>
-          <w:sz w:val="24"/>
-          <w:szCs w:val="24"/>
-        </w:rPr>
-        <w:t xml:space="preserve">consists of two </w:t>
-      </w:r>
-      <w:r>
-        <w:rPr>
-          <w:rFonts w:ascii="Serif" w:hAnsi="Serif" w:cs="Times New Roman"/>
-          <w:sz w:val="24"/>
-          <w:szCs w:val="24"/>
-        </w:rPr>
-        <w:t xml:space="preserve">time-series datasets </w:t>
-      </w:r>
-      <w:r>
-        <w:rPr>
-          <w:rFonts w:ascii="Serif" w:hAnsi="Serif" w:cs="Times New Roman"/>
-          <w:sz w:val="24"/>
-          <w:szCs w:val="24"/>
-        </w:rPr>
-        <w:t xml:space="preserve">representing </w:t>
-      </w:r>
-      <w:r>
-        <w:rPr>
-          <w:rFonts w:ascii="Serif" w:hAnsi="Serif" w:cs="Times New Roman"/>
-          <w:sz w:val="24"/>
-          <w:szCs w:val="24"/>
-        </w:rPr>
-        <w:t>inter</w:t>
-      </w:r>
-      <w:r>
-        <w:rPr>
-          <w:rFonts w:ascii="Serif" w:hAnsi="Serif" w:cs="Times New Roman"/>
-          <w:sz w:val="24"/>
-          <w:szCs w:val="24"/>
-        </w:rPr>
-        <w:t>national</w:t>
-      </w:r>
-      <w:r>
-        <w:rPr>
-          <w:rFonts w:ascii="Serif" w:hAnsi="Serif" w:cs="Times New Roman"/>
-          <w:sz w:val="24"/>
-          <w:szCs w:val="24"/>
-        </w:rPr>
-        <w:t xml:space="preserve"> measurements</w:t>
-      </w:r>
-      <w:r>
-        <w:rPr>
-          <w:rFonts w:ascii="Serif" w:hAnsi="Serif" w:cs="Times New Roman"/>
-          <w:sz w:val="24"/>
-          <w:szCs w:val="24"/>
-        </w:rPr>
-        <w:t xml:space="preserve"> of several features related to COVID-19</w:t>
-      </w:r>
-      <w:r>
-        <w:rPr>
-          <w:rFonts w:ascii="Serif" w:hAnsi="Serif" w:cs="Times New Roman"/>
-          <w:sz w:val="24"/>
-          <w:szCs w:val="24"/>
-        </w:rPr>
-        <w:t xml:space="preserve"> and are</w:t>
-      </w:r>
-      <w:r>
-        <w:rPr>
-          <w:rFonts w:ascii="Serif" w:hAnsi="Serif" w:cs="Times New Roman"/>
-          <w:sz w:val="24"/>
-          <w:szCs w:val="24"/>
-        </w:rPr>
-        <w:t xml:space="preserve"> compiled in weekly and daily intervals.</w:t>
-      </w:r>
-      <w:r>
-        <w:rPr>
-          <w:rFonts w:ascii="Serif" w:hAnsi="Serif" w:cs="Times New Roman"/>
-          <w:sz w:val="24"/>
-          <w:szCs w:val="24"/>
-        </w:rPr>
-        <w:t xml:space="preserve"> </w:t>
-      </w:r>
-      <w:r>
-        <w:rPr>
-          <w:rFonts w:ascii="Serif" w:hAnsi="Serif" w:cs="Times New Roman"/>
-          <w:sz w:val="24"/>
-          <w:szCs w:val="24"/>
-        </w:rPr>
-        <w:t xml:space="preserve">The </w:t>
-      </w:r>
-      <w:r>
-        <w:rPr>
-          <w:rFonts w:ascii="Serif" w:hAnsi="Serif" w:cs="Times New Roman"/>
-          <w:sz w:val="24"/>
-          <w:szCs w:val="24"/>
-        </w:rPr>
-        <w:t xml:space="preserve">primary dataset includes daily measurements of </w:t>
-      </w:r>
-      <w:r>
-        <w:rPr>
-          <w:rFonts w:ascii="Serif" w:hAnsi="Serif" w:cs="Times New Roman"/>
-          <w:sz w:val="24"/>
-          <w:szCs w:val="24"/>
-        </w:rPr>
-        <w:t>features such as number of cases, hospitalizations, deaths, and vaccinations</w:t>
-      </w:r>
-      <w:r>
-        <w:rPr>
-          <w:rFonts w:ascii="Serif" w:hAnsi="Serif" w:cs="Times New Roman"/>
-          <w:sz w:val="24"/>
-          <w:szCs w:val="24"/>
-        </w:rPr>
-        <w:t>. Each of the listed measurements are provided in multiple format</w:t>
-      </w:r>
-      <w:r>
-        <w:rPr>
-          <w:rFonts w:ascii="Serif" w:hAnsi="Serif" w:cs="Times New Roman"/>
-          <w:sz w:val="24"/>
-          <w:szCs w:val="24"/>
-        </w:rPr>
-        <w:t xml:space="preserve">s including raw </w:t>
-      </w:r>
-      <w:r>
-        <w:rPr>
-          <w:rFonts w:ascii="Serif" w:hAnsi="Serif" w:cs="Times New Roman"/>
-          <w:sz w:val="24"/>
-          <w:szCs w:val="24"/>
-        </w:rPr>
-        <w:t xml:space="preserve">daily </w:t>
-      </w:r>
-      <w:r>
-        <w:rPr>
-          <w:rFonts w:ascii="Serif" w:hAnsi="Serif" w:cs="Times New Roman"/>
-          <w:sz w:val="24"/>
-          <w:szCs w:val="24"/>
-        </w:rPr>
-        <w:t xml:space="preserve">counts, </w:t>
-      </w:r>
-      <w:r>
-        <w:rPr>
-          <w:rFonts w:ascii="Serif" w:hAnsi="Serif" w:cs="Times New Roman"/>
-          <w:sz w:val="24"/>
-          <w:szCs w:val="24"/>
-        </w:rPr>
-        <w:t xml:space="preserve">cumulative </w:t>
-      </w:r>
-      <w:r>
-        <w:rPr>
-          <w:rFonts w:ascii="Serif" w:hAnsi="Serif" w:cs="Times New Roman"/>
-          <w:sz w:val="24"/>
-          <w:szCs w:val="24"/>
-        </w:rPr>
-        <w:t xml:space="preserve">totals, </w:t>
-      </w:r>
-      <w:r>
-        <w:rPr>
-          <w:rFonts w:ascii="Serif" w:hAnsi="Serif" w:cs="Times New Roman"/>
-          <w:sz w:val="24"/>
-          <w:szCs w:val="24"/>
-        </w:rPr>
-        <w:t xml:space="preserve">smoothed daily/weekly counts, </w:t>
-      </w:r>
-      <w:r>
-        <w:rPr>
-          <w:rFonts w:ascii="Serif" w:hAnsi="Serif" w:cs="Times New Roman"/>
-          <w:sz w:val="24"/>
-          <w:szCs w:val="24"/>
-        </w:rPr>
-        <w:t xml:space="preserve">and </w:t>
-      </w:r>
-      <w:r>
-        <w:rPr>
-          <w:rFonts w:ascii="Serif" w:hAnsi="Serif" w:cs="Times New Roman"/>
-          <w:sz w:val="24"/>
-          <w:szCs w:val="24"/>
-        </w:rPr>
-        <w:t xml:space="preserve">smoothed daily/weekly counts per </w:t>
-      </w:r>
-      <w:r>
-        <w:rPr>
-          <w:rFonts w:ascii="Serif" w:hAnsi="Serif" w:cs="Times New Roman"/>
-          <w:sz w:val="24"/>
-          <w:szCs w:val="24"/>
-        </w:rPr>
-        <w:t>hundred thousand</w:t>
-      </w:r>
-      <w:r>
-        <w:rPr>
-          <w:rFonts w:ascii="Serif" w:hAnsi="Serif" w:cs="Times New Roman"/>
-          <w:sz w:val="24"/>
-          <w:szCs w:val="24"/>
-        </w:rPr>
-        <w:t xml:space="preserve"> or per million. </w:t>
-      </w:r>
-      <w:r>
-        <w:rPr>
-          <w:rFonts w:ascii="Serif" w:hAnsi="Serif" w:cs="Times New Roman"/>
-          <w:sz w:val="24"/>
-          <w:szCs w:val="24"/>
-        </w:rPr>
-        <w:t>The data</w:t>
-      </w:r>
-      <w:r>
-        <w:rPr>
-          <w:rFonts w:ascii="Serif" w:hAnsi="Serif" w:cs="Times New Roman"/>
-          <w:sz w:val="24"/>
-          <w:szCs w:val="24"/>
-        </w:rPr>
-        <w:t xml:space="preserve"> includes records ranging from </w:t>
-      </w:r>
-      <w:r>
-        <w:rPr>
-          <w:rFonts w:ascii="Serif" w:hAnsi="Serif" w:cs="Times New Roman"/>
-          <w:sz w:val="24"/>
-          <w:szCs w:val="24"/>
-        </w:rPr>
-        <w:t xml:space="preserve">as early as </w:t>
-      </w:r>
-      <w:r>
-        <w:rPr>
-          <w:rFonts w:ascii="Serif" w:hAnsi="Serif" w:cs="Times New Roman"/>
-          <w:sz w:val="24"/>
-          <w:szCs w:val="24"/>
-        </w:rPr>
-        <w:t>January 1</w:t>
-      </w:r>
-      <w:r>
-        <w:rPr>
-          <w:rFonts w:ascii="Serif" w:hAnsi="Serif" w:cs="Times New Roman"/>
-          <w:sz w:val="24"/>
-          <w:szCs w:val="24"/>
-          <w:vertAlign w:val="superscript"/>
-        </w:rPr>
-        <w:t>st</w:t>
-      </w:r>
-      <w:r>
-        <w:rPr>
-          <w:rFonts w:ascii="Serif" w:hAnsi="Serif" w:cs="Times New Roman"/>
-          <w:sz w:val="24"/>
-          <w:szCs w:val="24"/>
-        </w:rPr>
-        <w:t>, 2020 and</w:t>
-      </w:r>
-      <w:r>
-        <w:rPr>
-          <w:rFonts w:ascii="Serif" w:hAnsi="Serif" w:cs="Times New Roman"/>
-          <w:sz w:val="24"/>
-          <w:szCs w:val="24"/>
-        </w:rPr>
-        <w:t xml:space="preserve"> is </w:t>
-      </w:r>
-      <w:r>
-        <w:rPr>
-          <w:rFonts w:ascii="Serif" w:hAnsi="Serif" w:cs="Times New Roman"/>
-          <w:sz w:val="24"/>
-          <w:szCs w:val="24"/>
-        </w:rPr>
-        <w:t>regularly updated</w:t>
-      </w:r>
-      <w:r>
-        <w:rPr>
-          <w:rFonts w:ascii="Serif" w:hAnsi="Serif" w:cs="Times New Roman"/>
-          <w:sz w:val="24"/>
-          <w:szCs w:val="24"/>
-        </w:rPr>
-        <w:t xml:space="preserve"> with current observations</w:t>
-      </w:r>
-      <w:r>
-        <w:rPr>
-          <w:rFonts w:ascii="Serif" w:hAnsi="Serif" w:cs="Times New Roman"/>
-          <w:sz w:val="24"/>
-          <w:szCs w:val="24"/>
-        </w:rPr>
-        <w:t>.</w:t>
-      </w:r>
-      <w:r>
-        <w:rPr>
-          <w:rFonts w:ascii="Serif" w:hAnsi="Serif" w:cs="Times New Roman"/>
-          <w:sz w:val="24"/>
-          <w:szCs w:val="24"/>
-        </w:rPr>
-        <w:t xml:space="preserve"> </w:t>
-      </w:r>
-      <w:r>
-        <w:rPr>
-          <w:rFonts w:ascii="Serif" w:hAnsi="Serif" w:cs="Times New Roman"/>
-          <w:sz w:val="24"/>
-          <w:szCs w:val="24"/>
-        </w:rPr>
-        <w:t xml:space="preserve">These records are compiled and provided by </w:t>
-      </w:r>
-      <w:r>
-        <w:rPr>
-          <w:rFonts w:ascii="Serif" w:hAnsi="Serif" w:cs="Times New Roman"/>
-          <w:sz w:val="24"/>
-          <w:szCs w:val="24"/>
-        </w:rPr>
-        <w:t xml:space="preserve">the team </w:t>
-      </w:r>
-      <w:r>
-        <w:rPr>
-          <w:rFonts w:ascii="Serif" w:hAnsi="Serif" w:cs="Times New Roman"/>
-          <w:sz w:val="24"/>
-          <w:szCs w:val="24"/>
-        </w:rPr>
-        <w:t xml:space="preserve">at Our World in Data. Our World in Data (OWID) is </w:t>
-      </w:r>
-      <w:r>
-        <w:rPr>
-          <w:rFonts w:ascii="Serif" w:hAnsi="Serif" w:cs="Times New Roman"/>
-          <w:sz w:val="24"/>
-          <w:szCs w:val="24"/>
-        </w:rPr>
-        <w:t xml:space="preserve">an organization of </w:t>
-      </w:r>
-      <w:r>
-        <w:rPr>
-          <w:rFonts w:ascii="Serif" w:hAnsi="Serif" w:cs="Times New Roman"/>
-          <w:sz w:val="24"/>
-          <w:szCs w:val="24"/>
-        </w:rPr>
-        <w:t xml:space="preserve">researchers, data scientists, and engineers </w:t>
-      </w:r>
-      <w:r>
-        <w:rPr>
-          <w:rFonts w:ascii="Serif" w:hAnsi="Serif" w:cs="Times New Roman"/>
-          <w:sz w:val="24"/>
-          <w:szCs w:val="24"/>
-        </w:rPr>
-        <w:t xml:space="preserve">whose goal is to </w:t>
-      </w:r>
-      <w:r>
-        <w:rPr>
-          <w:rFonts w:ascii="Serif" w:hAnsi="Serif" w:cs="Times New Roman"/>
-          <w:sz w:val="24"/>
-          <w:szCs w:val="24"/>
-        </w:rPr>
-        <w:t xml:space="preserve">“publish the research and data </w:t>
-      </w:r>
-      <w:r>
-        <w:rPr>
-          <w:rFonts w:ascii="Serif" w:hAnsi="Serif" w:cs="Times New Roman"/>
-          <w:sz w:val="24"/>
-          <w:szCs w:val="24"/>
-        </w:rPr>
-        <w:lastRenderedPageBreak/>
-        <w:t>to make progress against the world’s largest problems</w:t>
-      </w:r>
-      <w:r>
-        <w:rPr>
-          <w:rFonts w:ascii="Serif" w:hAnsi="Serif" w:cs="Times New Roman"/>
-          <w:sz w:val="24"/>
-          <w:szCs w:val="24"/>
-        </w:rPr>
-        <w:t xml:space="preserve">” </w:t>
-      </w:r>
-      <w:r>
-        <w:rPr>
-          <w:rFonts w:ascii="Serif" w:hAnsi="Serif" w:cs="Times New Roman"/>
-          <w:sz w:val="24"/>
-          <w:szCs w:val="24"/>
-        </w:rPr>
-        <w:t>(</w:t>
-      </w:r>
-      <w:proofErr w:type="spellStart"/>
-      <w:r>
-        <w:rPr>
-          <w:rFonts w:ascii="Serif" w:hAnsi="Serif" w:cs="Times New Roman"/>
-          <w:sz w:val="24"/>
-          <w:szCs w:val="24"/>
-        </w:rPr>
-        <w:t>Roser</w:t>
-      </w:r>
-      <w:proofErr w:type="spellEnd"/>
-      <w:r>
-        <w:rPr>
-          <w:rFonts w:ascii="Serif" w:hAnsi="Serif" w:cs="Times New Roman"/>
-          <w:sz w:val="24"/>
-          <w:szCs w:val="24"/>
-        </w:rPr>
-        <w:t>)</w:t>
-      </w:r>
-      <w:r>
-        <w:rPr>
-          <w:rFonts w:ascii="Serif" w:hAnsi="Serif" w:cs="Times New Roman"/>
-          <w:sz w:val="24"/>
-          <w:szCs w:val="24"/>
-        </w:rPr>
-        <w:t>.</w:t>
-      </w:r>
-      <w:r>
-        <w:rPr>
-          <w:rFonts w:ascii="Serif" w:hAnsi="Serif" w:cs="Times New Roman"/>
-          <w:sz w:val="24"/>
-          <w:szCs w:val="24"/>
-        </w:rPr>
-        <w:t xml:space="preserve"> </w:t>
-      </w:r>
-      <w:r>
-        <w:rPr>
-          <w:rFonts w:ascii="Serif" w:hAnsi="Serif" w:cs="Times New Roman"/>
-          <w:sz w:val="24"/>
-          <w:szCs w:val="24"/>
-        </w:rPr>
-        <w:t>OWID primarily brings data together from four types of sources including specialized institutes, research articles, international institutions or statistical agencies, and official data from government sources</w:t>
-      </w:r>
-      <w:r>
-        <w:rPr>
-          <w:rFonts w:ascii="Serif" w:hAnsi="Serif" w:cs="Times New Roman"/>
-          <w:sz w:val="24"/>
-          <w:szCs w:val="24"/>
-        </w:rPr>
-        <w:t xml:space="preserve"> </w:t>
-      </w:r>
-      <w:r>
-        <w:rPr>
-          <w:rFonts w:ascii="Serif" w:hAnsi="Serif" w:cs="Times New Roman"/>
-          <w:sz w:val="24"/>
-          <w:szCs w:val="24"/>
-        </w:rPr>
-        <w:t>(</w:t>
-      </w:r>
-      <w:proofErr w:type="spellStart"/>
-      <w:r>
-        <w:rPr>
-          <w:rFonts w:ascii="Serif" w:hAnsi="Serif" w:cs="Times New Roman"/>
-          <w:sz w:val="24"/>
-          <w:szCs w:val="24"/>
-        </w:rPr>
-        <w:t>Roser</w:t>
-      </w:r>
-      <w:proofErr w:type="spellEnd"/>
-      <w:r>
-        <w:rPr>
-          <w:rFonts w:ascii="Serif" w:hAnsi="Serif" w:cs="Times New Roman"/>
-          <w:sz w:val="24"/>
-          <w:szCs w:val="24"/>
-        </w:rPr>
-        <w:t>)</w:t>
-      </w:r>
-      <w:r>
-        <w:rPr>
-          <w:rFonts w:ascii="Serif" w:hAnsi="Serif" w:cs="Times New Roman"/>
-          <w:sz w:val="24"/>
-          <w:szCs w:val="24"/>
-        </w:rPr>
-        <w:t xml:space="preserve">. </w:t>
-      </w:r>
-    </w:p>
-    <w:p>
-      <w:pPr>
-        <w:spacing w:line="480" w:lineRule="auto"/>
-        <w:rPr>
-          <w:rFonts w:ascii="Serif" w:hAnsi="Serif"/>
-          <w:sz w:val="24"/>
-          <w:szCs w:val="24"/>
-        </w:rPr>
-      </w:pPr>
-      <w:r>
-        <w:rPr>
-          <w:rFonts w:ascii="Serif" w:hAnsi="Serif" w:cs="Times New Roman"/>
-          <w:sz w:val="24"/>
-          <w:szCs w:val="24"/>
-        </w:rPr>
-        <w:tab/>
-        <w:t xml:space="preserve">The secondary dataset </w:t>
-      </w:r>
-      <w:r>
-        <w:rPr>
-          <w:rFonts w:ascii="Serif" w:hAnsi="Serif" w:cs="Times New Roman"/>
-          <w:sz w:val="24"/>
-          <w:szCs w:val="24"/>
-        </w:rPr>
-        <w:t xml:space="preserve">utilized in this analysis includes </w:t>
-      </w:r>
-      <w:r>
-        <w:rPr>
-          <w:rFonts w:ascii="Serif" w:hAnsi="Serif" w:cs="Times New Roman"/>
-          <w:sz w:val="24"/>
-          <w:szCs w:val="24"/>
-        </w:rPr>
-        <w:t>weekly</w:t>
-      </w:r>
-      <w:r>
-        <w:rPr>
-          <w:rFonts w:ascii="Serif" w:hAnsi="Serif" w:cs="Times New Roman"/>
-          <w:sz w:val="24"/>
-          <w:szCs w:val="24"/>
-        </w:rPr>
-        <w:t xml:space="preserve"> </w:t>
-      </w:r>
-      <w:r>
-        <w:rPr>
-          <w:rFonts w:ascii="Serif" w:hAnsi="Serif" w:cs="Times New Roman"/>
-          <w:sz w:val="24"/>
-          <w:szCs w:val="24"/>
-        </w:rPr>
-        <w:t>international measurements</w:t>
-      </w:r>
-      <w:r>
-        <w:rPr>
-          <w:rFonts w:ascii="Serif" w:hAnsi="Serif" w:cs="Times New Roman"/>
-          <w:sz w:val="24"/>
-          <w:szCs w:val="24"/>
-        </w:rPr>
-        <w:t xml:space="preserve"> of COVID-19 </w:t>
-      </w:r>
-      <w:r>
-        <w:rPr>
-          <w:rFonts w:ascii="Serif" w:hAnsi="Serif" w:cs="Times New Roman"/>
-          <w:sz w:val="24"/>
-          <w:szCs w:val="24"/>
-        </w:rPr>
-        <w:t xml:space="preserve">sequencing results. </w:t>
-      </w:r>
-      <w:r>
-        <w:rPr>
-          <w:rFonts w:ascii="Serif" w:hAnsi="Serif" w:cs="Times New Roman"/>
-          <w:sz w:val="24"/>
-          <w:szCs w:val="24"/>
-        </w:rPr>
-        <w:t xml:space="preserve">The features </w:t>
-      </w:r>
-      <w:r>
-        <w:rPr>
-          <w:rFonts w:ascii="Serif" w:hAnsi="Serif" w:cs="Times New Roman"/>
-          <w:sz w:val="24"/>
-          <w:szCs w:val="24"/>
-        </w:rPr>
-        <w:t>provided</w:t>
-      </w:r>
-      <w:r>
-        <w:rPr>
-          <w:rFonts w:ascii="Serif" w:hAnsi="Serif" w:cs="Times New Roman"/>
-          <w:sz w:val="24"/>
-          <w:szCs w:val="24"/>
-        </w:rPr>
-        <w:t xml:space="preserve"> in this dataset </w:t>
-      </w:r>
-      <w:r>
-        <w:rPr>
-          <w:rFonts w:ascii="Serif" w:hAnsi="Serif" w:cs="Times New Roman"/>
-          <w:sz w:val="24"/>
-          <w:szCs w:val="24"/>
-        </w:rPr>
-        <w:t xml:space="preserve">include the total number of sequences </w:t>
-      </w:r>
-      <w:r>
-        <w:rPr>
-          <w:rFonts w:ascii="Serif" w:hAnsi="Serif" w:cs="Times New Roman"/>
-          <w:sz w:val="24"/>
-          <w:szCs w:val="24"/>
-        </w:rPr>
-        <w:t xml:space="preserve">analyzed, </w:t>
-      </w:r>
-      <w:r>
-        <w:rPr>
-          <w:rFonts w:ascii="Serif" w:hAnsi="Serif" w:cs="Times New Roman"/>
-          <w:sz w:val="24"/>
-          <w:szCs w:val="24"/>
-        </w:rPr>
-        <w:t xml:space="preserve">total number of sequences </w:t>
-      </w:r>
-      <w:r>
-        <w:rPr>
-          <w:rFonts w:ascii="Serif" w:hAnsi="Serif" w:cs="Times New Roman"/>
-          <w:sz w:val="24"/>
-          <w:szCs w:val="24"/>
-        </w:rPr>
-        <w:t>classified</w:t>
-      </w:r>
-      <w:r>
-        <w:rPr>
-          <w:rFonts w:ascii="Serif" w:hAnsi="Serif" w:cs="Times New Roman"/>
-          <w:sz w:val="24"/>
-          <w:szCs w:val="24"/>
-        </w:rPr>
-        <w:t xml:space="preserve"> per variant, and the </w:t>
-      </w:r>
-      <w:r>
-        <w:rPr>
-          <w:rFonts w:ascii="Serif" w:hAnsi="Serif" w:cs="Times New Roman"/>
-          <w:sz w:val="24"/>
-          <w:szCs w:val="24"/>
-        </w:rPr>
-        <w:t xml:space="preserve">proportion of sequences </w:t>
-      </w:r>
-      <w:r>
-        <w:rPr>
-          <w:rFonts w:ascii="Serif" w:hAnsi="Serif" w:cs="Times New Roman"/>
-          <w:sz w:val="24"/>
-          <w:szCs w:val="24"/>
-        </w:rPr>
-        <w:t>classified</w:t>
-      </w:r>
-      <w:r>
-        <w:rPr>
-          <w:rFonts w:ascii="Serif" w:hAnsi="Serif" w:cs="Times New Roman"/>
-          <w:sz w:val="24"/>
-          <w:szCs w:val="24"/>
-        </w:rPr>
-        <w:t xml:space="preserve"> per variant as a percentage of the total number of sequences. </w:t>
-      </w:r>
-      <w:r>
-        <w:rPr>
-          <w:rFonts w:ascii="Serif" w:hAnsi="Serif" w:cs="Times New Roman"/>
-          <w:sz w:val="24"/>
-          <w:szCs w:val="24"/>
-        </w:rPr>
-        <w:t xml:space="preserve">The </w:t>
-      </w:r>
-      <w:r>
-        <w:rPr>
-          <w:rFonts w:ascii="Serif" w:hAnsi="Serif" w:cs="Times New Roman"/>
-          <w:sz w:val="24"/>
-          <w:szCs w:val="24"/>
-        </w:rPr>
-        <w:t>data does no</w:t>
-      </w:r>
-      <w:r>
-        <w:rPr>
-          <w:rFonts w:ascii="Serif" w:hAnsi="Serif" w:cs="Times New Roman"/>
-          <w:sz w:val="24"/>
-          <w:szCs w:val="24"/>
-        </w:rPr>
-        <w:t xml:space="preserve">t directly represent the number of COVID-19 </w:t>
-      </w:r>
-      <w:r>
-        <w:rPr>
-          <w:rFonts w:ascii="Serif" w:hAnsi="Serif" w:cs="Times New Roman"/>
-          <w:sz w:val="24"/>
-          <w:szCs w:val="24"/>
-        </w:rPr>
-        <w:t>cases but</w:t>
-      </w:r>
-      <w:r>
-        <w:rPr>
-          <w:rFonts w:ascii="Serif" w:hAnsi="Serif" w:cs="Times New Roman"/>
-          <w:sz w:val="24"/>
-          <w:szCs w:val="24"/>
-        </w:rPr>
-        <w:t xml:space="preserve"> </w:t>
-      </w:r>
-      <w:r>
-        <w:rPr>
-          <w:rFonts w:ascii="Serif" w:hAnsi="Serif" w:cs="Times New Roman"/>
-          <w:sz w:val="24"/>
-          <w:szCs w:val="24"/>
-        </w:rPr>
-        <w:t xml:space="preserve">provides insight </w:t>
-      </w:r>
-      <w:r>
-        <w:rPr>
-          <w:rFonts w:ascii="Serif" w:hAnsi="Serif" w:cs="Times New Roman"/>
-          <w:sz w:val="24"/>
-          <w:szCs w:val="24"/>
-        </w:rPr>
-        <w:t>as to which COVID-19 variant(s) are the most prevalent internationally at a given point in time.</w:t>
-      </w:r>
-      <w:r>
-        <w:rPr>
-          <w:rFonts w:ascii="Serif" w:hAnsi="Serif" w:cs="Times New Roman"/>
-          <w:sz w:val="24"/>
-          <w:szCs w:val="24"/>
-        </w:rPr>
-        <w:t xml:space="preserve"> These records are compiled and provided by GISAID</w:t>
-      </w:r>
-      <w:r>
-        <w:rPr>
-          <w:rFonts w:ascii="Serif" w:hAnsi="Serif" w:cs="Times New Roman"/>
-          <w:sz w:val="24"/>
-          <w:szCs w:val="24"/>
-        </w:rPr>
-        <w:t xml:space="preserve"> ranging from </w:t>
-      </w:r>
-      <w:r>
-        <w:rPr>
-          <w:rFonts w:ascii="Serif" w:hAnsi="Serif" w:cs="Times New Roman"/>
-          <w:sz w:val="24"/>
-          <w:szCs w:val="24"/>
-        </w:rPr>
-        <w:t>December 29</w:t>
-      </w:r>
-      <w:r>
-        <w:rPr>
-          <w:rFonts w:ascii="Serif" w:hAnsi="Serif" w:cs="Times New Roman"/>
-          <w:sz w:val="24"/>
-          <w:szCs w:val="24"/>
-          <w:vertAlign w:val="superscript"/>
-        </w:rPr>
-        <w:t>th</w:t>
-      </w:r>
-      <w:r>
-        <w:rPr>
-          <w:rFonts w:ascii="Serif" w:hAnsi="Serif" w:cs="Times New Roman"/>
-          <w:sz w:val="24"/>
-          <w:szCs w:val="24"/>
-        </w:rPr>
-        <w:t>, 2019,</w:t>
-      </w:r>
-      <w:r>
-        <w:rPr>
-          <w:rFonts w:ascii="Serif" w:hAnsi="Serif" w:cs="Times New Roman"/>
-          <w:sz w:val="24"/>
-          <w:szCs w:val="24"/>
-        </w:rPr>
-        <w:t xml:space="preserve"> to the current day</w:t>
-      </w:r>
-      <w:r>
-        <w:rPr>
-          <w:rFonts w:ascii="Serif" w:hAnsi="Serif" w:cs="Times New Roman"/>
-          <w:sz w:val="24"/>
-          <w:szCs w:val="24"/>
-        </w:rPr>
-        <w:t xml:space="preserve">. GISAID is a global science initiative and primary source established in 2008 that provides open access to genomic data </w:t>
-      </w:r>
-      <w:r>
-        <w:rPr>
-          <w:rFonts w:ascii="Serif" w:hAnsi="Serif" w:cs="Times New Roman"/>
-          <w:sz w:val="24"/>
-          <w:szCs w:val="24"/>
-        </w:rPr>
-        <w:t xml:space="preserve">of influenza viruses and the coronavirus responsible for COVID-19. </w:t>
-      </w:r>
-      <w:r>
-        <w:rPr>
-          <w:rFonts w:ascii="Serif" w:hAnsi="Serif" w:cs="Times New Roman"/>
-          <w:sz w:val="24"/>
-          <w:szCs w:val="24"/>
-        </w:rPr>
-        <w:t xml:space="preserve">This includes “genetic </w:t>
-      </w:r>
-      <w:r>
-        <w:rPr>
-          <w:rFonts w:ascii="Serif" w:hAnsi="Serif" w:cs="Times New Roman"/>
-          <w:sz w:val="24"/>
-          <w:szCs w:val="24"/>
-        </w:rPr>
-        <w:t>sequence and related clinical and epidemiological data associated with human viruses, as well as species-specific data associated with avian and other animal viruses, to help researchers understand how viruses evolve and spread during epidemics and pandemics</w:t>
-      </w:r>
-      <w:r>
-        <w:rPr>
-          <w:rFonts w:ascii="Serif" w:hAnsi="Serif" w:cs="Times New Roman"/>
-          <w:sz w:val="24"/>
-          <w:szCs w:val="24"/>
-        </w:rPr>
-        <w:t>” (Mission)</w:t>
-      </w:r>
-      <w:r>
-        <w:rPr>
-          <w:rFonts w:ascii="Serif" w:hAnsi="Serif"/>
-          <w:sz w:val="24"/>
-          <w:szCs w:val="24"/>
-        </w:rPr>
-        <w:t xml:space="preserve">. </w:t>
-      </w:r>
-    </w:p>
-    <w:p>
-      <w:pPr>
         <w:pStyle w:val="Heading1"/>
         <w:spacing w:line="480" w:lineRule="auto"/>
         <w:rPr>
@@ -4940,7 +6196,7 @@
           <w:szCs w:val="24"/>
         </w:rPr>
       </w:pPr>
-      <w:bookmarkStart w:id="4" w:name="_Toc100747670"/>
+      <w:bookmarkStart w:id="5" w:name="_Toc100930572"/>
       <w:r>
         <w:rPr>
           <w:rFonts w:ascii="Serif" w:hAnsi="Serif" w:cs="Times New Roman"/>
@@ -4949,7 +6205,7 @@
         </w:rPr>
         <w:t>Methods</w:t>
       </w:r>
-      <w:bookmarkEnd w:id="4"/>
+      <w:bookmarkEnd w:id="5"/>
     </w:p>
     <w:p>
       <w:pPr>
@@ -4958,7 +6214,7 @@
           <w:ilvl w:val="0"/>
           <w:numId w:val="9"/>
         </w:numPr>
-        <w:spacing w:before="150" w:beforeAutospacing="0" w:after="150" w:afterAutospacing="0"/>
+        <w:spacing w:before="150" w:beforeAutospacing="0" w:after="150" w:afterAutospacing="0" w:line="480" w:lineRule="auto"/>
         <w:textAlignment w:val="baseline"/>
         <w:rPr>
           <w:rFonts w:ascii="Serif" w:hAnsi="Serif"/>
@@ -4975,6 +6231,11 @@
     </w:p>
     <w:p>
       <w:pPr>
+        <w:pStyle w:val="ListParagraph"/>
+        <w:numPr>
+          <w:ilvl w:val="0"/>
+          <w:numId w:val="9"/>
+        </w:numPr>
         <w:spacing w:line="480" w:lineRule="auto"/>
         <w:rPr>
           <w:rFonts w:ascii="Serif" w:hAnsi="Serif" w:cs="Times New Roman"/>
@@ -4982,9 +6243,68 @@
           <w:szCs w:val="24"/>
         </w:rPr>
       </w:pPr>
+      <w:commentRangeStart w:id="6"/>
+      <w:r>
+        <w:rPr>
+          <w:rFonts w:ascii="Serif" w:hAnsi="Serif" w:cs="Times New Roman"/>
+          <w:sz w:val="24"/>
+          <w:szCs w:val="24"/>
+        </w:rPr>
+        <w:t>(</w:t>
+      </w:r>
+      <w:proofErr w:type="spellStart"/>
+      <w:r>
+        <w:rPr>
+          <w:rFonts w:ascii="Serif" w:hAnsi="Serif" w:cs="Times New Roman"/>
+          <w:sz w:val="24"/>
+          <w:szCs w:val="24"/>
+        </w:rPr>
+        <w:t>Chyon</w:t>
+      </w:r>
+      <w:proofErr w:type="spellEnd"/>
+      <w:r>
+        <w:rPr>
+          <w:rFonts w:ascii="Serif" w:hAnsi="Serif" w:cs="Times New Roman"/>
+          <w:sz w:val="24"/>
+          <w:szCs w:val="24"/>
+        </w:rPr>
+        <w:t xml:space="preserve"> et al., 2021) Time series analysis and predicting COVID-19 affected patients </w:t>
+      </w:r>
+      <w:proofErr w:type="spellStart"/>
+      <w:r>
+        <w:rPr>
+          <w:rFonts w:ascii="Serif" w:hAnsi="Serif" w:cs="Times New Roman"/>
+          <w:sz w:val="24"/>
+          <w:szCs w:val="24"/>
+        </w:rPr>
+        <w:t>bsay</w:t>
+      </w:r>
+      <w:proofErr w:type="spellEnd"/>
+      <w:r>
+        <w:rPr>
+          <w:rFonts w:ascii="Serif" w:hAnsi="Serif" w:cs="Times New Roman"/>
+          <w:sz w:val="24"/>
+          <w:szCs w:val="24"/>
+        </w:rPr>
+        <w:t xml:space="preserve"> ARIMA model using machine learning</w:t>
+      </w:r>
+      <w:commentRangeEnd w:id="6"/>
+      <w:r>
+        <w:commentReference w:id="6"/>
+      </w:r>
     </w:p>
     <w:p>
       <w:pPr>
+        <w:spacing w:line="480" w:lineRule="auto"/>
+        <w:rPr>
+          <w:rFonts w:ascii="Serif" w:hAnsi="Serif" w:cs="Times New Roman"/>
+          <w:sz w:val="24"/>
+          <w:szCs w:val="24"/>
+        </w:rPr>
+      </w:pPr>
+    </w:p>
+    <w:p>
+      <w:pPr>
         <w:pStyle w:val="Heading1"/>
         <w:spacing w:line="480" w:lineRule="auto"/>
         <w:rPr>
@@ -4993,7 +6313,7 @@
           <w:szCs w:val="24"/>
         </w:rPr>
       </w:pPr>
-      <w:bookmarkStart w:id="5" w:name="_Toc100747671"/>
+      <w:bookmarkStart w:id="7" w:name="_Toc100930573"/>
       <w:r>
         <w:rPr>
           <w:rFonts w:ascii="Serif" w:hAnsi="Serif" w:cs="Times New Roman"/>
@@ -5003,7 +6323,7 @@
         <w:lastRenderedPageBreak/>
         <w:t>Results</w:t>
       </w:r>
-      <w:bookmarkEnd w:id="5"/>
+      <w:bookmarkEnd w:id="7"/>
     </w:p>
     <w:p>
       <w:pPr>
@@ -5012,7 +6332,7 @@
           <w:ilvl w:val="0"/>
           <w:numId w:val="10"/>
         </w:numPr>
-        <w:spacing w:before="150" w:beforeAutospacing="0" w:after="150" w:afterAutospacing="0"/>
+        <w:spacing w:before="150" w:beforeAutospacing="0" w:after="150" w:afterAutospacing="0" w:line="480" w:lineRule="auto"/>
         <w:textAlignment w:val="baseline"/>
         <w:rPr>
           <w:rFonts w:ascii="Serif" w:hAnsi="Serif"/>
@@ -5030,12 +6350,14 @@
     <w:p>
       <w:pPr>
         <w:pStyle w:val="Heading1"/>
-        <w:rPr>
-          <w:rFonts w:ascii="Serif" w:hAnsi="Serif" w:cs="Times New Roman"/>
-          <w:sz w:val="24"/>
-          <w:szCs w:val="24"/>
-        </w:rPr>
-      </w:pPr>
+        <w:spacing w:line="480" w:lineRule="auto"/>
+        <w:rPr>
+          <w:rFonts w:ascii="Serif" w:hAnsi="Serif" w:cs="Times New Roman"/>
+          <w:sz w:val="24"/>
+          <w:szCs w:val="24"/>
+        </w:rPr>
+      </w:pPr>
+      <w:bookmarkStart w:id="8" w:name="_Toc100930574"/>
       <w:r>
         <w:rPr>
           <w:rFonts w:ascii="Serif" w:hAnsi="Serif" w:cs="Times New Roman"/>
@@ -5044,6 +6366,7 @@
         </w:rPr>
         <w:t>Discussions</w:t>
       </w:r>
+      <w:bookmarkEnd w:id="8"/>
     </w:p>
     <w:p>
       <w:pPr>
@@ -5052,7 +6375,7 @@
           <w:ilvl w:val="0"/>
           <w:numId w:val="11"/>
         </w:numPr>
-        <w:spacing w:before="150" w:beforeAutospacing="0" w:after="150" w:afterAutospacing="0"/>
+        <w:spacing w:before="150" w:beforeAutospacing="0" w:after="150" w:afterAutospacing="0" w:line="480" w:lineRule="auto"/>
         <w:textAlignment w:val="baseline"/>
         <w:rPr>
           <w:rFonts w:ascii="Serif" w:hAnsi="Serif"/>
@@ -5069,6 +6392,7 @@
     </w:p>
     <w:p>
       <w:pPr>
+        <w:spacing w:line="480" w:lineRule="auto"/>
         <w:rPr>
           <w:rFonts w:ascii="Serif" w:hAnsi="Serif"/>
           <w:sz w:val="24"/>
@@ -5086,7 +6410,7 @@
           <w:szCs w:val="24"/>
         </w:rPr>
       </w:pPr>
-      <w:bookmarkStart w:id="6" w:name="_Toc100747672"/>
+      <w:bookmarkStart w:id="9" w:name="_Toc100930575"/>
       <w:r>
         <w:rPr>
           <w:rFonts w:ascii="Serif" w:hAnsi="Serif" w:cs="Times New Roman"/>
@@ -5095,7 +6419,7 @@
         </w:rPr>
         <w:t>Conclusions</w:t>
       </w:r>
-      <w:bookmarkEnd w:id="6"/>
+      <w:bookmarkEnd w:id="9"/>
     </w:p>
     <w:p>
       <w:pPr>
@@ -5104,7 +6428,7 @@
           <w:ilvl w:val="0"/>
           <w:numId w:val="12"/>
         </w:numPr>
-        <w:spacing w:before="150" w:beforeAutospacing="0" w:after="150" w:afterAutospacing="0"/>
+        <w:spacing w:before="150" w:beforeAutospacing="0" w:after="150" w:afterAutospacing="0" w:line="480" w:lineRule="auto"/>
         <w:textAlignment w:val="baseline"/>
         <w:rPr>
           <w:rFonts w:ascii="Serif" w:hAnsi="Serif"/>
@@ -5157,8 +6481,8 @@
           <w:szCs w:val="24"/>
         </w:rPr>
       </w:pPr>
-      <w:bookmarkStart w:id="7" w:name="_Toc100747673"/>
-      <w:commentRangeStart w:id="8"/>
+      <w:bookmarkStart w:id="10" w:name="_Toc100930576"/>
+      <w:commentRangeStart w:id="11"/>
       <w:r>
         <w:rPr>
           <w:rFonts w:ascii="Serif" w:hAnsi="Serif" w:cs="Times New Roman"/>
@@ -5168,7 +6492,7 @@
         <w:lastRenderedPageBreak/>
         <w:t>References</w:t>
       </w:r>
-      <w:commentRangeEnd w:id="8"/>
+      <w:commentRangeEnd w:id="11"/>
       <w:r>
         <w:rPr>
           <w:rStyle w:val="CommentReference"/>
@@ -5177,9 +6501,9 @@
           <w:sz w:val="24"/>
           <w:szCs w:val="24"/>
         </w:rPr>
-        <w:commentReference w:id="8"/>
-      </w:r>
-      <w:bookmarkEnd w:id="7"/>
+        <w:commentReference w:id="11"/>
+      </w:r>
+      <w:bookmarkEnd w:id="10"/>
     </w:p>
     <w:p>
       <w:pPr>
@@ -5444,6 +6768,7 @@
         <w:t xml:space="preserve">Setting Arima model parameters in R: Grid search vs. </w:t>
       </w:r>
       <w:proofErr w:type="spellStart"/>
+      <w:proofErr w:type="gramStart"/>
       <w:r>
         <w:rPr>
           <w:rFonts w:ascii="Serif" w:hAnsi="Serif"/>
@@ -5453,6 +6778,7 @@
         <w:t>auto.arima</w:t>
       </w:r>
       <w:proofErr w:type="spellEnd"/>
+      <w:proofErr w:type="gramEnd"/>
       <w:r>
         <w:rPr>
           <w:rFonts w:ascii="Serif" w:hAnsi="Serif"/>
@@ -5858,6 +7184,7 @@
     </w:p>
     <w:p>
       <w:pPr>
+        <w:spacing w:line="480" w:lineRule="auto"/>
         <w:rPr>
           <w:rFonts w:ascii="Serif" w:eastAsiaTheme="majorEastAsia" w:hAnsi="Serif" w:cs="Times New Roman"/>
           <w:color w:val="2F5496" w:themeColor="accent1" w:themeShade="BF"/>
@@ -5865,7 +7192,6 @@
           <w:szCs w:val="24"/>
         </w:rPr>
       </w:pPr>
-      <w:bookmarkStart w:id="9" w:name="_Toc100747674"/>
       <w:r>
         <w:rPr>
           <w:rFonts w:ascii="Serif" w:hAnsi="Serif" w:cs="Times New Roman"/>
@@ -5886,6 +7212,7 @@
           <w:szCs w:val="24"/>
         </w:rPr>
       </w:pPr>
+      <w:bookmarkStart w:id="12" w:name="_Toc100930577"/>
       <w:r>
         <w:rPr>
           <w:rFonts w:ascii="Serif" w:hAnsi="Serif" w:cs="Times New Roman"/>
@@ -5895,7 +7222,7 @@
         <w:lastRenderedPageBreak/>
         <w:t>Research links</w:t>
       </w:r>
-      <w:bookmarkEnd w:id="9"/>
+      <w:bookmarkEnd w:id="12"/>
     </w:p>
     <w:p>
       <w:pPr>
@@ -6164,7 +7491,7 @@
         <w:t>K-means Clustering time series</w:t>
       </w:r>
     </w:p>
-    <w:commentRangeStart w:id="10"/>
+    <w:commentRangeStart w:id="13"/>
     <w:p>
       <w:pPr>
         <w:spacing w:line="480" w:lineRule="auto"/>
@@ -6273,7 +7600,7 @@
         </w:rPr>
         <w:t>R SSA tutorial and explanation</w:t>
       </w:r>
-      <w:commentRangeEnd w:id="10"/>
+      <w:commentRangeEnd w:id="13"/>
       <w:r>
         <w:rPr>
           <w:rStyle w:val="CommentReference"/>
@@ -6281,7 +7608,7 @@
           <w:sz w:val="24"/>
           <w:szCs w:val="24"/>
         </w:rPr>
-        <w:commentReference w:id="10"/>
+        <w:commentReference w:id="13"/>
       </w:r>
     </w:p>
     <w:p>
@@ -6370,7 +7697,7 @@
 
 <file path=word/comments.xml><?xml version="1.0" encoding="utf-8"?>
 <w:comments xmlns:wpc="http://schemas.microsoft.com/office/word/2010/wordprocessingCanvas" xmlns:cx="http://schemas.microsoft.com/office/drawing/2014/chartex" xmlns:cx1="http://schemas.microsoft.com/office/drawing/2015/9/8/chartex" xmlns:cx2="http://schemas.microsoft.com/office/drawing/2015/10/21/chartex" xmlns:cx3="http://schemas.microsoft.com/office/drawing/2016/5/9/chartex" xmlns:cx4="http://schemas.microsoft.com/office/drawing/2016/5/10/chartex" xmlns:cx5="http://schemas.microsoft.com/office/drawing/2016/5/11/chartex" xmlns:cx6="http://schemas.microsoft.com/office/drawing/2016/5/12/chartex" xmlns:cx7="http://schemas.microsoft.com/office/drawing/2016/5/13/chartex" xmlns:cx8="http://schemas.microsoft.com/office/drawing/2016/5/14/chartex" xmlns:mc="http://schemas.openxmlformats.org/markup-compatibility/2006" xmlns:aink="http://schemas.microsoft.com/office/drawing/2016/ink" xmlns:am3d="http://schemas.microsoft.com/office/drawing/2017/model3d" xmlns:o="urn:schemas-microsoft-com:office:office" xmlns:r="http://schemas.openxmlformats.org/officeDocument/2006/relationships" xmlns:m="http://schemas.openxmlformats.org/officeDocument/2006/math" xmlns:v="urn:schemas-microsoft-com:vml" xmlns:wp14="http://schemas.microsoft.com/office/word/2010/wordprocessingDrawing" xmlns:wp="http://schemas.openxmlformats.org/drawingml/2006/wordprocessingDrawing" xmlns:w10="urn:schemas-microsoft-com:office:word" xmlns:w="http://schemas.openxmlformats.org/wordprocessingml/2006/main" xmlns:w14="http://schemas.microsoft.com/office/word/2010/wordml" xmlns:w15="http://schemas.microsoft.com/office/word/2012/wordml" xmlns:w16cex="http://schemas.microsoft.com/office/word/2018/wordml/cex" xmlns:w16cid="http://schemas.microsoft.com/office/word/2016/wordml/cid" xmlns:w16="http://schemas.microsoft.com/office/word/2018/wordml" xmlns:w16sdtdh="http://schemas.microsoft.com/office/word/2020/wordml/sdtdatahash" xmlns:w16se="http://schemas.microsoft.com/office/word/2015/wordml/symex" xmlns:wpg="http://schemas.microsoft.com/office/word/2010/wordprocessingGroup" xmlns:wpi="http://schemas.microsoft.com/office/word/2010/wordprocessingInk" xmlns:wne="http://schemas.microsoft.com/office/word/2006/wordml" xmlns:wps="http://schemas.microsoft.com/office/word/2010/wordprocessingShape" mc:Ignorable="w14 w15 w16se w16cid w16 w16cex w16sdtdh wp14">
-  <w:comment w:id="8" w:author="Ethan Bard" w:date="2022-04-07T15:12:00Z" w:initials="EB">
+  <w:comment w:id="3" w:author="Ethan Bard" w:date="2022-04-15T15:48:00Z" w:initials="EB">
     <w:p>
       <w:pPr>
         <w:pStyle w:val="CommentText"/>
@@ -6382,14 +7709,58 @@
         <w:annotationRef/>
       </w:r>
       <w:r>
-        <w:t>APA format</w:t>
-      </w:r>
-      <w:r>
-        <w:t xml:space="preserve">? </w:t>
+        <w:t>Should I explain how the other models work too? They will not be used in my analysis</w:t>
       </w:r>
     </w:p>
   </w:comment>
-  <w:comment w:id="10" w:author="Ethan Bard" w:date="2022-04-07T15:13:00Z" w:initials="EB">
+  <w:comment w:id="6" w:author="Ethan Bard" w:date="2022-04-15T13:32:00Z" w:initials="EB">
+    <w:p>
+      <w:pPr>
+        <w:pStyle w:val="CommentText"/>
+      </w:pPr>
+      <w:r>
+        <w:rPr>
+          <w:rStyle w:val="CommentReference"/>
+        </w:rPr>
+        <w:annotationRef/>
+      </w:r>
+      <w:r>
+        <w:t xml:space="preserve">Maybe use this </w:t>
+      </w:r>
+      <w:r>
+        <w:t>source</w:t>
+      </w:r>
+      <w:r>
+        <w:t xml:space="preserve"> to help describe </w:t>
+      </w:r>
+      <w:r>
+        <w:t xml:space="preserve">the ARIMA method in </w:t>
+      </w:r>
+      <w:r>
+        <w:t xml:space="preserve">the methods chapter. </w:t>
+      </w:r>
+    </w:p>
+  </w:comment>
+  <w:comment w:id="11" w:author="Ethan Bard" w:date="2022-04-07T15:12:00Z" w:initials="EB">
+    <w:p>
+      <w:pPr>
+        <w:pStyle w:val="CommentText"/>
+      </w:pPr>
+      <w:r>
+        <w:rPr>
+          <w:rStyle w:val="CommentReference"/>
+        </w:rPr>
+        <w:annotationRef/>
+      </w:r>
+      <w:r>
+        <w:t>APA format</w:t>
+      </w:r>
+      <w:r>
+        <w:t xml:space="preserve">? </w:t>
+      </w:r>
+    </w:p>
+  </w:comment>
+  <w:comment w:id="13" w:author="Ethan Bard" w:date="2022-04-07T15:13:00Z" w:initials="EB">
     <w:p>
       <w:pPr>
         <w:pStyle w:val="CommentText"/>
@@ -6410,6 +7781,8 @@
 
 <file path=word/commentsExtended.xml><?xml version="1.0" encoding="utf-8"?>
 <w15:commentsEx xmlns:wpc="http://schemas.microsoft.com/office/word/2010/wordprocessingCanvas" xmlns:cx="http://schemas.microsoft.com/office/drawing/2014/chartex" xmlns:cx1="http://schemas.microsoft.com/office/drawing/2015/9/8/chartex" xmlns:cx2="http://schemas.microsoft.com/office/drawing/2015/10/21/chartex" xmlns:cx3="http://schemas.microsoft.com/office/drawing/2016/5/9/chartex" xmlns:cx4="http://schemas.microsoft.com/office/drawing/2016/5/10/chartex" xmlns:cx5="http://schemas.microsoft.com/office/drawing/2016/5/11/chartex" xmlns:cx6="http://schemas.microsoft.com/office/drawing/2016/5/12/chartex" xmlns:cx7="http://schemas.microsoft.com/office/drawing/2016/5/13/chartex" xmlns:cx8="http://schemas.microsoft.com/office/drawing/2016/5/14/chartex" xmlns:mc="http://schemas.openxmlformats.org/markup-compatibility/2006" xmlns:aink="http://schemas.microsoft.com/office/drawing/2016/ink" xmlns:am3d="http://schemas.microsoft.com/office/drawing/2017/model3d" xmlns:o="urn:schemas-microsoft-com:office:office" xmlns:r="http://schemas.openxmlformats.org/officeDocument/2006/relationships" xmlns:m="http://schemas.openxmlformats.org/officeDocument/2006/math" xmlns:v="urn:schemas-microsoft-com:vml" xmlns:wp14="http://schemas.microsoft.com/office/word/2010/wordprocessingDrawing" xmlns:wp="http://schemas.openxmlformats.org/drawingml/2006/wordprocessingDrawing" xmlns:w10="urn:schemas-microsoft-com:office:word" xmlns:w="http://schemas.openxmlformats.org/wordprocessingml/2006/main" xmlns:w14="http://schemas.microsoft.com/office/word/2010/wordml" xmlns:w15="http://schemas.microsoft.com/office/word/2012/wordml" xmlns:w16cex="http://schemas.microsoft.com/office/word/2018/wordml/cex" xmlns:w16cid="http://schemas.microsoft.com/office/word/2016/wordml/cid" xmlns:w16="http://schemas.microsoft.com/office/word/2018/wordml" xmlns:w16sdtdh="http://schemas.microsoft.com/office/word/2020/wordml/sdtdatahash" xmlns:w16se="http://schemas.microsoft.com/office/word/2015/wordml/symex" xmlns:wpg="http://schemas.microsoft.com/office/word/2010/wordprocessingGroup" xmlns:wpi="http://schemas.microsoft.com/office/word/2010/wordprocessingInk" xmlns:wne="http://schemas.microsoft.com/office/word/2006/wordml" xmlns:wps="http://schemas.microsoft.com/office/word/2010/wordprocessingShape" mc:Ignorable="w14 w15 w16se w16cid w16 w16cex w16sdtdh wp14">
+  <w15:commentEx w15:paraId="5D48383F" w15:done="0"/>
+  <w15:commentEx w15:paraId="394134E9" w15:done="0"/>
   <w15:commentEx w15:paraId="6503A636" w15:done="0"/>
   <w15:commentEx w15:paraId="61CB45A1" w15:done="0"/>
 </w15:commentsEx>
@@ -6417,6 +7790,8 @@
 
 <file path=word/commentsExtensible.xml><?xml version="1.0" encoding="utf-8"?>
 <w16cex:commentsExtensible xmlns:wpc="http://schemas.microsoft.com/office/word/2010/wordprocessingCanvas" xmlns:cx="http://schemas.microsoft.com/office/drawing/2014/chartex" xmlns:cx1="http://schemas.microsoft.com/office/drawing/2015/9/8/chartex" xmlns:cx2="http://schemas.microsoft.com/office/drawing/2015/10/21/chartex" xmlns:cx3="http://schemas.microsoft.com/office/drawing/2016/5/9/chartex" xmlns:cx4="http://schemas.microsoft.com/office/drawing/2016/5/10/chartex" xmlns:cx5="http://schemas.microsoft.com/office/drawing/2016/5/11/chartex" xmlns:cx6="http://schemas.microsoft.com/office/drawing/2016/5/12/chartex" xmlns:cx7="http://schemas.microsoft.com/office/drawing/2016/5/13/chartex" xmlns:cx8="http://schemas.microsoft.com/office/drawing/2016/5/14/chartex" xmlns:mc="http://schemas.openxmlformats.org/markup-compatibility/2006" xmlns:aink="http://schemas.microsoft.com/office/drawing/2016/ink" xmlns:am3d="http://schemas.microsoft.com/office/drawing/2017/model3d" xmlns:o="urn:schemas-microsoft-com:office:office" xmlns:r="http://schemas.openxmlformats.org/officeDocument/2006/relationships" xmlns:m="http://schemas.openxmlformats.org/officeDocument/2006/math" xmlns:v="urn:schemas-microsoft-com:vml" xmlns:wp14="http://schemas.microsoft.com/office/word/2010/wordprocessingDrawing" xmlns:wp="http://schemas.openxmlformats.org/drawingml/2006/wordprocessingDrawing" xmlns:w10="urn:schemas-microsoft-com:office:word" xmlns:w="http://schemas.openxmlformats.org/wordprocessingml/2006/main" xmlns:w14="http://schemas.microsoft.com/office/word/2010/wordml" xmlns:w15="http://schemas.microsoft.com/office/word/2012/wordml" xmlns:w16cex="http://schemas.microsoft.com/office/word/2018/wordml/cex" xmlns:w16cid="http://schemas.microsoft.com/office/word/2016/wordml/cid" xmlns:w16="http://schemas.microsoft.com/office/word/2018/wordml" xmlns:w16sdtdh="http://schemas.microsoft.com/office/word/2020/wordml/sdtdatahash" xmlns:w16se="http://schemas.microsoft.com/office/word/2015/wordml/symex" xmlns:wpg="http://schemas.microsoft.com/office/word/2010/wordprocessingGroup" xmlns:wpi="http://schemas.microsoft.com/office/word/2010/wordprocessingInk" xmlns:wne="http://schemas.microsoft.com/office/word/2006/wordml" xmlns:wps="http://schemas.microsoft.com/office/word/2010/wordprocessingShape" mc:Ignorable="w14 w15 w16se w16cid w16 w16cex w16sdtdh wp14">
+  <w16cex:commentExtensible w16cex:durableId="2604125B" w16cex:dateUtc="2022-04-15T19:48:00Z"/>
+  <w16cex:commentExtensible w16cex:durableId="2603F28B" w16cex:dateUtc="2022-04-15T17:32:00Z"/>
   <w16cex:commentExtensible w16cex:durableId="25F97DD8" w16cex:dateUtc="2022-04-07T19:12:00Z"/>
   <w16cex:commentExtensible w16cex:durableId="25F97E0A" w16cex:dateUtc="2022-04-07T19:13:00Z"/>
 </w16cex:commentsExtensible>
@@ -6424,6 +7799,8 @@
 
 <file path=word/commentsIds.xml><?xml version="1.0" encoding="utf-8"?>
 <w16cid:commentsIds xmlns:wpc="http://schemas.microsoft.com/office/word/2010/wordprocessingCanvas" xmlns:cx="http://schemas.microsoft.com/office/drawing/2014/chartex" xmlns:cx1="http://schemas.microsoft.com/office/drawing/2015/9/8/chartex" xmlns:cx2="http://schemas.microsoft.com/office/drawing/2015/10/21/chartex" xmlns:cx3="http://schemas.microsoft.com/office/drawing/2016/5/9/chartex" xmlns:cx4="http://schemas.microsoft.com/office/drawing/2016/5/10/chartex" xmlns:cx5="http://schemas.microsoft.com/office/drawing/2016/5/11/chartex" xmlns:cx6="http://schemas.microsoft.com/office/drawing/2016/5/12/chartex" xmlns:cx7="http://schemas.microsoft.com/office/drawing/2016/5/13/chartex" xmlns:cx8="http://schemas.microsoft.com/office/drawing/2016/5/14/chartex" xmlns:mc="http://schemas.openxmlformats.org/markup-compatibility/2006" xmlns:aink="http://schemas.microsoft.com/office/drawing/2016/ink" xmlns:am3d="http://schemas.microsoft.com/office/drawing/2017/model3d" xmlns:o="urn:schemas-microsoft-com:office:office" xmlns:r="http://schemas.openxmlformats.org/officeDocument/2006/relationships" xmlns:m="http://schemas.openxmlformats.org/officeDocument/2006/math" xmlns:v="urn:schemas-microsoft-com:vml" xmlns:wp14="http://schemas.microsoft.com/office/word/2010/wordprocessingDrawing" xmlns:wp="http://schemas.openxmlformats.org/drawingml/2006/wordprocessingDrawing" xmlns:w10="urn:schemas-microsoft-com:office:word" xmlns:w="http://schemas.openxmlformats.org/wordprocessingml/2006/main" xmlns:w14="http://schemas.microsoft.com/office/word/2010/wordml" xmlns:w15="http://schemas.microsoft.com/office/word/2012/wordml" xmlns:w16cex="http://schemas.microsoft.com/office/word/2018/wordml/cex" xmlns:w16cid="http://schemas.microsoft.com/office/word/2016/wordml/cid" xmlns:w16="http://schemas.microsoft.com/office/word/2018/wordml" xmlns:w16sdtdh="http://schemas.microsoft.com/office/word/2020/wordml/sdtdatahash" xmlns:w16se="http://schemas.microsoft.com/office/word/2015/wordml/symex" xmlns:wpg="http://schemas.microsoft.com/office/word/2010/wordprocessingGroup" xmlns:wpi="http://schemas.microsoft.com/office/word/2010/wordprocessingInk" xmlns:wne="http://schemas.microsoft.com/office/word/2006/wordml" xmlns:wps="http://schemas.microsoft.com/office/word/2010/wordprocessingShape" mc:Ignorable="w14 w15 w16se w16cid w16 w16cex w16sdtdh wp14">
+  <w16cid:commentId w16cid:paraId="5D48383F" w16cid:durableId="2604125B"/>
+  <w16cid:commentId w16cid:paraId="394134E9" w16cid:durableId="2603F28B"/>
   <w16cid:commentId w16cid:paraId="6503A636" w16cid:durableId="25F97DD8"/>
   <w16cid:commentId w16cid:paraId="61CB45A1" w16cid:durableId="25F97E0A"/>
 </w16cid:commentsIds>
@@ -6595,6 +7972,119 @@
     </w:lvl>
   </w:abstractNum>
   <w:abstractNum w:abstractNumId="1" w15:restartNumberingAfterBreak="0">
+    <w:nsid w:val="0CD61EB8"/>
+    <w:multiLevelType w:val="hybridMultilevel"/>
+    <w:tmpl w:val="758629F2"/>
+    <w:lvl w:ilvl="0" w:tplc="04090001">
+      <w:start w:val="1"/>
+      <w:numFmt w:val="bullet"/>
+      <w:lvlText w:val=""/>
+      <w:lvlJc w:val="left"/>
+      <w:pPr>
+        <w:ind w:left="720" w:hanging="360"/>
+      </w:pPr>
+      <w:rPr>
+        <w:rFonts w:ascii="Symbol" w:hAnsi="Symbol" w:hint="default"/>
+      </w:rPr>
+    </w:lvl>
+    <w:lvl w:ilvl="1" w:tplc="04090003">
+      <w:start w:val="1"/>
+      <w:numFmt w:val="bullet"/>
+      <w:lvlText w:val="o"/>
+      <w:lvlJc w:val="left"/>
+      <w:pPr>
+        <w:ind w:left="1440" w:hanging="360"/>
+      </w:pPr>
+      <w:rPr>
+        <w:rFonts w:ascii="Courier New" w:hAnsi="Courier New" w:cs="Courier New" w:hint="default"/>
+      </w:rPr>
+    </w:lvl>
+    <w:lvl w:ilvl="2" w:tplc="04090005">
+      <w:start w:val="1"/>
+      <w:numFmt w:val="bullet"/>
+      <w:lvlText w:val=""/>
+      <w:lvlJc w:val="left"/>
+      <w:pPr>
+        <w:ind w:left="2160" w:hanging="360"/>
+      </w:pPr>
+      <w:rPr>
+        <w:rFonts w:ascii="Wingdings" w:hAnsi="Wingdings" w:hint="default"/>
+      </w:rPr>
+    </w:lvl>
+    <w:lvl w:ilvl="3" w:tplc="04090001" w:tentative="1">
+      <w:start w:val="1"/>
+      <w:numFmt w:val="bullet"/>
+      <w:lvlText w:val=""/>
+      <w:lvlJc w:val="left"/>
+      <w:pPr>
+        <w:ind w:left="2880" w:hanging="360"/>
+      </w:pPr>
+      <w:rPr>
+        <w:rFonts w:ascii="Symbol" w:hAnsi="Symbol" w:hint="default"/>
+      </w:rPr>
+    </w:lvl>
+    <w:lvl w:ilvl="4" w:tplc="04090003" w:tentative="1">
+      <w:start w:val="1"/>
+      <w:numFmt w:val="bullet"/>
+      <w:lvlText w:val="o"/>
+      <w:lvlJc w:val="left"/>
+      <w:pPr>
+        <w:ind w:left="3600" w:hanging="360"/>
+      </w:pPr>
+      <w:rPr>
+        <w:rFonts w:ascii="Courier New" w:hAnsi="Courier New" w:cs="Courier New" w:hint="default"/>
+      </w:rPr>
+    </w:lvl>
+    <w:lvl w:ilvl="5" w:tplc="04090005" w:tentative="1">
+      <w:start w:val="1"/>
+      <w:numFmt w:val="bullet"/>
+      <w:lvlText w:val=""/>
+      <w:lvlJc w:val="left"/>
+      <w:pPr>
+        <w:ind w:left="4320" w:hanging="360"/>
+      </w:pPr>
+      <w:rPr>
+        <w:rFonts w:ascii="Wingdings" w:hAnsi="Wingdings" w:hint="default"/>
+      </w:rPr>
+    </w:lvl>
+    <w:lvl w:ilvl="6" w:tplc="04090001" w:tentative="1">
+      <w:start w:val="1"/>
+      <w:numFmt w:val="bullet"/>
+      <w:lvlText w:val=""/>
+      <w:lvlJc w:val="left"/>
+      <w:pPr>
+        <w:ind w:left="5040" w:hanging="360"/>
+      </w:pPr>
+      <w:rPr>
+        <w:rFonts w:ascii="Symbol" w:hAnsi="Symbol" w:hint="default"/>
+      </w:rPr>
+    </w:lvl>
+    <w:lvl w:ilvl="7" w:tplc="04090003" w:tentative="1">
+      <w:start w:val="1"/>
+      <w:numFmt w:val="bullet"/>
+      <w:lvlText w:val="o"/>
+      <w:lvlJc w:val="left"/>
+      <w:pPr>
+        <w:ind w:left="5760" w:hanging="360"/>
+      </w:pPr>
+      <w:rPr>
+        <w:rFonts w:ascii="Courier New" w:hAnsi="Courier New" w:cs="Courier New" w:hint="default"/>
+      </w:rPr>
+    </w:lvl>
+    <w:lvl w:ilvl="8" w:tplc="04090005" w:tentative="1">
+      <w:start w:val="1"/>
+      <w:numFmt w:val="bullet"/>
+      <w:lvlText w:val=""/>
+      <w:lvlJc w:val="left"/>
+      <w:pPr>
+        <w:ind w:left="6480" w:hanging="360"/>
+      </w:pPr>
+      <w:rPr>
+        <w:rFonts w:ascii="Wingdings" w:hAnsi="Wingdings" w:hint="default"/>
+      </w:rPr>
+    </w:lvl>
+  </w:abstractNum>
+  <w:abstractNum w:abstractNumId="2" w15:restartNumberingAfterBreak="0">
     <w:nsid w:val="0F5D0D80"/>
     <w:multiLevelType w:val="multilevel"/>
     <w:tmpl w:val="25E4F8F8"/>
@@ -6735,7 +8225,7 @@
       </w:rPr>
     </w:lvl>
   </w:abstractNum>
-  <w:abstractNum w:abstractNumId="2" w15:restartNumberingAfterBreak="0">
+  <w:abstractNum w:abstractNumId="3" w15:restartNumberingAfterBreak="0">
     <w:nsid w:val="1B942629"/>
     <w:multiLevelType w:val="hybridMultilevel"/>
     <w:tmpl w:val="3D6A9836"/>
@@ -6848,7 +8338,7 @@
       </w:rPr>
     </w:lvl>
   </w:abstractNum>
-  <w:abstractNum w:abstractNumId="3" w15:restartNumberingAfterBreak="0">
+  <w:abstractNum w:abstractNumId="4" w15:restartNumberingAfterBreak="0">
     <w:nsid w:val="209078BE"/>
     <w:multiLevelType w:val="hybridMultilevel"/>
     <w:tmpl w:val="B666D88C"/>
@@ -6961,7 +8451,7 @@
       </w:rPr>
     </w:lvl>
   </w:abstractNum>
-  <w:abstractNum w:abstractNumId="4" w15:restartNumberingAfterBreak="0">
+  <w:abstractNum w:abstractNumId="5" w15:restartNumberingAfterBreak="0">
     <w:nsid w:val="23907687"/>
     <w:multiLevelType w:val="multilevel"/>
     <w:tmpl w:val="E814EC00"/>
@@ -7102,7 +8592,7 @@
       </w:rPr>
     </w:lvl>
   </w:abstractNum>
-  <w:abstractNum w:abstractNumId="5" w15:restartNumberingAfterBreak="0">
+  <w:abstractNum w:abstractNumId="6" w15:restartNumberingAfterBreak="0">
     <w:nsid w:val="285B6B45"/>
     <w:multiLevelType w:val="hybridMultilevel"/>
     <w:tmpl w:val="EAB4AB66"/>
@@ -7215,7 +8705,7 @@
       </w:rPr>
     </w:lvl>
   </w:abstractNum>
-  <w:abstractNum w:abstractNumId="6" w15:restartNumberingAfterBreak="0">
+  <w:abstractNum w:abstractNumId="7" w15:restartNumberingAfterBreak="0">
     <w:nsid w:val="2E42598A"/>
     <w:multiLevelType w:val="multilevel"/>
     <w:tmpl w:val="92FA2CC6"/>
@@ -7356,7 +8846,120 @@
       </w:rPr>
     </w:lvl>
   </w:abstractNum>
-  <w:abstractNum w:abstractNumId="7" w15:restartNumberingAfterBreak="0">
+  <w:abstractNum w:abstractNumId="8" w15:restartNumberingAfterBreak="0">
+    <w:nsid w:val="329F3EEA"/>
+    <w:multiLevelType w:val="hybridMultilevel"/>
+    <w:tmpl w:val="AF40953C"/>
+    <w:lvl w:ilvl="0" w:tplc="04090001">
+      <w:start w:val="1"/>
+      <w:numFmt w:val="bullet"/>
+      <w:lvlText w:val=""/>
+      <w:lvlJc w:val="left"/>
+      <w:pPr>
+        <w:ind w:left="720" w:hanging="360"/>
+      </w:pPr>
+      <w:rPr>
+        <w:rFonts w:ascii="Symbol" w:hAnsi="Symbol" w:hint="default"/>
+      </w:rPr>
+    </w:lvl>
+    <w:lvl w:ilvl="1" w:tplc="04090003" w:tentative="1">
+      <w:start w:val="1"/>
+      <w:numFmt w:val="bullet"/>
+      <w:lvlText w:val="o"/>
+      <w:lvlJc w:val="left"/>
+      <w:pPr>
+        <w:ind w:left="1440" w:hanging="360"/>
+      </w:pPr>
+      <w:rPr>
+        <w:rFonts w:ascii="Courier New" w:hAnsi="Courier New" w:cs="Courier New" w:hint="default"/>
+      </w:rPr>
+    </w:lvl>
+    <w:lvl w:ilvl="2" w:tplc="04090005" w:tentative="1">
+      <w:start w:val="1"/>
+      <w:numFmt w:val="bullet"/>
+      <w:lvlText w:val=""/>
+      <w:lvlJc w:val="left"/>
+      <w:pPr>
+        <w:ind w:left="2160" w:hanging="360"/>
+      </w:pPr>
+      <w:rPr>
+        <w:rFonts w:ascii="Wingdings" w:hAnsi="Wingdings" w:hint="default"/>
+      </w:rPr>
+    </w:lvl>
+    <w:lvl w:ilvl="3" w:tplc="04090001" w:tentative="1">
+      <w:start w:val="1"/>
+      <w:numFmt w:val="bullet"/>
+      <w:lvlText w:val=""/>
+      <w:lvlJc w:val="left"/>
+      <w:pPr>
+        <w:ind w:left="2880" w:hanging="360"/>
+      </w:pPr>
+      <w:rPr>
+        <w:rFonts w:ascii="Symbol" w:hAnsi="Symbol" w:hint="default"/>
+      </w:rPr>
+    </w:lvl>
+    <w:lvl w:ilvl="4" w:tplc="04090003" w:tentative="1">
+      <w:start w:val="1"/>
+      <w:numFmt w:val="bullet"/>
+      <w:lvlText w:val="o"/>
+      <w:lvlJc w:val="left"/>
+      <w:pPr>
+        <w:ind w:left="3600" w:hanging="360"/>
+      </w:pPr>
+      <w:rPr>
+        <w:rFonts w:ascii="Courier New" w:hAnsi="Courier New" w:cs="Courier New" w:hint="default"/>
+      </w:rPr>
+    </w:lvl>
+    <w:lvl w:ilvl="5" w:tplc="04090005" w:tentative="1">
+      <w:start w:val="1"/>
+      <w:numFmt w:val="bullet"/>
+      <w:lvlText w:val=""/>
+      <w:lvlJc w:val="left"/>
+      <w:pPr>
+        <w:ind w:left="4320" w:hanging="360"/>
+      </w:pPr>
+      <w:rPr>
+        <w:rFonts w:ascii="Wingdings" w:hAnsi="Wingdings" w:hint="default"/>
+      </w:rPr>
+    </w:lvl>
+    <w:lvl w:ilvl="6" w:tplc="04090001" w:tentative="1">
+      <w:start w:val="1"/>
+      <w:numFmt w:val="bullet"/>
+      <w:lvlText w:val=""/>
+      <w:lvlJc w:val="left"/>
+      <w:pPr>
+        <w:ind w:left="5040" w:hanging="360"/>
+      </w:pPr>
+      <w:rPr>
+        <w:rFonts w:ascii="Symbol" w:hAnsi="Symbol" w:hint="default"/>
+      </w:rPr>
+    </w:lvl>
+    <w:lvl w:ilvl="7" w:tplc="04090003" w:tentative="1">
+      <w:start w:val="1"/>
+      <w:numFmt w:val="bullet"/>
+      <w:lvlText w:val="o"/>
+      <w:lvlJc w:val="left"/>
+      <w:pPr>
+        <w:ind w:left="5760" w:hanging="360"/>
+      </w:pPr>
+      <w:rPr>
+        <w:rFonts w:ascii="Courier New" w:hAnsi="Courier New" w:cs="Courier New" w:hint="default"/>
+      </w:rPr>
+    </w:lvl>
+    <w:lvl w:ilvl="8" w:tplc="04090005" w:tentative="1">
+      <w:start w:val="1"/>
+      <w:numFmt w:val="bullet"/>
+      <w:lvlText w:val=""/>
+      <w:lvlJc w:val="left"/>
+      <w:pPr>
+        <w:ind w:left="6480" w:hanging="360"/>
+      </w:pPr>
+      <w:rPr>
+        <w:rFonts w:ascii="Wingdings" w:hAnsi="Wingdings" w:hint="default"/>
+      </w:rPr>
+    </w:lvl>
+  </w:abstractNum>
+  <w:abstractNum w:abstractNumId="9" w15:restartNumberingAfterBreak="0">
     <w:nsid w:val="32AA560B"/>
     <w:multiLevelType w:val="hybridMultilevel"/>
     <w:tmpl w:val="5388FF62"/>
@@ -7469,7 +9072,7 @@
       </w:rPr>
     </w:lvl>
   </w:abstractNum>
-  <w:abstractNum w:abstractNumId="8" w15:restartNumberingAfterBreak="0">
+  <w:abstractNum w:abstractNumId="10" w15:restartNumberingAfterBreak="0">
     <w:nsid w:val="35A25388"/>
     <w:multiLevelType w:val="multilevel"/>
     <w:tmpl w:val="A24831DA"/>
@@ -7610,7 +9213,7 @@
       </w:rPr>
     </w:lvl>
   </w:abstractNum>
-  <w:abstractNum w:abstractNumId="9" w15:restartNumberingAfterBreak="0">
+  <w:abstractNum w:abstractNumId="11" w15:restartNumberingAfterBreak="0">
     <w:nsid w:val="3F71114E"/>
     <w:multiLevelType w:val="hybridMultilevel"/>
     <w:tmpl w:val="29C24EAA"/>
@@ -7723,7 +9326,7 @@
       </w:rPr>
     </w:lvl>
   </w:abstractNum>
-  <w:abstractNum w:abstractNumId="10" w15:restartNumberingAfterBreak="0">
+  <w:abstractNum w:abstractNumId="12" w15:restartNumberingAfterBreak="0">
     <w:nsid w:val="41947EF9"/>
     <w:multiLevelType w:val="multilevel"/>
     <w:tmpl w:val="CFDEF134"/>
@@ -7864,7 +9467,7 @@
       </w:rPr>
     </w:lvl>
   </w:abstractNum>
-  <w:abstractNum w:abstractNumId="11" w15:restartNumberingAfterBreak="0">
+  <w:abstractNum w:abstractNumId="13" w15:restartNumberingAfterBreak="0">
     <w:nsid w:val="496726BC"/>
     <w:multiLevelType w:val="hybridMultilevel"/>
     <w:tmpl w:val="84B21E80"/>
@@ -7977,7 +9580,7 @@
       </w:rPr>
     </w:lvl>
   </w:abstractNum>
-  <w:abstractNum w:abstractNumId="12" w15:restartNumberingAfterBreak="0">
+  <w:abstractNum w:abstractNumId="14" w15:restartNumberingAfterBreak="0">
     <w:nsid w:val="4B4263D2"/>
     <w:multiLevelType w:val="hybridMultilevel"/>
     <w:tmpl w:val="8D28E276"/>
@@ -8090,7 +9693,7 @@
       </w:rPr>
     </w:lvl>
   </w:abstractNum>
-  <w:abstractNum w:abstractNumId="13" w15:restartNumberingAfterBreak="0">
+  <w:abstractNum w:abstractNumId="15" w15:restartNumberingAfterBreak="0">
     <w:nsid w:val="558472E0"/>
     <w:multiLevelType w:val="multilevel"/>
     <w:tmpl w:val="89B458B4"/>
@@ -8231,7 +9834,7 @@
       </w:rPr>
     </w:lvl>
   </w:abstractNum>
-  <w:abstractNum w:abstractNumId="14" w15:restartNumberingAfterBreak="0">
+  <w:abstractNum w:abstractNumId="16" w15:restartNumberingAfterBreak="0">
     <w:nsid w:val="5F4C2493"/>
     <w:multiLevelType w:val="multilevel"/>
     <w:tmpl w:val="C11AB6F2"/>
@@ -8372,7 +9975,7 @@
       </w:rPr>
     </w:lvl>
   </w:abstractNum>
-  <w:abstractNum w:abstractNumId="15" w15:restartNumberingAfterBreak="0">
+  <w:abstractNum w:abstractNumId="17" w15:restartNumberingAfterBreak="0">
     <w:nsid w:val="711F7799"/>
     <w:multiLevelType w:val="hybridMultilevel"/>
     <w:tmpl w:val="A9EC2C9C"/>
@@ -8485,7 +10088,7 @@
       </w:rPr>
     </w:lvl>
   </w:abstractNum>
-  <w:abstractNum w:abstractNumId="16" w15:restartNumberingAfterBreak="0">
+  <w:abstractNum w:abstractNumId="18" w15:restartNumberingAfterBreak="0">
     <w:nsid w:val="73135DF4"/>
     <w:multiLevelType w:val="hybridMultilevel"/>
     <w:tmpl w:val="5B72B122"/>
@@ -8599,55 +10202,61 @@
     </w:lvl>
   </w:abstractNum>
   <w:num w:numId="1" w16cid:durableId="1489516293">
-    <w:abstractNumId w:val="15"/>
+    <w:abstractNumId w:val="17"/>
   </w:num>
   <w:num w:numId="2" w16cid:durableId="887960648">
-    <w:abstractNumId w:val="16"/>
+    <w:abstractNumId w:val="18"/>
   </w:num>
   <w:num w:numId="3" w16cid:durableId="1605066391">
     <w:abstractNumId w:val="0"/>
   </w:num>
   <w:num w:numId="4" w16cid:durableId="1871147046">
+    <w:abstractNumId w:val="14"/>
+  </w:num>
+  <w:num w:numId="5" w16cid:durableId="826046452">
+    <w:abstractNumId w:val="3"/>
+  </w:num>
+  <w:num w:numId="6" w16cid:durableId="2015525488">
+    <w:abstractNumId w:val="5"/>
+  </w:num>
+  <w:num w:numId="7" w16cid:durableId="1681153022">
     <w:abstractNumId w:val="12"/>
   </w:num>
-  <w:num w:numId="5" w16cid:durableId="826046452">
+  <w:num w:numId="8" w16cid:durableId="1735546703">
+    <w:abstractNumId w:val="7"/>
+  </w:num>
+  <w:num w:numId="9" w16cid:durableId="139688947">
+    <w:abstractNumId w:val="10"/>
+  </w:num>
+  <w:num w:numId="10" w16cid:durableId="554700516">
+    <w:abstractNumId w:val="15"/>
+  </w:num>
+  <w:num w:numId="11" w16cid:durableId="997923848">
     <w:abstractNumId w:val="2"/>
   </w:num>
-  <w:num w:numId="6" w16cid:durableId="2015525488">
+  <w:num w:numId="12" w16cid:durableId="138158211">
+    <w:abstractNumId w:val="16"/>
+  </w:num>
+  <w:num w:numId="13" w16cid:durableId="980427468">
     <w:abstractNumId w:val="4"/>
   </w:num>
-  <w:num w:numId="7" w16cid:durableId="1681153022">
-    <w:abstractNumId w:val="10"/>
+  <w:num w:numId="14" w16cid:durableId="639461978">
+    <w:abstractNumId w:val="13"/>
   </w:num>
-  <w:num w:numId="8" w16cid:durableId="1735546703">
+  <w:num w:numId="15" w16cid:durableId="1453862702">
+    <w:abstractNumId w:val="9"/>
+  </w:num>
+  <w:num w:numId="16" w16cid:durableId="2024745674">
+    <w:abstractNumId w:val="11"/>
+  </w:num>
+  <w:num w:numId="17" w16cid:durableId="1581862821">
     <w:abstractNumId w:val="6"/>
   </w:num>
-  <w:num w:numId="9" w16cid:durableId="139688947">
-    <w:abstractNumId w:val="8"/>
-  </w:num>
-  <w:num w:numId="10" w16cid:durableId="554700516">
-    <w:abstractNumId w:val="13"/>
-  </w:num>
-  <w:num w:numId="11" w16cid:durableId="997923848">
+  <w:num w:numId="18" w16cid:durableId="1998613167">
     <w:abstractNumId w:val="1"/>
   </w:num>
-  <w:num w:numId="12" w16cid:durableId="138158211">
-    <w:abstractNumId w:val="14"/>
-  </w:num>
-  <w:num w:numId="13" w16cid:durableId="980427468">
-    <w:abstractNumId w:val="3"/>
-  </w:num>
-  <w:num w:numId="14" w16cid:durableId="639461978">
-    <w:abstractNumId w:val="11"/>
-  </w:num>
-  <w:num w:numId="15" w16cid:durableId="1453862702">
-    <w:abstractNumId w:val="7"/>
-  </w:num>
-  <w:num w:numId="16" w16cid:durableId="2024745674">
-    <w:abstractNumId w:val="9"/>
-  </w:num>
-  <w:num w:numId="17" w16cid:durableId="1581862821">
-    <w:abstractNumId w:val="5"/>
+  <w:num w:numId="19" w16cid:durableId="1212308220">
+    <w:abstractNumId w:val="8"/>
   </w:num>
 </w:numbering>
 </file>
@@ -9083,7 +10692,6 @@
   <w:style w:type="character" w:default="1" w:styleId="DefaultParagraphFont">
     <w:name w:val="Default Paragraph Font"/>
     <w:uiPriority w:val="1"/>
-    <w:semiHidden/>
     <w:unhideWhenUsed/>
   </w:style>
   <w:style w:type="table" w:default="1" w:styleId="TableNormal">
@@ -9321,6 +10929,25 @@
     <w:name w:val="title-text"/>
     <w:basedOn w:val="DefaultParagraphFont"/>
     <w:rsid w:val="007E6E84"/>
+  </w:style>
+  <w:style w:type="paragraph" w:styleId="Caption">
+    <w:name w:val="caption"/>
+    <w:basedOn w:val="Normal"/>
+    <w:next w:val="Normal"/>
+    <w:uiPriority w:val="35"/>
+    <w:unhideWhenUsed/>
+    <w:qFormat/>
+    <w:rsid w:val="00CA13AE"/>
+    <w:pPr>
+      <w:spacing w:after="200" w:line="240" w:lineRule="auto"/>
+    </w:pPr>
+    <w:rPr>
+      <w:i/>
+      <w:iCs/>
+      <w:color w:val="44546A" w:themeColor="text2"/>
+      <w:sz w:val="18"/>
+      <w:szCs w:val="18"/>
+    </w:rPr>
   </w:style>
 </w:styles>
 </file>
